--- a/Ressources_Réa_Pro/Gestion_parc_info/Gestion_parc_info.docx
+++ b/Ressources_Réa_Pro/Gestion_parc_info/Gestion_parc_info.docx
@@ -3,22 +3,103 @@
 <w:document xmlns:wpc="http://schemas.microsoft.com/office/word/2010/wordprocessingCanvas" xmlns:cx="http://schemas.microsoft.com/office/drawing/2014/chartex" xmlns:cx1="http://schemas.microsoft.com/office/drawing/2015/9/8/chartex" xmlns:cx2="http://schemas.microsoft.com/office/drawing/2015/10/21/chartex" xmlns:cx3="http://schemas.microsoft.com/office/drawing/2016/5/9/chartex" xmlns:cx4="http://schemas.microsoft.com/office/drawing/2016/5/10/chartex" xmlns:cx5="http://schemas.microsoft.com/office/drawing/2016/5/11/chartex" xmlns:cx6="http://schemas.microsoft.com/office/drawing/2016/5/12/chartex" xmlns:cx7="http://schemas.microsoft.com/office/drawing/2016/5/13/chartex" xmlns:cx8="http://schemas.microsoft.com/office/drawing/2016/5/14/chartex" xmlns:mc="http://schemas.openxmlformats.org/markup-compatibility/2006" xmlns:aink="http://schemas.microsoft.com/office/drawing/2016/ink" xmlns:am3d="http://schemas.microsoft.com/office/drawing/2017/model3d" xmlns:o="urn:schemas-microsoft-com:office:office" xmlns:oel="http://schemas.microsoft.com/office/2019/extlst" xmlns:r="http://schemas.openxmlformats.org/officeDocument/2006/relationships" xmlns:m="http://schemas.openxmlformats.org/officeDocument/2006/math" xmlns:v="urn:schemas-microsoft-com:vml" xmlns:wp14="http://schemas.microsoft.com/office/word/2010/wordprocessingDrawing" xmlns:wp="http://schemas.openxmlformats.org/drawingml/2006/wordprocessingDrawing" xmlns:w10="urn:schemas-microsoft-com:office:word" xmlns:w="http://schemas.openxmlformats.org/wordprocessingml/2006/main" xmlns:w14="http://schemas.microsoft.com/office/word/2010/wordml" xmlns:w15="http://schemas.microsoft.com/office/word/2012/wordml" xmlns:w16cex="http://schemas.microsoft.com/office/word/2018/wordml/cex" xmlns:w16cid="http://schemas.microsoft.com/office/word/2016/wordml/cid" xmlns:w16="http://schemas.microsoft.com/office/word/2018/wordml" xmlns:w16sdtdh="http://schemas.microsoft.com/office/word/2020/wordml/sdtdatahash" xmlns:w16se="http://schemas.microsoft.com/office/word/2015/wordml/symex" xmlns:wpg="http://schemas.microsoft.com/office/word/2010/wordprocessingGroup" xmlns:wpi="http://schemas.microsoft.com/office/word/2010/wordprocessingInk" xmlns:wne="http://schemas.microsoft.com/office/word/2006/wordml" xmlns:wps="http://schemas.microsoft.com/office/word/2010/wordprocessingShape" mc:Ignorable="w14 w15 w16se w16cid w16 w16cex w16sdtdh wp14">
   <w:body>
     <w:p>
-      <w:r>
+      <w:pPr>
+        <w:jc w:val="center"/>
+        <w:rPr>
+          <w:b/>
+          <w:bCs/>
+          <w:sz w:val="36"/>
+          <w:szCs w:val="36"/>
+          <w:u w:val="single"/>
+        </w:rPr>
+      </w:pPr>
+      <w:r>
+        <w:rPr>
+          <w:b/>
+          <w:bCs/>
+          <w:sz w:val="36"/>
+          <w:szCs w:val="36"/>
+          <w:u w:val="single"/>
+        </w:rPr>
+        <w:t>1</w:t>
+      </w:r>
+      <w:r>
+        <w:rPr>
+          <w:b/>
+          <w:bCs/>
+          <w:sz w:val="36"/>
+          <w:szCs w:val="36"/>
+          <w:u w:val="single"/>
+          <w:vertAlign w:val="superscript"/>
+        </w:rPr>
+        <w:t>ère</w:t>
+      </w:r>
+      <w:r>
+        <w:rPr>
+          <w:b/>
+          <w:bCs/>
+          <w:sz w:val="36"/>
+          <w:szCs w:val="36"/>
+          <w:u w:val="single"/>
+        </w:rPr>
+        <w:t xml:space="preserve"> année</w:t>
+      </w:r>
+    </w:p>
+    <w:p>
+      <w:pPr>
+        <w:rPr>
+          <w:sz w:val="24"/>
+          <w:szCs w:val="24"/>
+        </w:rPr>
+      </w:pPr>
+    </w:p>
+    <w:p>
+      <w:pPr>
+        <w:rPr>
+          <w:sz w:val="24"/>
+          <w:szCs w:val="24"/>
+        </w:rPr>
+      </w:pPr>
+      <w:r>
+        <w:rPr>
+          <w:sz w:val="24"/>
+          <w:szCs w:val="24"/>
+        </w:rPr>
         <w:t>Changement</w:t>
       </w:r>
       <w:r>
+        <w:rPr>
+          <w:sz w:val="24"/>
+          <w:szCs w:val="24"/>
+        </w:rPr>
         <w:t xml:space="preserve"> de site (logiciel) pour l'inventaire</w:t>
       </w:r>
       <w:r>
+        <w:rPr>
+          <w:sz w:val="24"/>
+          <w:szCs w:val="24"/>
+        </w:rPr>
         <w:t> </w:t>
       </w:r>
       <w:r>
+        <w:rPr>
+          <w:sz w:val="24"/>
+          <w:szCs w:val="24"/>
+        </w:rPr>
         <w:t>passage de</w:t>
       </w:r>
       <w:r>
+        <w:rPr>
+          <w:sz w:val="24"/>
+          <w:szCs w:val="24"/>
+        </w:rPr>
         <w:t> </w:t>
       </w:r>
       <w:r>
+        <w:rPr>
+          <w:sz w:val="24"/>
+          <w:szCs w:val="24"/>
+        </w:rPr>
         <w:t>Windows List à GLPI :</w:t>
       </w:r>
     </w:p>
@@ -220,8 +301,20 @@
         </w:drawing>
       </w:r>
     </w:p>
+    <w:p/>
+    <w:p/>
     <w:p>
-      <w:r>
+      <w:pPr>
+        <w:rPr>
+          <w:sz w:val="24"/>
+          <w:szCs w:val="24"/>
+        </w:rPr>
+      </w:pPr>
+      <w:r>
+        <w:rPr>
+          <w:sz w:val="24"/>
+          <w:szCs w:val="24"/>
+        </w:rPr>
         <w:t>Vu de Microsoft List (pas le vrai rendu) :</w:t>
       </w:r>
     </w:p>
@@ -273,7 +366,35 @@
         </w:drawing>
       </w:r>
     </w:p>
+    <w:p/>
+    <w:p/>
+    <w:p/>
+    <w:p/>
+    <w:p/>
+    <w:p/>
+    <w:p/>
+    <w:p/>
     <w:p>
+      <w:pPr>
+        <w:rPr>
+          <w:sz w:val="24"/>
+          <w:szCs w:val="24"/>
+          <w:u w:val="single"/>
+        </w:rPr>
+      </w:pPr>
+      <w:r>
+        <w:rPr>
+          <w:sz w:val="24"/>
+          <w:szCs w:val="24"/>
+          <w:u w:val="single"/>
+        </w:rPr>
+        <w:t xml:space="preserve">GLPI : </w:t>
+      </w:r>
+    </w:p>
+    <w:p>
+      <w:pPr>
+        <w:jc w:val="center"/>
+      </w:pPr>
       <w:r>
         <w:rPr>
           <w:b/>
@@ -283,22 +404,21 @@
           <w:szCs w:val="36"/>
           <w:u w:val="single"/>
         </w:rPr>
-        <w:lastRenderedPageBreak/>
         <mc:AlternateContent>
           <mc:Choice Requires="wps">
             <w:drawing>
-              <wp:anchor distT="0" distB="0" distL="114300" distR="114300" simplePos="0" relativeHeight="251675648" behindDoc="0" locked="0" layoutInCell="1" allowOverlap="1" wp14:anchorId="06402680" wp14:editId="192A4CA4">
+              <wp:anchor distT="0" distB="0" distL="114300" distR="114300" simplePos="0" relativeHeight="251724800" behindDoc="0" locked="0" layoutInCell="1" allowOverlap="1" wp14:anchorId="74335275" wp14:editId="731F9F0F">
                 <wp:simplePos x="0" y="0"/>
                 <wp:positionH relativeFrom="leftMargin">
-                  <wp:posOffset>2100805</wp:posOffset>
+                  <wp:posOffset>625033</wp:posOffset>
                 </wp:positionH>
                 <wp:positionV relativeFrom="paragraph">
-                  <wp:posOffset>1577139</wp:posOffset>
+                  <wp:posOffset>6068245</wp:posOffset>
                 </wp:positionV>
-                <wp:extent cx="746567" cy="2216552"/>
-                <wp:effectExtent l="0" t="0" r="73025" b="50800"/>
+                <wp:extent cx="552048" cy="155776"/>
+                <wp:effectExtent l="0" t="0" r="76835" b="73025"/>
                 <wp:wrapNone/>
-                <wp:docPr id="1755918159" name="Connecteur droit avec flèche 3"/>
+                <wp:docPr id="2055851221" name="Connecteur droit avec flèche 3"/>
                 <wp:cNvGraphicFramePr/>
                 <a:graphic xmlns:a="http://schemas.openxmlformats.org/drawingml/2006/main">
                   <a:graphicData uri="http://schemas.microsoft.com/office/word/2010/wordprocessingShape">
@@ -307,7 +427,7 @@
                       <wps:spPr>
                         <a:xfrm>
                           <a:off x="0" y="0"/>
-                          <a:ext cx="746567" cy="2216552"/>
+                          <a:ext cx="552048" cy="155776"/>
                         </a:xfrm>
                         <a:prstGeom prst="straightConnector1">
                           <a:avLst/>
@@ -348,11 +468,11 @@
           </mc:Choice>
           <mc:Fallback>
             <w:pict>
-              <v:shapetype w14:anchorId="5A49C112" id="_x0000_t32" coordsize="21600,21600" o:spt="32" o:oned="t" path="m,l21600,21600e" filled="f">
+              <v:shapetype w14:anchorId="6F702BEC" id="_x0000_t32" coordsize="21600,21600" o:spt="32" o:oned="t" path="m,l21600,21600e" filled="f">
                 <v:path arrowok="t" fillok="f" o:connecttype="none"/>
                 <o:lock v:ext="edit" shapetype="t"/>
               </v:shapetype>
-              <v:shape id="Connecteur droit avec flèche 3" o:spid="_x0000_s1026" type="#_x0000_t32" style="position:absolute;margin-left:165.4pt;margin-top:124.2pt;width:58.8pt;height:174.55pt;z-index:251675648;visibility:visible;mso-wrap-style:square;mso-width-percent:0;mso-height-percent:0;mso-wrap-distance-left:9pt;mso-wrap-distance-top:0;mso-wrap-distance-right:9pt;mso-wrap-distance-bottom:0;mso-position-horizontal:absolute;mso-position-horizontal-relative:left-margin-area;mso-position-vertical:absolute;mso-position-vertical-relative:text;mso-width-percent:0;mso-height-percent:0;mso-width-relative:margin;mso-height-relative:margin" o:gfxdata="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" strokecolor="#c00000" strokeweight="1pt">
+              <v:shape id="Connecteur droit avec flèche 3" o:spid="_x0000_s1026" type="#_x0000_t32" style="position:absolute;margin-left:49.2pt;margin-top:477.8pt;width:43.45pt;height:12.25pt;z-index:251724800;visibility:visible;mso-wrap-style:square;mso-width-percent:0;mso-height-percent:0;mso-wrap-distance-left:9pt;mso-wrap-distance-top:0;mso-wrap-distance-right:9pt;mso-wrap-distance-bottom:0;mso-position-horizontal:absolute;mso-position-horizontal-relative:left-margin-area;mso-position-vertical:absolute;mso-position-vertical-relative:text;mso-width-percent:0;mso-height-percent:0;mso-width-relative:margin;mso-height-relative:margin" o:gfxdata="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" strokecolor="#c00000" strokeweight="1pt">
                 <v:stroke endarrow="block" joinstyle="miter"/>
                 <w10:wrap anchorx="margin"/>
               </v:shape>
@@ -367,18 +487,138 @@
         <mc:AlternateContent>
           <mc:Choice Requires="wps">
             <w:drawing>
-              <wp:anchor distT="0" distB="0" distL="114300" distR="114300" simplePos="0" relativeHeight="251673600" behindDoc="0" locked="0" layoutInCell="1" allowOverlap="1" wp14:anchorId="04A7642A" wp14:editId="0C764CC5">
+              <wp:anchor distT="45720" distB="45720" distL="114300" distR="114300" simplePos="0" relativeHeight="251726848" behindDoc="0" locked="0" layoutInCell="1" allowOverlap="1" wp14:anchorId="68E7F676" wp14:editId="4A057E51">
+                <wp:simplePos x="0" y="0"/>
+                <wp:positionH relativeFrom="leftMargin">
+                  <wp:posOffset>196505</wp:posOffset>
+                </wp:positionH>
+                <wp:positionV relativeFrom="paragraph">
+                  <wp:posOffset>5627233</wp:posOffset>
+                </wp:positionV>
+                <wp:extent cx="873125" cy="454557"/>
+                <wp:effectExtent l="0" t="0" r="22225" b="22225"/>
+                <wp:wrapNone/>
+                <wp:docPr id="1950892794" name="Zone de texte 2"/>
+                <wp:cNvGraphicFramePr>
+                  <a:graphicFrameLocks xmlns:a="http://schemas.openxmlformats.org/drawingml/2006/main"/>
+                </wp:cNvGraphicFramePr>
+                <a:graphic xmlns:a="http://schemas.openxmlformats.org/drawingml/2006/main">
+                  <a:graphicData uri="http://schemas.microsoft.com/office/word/2010/wordprocessingShape">
+                    <wps:wsp>
+                      <wps:cNvSpPr txBox="1">
+                        <a:spLocks noChangeArrowheads="1"/>
+                      </wps:cNvSpPr>
+                      <wps:spPr bwMode="auto">
+                        <a:xfrm>
+                          <a:off x="0" y="0"/>
+                          <a:ext cx="873125" cy="454557"/>
+                        </a:xfrm>
+                        <a:prstGeom prst="rect">
+                          <a:avLst/>
+                        </a:prstGeom>
+                        <a:noFill/>
+                        <a:ln w="19050">
+                          <a:solidFill>
+                            <a:srgbClr val="C00000"/>
+                          </a:solidFill>
+                          <a:miter lim="800000"/>
+                          <a:headEnd/>
+                          <a:tailEnd/>
+                        </a:ln>
+                      </wps:spPr>
+                      <wps:txbx>
+                        <w:txbxContent>
+                          <w:p>
+                            <w:pPr>
+                              <w:jc w:val="center"/>
+                              <w:rPr>
+                                <w:noProof/>
+                                <w:color w:val="FF0000"/>
+                                <w:sz w:val="24"/>
+                                <w:szCs w:val="24"/>
+                              </w:rPr>
+                            </w:pPr>
+                            <w:r>
+                              <w:rPr>
+                                <w:noProof/>
+                                <w:sz w:val="20"/>
+                                <w:szCs w:val="20"/>
+                              </w:rPr>
+                              <w:t>Création des intitulé</w:t>
+                            </w:r>
+                          </w:p>
+                        </w:txbxContent>
+                      </wps:txbx>
+                      <wps:bodyPr rot="0" vert="horz" wrap="square" lIns="91440" tIns="45720" rIns="91440" bIns="45720" anchor="t" anchorCtr="0">
+                        <a:noAutofit/>
+                      </wps:bodyPr>
+                    </wps:wsp>
+                  </a:graphicData>
+                </a:graphic>
+                <wp14:sizeRelH relativeFrom="margin">
+                  <wp14:pctWidth>0</wp14:pctWidth>
+                </wp14:sizeRelH>
+                <wp14:sizeRelV relativeFrom="margin">
+                  <wp14:pctHeight>0</wp14:pctHeight>
+                </wp14:sizeRelV>
+              </wp:anchor>
+            </w:drawing>
+          </mc:Choice>
+          <mc:Fallback>
+            <w:pict>
+              <v:shapetype w14:anchorId="68E7F676" id="_x0000_t202" coordsize="21600,21600" o:spt="202" path="m,l,21600r21600,l21600,xe">
+                <v:stroke joinstyle="miter"/>
+                <v:path gradientshapeok="t" o:connecttype="rect"/>
+              </v:shapetype>
+              <v:shape id="Zone de texte 2" o:spid="_x0000_s1026" type="#_x0000_t202" style="position:absolute;left:0;text-align:left;margin-left:15.45pt;margin-top:443.1pt;width:68.75pt;height:35.8pt;z-index:251726848;visibility:visible;mso-wrap-style:square;mso-width-percent:0;mso-height-percent:0;mso-wrap-distance-left:9pt;mso-wrap-distance-top:3.6pt;mso-wrap-distance-right:9pt;mso-wrap-distance-bottom:3.6pt;mso-position-horizontal:absolute;mso-position-horizontal-relative:left-margin-area;mso-position-vertical:absolute;mso-position-vertical-relative:text;mso-width-percent:0;mso-height-percent:0;mso-width-relative:margin;mso-height-relative:margin;v-text-anchor:top" o:gfxdata="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" filled="f" strokecolor="#c00000" strokeweight="1.5pt">
+                <v:textbox>
+                  <w:txbxContent>
+                    <w:p>
+                      <w:pPr>
+                        <w:jc w:val="center"/>
+                        <w:rPr>
+                          <w:noProof/>
+                          <w:color w:val="FF0000"/>
+                          <w:sz w:val="24"/>
+                          <w:szCs w:val="24"/>
+                        </w:rPr>
+                      </w:pPr>
+                      <w:r>
+                        <w:rPr>
+                          <w:noProof/>
+                          <w:sz w:val="20"/>
+                          <w:szCs w:val="20"/>
+                        </w:rPr>
+                        <w:t>Création des intitulé</w:t>
+                      </w:r>
+                    </w:p>
+                  </w:txbxContent>
+                </v:textbox>
+                <w10:wrap anchorx="margin"/>
+              </v:shape>
+            </w:pict>
+          </mc:Fallback>
+        </mc:AlternateContent>
+      </w:r>
+      <w:r>
+        <w:rPr>
+          <w:noProof/>
+        </w:rPr>
+        <mc:AlternateContent>
+          <mc:Choice Requires="wps">
+            <w:drawing>
+              <wp:anchor distT="0" distB="0" distL="114300" distR="114300" simplePos="0" relativeHeight="251722752" behindDoc="0" locked="0" layoutInCell="1" allowOverlap="1" wp14:anchorId="0A68660E" wp14:editId="07F07DC9">
                 <wp:simplePos x="0" y="0"/>
                 <wp:positionH relativeFrom="column">
-                  <wp:posOffset>984190</wp:posOffset>
+                  <wp:posOffset>298185</wp:posOffset>
                 </wp:positionH>
                 <wp:positionV relativeFrom="paragraph">
-                  <wp:posOffset>1473703</wp:posOffset>
+                  <wp:posOffset>6143480</wp:posOffset>
                 </wp:positionV>
-                <wp:extent cx="462798" cy="105711"/>
-                <wp:effectExtent l="0" t="0" r="13970" b="27940"/>
+                <wp:extent cx="769716" cy="179408"/>
+                <wp:effectExtent l="0" t="0" r="11430" b="11430"/>
                 <wp:wrapNone/>
-                <wp:docPr id="867305967" name="Rectangle 8"/>
+                <wp:docPr id="923538717" name="Rectangle 8"/>
                 <wp:cNvGraphicFramePr/>
                 <a:graphic xmlns:a="http://schemas.openxmlformats.org/drawingml/2006/main">
                   <a:graphicData uri="http://schemas.microsoft.com/office/word/2010/wordprocessingShape">
@@ -387,7 +627,7 @@
                       <wps:spPr>
                         <a:xfrm>
                           <a:off x="0" y="0"/>
-                          <a:ext cx="462798" cy="105711"/>
+                          <a:ext cx="769716" cy="179408"/>
                         </a:xfrm>
                         <a:prstGeom prst="rect">
                           <a:avLst/>
@@ -435,7 +675,7 @@
           </mc:Choice>
           <mc:Fallback>
             <w:pict>
-              <v:rect w14:anchorId="25F1BE27" id="Rectangle 8" o:spid="_x0000_s1026" style="position:absolute;margin-left:77.5pt;margin-top:116.05pt;width:36.45pt;height:8.3pt;z-index:251673600;visibility:visible;mso-wrap-style:square;mso-width-percent:0;mso-height-percent:0;mso-wrap-distance-left:9pt;mso-wrap-distance-top:0;mso-wrap-distance-right:9pt;mso-wrap-distance-bottom:0;mso-position-horizontal:absolute;mso-position-horizontal-relative:text;mso-position-vertical:absolute;mso-position-vertical-relative:text;mso-width-percent:0;mso-height-percent:0;mso-width-relative:margin;mso-height-relative:margin;v-text-anchor:middle" o:gfxdata="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" filled="f" strokecolor="#c00000" strokeweight="1.5pt"/>
+              <v:rect w14:anchorId="134C303A" id="Rectangle 8" o:spid="_x0000_s1026" style="position:absolute;margin-left:23.5pt;margin-top:483.75pt;width:60.6pt;height:14.15pt;z-index:251722752;visibility:visible;mso-wrap-style:square;mso-width-percent:0;mso-height-percent:0;mso-wrap-distance-left:9pt;mso-wrap-distance-top:0;mso-wrap-distance-right:9pt;mso-wrap-distance-bottom:0;mso-position-horizontal:absolute;mso-position-horizontal-relative:text;mso-position-vertical:absolute;mso-position-vertical-relative:text;mso-width-percent:0;mso-height-percent:0;mso-width-relative:margin;mso-height-relative:margin;v-text-anchor:middle" o:gfxdata="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" filled="f" strokecolor="#c00000" strokeweight="1.5pt"/>
             </w:pict>
           </mc:Fallback>
         </mc:AlternateContent>
@@ -447,210 +687,13 @@
         <mc:AlternateContent>
           <mc:Choice Requires="wps">
             <w:drawing>
-              <wp:anchor distT="45720" distB="45720" distL="114300" distR="114300" simplePos="0" relativeHeight="251669504" behindDoc="0" locked="0" layoutInCell="1" allowOverlap="1" wp14:anchorId="20E2FFCB" wp14:editId="0BC296D0">
+              <wp:anchor distT="45720" distB="45720" distL="114300" distR="114300" simplePos="0" relativeHeight="251663360" behindDoc="0" locked="0" layoutInCell="1" allowOverlap="1" wp14:anchorId="0EC8F287" wp14:editId="50C9C16F">
                 <wp:simplePos x="0" y="0"/>
-                <wp:positionH relativeFrom="page">
+                <wp:positionH relativeFrom="leftMargin">
                   <wp:align>right</wp:align>
                 </wp:positionH>
                 <wp:positionV relativeFrom="paragraph">
-                  <wp:posOffset>662833</wp:posOffset>
-                </wp:positionV>
-                <wp:extent cx="873125" cy="565554"/>
-                <wp:effectExtent l="0" t="0" r="22225" b="25400"/>
-                <wp:wrapNone/>
-                <wp:docPr id="1820655214" name="Zone de texte 2"/>
-                <wp:cNvGraphicFramePr>
-                  <a:graphicFrameLocks xmlns:a="http://schemas.openxmlformats.org/drawingml/2006/main"/>
-                </wp:cNvGraphicFramePr>
-                <a:graphic xmlns:a="http://schemas.openxmlformats.org/drawingml/2006/main">
-                  <a:graphicData uri="http://schemas.microsoft.com/office/word/2010/wordprocessingShape">
-                    <wps:wsp>
-                      <wps:cNvSpPr txBox="1">
-                        <a:spLocks noChangeArrowheads="1"/>
-                      </wps:cNvSpPr>
-                      <wps:spPr bwMode="auto">
-                        <a:xfrm>
-                          <a:off x="0" y="0"/>
-                          <a:ext cx="873125" cy="565554"/>
-                        </a:xfrm>
-                        <a:prstGeom prst="rect">
-                          <a:avLst/>
-                        </a:prstGeom>
-                        <a:noFill/>
-                        <a:ln w="9525">
-                          <a:solidFill>
-                            <a:srgbClr val="C00000"/>
-                          </a:solidFill>
-                          <a:miter lim="800000"/>
-                          <a:headEnd/>
-                          <a:tailEnd/>
-                        </a:ln>
-                      </wps:spPr>
-                      <wps:txbx>
-                        <w:txbxContent>
-                          <w:p>
-                            <w:pPr>
-                              <w:jc w:val="center"/>
-                              <w:rPr>
-                                <w:noProof/>
-                                <w:color w:val="FF0000"/>
-                              </w:rPr>
-                            </w:pPr>
-                            <w:r>
-                              <w:rPr>
-                                <w:noProof/>
-                                <w:sz w:val="18"/>
-                                <w:szCs w:val="18"/>
-                              </w:rPr>
-                              <w:t>Affichage des différents oridinateur</w:t>
-                            </w:r>
-                          </w:p>
-                        </w:txbxContent>
-                      </wps:txbx>
-                      <wps:bodyPr rot="0" vert="horz" wrap="square" lIns="91440" tIns="45720" rIns="91440" bIns="45720" anchor="t" anchorCtr="0">
-                        <a:noAutofit/>
-                      </wps:bodyPr>
-                    </wps:wsp>
-                  </a:graphicData>
-                </a:graphic>
-                <wp14:sizeRelH relativeFrom="margin">
-                  <wp14:pctWidth>0</wp14:pctWidth>
-                </wp14:sizeRelH>
-                <wp14:sizeRelV relativeFrom="margin">
-                  <wp14:pctHeight>0</wp14:pctHeight>
-                </wp14:sizeRelV>
-              </wp:anchor>
-            </w:drawing>
-          </mc:Choice>
-          <mc:Fallback>
-            <w:pict>
-              <v:shapetype w14:anchorId="20E2FFCB" id="_x0000_t202" coordsize="21600,21600" o:spt="202" path="m,l,21600r21600,l21600,xe">
-                <v:stroke joinstyle="miter"/>
-                <v:path gradientshapeok="t" o:connecttype="rect"/>
-              </v:shapetype>
-              <v:shape id="Zone de texte 2" o:spid="_x0000_s1026" type="#_x0000_t202" style="position:absolute;margin-left:17.55pt;margin-top:52.2pt;width:68.75pt;height:44.55pt;z-index:251669504;visibility:visible;mso-wrap-style:square;mso-width-percent:0;mso-height-percent:0;mso-wrap-distance-left:9pt;mso-wrap-distance-top:3.6pt;mso-wrap-distance-right:9pt;mso-wrap-distance-bottom:3.6pt;mso-position-horizontal:right;mso-position-horizontal-relative:page;mso-position-vertical:absolute;mso-position-vertical-relative:text;mso-width-percent:0;mso-height-percent:0;mso-width-relative:margin;mso-height-relative:margin;v-text-anchor:top" o:gfxdata="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" filled="f" strokecolor="#c00000">
-                <v:textbox>
-                  <w:txbxContent>
-                    <w:p>
-                      <w:pPr>
-                        <w:jc w:val="center"/>
-                        <w:rPr>
-                          <w:noProof/>
-                          <w:color w:val="FF0000"/>
-                        </w:rPr>
-                      </w:pPr>
-                      <w:r>
-                        <w:rPr>
-                          <w:noProof/>
-                          <w:sz w:val="18"/>
-                          <w:szCs w:val="18"/>
-                        </w:rPr>
-                        <w:t>Affichage des différents oridinateur</w:t>
-                      </w:r>
-                    </w:p>
-                  </w:txbxContent>
-                </v:textbox>
-                <w10:wrap anchorx="page"/>
-              </v:shape>
-            </w:pict>
-          </mc:Fallback>
-        </mc:AlternateContent>
-      </w:r>
-      <w:r>
-        <w:rPr>
-          <w:b/>
-          <w:bCs/>
-          <w:noProof/>
-          <w:sz w:val="36"/>
-          <w:szCs w:val="36"/>
-          <w:u w:val="single"/>
-        </w:rPr>
-        <mc:AlternateContent>
-          <mc:Choice Requires="wps">
-            <w:drawing>
-              <wp:anchor distT="0" distB="0" distL="114300" distR="114300" simplePos="0" relativeHeight="251671552" behindDoc="0" locked="0" layoutInCell="1" allowOverlap="1" wp14:anchorId="08EA954A" wp14:editId="33FC1DF6">
-                <wp:simplePos x="0" y="0"/>
-                <wp:positionH relativeFrom="leftMargin">
-                  <wp:posOffset>6634464</wp:posOffset>
-                </wp:positionH>
-                <wp:positionV relativeFrom="paragraph">
-                  <wp:posOffset>1225282</wp:posOffset>
-                </wp:positionV>
-                <wp:extent cx="469313" cy="385797"/>
-                <wp:effectExtent l="38100" t="0" r="26035" b="52705"/>
-                <wp:wrapNone/>
-                <wp:docPr id="774129604" name="Connecteur droit avec flèche 3"/>
-                <wp:cNvGraphicFramePr/>
-                <a:graphic xmlns:a="http://schemas.openxmlformats.org/drawingml/2006/main">
-                  <a:graphicData uri="http://schemas.microsoft.com/office/word/2010/wordprocessingShape">
-                    <wps:wsp>
-                      <wps:cNvCnPr/>
-                      <wps:spPr>
-                        <a:xfrm flipH="1">
-                          <a:off x="0" y="0"/>
-                          <a:ext cx="469313" cy="385797"/>
-                        </a:xfrm>
-                        <a:prstGeom prst="straightConnector1">
-                          <a:avLst/>
-                        </a:prstGeom>
-                        <a:ln w="12700">
-                          <a:solidFill>
-                            <a:srgbClr val="C00000"/>
-                          </a:solidFill>
-                          <a:tailEnd type="triangle"/>
-                        </a:ln>
-                      </wps:spPr>
-                      <wps:style>
-                        <a:lnRef idx="1">
-                          <a:schemeClr val="accent1"/>
-                        </a:lnRef>
-                        <a:fillRef idx="0">
-                          <a:schemeClr val="accent1"/>
-                        </a:fillRef>
-                        <a:effectRef idx="0">
-                          <a:schemeClr val="accent1"/>
-                        </a:effectRef>
-                        <a:fontRef idx="minor">
-                          <a:schemeClr val="tx1"/>
-                        </a:fontRef>
-                      </wps:style>
-                      <wps:bodyPr/>
-                    </wps:wsp>
-                  </a:graphicData>
-                </a:graphic>
-                <wp14:sizeRelH relativeFrom="margin">
-                  <wp14:pctWidth>0</wp14:pctWidth>
-                </wp14:sizeRelH>
-                <wp14:sizeRelV relativeFrom="margin">
-                  <wp14:pctHeight>0</wp14:pctHeight>
-                </wp14:sizeRelV>
-              </wp:anchor>
-            </w:drawing>
-          </mc:Choice>
-          <mc:Fallback>
-            <w:pict>
-              <v:shape w14:anchorId="4CF5B28F" id="Connecteur droit avec flèche 3" o:spid="_x0000_s1026" type="#_x0000_t32" style="position:absolute;margin-left:522.4pt;margin-top:96.5pt;width:36.95pt;height:30.4pt;flip:x;z-index:251671552;visibility:visible;mso-wrap-style:square;mso-width-percent:0;mso-height-percent:0;mso-wrap-distance-left:9pt;mso-wrap-distance-top:0;mso-wrap-distance-right:9pt;mso-wrap-distance-bottom:0;mso-position-horizontal:absolute;mso-position-horizontal-relative:left-margin-area;mso-position-vertical:absolute;mso-position-vertical-relative:text;mso-width-percent:0;mso-height-percent:0;mso-width-relative:margin;mso-height-relative:margin" o:gfxdata="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" strokecolor="#c00000" strokeweight="1pt">
-                <v:stroke endarrow="block" joinstyle="miter"/>
-                <w10:wrap anchorx="margin"/>
-              </v:shape>
-            </w:pict>
-          </mc:Fallback>
-        </mc:AlternateContent>
-      </w:r>
-      <w:r>
-        <w:rPr>
-          <w:noProof/>
-        </w:rPr>
-        <mc:AlternateContent>
-          <mc:Choice Requires="wps">
-            <w:drawing>
-              <wp:anchor distT="45720" distB="45720" distL="114300" distR="114300" simplePos="0" relativeHeight="251663360" behindDoc="0" locked="0" layoutInCell="1" allowOverlap="1" wp14:anchorId="0EC8F287" wp14:editId="7F36D40C">
-                <wp:simplePos x="0" y="0"/>
-                <wp:positionH relativeFrom="page">
-                  <wp:align>left</wp:align>
-                </wp:positionH>
-                <wp:positionV relativeFrom="paragraph">
-                  <wp:posOffset>1261675</wp:posOffset>
+                  <wp:posOffset>1256877</wp:posOffset>
                 </wp:positionV>
                 <wp:extent cx="873125" cy="454557"/>
                 <wp:effectExtent l="0" t="0" r="22225" b="22225"/>
@@ -674,7 +717,7 @@
                           <a:avLst/>
                         </a:prstGeom>
                         <a:noFill/>
-                        <a:ln w="9525">
+                        <a:ln w="19050">
                           <a:solidFill>
                             <a:srgbClr val="C00000"/>
                           </a:solidFill>
@@ -723,7 +766,7 @@
           </mc:Choice>
           <mc:Fallback>
             <w:pict>
-              <v:shape w14:anchorId="0EC8F287" id="_x0000_s1027" type="#_x0000_t202" style="position:absolute;margin-left:0;margin-top:99.35pt;width:68.75pt;height:35.8pt;z-index:251663360;visibility:visible;mso-wrap-style:square;mso-width-percent:0;mso-height-percent:0;mso-wrap-distance-left:9pt;mso-wrap-distance-top:3.6pt;mso-wrap-distance-right:9pt;mso-wrap-distance-bottom:3.6pt;mso-position-horizontal:left;mso-position-horizontal-relative:page;mso-position-vertical:absolute;mso-position-vertical-relative:text;mso-width-percent:0;mso-height-percent:0;mso-width-relative:margin;mso-height-relative:margin;v-text-anchor:top" o:gfxdata="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" filled="f" strokecolor="#c00000">
+              <v:shape w14:anchorId="0EC8F287" id="_x0000_s1027" type="#_x0000_t202" style="position:absolute;left:0;text-align:left;margin-left:17.55pt;margin-top:98.95pt;width:68.75pt;height:35.8pt;z-index:251663360;visibility:visible;mso-wrap-style:square;mso-width-percent:0;mso-height-percent:0;mso-wrap-distance-left:9pt;mso-wrap-distance-top:3.6pt;mso-wrap-distance-right:9pt;mso-wrap-distance-bottom:3.6pt;mso-position-horizontal:right;mso-position-horizontal-relative:left-margin-area;mso-position-vertical:absolute;mso-position-vertical-relative:text;mso-width-percent:0;mso-height-percent:0;mso-width-relative:margin;mso-height-relative:margin;v-text-anchor:top" o:gfxdata="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" filled="f" strokecolor="#c00000" strokeweight="1.5pt">
                 <v:textbox>
                   <w:txbxContent>
                     <w:p>
@@ -747,6 +790,280 @@
                     </w:p>
                   </w:txbxContent>
                 </v:textbox>
+                <w10:wrap anchorx="margin"/>
+              </v:shape>
+            </w:pict>
+          </mc:Fallback>
+        </mc:AlternateContent>
+      </w:r>
+      <w:r>
+        <w:rPr>
+          <w:b/>
+          <w:bCs/>
+          <w:noProof/>
+          <w:sz w:val="36"/>
+          <w:szCs w:val="36"/>
+          <w:u w:val="single"/>
+        </w:rPr>
+        <mc:AlternateContent>
+          <mc:Choice Requires="wps">
+            <w:drawing>
+              <wp:anchor distT="0" distB="0" distL="114300" distR="114300" simplePos="0" relativeHeight="251665408" behindDoc="0" locked="0" layoutInCell="1" allowOverlap="1" wp14:anchorId="275CD8C1" wp14:editId="4882ED68">
+                <wp:simplePos x="0" y="0"/>
+                <wp:positionH relativeFrom="leftMargin">
+                  <wp:posOffset>876300</wp:posOffset>
+                </wp:positionH>
+                <wp:positionV relativeFrom="paragraph">
+                  <wp:posOffset>1494155</wp:posOffset>
+                </wp:positionV>
+                <wp:extent cx="482600" cy="190500"/>
+                <wp:effectExtent l="0" t="0" r="69850" b="57150"/>
+                <wp:wrapNone/>
+                <wp:docPr id="568036732" name="Connecteur droit avec flèche 3"/>
+                <wp:cNvGraphicFramePr/>
+                <a:graphic xmlns:a="http://schemas.openxmlformats.org/drawingml/2006/main">
+                  <a:graphicData uri="http://schemas.microsoft.com/office/word/2010/wordprocessingShape">
+                    <wps:wsp>
+                      <wps:cNvCnPr/>
+                      <wps:spPr>
+                        <a:xfrm>
+                          <a:off x="0" y="0"/>
+                          <a:ext cx="482600" cy="190500"/>
+                        </a:xfrm>
+                        <a:prstGeom prst="straightConnector1">
+                          <a:avLst/>
+                        </a:prstGeom>
+                        <a:ln w="12700">
+                          <a:solidFill>
+                            <a:srgbClr val="C00000"/>
+                          </a:solidFill>
+                          <a:tailEnd type="triangle"/>
+                        </a:ln>
+                      </wps:spPr>
+                      <wps:style>
+                        <a:lnRef idx="1">
+                          <a:schemeClr val="accent1"/>
+                        </a:lnRef>
+                        <a:fillRef idx="0">
+                          <a:schemeClr val="accent1"/>
+                        </a:fillRef>
+                        <a:effectRef idx="0">
+                          <a:schemeClr val="accent1"/>
+                        </a:effectRef>
+                        <a:fontRef idx="minor">
+                          <a:schemeClr val="tx1"/>
+                        </a:fontRef>
+                      </wps:style>
+                      <wps:bodyPr/>
+                    </wps:wsp>
+                  </a:graphicData>
+                </a:graphic>
+                <wp14:sizeRelH relativeFrom="margin">
+                  <wp14:pctWidth>0</wp14:pctWidth>
+                </wp14:sizeRelH>
+                <wp14:sizeRelV relativeFrom="margin">
+                  <wp14:pctHeight>0</wp14:pctHeight>
+                </wp14:sizeRelV>
+              </wp:anchor>
+            </w:drawing>
+          </mc:Choice>
+          <mc:Fallback>
+            <w:pict>
+              <v:shape w14:anchorId="3A87C13D" id="Connecteur droit avec flèche 3" o:spid="_x0000_s1026" type="#_x0000_t32" style="position:absolute;margin-left:69pt;margin-top:117.65pt;width:38pt;height:15pt;z-index:251665408;visibility:visible;mso-wrap-style:square;mso-width-percent:0;mso-height-percent:0;mso-wrap-distance-left:9pt;mso-wrap-distance-top:0;mso-wrap-distance-right:9pt;mso-wrap-distance-bottom:0;mso-position-horizontal:absolute;mso-position-horizontal-relative:left-margin-area;mso-position-vertical:absolute;mso-position-vertical-relative:text;mso-width-percent:0;mso-height-percent:0;mso-width-relative:margin;mso-height-relative:margin" o:gfxdata="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" strokecolor="#c00000" strokeweight="1pt">
+                <v:stroke endarrow="block" joinstyle="miter"/>
+                <w10:wrap anchorx="margin"/>
+              </v:shape>
+            </w:pict>
+          </mc:Fallback>
+        </mc:AlternateContent>
+      </w:r>
+      <w:r>
+        <w:rPr>
+          <w:b/>
+          <w:bCs/>
+          <w:noProof/>
+          <w:sz w:val="36"/>
+          <w:szCs w:val="36"/>
+          <w:u w:val="single"/>
+        </w:rPr>
+        <mc:AlternateContent>
+          <mc:Choice Requires="wps">
+            <w:drawing>
+              <wp:anchor distT="0" distB="0" distL="114300" distR="114300" simplePos="0" relativeHeight="251671552" behindDoc="0" locked="0" layoutInCell="1" allowOverlap="1" wp14:anchorId="08EA954A" wp14:editId="49BD6587">
+                <wp:simplePos x="0" y="0"/>
+                <wp:positionH relativeFrom="leftMargin">
+                  <wp:posOffset>6286500</wp:posOffset>
+                </wp:positionH>
+                <wp:positionV relativeFrom="paragraph">
+                  <wp:posOffset>1925954</wp:posOffset>
+                </wp:positionV>
+                <wp:extent cx="381000" cy="198967"/>
+                <wp:effectExtent l="38100" t="0" r="19050" b="48895"/>
+                <wp:wrapNone/>
+                <wp:docPr id="774129604" name="Connecteur droit avec flèche 3"/>
+                <wp:cNvGraphicFramePr/>
+                <a:graphic xmlns:a="http://schemas.openxmlformats.org/drawingml/2006/main">
+                  <a:graphicData uri="http://schemas.microsoft.com/office/word/2010/wordprocessingShape">
+                    <wps:wsp>
+                      <wps:cNvCnPr/>
+                      <wps:spPr>
+                        <a:xfrm flipH="1">
+                          <a:off x="0" y="0"/>
+                          <a:ext cx="381000" cy="198967"/>
+                        </a:xfrm>
+                        <a:prstGeom prst="straightConnector1">
+                          <a:avLst/>
+                        </a:prstGeom>
+                        <a:ln w="12700">
+                          <a:solidFill>
+                            <a:srgbClr val="C00000"/>
+                          </a:solidFill>
+                          <a:tailEnd type="triangle"/>
+                        </a:ln>
+                      </wps:spPr>
+                      <wps:style>
+                        <a:lnRef idx="1">
+                          <a:schemeClr val="accent1"/>
+                        </a:lnRef>
+                        <a:fillRef idx="0">
+                          <a:schemeClr val="accent1"/>
+                        </a:fillRef>
+                        <a:effectRef idx="0">
+                          <a:schemeClr val="accent1"/>
+                        </a:effectRef>
+                        <a:fontRef idx="minor">
+                          <a:schemeClr val="tx1"/>
+                        </a:fontRef>
+                      </wps:style>
+                      <wps:bodyPr/>
+                    </wps:wsp>
+                  </a:graphicData>
+                </a:graphic>
+                <wp14:sizeRelH relativeFrom="margin">
+                  <wp14:pctWidth>0</wp14:pctWidth>
+                </wp14:sizeRelH>
+                <wp14:sizeRelV relativeFrom="margin">
+                  <wp14:pctHeight>0</wp14:pctHeight>
+                </wp14:sizeRelV>
+              </wp:anchor>
+            </w:drawing>
+          </mc:Choice>
+          <mc:Fallback>
+            <w:pict>
+              <v:shape w14:anchorId="45EBD040" id="Connecteur droit avec flèche 3" o:spid="_x0000_s1026" type="#_x0000_t32" style="position:absolute;margin-left:495pt;margin-top:151.65pt;width:30pt;height:15.65pt;flip:x;z-index:251671552;visibility:visible;mso-wrap-style:square;mso-width-percent:0;mso-height-percent:0;mso-wrap-distance-left:9pt;mso-wrap-distance-top:0;mso-wrap-distance-right:9pt;mso-wrap-distance-bottom:0;mso-position-horizontal:absolute;mso-position-horizontal-relative:left-margin-area;mso-position-vertical:absolute;mso-position-vertical-relative:text;mso-width-percent:0;mso-height-percent:0;mso-width-relative:margin;mso-height-relative:margin" o:gfxdata="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" strokecolor="#c00000" strokeweight="1pt">
+                <v:stroke endarrow="block" joinstyle="miter"/>
+                <w10:wrap anchorx="margin"/>
+              </v:shape>
+            </w:pict>
+          </mc:Fallback>
+        </mc:AlternateContent>
+      </w:r>
+      <w:r>
+        <w:rPr>
+          <w:noProof/>
+        </w:rPr>
+        <mc:AlternateContent>
+          <mc:Choice Requires="wps">
+            <w:drawing>
+              <wp:anchor distT="45720" distB="45720" distL="114300" distR="114300" simplePos="0" relativeHeight="251669504" behindDoc="0" locked="0" layoutInCell="1" allowOverlap="1" wp14:anchorId="20E2FFCB" wp14:editId="2B8A7165">
+                <wp:simplePos x="0" y="0"/>
+                <wp:positionH relativeFrom="page">
+                  <wp:align>right</wp:align>
+                </wp:positionH>
+                <wp:positionV relativeFrom="paragraph">
+                  <wp:posOffset>1640205</wp:posOffset>
+                </wp:positionV>
+                <wp:extent cx="873125" cy="565554"/>
+                <wp:effectExtent l="0" t="0" r="22225" b="25400"/>
+                <wp:wrapNone/>
+                <wp:docPr id="1820655214" name="Zone de texte 2"/>
+                <wp:cNvGraphicFramePr>
+                  <a:graphicFrameLocks xmlns:a="http://schemas.openxmlformats.org/drawingml/2006/main"/>
+                </wp:cNvGraphicFramePr>
+                <a:graphic xmlns:a="http://schemas.openxmlformats.org/drawingml/2006/main">
+                  <a:graphicData uri="http://schemas.microsoft.com/office/word/2010/wordprocessingShape">
+                    <wps:wsp>
+                      <wps:cNvSpPr txBox="1">
+                        <a:spLocks noChangeArrowheads="1"/>
+                      </wps:cNvSpPr>
+                      <wps:spPr bwMode="auto">
+                        <a:xfrm>
+                          <a:off x="0" y="0"/>
+                          <a:ext cx="873125" cy="565554"/>
+                        </a:xfrm>
+                        <a:prstGeom prst="rect">
+                          <a:avLst/>
+                        </a:prstGeom>
+                        <a:noFill/>
+                        <a:ln w="19050">
+                          <a:solidFill>
+                            <a:srgbClr val="C00000"/>
+                          </a:solidFill>
+                          <a:miter lim="800000"/>
+                          <a:headEnd/>
+                          <a:tailEnd/>
+                        </a:ln>
+                      </wps:spPr>
+                      <wps:txbx>
+                        <w:txbxContent>
+                          <w:p>
+                            <w:pPr>
+                              <w:jc w:val="center"/>
+                              <w:rPr>
+                                <w:noProof/>
+                                <w:color w:val="FF0000"/>
+                              </w:rPr>
+                            </w:pPr>
+                            <w:r>
+                              <w:rPr>
+                                <w:noProof/>
+                                <w:sz w:val="18"/>
+                                <w:szCs w:val="18"/>
+                              </w:rPr>
+                              <w:t>Affichage des différents oridinateur</w:t>
+                            </w:r>
+                          </w:p>
+                        </w:txbxContent>
+                      </wps:txbx>
+                      <wps:bodyPr rot="0" vert="horz" wrap="square" lIns="91440" tIns="45720" rIns="91440" bIns="45720" anchor="t" anchorCtr="0">
+                        <a:noAutofit/>
+                      </wps:bodyPr>
+                    </wps:wsp>
+                  </a:graphicData>
+                </a:graphic>
+                <wp14:sizeRelH relativeFrom="margin">
+                  <wp14:pctWidth>0</wp14:pctWidth>
+                </wp14:sizeRelH>
+                <wp14:sizeRelV relativeFrom="margin">
+                  <wp14:pctHeight>0</wp14:pctHeight>
+                </wp14:sizeRelV>
+              </wp:anchor>
+            </w:drawing>
+          </mc:Choice>
+          <mc:Fallback>
+            <w:pict>
+              <v:shape w14:anchorId="20E2FFCB" id="_x0000_s1028" type="#_x0000_t202" style="position:absolute;left:0;text-align:left;margin-left:17.55pt;margin-top:129.15pt;width:68.75pt;height:44.55pt;z-index:251669504;visibility:visible;mso-wrap-style:square;mso-width-percent:0;mso-height-percent:0;mso-wrap-distance-left:9pt;mso-wrap-distance-top:3.6pt;mso-wrap-distance-right:9pt;mso-wrap-distance-bottom:3.6pt;mso-position-horizontal:right;mso-position-horizontal-relative:page;mso-position-vertical:absolute;mso-position-vertical-relative:text;mso-width-percent:0;mso-height-percent:0;mso-width-relative:margin;mso-height-relative:margin;v-text-anchor:top" o:gfxdata="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" filled="f" strokecolor="#c00000" strokeweight="1.5pt">
+                <v:textbox>
+                  <w:txbxContent>
+                    <w:p>
+                      <w:pPr>
+                        <w:jc w:val="center"/>
+                        <w:rPr>
+                          <w:noProof/>
+                          <w:color w:val="FF0000"/>
+                        </w:rPr>
+                      </w:pPr>
+                      <w:r>
+                        <w:rPr>
+                          <w:noProof/>
+                          <w:sz w:val="18"/>
+                          <w:szCs w:val="18"/>
+                        </w:rPr>
+                        <w:t>Affichage des différents oridinateur</w:t>
+                      </w:r>
+                    </w:p>
+                  </w:txbxContent>
+                </v:textbox>
                 <w10:wrap anchorx="page"/>
               </v:shape>
             </w:pict>
@@ -755,23 +1072,104 @@
       </w:r>
       <w:r>
         <w:rPr>
+          <w:b/>
+          <w:bCs/>
           <w:noProof/>
+          <w:sz w:val="36"/>
+          <w:szCs w:val="36"/>
+          <w:u w:val="single"/>
         </w:rPr>
         <mc:AlternateContent>
           <mc:Choice Requires="wps">
             <w:drawing>
-              <wp:anchor distT="0" distB="0" distL="114300" distR="114300" simplePos="0" relativeHeight="251667456" behindDoc="0" locked="0" layoutInCell="1" allowOverlap="1" wp14:anchorId="7B3B45ED" wp14:editId="7E683BED">
+              <wp:anchor distT="0" distB="0" distL="114300" distR="114300" simplePos="0" relativeHeight="251675648" behindDoc="0" locked="0" layoutInCell="1" allowOverlap="1" wp14:anchorId="06402680" wp14:editId="1EB716F9">
+                <wp:simplePos x="0" y="0"/>
+                <wp:positionH relativeFrom="leftMargin">
+                  <wp:posOffset>2307167</wp:posOffset>
+                </wp:positionH>
+                <wp:positionV relativeFrom="paragraph">
+                  <wp:posOffset>1532254</wp:posOffset>
+                </wp:positionV>
+                <wp:extent cx="491066" cy="2053167"/>
+                <wp:effectExtent l="0" t="0" r="61595" b="61595"/>
+                <wp:wrapNone/>
+                <wp:docPr id="1755918159" name="Connecteur droit avec flèche 3"/>
+                <wp:cNvGraphicFramePr/>
+                <a:graphic xmlns:a="http://schemas.openxmlformats.org/drawingml/2006/main">
+                  <a:graphicData uri="http://schemas.microsoft.com/office/word/2010/wordprocessingShape">
+                    <wps:wsp>
+                      <wps:cNvCnPr/>
+                      <wps:spPr>
+                        <a:xfrm>
+                          <a:off x="0" y="0"/>
+                          <a:ext cx="491066" cy="2053167"/>
+                        </a:xfrm>
+                        <a:prstGeom prst="straightConnector1">
+                          <a:avLst/>
+                        </a:prstGeom>
+                        <a:ln w="12700">
+                          <a:solidFill>
+                            <a:srgbClr val="C00000"/>
+                          </a:solidFill>
+                          <a:tailEnd type="triangle"/>
+                        </a:ln>
+                      </wps:spPr>
+                      <wps:style>
+                        <a:lnRef idx="1">
+                          <a:schemeClr val="accent1"/>
+                        </a:lnRef>
+                        <a:fillRef idx="0">
+                          <a:schemeClr val="accent1"/>
+                        </a:fillRef>
+                        <a:effectRef idx="0">
+                          <a:schemeClr val="accent1"/>
+                        </a:effectRef>
+                        <a:fontRef idx="minor">
+                          <a:schemeClr val="tx1"/>
+                        </a:fontRef>
+                      </wps:style>
+                      <wps:bodyPr/>
+                    </wps:wsp>
+                  </a:graphicData>
+                </a:graphic>
+                <wp14:sizeRelH relativeFrom="margin">
+                  <wp14:pctWidth>0</wp14:pctWidth>
+                </wp14:sizeRelH>
+                <wp14:sizeRelV relativeFrom="margin">
+                  <wp14:pctHeight>0</wp14:pctHeight>
+                </wp14:sizeRelV>
+              </wp:anchor>
+            </w:drawing>
+          </mc:Choice>
+          <mc:Fallback>
+            <w:pict>
+              <v:shape w14:anchorId="18EB5117" id="Connecteur droit avec flèche 3" o:spid="_x0000_s1026" type="#_x0000_t32" style="position:absolute;margin-left:181.65pt;margin-top:120.65pt;width:38.65pt;height:161.65pt;z-index:251675648;visibility:visible;mso-wrap-style:square;mso-width-percent:0;mso-height-percent:0;mso-wrap-distance-left:9pt;mso-wrap-distance-top:0;mso-wrap-distance-right:9pt;mso-wrap-distance-bottom:0;mso-position-horizontal:absolute;mso-position-horizontal-relative:left-margin-area;mso-position-vertical:absolute;mso-position-vertical-relative:text;mso-width-percent:0;mso-height-percent:0;mso-width-relative:margin;mso-height-relative:margin" o:gfxdata="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" strokecolor="#c00000" strokeweight="1pt">
+                <v:stroke endarrow="block" joinstyle="miter"/>
+                <w10:wrap anchorx="margin"/>
+              </v:shape>
+            </w:pict>
+          </mc:Fallback>
+        </mc:AlternateContent>
+      </w:r>
+      <w:r>
+        <w:rPr>
+          <w:noProof/>
+        </w:rPr>
+        <mc:AlternateContent>
+          <mc:Choice Requires="wps">
+            <w:drawing>
+              <wp:anchor distT="0" distB="0" distL="114300" distR="114300" simplePos="0" relativeHeight="251673600" behindDoc="0" locked="0" layoutInCell="1" allowOverlap="1" wp14:anchorId="04A7642A" wp14:editId="59EE57E2">
                 <wp:simplePos x="0" y="0"/>
                 <wp:positionH relativeFrom="column">
-                  <wp:posOffset>860293</wp:posOffset>
+                  <wp:posOffset>1281601</wp:posOffset>
                 </wp:positionH>
                 <wp:positionV relativeFrom="paragraph">
-                  <wp:posOffset>1336280</wp:posOffset>
+                  <wp:posOffset>1444661</wp:posOffset>
                 </wp:positionV>
-                <wp:extent cx="4862705" cy="459842"/>
-                <wp:effectExtent l="0" t="0" r="14605" b="16510"/>
+                <wp:extent cx="265623" cy="84623"/>
+                <wp:effectExtent l="0" t="0" r="20320" b="10795"/>
                 <wp:wrapNone/>
-                <wp:docPr id="2042931849" name="Rectangle 8"/>
+                <wp:docPr id="867305967" name="Rectangle 8"/>
                 <wp:cNvGraphicFramePr/>
                 <a:graphic xmlns:a="http://schemas.openxmlformats.org/drawingml/2006/main">
                   <a:graphicData uri="http://schemas.microsoft.com/office/word/2010/wordprocessingShape">
@@ -780,7 +1178,7 @@
                       <wps:spPr>
                         <a:xfrm>
                           <a:off x="0" y="0"/>
-                          <a:ext cx="4862705" cy="459842"/>
+                          <a:ext cx="265623" cy="84623"/>
                         </a:xfrm>
                         <a:prstGeom prst="rect">
                           <a:avLst/>
@@ -828,11 +1226,1729 @@
           </mc:Choice>
           <mc:Fallback>
             <w:pict>
-              <v:rect w14:anchorId="6B221A94" id="Rectangle 8" o:spid="_x0000_s1026" style="position:absolute;margin-left:67.75pt;margin-top:105.2pt;width:382.9pt;height:36.2pt;z-index:251667456;visibility:visible;mso-wrap-style:square;mso-width-percent:0;mso-height-percent:0;mso-wrap-distance-left:9pt;mso-wrap-distance-top:0;mso-wrap-distance-right:9pt;mso-wrap-distance-bottom:0;mso-position-horizontal:absolute;mso-position-horizontal-relative:text;mso-position-vertical:absolute;mso-position-vertical-relative:text;mso-width-percent:0;mso-height-percent:0;mso-width-relative:margin;mso-height-relative:margin;v-text-anchor:middle" o:gfxdata="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" filled="f" strokecolor="#c00000" strokeweight="1.5pt"/>
+              <v:rect w14:anchorId="67608713" id="Rectangle 8" o:spid="_x0000_s1026" style="position:absolute;margin-left:100.9pt;margin-top:113.75pt;width:20.9pt;height:6.65pt;z-index:251673600;visibility:visible;mso-wrap-style:square;mso-width-percent:0;mso-height-percent:0;mso-wrap-distance-left:9pt;mso-wrap-distance-top:0;mso-wrap-distance-right:9pt;mso-wrap-distance-bottom:0;mso-position-horizontal:absolute;mso-position-horizontal-relative:text;mso-position-vertical:absolute;mso-position-vertical-relative:text;mso-width-percent:0;mso-height-percent:0;mso-width-relative:margin;mso-height-relative:margin;v-text-anchor:middle" o:gfxdata="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" filled="f" strokecolor="#c00000" strokeweight="1.5pt"/>
             </w:pict>
           </mc:Fallback>
         </mc:AlternateContent>
       </w:r>
+      <w:r>
+        <w:rPr>
+          <w:noProof/>
+        </w:rPr>
+        <mc:AlternateContent>
+          <mc:Choice Requires="wps">
+            <w:drawing>
+              <wp:anchor distT="0" distB="0" distL="114300" distR="114300" simplePos="0" relativeHeight="251667456" behindDoc="0" locked="0" layoutInCell="1" allowOverlap="1" wp14:anchorId="7B3B45ED" wp14:editId="2889F1B8">
+                <wp:simplePos x="0" y="0"/>
+                <wp:positionH relativeFrom="column">
+                  <wp:posOffset>1186824</wp:posOffset>
+                </wp:positionH>
+                <wp:positionV relativeFrom="paragraph">
+                  <wp:posOffset>1326677</wp:posOffset>
+                </wp:positionV>
+                <wp:extent cx="4201326" cy="1533580"/>
+                <wp:effectExtent l="0" t="0" r="27940" b="28575"/>
+                <wp:wrapNone/>
+                <wp:docPr id="2042931849" name="Rectangle 8"/>
+                <wp:cNvGraphicFramePr/>
+                <a:graphic xmlns:a="http://schemas.openxmlformats.org/drawingml/2006/main">
+                  <a:graphicData uri="http://schemas.microsoft.com/office/word/2010/wordprocessingShape">
+                    <wps:wsp>
+                      <wps:cNvSpPr/>
+                      <wps:spPr>
+                        <a:xfrm>
+                          <a:off x="0" y="0"/>
+                          <a:ext cx="4201326" cy="1533580"/>
+                        </a:xfrm>
+                        <a:prstGeom prst="rect">
+                          <a:avLst/>
+                        </a:prstGeom>
+                        <a:noFill/>
+                        <a:ln w="19050">
+                          <a:solidFill>
+                            <a:srgbClr val="C00000"/>
+                          </a:solidFill>
+                        </a:ln>
+                      </wps:spPr>
+                      <wps:style>
+                        <a:lnRef idx="2">
+                          <a:schemeClr val="accent1">
+                            <a:shade val="15000"/>
+                          </a:schemeClr>
+                        </a:lnRef>
+                        <a:fillRef idx="1">
+                          <a:schemeClr val="accent1"/>
+                        </a:fillRef>
+                        <a:effectRef idx="0">
+                          <a:schemeClr val="accent1"/>
+                        </a:effectRef>
+                        <a:fontRef idx="minor">
+                          <a:schemeClr val="lt1"/>
+                        </a:fontRef>
+                      </wps:style>
+                      <wps:bodyPr rot="0" spcFirstLastPara="0" vertOverflow="overflow" horzOverflow="overflow" vert="horz" wrap="square" lIns="91440" tIns="45720" rIns="91440" bIns="45720" numCol="1" spcCol="0" rtlCol="0" fromWordArt="0" anchor="ctr" anchorCtr="0" forceAA="0" compatLnSpc="1">
+                        <a:prstTxWarp prst="textNoShape">
+                          <a:avLst/>
+                        </a:prstTxWarp>
+                        <a:noAutofit/>
+                      </wps:bodyPr>
+                    </wps:wsp>
+                  </a:graphicData>
+                </a:graphic>
+                <wp14:sizeRelH relativeFrom="margin">
+                  <wp14:pctWidth>0</wp14:pctWidth>
+                </wp14:sizeRelH>
+                <wp14:sizeRelV relativeFrom="margin">
+                  <wp14:pctHeight>0</wp14:pctHeight>
+                </wp14:sizeRelV>
+              </wp:anchor>
+            </w:drawing>
+          </mc:Choice>
+          <mc:Fallback>
+            <w:pict>
+              <v:rect w14:anchorId="4E0B4B0C" id="Rectangle 8" o:spid="_x0000_s1026" style="position:absolute;margin-left:93.45pt;margin-top:104.45pt;width:330.8pt;height:120.75pt;z-index:251667456;visibility:visible;mso-wrap-style:square;mso-width-percent:0;mso-height-percent:0;mso-wrap-distance-left:9pt;mso-wrap-distance-top:0;mso-wrap-distance-right:9pt;mso-wrap-distance-bottom:0;mso-position-horizontal:absolute;mso-position-horizontal-relative:text;mso-position-vertical:absolute;mso-position-vertical-relative:text;mso-width-percent:0;mso-height-percent:0;mso-width-relative:margin;mso-height-relative:margin;v-text-anchor:middle" o:gfxdata="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" filled="f" strokecolor="#c00000" strokeweight="1.5pt"/>
+            </w:pict>
+          </mc:Fallback>
+        </mc:AlternateContent>
+      </w:r>
+      <w:r>
+        <w:rPr>
+          <w:noProof/>
+        </w:rPr>
+        <mc:AlternateContent>
+          <mc:Choice Requires="wps">
+            <w:drawing>
+              <wp:anchor distT="0" distB="0" distL="114300" distR="114300" simplePos="0" relativeHeight="251661312" behindDoc="0" locked="0" layoutInCell="1" allowOverlap="1" wp14:anchorId="13FEBE81" wp14:editId="464CED38">
+                <wp:simplePos x="0" y="0"/>
+                <wp:positionH relativeFrom="column">
+                  <wp:posOffset>460357</wp:posOffset>
+                </wp:positionH>
+                <wp:positionV relativeFrom="paragraph">
+                  <wp:posOffset>865505</wp:posOffset>
+                </wp:positionV>
+                <wp:extent cx="593124" cy="1676988"/>
+                <wp:effectExtent l="0" t="0" r="16510" b="19050"/>
+                <wp:wrapNone/>
+                <wp:docPr id="997151418" name="Rectangle 8"/>
+                <wp:cNvGraphicFramePr/>
+                <a:graphic xmlns:a="http://schemas.openxmlformats.org/drawingml/2006/main">
+                  <a:graphicData uri="http://schemas.microsoft.com/office/word/2010/wordprocessingShape">
+                    <wps:wsp>
+                      <wps:cNvSpPr/>
+                      <wps:spPr>
+                        <a:xfrm>
+                          <a:off x="0" y="0"/>
+                          <a:ext cx="593124" cy="1676988"/>
+                        </a:xfrm>
+                        <a:prstGeom prst="rect">
+                          <a:avLst/>
+                        </a:prstGeom>
+                        <a:noFill/>
+                        <a:ln w="19050">
+                          <a:solidFill>
+                            <a:srgbClr val="C00000"/>
+                          </a:solidFill>
+                        </a:ln>
+                      </wps:spPr>
+                      <wps:style>
+                        <a:lnRef idx="2">
+                          <a:schemeClr val="accent1">
+                            <a:shade val="15000"/>
+                          </a:schemeClr>
+                        </a:lnRef>
+                        <a:fillRef idx="1">
+                          <a:schemeClr val="accent1"/>
+                        </a:fillRef>
+                        <a:effectRef idx="0">
+                          <a:schemeClr val="accent1"/>
+                        </a:effectRef>
+                        <a:fontRef idx="minor">
+                          <a:schemeClr val="lt1"/>
+                        </a:fontRef>
+                      </wps:style>
+                      <wps:bodyPr rot="0" spcFirstLastPara="0" vertOverflow="overflow" horzOverflow="overflow" vert="horz" wrap="square" lIns="91440" tIns="45720" rIns="91440" bIns="45720" numCol="1" spcCol="0" rtlCol="0" fromWordArt="0" anchor="ctr" anchorCtr="0" forceAA="0" compatLnSpc="1">
+                        <a:prstTxWarp prst="textNoShape">
+                          <a:avLst/>
+                        </a:prstTxWarp>
+                        <a:noAutofit/>
+                      </wps:bodyPr>
+                    </wps:wsp>
+                  </a:graphicData>
+                </a:graphic>
+                <wp14:sizeRelH relativeFrom="margin">
+                  <wp14:pctWidth>0</wp14:pctWidth>
+                </wp14:sizeRelH>
+                <wp14:sizeRelV relativeFrom="margin">
+                  <wp14:pctHeight>0</wp14:pctHeight>
+                </wp14:sizeRelV>
+              </wp:anchor>
+            </w:drawing>
+          </mc:Choice>
+          <mc:Fallback>
+            <w:pict>
+              <v:rect w14:anchorId="4CF8D6D3" id="Rectangle 8" o:spid="_x0000_s1026" style="position:absolute;margin-left:36.25pt;margin-top:68.15pt;width:46.7pt;height:132.05pt;z-index:251661312;visibility:visible;mso-wrap-style:square;mso-width-percent:0;mso-height-percent:0;mso-wrap-distance-left:9pt;mso-wrap-distance-top:0;mso-wrap-distance-right:9pt;mso-wrap-distance-bottom:0;mso-position-horizontal:absolute;mso-position-horizontal-relative:text;mso-position-vertical:absolute;mso-position-vertical-relative:text;mso-width-percent:0;mso-height-percent:0;mso-width-relative:margin;mso-height-relative:margin;v-text-anchor:middle" o:gfxdata="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" filled="f" strokecolor="#c00000" strokeweight="1.5pt"/>
+            </w:pict>
+          </mc:Fallback>
+        </mc:AlternateContent>
+      </w:r>
+      <w:r>
+        <w:rPr>
+          <w:noProof/>
+        </w:rPr>
+        <w:drawing>
+          <wp:inline distT="0" distB="0" distL="0" distR="0" wp14:anchorId="4517C516" wp14:editId="0487A35F">
+            <wp:extent cx="5184140" cy="3240405"/>
+            <wp:effectExtent l="0" t="0" r="0" b="0"/>
+            <wp:docPr id="1495795006" name="Image 6"/>
+            <wp:cNvGraphicFramePr>
+              <a:graphicFrameLocks xmlns:a="http://schemas.openxmlformats.org/drawingml/2006/main" noChangeAspect="1"/>
+            </wp:cNvGraphicFramePr>
+            <a:graphic xmlns:a="http://schemas.openxmlformats.org/drawingml/2006/main">
+              <a:graphicData uri="http://schemas.openxmlformats.org/drawingml/2006/picture">
+                <pic:pic xmlns:pic="http://schemas.openxmlformats.org/drawingml/2006/picture">
+                  <pic:nvPicPr>
+                    <pic:cNvPr id="1495795006" name="Image 6"/>
+                    <pic:cNvPicPr/>
+                  </pic:nvPicPr>
+                  <pic:blipFill>
+                    <a:blip r:embed="rId10" cstate="print">
+                      <a:extLst>
+                        <a:ext uri="{28A0092B-C50C-407E-A947-70E740481C1C}">
+                          <a14:useLocalDpi xmlns:a14="http://schemas.microsoft.com/office/drawing/2010/main" val="0"/>
+                        </a:ext>
+                      </a:extLst>
+                    </a:blip>
+                    <a:stretch>
+                      <a:fillRect/>
+                    </a:stretch>
+                  </pic:blipFill>
+                  <pic:spPr>
+                    <a:xfrm>
+                      <a:off x="0" y="0"/>
+                      <a:ext cx="5184140" cy="3240405"/>
+                    </a:xfrm>
+                    <a:prstGeom prst="rect">
+                      <a:avLst/>
+                    </a:prstGeom>
+                  </pic:spPr>
+                </pic:pic>
+              </a:graphicData>
+            </a:graphic>
+          </wp:inline>
+        </w:drawing>
+      </w:r>
+      <w:r>
+        <w:rPr>
+          <w:noProof/>
+        </w:rPr>
+        <w:drawing>
+          <wp:inline distT="0" distB="0" distL="0" distR="0" wp14:anchorId="76B9B757" wp14:editId="47AE4B32">
+            <wp:extent cx="5184648" cy="3240405"/>
+            <wp:effectExtent l="0" t="0" r="0" b="0"/>
+            <wp:docPr id="1279303082" name="Image 7"/>
+            <wp:cNvGraphicFramePr>
+              <a:graphicFrameLocks xmlns:a="http://schemas.openxmlformats.org/drawingml/2006/main" noChangeAspect="1"/>
+            </wp:cNvGraphicFramePr>
+            <a:graphic xmlns:a="http://schemas.openxmlformats.org/drawingml/2006/main">
+              <a:graphicData uri="http://schemas.openxmlformats.org/drawingml/2006/picture">
+                <pic:pic xmlns:pic="http://schemas.openxmlformats.org/drawingml/2006/picture">
+                  <pic:nvPicPr>
+                    <pic:cNvPr id="1279303082" name="Image 7"/>
+                    <pic:cNvPicPr/>
+                  </pic:nvPicPr>
+                  <pic:blipFill>
+                    <a:blip r:embed="rId11" cstate="print">
+                      <a:extLst>
+                        <a:ext uri="{28A0092B-C50C-407E-A947-70E740481C1C}">
+                          <a14:useLocalDpi xmlns:a14="http://schemas.microsoft.com/office/drawing/2010/main" val="0"/>
+                        </a:ext>
+                      </a:extLst>
+                    </a:blip>
+                    <a:stretch>
+                      <a:fillRect/>
+                    </a:stretch>
+                  </pic:blipFill>
+                  <pic:spPr>
+                    <a:xfrm>
+                      <a:off x="0" y="0"/>
+                      <a:ext cx="5184648" cy="3240405"/>
+                    </a:xfrm>
+                    <a:prstGeom prst="rect">
+                      <a:avLst/>
+                    </a:prstGeom>
+                  </pic:spPr>
+                </pic:pic>
+              </a:graphicData>
+            </a:graphic>
+          </wp:inline>
+        </w:drawing>
+      </w:r>
+    </w:p>
+    <w:p>
+      <w:r>
+        <w:t xml:space="preserve">Création </w:t>
+      </w:r>
+      <w:r>
+        <w:t xml:space="preserve">des </w:t>
+      </w:r>
+      <w:r>
+        <w:t>différents choix</w:t>
+      </w:r>
+      <w:r>
+        <w:t xml:space="preserve"> de chaque </w:t>
+      </w:r>
+      <w:r>
+        <w:t>catégorie</w:t>
+      </w:r>
+      <w:r>
+        <w:t> </w:t>
+      </w:r>
+      <w:r>
+        <w:t xml:space="preserve">de tous les type de parc </w:t>
+      </w:r>
+      <w:r>
+        <w:t xml:space="preserve">(basé sur Microsoft List) </w:t>
+      </w:r>
+      <w:r>
+        <w:t xml:space="preserve">: </w:t>
+      </w:r>
+    </w:p>
+    <w:p>
+      <w:pPr>
+        <w:pStyle w:val="Paragraphedeliste"/>
+        <w:numPr>
+          <w:ilvl w:val="0"/>
+          <w:numId w:val="1"/>
+        </w:numPr>
+      </w:pPr>
+      <w:r>
+        <w:rPr>
+          <w:u w:val="single"/>
+        </w:rPr>
+        <w:t>Statut</w:t>
+      </w:r>
+      <w:r>
+        <w:t> : en stock, déployer</w:t>
+      </w:r>
+      <w:r>
+        <w:t>, supprimé</w:t>
+      </w:r>
+      <w:r>
+        <w:t xml:space="preserve"> …</w:t>
+      </w:r>
+    </w:p>
+    <w:p>
+      <w:pPr>
+        <w:pStyle w:val="Paragraphedeliste"/>
+        <w:numPr>
+          <w:ilvl w:val="0"/>
+          <w:numId w:val="1"/>
+        </w:numPr>
+      </w:pPr>
+      <w:r>
+        <w:rPr>
+          <w:u w:val="single"/>
+        </w:rPr>
+        <w:t>Lieu</w:t>
+      </w:r>
+      <w:r>
+        <w:t> : hôtel de ville, école, crèche</w:t>
+      </w:r>
+      <w:r>
+        <w:t>,</w:t>
+      </w:r>
+      <w:r>
+        <w:t xml:space="preserve"> service technique</w:t>
+      </w:r>
+      <w:r>
+        <w:t xml:space="preserve"> …</w:t>
+      </w:r>
+    </w:p>
+    <w:p>
+      <w:pPr>
+        <w:pStyle w:val="Paragraphedeliste"/>
+        <w:numPr>
+          <w:ilvl w:val="0"/>
+          <w:numId w:val="1"/>
+        </w:numPr>
+      </w:pPr>
+      <w:r>
+        <w:rPr>
+          <w:u w:val="single"/>
+        </w:rPr>
+        <w:t>T</w:t>
+      </w:r>
+      <w:r>
+        <w:rPr>
+          <w:u w:val="single"/>
+        </w:rPr>
+        <w:t>ype de ressources</w:t>
+      </w:r>
+      <w:r>
+        <w:t> : portable, fixe</w:t>
+      </w:r>
+      <w:r>
+        <w:t>(</w:t>
+      </w:r>
+      <w:r>
+        <w:t>ordinateurs)</w:t>
+      </w:r>
+      <w:r>
+        <w:t>…</w:t>
+      </w:r>
+    </w:p>
+    <w:p>
+      <w:pPr>
+        <w:pStyle w:val="Paragraphedeliste"/>
+        <w:numPr>
+          <w:ilvl w:val="0"/>
+          <w:numId w:val="1"/>
+        </w:numPr>
+      </w:pPr>
+      <w:r>
+        <w:rPr>
+          <w:u w:val="single"/>
+        </w:rPr>
+        <w:t>F</w:t>
+      </w:r>
+      <w:r>
+        <w:rPr>
+          <w:u w:val="single"/>
+        </w:rPr>
+        <w:t>abricants</w:t>
+      </w:r>
+      <w:r>
+        <w:t> :</w:t>
+      </w:r>
+      <w:r>
+        <w:t xml:space="preserve"> </w:t>
+      </w:r>
+      <w:proofErr w:type="spellStart"/>
+      <w:r>
+        <w:t>hp</w:t>
+      </w:r>
+      <w:proofErr w:type="spellEnd"/>
+      <w:r>
+        <w:t xml:space="preserve">, </w:t>
+      </w:r>
+      <w:proofErr w:type="spellStart"/>
+      <w:r>
+        <w:t>lenovo</w:t>
+      </w:r>
+      <w:proofErr w:type="spellEnd"/>
+      <w:r>
+        <w:t xml:space="preserve">, dell, </w:t>
+      </w:r>
+      <w:proofErr w:type="spellStart"/>
+      <w:r>
+        <w:t>yealink</w:t>
+      </w:r>
+      <w:proofErr w:type="spellEnd"/>
+      <w:r>
+        <w:t xml:space="preserve"> …</w:t>
+      </w:r>
+    </w:p>
+    <w:p>
+      <w:pPr>
+        <w:pStyle w:val="Paragraphedeliste"/>
+        <w:numPr>
+          <w:ilvl w:val="0"/>
+          <w:numId w:val="1"/>
+        </w:numPr>
+      </w:pPr>
+      <w:r>
+        <w:rPr>
+          <w:u w:val="single"/>
+        </w:rPr>
+        <w:lastRenderedPageBreak/>
+        <w:t>M</w:t>
+      </w:r>
+      <w:r>
+        <w:rPr>
+          <w:u w:val="single"/>
+        </w:rPr>
+        <w:t>odèle</w:t>
+      </w:r>
+      <w:r>
+        <w:rPr>
+          <w:u w:val="single"/>
+        </w:rPr>
+        <w:t xml:space="preserve"> (avec image)</w:t>
+      </w:r>
+      <w:r>
+        <w:t> :</w:t>
+      </w:r>
+      <w:r>
+        <w:t xml:space="preserve"> SIP-T57W, A53, E15 …</w:t>
+      </w:r>
+    </w:p>
+    <w:p>
+      <w:pPr>
+        <w:pStyle w:val="Paragraphedeliste"/>
+        <w:numPr>
+          <w:ilvl w:val="0"/>
+          <w:numId w:val="1"/>
+        </w:numPr>
+        <w:rPr>
+          <w:u w:val="single"/>
+        </w:rPr>
+      </w:pPr>
+      <w:r>
+        <w:rPr>
+          <w:u w:val="single"/>
+        </w:rPr>
+        <w:t>U</w:t>
+      </w:r>
+      <w:r>
+        <w:rPr>
+          <w:u w:val="single"/>
+        </w:rPr>
+        <w:t>tilisateur</w:t>
+      </w:r>
+      <w:r>
+        <w:t> :</w:t>
+      </w:r>
+      <w:r>
+        <w:t xml:space="preserve"> </w:t>
+      </w:r>
+      <w:r>
+        <w:t>Jean Dupont</w:t>
+      </w:r>
+      <w:r>
+        <w:t xml:space="preserve"> …</w:t>
+      </w:r>
+    </w:p>
+    <w:p>
+      <w:pPr>
+        <w:pStyle w:val="Paragraphedeliste"/>
+        <w:ind w:left="1068"/>
+        <w:rPr>
+          <w:u w:val="single"/>
+        </w:rPr>
+      </w:pPr>
+    </w:p>
+    <w:p>
+      <w:r>
+        <w:rPr>
+          <w:noProof/>
+        </w:rPr>
+        <mc:AlternateContent>
+          <mc:Choice Requires="wps">
+            <w:drawing>
+              <wp:anchor distT="0" distB="0" distL="114300" distR="114300" simplePos="0" relativeHeight="251687936" behindDoc="0" locked="0" layoutInCell="1" allowOverlap="1" wp14:anchorId="599B6E59" wp14:editId="00E04C35">
+                <wp:simplePos x="0" y="0"/>
+                <wp:positionH relativeFrom="margin">
+                  <wp:posOffset>3447415</wp:posOffset>
+                </wp:positionH>
+                <wp:positionV relativeFrom="paragraph">
+                  <wp:posOffset>1501140</wp:posOffset>
+                </wp:positionV>
+                <wp:extent cx="1010104" cy="163908"/>
+                <wp:effectExtent l="0" t="0" r="19050" b="26670"/>
+                <wp:wrapNone/>
+                <wp:docPr id="1311851169" name="Rectangle 8"/>
+                <wp:cNvGraphicFramePr/>
+                <a:graphic xmlns:a="http://schemas.openxmlformats.org/drawingml/2006/main">
+                  <a:graphicData uri="http://schemas.microsoft.com/office/word/2010/wordprocessingShape">
+                    <wps:wsp>
+                      <wps:cNvSpPr/>
+                      <wps:spPr>
+                        <a:xfrm flipV="1">
+                          <a:off x="0" y="0"/>
+                          <a:ext cx="1010104" cy="163908"/>
+                        </a:xfrm>
+                        <a:prstGeom prst="rect">
+                          <a:avLst/>
+                        </a:prstGeom>
+                        <a:noFill/>
+                        <a:ln w="19050">
+                          <a:solidFill>
+                            <a:srgbClr val="C00000"/>
+                          </a:solidFill>
+                        </a:ln>
+                      </wps:spPr>
+                      <wps:style>
+                        <a:lnRef idx="2">
+                          <a:schemeClr val="accent1">
+                            <a:shade val="15000"/>
+                          </a:schemeClr>
+                        </a:lnRef>
+                        <a:fillRef idx="1">
+                          <a:schemeClr val="accent1"/>
+                        </a:fillRef>
+                        <a:effectRef idx="0">
+                          <a:schemeClr val="accent1"/>
+                        </a:effectRef>
+                        <a:fontRef idx="minor">
+                          <a:schemeClr val="lt1"/>
+                        </a:fontRef>
+                      </wps:style>
+                      <wps:bodyPr rot="0" spcFirstLastPara="0" vertOverflow="overflow" horzOverflow="overflow" vert="horz" wrap="square" lIns="91440" tIns="45720" rIns="91440" bIns="45720" numCol="1" spcCol="0" rtlCol="0" fromWordArt="0" anchor="ctr" anchorCtr="0" forceAA="0" compatLnSpc="1">
+                        <a:prstTxWarp prst="textNoShape">
+                          <a:avLst/>
+                        </a:prstTxWarp>
+                        <a:noAutofit/>
+                      </wps:bodyPr>
+                    </wps:wsp>
+                  </a:graphicData>
+                </a:graphic>
+                <wp14:sizeRelH relativeFrom="margin">
+                  <wp14:pctWidth>0</wp14:pctWidth>
+                </wp14:sizeRelH>
+                <wp14:sizeRelV relativeFrom="margin">
+                  <wp14:pctHeight>0</wp14:pctHeight>
+                </wp14:sizeRelV>
+              </wp:anchor>
+            </w:drawing>
+          </mc:Choice>
+          <mc:Fallback>
+            <w:pict>
+              <v:rect w14:anchorId="6DE61771" id="Rectangle 8" o:spid="_x0000_s1026" style="position:absolute;margin-left:271.45pt;margin-top:118.2pt;width:79.55pt;height:12.9pt;flip:y;z-index:251687936;visibility:visible;mso-wrap-style:square;mso-width-percent:0;mso-height-percent:0;mso-wrap-distance-left:9pt;mso-wrap-distance-top:0;mso-wrap-distance-right:9pt;mso-wrap-distance-bottom:0;mso-position-horizontal:absolute;mso-position-horizontal-relative:margin;mso-position-vertical:absolute;mso-position-vertical-relative:text;mso-width-percent:0;mso-height-percent:0;mso-width-relative:margin;mso-height-relative:margin;v-text-anchor:middle" o:gfxdata="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" filled="f" strokecolor="#c00000" strokeweight="1.5pt">
+                <w10:wrap anchorx="margin"/>
+              </v:rect>
+            </w:pict>
+          </mc:Fallback>
+        </mc:AlternateContent>
+      </w:r>
+      <w:r>
+        <w:rPr>
+          <w:noProof/>
+        </w:rPr>
+        <mc:AlternateContent>
+          <mc:Choice Requires="wps">
+            <w:drawing>
+              <wp:anchor distT="0" distB="0" distL="114300" distR="114300" simplePos="0" relativeHeight="251692032" behindDoc="0" locked="0" layoutInCell="1" allowOverlap="1" wp14:anchorId="72500C0B" wp14:editId="1417A84E">
+                <wp:simplePos x="0" y="0"/>
+                <wp:positionH relativeFrom="margin">
+                  <wp:posOffset>3315970</wp:posOffset>
+                </wp:positionH>
+                <wp:positionV relativeFrom="paragraph">
+                  <wp:posOffset>1830705</wp:posOffset>
+                </wp:positionV>
+                <wp:extent cx="1139190" cy="193675"/>
+                <wp:effectExtent l="0" t="0" r="22860" b="15875"/>
+                <wp:wrapNone/>
+                <wp:docPr id="1952049013" name="Rectangle 8"/>
+                <wp:cNvGraphicFramePr/>
+                <a:graphic xmlns:a="http://schemas.openxmlformats.org/drawingml/2006/main">
+                  <a:graphicData uri="http://schemas.microsoft.com/office/word/2010/wordprocessingShape">
+                    <wps:wsp>
+                      <wps:cNvSpPr/>
+                      <wps:spPr>
+                        <a:xfrm flipV="1">
+                          <a:off x="0" y="0"/>
+                          <a:ext cx="1139190" cy="193675"/>
+                        </a:xfrm>
+                        <a:prstGeom prst="rect">
+                          <a:avLst/>
+                        </a:prstGeom>
+                        <a:noFill/>
+                        <a:ln w="19050">
+                          <a:solidFill>
+                            <a:srgbClr val="C00000"/>
+                          </a:solidFill>
+                        </a:ln>
+                      </wps:spPr>
+                      <wps:style>
+                        <a:lnRef idx="2">
+                          <a:schemeClr val="accent1">
+                            <a:shade val="15000"/>
+                          </a:schemeClr>
+                        </a:lnRef>
+                        <a:fillRef idx="1">
+                          <a:schemeClr val="accent1"/>
+                        </a:fillRef>
+                        <a:effectRef idx="0">
+                          <a:schemeClr val="accent1"/>
+                        </a:effectRef>
+                        <a:fontRef idx="minor">
+                          <a:schemeClr val="lt1"/>
+                        </a:fontRef>
+                      </wps:style>
+                      <wps:bodyPr rot="0" spcFirstLastPara="0" vertOverflow="overflow" horzOverflow="overflow" vert="horz" wrap="square" lIns="91440" tIns="45720" rIns="91440" bIns="45720" numCol="1" spcCol="0" rtlCol="0" fromWordArt="0" anchor="ctr" anchorCtr="0" forceAA="0" compatLnSpc="1">
+                        <a:prstTxWarp prst="textNoShape">
+                          <a:avLst/>
+                        </a:prstTxWarp>
+                        <a:noAutofit/>
+                      </wps:bodyPr>
+                    </wps:wsp>
+                  </a:graphicData>
+                </a:graphic>
+                <wp14:sizeRelH relativeFrom="margin">
+                  <wp14:pctWidth>0</wp14:pctWidth>
+                </wp14:sizeRelH>
+                <wp14:sizeRelV relativeFrom="margin">
+                  <wp14:pctHeight>0</wp14:pctHeight>
+                </wp14:sizeRelV>
+              </wp:anchor>
+            </w:drawing>
+          </mc:Choice>
+          <mc:Fallback>
+            <w:pict>
+              <v:rect w14:anchorId="4A2C7D3D" id="Rectangle 8" o:spid="_x0000_s1026" style="position:absolute;margin-left:261.1pt;margin-top:144.15pt;width:89.7pt;height:15.25pt;flip:y;z-index:251692032;visibility:visible;mso-wrap-style:square;mso-width-percent:0;mso-height-percent:0;mso-wrap-distance-left:9pt;mso-wrap-distance-top:0;mso-wrap-distance-right:9pt;mso-wrap-distance-bottom:0;mso-position-horizontal:absolute;mso-position-horizontal-relative:margin;mso-position-vertical:absolute;mso-position-vertical-relative:text;mso-width-percent:0;mso-height-percent:0;mso-width-relative:margin;mso-height-relative:margin;v-text-anchor:middle" o:gfxdata="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" filled="f" strokecolor="#c00000" strokeweight="1.5pt">
+                <w10:wrap anchorx="margin"/>
+              </v:rect>
+            </w:pict>
+          </mc:Fallback>
+        </mc:AlternateContent>
+      </w:r>
+      <w:r>
+        <w:rPr>
+          <w:noProof/>
+        </w:rPr>
+        <mc:AlternateContent>
+          <mc:Choice Requires="wps">
+            <w:drawing>
+              <wp:anchor distT="0" distB="0" distL="114300" distR="114300" simplePos="0" relativeHeight="251677696" behindDoc="0" locked="0" layoutInCell="1" allowOverlap="1" wp14:anchorId="0D26F329" wp14:editId="0E940D49">
+                <wp:simplePos x="0" y="0"/>
+                <wp:positionH relativeFrom="margin">
+                  <wp:posOffset>2193290</wp:posOffset>
+                </wp:positionH>
+                <wp:positionV relativeFrom="paragraph">
+                  <wp:posOffset>922020</wp:posOffset>
+                </wp:positionV>
+                <wp:extent cx="939800" cy="163830"/>
+                <wp:effectExtent l="0" t="0" r="12700" b="26670"/>
+                <wp:wrapNone/>
+                <wp:docPr id="994184916" name="Rectangle 8"/>
+                <wp:cNvGraphicFramePr/>
+                <a:graphic xmlns:a="http://schemas.openxmlformats.org/drawingml/2006/main">
+                  <a:graphicData uri="http://schemas.microsoft.com/office/word/2010/wordprocessingShape">
+                    <wps:wsp>
+                      <wps:cNvSpPr/>
+                      <wps:spPr>
+                        <a:xfrm flipV="1">
+                          <a:off x="0" y="0"/>
+                          <a:ext cx="939800" cy="163830"/>
+                        </a:xfrm>
+                        <a:prstGeom prst="rect">
+                          <a:avLst/>
+                        </a:prstGeom>
+                        <a:noFill/>
+                        <a:ln w="19050">
+                          <a:solidFill>
+                            <a:srgbClr val="C00000"/>
+                          </a:solidFill>
+                        </a:ln>
+                      </wps:spPr>
+                      <wps:style>
+                        <a:lnRef idx="2">
+                          <a:schemeClr val="accent1">
+                            <a:shade val="15000"/>
+                          </a:schemeClr>
+                        </a:lnRef>
+                        <a:fillRef idx="1">
+                          <a:schemeClr val="accent1"/>
+                        </a:fillRef>
+                        <a:effectRef idx="0">
+                          <a:schemeClr val="accent1"/>
+                        </a:effectRef>
+                        <a:fontRef idx="minor">
+                          <a:schemeClr val="lt1"/>
+                        </a:fontRef>
+                      </wps:style>
+                      <wps:bodyPr rot="0" spcFirstLastPara="0" vertOverflow="overflow" horzOverflow="overflow" vert="horz" wrap="square" lIns="91440" tIns="45720" rIns="91440" bIns="45720" numCol="1" spcCol="0" rtlCol="0" fromWordArt="0" anchor="ctr" anchorCtr="0" forceAA="0" compatLnSpc="1">
+                        <a:prstTxWarp prst="textNoShape">
+                          <a:avLst/>
+                        </a:prstTxWarp>
+                        <a:noAutofit/>
+                      </wps:bodyPr>
+                    </wps:wsp>
+                  </a:graphicData>
+                </a:graphic>
+                <wp14:sizeRelH relativeFrom="margin">
+                  <wp14:pctWidth>0</wp14:pctWidth>
+                </wp14:sizeRelH>
+                <wp14:sizeRelV relativeFrom="margin">
+                  <wp14:pctHeight>0</wp14:pctHeight>
+                </wp14:sizeRelV>
+              </wp:anchor>
+            </w:drawing>
+          </mc:Choice>
+          <mc:Fallback>
+            <w:pict>
+              <v:rect w14:anchorId="42CB699D" id="Rectangle 8" o:spid="_x0000_s1026" style="position:absolute;margin-left:172.7pt;margin-top:72.6pt;width:74pt;height:12.9pt;flip:y;z-index:251677696;visibility:visible;mso-wrap-style:square;mso-width-percent:0;mso-height-percent:0;mso-wrap-distance-left:9pt;mso-wrap-distance-top:0;mso-wrap-distance-right:9pt;mso-wrap-distance-bottom:0;mso-position-horizontal:absolute;mso-position-horizontal-relative:margin;mso-position-vertical:absolute;mso-position-vertical-relative:text;mso-width-percent:0;mso-height-percent:0;mso-width-relative:margin;mso-height-relative:margin;v-text-anchor:middle" o:gfxdata="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" filled="f" strokecolor="#c00000" strokeweight="1.5pt">
+                <w10:wrap anchorx="margin"/>
+              </v:rect>
+            </w:pict>
+          </mc:Fallback>
+        </mc:AlternateContent>
+      </w:r>
+      <w:r>
+        <w:rPr>
+          <w:noProof/>
+        </w:rPr>
+        <mc:AlternateContent>
+          <mc:Choice Requires="wps">
+            <w:drawing>
+              <wp:anchor distT="0" distB="0" distL="114300" distR="114300" simplePos="0" relativeHeight="251685888" behindDoc="0" locked="0" layoutInCell="1" allowOverlap="1" wp14:anchorId="21CC6DA9" wp14:editId="6DF611E0">
+                <wp:simplePos x="0" y="0"/>
+                <wp:positionH relativeFrom="margin">
+                  <wp:posOffset>3380740</wp:posOffset>
+                </wp:positionH>
+                <wp:positionV relativeFrom="paragraph">
+                  <wp:posOffset>1254760</wp:posOffset>
+                </wp:positionV>
+                <wp:extent cx="1066165" cy="163830"/>
+                <wp:effectExtent l="0" t="0" r="19685" b="26670"/>
+                <wp:wrapNone/>
+                <wp:docPr id="31236752" name="Rectangle 8"/>
+                <wp:cNvGraphicFramePr/>
+                <a:graphic xmlns:a="http://schemas.openxmlformats.org/drawingml/2006/main">
+                  <a:graphicData uri="http://schemas.microsoft.com/office/word/2010/wordprocessingShape">
+                    <wps:wsp>
+                      <wps:cNvSpPr/>
+                      <wps:spPr>
+                        <a:xfrm flipV="1">
+                          <a:off x="0" y="0"/>
+                          <a:ext cx="1066165" cy="163830"/>
+                        </a:xfrm>
+                        <a:prstGeom prst="rect">
+                          <a:avLst/>
+                        </a:prstGeom>
+                        <a:noFill/>
+                        <a:ln w="19050">
+                          <a:solidFill>
+                            <a:srgbClr val="C00000"/>
+                          </a:solidFill>
+                        </a:ln>
+                      </wps:spPr>
+                      <wps:style>
+                        <a:lnRef idx="2">
+                          <a:schemeClr val="accent1">
+                            <a:shade val="15000"/>
+                          </a:schemeClr>
+                        </a:lnRef>
+                        <a:fillRef idx="1">
+                          <a:schemeClr val="accent1"/>
+                        </a:fillRef>
+                        <a:effectRef idx="0">
+                          <a:schemeClr val="accent1"/>
+                        </a:effectRef>
+                        <a:fontRef idx="minor">
+                          <a:schemeClr val="lt1"/>
+                        </a:fontRef>
+                      </wps:style>
+                      <wps:bodyPr rot="0" spcFirstLastPara="0" vertOverflow="overflow" horzOverflow="overflow" vert="horz" wrap="square" lIns="91440" tIns="45720" rIns="91440" bIns="45720" numCol="1" spcCol="0" rtlCol="0" fromWordArt="0" anchor="ctr" anchorCtr="0" forceAA="0" compatLnSpc="1">
+                        <a:prstTxWarp prst="textNoShape">
+                          <a:avLst/>
+                        </a:prstTxWarp>
+                        <a:noAutofit/>
+                      </wps:bodyPr>
+                    </wps:wsp>
+                  </a:graphicData>
+                </a:graphic>
+                <wp14:sizeRelH relativeFrom="margin">
+                  <wp14:pctWidth>0</wp14:pctWidth>
+                </wp14:sizeRelH>
+                <wp14:sizeRelV relativeFrom="margin">
+                  <wp14:pctHeight>0</wp14:pctHeight>
+                </wp14:sizeRelV>
+              </wp:anchor>
+            </w:drawing>
+          </mc:Choice>
+          <mc:Fallback>
+            <w:pict>
+              <v:rect w14:anchorId="1D63127D" id="Rectangle 8" o:spid="_x0000_s1026" style="position:absolute;margin-left:266.2pt;margin-top:98.8pt;width:83.95pt;height:12.9pt;flip:y;z-index:251685888;visibility:visible;mso-wrap-style:square;mso-width-percent:0;mso-height-percent:0;mso-wrap-distance-left:9pt;mso-wrap-distance-top:0;mso-wrap-distance-right:9pt;mso-wrap-distance-bottom:0;mso-position-horizontal:absolute;mso-position-horizontal-relative:margin;mso-position-vertical:absolute;mso-position-vertical-relative:text;mso-width-percent:0;mso-height-percent:0;mso-width-relative:margin;mso-height-relative:margin;v-text-anchor:middle" o:gfxdata="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" filled="f" strokecolor="#c00000" strokeweight="1.5pt">
+                <w10:wrap anchorx="margin"/>
+              </v:rect>
+            </w:pict>
+          </mc:Fallback>
+        </mc:AlternateContent>
+      </w:r>
+      <w:r>
+        <w:rPr>
+          <w:noProof/>
+        </w:rPr>
+        <mc:AlternateContent>
+          <mc:Choice Requires="wps">
+            <w:drawing>
+              <wp:anchor distT="0" distB="0" distL="114300" distR="114300" simplePos="0" relativeHeight="251699200" behindDoc="0" locked="0" layoutInCell="1" allowOverlap="1" wp14:anchorId="7A0FEF9A" wp14:editId="0F401925">
+                <wp:simplePos x="0" y="0"/>
+                <wp:positionH relativeFrom="column">
+                  <wp:posOffset>2593185</wp:posOffset>
+                </wp:positionH>
+                <wp:positionV relativeFrom="paragraph">
+                  <wp:posOffset>1944850</wp:posOffset>
+                </wp:positionV>
+                <wp:extent cx="306044" cy="197809"/>
+                <wp:effectExtent l="0" t="0" r="0" b="0"/>
+                <wp:wrapNone/>
+                <wp:docPr id="642232915" name="Zone de texte 3"/>
+                <wp:cNvGraphicFramePr/>
+                <a:graphic xmlns:a="http://schemas.openxmlformats.org/drawingml/2006/main">
+                  <a:graphicData uri="http://schemas.microsoft.com/office/word/2010/wordprocessingShape">
+                    <wps:wsp>
+                      <wps:cNvSpPr txBox="1"/>
+                      <wps:spPr>
+                        <a:xfrm>
+                          <a:off x="0" y="0"/>
+                          <a:ext cx="306044" cy="197809"/>
+                        </a:xfrm>
+                        <a:prstGeom prst="rect">
+                          <a:avLst/>
+                        </a:prstGeom>
+                        <a:noFill/>
+                        <a:ln w="6350">
+                          <a:noFill/>
+                        </a:ln>
+                      </wps:spPr>
+                      <wps:txbx>
+                        <w:txbxContent>
+                          <w:p>
+                            <w:pPr>
+                              <w:rPr>
+                                <w:color w:val="FF0000"/>
+                                <w:sz w:val="10"/>
+                                <w:szCs w:val="10"/>
+                              </w:rPr>
+                            </w:pPr>
+                            <w:r>
+                              <w:rPr>
+                                <w:color w:val="FF0000"/>
+                                <w:sz w:val="10"/>
+                                <w:szCs w:val="10"/>
+                              </w:rPr>
+                              <w:t>OU</w:t>
+                            </w:r>
+                          </w:p>
+                        </w:txbxContent>
+                      </wps:txbx>
+                      <wps:bodyPr rot="0" spcFirstLastPara="0" vertOverflow="overflow" horzOverflow="overflow" vert="horz" wrap="square" lIns="91440" tIns="45720" rIns="91440" bIns="45720" numCol="1" spcCol="0" rtlCol="0" fromWordArt="0" anchor="t" anchorCtr="0" forceAA="0" compatLnSpc="1">
+                        <a:prstTxWarp prst="textNoShape">
+                          <a:avLst/>
+                        </a:prstTxWarp>
+                        <a:noAutofit/>
+                      </wps:bodyPr>
+                    </wps:wsp>
+                  </a:graphicData>
+                </a:graphic>
+                <wp14:sizeRelH relativeFrom="margin">
+                  <wp14:pctWidth>0</wp14:pctWidth>
+                </wp14:sizeRelH>
+                <wp14:sizeRelV relativeFrom="margin">
+                  <wp14:pctHeight>0</wp14:pctHeight>
+                </wp14:sizeRelV>
+              </wp:anchor>
+            </w:drawing>
+          </mc:Choice>
+          <mc:Fallback>
+            <w:pict>
+              <v:shape w14:anchorId="7A0FEF9A" id="Zone de texte 3" o:spid="_x0000_s1029" type="#_x0000_t202" style="position:absolute;margin-left:204.2pt;margin-top:153.15pt;width:24.1pt;height:15.6pt;z-index:251699200;visibility:visible;mso-wrap-style:square;mso-width-percent:0;mso-height-percent:0;mso-wrap-distance-left:9pt;mso-wrap-distance-top:0;mso-wrap-distance-right:9pt;mso-wrap-distance-bottom:0;mso-position-horizontal:absolute;mso-position-horizontal-relative:text;mso-position-vertical:absolute;mso-position-vertical-relative:text;mso-width-percent:0;mso-height-percent:0;mso-width-relative:margin;mso-height-relative:margin;v-text-anchor:top" o:gfxdata="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" filled="f" stroked="f" strokeweight=".5pt">
+                <v:textbox>
+                  <w:txbxContent>
+                    <w:p>
+                      <w:pPr>
+                        <w:rPr>
+                          <w:color w:val="FF0000"/>
+                          <w:sz w:val="10"/>
+                          <w:szCs w:val="10"/>
+                        </w:rPr>
+                      </w:pPr>
+                      <w:r>
+                        <w:rPr>
+                          <w:color w:val="FF0000"/>
+                          <w:sz w:val="10"/>
+                          <w:szCs w:val="10"/>
+                        </w:rPr>
+                        <w:t>OU</w:t>
+                      </w:r>
+                    </w:p>
+                  </w:txbxContent>
+                </v:textbox>
+              </v:shape>
+            </w:pict>
+          </mc:Fallback>
+        </mc:AlternateContent>
+      </w:r>
+      <w:r>
+        <w:rPr>
+          <w:noProof/>
+        </w:rPr>
+        <mc:AlternateContent>
+          <mc:Choice Requires="wps">
+            <w:drawing>
+              <wp:anchor distT="0" distB="0" distL="114300" distR="114300" simplePos="0" relativeHeight="251696128" behindDoc="0" locked="0" layoutInCell="1" allowOverlap="1" wp14:anchorId="06808516" wp14:editId="6C22C722">
+                <wp:simplePos x="0" y="0"/>
+                <wp:positionH relativeFrom="margin">
+                  <wp:posOffset>2391008</wp:posOffset>
+                </wp:positionH>
+                <wp:positionV relativeFrom="paragraph">
+                  <wp:posOffset>2078355</wp:posOffset>
+                </wp:positionV>
+                <wp:extent cx="731118" cy="153022"/>
+                <wp:effectExtent l="0" t="0" r="12065" b="19050"/>
+                <wp:wrapNone/>
+                <wp:docPr id="755010878" name="Rectangle 8"/>
+                <wp:cNvGraphicFramePr/>
+                <a:graphic xmlns:a="http://schemas.openxmlformats.org/drawingml/2006/main">
+                  <a:graphicData uri="http://schemas.microsoft.com/office/word/2010/wordprocessingShape">
+                    <wps:wsp>
+                      <wps:cNvSpPr/>
+                      <wps:spPr>
+                        <a:xfrm flipV="1">
+                          <a:off x="0" y="0"/>
+                          <a:ext cx="731118" cy="153022"/>
+                        </a:xfrm>
+                        <a:prstGeom prst="rect">
+                          <a:avLst/>
+                        </a:prstGeom>
+                        <a:noFill/>
+                        <a:ln w="19050">
+                          <a:solidFill>
+                            <a:srgbClr val="C00000"/>
+                          </a:solidFill>
+                        </a:ln>
+                      </wps:spPr>
+                      <wps:style>
+                        <a:lnRef idx="2">
+                          <a:schemeClr val="accent1">
+                            <a:shade val="15000"/>
+                          </a:schemeClr>
+                        </a:lnRef>
+                        <a:fillRef idx="1">
+                          <a:schemeClr val="accent1"/>
+                        </a:fillRef>
+                        <a:effectRef idx="0">
+                          <a:schemeClr val="accent1"/>
+                        </a:effectRef>
+                        <a:fontRef idx="minor">
+                          <a:schemeClr val="lt1"/>
+                        </a:fontRef>
+                      </wps:style>
+                      <wps:bodyPr rot="0" spcFirstLastPara="0" vertOverflow="overflow" horzOverflow="overflow" vert="horz" wrap="square" lIns="91440" tIns="45720" rIns="91440" bIns="45720" numCol="1" spcCol="0" rtlCol="0" fromWordArt="0" anchor="ctr" anchorCtr="0" forceAA="0" compatLnSpc="1">
+                        <a:prstTxWarp prst="textNoShape">
+                          <a:avLst/>
+                        </a:prstTxWarp>
+                        <a:noAutofit/>
+                      </wps:bodyPr>
+                    </wps:wsp>
+                  </a:graphicData>
+                </a:graphic>
+                <wp14:sizeRelH relativeFrom="margin">
+                  <wp14:pctWidth>0</wp14:pctWidth>
+                </wp14:sizeRelH>
+                <wp14:sizeRelV relativeFrom="margin">
+                  <wp14:pctHeight>0</wp14:pctHeight>
+                </wp14:sizeRelV>
+              </wp:anchor>
+            </w:drawing>
+          </mc:Choice>
+          <mc:Fallback>
+            <w:pict>
+              <v:rect w14:anchorId="46F9BC17" id="Rectangle 8" o:spid="_x0000_s1026" style="position:absolute;margin-left:188.25pt;margin-top:163.65pt;width:57.55pt;height:12.05pt;flip:y;z-index:251696128;visibility:visible;mso-wrap-style:square;mso-width-percent:0;mso-height-percent:0;mso-wrap-distance-left:9pt;mso-wrap-distance-top:0;mso-wrap-distance-right:9pt;mso-wrap-distance-bottom:0;mso-position-horizontal:absolute;mso-position-horizontal-relative:margin;mso-position-vertical:absolute;mso-position-vertical-relative:text;mso-width-percent:0;mso-height-percent:0;mso-width-relative:margin;mso-height-relative:margin;v-text-anchor:middle" o:gfxdata="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" filled="f" strokecolor="#c00000" strokeweight="1.5pt">
+                <w10:wrap anchorx="margin"/>
+              </v:rect>
+            </w:pict>
+          </mc:Fallback>
+        </mc:AlternateContent>
+      </w:r>
+      <w:r>
+        <w:rPr>
+          <w:noProof/>
+        </w:rPr>
+        <mc:AlternateContent>
+          <mc:Choice Requires="wps">
+            <w:drawing>
+              <wp:anchor distT="0" distB="0" distL="114300" distR="114300" simplePos="0" relativeHeight="251698176" behindDoc="0" locked="0" layoutInCell="1" allowOverlap="1" wp14:anchorId="2FD95BBF" wp14:editId="77E344FA">
+                <wp:simplePos x="0" y="0"/>
+                <wp:positionH relativeFrom="margin">
+                  <wp:posOffset>2403242</wp:posOffset>
+                </wp:positionH>
+                <wp:positionV relativeFrom="paragraph">
+                  <wp:posOffset>2397098</wp:posOffset>
+                </wp:positionV>
+                <wp:extent cx="734526" cy="313509"/>
+                <wp:effectExtent l="0" t="0" r="27940" b="10795"/>
+                <wp:wrapNone/>
+                <wp:docPr id="1356836518" name="Rectangle 8"/>
+                <wp:cNvGraphicFramePr/>
+                <a:graphic xmlns:a="http://schemas.openxmlformats.org/drawingml/2006/main">
+                  <a:graphicData uri="http://schemas.microsoft.com/office/word/2010/wordprocessingShape">
+                    <wps:wsp>
+                      <wps:cNvSpPr/>
+                      <wps:spPr>
+                        <a:xfrm flipV="1">
+                          <a:off x="0" y="0"/>
+                          <a:ext cx="734526" cy="313509"/>
+                        </a:xfrm>
+                        <a:prstGeom prst="rect">
+                          <a:avLst/>
+                        </a:prstGeom>
+                        <a:noFill/>
+                        <a:ln w="19050">
+                          <a:solidFill>
+                            <a:srgbClr val="C00000"/>
+                          </a:solidFill>
+                        </a:ln>
+                      </wps:spPr>
+                      <wps:style>
+                        <a:lnRef idx="2">
+                          <a:schemeClr val="accent1">
+                            <a:shade val="15000"/>
+                          </a:schemeClr>
+                        </a:lnRef>
+                        <a:fillRef idx="1">
+                          <a:schemeClr val="accent1"/>
+                        </a:fillRef>
+                        <a:effectRef idx="0">
+                          <a:schemeClr val="accent1"/>
+                        </a:effectRef>
+                        <a:fontRef idx="minor">
+                          <a:schemeClr val="lt1"/>
+                        </a:fontRef>
+                      </wps:style>
+                      <wps:bodyPr rot="0" spcFirstLastPara="0" vertOverflow="overflow" horzOverflow="overflow" vert="horz" wrap="square" lIns="91440" tIns="45720" rIns="91440" bIns="45720" numCol="1" spcCol="0" rtlCol="0" fromWordArt="0" anchor="ctr" anchorCtr="0" forceAA="0" compatLnSpc="1">
+                        <a:prstTxWarp prst="textNoShape">
+                          <a:avLst/>
+                        </a:prstTxWarp>
+                        <a:noAutofit/>
+                      </wps:bodyPr>
+                    </wps:wsp>
+                  </a:graphicData>
+                </a:graphic>
+                <wp14:sizeRelH relativeFrom="margin">
+                  <wp14:pctWidth>0</wp14:pctWidth>
+                </wp14:sizeRelH>
+                <wp14:sizeRelV relativeFrom="margin">
+                  <wp14:pctHeight>0</wp14:pctHeight>
+                </wp14:sizeRelV>
+              </wp:anchor>
+            </w:drawing>
+          </mc:Choice>
+          <mc:Fallback>
+            <w:pict>
+              <v:rect w14:anchorId="40E6539F" id="Rectangle 8" o:spid="_x0000_s1026" style="position:absolute;margin-left:189.25pt;margin-top:188.75pt;width:57.85pt;height:24.7pt;flip:y;z-index:251698176;visibility:visible;mso-wrap-style:square;mso-width-percent:0;mso-height-percent:0;mso-wrap-distance-left:9pt;mso-wrap-distance-top:0;mso-wrap-distance-right:9pt;mso-wrap-distance-bottom:0;mso-position-horizontal:absolute;mso-position-horizontal-relative:margin;mso-position-vertical:absolute;mso-position-vertical-relative:text;mso-width-percent:0;mso-height-percent:0;mso-width-relative:margin;mso-height-relative:margin;v-text-anchor:middle" o:gfxdata="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" filled="f" strokecolor="#c00000" strokeweight="1.5pt">
+                <w10:wrap anchorx="margin"/>
+              </v:rect>
+            </w:pict>
+          </mc:Fallback>
+        </mc:AlternateContent>
+      </w:r>
+      <w:r>
+        <w:rPr>
+          <w:noProof/>
+        </w:rPr>
+        <mc:AlternateContent>
+          <mc:Choice Requires="wps">
+            <w:drawing>
+              <wp:anchor distT="0" distB="0" distL="114300" distR="114300" simplePos="0" relativeHeight="251694080" behindDoc="0" locked="0" layoutInCell="1" allowOverlap="1" wp14:anchorId="45DBB3E4" wp14:editId="7EBC4B74">
+                <wp:simplePos x="0" y="0"/>
+                <wp:positionH relativeFrom="margin">
+                  <wp:posOffset>2392045</wp:posOffset>
+                </wp:positionH>
+                <wp:positionV relativeFrom="paragraph">
+                  <wp:posOffset>1833529</wp:posOffset>
+                </wp:positionV>
+                <wp:extent cx="731118" cy="153022"/>
+                <wp:effectExtent l="0" t="0" r="12065" b="19050"/>
+                <wp:wrapNone/>
+                <wp:docPr id="1336936351" name="Rectangle 8"/>
+                <wp:cNvGraphicFramePr/>
+                <a:graphic xmlns:a="http://schemas.openxmlformats.org/drawingml/2006/main">
+                  <a:graphicData uri="http://schemas.microsoft.com/office/word/2010/wordprocessingShape">
+                    <wps:wsp>
+                      <wps:cNvSpPr/>
+                      <wps:spPr>
+                        <a:xfrm flipV="1">
+                          <a:off x="0" y="0"/>
+                          <a:ext cx="731118" cy="153022"/>
+                        </a:xfrm>
+                        <a:prstGeom prst="rect">
+                          <a:avLst/>
+                        </a:prstGeom>
+                        <a:noFill/>
+                        <a:ln w="19050">
+                          <a:solidFill>
+                            <a:srgbClr val="C00000"/>
+                          </a:solidFill>
+                        </a:ln>
+                      </wps:spPr>
+                      <wps:style>
+                        <a:lnRef idx="2">
+                          <a:schemeClr val="accent1">
+                            <a:shade val="15000"/>
+                          </a:schemeClr>
+                        </a:lnRef>
+                        <a:fillRef idx="1">
+                          <a:schemeClr val="accent1"/>
+                        </a:fillRef>
+                        <a:effectRef idx="0">
+                          <a:schemeClr val="accent1"/>
+                        </a:effectRef>
+                        <a:fontRef idx="minor">
+                          <a:schemeClr val="lt1"/>
+                        </a:fontRef>
+                      </wps:style>
+                      <wps:bodyPr rot="0" spcFirstLastPara="0" vertOverflow="overflow" horzOverflow="overflow" vert="horz" wrap="square" lIns="91440" tIns="45720" rIns="91440" bIns="45720" numCol="1" spcCol="0" rtlCol="0" fromWordArt="0" anchor="ctr" anchorCtr="0" forceAA="0" compatLnSpc="1">
+                        <a:prstTxWarp prst="textNoShape">
+                          <a:avLst/>
+                        </a:prstTxWarp>
+                        <a:noAutofit/>
+                      </wps:bodyPr>
+                    </wps:wsp>
+                  </a:graphicData>
+                </a:graphic>
+                <wp14:sizeRelH relativeFrom="margin">
+                  <wp14:pctWidth>0</wp14:pctWidth>
+                </wp14:sizeRelH>
+                <wp14:sizeRelV relativeFrom="margin">
+                  <wp14:pctHeight>0</wp14:pctHeight>
+                </wp14:sizeRelV>
+              </wp:anchor>
+            </w:drawing>
+          </mc:Choice>
+          <mc:Fallback>
+            <w:pict>
+              <v:rect w14:anchorId="4EE52AB8" id="Rectangle 8" o:spid="_x0000_s1026" style="position:absolute;margin-left:188.35pt;margin-top:144.35pt;width:57.55pt;height:12.05pt;flip:y;z-index:251694080;visibility:visible;mso-wrap-style:square;mso-width-percent:0;mso-height-percent:0;mso-wrap-distance-left:9pt;mso-wrap-distance-top:0;mso-wrap-distance-right:9pt;mso-wrap-distance-bottom:0;mso-position-horizontal:absolute;mso-position-horizontal-relative:margin;mso-position-vertical:absolute;mso-position-vertical-relative:text;mso-width-percent:0;mso-height-percent:0;mso-width-relative:margin;mso-height-relative:margin;v-text-anchor:middle" o:gfxdata="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" filled="f" strokecolor="#c00000" strokeweight="1.5pt">
+                <w10:wrap anchorx="margin"/>
+              </v:rect>
+            </w:pict>
+          </mc:Fallback>
+        </mc:AlternateContent>
+      </w:r>
+      <w:r>
+        <w:rPr>
+          <w:noProof/>
+        </w:rPr>
+        <mc:AlternateContent>
+          <mc:Choice Requires="wps">
+            <w:drawing>
+              <wp:anchor distT="0" distB="0" distL="114300" distR="114300" simplePos="0" relativeHeight="251689984" behindDoc="0" locked="0" layoutInCell="1" allowOverlap="1" wp14:anchorId="423F8522" wp14:editId="3418163B">
+                <wp:simplePos x="0" y="0"/>
+                <wp:positionH relativeFrom="margin">
+                  <wp:posOffset>3228068</wp:posOffset>
+                </wp:positionH>
+                <wp:positionV relativeFrom="paragraph">
+                  <wp:posOffset>1665579</wp:posOffset>
+                </wp:positionV>
+                <wp:extent cx="1229852" cy="163908"/>
+                <wp:effectExtent l="0" t="0" r="27940" b="26670"/>
+                <wp:wrapNone/>
+                <wp:docPr id="139004628" name="Rectangle 8"/>
+                <wp:cNvGraphicFramePr/>
+                <a:graphic xmlns:a="http://schemas.openxmlformats.org/drawingml/2006/main">
+                  <a:graphicData uri="http://schemas.microsoft.com/office/word/2010/wordprocessingShape">
+                    <wps:wsp>
+                      <wps:cNvSpPr/>
+                      <wps:spPr>
+                        <a:xfrm flipV="1">
+                          <a:off x="0" y="0"/>
+                          <a:ext cx="1229852" cy="163908"/>
+                        </a:xfrm>
+                        <a:prstGeom prst="rect">
+                          <a:avLst/>
+                        </a:prstGeom>
+                        <a:noFill/>
+                        <a:ln w="19050">
+                          <a:solidFill>
+                            <a:srgbClr val="C00000"/>
+                          </a:solidFill>
+                        </a:ln>
+                      </wps:spPr>
+                      <wps:style>
+                        <a:lnRef idx="2">
+                          <a:schemeClr val="accent1">
+                            <a:shade val="15000"/>
+                          </a:schemeClr>
+                        </a:lnRef>
+                        <a:fillRef idx="1">
+                          <a:schemeClr val="accent1"/>
+                        </a:fillRef>
+                        <a:effectRef idx="0">
+                          <a:schemeClr val="accent1"/>
+                        </a:effectRef>
+                        <a:fontRef idx="minor">
+                          <a:schemeClr val="lt1"/>
+                        </a:fontRef>
+                      </wps:style>
+                      <wps:bodyPr rot="0" spcFirstLastPara="0" vertOverflow="overflow" horzOverflow="overflow" vert="horz" wrap="square" lIns="91440" tIns="45720" rIns="91440" bIns="45720" numCol="1" spcCol="0" rtlCol="0" fromWordArt="0" anchor="ctr" anchorCtr="0" forceAA="0" compatLnSpc="1">
+                        <a:prstTxWarp prst="textNoShape">
+                          <a:avLst/>
+                        </a:prstTxWarp>
+                        <a:noAutofit/>
+                      </wps:bodyPr>
+                    </wps:wsp>
+                  </a:graphicData>
+                </a:graphic>
+                <wp14:sizeRelH relativeFrom="margin">
+                  <wp14:pctWidth>0</wp14:pctWidth>
+                </wp14:sizeRelH>
+                <wp14:sizeRelV relativeFrom="margin">
+                  <wp14:pctHeight>0</wp14:pctHeight>
+                </wp14:sizeRelV>
+              </wp:anchor>
+            </w:drawing>
+          </mc:Choice>
+          <mc:Fallback>
+            <w:pict>
+              <v:rect w14:anchorId="20F6D0FF" id="Rectangle 8" o:spid="_x0000_s1026" style="position:absolute;margin-left:254.2pt;margin-top:131.15pt;width:96.85pt;height:12.9pt;flip:y;z-index:251689984;visibility:visible;mso-wrap-style:square;mso-width-percent:0;mso-height-percent:0;mso-wrap-distance-left:9pt;mso-wrap-distance-top:0;mso-wrap-distance-right:9pt;mso-wrap-distance-bottom:0;mso-position-horizontal:absolute;mso-position-horizontal-relative:margin;mso-position-vertical:absolute;mso-position-vertical-relative:text;mso-width-percent:0;mso-height-percent:0;mso-width-relative:margin;mso-height-relative:margin;v-text-anchor:middle" o:gfxdata="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" filled="f" strokecolor="#c00000" strokeweight="1.5pt">
+                <w10:wrap anchorx="margin"/>
+              </v:rect>
+            </w:pict>
+          </mc:Fallback>
+        </mc:AlternateContent>
+      </w:r>
+      <w:r>
+        <w:rPr>
+          <w:noProof/>
+        </w:rPr>
+        <mc:AlternateContent>
+          <mc:Choice Requires="wps">
+            <w:drawing>
+              <wp:anchor distT="0" distB="0" distL="114300" distR="114300" simplePos="0" relativeHeight="251683840" behindDoc="0" locked="0" layoutInCell="1" allowOverlap="1" wp14:anchorId="792BB5AB" wp14:editId="35D8816D">
+                <wp:simplePos x="0" y="0"/>
+                <wp:positionH relativeFrom="margin">
+                  <wp:posOffset>3197860</wp:posOffset>
+                </wp:positionH>
+                <wp:positionV relativeFrom="paragraph">
+                  <wp:posOffset>1086498</wp:posOffset>
+                </wp:positionV>
+                <wp:extent cx="1249486" cy="163908"/>
+                <wp:effectExtent l="0" t="0" r="27305" b="26670"/>
+                <wp:wrapNone/>
+                <wp:docPr id="415324814" name="Rectangle 8"/>
+                <wp:cNvGraphicFramePr/>
+                <a:graphic xmlns:a="http://schemas.openxmlformats.org/drawingml/2006/main">
+                  <a:graphicData uri="http://schemas.microsoft.com/office/word/2010/wordprocessingShape">
+                    <wps:wsp>
+                      <wps:cNvSpPr/>
+                      <wps:spPr>
+                        <a:xfrm flipV="1">
+                          <a:off x="0" y="0"/>
+                          <a:ext cx="1249486" cy="163908"/>
+                        </a:xfrm>
+                        <a:prstGeom prst="rect">
+                          <a:avLst/>
+                        </a:prstGeom>
+                        <a:noFill/>
+                        <a:ln w="19050">
+                          <a:solidFill>
+                            <a:srgbClr val="C00000"/>
+                          </a:solidFill>
+                        </a:ln>
+                      </wps:spPr>
+                      <wps:style>
+                        <a:lnRef idx="2">
+                          <a:schemeClr val="accent1">
+                            <a:shade val="15000"/>
+                          </a:schemeClr>
+                        </a:lnRef>
+                        <a:fillRef idx="1">
+                          <a:schemeClr val="accent1"/>
+                        </a:fillRef>
+                        <a:effectRef idx="0">
+                          <a:schemeClr val="accent1"/>
+                        </a:effectRef>
+                        <a:fontRef idx="minor">
+                          <a:schemeClr val="lt1"/>
+                        </a:fontRef>
+                      </wps:style>
+                      <wps:bodyPr rot="0" spcFirstLastPara="0" vertOverflow="overflow" horzOverflow="overflow" vert="horz" wrap="square" lIns="91440" tIns="45720" rIns="91440" bIns="45720" numCol="1" spcCol="0" rtlCol="0" fromWordArt="0" anchor="ctr" anchorCtr="0" forceAA="0" compatLnSpc="1">
+                        <a:prstTxWarp prst="textNoShape">
+                          <a:avLst/>
+                        </a:prstTxWarp>
+                        <a:noAutofit/>
+                      </wps:bodyPr>
+                    </wps:wsp>
+                  </a:graphicData>
+                </a:graphic>
+                <wp14:sizeRelH relativeFrom="margin">
+                  <wp14:pctWidth>0</wp14:pctWidth>
+                </wp14:sizeRelH>
+                <wp14:sizeRelV relativeFrom="margin">
+                  <wp14:pctHeight>0</wp14:pctHeight>
+                </wp14:sizeRelV>
+              </wp:anchor>
+            </w:drawing>
+          </mc:Choice>
+          <mc:Fallback>
+            <w:pict>
+              <v:rect w14:anchorId="1A456816" id="Rectangle 8" o:spid="_x0000_s1026" style="position:absolute;margin-left:251.8pt;margin-top:85.55pt;width:98.4pt;height:12.9pt;flip:y;z-index:251683840;visibility:visible;mso-wrap-style:square;mso-width-percent:0;mso-height-percent:0;mso-wrap-distance-left:9pt;mso-wrap-distance-top:0;mso-wrap-distance-right:9pt;mso-wrap-distance-bottom:0;mso-position-horizontal:absolute;mso-position-horizontal-relative:margin;mso-position-vertical:absolute;mso-position-vertical-relative:text;mso-width-percent:0;mso-height-percent:0;mso-width-relative:margin;mso-height-relative:margin;v-text-anchor:middle" o:gfxdata="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" filled="f" strokecolor="#c00000" strokeweight="1.5pt">
+                <w10:wrap anchorx="margin"/>
+              </v:rect>
+            </w:pict>
+          </mc:Fallback>
+        </mc:AlternateContent>
+      </w:r>
+      <w:r>
+        <w:rPr>
+          <w:noProof/>
+        </w:rPr>
+        <mc:AlternateContent>
+          <mc:Choice Requires="wps">
+            <w:drawing>
+              <wp:anchor distT="0" distB="0" distL="114300" distR="114300" simplePos="0" relativeHeight="251681792" behindDoc="0" locked="0" layoutInCell="1" allowOverlap="1" wp14:anchorId="2436BED3" wp14:editId="381EB464">
+                <wp:simplePos x="0" y="0"/>
+                <wp:positionH relativeFrom="margin">
+                  <wp:posOffset>3481705</wp:posOffset>
+                </wp:positionH>
+                <wp:positionV relativeFrom="paragraph">
+                  <wp:posOffset>911134</wp:posOffset>
+                </wp:positionV>
+                <wp:extent cx="965925" cy="163908"/>
+                <wp:effectExtent l="0" t="0" r="24765" b="26670"/>
+                <wp:wrapNone/>
+                <wp:docPr id="1691148089" name="Rectangle 8"/>
+                <wp:cNvGraphicFramePr/>
+                <a:graphic xmlns:a="http://schemas.openxmlformats.org/drawingml/2006/main">
+                  <a:graphicData uri="http://schemas.microsoft.com/office/word/2010/wordprocessingShape">
+                    <wps:wsp>
+                      <wps:cNvSpPr/>
+                      <wps:spPr>
+                        <a:xfrm flipV="1">
+                          <a:off x="0" y="0"/>
+                          <a:ext cx="965925" cy="163908"/>
+                        </a:xfrm>
+                        <a:prstGeom prst="rect">
+                          <a:avLst/>
+                        </a:prstGeom>
+                        <a:noFill/>
+                        <a:ln w="19050">
+                          <a:solidFill>
+                            <a:srgbClr val="C00000"/>
+                          </a:solidFill>
+                        </a:ln>
+                      </wps:spPr>
+                      <wps:style>
+                        <a:lnRef idx="2">
+                          <a:schemeClr val="accent1">
+                            <a:shade val="15000"/>
+                          </a:schemeClr>
+                        </a:lnRef>
+                        <a:fillRef idx="1">
+                          <a:schemeClr val="accent1"/>
+                        </a:fillRef>
+                        <a:effectRef idx="0">
+                          <a:schemeClr val="accent1"/>
+                        </a:effectRef>
+                        <a:fontRef idx="minor">
+                          <a:schemeClr val="lt1"/>
+                        </a:fontRef>
+                      </wps:style>
+                      <wps:bodyPr rot="0" spcFirstLastPara="0" vertOverflow="overflow" horzOverflow="overflow" vert="horz" wrap="square" lIns="91440" tIns="45720" rIns="91440" bIns="45720" numCol="1" spcCol="0" rtlCol="0" fromWordArt="0" anchor="ctr" anchorCtr="0" forceAA="0" compatLnSpc="1">
+                        <a:prstTxWarp prst="textNoShape">
+                          <a:avLst/>
+                        </a:prstTxWarp>
+                        <a:noAutofit/>
+                      </wps:bodyPr>
+                    </wps:wsp>
+                  </a:graphicData>
+                </a:graphic>
+                <wp14:sizeRelH relativeFrom="margin">
+                  <wp14:pctWidth>0</wp14:pctWidth>
+                </wp14:sizeRelH>
+                <wp14:sizeRelV relativeFrom="margin">
+                  <wp14:pctHeight>0</wp14:pctHeight>
+                </wp14:sizeRelV>
+              </wp:anchor>
+            </w:drawing>
+          </mc:Choice>
+          <mc:Fallback>
+            <w:pict>
+              <v:rect w14:anchorId="17A29665" id="Rectangle 8" o:spid="_x0000_s1026" style="position:absolute;margin-left:274.15pt;margin-top:71.75pt;width:76.05pt;height:12.9pt;flip:y;z-index:251681792;visibility:visible;mso-wrap-style:square;mso-width-percent:0;mso-height-percent:0;mso-wrap-distance-left:9pt;mso-wrap-distance-top:0;mso-wrap-distance-right:9pt;mso-wrap-distance-bottom:0;mso-position-horizontal:absolute;mso-position-horizontal-relative:margin;mso-position-vertical:absolute;mso-position-vertical-relative:text;mso-width-percent:0;mso-height-percent:0;mso-width-relative:margin;mso-height-relative:margin;v-text-anchor:middle" o:gfxdata="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" filled="f" strokecolor="#c00000" strokeweight="1.5pt">
+                <w10:wrap anchorx="margin"/>
+              </v:rect>
+            </w:pict>
+          </mc:Fallback>
+        </mc:AlternateContent>
+      </w:r>
+      <w:r>
+        <w:rPr>
+          <w:noProof/>
+        </w:rPr>
+        <mc:AlternateContent>
+          <mc:Choice Requires="wps">
+            <w:drawing>
+              <wp:anchor distT="0" distB="0" distL="114300" distR="114300" simplePos="0" relativeHeight="251679744" behindDoc="0" locked="0" layoutInCell="1" allowOverlap="1" wp14:anchorId="015A9E87" wp14:editId="19CAA7CC">
+                <wp:simplePos x="0" y="0"/>
+                <wp:positionH relativeFrom="margin">
+                  <wp:posOffset>2193381</wp:posOffset>
+                </wp:positionH>
+                <wp:positionV relativeFrom="paragraph">
+                  <wp:posOffset>1093081</wp:posOffset>
+                </wp:positionV>
+                <wp:extent cx="940046" cy="163908"/>
+                <wp:effectExtent l="0" t="0" r="12700" b="26670"/>
+                <wp:wrapNone/>
+                <wp:docPr id="200805280" name="Rectangle 8"/>
+                <wp:cNvGraphicFramePr/>
+                <a:graphic xmlns:a="http://schemas.openxmlformats.org/drawingml/2006/main">
+                  <a:graphicData uri="http://schemas.microsoft.com/office/word/2010/wordprocessingShape">
+                    <wps:wsp>
+                      <wps:cNvSpPr/>
+                      <wps:spPr>
+                        <a:xfrm flipV="1">
+                          <a:off x="0" y="0"/>
+                          <a:ext cx="940046" cy="163908"/>
+                        </a:xfrm>
+                        <a:prstGeom prst="rect">
+                          <a:avLst/>
+                        </a:prstGeom>
+                        <a:noFill/>
+                        <a:ln w="19050">
+                          <a:solidFill>
+                            <a:srgbClr val="C00000"/>
+                          </a:solidFill>
+                        </a:ln>
+                      </wps:spPr>
+                      <wps:style>
+                        <a:lnRef idx="2">
+                          <a:schemeClr val="accent1">
+                            <a:shade val="15000"/>
+                          </a:schemeClr>
+                        </a:lnRef>
+                        <a:fillRef idx="1">
+                          <a:schemeClr val="accent1"/>
+                        </a:fillRef>
+                        <a:effectRef idx="0">
+                          <a:schemeClr val="accent1"/>
+                        </a:effectRef>
+                        <a:fontRef idx="minor">
+                          <a:schemeClr val="lt1"/>
+                        </a:fontRef>
+                      </wps:style>
+                      <wps:bodyPr rot="0" spcFirstLastPara="0" vertOverflow="overflow" horzOverflow="overflow" vert="horz" wrap="square" lIns="91440" tIns="45720" rIns="91440" bIns="45720" numCol="1" spcCol="0" rtlCol="0" fromWordArt="0" anchor="ctr" anchorCtr="0" forceAA="0" compatLnSpc="1">
+                        <a:prstTxWarp prst="textNoShape">
+                          <a:avLst/>
+                        </a:prstTxWarp>
+                        <a:noAutofit/>
+                      </wps:bodyPr>
+                    </wps:wsp>
+                  </a:graphicData>
+                </a:graphic>
+                <wp14:sizeRelH relativeFrom="margin">
+                  <wp14:pctWidth>0</wp14:pctWidth>
+                </wp14:sizeRelH>
+                <wp14:sizeRelV relativeFrom="margin">
+                  <wp14:pctHeight>0</wp14:pctHeight>
+                </wp14:sizeRelV>
+              </wp:anchor>
+            </w:drawing>
+          </mc:Choice>
+          <mc:Fallback>
+            <w:pict>
+              <v:rect w14:anchorId="7338FC74" id="Rectangle 8" o:spid="_x0000_s1026" style="position:absolute;margin-left:172.7pt;margin-top:86.05pt;width:74pt;height:12.9pt;flip:y;z-index:251679744;visibility:visible;mso-wrap-style:square;mso-width-percent:0;mso-height-percent:0;mso-wrap-distance-left:9pt;mso-wrap-distance-top:0;mso-wrap-distance-right:9pt;mso-wrap-distance-bottom:0;mso-position-horizontal:absolute;mso-position-horizontal-relative:margin;mso-position-vertical:absolute;mso-position-vertical-relative:text;mso-width-percent:0;mso-height-percent:0;mso-width-relative:margin;mso-height-relative:margin;v-text-anchor:middle" o:gfxdata="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" filled="f" strokecolor="#c00000" strokeweight="1.5pt">
+                <w10:wrap anchorx="margin"/>
+              </v:rect>
+            </w:pict>
+          </mc:Fallback>
+        </mc:AlternateContent>
+      </w:r>
+      <w:r>
+        <w:rPr>
+          <w:noProof/>
+        </w:rPr>
+        <w:drawing>
+          <wp:inline distT="0" distB="0" distL="0" distR="0" wp14:anchorId="2BD35502" wp14:editId="4BCD0FC6">
+            <wp:extent cx="5760720" cy="3600450"/>
+            <wp:effectExtent l="0" t="0" r="0" b="0"/>
+            <wp:docPr id="1225180163" name="Image 2" descr="Une image contenant texte, capture d’écran, logiciel, Icône d’ordinateur&#10;&#10;Description générée automatiquement"/>
+            <wp:cNvGraphicFramePr>
+              <a:graphicFrameLocks xmlns:a="http://schemas.openxmlformats.org/drawingml/2006/main" noChangeAspect="1"/>
+            </wp:cNvGraphicFramePr>
+            <a:graphic xmlns:a="http://schemas.openxmlformats.org/drawingml/2006/main">
+              <a:graphicData uri="http://schemas.openxmlformats.org/drawingml/2006/picture">
+                <pic:pic xmlns:pic="http://schemas.openxmlformats.org/drawingml/2006/picture">
+                  <pic:nvPicPr>
+                    <pic:cNvPr id="1225180163" name="Image 2" descr="Une image contenant texte, capture d’écran, logiciel, Icône d’ordinateur&#10;&#10;Description générée automatiquement"/>
+                    <pic:cNvPicPr/>
+                  </pic:nvPicPr>
+                  <pic:blipFill>
+                    <a:blip r:embed="rId12" cstate="print">
+                      <a:extLst>
+                        <a:ext uri="{28A0092B-C50C-407E-A947-70E740481C1C}">
+                          <a14:useLocalDpi xmlns:a14="http://schemas.microsoft.com/office/drawing/2010/main" val="0"/>
+                        </a:ext>
+                      </a:extLst>
+                    </a:blip>
+                    <a:stretch>
+                      <a:fillRect/>
+                    </a:stretch>
+                  </pic:blipFill>
+                  <pic:spPr>
+                    <a:xfrm>
+                      <a:off x="0" y="0"/>
+                      <a:ext cx="5760720" cy="3600450"/>
+                    </a:xfrm>
+                    <a:prstGeom prst="rect">
+                      <a:avLst/>
+                    </a:prstGeom>
+                  </pic:spPr>
+                </pic:pic>
+              </a:graphicData>
+            </a:graphic>
+          </wp:inline>
+        </w:drawing>
+      </w:r>
+    </w:p>
+    <w:p>
+      <w:r>
+        <w:t>Avec à chaque fois (selon le type de parc) :</w:t>
+      </w:r>
+    </w:p>
+    <w:p>
+      <w:pPr>
+        <w:pStyle w:val="Paragraphedeliste"/>
+        <w:numPr>
+          <w:ilvl w:val="0"/>
+          <w:numId w:val="1"/>
+        </w:numPr>
+      </w:pPr>
+      <w:r>
+        <w:t>Nom</w:t>
+      </w:r>
+    </w:p>
+    <w:p>
+      <w:pPr>
+        <w:pStyle w:val="Paragraphedeliste"/>
+        <w:numPr>
+          <w:ilvl w:val="0"/>
+          <w:numId w:val="1"/>
+        </w:numPr>
+      </w:pPr>
+      <w:r>
+        <w:t>Statut</w:t>
+      </w:r>
+    </w:p>
+    <w:p>
+      <w:pPr>
+        <w:pStyle w:val="Paragraphedeliste"/>
+        <w:numPr>
+          <w:ilvl w:val="0"/>
+          <w:numId w:val="1"/>
+        </w:numPr>
+      </w:pPr>
+      <w:r>
+        <w:t>Lieu</w:t>
+      </w:r>
+      <w:r>
+        <w:t xml:space="preserve"> (si déployer)</w:t>
+      </w:r>
+    </w:p>
+    <w:p>
+      <w:pPr>
+        <w:pStyle w:val="Paragraphedeliste"/>
+        <w:numPr>
+          <w:ilvl w:val="0"/>
+          <w:numId w:val="1"/>
+        </w:numPr>
+      </w:pPr>
+      <w:r>
+        <w:t>T</w:t>
+      </w:r>
+      <w:r>
+        <w:t>ype de ressources</w:t>
+      </w:r>
+    </w:p>
+    <w:p>
+      <w:pPr>
+        <w:pStyle w:val="Paragraphedeliste"/>
+        <w:numPr>
+          <w:ilvl w:val="0"/>
+          <w:numId w:val="1"/>
+        </w:numPr>
+      </w:pPr>
+      <w:r>
+        <w:t>F</w:t>
+      </w:r>
+      <w:r>
+        <w:t>abricant</w:t>
+      </w:r>
+    </w:p>
+    <w:p>
+      <w:pPr>
+        <w:pStyle w:val="Paragraphedeliste"/>
+        <w:numPr>
+          <w:ilvl w:val="0"/>
+          <w:numId w:val="1"/>
+        </w:numPr>
+      </w:pPr>
+      <w:r>
+        <w:t>Numéro de série</w:t>
+      </w:r>
+    </w:p>
+    <w:p>
+      <w:pPr>
+        <w:pStyle w:val="Paragraphedeliste"/>
+        <w:numPr>
+          <w:ilvl w:val="0"/>
+          <w:numId w:val="1"/>
+        </w:numPr>
+      </w:pPr>
+      <w:r>
+        <w:t>Numéro d’inventaire</w:t>
+      </w:r>
+    </w:p>
+    <w:p>
+      <w:pPr>
+        <w:pStyle w:val="Paragraphedeliste"/>
+        <w:numPr>
+          <w:ilvl w:val="0"/>
+          <w:numId w:val="1"/>
+        </w:numPr>
+      </w:pPr>
+      <w:r>
+        <w:t>M</w:t>
+      </w:r>
+      <w:r>
+        <w:t>odèle</w:t>
+      </w:r>
+    </w:p>
+    <w:p>
+      <w:pPr>
+        <w:pStyle w:val="Paragraphedeliste"/>
+        <w:numPr>
+          <w:ilvl w:val="0"/>
+          <w:numId w:val="1"/>
+        </w:numPr>
+      </w:pPr>
+      <w:r>
+        <w:t>Utilisateur</w:t>
+      </w:r>
+      <w:r>
+        <w:t xml:space="preserve"> (si déployer)</w:t>
+      </w:r>
+    </w:p>
+    <w:p>
+      <w:pPr>
+        <w:pStyle w:val="Paragraphedeliste"/>
+        <w:numPr>
+          <w:ilvl w:val="0"/>
+          <w:numId w:val="1"/>
+        </w:numPr>
+      </w:pPr>
+      <w:r>
+        <w:t>Commentaire (si information supplémentaire)</w:t>
+      </w:r>
+    </w:p>
+    <w:p>
+      <w:pPr>
+        <w:pStyle w:val="Paragraphedeliste"/>
+        <w:numPr>
+          <w:ilvl w:val="0"/>
+          <w:numId w:val="1"/>
+        </w:numPr>
+      </w:pPr>
+      <w:r>
+        <w:t>Système d’exploitation (pour les ordinateurs).</w:t>
+      </w:r>
+    </w:p>
+    <w:p>
+      <w:pPr>
+        <w:rPr>
+          <w:u w:val="single"/>
+        </w:rPr>
+      </w:pPr>
+    </w:p>
+    <w:p>
+      <w:pPr>
+        <w:rPr>
+          <w:u w:val="single"/>
+        </w:rPr>
+      </w:pPr>
+    </w:p>
+    <w:p>
       <w:r>
         <w:rPr>
           <w:b/>
@@ -842,30 +2958,31 @@
           <w:szCs w:val="36"/>
           <w:u w:val="single"/>
         </w:rPr>
+        <w:lastRenderedPageBreak/>
         <mc:AlternateContent>
           <mc:Choice Requires="wps">
             <w:drawing>
-              <wp:anchor distT="0" distB="0" distL="114300" distR="114300" simplePos="0" relativeHeight="251665408" behindDoc="0" locked="0" layoutInCell="1" allowOverlap="1" wp14:anchorId="275CD8C1" wp14:editId="7094D2C4">
+              <wp:anchor distT="0" distB="0" distL="114300" distR="114300" simplePos="0" relativeHeight="251707392" behindDoc="0" locked="0" layoutInCell="1" allowOverlap="1" wp14:anchorId="39B5739F" wp14:editId="6674BA1A">
                 <wp:simplePos x="0" y="0"/>
                 <wp:positionH relativeFrom="leftMargin">
-                  <wp:posOffset>878241</wp:posOffset>
+                  <wp:posOffset>878894</wp:posOffset>
                 </wp:positionH>
                 <wp:positionV relativeFrom="paragraph">
-                  <wp:posOffset>1588876</wp:posOffset>
+                  <wp:posOffset>2707770</wp:posOffset>
                 </wp:positionV>
-                <wp:extent cx="210581" cy="45719"/>
-                <wp:effectExtent l="0" t="57150" r="18415" b="50165"/>
+                <wp:extent cx="200808" cy="49398"/>
+                <wp:effectExtent l="0" t="19050" r="27940" b="84455"/>
                 <wp:wrapNone/>
-                <wp:docPr id="568036732" name="Connecteur droit avec flèche 3"/>
+                <wp:docPr id="1350363298" name="Connecteur droit avec flèche 3"/>
                 <wp:cNvGraphicFramePr/>
                 <a:graphic xmlns:a="http://schemas.openxmlformats.org/drawingml/2006/main">
                   <a:graphicData uri="http://schemas.microsoft.com/office/word/2010/wordprocessingShape">
                     <wps:wsp>
                       <wps:cNvCnPr/>
                       <wps:spPr>
-                        <a:xfrm flipV="1">
+                        <a:xfrm>
                           <a:off x="0" y="0"/>
-                          <a:ext cx="210581" cy="45719"/>
+                          <a:ext cx="200808" cy="49398"/>
                         </a:xfrm>
                         <a:prstGeom prst="straightConnector1">
                           <a:avLst/>
@@ -906,7 +3023,7 @@
           </mc:Choice>
           <mc:Fallback>
             <w:pict>
-              <v:shape w14:anchorId="552F8973" id="Connecteur droit avec flèche 3" o:spid="_x0000_s1026" type="#_x0000_t32" style="position:absolute;margin-left:69.15pt;margin-top:125.1pt;width:16.6pt;height:3.6pt;flip:y;z-index:251665408;visibility:visible;mso-wrap-style:square;mso-width-percent:0;mso-height-percent:0;mso-wrap-distance-left:9pt;mso-wrap-distance-top:0;mso-wrap-distance-right:9pt;mso-wrap-distance-bottom:0;mso-position-horizontal:absolute;mso-position-horizontal-relative:left-margin-area;mso-position-vertical:absolute;mso-position-vertical-relative:text;mso-width-percent:0;mso-height-percent:0;mso-width-relative:margin;mso-height-relative:margin" o:gfxdata="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" strokecolor="#c00000" strokeweight="1pt">
+              <v:shape w14:anchorId="57E13A0B" id="Connecteur droit avec flèche 3" o:spid="_x0000_s1026" type="#_x0000_t32" style="position:absolute;margin-left:69.2pt;margin-top:213.2pt;width:15.8pt;height:3.9pt;z-index:251707392;visibility:visible;mso-wrap-style:square;mso-width-percent:0;mso-height-percent:0;mso-wrap-distance-left:9pt;mso-wrap-distance-top:0;mso-wrap-distance-right:9pt;mso-wrap-distance-bottom:0;mso-position-horizontal:absolute;mso-position-horizontal-relative:left-margin-area;mso-position-vertical:absolute;mso-position-vertical-relative:text;mso-width-percent:0;mso-height-percent:0;mso-width-relative:margin;mso-height-relative:margin" o:gfxdata="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" strokecolor="#c00000" strokeweight="1pt">
                 <v:stroke endarrow="block" joinstyle="miter"/>
                 <w10:wrap anchorx="margin"/>
               </v:shape>
@@ -921,27 +3038,332 @@
         <mc:AlternateContent>
           <mc:Choice Requires="wps">
             <w:drawing>
-              <wp:anchor distT="0" distB="0" distL="114300" distR="114300" simplePos="0" relativeHeight="251661312" behindDoc="0" locked="0" layoutInCell="1" allowOverlap="1" wp14:anchorId="13FEBE81" wp14:editId="4FEF580D">
+              <wp:anchor distT="45720" distB="45720" distL="114300" distR="114300" simplePos="0" relativeHeight="251705344" behindDoc="0" locked="0" layoutInCell="1" allowOverlap="1" wp14:anchorId="0B104EE9" wp14:editId="488A2385">
                 <wp:simplePos x="0" y="0"/>
-                <wp:positionH relativeFrom="column">
-                  <wp:posOffset>190021</wp:posOffset>
+                <wp:positionH relativeFrom="leftMargin">
+                  <wp:align>right</wp:align>
                 </wp:positionH>
                 <wp:positionV relativeFrom="paragraph">
-                  <wp:posOffset>1019901</wp:posOffset>
+                  <wp:posOffset>2518306</wp:posOffset>
                 </wp:positionV>
-                <wp:extent cx="457200" cy="1298821"/>
-                <wp:effectExtent l="0" t="0" r="19050" b="15875"/>
+                <wp:extent cx="873125" cy="397933"/>
+                <wp:effectExtent l="0" t="0" r="22225" b="21590"/>
                 <wp:wrapNone/>
-                <wp:docPr id="997151418" name="Rectangle 8"/>
+                <wp:docPr id="856057213" name="Zone de texte 2"/>
+                <wp:cNvGraphicFramePr>
+                  <a:graphicFrameLocks xmlns:a="http://schemas.openxmlformats.org/drawingml/2006/main"/>
+                </wp:cNvGraphicFramePr>
+                <a:graphic xmlns:a="http://schemas.openxmlformats.org/drawingml/2006/main">
+                  <a:graphicData uri="http://schemas.microsoft.com/office/word/2010/wordprocessingShape">
+                    <wps:wsp>
+                      <wps:cNvSpPr txBox="1">
+                        <a:spLocks noChangeArrowheads="1"/>
+                      </wps:cNvSpPr>
+                      <wps:spPr bwMode="auto">
+                        <a:xfrm>
+                          <a:off x="0" y="0"/>
+                          <a:ext cx="873125" cy="397933"/>
+                        </a:xfrm>
+                        <a:prstGeom prst="rect">
+                          <a:avLst/>
+                        </a:prstGeom>
+                        <a:noFill/>
+                        <a:ln w="19050">
+                          <a:solidFill>
+                            <a:srgbClr val="C00000"/>
+                          </a:solidFill>
+                          <a:miter lim="800000"/>
+                          <a:headEnd/>
+                          <a:tailEnd/>
+                        </a:ln>
+                      </wps:spPr>
+                      <wps:txbx>
+                        <w:txbxContent>
+                          <w:p>
+                            <w:pPr>
+                              <w:jc w:val="center"/>
+                              <w:rPr>
+                                <w:noProof/>
+                                <w:color w:val="FF0000"/>
+                              </w:rPr>
+                            </w:pPr>
+                            <w:r>
+                              <w:rPr>
+                                <w:noProof/>
+                                <w:sz w:val="18"/>
+                                <w:szCs w:val="18"/>
+                              </w:rPr>
+                              <w:t>Vu de tous les équipements</w:t>
+                            </w:r>
+                          </w:p>
+                        </w:txbxContent>
+                      </wps:txbx>
+                      <wps:bodyPr rot="0" vert="horz" wrap="square" lIns="91440" tIns="45720" rIns="91440" bIns="45720" anchor="t" anchorCtr="0">
+                        <a:noAutofit/>
+                      </wps:bodyPr>
+                    </wps:wsp>
+                  </a:graphicData>
+                </a:graphic>
+                <wp14:sizeRelH relativeFrom="margin">
+                  <wp14:pctWidth>0</wp14:pctWidth>
+                </wp14:sizeRelH>
+                <wp14:sizeRelV relativeFrom="margin">
+                  <wp14:pctHeight>0</wp14:pctHeight>
+                </wp14:sizeRelV>
+              </wp:anchor>
+            </w:drawing>
+          </mc:Choice>
+          <mc:Fallback>
+            <w:pict>
+              <v:shape w14:anchorId="0B104EE9" id="_x0000_s1030" type="#_x0000_t202" style="position:absolute;margin-left:17.55pt;margin-top:198.3pt;width:68.75pt;height:31.35pt;z-index:251705344;visibility:visible;mso-wrap-style:square;mso-width-percent:0;mso-height-percent:0;mso-wrap-distance-left:9pt;mso-wrap-distance-top:3.6pt;mso-wrap-distance-right:9pt;mso-wrap-distance-bottom:3.6pt;mso-position-horizontal:right;mso-position-horizontal-relative:left-margin-area;mso-position-vertical:absolute;mso-position-vertical-relative:text;mso-width-percent:0;mso-height-percent:0;mso-width-relative:margin;mso-height-relative:margin;v-text-anchor:top" o:gfxdata="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" filled="f" strokecolor="#c00000" strokeweight="1.5pt">
+                <v:textbox>
+                  <w:txbxContent>
+                    <w:p>
+                      <w:pPr>
+                        <w:jc w:val="center"/>
+                        <w:rPr>
+                          <w:noProof/>
+                          <w:color w:val="FF0000"/>
+                        </w:rPr>
+                      </w:pPr>
+                      <w:r>
+                        <w:rPr>
+                          <w:noProof/>
+                          <w:sz w:val="18"/>
+                          <w:szCs w:val="18"/>
+                        </w:rPr>
+                        <w:t>Vu de tous les équipements</w:t>
+                      </w:r>
+                    </w:p>
+                  </w:txbxContent>
+                </v:textbox>
+                <w10:wrap anchorx="margin"/>
+              </v:shape>
+            </w:pict>
+          </mc:Fallback>
+        </mc:AlternateContent>
+      </w:r>
+      <w:r>
+        <w:rPr>
+          <w:b/>
+          <w:bCs/>
+          <w:noProof/>
+          <w:sz w:val="36"/>
+          <w:szCs w:val="36"/>
+          <w:u w:val="single"/>
+        </w:rPr>
+        <mc:AlternateContent>
+          <mc:Choice Requires="wps">
+            <w:drawing>
+              <wp:anchor distT="0" distB="0" distL="114300" distR="114300" simplePos="0" relativeHeight="251711488" behindDoc="0" locked="0" layoutInCell="1" allowOverlap="1" wp14:anchorId="02E43A9D" wp14:editId="4B1AE662">
+                <wp:simplePos x="0" y="0"/>
+                <wp:positionH relativeFrom="leftMargin">
+                  <wp:posOffset>3911599</wp:posOffset>
+                </wp:positionH>
+                <wp:positionV relativeFrom="paragraph">
+                  <wp:posOffset>822748</wp:posOffset>
+                </wp:positionV>
+                <wp:extent cx="2757382" cy="1280160"/>
+                <wp:effectExtent l="38100" t="38100" r="24130" b="34290"/>
+                <wp:wrapNone/>
+                <wp:docPr id="1271163087" name="Connecteur droit avec flèche 3"/>
+                <wp:cNvGraphicFramePr/>
+                <a:graphic xmlns:a="http://schemas.openxmlformats.org/drawingml/2006/main">
+                  <a:graphicData uri="http://schemas.microsoft.com/office/word/2010/wordprocessingShape">
+                    <wps:wsp>
+                      <wps:cNvCnPr/>
+                      <wps:spPr>
+                        <a:xfrm flipH="1" flipV="1">
+                          <a:off x="0" y="0"/>
+                          <a:ext cx="2757382" cy="1280160"/>
+                        </a:xfrm>
+                        <a:prstGeom prst="straightConnector1">
+                          <a:avLst/>
+                        </a:prstGeom>
+                        <a:ln w="12700">
+                          <a:solidFill>
+                            <a:srgbClr val="C00000"/>
+                          </a:solidFill>
+                          <a:tailEnd type="triangle"/>
+                        </a:ln>
+                      </wps:spPr>
+                      <wps:style>
+                        <a:lnRef idx="1">
+                          <a:schemeClr val="accent1"/>
+                        </a:lnRef>
+                        <a:fillRef idx="0">
+                          <a:schemeClr val="accent1"/>
+                        </a:fillRef>
+                        <a:effectRef idx="0">
+                          <a:schemeClr val="accent1"/>
+                        </a:effectRef>
+                        <a:fontRef idx="minor">
+                          <a:schemeClr val="tx1"/>
+                        </a:fontRef>
+                      </wps:style>
+                      <wps:bodyPr/>
+                    </wps:wsp>
+                  </a:graphicData>
+                </a:graphic>
+                <wp14:sizeRelH relativeFrom="margin">
+                  <wp14:pctWidth>0</wp14:pctWidth>
+                </wp14:sizeRelH>
+                <wp14:sizeRelV relativeFrom="margin">
+                  <wp14:pctHeight>0</wp14:pctHeight>
+                </wp14:sizeRelV>
+              </wp:anchor>
+            </w:drawing>
+          </mc:Choice>
+          <mc:Fallback>
+            <w:pict>
+              <v:shape w14:anchorId="0D849217" id="Connecteur droit avec flèche 3" o:spid="_x0000_s1026" type="#_x0000_t32" style="position:absolute;margin-left:308pt;margin-top:64.8pt;width:217.1pt;height:100.8pt;flip:x y;z-index:251711488;visibility:visible;mso-wrap-style:square;mso-width-percent:0;mso-height-percent:0;mso-wrap-distance-left:9pt;mso-wrap-distance-top:0;mso-wrap-distance-right:9pt;mso-wrap-distance-bottom:0;mso-position-horizontal:absolute;mso-position-horizontal-relative:left-margin-area;mso-position-vertical:absolute;mso-position-vertical-relative:text;mso-width-percent:0;mso-height-percent:0;mso-width-relative:margin;mso-height-relative:margin" o:gfxdata="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" strokecolor="#c00000" strokeweight="1pt">
+                <v:stroke endarrow="block" joinstyle="miter"/>
+                <w10:wrap anchorx="margin"/>
+              </v:shape>
+            </w:pict>
+          </mc:Fallback>
+        </mc:AlternateContent>
+      </w:r>
+      <w:r>
+        <w:rPr>
+          <w:noProof/>
+        </w:rPr>
+        <mc:AlternateContent>
+          <mc:Choice Requires="wps">
+            <w:drawing>
+              <wp:anchor distT="45720" distB="45720" distL="114300" distR="114300" simplePos="0" relativeHeight="251709440" behindDoc="0" locked="0" layoutInCell="1" allowOverlap="1" wp14:anchorId="0E796149" wp14:editId="79302452">
+                <wp:simplePos x="0" y="0"/>
+                <wp:positionH relativeFrom="page">
+                  <wp:align>right</wp:align>
+                </wp:positionH>
+                <wp:positionV relativeFrom="paragraph">
+                  <wp:posOffset>1898439</wp:posOffset>
+                </wp:positionV>
+                <wp:extent cx="873125" cy="397933"/>
+                <wp:effectExtent l="0" t="0" r="22225" b="21590"/>
+                <wp:wrapNone/>
+                <wp:docPr id="1425229201" name="Zone de texte 2"/>
+                <wp:cNvGraphicFramePr>
+                  <a:graphicFrameLocks xmlns:a="http://schemas.openxmlformats.org/drawingml/2006/main"/>
+                </wp:cNvGraphicFramePr>
+                <a:graphic xmlns:a="http://schemas.openxmlformats.org/drawingml/2006/main">
+                  <a:graphicData uri="http://schemas.microsoft.com/office/word/2010/wordprocessingShape">
+                    <wps:wsp>
+                      <wps:cNvSpPr txBox="1">
+                        <a:spLocks noChangeArrowheads="1"/>
+                      </wps:cNvSpPr>
+                      <wps:spPr bwMode="auto">
+                        <a:xfrm>
+                          <a:off x="0" y="0"/>
+                          <a:ext cx="873125" cy="397933"/>
+                        </a:xfrm>
+                        <a:prstGeom prst="rect">
+                          <a:avLst/>
+                        </a:prstGeom>
+                        <a:noFill/>
+                        <a:ln w="19050">
+                          <a:solidFill>
+                            <a:srgbClr val="C00000"/>
+                          </a:solidFill>
+                          <a:miter lim="800000"/>
+                          <a:headEnd/>
+                          <a:tailEnd/>
+                        </a:ln>
+                      </wps:spPr>
+                      <wps:txbx>
+                        <w:txbxContent>
+                          <w:p>
+                            <w:pPr>
+                              <w:jc w:val="center"/>
+                              <w:rPr>
+                                <w:noProof/>
+                                <w:color w:val="FF0000"/>
+                              </w:rPr>
+                            </w:pPr>
+                            <w:r>
+                              <w:rPr>
+                                <w:noProof/>
+                                <w:sz w:val="18"/>
+                                <w:szCs w:val="18"/>
+                              </w:rPr>
+                              <w:t>Utile pour les recherches</w:t>
+                            </w:r>
+                          </w:p>
+                        </w:txbxContent>
+                      </wps:txbx>
+                      <wps:bodyPr rot="0" vert="horz" wrap="square" lIns="91440" tIns="45720" rIns="91440" bIns="45720" anchor="t" anchorCtr="0">
+                        <a:noAutofit/>
+                      </wps:bodyPr>
+                    </wps:wsp>
+                  </a:graphicData>
+                </a:graphic>
+                <wp14:sizeRelH relativeFrom="margin">
+                  <wp14:pctWidth>0</wp14:pctWidth>
+                </wp14:sizeRelH>
+                <wp14:sizeRelV relativeFrom="margin">
+                  <wp14:pctHeight>0</wp14:pctHeight>
+                </wp14:sizeRelV>
+              </wp:anchor>
+            </w:drawing>
+          </mc:Choice>
+          <mc:Fallback>
+            <w:pict>
+              <v:shape w14:anchorId="0E796149" id="_x0000_s1031" type="#_x0000_t202" style="position:absolute;margin-left:17.55pt;margin-top:149.5pt;width:68.75pt;height:31.35pt;z-index:251709440;visibility:visible;mso-wrap-style:square;mso-width-percent:0;mso-height-percent:0;mso-wrap-distance-left:9pt;mso-wrap-distance-top:3.6pt;mso-wrap-distance-right:9pt;mso-wrap-distance-bottom:3.6pt;mso-position-horizontal:right;mso-position-horizontal-relative:page;mso-position-vertical:absolute;mso-position-vertical-relative:text;mso-width-percent:0;mso-height-percent:0;mso-width-relative:margin;mso-height-relative:margin;v-text-anchor:top" o:gfxdata="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" filled="f" strokecolor="#c00000" strokeweight="1.5pt">
+                <v:textbox>
+                  <w:txbxContent>
+                    <w:p>
+                      <w:pPr>
+                        <w:jc w:val="center"/>
+                        <w:rPr>
+                          <w:noProof/>
+                          <w:color w:val="FF0000"/>
+                        </w:rPr>
+                      </w:pPr>
+                      <w:r>
+                        <w:rPr>
+                          <w:noProof/>
+                          <w:sz w:val="18"/>
+                          <w:szCs w:val="18"/>
+                        </w:rPr>
+                        <w:t>Utile pour les recherches</w:t>
+                      </w:r>
+                    </w:p>
+                  </w:txbxContent>
+                </v:textbox>
+                <w10:wrap anchorx="page"/>
+              </v:shape>
+            </w:pict>
+          </mc:Fallback>
+        </mc:AlternateContent>
+      </w:r>
+      <w:r>
+        <w:rPr>
+          <w:noProof/>
+        </w:rPr>
+        <mc:AlternateContent>
+          <mc:Choice Requires="wps">
+            <w:drawing>
+              <wp:anchor distT="0" distB="0" distL="114300" distR="114300" simplePos="0" relativeHeight="251703296" behindDoc="0" locked="0" layoutInCell="1" allowOverlap="1" wp14:anchorId="3CEA6168" wp14:editId="08749318">
+                <wp:simplePos x="0" y="0"/>
+                <wp:positionH relativeFrom="margin">
+                  <wp:posOffset>1013737</wp:posOffset>
+                </wp:positionH>
+                <wp:positionV relativeFrom="paragraph">
+                  <wp:posOffset>677441</wp:posOffset>
+                </wp:positionV>
+                <wp:extent cx="1980612" cy="229483"/>
+                <wp:effectExtent l="0" t="0" r="19685" b="18415"/>
+                <wp:wrapNone/>
+                <wp:docPr id="1701725534" name="Rectangle 8"/>
                 <wp:cNvGraphicFramePr/>
                 <a:graphic xmlns:a="http://schemas.openxmlformats.org/drawingml/2006/main">
                   <a:graphicData uri="http://schemas.microsoft.com/office/word/2010/wordprocessingShape">
                     <wps:wsp>
                       <wps:cNvSpPr/>
                       <wps:spPr>
-                        <a:xfrm>
+                        <a:xfrm flipV="1">
                           <a:off x="0" y="0"/>
-                          <a:ext cx="457200" cy="1298821"/>
+                          <a:ext cx="1980612" cy="229483"/>
                         </a:xfrm>
                         <a:prstGeom prst="rect">
                           <a:avLst/>
@@ -978,6 +3400,9 @@
                     </wps:wsp>
                   </a:graphicData>
                 </a:graphic>
+                <wp14:sizeRelH relativeFrom="margin">
+                  <wp14:pctWidth>0</wp14:pctWidth>
+                </wp14:sizeRelH>
                 <wp14:sizeRelV relativeFrom="margin">
                   <wp14:pctHeight>0</wp14:pctHeight>
                 </wp14:sizeRelV>
@@ -986,23 +3411,104 @@
           </mc:Choice>
           <mc:Fallback>
             <w:pict>
-              <v:rect w14:anchorId="5ED84B50" id="Rectangle 8" o:spid="_x0000_s1026" style="position:absolute;margin-left:14.95pt;margin-top:80.3pt;width:36pt;height:102.25pt;z-index:251661312;visibility:visible;mso-wrap-style:square;mso-height-percent:0;mso-wrap-distance-left:9pt;mso-wrap-distance-top:0;mso-wrap-distance-right:9pt;mso-wrap-distance-bottom:0;mso-position-horizontal:absolute;mso-position-horizontal-relative:text;mso-position-vertical:absolute;mso-position-vertical-relative:text;mso-height-percent:0;mso-height-relative:margin;v-text-anchor:middle" o:gfxdata="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" filled="f" strokecolor="#c00000" strokeweight="1.5pt"/>
+              <v:rect w14:anchorId="54850DBC" id="Rectangle 8" o:spid="_x0000_s1026" style="position:absolute;margin-left:79.8pt;margin-top:53.35pt;width:155.95pt;height:18.05pt;flip:y;z-index:251703296;visibility:visible;mso-wrap-style:square;mso-width-percent:0;mso-height-percent:0;mso-wrap-distance-left:9pt;mso-wrap-distance-top:0;mso-wrap-distance-right:9pt;mso-wrap-distance-bottom:0;mso-position-horizontal:absolute;mso-position-horizontal-relative:margin;mso-position-vertical:absolute;mso-position-vertical-relative:text;mso-width-percent:0;mso-height-percent:0;mso-width-relative:margin;mso-height-relative:margin;v-text-anchor:middle" o:gfxdata="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" filled="f" strokecolor="#c00000" strokeweight="1.5pt">
+                <w10:wrap anchorx="margin"/>
+              </v:rect>
             </w:pict>
           </mc:Fallback>
         </mc:AlternateContent>
       </w:r>
       <w:r>
-        <w:t xml:space="preserve">GLPI : </w:t>
-      </w:r>
-      <w:r>
         <w:rPr>
           <w:noProof/>
         </w:rPr>
+        <mc:AlternateContent>
+          <mc:Choice Requires="wps">
+            <w:drawing>
+              <wp:anchor distT="0" distB="0" distL="114300" distR="114300" simplePos="0" relativeHeight="251701248" behindDoc="0" locked="0" layoutInCell="1" allowOverlap="1" wp14:anchorId="41408BE5" wp14:editId="65241149">
+                <wp:simplePos x="0" y="0"/>
+                <wp:positionH relativeFrom="margin">
+                  <wp:posOffset>191131</wp:posOffset>
+                </wp:positionH>
+                <wp:positionV relativeFrom="paragraph">
+                  <wp:posOffset>2707480</wp:posOffset>
+                </wp:positionV>
+                <wp:extent cx="338928" cy="117095"/>
+                <wp:effectExtent l="0" t="0" r="23495" b="16510"/>
+                <wp:wrapNone/>
+                <wp:docPr id="468244990" name="Rectangle 8"/>
+                <wp:cNvGraphicFramePr/>
+                <a:graphic xmlns:a="http://schemas.openxmlformats.org/drawingml/2006/main">
+                  <a:graphicData uri="http://schemas.microsoft.com/office/word/2010/wordprocessingShape">
+                    <wps:wsp>
+                      <wps:cNvSpPr/>
+                      <wps:spPr>
+                        <a:xfrm flipV="1">
+                          <a:off x="0" y="0"/>
+                          <a:ext cx="338928" cy="117095"/>
+                        </a:xfrm>
+                        <a:prstGeom prst="rect">
+                          <a:avLst/>
+                        </a:prstGeom>
+                        <a:noFill/>
+                        <a:ln w="19050">
+                          <a:solidFill>
+                            <a:srgbClr val="C00000"/>
+                          </a:solidFill>
+                        </a:ln>
+                      </wps:spPr>
+                      <wps:style>
+                        <a:lnRef idx="2">
+                          <a:schemeClr val="accent1">
+                            <a:shade val="15000"/>
+                          </a:schemeClr>
+                        </a:lnRef>
+                        <a:fillRef idx="1">
+                          <a:schemeClr val="accent1"/>
+                        </a:fillRef>
+                        <a:effectRef idx="0">
+                          <a:schemeClr val="accent1"/>
+                        </a:effectRef>
+                        <a:fontRef idx="minor">
+                          <a:schemeClr val="lt1"/>
+                        </a:fontRef>
+                      </wps:style>
+                      <wps:bodyPr rot="0" spcFirstLastPara="0" vertOverflow="overflow" horzOverflow="overflow" vert="horz" wrap="square" lIns="91440" tIns="45720" rIns="91440" bIns="45720" numCol="1" spcCol="0" rtlCol="0" fromWordArt="0" anchor="ctr" anchorCtr="0" forceAA="0" compatLnSpc="1">
+                        <a:prstTxWarp prst="textNoShape">
+                          <a:avLst/>
+                        </a:prstTxWarp>
+                        <a:noAutofit/>
+                      </wps:bodyPr>
+                    </wps:wsp>
+                  </a:graphicData>
+                </a:graphic>
+                <wp14:sizeRelH relativeFrom="margin">
+                  <wp14:pctWidth>0</wp14:pctWidth>
+                </wp14:sizeRelH>
+                <wp14:sizeRelV relativeFrom="margin">
+                  <wp14:pctHeight>0</wp14:pctHeight>
+                </wp14:sizeRelV>
+              </wp:anchor>
+            </w:drawing>
+          </mc:Choice>
+          <mc:Fallback>
+            <w:pict>
+              <v:rect w14:anchorId="74BA3FAC" id="Rectangle 8" o:spid="_x0000_s1026" style="position:absolute;margin-left:15.05pt;margin-top:213.2pt;width:26.7pt;height:9.2pt;flip:y;z-index:251701248;visibility:visible;mso-wrap-style:square;mso-width-percent:0;mso-height-percent:0;mso-wrap-distance-left:9pt;mso-wrap-distance-top:0;mso-wrap-distance-right:9pt;mso-wrap-distance-bottom:0;mso-position-horizontal:absolute;mso-position-horizontal-relative:margin;mso-position-vertical:absolute;mso-position-vertical-relative:text;mso-width-percent:0;mso-height-percent:0;mso-width-relative:margin;mso-height-relative:margin;v-text-anchor:middle" o:gfxdata="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" filled="f" strokecolor="#c00000" strokeweight="1.5pt">
+                <w10:wrap anchorx="margin"/>
+              </v:rect>
+            </w:pict>
+          </mc:Fallback>
+        </mc:AlternateContent>
+      </w:r>
+      <w:r>
+        <w:rPr>
+          <w:noProof/>
+        </w:rPr>
         <w:drawing>
-          <wp:inline distT="0" distB="0" distL="0" distR="0" wp14:anchorId="4517C516" wp14:editId="7E2DC95C">
-            <wp:extent cx="5760720" cy="3240405"/>
+          <wp:inline distT="0" distB="0" distL="0" distR="0" wp14:anchorId="6C773979" wp14:editId="5A3BEADF">
+            <wp:extent cx="5760720" cy="3600450"/>
             <wp:effectExtent l="0" t="0" r="0" b="0"/>
-            <wp:docPr id="1495795006" name="Image 6" descr="Une image contenant texte, capture d’écran, logiciel, Icône d’ordinateur&#10;&#10;Description générée automatiquement"/>
+            <wp:docPr id="495578683" name="Image 1" descr="Une image contenant texte, capture d’écran, logiciel, Icône d’ordinateur&#10;&#10;Description générée automatiquement"/>
             <wp:cNvGraphicFramePr>
               <a:graphicFrameLocks xmlns:a="http://schemas.openxmlformats.org/drawingml/2006/main" noChangeAspect="1"/>
             </wp:cNvGraphicFramePr>
@@ -1010,11 +3516,11 @@
               <a:graphicData uri="http://schemas.openxmlformats.org/drawingml/2006/picture">
                 <pic:pic xmlns:pic="http://schemas.openxmlformats.org/drawingml/2006/picture">
                   <pic:nvPicPr>
-                    <pic:cNvPr id="1495795006" name="Image 6" descr="Une image contenant texte, capture d’écran, logiciel, Icône d’ordinateur&#10;&#10;Description générée automatiquement"/>
+                    <pic:cNvPr id="495578683" name="Image 1" descr="Une image contenant texte, capture d’écran, logiciel, Icône d’ordinateur&#10;&#10;Description générée automatiquement"/>
                     <pic:cNvPicPr/>
                   </pic:nvPicPr>
                   <pic:blipFill>
-                    <a:blip r:embed="rId10" cstate="print">
+                    <a:blip r:embed="rId13" cstate="print">
                       <a:extLst>
                         <a:ext uri="{28A0092B-C50C-407E-A947-70E740481C1C}">
                           <a14:useLocalDpi xmlns:a14="http://schemas.microsoft.com/office/drawing/2010/main" val="0"/>
@@ -1028,7 +3534,7 @@
                   <pic:spPr>
                     <a:xfrm>
                       <a:off x="0" y="0"/>
-                      <a:ext cx="5760720" cy="3240405"/>
+                      <a:ext cx="5760720" cy="3600450"/>
                     </a:xfrm>
                     <a:prstGeom prst="rect">
                       <a:avLst/>
@@ -1040,15 +3546,277 @@
           </wp:inline>
         </w:drawing>
       </w:r>
+    </w:p>
+    <w:p>
+      <w:r>
+        <w:t>Invent</w:t>
+      </w:r>
+      <w:r>
+        <w:t>orie</w:t>
+      </w:r>
+      <w:r>
+        <w:t xml:space="preserve"> de </w:t>
+      </w:r>
+      <w:r>
+        <w:t>~</w:t>
+      </w:r>
+      <w:r>
+        <w:t>1</w:t>
+      </w:r>
+      <w:r>
+        <w:t>3</w:t>
+      </w:r>
+      <w:r>
+        <w:t xml:space="preserve">00 </w:t>
+      </w:r>
+      <w:r>
+        <w:t>équipements</w:t>
+      </w:r>
+      <w:r>
+        <w:t xml:space="preserve"> </w:t>
+      </w:r>
+      <w:r>
+        <w:t>(Borne wifi, téléphone, clé-</w:t>
+      </w:r>
+      <w:proofErr w:type="spellStart"/>
+      <w:r>
+        <w:t>usb</w:t>
+      </w:r>
+      <w:proofErr w:type="spellEnd"/>
+      <w:r>
+        <w:t>/</w:t>
+      </w:r>
+      <w:proofErr w:type="spellStart"/>
+      <w:r>
+        <w:t>usb</w:t>
+      </w:r>
+      <w:proofErr w:type="spellEnd"/>
+      <w:r>
+        <w:t xml:space="preserve">-c, </w:t>
+      </w:r>
+      <w:proofErr w:type="spellStart"/>
+      <w:r>
+        <w:t>sation</w:t>
+      </w:r>
+      <w:proofErr w:type="spellEnd"/>
+      <w:r>
+        <w:t>, pc…)</w:t>
+      </w:r>
+      <w:r>
+        <w:t xml:space="preserve"> </w:t>
+      </w:r>
+      <w:r>
+        <w:t xml:space="preserve">dont </w:t>
+      </w:r>
+      <w:r>
+        <w:t>~</w:t>
+      </w:r>
+      <w:r>
+        <w:t>1</w:t>
+      </w:r>
+      <w:r>
+        <w:t>0</w:t>
+      </w:r>
+      <w:r>
+        <w:t>00 transférer à la main de Microsoft List</w:t>
+      </w:r>
+      <w:r>
+        <w:t>.</w:t>
+      </w:r>
+    </w:p>
+    <w:p>
+      <w:r>
+        <w:t>A</w:t>
+      </w:r>
+      <w:r>
+        <w:t>insi qu’avec la comparaison avec le stock en physique : </w:t>
+      </w:r>
+    </w:p>
+    <w:p>
+      <w:pPr>
+        <w:pStyle w:val="Paragraphedeliste"/>
+        <w:numPr>
+          <w:ilvl w:val="0"/>
+          <w:numId w:val="1"/>
+        </w:numPr>
+      </w:pPr>
+      <w:r>
+        <w:t>Comptage des ressources</w:t>
+      </w:r>
+      <w:r>
+        <w:t xml:space="preserve"> (compar</w:t>
+      </w:r>
+      <w:r>
+        <w:t>aison</w:t>
+      </w:r>
+      <w:r>
+        <w:t>)</w:t>
+      </w:r>
+    </w:p>
+    <w:p>
+      <w:pPr>
+        <w:pStyle w:val="Paragraphedeliste"/>
+        <w:numPr>
+          <w:ilvl w:val="0"/>
+          <w:numId w:val="1"/>
+        </w:numPr>
+      </w:pPr>
+      <w:r>
+        <w:t>Scanne et étiquetage de tous les ressources</w:t>
+      </w:r>
+      <w:r>
+        <w:t xml:space="preserve"> (en stock et disponible), étiquetage de switch et câble</w:t>
+      </w:r>
+      <w:r>
+        <w:t xml:space="preserve"> (spéciale, dont un renvoyer </w:t>
+      </w:r>
+      <w:r>
+        <w:t>(</w:t>
+      </w:r>
+      <w:r>
+        <w:t>supprimer</w:t>
+      </w:r>
+      <w:r>
+        <w:t>)</w:t>
+      </w:r>
+      <w:r>
+        <w:t> </w:t>
+      </w:r>
+      <w:r>
+        <w:t>à cause de son</w:t>
+      </w:r>
+      <w:r>
+        <w:t xml:space="preserve"> coût</w:t>
+      </w:r>
+      <w:r>
+        <w:t xml:space="preserve"> qui </w:t>
+      </w:r>
+      <w:proofErr w:type="spellStart"/>
+      <w:r>
+        <w:t>à</w:t>
+      </w:r>
+      <w:proofErr w:type="spellEnd"/>
+      <w:r>
+        <w:t xml:space="preserve"> triplé</w:t>
+      </w:r>
+      <w:r>
+        <w:t>)</w:t>
+      </w:r>
+      <w:r>
+        <w:t>.</w:t>
+      </w:r>
+    </w:p>
+    <w:p>
+      <w:pPr>
+        <w:pStyle w:val="Paragraphedeliste"/>
+        <w:numPr>
+          <w:ilvl w:val="0"/>
+          <w:numId w:val="1"/>
+        </w:numPr>
+      </w:pPr>
+      <w:r>
+        <w:t>Nettoyage et réorganisation de l’</w:t>
+      </w:r>
+      <w:r>
+        <w:t>inventaire</w:t>
+      </w:r>
+      <w:r>
+        <w:t xml:space="preserve"> (pose d’armoire de rangement, remplissage : pour qu’il n’y est plus rien par terre en cas d’inondation</w:t>
+      </w:r>
+      <w:r>
+        <w:t>)</w:t>
+      </w:r>
+    </w:p>
+    <w:p/>
+    <w:p/>
+    <w:p>
+      <w:pPr>
+        <w:rPr>
+          <w:b/>
+          <w:bCs/>
+          <w:sz w:val="36"/>
+          <w:szCs w:val="36"/>
+          <w:u w:val="single"/>
+        </w:rPr>
+      </w:pPr>
+      <w:r>
+        <w:rPr>
+          <w:b/>
+          <w:bCs/>
+          <w:sz w:val="36"/>
+          <w:szCs w:val="36"/>
+          <w:u w:val="single"/>
+        </w:rPr>
+        <w:t>2</w:t>
+      </w:r>
+      <w:r>
+        <w:rPr>
+          <w:b/>
+          <w:bCs/>
+          <w:sz w:val="36"/>
+          <w:szCs w:val="36"/>
+          <w:u w:val="single"/>
+          <w:vertAlign w:val="superscript"/>
+        </w:rPr>
+        <w:t>è</w:t>
+      </w:r>
+      <w:r>
+        <w:rPr>
+          <w:b/>
+          <w:bCs/>
+          <w:sz w:val="36"/>
+          <w:szCs w:val="36"/>
+          <w:u w:val="single"/>
+          <w:vertAlign w:val="superscript"/>
+        </w:rPr>
+        <w:t>m</w:t>
+      </w:r>
+      <w:r>
+        <w:rPr>
+          <w:b/>
+          <w:bCs/>
+          <w:sz w:val="36"/>
+          <w:szCs w:val="36"/>
+          <w:u w:val="single"/>
+          <w:vertAlign w:val="superscript"/>
+        </w:rPr>
+        <w:t>e</w:t>
+      </w:r>
+      <w:r>
+        <w:rPr>
+          <w:b/>
+          <w:bCs/>
+          <w:sz w:val="36"/>
+          <w:szCs w:val="36"/>
+          <w:u w:val="single"/>
+        </w:rPr>
+        <w:t xml:space="preserve"> année</w:t>
+      </w:r>
+    </w:p>
+    <w:p>
+      <w:pPr>
+        <w:rPr>
+          <w:sz w:val="24"/>
+          <w:szCs w:val="24"/>
+        </w:rPr>
+      </w:pPr>
       <w:r>
         <w:rPr>
           <w:noProof/>
         </w:rPr>
         <w:drawing>
-          <wp:inline distT="0" distB="0" distL="0" distR="0" wp14:anchorId="76B9B757" wp14:editId="4A64A378">
-            <wp:extent cx="5553694" cy="3240405"/>
-            <wp:effectExtent l="0" t="0" r="9525" b="0"/>
-            <wp:docPr id="1279303082" name="Image 7"/>
+          <wp:anchor distT="0" distB="0" distL="114300" distR="114300" simplePos="0" relativeHeight="251715584" behindDoc="1" locked="0" layoutInCell="1" allowOverlap="1" wp14:anchorId="5701E01E" wp14:editId="6D599F6D">
+            <wp:simplePos x="0" y="0"/>
+            <wp:positionH relativeFrom="margin">
+              <wp:align>right</wp:align>
+            </wp:positionH>
+            <wp:positionV relativeFrom="paragraph">
+              <wp:posOffset>299281</wp:posOffset>
+            </wp:positionV>
+            <wp:extent cx="2486660" cy="1367790"/>
+            <wp:effectExtent l="0" t="0" r="0" b="0"/>
+            <wp:wrapNone/>
+            <wp:docPr id="463391040" name="Image 2" descr="Une image contenant Police, Graphique, logo, symbole&#10;&#10;Description générée automatiquement"/>
             <wp:cNvGraphicFramePr>
               <a:graphicFrameLocks xmlns:a="http://schemas.openxmlformats.org/drawingml/2006/main" noChangeAspect="1"/>
             </wp:cNvGraphicFramePr>
@@ -1056,11 +3824,11 @@
               <a:graphicData uri="http://schemas.openxmlformats.org/drawingml/2006/picture">
                 <pic:pic xmlns:pic="http://schemas.openxmlformats.org/drawingml/2006/picture">
                   <pic:nvPicPr>
-                    <pic:cNvPr id="1279303082" name="Image 7"/>
+                    <pic:cNvPr id="775240205" name="Image 2" descr="Une image contenant Police, Graphique, logo, symbole&#10;&#10;Description générée automatiquement"/>
                     <pic:cNvPicPr/>
                   </pic:nvPicPr>
                   <pic:blipFill>
-                    <a:blip r:embed="rId11" cstate="print">
+                    <a:blip r:embed="rId7">
                       <a:extLst>
                         <a:ext uri="{28A0092B-C50C-407E-A947-70E740481C1C}">
                           <a14:useLocalDpi xmlns:a14="http://schemas.microsoft.com/office/drawing/2010/main" val="0"/>
@@ -1074,7 +3842,724 @@
                   <pic:spPr>
                     <a:xfrm>
                       <a:off x="0" y="0"/>
-                      <a:ext cx="5553694" cy="3240405"/>
+                      <a:ext cx="2486660" cy="1367790"/>
+                    </a:xfrm>
+                    <a:prstGeom prst="rect">
+                      <a:avLst/>
+                    </a:prstGeom>
+                  </pic:spPr>
+                </pic:pic>
+              </a:graphicData>
+            </a:graphic>
+            <wp14:sizeRelH relativeFrom="margin">
+              <wp14:pctWidth>0</wp14:pctWidth>
+            </wp14:sizeRelH>
+          </wp:anchor>
+        </w:drawing>
+      </w:r>
+      <w:r>
+        <w:rPr>
+          <w:sz w:val="24"/>
+          <w:szCs w:val="24"/>
+        </w:rPr>
+        <w:t>Transfert</w:t>
+      </w:r>
+      <w:r>
+        <w:rPr>
+          <w:sz w:val="24"/>
+          <w:szCs w:val="24"/>
+        </w:rPr>
+        <w:t xml:space="preserve"> de </w:t>
+      </w:r>
+      <w:r>
+        <w:rPr>
+          <w:sz w:val="24"/>
+          <w:szCs w:val="24"/>
+        </w:rPr>
+        <w:t xml:space="preserve">l’inventaire du GLPI héberger eux </w:t>
+      </w:r>
+      <w:r>
+        <w:rPr>
+          <w:sz w:val="24"/>
+          <w:szCs w:val="24"/>
+        </w:rPr>
+        <w:sym w:font="Wingdings" w:char="F0E0"/>
+      </w:r>
+      <w:r>
+        <w:rPr>
+          <w:sz w:val="24"/>
+          <w:szCs w:val="24"/>
+        </w:rPr>
+        <w:t xml:space="preserve"> </w:t>
+      </w:r>
+      <w:r>
+        <w:rPr>
+          <w:sz w:val="24"/>
+          <w:szCs w:val="24"/>
+        </w:rPr>
+        <w:t xml:space="preserve"> </w:t>
+      </w:r>
+      <w:r>
+        <w:rPr>
+          <w:sz w:val="24"/>
+          <w:szCs w:val="24"/>
+        </w:rPr>
+        <w:t>au</w:t>
+      </w:r>
+      <w:r>
+        <w:rPr>
+          <w:sz w:val="24"/>
+          <w:szCs w:val="24"/>
+        </w:rPr>
+        <w:t xml:space="preserve"> GLPI </w:t>
+      </w:r>
+      <w:r>
+        <w:rPr>
+          <w:sz w:val="24"/>
+          <w:szCs w:val="24"/>
+        </w:rPr>
+        <w:t>héberger par la mairie</w:t>
+      </w:r>
+      <w:r>
+        <w:rPr>
+          <w:sz w:val="24"/>
+          <w:szCs w:val="24"/>
+        </w:rPr>
+        <w:t>:</w:t>
+      </w:r>
+    </w:p>
+    <w:p>
+      <w:pPr>
+        <w:rPr>
+          <w:sz w:val="24"/>
+          <w:szCs w:val="24"/>
+        </w:rPr>
+      </w:pPr>
+      <w:r>
+        <w:rPr>
+          <w:noProof/>
+          <w:sz w:val="24"/>
+          <w:szCs w:val="24"/>
+        </w:rPr>
+        <w:drawing>
+          <wp:anchor distT="0" distB="0" distL="114300" distR="114300" simplePos="0" relativeHeight="251718656" behindDoc="0" locked="0" layoutInCell="1" allowOverlap="1" wp14:anchorId="166F85C3" wp14:editId="5E73265D">
+            <wp:simplePos x="0" y="0"/>
+            <wp:positionH relativeFrom="margin">
+              <wp:posOffset>3288665</wp:posOffset>
+            </wp:positionH>
+            <wp:positionV relativeFrom="paragraph">
+              <wp:posOffset>1905</wp:posOffset>
+            </wp:positionV>
+            <wp:extent cx="829945" cy="530860"/>
+            <wp:effectExtent l="0" t="0" r="8255" b="2540"/>
+            <wp:wrapSquare wrapText="bothSides"/>
+            <wp:docPr id="1654019130" name="Image 9" descr="Une image contenant texte, Graphique, graphisme, Police"/>
+            <wp:cNvGraphicFramePr>
+              <a:graphicFrameLocks xmlns:a="http://schemas.openxmlformats.org/drawingml/2006/main" noChangeAspect="1"/>
+            </wp:cNvGraphicFramePr>
+            <a:graphic xmlns:a="http://schemas.openxmlformats.org/drawingml/2006/main">
+              <a:graphicData uri="http://schemas.openxmlformats.org/drawingml/2006/picture">
+                <pic:pic xmlns:pic="http://schemas.openxmlformats.org/drawingml/2006/picture">
+                  <pic:nvPicPr>
+                    <pic:cNvPr id="1654019130" name="Image 9" descr="Une image contenant texte, Graphique, graphisme, Police"/>
+                    <pic:cNvPicPr/>
+                  </pic:nvPicPr>
+                  <pic:blipFill>
+                    <a:blip r:embed="rId14" cstate="print">
+                      <a:extLst>
+                        <a:ext uri="{28A0092B-C50C-407E-A947-70E740481C1C}">
+                          <a14:useLocalDpi xmlns:a14="http://schemas.microsoft.com/office/drawing/2010/main" val="0"/>
+                        </a:ext>
+                      </a:extLst>
+                    </a:blip>
+                    <a:stretch>
+                      <a:fillRect/>
+                    </a:stretch>
+                  </pic:blipFill>
+                  <pic:spPr>
+                    <a:xfrm>
+                      <a:off x="0" y="0"/>
+                      <a:ext cx="829945" cy="530860"/>
+                    </a:xfrm>
+                    <a:prstGeom prst="rect">
+                      <a:avLst/>
+                    </a:prstGeom>
+                  </pic:spPr>
+                </pic:pic>
+              </a:graphicData>
+            </a:graphic>
+            <wp14:sizeRelH relativeFrom="margin">
+              <wp14:pctWidth>0</wp14:pctWidth>
+            </wp14:sizeRelH>
+            <wp14:sizeRelV relativeFrom="margin">
+              <wp14:pctHeight>0</wp14:pctHeight>
+            </wp14:sizeRelV>
+          </wp:anchor>
+        </w:drawing>
+      </w:r>
+      <w:r>
+        <w:rPr>
+          <w:noProof/>
+        </w:rPr>
+        <mc:AlternateContent>
+          <mc:Choice Requires="wps">
+            <w:drawing>
+              <wp:anchor distT="0" distB="0" distL="114300" distR="114300" simplePos="0" relativeHeight="251717632" behindDoc="0" locked="0" layoutInCell="1" allowOverlap="1" wp14:anchorId="61859E34" wp14:editId="2DECB5BF">
+                <wp:simplePos x="0" y="0"/>
+                <wp:positionH relativeFrom="margin">
+                  <wp:align>center</wp:align>
+                </wp:positionH>
+                <wp:positionV relativeFrom="paragraph">
+                  <wp:posOffset>588156</wp:posOffset>
+                </wp:positionV>
+                <wp:extent cx="601884" cy="293466"/>
+                <wp:effectExtent l="0" t="19050" r="46355" b="30480"/>
+                <wp:wrapNone/>
+                <wp:docPr id="220507838" name="Flèche : droite 4"/>
+                <wp:cNvGraphicFramePr/>
+                <a:graphic xmlns:a="http://schemas.openxmlformats.org/drawingml/2006/main">
+                  <a:graphicData uri="http://schemas.microsoft.com/office/word/2010/wordprocessingShape">
+                    <wps:wsp>
+                      <wps:cNvSpPr/>
+                      <wps:spPr>
+                        <a:xfrm>
+                          <a:off x="0" y="0"/>
+                          <a:ext cx="601884" cy="293466"/>
+                        </a:xfrm>
+                        <a:prstGeom prst="rightArrow">
+                          <a:avLst/>
+                        </a:prstGeom>
+                        <a:solidFill>
+                          <a:schemeClr val="tx1"/>
+                        </a:solidFill>
+                      </wps:spPr>
+                      <wps:style>
+                        <a:lnRef idx="2">
+                          <a:schemeClr val="accent1">
+                            <a:shade val="15000"/>
+                          </a:schemeClr>
+                        </a:lnRef>
+                        <a:fillRef idx="1">
+                          <a:schemeClr val="accent1"/>
+                        </a:fillRef>
+                        <a:effectRef idx="0">
+                          <a:schemeClr val="accent1"/>
+                        </a:effectRef>
+                        <a:fontRef idx="minor">
+                          <a:schemeClr val="lt1"/>
+                        </a:fontRef>
+                      </wps:style>
+                      <wps:bodyPr rot="0" spcFirstLastPara="0" vertOverflow="overflow" horzOverflow="overflow" vert="horz" wrap="square" lIns="91440" tIns="45720" rIns="91440" bIns="45720" numCol="1" spcCol="0" rtlCol="0" fromWordArt="0" anchor="ctr" anchorCtr="0" forceAA="0" compatLnSpc="1">
+                        <a:prstTxWarp prst="textNoShape">
+                          <a:avLst/>
+                        </a:prstTxWarp>
+                        <a:noAutofit/>
+                      </wps:bodyPr>
+                    </wps:wsp>
+                  </a:graphicData>
+                </a:graphic>
+                <wp14:sizeRelH relativeFrom="margin">
+                  <wp14:pctWidth>0</wp14:pctWidth>
+                </wp14:sizeRelH>
+                <wp14:sizeRelV relativeFrom="margin">
+                  <wp14:pctHeight>0</wp14:pctHeight>
+                </wp14:sizeRelV>
+              </wp:anchor>
+            </w:drawing>
+          </mc:Choice>
+          <mc:Fallback>
+            <w:pict>
+              <v:shapetype w14:anchorId="62A2E38E" id="_x0000_t13" coordsize="21600,21600" o:spt="13" adj="16200,5400" path="m@0,l@0@1,0@1,0@2@0@2@0,21600,21600,10800xe">
+                <v:stroke joinstyle="miter"/>
+                <v:formulas>
+                  <v:f eqn="val #0"/>
+                  <v:f eqn="val #1"/>
+                  <v:f eqn="sum height 0 #1"/>
+                  <v:f eqn="sum 10800 0 #1"/>
+                  <v:f eqn="sum width 0 #0"/>
+                  <v:f eqn="prod @4 @3 10800"/>
+                  <v:f eqn="sum width 0 @5"/>
+                </v:formulas>
+                <v:path o:connecttype="custom" o:connectlocs="@0,0;0,10800;@0,21600;21600,10800" o:connectangles="270,180,90,0" textboxrect="0,@1,@6,@2"/>
+                <v:handles>
+                  <v:h position="#0,#1" xrange="0,21600" yrange="0,10800"/>
+                </v:handles>
+              </v:shapetype>
+              <v:shape id="Flèche : droite 4" o:spid="_x0000_s1026" type="#_x0000_t13" style="position:absolute;margin-left:0;margin-top:46.3pt;width:47.4pt;height:23.1pt;z-index:251717632;visibility:visible;mso-wrap-style:square;mso-width-percent:0;mso-height-percent:0;mso-wrap-distance-left:9pt;mso-wrap-distance-top:0;mso-wrap-distance-right:9pt;mso-wrap-distance-bottom:0;mso-position-horizontal:center;mso-position-horizontal-relative:margin;mso-position-vertical:absolute;mso-position-vertical-relative:text;mso-width-percent:0;mso-height-percent:0;mso-width-relative:margin;mso-height-relative:margin;v-text-anchor:middle" o:gfxdata="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" adj="16334" fillcolor="black [3213]" strokecolor="#09101d [484]" strokeweight="1pt">
+                <w10:wrap anchorx="margin"/>
+              </v:shape>
+            </w:pict>
+          </mc:Fallback>
+        </mc:AlternateContent>
+      </w:r>
+      <w:r>
+        <w:rPr>
+          <w:noProof/>
+        </w:rPr>
+        <w:drawing>
+          <wp:anchor distT="0" distB="0" distL="114300" distR="114300" simplePos="0" relativeHeight="251713536" behindDoc="1" locked="0" layoutInCell="1" allowOverlap="1" wp14:anchorId="411CC864" wp14:editId="084084EA">
+            <wp:simplePos x="0" y="0"/>
+            <wp:positionH relativeFrom="margin">
+              <wp:posOffset>0</wp:posOffset>
+            </wp:positionH>
+            <wp:positionV relativeFrom="paragraph">
+              <wp:posOffset>-635</wp:posOffset>
+            </wp:positionV>
+            <wp:extent cx="2486660" cy="1367790"/>
+            <wp:effectExtent l="0" t="0" r="0" b="0"/>
+            <wp:wrapNone/>
+            <wp:docPr id="934846480" name="Image 2" descr="Une image contenant Police, Graphique, logo, symbole&#10;&#10;Description générée automatiquement"/>
+            <wp:cNvGraphicFramePr>
+              <a:graphicFrameLocks xmlns:a="http://schemas.openxmlformats.org/drawingml/2006/main" noChangeAspect="1"/>
+            </wp:cNvGraphicFramePr>
+            <a:graphic xmlns:a="http://schemas.openxmlformats.org/drawingml/2006/main">
+              <a:graphicData uri="http://schemas.openxmlformats.org/drawingml/2006/picture">
+                <pic:pic xmlns:pic="http://schemas.openxmlformats.org/drawingml/2006/picture">
+                  <pic:nvPicPr>
+                    <pic:cNvPr id="775240205" name="Image 2" descr="Une image contenant Police, Graphique, logo, symbole&#10;&#10;Description générée automatiquement"/>
+                    <pic:cNvPicPr/>
+                  </pic:nvPicPr>
+                  <pic:blipFill>
+                    <a:blip r:embed="rId7">
+                      <a:extLst>
+                        <a:ext uri="{28A0092B-C50C-407E-A947-70E740481C1C}">
+                          <a14:useLocalDpi xmlns:a14="http://schemas.microsoft.com/office/drawing/2010/main" val="0"/>
+                        </a:ext>
+                      </a:extLst>
+                    </a:blip>
+                    <a:stretch>
+                      <a:fillRect/>
+                    </a:stretch>
+                  </pic:blipFill>
+                  <pic:spPr>
+                    <a:xfrm>
+                      <a:off x="0" y="0"/>
+                      <a:ext cx="2486660" cy="1367790"/>
+                    </a:xfrm>
+                    <a:prstGeom prst="rect">
+                      <a:avLst/>
+                    </a:prstGeom>
+                  </pic:spPr>
+                </pic:pic>
+              </a:graphicData>
+            </a:graphic>
+            <wp14:sizeRelH relativeFrom="margin">
+              <wp14:pctWidth>0</wp14:pctWidth>
+            </wp14:sizeRelH>
+          </wp:anchor>
+        </w:drawing>
+      </w:r>
+    </w:p>
+    <w:p>
+      <w:pPr>
+        <w:jc w:val="center"/>
+      </w:pPr>
+      <w:r>
+        <w:rPr>
+          <w:noProof/>
+        </w:rPr>
+        <w:lastRenderedPageBreak/>
+        <mc:AlternateContent>
+          <mc:Choice Requires="wps">
+            <w:drawing>
+              <wp:anchor distT="45720" distB="45720" distL="114300" distR="114300" simplePos="0" relativeHeight="251720704" behindDoc="0" locked="0" layoutInCell="1" allowOverlap="1" wp14:anchorId="48C6E32E" wp14:editId="6CE16EDF">
+                <wp:simplePos x="0" y="0"/>
+                <wp:positionH relativeFrom="leftMargin">
+                  <wp:align>right</wp:align>
+                </wp:positionH>
+                <wp:positionV relativeFrom="paragraph">
+                  <wp:posOffset>721321</wp:posOffset>
+                </wp:positionV>
+                <wp:extent cx="884542" cy="2101254"/>
+                <wp:effectExtent l="0" t="0" r="11430" b="13335"/>
+                <wp:wrapNone/>
+                <wp:docPr id="693211141" name="Zone de texte 2"/>
+                <wp:cNvGraphicFramePr>
+                  <a:graphicFrameLocks xmlns:a="http://schemas.openxmlformats.org/drawingml/2006/main"/>
+                </wp:cNvGraphicFramePr>
+                <a:graphic xmlns:a="http://schemas.openxmlformats.org/drawingml/2006/main">
+                  <a:graphicData uri="http://schemas.microsoft.com/office/word/2010/wordprocessingShape">
+                    <wps:wsp>
+                      <wps:cNvSpPr txBox="1">
+                        <a:spLocks noChangeArrowheads="1"/>
+                      </wps:cNvSpPr>
+                      <wps:spPr bwMode="auto">
+                        <a:xfrm>
+                          <a:off x="0" y="0"/>
+                          <a:ext cx="884542" cy="2101254"/>
+                        </a:xfrm>
+                        <a:prstGeom prst="rect">
+                          <a:avLst/>
+                        </a:prstGeom>
+                        <a:noFill/>
+                        <a:ln w="19050">
+                          <a:solidFill>
+                            <a:srgbClr val="C00000"/>
+                          </a:solidFill>
+                          <a:miter lim="800000"/>
+                          <a:headEnd/>
+                          <a:tailEnd/>
+                        </a:ln>
+                      </wps:spPr>
+                      <wps:txbx>
+                        <w:txbxContent>
+                          <w:p>
+                            <w:pPr>
+                              <w:jc w:val="center"/>
+                              <w:rPr>
+                                <w:noProof/>
+                                <w:sz w:val="16"/>
+                                <w:szCs w:val="16"/>
+                              </w:rPr>
+                            </w:pPr>
+                            <w:r>
+                              <w:rPr>
+                                <w:noProof/>
+                                <w:sz w:val="16"/>
+                                <w:szCs w:val="16"/>
+                              </w:rPr>
+                              <w:t>Vu du GLPI héberger par la mairie : Le trransfert n’as pas été ac</w:t>
+                            </w:r>
+                            <w:r>
+                              <w:rPr>
+                                <w:noProof/>
+                                <w:sz w:val="16"/>
+                                <w:szCs w:val="16"/>
+                              </w:rPr>
+                              <w:t>c</w:t>
+                            </w:r>
+                            <w:r>
+                              <w:rPr>
+                                <w:noProof/>
+                                <w:sz w:val="16"/>
+                                <w:szCs w:val="16"/>
+                              </w:rPr>
+                              <w:t>ept</w:t>
+                            </w:r>
+                            <w:r>
+                              <w:rPr>
+                                <w:noProof/>
+                                <w:sz w:val="16"/>
+                                <w:szCs w:val="16"/>
+                              </w:rPr>
+                              <w:t xml:space="preserve">é </w:t>
+                            </w:r>
+                            <w:r>
+                              <w:rPr>
+                                <w:noProof/>
+                                <w:sz w:val="16"/>
+                                <w:szCs w:val="16"/>
+                              </w:rPr>
+                              <w:t>par GLPI</w:t>
+                            </w:r>
+                            <w:r>
+                              <w:rPr>
+                                <w:noProof/>
+                                <w:sz w:val="16"/>
+                                <w:szCs w:val="16"/>
+                              </w:rPr>
+                              <w:t>.</w:t>
+                            </w:r>
+                            <w:r>
+                              <w:rPr>
+                                <w:noProof/>
+                                <w:sz w:val="16"/>
+                                <w:szCs w:val="16"/>
+                              </w:rPr>
+                              <w:t xml:space="preserve"> </w:t>
+                            </w:r>
+                            <w:r>
+                              <w:rPr>
+                                <w:noProof/>
+                                <w:sz w:val="16"/>
+                                <w:szCs w:val="16"/>
+                              </w:rPr>
+                              <w:t xml:space="preserve">La gestion de parc n’étant plus disponible. </w:t>
+                            </w:r>
+                            <w:r>
+                              <w:rPr>
+                                <w:noProof/>
+                                <w:sz w:val="16"/>
+                                <w:szCs w:val="16"/>
+                              </w:rPr>
+                              <w:t>L</w:t>
+                            </w:r>
+                            <w:r>
+                              <w:rPr>
+                                <w:noProof/>
+                                <w:sz w:val="16"/>
+                                <w:szCs w:val="16"/>
+                              </w:rPr>
+                              <w:t>a structure d</w:t>
+                            </w:r>
+                            <w:r>
+                              <w:rPr>
+                                <w:noProof/>
+                                <w:sz w:val="16"/>
+                                <w:szCs w:val="16"/>
+                              </w:rPr>
+                              <w:t>evant</w:t>
+                            </w:r>
+                            <w:r>
+                              <w:rPr>
+                                <w:noProof/>
+                                <w:sz w:val="16"/>
+                                <w:szCs w:val="16"/>
+                              </w:rPr>
+                              <w:t xml:space="preserve"> donc être recrée</w:t>
+                            </w:r>
+                            <w:r>
+                              <w:rPr>
+                                <w:noProof/>
+                                <w:sz w:val="16"/>
+                                <w:szCs w:val="16"/>
+                              </w:rPr>
+                              <w:t>.</w:t>
+                            </w:r>
+                            <w:r>
+                              <w:rPr>
+                                <w:noProof/>
+                                <w:sz w:val="16"/>
+                                <w:szCs w:val="16"/>
+                              </w:rPr>
+                              <w:t xml:space="preserve"> </w:t>
+                            </w:r>
+                            <w:r>
+                              <w:rPr>
+                                <w:noProof/>
+                                <w:sz w:val="16"/>
+                                <w:szCs w:val="16"/>
+                              </w:rPr>
+                              <w:t>(</w:t>
+                            </w:r>
+                            <w:r>
+                              <w:rPr>
+                                <w:noProof/>
+                                <w:sz w:val="16"/>
+                                <w:szCs w:val="16"/>
+                              </w:rPr>
+                              <w:t>Ne restant plus que l’ouverture de ticket</w:t>
+                            </w:r>
+                            <w:r>
+                              <w:rPr>
+                                <w:noProof/>
+                                <w:sz w:val="16"/>
+                                <w:szCs w:val="16"/>
+                              </w:rPr>
+                              <w:t>).</w:t>
+                            </w:r>
+                          </w:p>
+                        </w:txbxContent>
+                      </wps:txbx>
+                      <wps:bodyPr rot="0" vert="horz" wrap="square" lIns="91440" tIns="45720" rIns="91440" bIns="45720" anchor="t" anchorCtr="0">
+                        <a:noAutofit/>
+                      </wps:bodyPr>
+                    </wps:wsp>
+                  </a:graphicData>
+                </a:graphic>
+                <wp14:sizeRelH relativeFrom="margin">
+                  <wp14:pctWidth>0</wp14:pctWidth>
+                </wp14:sizeRelH>
+                <wp14:sizeRelV relativeFrom="margin">
+                  <wp14:pctHeight>0</wp14:pctHeight>
+                </wp14:sizeRelV>
+              </wp:anchor>
+            </w:drawing>
+          </mc:Choice>
+          <mc:Fallback>
+            <w:pict>
+              <v:shape w14:anchorId="48C6E32E" id="_x0000_s1032" type="#_x0000_t202" style="position:absolute;left:0;text-align:left;margin-left:18.45pt;margin-top:56.8pt;width:69.65pt;height:165.45pt;z-index:251720704;visibility:visible;mso-wrap-style:square;mso-width-percent:0;mso-height-percent:0;mso-wrap-distance-left:9pt;mso-wrap-distance-top:3.6pt;mso-wrap-distance-right:9pt;mso-wrap-distance-bottom:3.6pt;mso-position-horizontal:right;mso-position-horizontal-relative:left-margin-area;mso-position-vertical:absolute;mso-position-vertical-relative:text;mso-width-percent:0;mso-height-percent:0;mso-width-relative:margin;mso-height-relative:margin;v-text-anchor:top" o:gfxdata="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" filled="f" strokecolor="#c00000" strokeweight="1.5pt">
+                <v:textbox>
+                  <w:txbxContent>
+                    <w:p>
+                      <w:pPr>
+                        <w:jc w:val="center"/>
+                        <w:rPr>
+                          <w:noProof/>
+                          <w:sz w:val="16"/>
+                          <w:szCs w:val="16"/>
+                        </w:rPr>
+                      </w:pPr>
+                      <w:r>
+                        <w:rPr>
+                          <w:noProof/>
+                          <w:sz w:val="16"/>
+                          <w:szCs w:val="16"/>
+                        </w:rPr>
+                        <w:t>Vu du GLPI héberger par la mairie : Le trransfert n’as pas été ac</w:t>
+                      </w:r>
+                      <w:r>
+                        <w:rPr>
+                          <w:noProof/>
+                          <w:sz w:val="16"/>
+                          <w:szCs w:val="16"/>
+                        </w:rPr>
+                        <w:t>c</w:t>
+                      </w:r>
+                      <w:r>
+                        <w:rPr>
+                          <w:noProof/>
+                          <w:sz w:val="16"/>
+                          <w:szCs w:val="16"/>
+                        </w:rPr>
+                        <w:t>ept</w:t>
+                      </w:r>
+                      <w:r>
+                        <w:rPr>
+                          <w:noProof/>
+                          <w:sz w:val="16"/>
+                          <w:szCs w:val="16"/>
+                        </w:rPr>
+                        <w:t xml:space="preserve">é </w:t>
+                      </w:r>
+                      <w:r>
+                        <w:rPr>
+                          <w:noProof/>
+                          <w:sz w:val="16"/>
+                          <w:szCs w:val="16"/>
+                        </w:rPr>
+                        <w:t>par GLPI</w:t>
+                      </w:r>
+                      <w:r>
+                        <w:rPr>
+                          <w:noProof/>
+                          <w:sz w:val="16"/>
+                          <w:szCs w:val="16"/>
+                        </w:rPr>
+                        <w:t>.</w:t>
+                      </w:r>
+                      <w:r>
+                        <w:rPr>
+                          <w:noProof/>
+                          <w:sz w:val="16"/>
+                          <w:szCs w:val="16"/>
+                        </w:rPr>
+                        <w:t xml:space="preserve"> </w:t>
+                      </w:r>
+                      <w:r>
+                        <w:rPr>
+                          <w:noProof/>
+                          <w:sz w:val="16"/>
+                          <w:szCs w:val="16"/>
+                        </w:rPr>
+                        <w:t xml:space="preserve">La gestion de parc n’étant plus disponible. </w:t>
+                      </w:r>
+                      <w:r>
+                        <w:rPr>
+                          <w:noProof/>
+                          <w:sz w:val="16"/>
+                          <w:szCs w:val="16"/>
+                        </w:rPr>
+                        <w:t>L</w:t>
+                      </w:r>
+                      <w:r>
+                        <w:rPr>
+                          <w:noProof/>
+                          <w:sz w:val="16"/>
+                          <w:szCs w:val="16"/>
+                        </w:rPr>
+                        <w:t>a structure d</w:t>
+                      </w:r>
+                      <w:r>
+                        <w:rPr>
+                          <w:noProof/>
+                          <w:sz w:val="16"/>
+                          <w:szCs w:val="16"/>
+                        </w:rPr>
+                        <w:t>evant</w:t>
+                      </w:r>
+                      <w:r>
+                        <w:rPr>
+                          <w:noProof/>
+                          <w:sz w:val="16"/>
+                          <w:szCs w:val="16"/>
+                        </w:rPr>
+                        <w:t xml:space="preserve"> donc être recrée</w:t>
+                      </w:r>
+                      <w:r>
+                        <w:rPr>
+                          <w:noProof/>
+                          <w:sz w:val="16"/>
+                          <w:szCs w:val="16"/>
+                        </w:rPr>
+                        <w:t>.</w:t>
+                      </w:r>
+                      <w:r>
+                        <w:rPr>
+                          <w:noProof/>
+                          <w:sz w:val="16"/>
+                          <w:szCs w:val="16"/>
+                        </w:rPr>
+                        <w:t xml:space="preserve"> </w:t>
+                      </w:r>
+                      <w:r>
+                        <w:rPr>
+                          <w:noProof/>
+                          <w:sz w:val="16"/>
+                          <w:szCs w:val="16"/>
+                        </w:rPr>
+                        <w:t>(</w:t>
+                      </w:r>
+                      <w:r>
+                        <w:rPr>
+                          <w:noProof/>
+                          <w:sz w:val="16"/>
+                          <w:szCs w:val="16"/>
+                        </w:rPr>
+                        <w:t>Ne restant plus que l’ouverture de ticket</w:t>
+                      </w:r>
+                      <w:r>
+                        <w:rPr>
+                          <w:noProof/>
+                          <w:sz w:val="16"/>
+                          <w:szCs w:val="16"/>
+                        </w:rPr>
+                        <w:t>).</w:t>
+                      </w:r>
+                    </w:p>
+                  </w:txbxContent>
+                </v:textbox>
+                <w10:wrap anchorx="margin"/>
+              </v:shape>
+            </w:pict>
+          </mc:Fallback>
+        </mc:AlternateContent>
+      </w:r>
+      <w:r>
+        <w:rPr>
+          <w:noProof/>
+        </w:rPr>
+        <w:drawing>
+          <wp:inline distT="0" distB="0" distL="0" distR="0" wp14:anchorId="4227556A" wp14:editId="6C58E932">
+            <wp:extent cx="5760720" cy="3600450"/>
+            <wp:effectExtent l="0" t="0" r="0" b="0"/>
+            <wp:docPr id="1420316056" name="Image 7" descr="Une image contenant texte, capture d’écran, logiciel, Icône d’ordinateur&#10;&#10;Description générée automatiquement"/>
+            <wp:cNvGraphicFramePr>
+              <a:graphicFrameLocks xmlns:a="http://schemas.openxmlformats.org/drawingml/2006/main" noChangeAspect="1"/>
+            </wp:cNvGraphicFramePr>
+            <a:graphic xmlns:a="http://schemas.openxmlformats.org/drawingml/2006/main">
+              <a:graphicData uri="http://schemas.openxmlformats.org/drawingml/2006/picture">
+                <pic:pic xmlns:pic="http://schemas.openxmlformats.org/drawingml/2006/picture">
+                  <pic:nvPicPr>
+                    <pic:cNvPr id="1420316056" name="Image 7" descr="Une image contenant texte, capture d’écran, logiciel, Icône d’ordinateur&#10;&#10;Description générée automatiquement"/>
+                    <pic:cNvPicPr/>
+                  </pic:nvPicPr>
+                  <pic:blipFill>
+                    <a:blip r:embed="rId15" cstate="print">
+                      <a:extLst>
+                        <a:ext uri="{28A0092B-C50C-407E-A947-70E740481C1C}">
+                          <a14:useLocalDpi xmlns:a14="http://schemas.microsoft.com/office/drawing/2010/main" val="0"/>
+                        </a:ext>
+                      </a:extLst>
+                    </a:blip>
+                    <a:stretch>
+                      <a:fillRect/>
+                    </a:stretch>
+                  </pic:blipFill>
+                  <pic:spPr>
+                    <a:xfrm>
+                      <a:off x="0" y="0"/>
+                      <a:ext cx="5760720" cy="3600450"/>
                     </a:xfrm>
                     <a:prstGeom prst="rect">
                       <a:avLst/>
@@ -1086,494 +4571,108 @@
           </wp:inline>
         </w:drawing>
       </w:r>
-    </w:p>
-    <w:p>
-      <w:r>
-        <w:t xml:space="preserve">Création </w:t>
-      </w:r>
-      <w:r>
-        <w:t xml:space="preserve">des </w:t>
-      </w:r>
-      <w:r>
-        <w:t>différents choix</w:t>
-      </w:r>
-      <w:r>
-        <w:t xml:space="preserve"> de chaque </w:t>
-      </w:r>
-      <w:r>
-        <w:t>catégorie</w:t>
-      </w:r>
-      <w:r>
-        <w:t> </w:t>
-      </w:r>
-      <w:r>
-        <w:t xml:space="preserve">de tous les type de parc </w:t>
-      </w:r>
-      <w:r>
-        <w:t xml:space="preserve">(basé sur Microsoft List) </w:t>
-      </w:r>
-      <w:r>
-        <w:t xml:space="preserve">: </w:t>
-      </w:r>
-    </w:p>
-    <w:p>
-      <w:pPr>
-        <w:pStyle w:val="Paragraphedeliste"/>
-        <w:numPr>
-          <w:ilvl w:val="0"/>
-          <w:numId w:val="1"/>
-        </w:numPr>
-      </w:pPr>
-      <w:r>
-        <w:rPr>
-          <w:u w:val="single"/>
-        </w:rPr>
-        <w:t>Statut</w:t>
-      </w:r>
-      <w:r>
-        <w:t> : en stock, déployer …</w:t>
-      </w:r>
-    </w:p>
-    <w:p>
-      <w:pPr>
-        <w:pStyle w:val="Paragraphedeliste"/>
-        <w:numPr>
-          <w:ilvl w:val="0"/>
-          <w:numId w:val="1"/>
-        </w:numPr>
-      </w:pPr>
-      <w:r>
-        <w:rPr>
-          <w:u w:val="single"/>
-        </w:rPr>
-        <w:t>Lieu</w:t>
-      </w:r>
-      <w:r>
-        <w:t> : hôtel de ville, école …, crèche …, service technique</w:t>
-      </w:r>
-    </w:p>
-    <w:p>
-      <w:pPr>
-        <w:pStyle w:val="Paragraphedeliste"/>
-        <w:numPr>
-          <w:ilvl w:val="0"/>
-          <w:numId w:val="1"/>
-        </w:numPr>
-      </w:pPr>
-      <w:r>
-        <w:rPr>
-          <w:u w:val="single"/>
-        </w:rPr>
-        <w:t>T</w:t>
-      </w:r>
-      <w:r>
-        <w:rPr>
-          <w:u w:val="single"/>
-        </w:rPr>
-        <w:t>ype de ressources</w:t>
-      </w:r>
-      <w:r>
-        <w:t> : portable, fixe</w:t>
-      </w:r>
-      <w:r>
-        <w:t>(</w:t>
-      </w:r>
-      <w:r>
-        <w:t>ordinateurs)</w:t>
-      </w:r>
-      <w:r>
-        <w:t>…</w:t>
-      </w:r>
-    </w:p>
-    <w:p>
-      <w:pPr>
-        <w:pStyle w:val="Paragraphedeliste"/>
-        <w:numPr>
-          <w:ilvl w:val="0"/>
-          <w:numId w:val="1"/>
-        </w:numPr>
-      </w:pPr>
-      <w:r>
-        <w:rPr>
-          <w:u w:val="single"/>
-        </w:rPr>
-        <w:t>F</w:t>
-      </w:r>
-      <w:r>
-        <w:rPr>
-          <w:u w:val="single"/>
-        </w:rPr>
-        <w:t>abricants</w:t>
-      </w:r>
-      <w:r>
-        <w:t> :</w:t>
-      </w:r>
-      <w:r>
-        <w:t xml:space="preserve"> hp, lenovo, dell, yealink …</w:t>
-      </w:r>
-    </w:p>
-    <w:p>
-      <w:pPr>
-        <w:pStyle w:val="Paragraphedeliste"/>
-        <w:numPr>
-          <w:ilvl w:val="0"/>
-          <w:numId w:val="1"/>
-        </w:numPr>
-      </w:pPr>
-      <w:r>
-        <w:rPr>
-          <w:u w:val="single"/>
-        </w:rPr>
-        <w:t>M</w:t>
-      </w:r>
-      <w:r>
-        <w:rPr>
-          <w:u w:val="single"/>
-        </w:rPr>
-        <w:t>odèle</w:t>
-      </w:r>
-      <w:r>
-        <w:rPr>
-          <w:u w:val="single"/>
-        </w:rPr>
-        <w:t xml:space="preserve"> (avec image)</w:t>
-      </w:r>
-      <w:r>
-        <w:t> :</w:t>
-      </w:r>
-      <w:r>
-        <w:t xml:space="preserve"> SIP-T57W, A53, E15 …</w:t>
-      </w:r>
-    </w:p>
-    <w:p>
-      <w:pPr>
-        <w:pStyle w:val="Paragraphedeliste"/>
-        <w:numPr>
-          <w:ilvl w:val="0"/>
-          <w:numId w:val="1"/>
-        </w:numPr>
-        <w:rPr>
-          <w:u w:val="single"/>
-        </w:rPr>
-      </w:pPr>
-      <w:r>
-        <w:rPr>
-          <w:u w:val="single"/>
-        </w:rPr>
-        <w:t>U</w:t>
-      </w:r>
-      <w:r>
-        <w:rPr>
-          <w:u w:val="single"/>
-        </w:rPr>
-        <w:t>tilisateur</w:t>
-      </w:r>
-      <w:r>
-        <w:t> :</w:t>
-      </w:r>
-      <w:r>
-        <w:t xml:space="preserve"> </w:t>
-      </w:r>
-      <w:r>
-        <w:t>Jean Dupont</w:t>
-      </w:r>
-      <w:r>
-        <w:t xml:space="preserve"> …</w:t>
-      </w:r>
-    </w:p>
-    <w:p>
-      <w:pPr>
-        <w:rPr>
-          <w:u w:val="single"/>
-        </w:rPr>
-      </w:pPr>
-    </w:p>
-    <w:p>
-      <w:r>
-        <w:lastRenderedPageBreak/>
-        <w:t>Invent</w:t>
-      </w:r>
-      <w:r>
-        <w:t>orie</w:t>
-      </w:r>
-      <w:r>
-        <w:t xml:space="preserve"> de </w:t>
-      </w:r>
-      <w:r>
-        <w:t>~</w:t>
-      </w:r>
-      <w:r>
-        <w:t xml:space="preserve">1800 </w:t>
-      </w:r>
-      <w:r>
-        <w:t>équipements</w:t>
-      </w:r>
-      <w:r>
-        <w:t xml:space="preserve"> dont </w:t>
-      </w:r>
-      <w:r>
-        <w:t>~</w:t>
-      </w:r>
-      <w:r>
-        <w:t>1500 transférer à la main de Microsoft List</w:t>
-      </w:r>
-      <w:r>
-        <w:t>.</w:t>
-      </w:r>
-      <w:r>
-        <w:t xml:space="preserve"> </w:t>
-      </w:r>
-      <w:r>
-        <w:t>(borne wifi, téléphone, clé-usb/usb-c</w:t>
-      </w:r>
-      <w:r>
-        <w:t>, sation, pc…</w:t>
-      </w:r>
-      <w:r>
-        <w:t>)</w:t>
-      </w:r>
-    </w:p>
-    <w:p>
-      <w:r>
-        <w:t>Avec à chaque fois</w:t>
-      </w:r>
-      <w:r>
-        <w:t> </w:t>
-      </w:r>
-      <w:r>
-        <w:t xml:space="preserve">(selon le type de parc) </w:t>
-      </w:r>
-      <w:r>
-        <w:t>:</w:t>
-      </w:r>
-    </w:p>
-    <w:p>
-      <w:pPr>
-        <w:pStyle w:val="Paragraphedeliste"/>
-        <w:numPr>
-          <w:ilvl w:val="0"/>
-          <w:numId w:val="1"/>
-        </w:numPr>
-      </w:pPr>
-      <w:r>
-        <w:t>N</w:t>
-      </w:r>
-      <w:r>
-        <w:t>om</w:t>
-      </w:r>
-    </w:p>
-    <w:p>
-      <w:pPr>
-        <w:pStyle w:val="Paragraphedeliste"/>
-        <w:numPr>
-          <w:ilvl w:val="0"/>
-          <w:numId w:val="1"/>
-        </w:numPr>
-      </w:pPr>
-      <w:r>
-        <w:t>Statut</w:t>
-      </w:r>
-    </w:p>
-    <w:p>
-      <w:pPr>
-        <w:pStyle w:val="Paragraphedeliste"/>
-        <w:numPr>
-          <w:ilvl w:val="0"/>
-          <w:numId w:val="1"/>
-        </w:numPr>
-      </w:pPr>
-      <w:r>
-        <w:t>Lieu</w:t>
-      </w:r>
-    </w:p>
-    <w:p>
-      <w:pPr>
-        <w:pStyle w:val="Paragraphedeliste"/>
-        <w:numPr>
-          <w:ilvl w:val="0"/>
-          <w:numId w:val="1"/>
-        </w:numPr>
-      </w:pPr>
-      <w:r>
-        <w:t>T</w:t>
-      </w:r>
-      <w:r>
-        <w:t>ype de ressources</w:t>
-      </w:r>
-    </w:p>
-    <w:p>
-      <w:pPr>
-        <w:pStyle w:val="Paragraphedeliste"/>
-        <w:numPr>
-          <w:ilvl w:val="0"/>
-          <w:numId w:val="1"/>
-        </w:numPr>
-      </w:pPr>
-      <w:r>
-        <w:t>F</w:t>
-      </w:r>
-      <w:r>
-        <w:t>abricant</w:t>
-      </w:r>
-    </w:p>
-    <w:p>
-      <w:pPr>
-        <w:pStyle w:val="Paragraphedeliste"/>
-        <w:numPr>
-          <w:ilvl w:val="0"/>
-          <w:numId w:val="1"/>
-        </w:numPr>
-      </w:pPr>
-      <w:r>
-        <w:t>N</w:t>
-      </w:r>
-      <w:r>
-        <w:t>uméro de série</w:t>
-      </w:r>
-    </w:p>
-    <w:p>
-      <w:pPr>
-        <w:pStyle w:val="Paragraphedeliste"/>
-        <w:numPr>
-          <w:ilvl w:val="0"/>
-          <w:numId w:val="1"/>
-        </w:numPr>
-      </w:pPr>
-      <w:r>
-        <w:t>N</w:t>
-      </w:r>
-      <w:r>
-        <w:t>uméro d’inventaire</w:t>
-      </w:r>
-    </w:p>
-    <w:p>
-      <w:pPr>
-        <w:pStyle w:val="Paragraphedeliste"/>
-        <w:numPr>
-          <w:ilvl w:val="0"/>
-          <w:numId w:val="1"/>
-        </w:numPr>
-      </w:pPr>
-      <w:r>
-        <w:t>M</w:t>
-      </w:r>
-      <w:r>
-        <w:t>odèle</w:t>
-      </w:r>
-    </w:p>
-    <w:p>
-      <w:pPr>
-        <w:pStyle w:val="Paragraphedeliste"/>
-        <w:numPr>
-          <w:ilvl w:val="0"/>
-          <w:numId w:val="1"/>
-        </w:numPr>
-      </w:pPr>
-      <w:r>
-        <w:t>Utilisateur</w:t>
-      </w:r>
-    </w:p>
-    <w:p>
-      <w:pPr>
-        <w:pStyle w:val="Paragraphedeliste"/>
-        <w:numPr>
-          <w:ilvl w:val="0"/>
-          <w:numId w:val="1"/>
-        </w:numPr>
-      </w:pPr>
-      <w:r>
-        <w:t>Commentaire (si information supplémentaire)</w:t>
-      </w:r>
-    </w:p>
-    <w:p>
-      <w:pPr>
-        <w:pStyle w:val="Paragraphedeliste"/>
-        <w:numPr>
-          <w:ilvl w:val="0"/>
-          <w:numId w:val="1"/>
-        </w:numPr>
-      </w:pPr>
-      <w:r>
-        <w:t xml:space="preserve">Système d’exploitation </w:t>
-      </w:r>
-      <w:r>
-        <w:t>(pour les</w:t>
-      </w:r>
-      <w:r>
-        <w:t xml:space="preserve"> ordinateurs</w:t>
-      </w:r>
-      <w:r>
-        <w:t>).</w:t>
+      <w:r>
+        <w:rPr>
+          <w:noProof/>
+        </w:rPr>
+        <w:drawing>
+          <wp:inline distT="0" distB="0" distL="0" distR="0" wp14:anchorId="0340D772" wp14:editId="3D2C6CDB">
+            <wp:extent cx="5760720" cy="3600450"/>
+            <wp:effectExtent l="0" t="0" r="0" b="0"/>
+            <wp:docPr id="1351396402" name="Image 8" descr="Une image contenant texte, logiciel, Icône d’ordinateur, Système d’exploitation&#10;&#10;Description générée automatiquement"/>
+            <wp:cNvGraphicFramePr>
+              <a:graphicFrameLocks xmlns:a="http://schemas.openxmlformats.org/drawingml/2006/main" noChangeAspect="1"/>
+            </wp:cNvGraphicFramePr>
+            <a:graphic xmlns:a="http://schemas.openxmlformats.org/drawingml/2006/main">
+              <a:graphicData uri="http://schemas.openxmlformats.org/drawingml/2006/picture">
+                <pic:pic xmlns:pic="http://schemas.openxmlformats.org/drawingml/2006/picture">
+                  <pic:nvPicPr>
+                    <pic:cNvPr id="1351396402" name="Image 8" descr="Une image contenant texte, logiciel, Icône d’ordinateur, Système d’exploitation&#10;&#10;Description générée automatiquement"/>
+                    <pic:cNvPicPr/>
+                  </pic:nvPicPr>
+                  <pic:blipFill>
+                    <a:blip r:embed="rId16" cstate="print">
+                      <a:extLst>
+                        <a:ext uri="{28A0092B-C50C-407E-A947-70E740481C1C}">
+                          <a14:useLocalDpi xmlns:a14="http://schemas.microsoft.com/office/drawing/2010/main" val="0"/>
+                        </a:ext>
+                      </a:extLst>
+                    </a:blip>
+                    <a:stretch>
+                      <a:fillRect/>
+                    </a:stretch>
+                  </pic:blipFill>
+                  <pic:spPr>
+                    <a:xfrm>
+                      <a:off x="0" y="0"/>
+                      <a:ext cx="5760720" cy="3600450"/>
+                    </a:xfrm>
+                    <a:prstGeom prst="rect">
+                      <a:avLst/>
+                    </a:prstGeom>
+                  </pic:spPr>
+                </pic:pic>
+              </a:graphicData>
+            </a:graphic>
+          </wp:inline>
+        </w:drawing>
       </w:r>
     </w:p>
     <w:p/>
     <w:p>
-      <w:r>
-        <w:t>A</w:t>
-      </w:r>
-      <w:r>
-        <w:t>insi qu’avec la comparaison avec le stock en physique : </w:t>
-      </w:r>
-    </w:p>
-    <w:p>
       <w:pPr>
-        <w:pStyle w:val="Paragraphedeliste"/>
-        <w:numPr>
-          <w:ilvl w:val="0"/>
-          <w:numId w:val="1"/>
-        </w:numPr>
+        <w:jc w:val="center"/>
       </w:pPr>
       <w:r>
-        <w:t>Comptage des ressources</w:t>
-      </w:r>
-      <w:r>
-        <w:t xml:space="preserve"> (pour comparer)</w:t>
-      </w:r>
-    </w:p>
-    <w:p>
-      <w:pPr>
-        <w:pStyle w:val="Paragraphedeliste"/>
-        <w:numPr>
-          <w:ilvl w:val="0"/>
-          <w:numId w:val="1"/>
-        </w:numPr>
-      </w:pPr>
-      <w:r>
-        <w:t>Scanne et étiquetage de tous les ressources</w:t>
-      </w:r>
-      <w:r>
-        <w:t xml:space="preserve"> (en stock et disponible), étiquetage de switch et câble</w:t>
-      </w:r>
-      <w:r>
-        <w:t xml:space="preserve"> (spéciale, dont un renvoyer donc supprimer : coût)</w:t>
-      </w:r>
-      <w:r>
-        <w:t>.</w:t>
-      </w:r>
-    </w:p>
-    <w:p>
-      <w:pPr>
-        <w:pStyle w:val="Paragraphedeliste"/>
-        <w:numPr>
-          <w:ilvl w:val="0"/>
-          <w:numId w:val="1"/>
-        </w:numPr>
-      </w:pPr>
-      <w:r>
-        <w:t>Nettoyage et réorganisation de l’</w:t>
-      </w:r>
-      <w:r>
-        <w:t>inventaire</w:t>
-      </w:r>
-      <w:r>
-        <w:t xml:space="preserve"> (pose d’armoire de rangement, remplissage : pour qu’il n’y est plus rien par terre en cas d’inondation</w:t>
-      </w:r>
-      <w:r>
-        <w:t>)</w:t>
+        <w:rPr>
+          <w:noProof/>
+        </w:rPr>
+        <w:lastRenderedPageBreak/>
+        <w:drawing>
+          <wp:inline distT="0" distB="0" distL="0" distR="0" wp14:anchorId="401477A8" wp14:editId="7E01B596">
+            <wp:extent cx="5760720" cy="3600450"/>
+            <wp:effectExtent l="0" t="0" r="0" b="0"/>
+            <wp:docPr id="2090179207" name="Image 6" descr="Une image contenant texte, capture d’écran, logiciel, Icône d’ordinateur&#10;&#10;Description générée automatiquement"/>
+            <wp:cNvGraphicFramePr>
+              <a:graphicFrameLocks xmlns:a="http://schemas.openxmlformats.org/drawingml/2006/main" noChangeAspect="1"/>
+            </wp:cNvGraphicFramePr>
+            <a:graphic xmlns:a="http://schemas.openxmlformats.org/drawingml/2006/main">
+              <a:graphicData uri="http://schemas.openxmlformats.org/drawingml/2006/picture">
+                <pic:pic xmlns:pic="http://schemas.openxmlformats.org/drawingml/2006/picture">
+                  <pic:nvPicPr>
+                    <pic:cNvPr id="2090179207" name="Image 6" descr="Une image contenant texte, capture d’écran, logiciel, Icône d’ordinateur&#10;&#10;Description générée automatiquement"/>
+                    <pic:cNvPicPr/>
+                  </pic:nvPicPr>
+                  <pic:blipFill>
+                    <a:blip r:embed="rId17" cstate="print">
+                      <a:extLst>
+                        <a:ext uri="{28A0092B-C50C-407E-A947-70E740481C1C}">
+                          <a14:useLocalDpi xmlns:a14="http://schemas.microsoft.com/office/drawing/2010/main" val="0"/>
+                        </a:ext>
+                      </a:extLst>
+                    </a:blip>
+                    <a:stretch>
+                      <a:fillRect/>
+                    </a:stretch>
+                  </pic:blipFill>
+                  <pic:spPr>
+                    <a:xfrm>
+                      <a:off x="0" y="0"/>
+                      <a:ext cx="5760720" cy="3600450"/>
+                    </a:xfrm>
+                    <a:prstGeom prst="rect">
+                      <a:avLst/>
+                    </a:prstGeom>
+                  </pic:spPr>
+                </pic:pic>
+              </a:graphicData>
+            </a:graphic>
+          </wp:inline>
+        </w:drawing>
       </w:r>
     </w:p>
     <w:sectPr>
-      <w:headerReference w:type="default" r:id="rId12"/>
+      <w:headerReference w:type="default" r:id="rId18"/>
       <w:pgSz w:w="11906" w:h="16838"/>
       <w:pgMar w:top="1417" w:right="1417" w:bottom="1417" w:left="1417" w:header="708" w:footer="708" w:gutter="0"/>
       <w:cols w:space="708"/>

--- a/Ressources_Réa_Pro/Gestion_parc_info/Gestion_parc_info.docx
+++ b/Ressources_Réa_Pro/Gestion_parc_info/Gestion_parc_info.docx
@@ -13,6 +13,8 @@
           <w:u w:val="single"/>
         </w:rPr>
       </w:pPr>
+      <w:bookmarkStart w:id="0" w:name="_Hlk156068838"/>
+      <w:bookmarkEnd w:id="0"/>
       <w:r>
         <w:rPr>
           <w:b/>
@@ -305,6 +307,7 @@
     <w:p/>
     <w:p>
       <w:pPr>
+        <w:jc w:val="center"/>
         <w:rPr>
           <w:sz w:val="24"/>
           <w:szCs w:val="24"/>
@@ -372,10 +375,9 @@
     <w:p/>
     <w:p/>
     <w:p/>
-    <w:p/>
-    <w:p/>
     <w:p>
       <w:pPr>
+        <w:jc w:val="center"/>
         <w:rPr>
           <w:sz w:val="24"/>
           <w:szCs w:val="24"/>
@@ -388,7 +390,16 @@
           <w:szCs w:val="24"/>
           <w:u w:val="single"/>
         </w:rPr>
-        <w:t xml:space="preserve">GLPI : </w:t>
+        <w:lastRenderedPageBreak/>
+        <w:t xml:space="preserve">Vu de </w:t>
+      </w:r>
+      <w:r>
+        <w:rPr>
+          <w:sz w:val="24"/>
+          <w:szCs w:val="24"/>
+          <w:u w:val="single"/>
+        </w:rPr>
+        <w:t>GLPI :</w:t>
       </w:r>
     </w:p>
     <w:p>
@@ -397,6 +408,762 @@
       </w:pPr>
       <w:r>
         <w:rPr>
+          <w:noProof/>
+          <w:u w:val="single"/>
+        </w:rPr>
+        <mc:AlternateContent>
+          <mc:Choice Requires="wps">
+            <w:drawing>
+              <wp:anchor distT="0" distB="0" distL="114300" distR="114300" simplePos="0" relativeHeight="251740160" behindDoc="0" locked="0" layoutInCell="1" allowOverlap="1" wp14:anchorId="04B61A78" wp14:editId="05F1D1F9">
+                <wp:simplePos x="0" y="0"/>
+                <wp:positionH relativeFrom="column">
+                  <wp:posOffset>3258728</wp:posOffset>
+                </wp:positionH>
+                <wp:positionV relativeFrom="paragraph">
+                  <wp:posOffset>4021286</wp:posOffset>
+                </wp:positionV>
+                <wp:extent cx="207387" cy="224345"/>
+                <wp:effectExtent l="0" t="0" r="0" b="4445"/>
+                <wp:wrapNone/>
+                <wp:docPr id="1921172437" name="Zone de texte 2"/>
+                <wp:cNvGraphicFramePr/>
+                <a:graphic xmlns:a="http://schemas.openxmlformats.org/drawingml/2006/main">
+                  <a:graphicData uri="http://schemas.microsoft.com/office/word/2010/wordprocessingShape">
+                    <wps:wsp>
+                      <wps:cNvSpPr txBox="1"/>
+                      <wps:spPr>
+                        <a:xfrm>
+                          <a:off x="0" y="0"/>
+                          <a:ext cx="207387" cy="224345"/>
+                        </a:xfrm>
+                        <a:prstGeom prst="rect">
+                          <a:avLst/>
+                        </a:prstGeom>
+                        <a:noFill/>
+                        <a:ln w="6350">
+                          <a:noFill/>
+                        </a:ln>
+                      </wps:spPr>
+                      <wps:txbx>
+                        <w:txbxContent>
+                          <w:p>
+                            <w:pPr>
+                              <w:rPr>
+                                <w:color w:val="FF0000"/>
+                                <w:sz w:val="20"/>
+                                <w:szCs w:val="20"/>
+                              </w:rPr>
+                            </w:pPr>
+                            <w:r>
+                              <w:rPr>
+                                <w:color w:val="FF0000"/>
+                                <w:sz w:val="20"/>
+                                <w:szCs w:val="20"/>
+                              </w:rPr>
+                              <w:t>1</w:t>
+                            </w:r>
+                          </w:p>
+                        </w:txbxContent>
+                      </wps:txbx>
+                      <wps:bodyPr rot="0" spcFirstLastPara="0" vertOverflow="overflow" horzOverflow="overflow" vert="horz" wrap="square" lIns="91440" tIns="45720" rIns="91440" bIns="45720" numCol="1" spcCol="0" rtlCol="0" fromWordArt="0" anchor="t" anchorCtr="0" forceAA="0" compatLnSpc="1">
+                        <a:prstTxWarp prst="textNoShape">
+                          <a:avLst/>
+                        </a:prstTxWarp>
+                        <a:noAutofit/>
+                      </wps:bodyPr>
+                    </wps:wsp>
+                  </a:graphicData>
+                </a:graphic>
+                <wp14:sizeRelH relativeFrom="margin">
+                  <wp14:pctWidth>0</wp14:pctWidth>
+                </wp14:sizeRelH>
+                <wp14:sizeRelV relativeFrom="margin">
+                  <wp14:pctHeight>0</wp14:pctHeight>
+                </wp14:sizeRelV>
+              </wp:anchor>
+            </w:drawing>
+          </mc:Choice>
+          <mc:Fallback>
+            <w:pict>
+              <v:shapetype w14:anchorId="04B61A78" id="_x0000_t202" coordsize="21600,21600" o:spt="202" path="m,l,21600r21600,l21600,xe">
+                <v:stroke joinstyle="miter"/>
+                <v:path gradientshapeok="t" o:connecttype="rect"/>
+              </v:shapetype>
+              <v:shape id="Zone de texte 2" o:spid="_x0000_s1026" type="#_x0000_t202" style="position:absolute;left:0;text-align:left;margin-left:256.6pt;margin-top:316.65pt;width:16.35pt;height:17.65pt;z-index:251740160;visibility:visible;mso-wrap-style:square;mso-width-percent:0;mso-height-percent:0;mso-wrap-distance-left:9pt;mso-wrap-distance-top:0;mso-wrap-distance-right:9pt;mso-wrap-distance-bottom:0;mso-position-horizontal:absolute;mso-position-horizontal-relative:text;mso-position-vertical:absolute;mso-position-vertical-relative:text;mso-width-percent:0;mso-height-percent:0;mso-width-relative:margin;mso-height-relative:margin;v-text-anchor:top" o:gfxdata="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" filled="f" stroked="f" strokeweight=".5pt">
+                <v:textbox>
+                  <w:txbxContent>
+                    <w:p>
+                      <w:pPr>
+                        <w:rPr>
+                          <w:color w:val="FF0000"/>
+                          <w:sz w:val="20"/>
+                          <w:szCs w:val="20"/>
+                        </w:rPr>
+                      </w:pPr>
+                      <w:r>
+                        <w:rPr>
+                          <w:color w:val="FF0000"/>
+                          <w:sz w:val="20"/>
+                          <w:szCs w:val="20"/>
+                        </w:rPr>
+                        <w:t>1</w:t>
+                      </w:r>
+                    </w:p>
+                  </w:txbxContent>
+                </v:textbox>
+              </v:shape>
+            </w:pict>
+          </mc:Fallback>
+        </mc:AlternateContent>
+      </w:r>
+      <w:r>
+        <w:rPr>
+          <w:noProof/>
+          <w:u w:val="single"/>
+        </w:rPr>
+        <mc:AlternateContent>
+          <mc:Choice Requires="wps">
+            <w:drawing>
+              <wp:anchor distT="0" distB="0" distL="114300" distR="114300" simplePos="0" relativeHeight="251750400" behindDoc="0" locked="0" layoutInCell="1" allowOverlap="1" wp14:anchorId="78D12909" wp14:editId="71778401">
+                <wp:simplePos x="0" y="0"/>
+                <wp:positionH relativeFrom="column">
+                  <wp:posOffset>1980771</wp:posOffset>
+                </wp:positionH>
+                <wp:positionV relativeFrom="paragraph">
+                  <wp:posOffset>5044565</wp:posOffset>
+                </wp:positionV>
+                <wp:extent cx="207387" cy="224345"/>
+                <wp:effectExtent l="0" t="0" r="0" b="4445"/>
+                <wp:wrapNone/>
+                <wp:docPr id="1830551928" name="Zone de texte 2"/>
+                <wp:cNvGraphicFramePr/>
+                <a:graphic xmlns:a="http://schemas.openxmlformats.org/drawingml/2006/main">
+                  <a:graphicData uri="http://schemas.microsoft.com/office/word/2010/wordprocessingShape">
+                    <wps:wsp>
+                      <wps:cNvSpPr txBox="1"/>
+                      <wps:spPr>
+                        <a:xfrm>
+                          <a:off x="0" y="0"/>
+                          <a:ext cx="207387" cy="224345"/>
+                        </a:xfrm>
+                        <a:prstGeom prst="rect">
+                          <a:avLst/>
+                        </a:prstGeom>
+                        <a:noFill/>
+                        <a:ln w="6350">
+                          <a:noFill/>
+                        </a:ln>
+                      </wps:spPr>
+                      <wps:txbx>
+                        <w:txbxContent>
+                          <w:p>
+                            <w:pPr>
+                              <w:rPr>
+                                <w:color w:val="FF0000"/>
+                                <w:sz w:val="20"/>
+                                <w:szCs w:val="20"/>
+                              </w:rPr>
+                            </w:pPr>
+                            <w:r>
+                              <w:rPr>
+                                <w:color w:val="FF0000"/>
+                                <w:sz w:val="20"/>
+                                <w:szCs w:val="20"/>
+                              </w:rPr>
+                              <w:t>6</w:t>
+                            </w:r>
+                          </w:p>
+                        </w:txbxContent>
+                      </wps:txbx>
+                      <wps:bodyPr rot="0" spcFirstLastPara="0" vertOverflow="overflow" horzOverflow="overflow" vert="horz" wrap="square" lIns="91440" tIns="45720" rIns="91440" bIns="45720" numCol="1" spcCol="0" rtlCol="0" fromWordArt="0" anchor="t" anchorCtr="0" forceAA="0" compatLnSpc="1">
+                        <a:prstTxWarp prst="textNoShape">
+                          <a:avLst/>
+                        </a:prstTxWarp>
+                        <a:noAutofit/>
+                      </wps:bodyPr>
+                    </wps:wsp>
+                  </a:graphicData>
+                </a:graphic>
+                <wp14:sizeRelH relativeFrom="margin">
+                  <wp14:pctWidth>0</wp14:pctWidth>
+                </wp14:sizeRelH>
+                <wp14:sizeRelV relativeFrom="margin">
+                  <wp14:pctHeight>0</wp14:pctHeight>
+                </wp14:sizeRelV>
+              </wp:anchor>
+            </w:drawing>
+          </mc:Choice>
+          <mc:Fallback>
+            <w:pict>
+              <v:shape w14:anchorId="78D12909" id="_x0000_s1027" type="#_x0000_t202" style="position:absolute;left:0;text-align:left;margin-left:155.95pt;margin-top:397.2pt;width:16.35pt;height:17.65pt;z-index:251750400;visibility:visible;mso-wrap-style:square;mso-width-percent:0;mso-height-percent:0;mso-wrap-distance-left:9pt;mso-wrap-distance-top:0;mso-wrap-distance-right:9pt;mso-wrap-distance-bottom:0;mso-position-horizontal:absolute;mso-position-horizontal-relative:text;mso-position-vertical:absolute;mso-position-vertical-relative:text;mso-width-percent:0;mso-height-percent:0;mso-width-relative:margin;mso-height-relative:margin;v-text-anchor:top" o:gfxdata="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" filled="f" stroked="f" strokeweight=".5pt">
+                <v:textbox>
+                  <w:txbxContent>
+                    <w:p>
+                      <w:pPr>
+                        <w:rPr>
+                          <w:color w:val="FF0000"/>
+                          <w:sz w:val="20"/>
+                          <w:szCs w:val="20"/>
+                        </w:rPr>
+                      </w:pPr>
+                      <w:r>
+                        <w:rPr>
+                          <w:color w:val="FF0000"/>
+                          <w:sz w:val="20"/>
+                          <w:szCs w:val="20"/>
+                        </w:rPr>
+                        <w:t>6</w:t>
+                      </w:r>
+                    </w:p>
+                  </w:txbxContent>
+                </v:textbox>
+              </v:shape>
+            </w:pict>
+          </mc:Fallback>
+        </mc:AlternateContent>
+      </w:r>
+      <w:r>
+        <w:rPr>
+          <w:noProof/>
+          <w:u w:val="single"/>
+        </w:rPr>
+        <mc:AlternateContent>
+          <mc:Choice Requires="wps">
+            <w:drawing>
+              <wp:anchor distT="0" distB="0" distL="114300" distR="114300" simplePos="0" relativeHeight="251748352" behindDoc="0" locked="0" layoutInCell="1" allowOverlap="1" wp14:anchorId="6061E5AF" wp14:editId="263BECD8">
+                <wp:simplePos x="0" y="0"/>
+                <wp:positionH relativeFrom="column">
+                  <wp:posOffset>3233052</wp:posOffset>
+                </wp:positionH>
+                <wp:positionV relativeFrom="paragraph">
+                  <wp:posOffset>4542377</wp:posOffset>
+                </wp:positionV>
+                <wp:extent cx="207387" cy="224345"/>
+                <wp:effectExtent l="0" t="0" r="0" b="4445"/>
+                <wp:wrapNone/>
+                <wp:docPr id="684844683" name="Zone de texte 2"/>
+                <wp:cNvGraphicFramePr/>
+                <a:graphic xmlns:a="http://schemas.openxmlformats.org/drawingml/2006/main">
+                  <a:graphicData uri="http://schemas.microsoft.com/office/word/2010/wordprocessingShape">
+                    <wps:wsp>
+                      <wps:cNvSpPr txBox="1"/>
+                      <wps:spPr>
+                        <a:xfrm>
+                          <a:off x="0" y="0"/>
+                          <a:ext cx="207387" cy="224345"/>
+                        </a:xfrm>
+                        <a:prstGeom prst="rect">
+                          <a:avLst/>
+                        </a:prstGeom>
+                        <a:noFill/>
+                        <a:ln w="6350">
+                          <a:noFill/>
+                        </a:ln>
+                      </wps:spPr>
+                      <wps:txbx>
+                        <w:txbxContent>
+                          <w:p>
+                            <w:pPr>
+                              <w:rPr>
+                                <w:color w:val="FF0000"/>
+                                <w:sz w:val="20"/>
+                                <w:szCs w:val="20"/>
+                              </w:rPr>
+                            </w:pPr>
+                            <w:r>
+                              <w:rPr>
+                                <w:color w:val="FF0000"/>
+                                <w:sz w:val="20"/>
+                                <w:szCs w:val="20"/>
+                              </w:rPr>
+                              <w:t>5</w:t>
+                            </w:r>
+                          </w:p>
+                        </w:txbxContent>
+                      </wps:txbx>
+                      <wps:bodyPr rot="0" spcFirstLastPara="0" vertOverflow="overflow" horzOverflow="overflow" vert="horz" wrap="square" lIns="91440" tIns="45720" rIns="91440" bIns="45720" numCol="1" spcCol="0" rtlCol="0" fromWordArt="0" anchor="t" anchorCtr="0" forceAA="0" compatLnSpc="1">
+                        <a:prstTxWarp prst="textNoShape">
+                          <a:avLst/>
+                        </a:prstTxWarp>
+                        <a:noAutofit/>
+                      </wps:bodyPr>
+                    </wps:wsp>
+                  </a:graphicData>
+                </a:graphic>
+                <wp14:sizeRelH relativeFrom="margin">
+                  <wp14:pctWidth>0</wp14:pctWidth>
+                </wp14:sizeRelH>
+                <wp14:sizeRelV relativeFrom="margin">
+                  <wp14:pctHeight>0</wp14:pctHeight>
+                </wp14:sizeRelV>
+              </wp:anchor>
+            </w:drawing>
+          </mc:Choice>
+          <mc:Fallback>
+            <w:pict>
+              <v:shape w14:anchorId="6061E5AF" id="_x0000_s1028" type="#_x0000_t202" style="position:absolute;left:0;text-align:left;margin-left:254.55pt;margin-top:357.65pt;width:16.35pt;height:17.65pt;z-index:251748352;visibility:visible;mso-wrap-style:square;mso-width-percent:0;mso-height-percent:0;mso-wrap-distance-left:9pt;mso-wrap-distance-top:0;mso-wrap-distance-right:9pt;mso-wrap-distance-bottom:0;mso-position-horizontal:absolute;mso-position-horizontal-relative:text;mso-position-vertical:absolute;mso-position-vertical-relative:text;mso-width-percent:0;mso-height-percent:0;mso-width-relative:margin;mso-height-relative:margin;v-text-anchor:top" o:gfxdata="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" filled="f" stroked="f" strokeweight=".5pt">
+                <v:textbox>
+                  <w:txbxContent>
+                    <w:p>
+                      <w:pPr>
+                        <w:rPr>
+                          <w:color w:val="FF0000"/>
+                          <w:sz w:val="20"/>
+                          <w:szCs w:val="20"/>
+                        </w:rPr>
+                      </w:pPr>
+                      <w:r>
+                        <w:rPr>
+                          <w:color w:val="FF0000"/>
+                          <w:sz w:val="20"/>
+                          <w:szCs w:val="20"/>
+                        </w:rPr>
+                        <w:t>5</w:t>
+                      </w:r>
+                    </w:p>
+                  </w:txbxContent>
+                </v:textbox>
+              </v:shape>
+            </w:pict>
+          </mc:Fallback>
+        </mc:AlternateContent>
+      </w:r>
+      <w:r>
+        <w:rPr>
+          <w:noProof/>
+          <w:u w:val="single"/>
+        </w:rPr>
+        <mc:AlternateContent>
+          <mc:Choice Requires="wps">
+            <w:drawing>
+              <wp:anchor distT="0" distB="0" distL="114300" distR="114300" simplePos="0" relativeHeight="251746304" behindDoc="0" locked="0" layoutInCell="1" allowOverlap="1" wp14:anchorId="33F3E3BE" wp14:editId="5D006D9B">
+                <wp:simplePos x="0" y="0"/>
+                <wp:positionH relativeFrom="column">
+                  <wp:posOffset>3177048</wp:posOffset>
+                </wp:positionH>
+                <wp:positionV relativeFrom="paragraph">
+                  <wp:posOffset>4324772</wp:posOffset>
+                </wp:positionV>
+                <wp:extent cx="207387" cy="224345"/>
+                <wp:effectExtent l="0" t="0" r="0" b="4445"/>
+                <wp:wrapNone/>
+                <wp:docPr id="1960514745" name="Zone de texte 2"/>
+                <wp:cNvGraphicFramePr/>
+                <a:graphic xmlns:a="http://schemas.openxmlformats.org/drawingml/2006/main">
+                  <a:graphicData uri="http://schemas.microsoft.com/office/word/2010/wordprocessingShape">
+                    <wps:wsp>
+                      <wps:cNvSpPr txBox="1"/>
+                      <wps:spPr>
+                        <a:xfrm>
+                          <a:off x="0" y="0"/>
+                          <a:ext cx="207387" cy="224345"/>
+                        </a:xfrm>
+                        <a:prstGeom prst="rect">
+                          <a:avLst/>
+                        </a:prstGeom>
+                        <a:noFill/>
+                        <a:ln w="6350">
+                          <a:noFill/>
+                        </a:ln>
+                      </wps:spPr>
+                      <wps:txbx>
+                        <w:txbxContent>
+                          <w:p>
+                            <w:pPr>
+                              <w:rPr>
+                                <w:color w:val="FF0000"/>
+                                <w:sz w:val="20"/>
+                                <w:szCs w:val="20"/>
+                              </w:rPr>
+                            </w:pPr>
+                            <w:r>
+                              <w:rPr>
+                                <w:color w:val="FF0000"/>
+                                <w:sz w:val="20"/>
+                                <w:szCs w:val="20"/>
+                              </w:rPr>
+                              <w:t>4</w:t>
+                            </w:r>
+                          </w:p>
+                        </w:txbxContent>
+                      </wps:txbx>
+                      <wps:bodyPr rot="0" spcFirstLastPara="0" vertOverflow="overflow" horzOverflow="overflow" vert="horz" wrap="square" lIns="91440" tIns="45720" rIns="91440" bIns="45720" numCol="1" spcCol="0" rtlCol="0" fromWordArt="0" anchor="t" anchorCtr="0" forceAA="0" compatLnSpc="1">
+                        <a:prstTxWarp prst="textNoShape">
+                          <a:avLst/>
+                        </a:prstTxWarp>
+                        <a:noAutofit/>
+                      </wps:bodyPr>
+                    </wps:wsp>
+                  </a:graphicData>
+                </a:graphic>
+                <wp14:sizeRelH relativeFrom="margin">
+                  <wp14:pctWidth>0</wp14:pctWidth>
+                </wp14:sizeRelH>
+                <wp14:sizeRelV relativeFrom="margin">
+                  <wp14:pctHeight>0</wp14:pctHeight>
+                </wp14:sizeRelV>
+              </wp:anchor>
+            </w:drawing>
+          </mc:Choice>
+          <mc:Fallback>
+            <w:pict>
+              <v:shape w14:anchorId="33F3E3BE" id="_x0000_s1029" type="#_x0000_t202" style="position:absolute;left:0;text-align:left;margin-left:250.15pt;margin-top:340.55pt;width:16.35pt;height:17.65pt;z-index:251746304;visibility:visible;mso-wrap-style:square;mso-width-percent:0;mso-height-percent:0;mso-wrap-distance-left:9pt;mso-wrap-distance-top:0;mso-wrap-distance-right:9pt;mso-wrap-distance-bottom:0;mso-position-horizontal:absolute;mso-position-horizontal-relative:text;mso-position-vertical:absolute;mso-position-vertical-relative:text;mso-width-percent:0;mso-height-percent:0;mso-width-relative:margin;mso-height-relative:margin;v-text-anchor:top" o:gfxdata="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" filled="f" stroked="f" strokeweight=".5pt">
+                <v:textbox>
+                  <w:txbxContent>
+                    <w:p>
+                      <w:pPr>
+                        <w:rPr>
+                          <w:color w:val="FF0000"/>
+                          <w:sz w:val="20"/>
+                          <w:szCs w:val="20"/>
+                        </w:rPr>
+                      </w:pPr>
+                      <w:r>
+                        <w:rPr>
+                          <w:color w:val="FF0000"/>
+                          <w:sz w:val="20"/>
+                          <w:szCs w:val="20"/>
+                        </w:rPr>
+                        <w:t>4</w:t>
+                      </w:r>
+                    </w:p>
+                  </w:txbxContent>
+                </v:textbox>
+              </v:shape>
+            </w:pict>
+          </mc:Fallback>
+        </mc:AlternateContent>
+      </w:r>
+      <w:r>
+        <w:rPr>
+          <w:noProof/>
+          <w:u w:val="single"/>
+        </w:rPr>
+        <mc:AlternateContent>
+          <mc:Choice Requires="wps">
+            <w:drawing>
+              <wp:anchor distT="0" distB="0" distL="114300" distR="114300" simplePos="0" relativeHeight="251744256" behindDoc="0" locked="0" layoutInCell="1" allowOverlap="1" wp14:anchorId="4DB97030" wp14:editId="012C88A7">
+                <wp:simplePos x="0" y="0"/>
+                <wp:positionH relativeFrom="column">
+                  <wp:posOffset>3013825</wp:posOffset>
+                </wp:positionH>
+                <wp:positionV relativeFrom="paragraph">
+                  <wp:posOffset>4179475</wp:posOffset>
+                </wp:positionV>
+                <wp:extent cx="207387" cy="224345"/>
+                <wp:effectExtent l="0" t="0" r="0" b="4445"/>
+                <wp:wrapNone/>
+                <wp:docPr id="1247188317" name="Zone de texte 2"/>
+                <wp:cNvGraphicFramePr/>
+                <a:graphic xmlns:a="http://schemas.openxmlformats.org/drawingml/2006/main">
+                  <a:graphicData uri="http://schemas.microsoft.com/office/word/2010/wordprocessingShape">
+                    <wps:wsp>
+                      <wps:cNvSpPr txBox="1"/>
+                      <wps:spPr>
+                        <a:xfrm>
+                          <a:off x="0" y="0"/>
+                          <a:ext cx="207387" cy="224345"/>
+                        </a:xfrm>
+                        <a:prstGeom prst="rect">
+                          <a:avLst/>
+                        </a:prstGeom>
+                        <a:noFill/>
+                        <a:ln w="6350">
+                          <a:noFill/>
+                        </a:ln>
+                      </wps:spPr>
+                      <wps:txbx>
+                        <w:txbxContent>
+                          <w:p>
+                            <w:pPr>
+                              <w:rPr>
+                                <w:color w:val="FF0000"/>
+                                <w:sz w:val="20"/>
+                                <w:szCs w:val="20"/>
+                              </w:rPr>
+                            </w:pPr>
+                            <w:r>
+                              <w:rPr>
+                                <w:color w:val="FF0000"/>
+                                <w:sz w:val="20"/>
+                                <w:szCs w:val="20"/>
+                              </w:rPr>
+                              <w:t>3</w:t>
+                            </w:r>
+                          </w:p>
+                        </w:txbxContent>
+                      </wps:txbx>
+                      <wps:bodyPr rot="0" spcFirstLastPara="0" vertOverflow="overflow" horzOverflow="overflow" vert="horz" wrap="square" lIns="91440" tIns="45720" rIns="91440" bIns="45720" numCol="1" spcCol="0" rtlCol="0" fromWordArt="0" anchor="t" anchorCtr="0" forceAA="0" compatLnSpc="1">
+                        <a:prstTxWarp prst="textNoShape">
+                          <a:avLst/>
+                        </a:prstTxWarp>
+                        <a:noAutofit/>
+                      </wps:bodyPr>
+                    </wps:wsp>
+                  </a:graphicData>
+                </a:graphic>
+                <wp14:sizeRelH relativeFrom="margin">
+                  <wp14:pctWidth>0</wp14:pctWidth>
+                </wp14:sizeRelH>
+                <wp14:sizeRelV relativeFrom="margin">
+                  <wp14:pctHeight>0</wp14:pctHeight>
+                </wp14:sizeRelV>
+              </wp:anchor>
+            </w:drawing>
+          </mc:Choice>
+          <mc:Fallback>
+            <w:pict>
+              <v:shape w14:anchorId="4DB97030" id="_x0000_s1030" type="#_x0000_t202" style="position:absolute;left:0;text-align:left;margin-left:237.3pt;margin-top:329.1pt;width:16.35pt;height:17.65pt;z-index:251744256;visibility:visible;mso-wrap-style:square;mso-width-percent:0;mso-height-percent:0;mso-wrap-distance-left:9pt;mso-wrap-distance-top:0;mso-wrap-distance-right:9pt;mso-wrap-distance-bottom:0;mso-position-horizontal:absolute;mso-position-horizontal-relative:text;mso-position-vertical:absolute;mso-position-vertical-relative:text;mso-width-percent:0;mso-height-percent:0;mso-width-relative:margin;mso-height-relative:margin;v-text-anchor:top" o:gfxdata="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" filled="f" stroked="f" strokeweight=".5pt">
+                <v:textbox>
+                  <w:txbxContent>
+                    <w:p>
+                      <w:pPr>
+                        <w:rPr>
+                          <w:color w:val="FF0000"/>
+                          <w:sz w:val="20"/>
+                          <w:szCs w:val="20"/>
+                        </w:rPr>
+                      </w:pPr>
+                      <w:r>
+                        <w:rPr>
+                          <w:color w:val="FF0000"/>
+                          <w:sz w:val="20"/>
+                          <w:szCs w:val="20"/>
+                        </w:rPr>
+                        <w:t>3</w:t>
+                      </w:r>
+                    </w:p>
+                  </w:txbxContent>
+                </v:textbox>
+              </v:shape>
+            </w:pict>
+          </mc:Fallback>
+        </mc:AlternateContent>
+      </w:r>
+      <w:r>
+        <w:rPr>
+          <w:noProof/>
+          <w:u w:val="single"/>
+        </w:rPr>
+        <mc:AlternateContent>
+          <mc:Choice Requires="wps">
+            <w:drawing>
+              <wp:anchor distT="0" distB="0" distL="114300" distR="114300" simplePos="0" relativeHeight="251742208" behindDoc="0" locked="0" layoutInCell="1" allowOverlap="1" wp14:anchorId="42C90CE9" wp14:editId="6AF9E466">
+                <wp:simplePos x="0" y="0"/>
+                <wp:positionH relativeFrom="column">
+                  <wp:posOffset>2113283</wp:posOffset>
+                </wp:positionH>
+                <wp:positionV relativeFrom="paragraph">
+                  <wp:posOffset>4180631</wp:posOffset>
+                </wp:positionV>
+                <wp:extent cx="207387" cy="224345"/>
+                <wp:effectExtent l="0" t="0" r="0" b="4445"/>
+                <wp:wrapNone/>
+                <wp:docPr id="211861326" name="Zone de texte 2"/>
+                <wp:cNvGraphicFramePr/>
+                <a:graphic xmlns:a="http://schemas.openxmlformats.org/drawingml/2006/main">
+                  <a:graphicData uri="http://schemas.microsoft.com/office/word/2010/wordprocessingShape">
+                    <wps:wsp>
+                      <wps:cNvSpPr txBox="1"/>
+                      <wps:spPr>
+                        <a:xfrm>
+                          <a:off x="0" y="0"/>
+                          <a:ext cx="207387" cy="224345"/>
+                        </a:xfrm>
+                        <a:prstGeom prst="rect">
+                          <a:avLst/>
+                        </a:prstGeom>
+                        <a:noFill/>
+                        <a:ln w="6350">
+                          <a:noFill/>
+                        </a:ln>
+                      </wps:spPr>
+                      <wps:txbx>
+                        <w:txbxContent>
+                          <w:p>
+                            <w:pPr>
+                              <w:rPr>
+                                <w:color w:val="FF0000"/>
+                                <w:sz w:val="20"/>
+                                <w:szCs w:val="20"/>
+                              </w:rPr>
+                            </w:pPr>
+                            <w:r>
+                              <w:rPr>
+                                <w:color w:val="FF0000"/>
+                                <w:sz w:val="20"/>
+                                <w:szCs w:val="20"/>
+                              </w:rPr>
+                              <w:t>2</w:t>
+                            </w:r>
+                          </w:p>
+                        </w:txbxContent>
+                      </wps:txbx>
+                      <wps:bodyPr rot="0" spcFirstLastPara="0" vertOverflow="overflow" horzOverflow="overflow" vert="horz" wrap="square" lIns="91440" tIns="45720" rIns="91440" bIns="45720" numCol="1" spcCol="0" rtlCol="0" fromWordArt="0" anchor="t" anchorCtr="0" forceAA="0" compatLnSpc="1">
+                        <a:prstTxWarp prst="textNoShape">
+                          <a:avLst/>
+                        </a:prstTxWarp>
+                        <a:noAutofit/>
+                      </wps:bodyPr>
+                    </wps:wsp>
+                  </a:graphicData>
+                </a:graphic>
+                <wp14:sizeRelH relativeFrom="margin">
+                  <wp14:pctWidth>0</wp14:pctWidth>
+                </wp14:sizeRelH>
+                <wp14:sizeRelV relativeFrom="margin">
+                  <wp14:pctHeight>0</wp14:pctHeight>
+                </wp14:sizeRelV>
+              </wp:anchor>
+            </w:drawing>
+          </mc:Choice>
+          <mc:Fallback>
+            <w:pict>
+              <v:shape w14:anchorId="42C90CE9" id="_x0000_s1031" type="#_x0000_t202" style="position:absolute;left:0;text-align:left;margin-left:166.4pt;margin-top:329.2pt;width:16.35pt;height:17.65pt;z-index:251742208;visibility:visible;mso-wrap-style:square;mso-width-percent:0;mso-height-percent:0;mso-wrap-distance-left:9pt;mso-wrap-distance-top:0;mso-wrap-distance-right:9pt;mso-wrap-distance-bottom:0;mso-position-horizontal:absolute;mso-position-horizontal-relative:text;mso-position-vertical:absolute;mso-position-vertical-relative:text;mso-width-percent:0;mso-height-percent:0;mso-width-relative:margin;mso-height-relative:margin;v-text-anchor:top" o:gfxdata="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" filled="f" stroked="f" strokeweight=".5pt">
+                <v:textbox>
+                  <w:txbxContent>
+                    <w:p>
+                      <w:pPr>
+                        <w:rPr>
+                          <w:color w:val="FF0000"/>
+                          <w:sz w:val="20"/>
+                          <w:szCs w:val="20"/>
+                        </w:rPr>
+                      </w:pPr>
+                      <w:r>
+                        <w:rPr>
+                          <w:color w:val="FF0000"/>
+                          <w:sz w:val="20"/>
+                          <w:szCs w:val="20"/>
+                        </w:rPr>
+                        <w:t>2</w:t>
+                      </w:r>
+                    </w:p>
+                  </w:txbxContent>
+                </v:textbox>
+              </v:shape>
+            </w:pict>
+          </mc:Fallback>
+        </mc:AlternateContent>
+      </w:r>
+      <w:r>
+        <w:rPr>
+          <w:noProof/>
+        </w:rPr>
+        <mc:AlternateContent>
+          <mc:Choice Requires="wps">
+            <w:drawing>
+              <wp:anchor distT="45720" distB="45720" distL="114300" distR="114300" simplePos="0" relativeHeight="251663360" behindDoc="0" locked="0" layoutInCell="1" allowOverlap="1" wp14:anchorId="0EC8F287" wp14:editId="0EC86FFD">
+                <wp:simplePos x="0" y="0"/>
+                <wp:positionH relativeFrom="leftMargin">
+                  <wp:align>right</wp:align>
+                </wp:positionH>
+                <wp:positionV relativeFrom="paragraph">
+                  <wp:posOffset>1256877</wp:posOffset>
+                </wp:positionV>
+                <wp:extent cx="873125" cy="454557"/>
+                <wp:effectExtent l="0" t="0" r="22225" b="22225"/>
+                <wp:wrapNone/>
+                <wp:docPr id="1265245457" name="Zone de texte 2"/>
+                <wp:cNvGraphicFramePr>
+                  <a:graphicFrameLocks xmlns:a="http://schemas.openxmlformats.org/drawingml/2006/main"/>
+                </wp:cNvGraphicFramePr>
+                <a:graphic xmlns:a="http://schemas.openxmlformats.org/drawingml/2006/main">
+                  <a:graphicData uri="http://schemas.microsoft.com/office/word/2010/wordprocessingShape">
+                    <wps:wsp>
+                      <wps:cNvSpPr txBox="1">
+                        <a:spLocks noChangeArrowheads="1"/>
+                      </wps:cNvSpPr>
+                      <wps:spPr bwMode="auto">
+                        <a:xfrm>
+                          <a:off x="0" y="0"/>
+                          <a:ext cx="873125" cy="454557"/>
+                        </a:xfrm>
+                        <a:prstGeom prst="rect">
+                          <a:avLst/>
+                        </a:prstGeom>
+                        <a:noFill/>
+                        <a:ln w="19050">
+                          <a:solidFill>
+                            <a:srgbClr val="C00000"/>
+                          </a:solidFill>
+                          <a:miter lim="800000"/>
+                          <a:headEnd/>
+                          <a:tailEnd/>
+                        </a:ln>
+                      </wps:spPr>
+                      <wps:txbx>
+                        <w:txbxContent>
+                          <w:p>
+                            <w:pPr>
+                              <w:jc w:val="center"/>
+                              <w:rPr>
+                                <w:noProof/>
+                                <w:color w:val="FF0000"/>
+                                <w:sz w:val="24"/>
+                                <w:szCs w:val="24"/>
+                              </w:rPr>
+                            </w:pPr>
+                            <w:r>
+                              <w:rPr>
+                                <w:noProof/>
+                                <w:sz w:val="20"/>
+                                <w:szCs w:val="20"/>
+                              </w:rPr>
+                              <w:t>Catégorie de parc</w:t>
+                            </w:r>
+                          </w:p>
+                        </w:txbxContent>
+                      </wps:txbx>
+                      <wps:bodyPr rot="0" vert="horz" wrap="square" lIns="91440" tIns="45720" rIns="91440" bIns="45720" anchor="t" anchorCtr="0">
+                        <a:noAutofit/>
+                      </wps:bodyPr>
+                    </wps:wsp>
+                  </a:graphicData>
+                </a:graphic>
+                <wp14:sizeRelH relativeFrom="margin">
+                  <wp14:pctWidth>0</wp14:pctWidth>
+                </wp14:sizeRelH>
+                <wp14:sizeRelV relativeFrom="margin">
+                  <wp14:pctHeight>0</wp14:pctHeight>
+                </wp14:sizeRelV>
+              </wp:anchor>
+            </w:drawing>
+          </mc:Choice>
+          <mc:Fallback>
+            <w:pict>
+              <v:shape w14:anchorId="0EC8F287" id="_x0000_s1032" type="#_x0000_t202" style="position:absolute;left:0;text-align:left;margin-left:17.55pt;margin-top:98.95pt;width:68.75pt;height:35.8pt;z-index:251663360;visibility:visible;mso-wrap-style:square;mso-width-percent:0;mso-height-percent:0;mso-wrap-distance-left:9pt;mso-wrap-distance-top:3.6pt;mso-wrap-distance-right:9pt;mso-wrap-distance-bottom:3.6pt;mso-position-horizontal:right;mso-position-horizontal-relative:left-margin-area;mso-position-vertical:absolute;mso-position-vertical-relative:text;mso-width-percent:0;mso-height-percent:0;mso-width-relative:margin;mso-height-relative:margin;v-text-anchor:top" o:gfxdata="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" filled="f" strokecolor="#c00000" strokeweight="1.5pt">
+                <v:textbox>
+                  <w:txbxContent>
+                    <w:p>
+                      <w:pPr>
+                        <w:jc w:val="center"/>
+                        <w:rPr>
+                          <w:noProof/>
+                          <w:color w:val="FF0000"/>
+                          <w:sz w:val="24"/>
+                          <w:szCs w:val="24"/>
+                        </w:rPr>
+                      </w:pPr>
+                      <w:r>
+                        <w:rPr>
+                          <w:noProof/>
+                          <w:sz w:val="20"/>
+                          <w:szCs w:val="20"/>
+                        </w:rPr>
+                        <w:t>Catégorie de parc</w:t>
+                      </w:r>
+                    </w:p>
+                  </w:txbxContent>
+                </v:textbox>
+                <w10:wrap anchorx="margin"/>
+              </v:shape>
+            </w:pict>
+          </mc:Fallback>
+        </mc:AlternateContent>
+      </w:r>
+      <w:r>
+        <w:rPr>
           <w:b/>
           <w:bCs/>
           <w:noProof/>
@@ -407,18 +1174,18 @@
         <mc:AlternateContent>
           <mc:Choice Requires="wps">
             <w:drawing>
-              <wp:anchor distT="0" distB="0" distL="114300" distR="114300" simplePos="0" relativeHeight="251724800" behindDoc="0" locked="0" layoutInCell="1" allowOverlap="1" wp14:anchorId="74335275" wp14:editId="731F9F0F">
+              <wp:anchor distT="0" distB="0" distL="114300" distR="114300" simplePos="0" relativeHeight="251665408" behindDoc="0" locked="0" layoutInCell="1" allowOverlap="1" wp14:anchorId="275CD8C1" wp14:editId="4882ED68">
                 <wp:simplePos x="0" y="0"/>
                 <wp:positionH relativeFrom="leftMargin">
-                  <wp:posOffset>625033</wp:posOffset>
+                  <wp:posOffset>876300</wp:posOffset>
                 </wp:positionH>
                 <wp:positionV relativeFrom="paragraph">
-                  <wp:posOffset>6068245</wp:posOffset>
+                  <wp:posOffset>1494155</wp:posOffset>
                 </wp:positionV>
-                <wp:extent cx="552048" cy="155776"/>
-                <wp:effectExtent l="0" t="0" r="76835" b="73025"/>
+                <wp:extent cx="482600" cy="190500"/>
+                <wp:effectExtent l="0" t="0" r="69850" b="57150"/>
                 <wp:wrapNone/>
-                <wp:docPr id="2055851221" name="Connecteur droit avec flèche 3"/>
+                <wp:docPr id="568036732" name="Connecteur droit avec flèche 3"/>
                 <wp:cNvGraphicFramePr/>
                 <a:graphic xmlns:a="http://schemas.openxmlformats.org/drawingml/2006/main">
                   <a:graphicData uri="http://schemas.microsoft.com/office/word/2010/wordprocessingShape">
@@ -427,7 +1194,7 @@
                       <wps:spPr>
                         <a:xfrm>
                           <a:off x="0" y="0"/>
-                          <a:ext cx="552048" cy="155776"/>
+                          <a:ext cx="482600" cy="190500"/>
                         </a:xfrm>
                         <a:prstGeom prst="straightConnector1">
                           <a:avLst/>
@@ -468,11 +1235,7 @@
           </mc:Choice>
           <mc:Fallback>
             <w:pict>
-              <v:shapetype w14:anchorId="6F702BEC" id="_x0000_t32" coordsize="21600,21600" o:spt="32" o:oned="t" path="m,l21600,21600e" filled="f">
-                <v:path arrowok="t" fillok="f" o:connecttype="none"/>
-                <o:lock v:ext="edit" shapetype="t"/>
-              </v:shapetype>
-              <v:shape id="Connecteur droit avec flèche 3" o:spid="_x0000_s1026" type="#_x0000_t32" style="position:absolute;margin-left:49.2pt;margin-top:477.8pt;width:43.45pt;height:12.25pt;z-index:251724800;visibility:visible;mso-wrap-style:square;mso-width-percent:0;mso-height-percent:0;mso-wrap-distance-left:9pt;mso-wrap-distance-top:0;mso-wrap-distance-right:9pt;mso-wrap-distance-bottom:0;mso-position-horizontal:absolute;mso-position-horizontal-relative:left-margin-area;mso-position-vertical:absolute;mso-position-vertical-relative:text;mso-width-percent:0;mso-height-percent:0;mso-width-relative:margin;mso-height-relative:margin" o:gfxdata="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" strokecolor="#c00000" strokeweight="1pt">
+              <v:shape w14:anchorId="3A87C13D" id="Connecteur droit avec flèche 3" o:spid="_x0000_s1026" type="#_x0000_t32" style="position:absolute;margin-left:69pt;margin-top:117.65pt;width:38pt;height:15pt;z-index:251665408;visibility:visible;mso-wrap-style:square;mso-width-percent:0;mso-height-percent:0;mso-wrap-distance-left:9pt;mso-wrap-distance-top:0;mso-wrap-distance-right:9pt;mso-wrap-distance-bottom:0;mso-position-horizontal:absolute;mso-position-horizontal-relative:left-margin-area;mso-position-vertical:absolute;mso-position-vertical-relative:text;mso-width-percent:0;mso-height-percent:0;mso-width-relative:margin;mso-height-relative:margin" o:gfxdata="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" strokecolor="#c00000" strokeweight="1pt">
                 <v:stroke endarrow="block" joinstyle="miter"/>
                 <w10:wrap anchorx="margin"/>
               </v:shape>
@@ -482,20 +1245,2574 @@
       </w:r>
       <w:r>
         <w:rPr>
-          <w:noProof/>
+          <w:b/>
+          <w:bCs/>
+          <w:noProof/>
+          <w:sz w:val="36"/>
+          <w:szCs w:val="36"/>
+          <w:u w:val="single"/>
         </w:rPr>
         <mc:AlternateContent>
           <mc:Choice Requires="wps">
             <w:drawing>
-              <wp:anchor distT="45720" distB="45720" distL="114300" distR="114300" simplePos="0" relativeHeight="251726848" behindDoc="0" locked="0" layoutInCell="1" allowOverlap="1" wp14:anchorId="68E7F676" wp14:editId="4A057E51">
+              <wp:anchor distT="0" distB="0" distL="114300" distR="114300" simplePos="0" relativeHeight="251671552" behindDoc="0" locked="0" layoutInCell="1" allowOverlap="1" wp14:anchorId="08EA954A" wp14:editId="49BD6587">
                 <wp:simplePos x="0" y="0"/>
                 <wp:positionH relativeFrom="leftMargin">
-                  <wp:posOffset>196505</wp:posOffset>
+                  <wp:posOffset>6286500</wp:posOffset>
                 </wp:positionH>
                 <wp:positionV relativeFrom="paragraph">
-                  <wp:posOffset>5627233</wp:posOffset>
+                  <wp:posOffset>1925954</wp:posOffset>
                 </wp:positionV>
-                <wp:extent cx="873125" cy="454557"/>
+                <wp:extent cx="381000" cy="198967"/>
+                <wp:effectExtent l="38100" t="0" r="19050" b="48895"/>
+                <wp:wrapNone/>
+                <wp:docPr id="774129604" name="Connecteur droit avec flèche 3"/>
+                <wp:cNvGraphicFramePr/>
+                <a:graphic xmlns:a="http://schemas.openxmlformats.org/drawingml/2006/main">
+                  <a:graphicData uri="http://schemas.microsoft.com/office/word/2010/wordprocessingShape">
+                    <wps:wsp>
+                      <wps:cNvCnPr/>
+                      <wps:spPr>
+                        <a:xfrm flipH="1">
+                          <a:off x="0" y="0"/>
+                          <a:ext cx="381000" cy="198967"/>
+                        </a:xfrm>
+                        <a:prstGeom prst="straightConnector1">
+                          <a:avLst/>
+                        </a:prstGeom>
+                        <a:ln w="12700">
+                          <a:solidFill>
+                            <a:srgbClr val="C00000"/>
+                          </a:solidFill>
+                          <a:tailEnd type="triangle"/>
+                        </a:ln>
+                      </wps:spPr>
+                      <wps:style>
+                        <a:lnRef idx="1">
+                          <a:schemeClr val="accent1"/>
+                        </a:lnRef>
+                        <a:fillRef idx="0">
+                          <a:schemeClr val="accent1"/>
+                        </a:fillRef>
+                        <a:effectRef idx="0">
+                          <a:schemeClr val="accent1"/>
+                        </a:effectRef>
+                        <a:fontRef idx="minor">
+                          <a:schemeClr val="tx1"/>
+                        </a:fontRef>
+                      </wps:style>
+                      <wps:bodyPr/>
+                    </wps:wsp>
+                  </a:graphicData>
+                </a:graphic>
+                <wp14:sizeRelH relativeFrom="margin">
+                  <wp14:pctWidth>0</wp14:pctWidth>
+                </wp14:sizeRelH>
+                <wp14:sizeRelV relativeFrom="margin">
+                  <wp14:pctHeight>0</wp14:pctHeight>
+                </wp14:sizeRelV>
+              </wp:anchor>
+            </w:drawing>
+          </mc:Choice>
+          <mc:Fallback>
+            <w:pict>
+              <v:shape w14:anchorId="45EBD040" id="Connecteur droit avec flèche 3" o:spid="_x0000_s1026" type="#_x0000_t32" style="position:absolute;margin-left:495pt;margin-top:151.65pt;width:30pt;height:15.65pt;flip:x;z-index:251671552;visibility:visible;mso-wrap-style:square;mso-width-percent:0;mso-height-percent:0;mso-wrap-distance-left:9pt;mso-wrap-distance-top:0;mso-wrap-distance-right:9pt;mso-wrap-distance-bottom:0;mso-position-horizontal:absolute;mso-position-horizontal-relative:left-margin-area;mso-position-vertical:absolute;mso-position-vertical-relative:text;mso-width-percent:0;mso-height-percent:0;mso-width-relative:margin;mso-height-relative:margin" o:gfxdata="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" strokecolor="#c00000" strokeweight="1pt">
+                <v:stroke endarrow="block" joinstyle="miter"/>
+                <w10:wrap anchorx="margin"/>
+              </v:shape>
+            </w:pict>
+          </mc:Fallback>
+        </mc:AlternateContent>
+      </w:r>
+      <w:r>
+        <w:rPr>
+          <w:noProof/>
+        </w:rPr>
+        <mc:AlternateContent>
+          <mc:Choice Requires="wps">
+            <w:drawing>
+              <wp:anchor distT="45720" distB="45720" distL="114300" distR="114300" simplePos="0" relativeHeight="251669504" behindDoc="0" locked="0" layoutInCell="1" allowOverlap="1" wp14:anchorId="20E2FFCB" wp14:editId="2B8A7165">
+                <wp:simplePos x="0" y="0"/>
+                <wp:positionH relativeFrom="page">
+                  <wp:align>right</wp:align>
+                </wp:positionH>
+                <wp:positionV relativeFrom="paragraph">
+                  <wp:posOffset>1640205</wp:posOffset>
+                </wp:positionV>
+                <wp:extent cx="873125" cy="565554"/>
+                <wp:effectExtent l="0" t="0" r="22225" b="25400"/>
+                <wp:wrapNone/>
+                <wp:docPr id="1820655214" name="Zone de texte 2"/>
+                <wp:cNvGraphicFramePr>
+                  <a:graphicFrameLocks xmlns:a="http://schemas.openxmlformats.org/drawingml/2006/main"/>
+                </wp:cNvGraphicFramePr>
+                <a:graphic xmlns:a="http://schemas.openxmlformats.org/drawingml/2006/main">
+                  <a:graphicData uri="http://schemas.microsoft.com/office/word/2010/wordprocessingShape">
+                    <wps:wsp>
+                      <wps:cNvSpPr txBox="1">
+                        <a:spLocks noChangeArrowheads="1"/>
+                      </wps:cNvSpPr>
+                      <wps:spPr bwMode="auto">
+                        <a:xfrm>
+                          <a:off x="0" y="0"/>
+                          <a:ext cx="873125" cy="565554"/>
+                        </a:xfrm>
+                        <a:prstGeom prst="rect">
+                          <a:avLst/>
+                        </a:prstGeom>
+                        <a:noFill/>
+                        <a:ln w="19050">
+                          <a:solidFill>
+                            <a:srgbClr val="C00000"/>
+                          </a:solidFill>
+                          <a:miter lim="800000"/>
+                          <a:headEnd/>
+                          <a:tailEnd/>
+                        </a:ln>
+                      </wps:spPr>
+                      <wps:txbx>
+                        <w:txbxContent>
+                          <w:p>
+                            <w:pPr>
+                              <w:jc w:val="center"/>
+                              <w:rPr>
+                                <w:noProof/>
+                                <w:color w:val="FF0000"/>
+                              </w:rPr>
+                            </w:pPr>
+                            <w:r>
+                              <w:rPr>
+                                <w:noProof/>
+                                <w:sz w:val="18"/>
+                                <w:szCs w:val="18"/>
+                              </w:rPr>
+                              <w:t>Affichage des différents oridinateur</w:t>
+                            </w:r>
+                          </w:p>
+                        </w:txbxContent>
+                      </wps:txbx>
+                      <wps:bodyPr rot="0" vert="horz" wrap="square" lIns="91440" tIns="45720" rIns="91440" bIns="45720" anchor="t" anchorCtr="0">
+                        <a:noAutofit/>
+                      </wps:bodyPr>
+                    </wps:wsp>
+                  </a:graphicData>
+                </a:graphic>
+                <wp14:sizeRelH relativeFrom="margin">
+                  <wp14:pctWidth>0</wp14:pctWidth>
+                </wp14:sizeRelH>
+                <wp14:sizeRelV relativeFrom="margin">
+                  <wp14:pctHeight>0</wp14:pctHeight>
+                </wp14:sizeRelV>
+              </wp:anchor>
+            </w:drawing>
+          </mc:Choice>
+          <mc:Fallback>
+            <w:pict>
+              <v:shape w14:anchorId="20E2FFCB" id="_x0000_s1033" type="#_x0000_t202" style="position:absolute;left:0;text-align:left;margin-left:17.55pt;margin-top:129.15pt;width:68.75pt;height:44.55pt;z-index:251669504;visibility:visible;mso-wrap-style:square;mso-width-percent:0;mso-height-percent:0;mso-wrap-distance-left:9pt;mso-wrap-distance-top:3.6pt;mso-wrap-distance-right:9pt;mso-wrap-distance-bottom:3.6pt;mso-position-horizontal:right;mso-position-horizontal-relative:page;mso-position-vertical:absolute;mso-position-vertical-relative:text;mso-width-percent:0;mso-height-percent:0;mso-width-relative:margin;mso-height-relative:margin;v-text-anchor:top" o:gfxdata="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" filled="f" strokecolor="#c00000" strokeweight="1.5pt">
+                <v:textbox>
+                  <w:txbxContent>
+                    <w:p>
+                      <w:pPr>
+                        <w:jc w:val="center"/>
+                        <w:rPr>
+                          <w:noProof/>
+                          <w:color w:val="FF0000"/>
+                        </w:rPr>
+                      </w:pPr>
+                      <w:r>
+                        <w:rPr>
+                          <w:noProof/>
+                          <w:sz w:val="18"/>
+                          <w:szCs w:val="18"/>
+                        </w:rPr>
+                        <w:t>Affichage des différents oridinateur</w:t>
+                      </w:r>
+                    </w:p>
+                  </w:txbxContent>
+                </v:textbox>
+                <w10:wrap anchorx="page"/>
+              </v:shape>
+            </w:pict>
+          </mc:Fallback>
+        </mc:AlternateContent>
+      </w:r>
+      <w:r>
+        <w:rPr>
+          <w:b/>
+          <w:bCs/>
+          <w:noProof/>
+          <w:sz w:val="36"/>
+          <w:szCs w:val="36"/>
+          <w:u w:val="single"/>
+        </w:rPr>
+        <mc:AlternateContent>
+          <mc:Choice Requires="wps">
+            <w:drawing>
+              <wp:anchor distT="0" distB="0" distL="114300" distR="114300" simplePos="0" relativeHeight="251675648" behindDoc="0" locked="0" layoutInCell="1" allowOverlap="1" wp14:anchorId="06402680" wp14:editId="1EB716F9">
+                <wp:simplePos x="0" y="0"/>
+                <wp:positionH relativeFrom="leftMargin">
+                  <wp:posOffset>2307167</wp:posOffset>
+                </wp:positionH>
+                <wp:positionV relativeFrom="paragraph">
+                  <wp:posOffset>1532254</wp:posOffset>
+                </wp:positionV>
+                <wp:extent cx="491066" cy="2053167"/>
+                <wp:effectExtent l="0" t="0" r="61595" b="61595"/>
+                <wp:wrapNone/>
+                <wp:docPr id="1755918159" name="Connecteur droit avec flèche 3"/>
+                <wp:cNvGraphicFramePr/>
+                <a:graphic xmlns:a="http://schemas.openxmlformats.org/drawingml/2006/main">
+                  <a:graphicData uri="http://schemas.microsoft.com/office/word/2010/wordprocessingShape">
+                    <wps:wsp>
+                      <wps:cNvCnPr/>
+                      <wps:spPr>
+                        <a:xfrm>
+                          <a:off x="0" y="0"/>
+                          <a:ext cx="491066" cy="2053167"/>
+                        </a:xfrm>
+                        <a:prstGeom prst="straightConnector1">
+                          <a:avLst/>
+                        </a:prstGeom>
+                        <a:ln w="12700">
+                          <a:solidFill>
+                            <a:srgbClr val="C00000"/>
+                          </a:solidFill>
+                          <a:tailEnd type="triangle"/>
+                        </a:ln>
+                      </wps:spPr>
+                      <wps:style>
+                        <a:lnRef idx="1">
+                          <a:schemeClr val="accent1"/>
+                        </a:lnRef>
+                        <a:fillRef idx="0">
+                          <a:schemeClr val="accent1"/>
+                        </a:fillRef>
+                        <a:effectRef idx="0">
+                          <a:schemeClr val="accent1"/>
+                        </a:effectRef>
+                        <a:fontRef idx="minor">
+                          <a:schemeClr val="tx1"/>
+                        </a:fontRef>
+                      </wps:style>
+                      <wps:bodyPr/>
+                    </wps:wsp>
+                  </a:graphicData>
+                </a:graphic>
+                <wp14:sizeRelH relativeFrom="margin">
+                  <wp14:pctWidth>0</wp14:pctWidth>
+                </wp14:sizeRelH>
+                <wp14:sizeRelV relativeFrom="margin">
+                  <wp14:pctHeight>0</wp14:pctHeight>
+                </wp14:sizeRelV>
+              </wp:anchor>
+            </w:drawing>
+          </mc:Choice>
+          <mc:Fallback>
+            <w:pict>
+              <v:shape w14:anchorId="18EB5117" id="Connecteur droit avec flèche 3" o:spid="_x0000_s1026" type="#_x0000_t32" style="position:absolute;margin-left:181.65pt;margin-top:120.65pt;width:38.65pt;height:161.65pt;z-index:251675648;visibility:visible;mso-wrap-style:square;mso-width-percent:0;mso-height-percent:0;mso-wrap-distance-left:9pt;mso-wrap-distance-top:0;mso-wrap-distance-right:9pt;mso-wrap-distance-bottom:0;mso-position-horizontal:absolute;mso-position-horizontal-relative:left-margin-area;mso-position-vertical:absolute;mso-position-vertical-relative:text;mso-width-percent:0;mso-height-percent:0;mso-width-relative:margin;mso-height-relative:margin" o:gfxdata="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" strokecolor="#c00000" strokeweight="1pt">
+                <v:stroke endarrow="block" joinstyle="miter"/>
+                <w10:wrap anchorx="margin"/>
+              </v:shape>
+            </w:pict>
+          </mc:Fallback>
+        </mc:AlternateContent>
+      </w:r>
+      <w:r>
+        <w:rPr>
+          <w:noProof/>
+        </w:rPr>
+        <mc:AlternateContent>
+          <mc:Choice Requires="wps">
+            <w:drawing>
+              <wp:anchor distT="0" distB="0" distL="114300" distR="114300" simplePos="0" relativeHeight="251673600" behindDoc="0" locked="0" layoutInCell="1" allowOverlap="1" wp14:anchorId="04A7642A" wp14:editId="59EE57E2">
+                <wp:simplePos x="0" y="0"/>
+                <wp:positionH relativeFrom="column">
+                  <wp:posOffset>1281601</wp:posOffset>
+                </wp:positionH>
+                <wp:positionV relativeFrom="paragraph">
+                  <wp:posOffset>1444661</wp:posOffset>
+                </wp:positionV>
+                <wp:extent cx="265623" cy="84623"/>
+                <wp:effectExtent l="0" t="0" r="20320" b="10795"/>
+                <wp:wrapNone/>
+                <wp:docPr id="867305967" name="Rectangle 8"/>
+                <wp:cNvGraphicFramePr/>
+                <a:graphic xmlns:a="http://schemas.openxmlformats.org/drawingml/2006/main">
+                  <a:graphicData uri="http://schemas.microsoft.com/office/word/2010/wordprocessingShape">
+                    <wps:wsp>
+                      <wps:cNvSpPr/>
+                      <wps:spPr>
+                        <a:xfrm>
+                          <a:off x="0" y="0"/>
+                          <a:ext cx="265623" cy="84623"/>
+                        </a:xfrm>
+                        <a:prstGeom prst="rect">
+                          <a:avLst/>
+                        </a:prstGeom>
+                        <a:noFill/>
+                        <a:ln w="19050">
+                          <a:solidFill>
+                            <a:srgbClr val="C00000"/>
+                          </a:solidFill>
+                        </a:ln>
+                      </wps:spPr>
+                      <wps:style>
+                        <a:lnRef idx="2">
+                          <a:schemeClr val="accent1">
+                            <a:shade val="15000"/>
+                          </a:schemeClr>
+                        </a:lnRef>
+                        <a:fillRef idx="1">
+                          <a:schemeClr val="accent1"/>
+                        </a:fillRef>
+                        <a:effectRef idx="0">
+                          <a:schemeClr val="accent1"/>
+                        </a:effectRef>
+                        <a:fontRef idx="minor">
+                          <a:schemeClr val="lt1"/>
+                        </a:fontRef>
+                      </wps:style>
+                      <wps:bodyPr rot="0" spcFirstLastPara="0" vertOverflow="overflow" horzOverflow="overflow" vert="horz" wrap="square" lIns="91440" tIns="45720" rIns="91440" bIns="45720" numCol="1" spcCol="0" rtlCol="0" fromWordArt="0" anchor="ctr" anchorCtr="0" forceAA="0" compatLnSpc="1">
+                        <a:prstTxWarp prst="textNoShape">
+                          <a:avLst/>
+                        </a:prstTxWarp>
+                        <a:noAutofit/>
+                      </wps:bodyPr>
+                    </wps:wsp>
+                  </a:graphicData>
+                </a:graphic>
+                <wp14:sizeRelH relativeFrom="margin">
+                  <wp14:pctWidth>0</wp14:pctWidth>
+                </wp14:sizeRelH>
+                <wp14:sizeRelV relativeFrom="margin">
+                  <wp14:pctHeight>0</wp14:pctHeight>
+                </wp14:sizeRelV>
+              </wp:anchor>
+            </w:drawing>
+          </mc:Choice>
+          <mc:Fallback>
+            <w:pict>
+              <v:rect w14:anchorId="67608713" id="Rectangle 8" o:spid="_x0000_s1026" style="position:absolute;margin-left:100.9pt;margin-top:113.75pt;width:20.9pt;height:6.65pt;z-index:251673600;visibility:visible;mso-wrap-style:square;mso-width-percent:0;mso-height-percent:0;mso-wrap-distance-left:9pt;mso-wrap-distance-top:0;mso-wrap-distance-right:9pt;mso-wrap-distance-bottom:0;mso-position-horizontal:absolute;mso-position-horizontal-relative:text;mso-position-vertical:absolute;mso-position-vertical-relative:text;mso-width-percent:0;mso-height-percent:0;mso-width-relative:margin;mso-height-relative:margin;v-text-anchor:middle" o:gfxdata="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" filled="f" strokecolor="#c00000" strokeweight="1.5pt"/>
+            </w:pict>
+          </mc:Fallback>
+        </mc:AlternateContent>
+      </w:r>
+      <w:r>
+        <w:rPr>
+          <w:noProof/>
+        </w:rPr>
+        <mc:AlternateContent>
+          <mc:Choice Requires="wps">
+            <w:drawing>
+              <wp:anchor distT="0" distB="0" distL="114300" distR="114300" simplePos="0" relativeHeight="251667456" behindDoc="0" locked="0" layoutInCell="1" allowOverlap="1" wp14:anchorId="7B3B45ED" wp14:editId="2889F1B8">
+                <wp:simplePos x="0" y="0"/>
+                <wp:positionH relativeFrom="column">
+                  <wp:posOffset>1186824</wp:posOffset>
+                </wp:positionH>
+                <wp:positionV relativeFrom="paragraph">
+                  <wp:posOffset>1326677</wp:posOffset>
+                </wp:positionV>
+                <wp:extent cx="4201326" cy="1533580"/>
+                <wp:effectExtent l="0" t="0" r="27940" b="28575"/>
+                <wp:wrapNone/>
+                <wp:docPr id="2042931849" name="Rectangle 8"/>
+                <wp:cNvGraphicFramePr/>
+                <a:graphic xmlns:a="http://schemas.openxmlformats.org/drawingml/2006/main">
+                  <a:graphicData uri="http://schemas.microsoft.com/office/word/2010/wordprocessingShape">
+                    <wps:wsp>
+                      <wps:cNvSpPr/>
+                      <wps:spPr>
+                        <a:xfrm>
+                          <a:off x="0" y="0"/>
+                          <a:ext cx="4201326" cy="1533580"/>
+                        </a:xfrm>
+                        <a:prstGeom prst="rect">
+                          <a:avLst/>
+                        </a:prstGeom>
+                        <a:noFill/>
+                        <a:ln w="19050">
+                          <a:solidFill>
+                            <a:srgbClr val="C00000"/>
+                          </a:solidFill>
+                        </a:ln>
+                      </wps:spPr>
+                      <wps:style>
+                        <a:lnRef idx="2">
+                          <a:schemeClr val="accent1">
+                            <a:shade val="15000"/>
+                          </a:schemeClr>
+                        </a:lnRef>
+                        <a:fillRef idx="1">
+                          <a:schemeClr val="accent1"/>
+                        </a:fillRef>
+                        <a:effectRef idx="0">
+                          <a:schemeClr val="accent1"/>
+                        </a:effectRef>
+                        <a:fontRef idx="minor">
+                          <a:schemeClr val="lt1"/>
+                        </a:fontRef>
+                      </wps:style>
+                      <wps:bodyPr rot="0" spcFirstLastPara="0" vertOverflow="overflow" horzOverflow="overflow" vert="horz" wrap="square" lIns="91440" tIns="45720" rIns="91440" bIns="45720" numCol="1" spcCol="0" rtlCol="0" fromWordArt="0" anchor="ctr" anchorCtr="0" forceAA="0" compatLnSpc="1">
+                        <a:prstTxWarp prst="textNoShape">
+                          <a:avLst/>
+                        </a:prstTxWarp>
+                        <a:noAutofit/>
+                      </wps:bodyPr>
+                    </wps:wsp>
+                  </a:graphicData>
+                </a:graphic>
+                <wp14:sizeRelH relativeFrom="margin">
+                  <wp14:pctWidth>0</wp14:pctWidth>
+                </wp14:sizeRelH>
+                <wp14:sizeRelV relativeFrom="margin">
+                  <wp14:pctHeight>0</wp14:pctHeight>
+                </wp14:sizeRelV>
+              </wp:anchor>
+            </w:drawing>
+          </mc:Choice>
+          <mc:Fallback>
+            <w:pict>
+              <v:rect w14:anchorId="4E0B4B0C" id="Rectangle 8" o:spid="_x0000_s1026" style="position:absolute;margin-left:93.45pt;margin-top:104.45pt;width:330.8pt;height:120.75pt;z-index:251667456;visibility:visible;mso-wrap-style:square;mso-width-percent:0;mso-height-percent:0;mso-wrap-distance-left:9pt;mso-wrap-distance-top:0;mso-wrap-distance-right:9pt;mso-wrap-distance-bottom:0;mso-position-horizontal:absolute;mso-position-horizontal-relative:text;mso-position-vertical:absolute;mso-position-vertical-relative:text;mso-width-percent:0;mso-height-percent:0;mso-width-relative:margin;mso-height-relative:margin;v-text-anchor:middle" o:gfxdata="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" filled="f" strokecolor="#c00000" strokeweight="1.5pt"/>
+            </w:pict>
+          </mc:Fallback>
+        </mc:AlternateContent>
+      </w:r>
+      <w:r>
+        <w:rPr>
+          <w:noProof/>
+        </w:rPr>
+        <mc:AlternateContent>
+          <mc:Choice Requires="wps">
+            <w:drawing>
+              <wp:anchor distT="0" distB="0" distL="114300" distR="114300" simplePos="0" relativeHeight="251661312" behindDoc="0" locked="0" layoutInCell="1" allowOverlap="1" wp14:anchorId="13FEBE81" wp14:editId="464CED38">
+                <wp:simplePos x="0" y="0"/>
+                <wp:positionH relativeFrom="column">
+                  <wp:posOffset>460357</wp:posOffset>
+                </wp:positionH>
+                <wp:positionV relativeFrom="paragraph">
+                  <wp:posOffset>865505</wp:posOffset>
+                </wp:positionV>
+                <wp:extent cx="593124" cy="1676988"/>
+                <wp:effectExtent l="0" t="0" r="16510" b="19050"/>
+                <wp:wrapNone/>
+                <wp:docPr id="997151418" name="Rectangle 8"/>
+                <wp:cNvGraphicFramePr/>
+                <a:graphic xmlns:a="http://schemas.openxmlformats.org/drawingml/2006/main">
+                  <a:graphicData uri="http://schemas.microsoft.com/office/word/2010/wordprocessingShape">
+                    <wps:wsp>
+                      <wps:cNvSpPr/>
+                      <wps:spPr>
+                        <a:xfrm>
+                          <a:off x="0" y="0"/>
+                          <a:ext cx="593124" cy="1676988"/>
+                        </a:xfrm>
+                        <a:prstGeom prst="rect">
+                          <a:avLst/>
+                        </a:prstGeom>
+                        <a:noFill/>
+                        <a:ln w="19050">
+                          <a:solidFill>
+                            <a:srgbClr val="C00000"/>
+                          </a:solidFill>
+                        </a:ln>
+                      </wps:spPr>
+                      <wps:style>
+                        <a:lnRef idx="2">
+                          <a:schemeClr val="accent1">
+                            <a:shade val="15000"/>
+                          </a:schemeClr>
+                        </a:lnRef>
+                        <a:fillRef idx="1">
+                          <a:schemeClr val="accent1"/>
+                        </a:fillRef>
+                        <a:effectRef idx="0">
+                          <a:schemeClr val="accent1"/>
+                        </a:effectRef>
+                        <a:fontRef idx="minor">
+                          <a:schemeClr val="lt1"/>
+                        </a:fontRef>
+                      </wps:style>
+                      <wps:bodyPr rot="0" spcFirstLastPara="0" vertOverflow="overflow" horzOverflow="overflow" vert="horz" wrap="square" lIns="91440" tIns="45720" rIns="91440" bIns="45720" numCol="1" spcCol="0" rtlCol="0" fromWordArt="0" anchor="ctr" anchorCtr="0" forceAA="0" compatLnSpc="1">
+                        <a:prstTxWarp prst="textNoShape">
+                          <a:avLst/>
+                        </a:prstTxWarp>
+                        <a:noAutofit/>
+                      </wps:bodyPr>
+                    </wps:wsp>
+                  </a:graphicData>
+                </a:graphic>
+                <wp14:sizeRelH relativeFrom="margin">
+                  <wp14:pctWidth>0</wp14:pctWidth>
+                </wp14:sizeRelH>
+                <wp14:sizeRelV relativeFrom="margin">
+                  <wp14:pctHeight>0</wp14:pctHeight>
+                </wp14:sizeRelV>
+              </wp:anchor>
+            </w:drawing>
+          </mc:Choice>
+          <mc:Fallback>
+            <w:pict>
+              <v:rect w14:anchorId="4CF8D6D3" id="Rectangle 8" o:spid="_x0000_s1026" style="position:absolute;margin-left:36.25pt;margin-top:68.15pt;width:46.7pt;height:132.05pt;z-index:251661312;visibility:visible;mso-wrap-style:square;mso-width-percent:0;mso-height-percent:0;mso-wrap-distance-left:9pt;mso-wrap-distance-top:0;mso-wrap-distance-right:9pt;mso-wrap-distance-bottom:0;mso-position-horizontal:absolute;mso-position-horizontal-relative:text;mso-position-vertical:absolute;mso-position-vertical-relative:text;mso-width-percent:0;mso-height-percent:0;mso-width-relative:margin;mso-height-relative:margin;v-text-anchor:middle" o:gfxdata="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" filled="f" strokecolor="#c00000" strokeweight="1.5pt"/>
+            </w:pict>
+          </mc:Fallback>
+        </mc:AlternateContent>
+      </w:r>
+      <w:r>
+        <w:rPr>
+          <w:noProof/>
+        </w:rPr>
+        <w:drawing>
+          <wp:inline distT="0" distB="0" distL="0" distR="0" wp14:anchorId="4517C516" wp14:editId="0487A35F">
+            <wp:extent cx="5184140" cy="3240405"/>
+            <wp:effectExtent l="0" t="0" r="0" b="0"/>
+            <wp:docPr id="1495795006" name="Image 6"/>
+            <wp:cNvGraphicFramePr>
+              <a:graphicFrameLocks xmlns:a="http://schemas.openxmlformats.org/drawingml/2006/main" noChangeAspect="1"/>
+            </wp:cNvGraphicFramePr>
+            <a:graphic xmlns:a="http://schemas.openxmlformats.org/drawingml/2006/main">
+              <a:graphicData uri="http://schemas.openxmlformats.org/drawingml/2006/picture">
+                <pic:pic xmlns:pic="http://schemas.openxmlformats.org/drawingml/2006/picture">
+                  <pic:nvPicPr>
+                    <pic:cNvPr id="1495795006" name="Image 6"/>
+                    <pic:cNvPicPr/>
+                  </pic:nvPicPr>
+                  <pic:blipFill>
+                    <a:blip r:embed="rId10" cstate="print">
+                      <a:extLst>
+                        <a:ext uri="{28A0092B-C50C-407E-A947-70E740481C1C}">
+                          <a14:useLocalDpi xmlns:a14="http://schemas.microsoft.com/office/drawing/2010/main" val="0"/>
+                        </a:ext>
+                      </a:extLst>
+                    </a:blip>
+                    <a:stretch>
+                      <a:fillRect/>
+                    </a:stretch>
+                  </pic:blipFill>
+                  <pic:spPr>
+                    <a:xfrm>
+                      <a:off x="0" y="0"/>
+                      <a:ext cx="5184140" cy="3240405"/>
+                    </a:xfrm>
+                    <a:prstGeom prst="rect">
+                      <a:avLst/>
+                    </a:prstGeom>
+                  </pic:spPr>
+                </pic:pic>
+              </a:graphicData>
+            </a:graphic>
+          </wp:inline>
+        </w:drawing>
+      </w:r>
+      <w:r>
+        <w:rPr>
+          <w:noProof/>
+        </w:rPr>
+        <w:drawing>
+          <wp:inline distT="0" distB="0" distL="0" distR="0" wp14:anchorId="76B9B757" wp14:editId="47AE4B32">
+            <wp:extent cx="5184648" cy="3240405"/>
+            <wp:effectExtent l="0" t="0" r="0" b="0"/>
+            <wp:docPr id="1279303082" name="Image 7"/>
+            <wp:cNvGraphicFramePr>
+              <a:graphicFrameLocks xmlns:a="http://schemas.openxmlformats.org/drawingml/2006/main" noChangeAspect="1"/>
+            </wp:cNvGraphicFramePr>
+            <a:graphic xmlns:a="http://schemas.openxmlformats.org/drawingml/2006/main">
+              <a:graphicData uri="http://schemas.openxmlformats.org/drawingml/2006/picture">
+                <pic:pic xmlns:pic="http://schemas.openxmlformats.org/drawingml/2006/picture">
+                  <pic:nvPicPr>
+                    <pic:cNvPr id="1279303082" name="Image 7"/>
+                    <pic:cNvPicPr/>
+                  </pic:nvPicPr>
+                  <pic:blipFill>
+                    <a:blip r:embed="rId11" cstate="print">
+                      <a:extLst>
+                        <a:ext uri="{28A0092B-C50C-407E-A947-70E740481C1C}">
+                          <a14:useLocalDpi xmlns:a14="http://schemas.microsoft.com/office/drawing/2010/main" val="0"/>
+                        </a:ext>
+                      </a:extLst>
+                    </a:blip>
+                    <a:stretch>
+                      <a:fillRect/>
+                    </a:stretch>
+                  </pic:blipFill>
+                  <pic:spPr>
+                    <a:xfrm>
+                      <a:off x="0" y="0"/>
+                      <a:ext cx="5184648" cy="3240405"/>
+                    </a:xfrm>
+                    <a:prstGeom prst="rect">
+                      <a:avLst/>
+                    </a:prstGeom>
+                  </pic:spPr>
+                </pic:pic>
+              </a:graphicData>
+            </a:graphic>
+          </wp:inline>
+        </w:drawing>
+      </w:r>
+    </w:p>
+    <w:p>
+      <w:r>
+        <w:rPr>
+          <w:noProof/>
+          <w:u w:val="single"/>
+        </w:rPr>
+        <mc:AlternateContent>
+          <mc:Choice Requires="wps">
+            <w:drawing>
+              <wp:anchor distT="0" distB="0" distL="114300" distR="114300" simplePos="0" relativeHeight="251727872" behindDoc="0" locked="0" layoutInCell="1" allowOverlap="1" wp14:anchorId="43C0D542" wp14:editId="673D5156">
+                <wp:simplePos x="0" y="0"/>
+                <wp:positionH relativeFrom="column">
+                  <wp:posOffset>220708</wp:posOffset>
+                </wp:positionH>
+                <wp:positionV relativeFrom="paragraph">
+                  <wp:posOffset>253002</wp:posOffset>
+                </wp:positionV>
+                <wp:extent cx="207387" cy="224345"/>
+                <wp:effectExtent l="0" t="0" r="2540" b="4445"/>
+                <wp:wrapNone/>
+                <wp:docPr id="1085128593" name="Zone de texte 2"/>
+                <wp:cNvGraphicFramePr/>
+                <a:graphic xmlns:a="http://schemas.openxmlformats.org/drawingml/2006/main">
+                  <a:graphicData uri="http://schemas.microsoft.com/office/word/2010/wordprocessingShape">
+                    <wps:wsp>
+                      <wps:cNvSpPr txBox="1"/>
+                      <wps:spPr>
+                        <a:xfrm>
+                          <a:off x="0" y="0"/>
+                          <a:ext cx="207387" cy="224345"/>
+                        </a:xfrm>
+                        <a:prstGeom prst="rect">
+                          <a:avLst/>
+                        </a:prstGeom>
+                        <a:solidFill>
+                          <a:schemeClr val="lt1"/>
+                        </a:solidFill>
+                        <a:ln w="6350">
+                          <a:noFill/>
+                        </a:ln>
+                      </wps:spPr>
+                      <wps:txbx>
+                        <w:txbxContent>
+                          <w:p>
+                            <w:pPr>
+                              <w:rPr>
+                                <w:color w:val="FF0000"/>
+                                <w:sz w:val="20"/>
+                                <w:szCs w:val="20"/>
+                              </w:rPr>
+                            </w:pPr>
+                            <w:r>
+                              <w:rPr>
+                                <w:color w:val="FF0000"/>
+                                <w:sz w:val="20"/>
+                                <w:szCs w:val="20"/>
+                              </w:rPr>
+                              <w:t>1</w:t>
+                            </w:r>
+                          </w:p>
+                        </w:txbxContent>
+                      </wps:txbx>
+                      <wps:bodyPr rot="0" spcFirstLastPara="0" vertOverflow="overflow" horzOverflow="overflow" vert="horz" wrap="square" lIns="91440" tIns="45720" rIns="91440" bIns="45720" numCol="1" spcCol="0" rtlCol="0" fromWordArt="0" anchor="t" anchorCtr="0" forceAA="0" compatLnSpc="1">
+                        <a:prstTxWarp prst="textNoShape">
+                          <a:avLst/>
+                        </a:prstTxWarp>
+                        <a:noAutofit/>
+                      </wps:bodyPr>
+                    </wps:wsp>
+                  </a:graphicData>
+                </a:graphic>
+                <wp14:sizeRelH relativeFrom="margin">
+                  <wp14:pctWidth>0</wp14:pctWidth>
+                </wp14:sizeRelH>
+                <wp14:sizeRelV relativeFrom="margin">
+                  <wp14:pctHeight>0</wp14:pctHeight>
+                </wp14:sizeRelV>
+              </wp:anchor>
+            </w:drawing>
+          </mc:Choice>
+          <mc:Fallback>
+            <w:pict>
+              <v:shape w14:anchorId="43C0D542" id="_x0000_s1034" type="#_x0000_t202" style="position:absolute;margin-left:17.4pt;margin-top:19.9pt;width:16.35pt;height:17.65pt;z-index:251727872;visibility:visible;mso-wrap-style:square;mso-width-percent:0;mso-height-percent:0;mso-wrap-distance-left:9pt;mso-wrap-distance-top:0;mso-wrap-distance-right:9pt;mso-wrap-distance-bottom:0;mso-position-horizontal:absolute;mso-position-horizontal-relative:text;mso-position-vertical:absolute;mso-position-vertical-relative:text;mso-width-percent:0;mso-height-percent:0;mso-width-relative:margin;mso-height-relative:margin;v-text-anchor:top" o:gfxdata="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" fillcolor="white [3201]" stroked="f" strokeweight=".5pt">
+                <v:textbox>
+                  <w:txbxContent>
+                    <w:p>
+                      <w:pPr>
+                        <w:rPr>
+                          <w:color w:val="FF0000"/>
+                          <w:sz w:val="20"/>
+                          <w:szCs w:val="20"/>
+                        </w:rPr>
+                      </w:pPr>
+                      <w:r>
+                        <w:rPr>
+                          <w:color w:val="FF0000"/>
+                          <w:sz w:val="20"/>
+                          <w:szCs w:val="20"/>
+                        </w:rPr>
+                        <w:t>1</w:t>
+                      </w:r>
+                    </w:p>
+                  </w:txbxContent>
+                </v:textbox>
+              </v:shape>
+            </w:pict>
+          </mc:Fallback>
+        </mc:AlternateContent>
+      </w:r>
+      <w:r>
+        <w:t xml:space="preserve">Création </w:t>
+      </w:r>
+      <w:r>
+        <w:t xml:space="preserve">des </w:t>
+      </w:r>
+      <w:r>
+        <w:t>différents choix</w:t>
+      </w:r>
+      <w:r>
+        <w:t xml:space="preserve"> de chaque </w:t>
+      </w:r>
+      <w:r>
+        <w:t>catégorie</w:t>
+      </w:r>
+      <w:r>
+        <w:t> </w:t>
+      </w:r>
+      <w:r>
+        <w:t xml:space="preserve">de tous les type de parc </w:t>
+      </w:r>
+      <w:r>
+        <w:t xml:space="preserve">(basé sur Microsoft List) </w:t>
+      </w:r>
+      <w:r>
+        <w:t xml:space="preserve">: </w:t>
+      </w:r>
+    </w:p>
+    <w:p>
+      <w:pPr>
+        <w:pStyle w:val="Paragraphedeliste"/>
+        <w:numPr>
+          <w:ilvl w:val="0"/>
+          <w:numId w:val="1"/>
+        </w:numPr>
+        <w:spacing w:line="276" w:lineRule="auto"/>
+      </w:pPr>
+      <w:r>
+        <w:rPr>
+          <w:noProof/>
+          <w:u w:val="single"/>
+        </w:rPr>
+        <mc:AlternateContent>
+          <mc:Choice Requires="wps">
+            <w:drawing>
+              <wp:anchor distT="0" distB="0" distL="114300" distR="114300" simplePos="0" relativeHeight="251729920" behindDoc="0" locked="0" layoutInCell="1" allowOverlap="1" wp14:anchorId="06EF303C" wp14:editId="11F84556">
+                <wp:simplePos x="0" y="0"/>
+                <wp:positionH relativeFrom="column">
+                  <wp:posOffset>225788</wp:posOffset>
+                </wp:positionH>
+                <wp:positionV relativeFrom="paragraph">
+                  <wp:posOffset>164102</wp:posOffset>
+                </wp:positionV>
+                <wp:extent cx="207387" cy="224345"/>
+                <wp:effectExtent l="0" t="0" r="2540" b="4445"/>
+                <wp:wrapNone/>
+                <wp:docPr id="189853041" name="Zone de texte 2"/>
+                <wp:cNvGraphicFramePr/>
+                <a:graphic xmlns:a="http://schemas.openxmlformats.org/drawingml/2006/main">
+                  <a:graphicData uri="http://schemas.microsoft.com/office/word/2010/wordprocessingShape">
+                    <wps:wsp>
+                      <wps:cNvSpPr txBox="1"/>
+                      <wps:spPr>
+                        <a:xfrm>
+                          <a:off x="0" y="0"/>
+                          <a:ext cx="207387" cy="224345"/>
+                        </a:xfrm>
+                        <a:prstGeom prst="rect">
+                          <a:avLst/>
+                        </a:prstGeom>
+                        <a:solidFill>
+                          <a:schemeClr val="lt1"/>
+                        </a:solidFill>
+                        <a:ln w="6350">
+                          <a:noFill/>
+                        </a:ln>
+                      </wps:spPr>
+                      <wps:txbx>
+                        <w:txbxContent>
+                          <w:p>
+                            <w:pPr>
+                              <w:rPr>
+                                <w:color w:val="FF0000"/>
+                                <w:sz w:val="20"/>
+                                <w:szCs w:val="20"/>
+                              </w:rPr>
+                            </w:pPr>
+                            <w:r>
+                              <w:rPr>
+                                <w:color w:val="FF0000"/>
+                                <w:sz w:val="20"/>
+                                <w:szCs w:val="20"/>
+                              </w:rPr>
+                              <w:t>2</w:t>
+                            </w:r>
+                          </w:p>
+                        </w:txbxContent>
+                      </wps:txbx>
+                      <wps:bodyPr rot="0" spcFirstLastPara="0" vertOverflow="overflow" horzOverflow="overflow" vert="horz" wrap="square" lIns="91440" tIns="45720" rIns="91440" bIns="45720" numCol="1" spcCol="0" rtlCol="0" fromWordArt="0" anchor="t" anchorCtr="0" forceAA="0" compatLnSpc="1">
+                        <a:prstTxWarp prst="textNoShape">
+                          <a:avLst/>
+                        </a:prstTxWarp>
+                        <a:noAutofit/>
+                      </wps:bodyPr>
+                    </wps:wsp>
+                  </a:graphicData>
+                </a:graphic>
+                <wp14:sizeRelH relativeFrom="margin">
+                  <wp14:pctWidth>0</wp14:pctWidth>
+                </wp14:sizeRelH>
+                <wp14:sizeRelV relativeFrom="margin">
+                  <wp14:pctHeight>0</wp14:pctHeight>
+                </wp14:sizeRelV>
+              </wp:anchor>
+            </w:drawing>
+          </mc:Choice>
+          <mc:Fallback>
+            <w:pict>
+              <v:shape w14:anchorId="06EF303C" id="_x0000_s1035" type="#_x0000_t202" style="position:absolute;left:0;text-align:left;margin-left:17.8pt;margin-top:12.9pt;width:16.35pt;height:17.65pt;z-index:251729920;visibility:visible;mso-wrap-style:square;mso-width-percent:0;mso-height-percent:0;mso-wrap-distance-left:9pt;mso-wrap-distance-top:0;mso-wrap-distance-right:9pt;mso-wrap-distance-bottom:0;mso-position-horizontal:absolute;mso-position-horizontal-relative:text;mso-position-vertical:absolute;mso-position-vertical-relative:text;mso-width-percent:0;mso-height-percent:0;mso-width-relative:margin;mso-height-relative:margin;v-text-anchor:top" o:gfxdata="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" fillcolor="white [3201]" stroked="f" strokeweight=".5pt">
+                <v:textbox>
+                  <w:txbxContent>
+                    <w:p>
+                      <w:pPr>
+                        <w:rPr>
+                          <w:color w:val="FF0000"/>
+                          <w:sz w:val="20"/>
+                          <w:szCs w:val="20"/>
+                        </w:rPr>
+                      </w:pPr>
+                      <w:r>
+                        <w:rPr>
+                          <w:color w:val="FF0000"/>
+                          <w:sz w:val="20"/>
+                          <w:szCs w:val="20"/>
+                        </w:rPr>
+                        <w:t>2</w:t>
+                      </w:r>
+                    </w:p>
+                  </w:txbxContent>
+                </v:textbox>
+              </v:shape>
+            </w:pict>
+          </mc:Fallback>
+        </mc:AlternateContent>
+      </w:r>
+      <w:r>
+        <w:rPr>
+          <w:u w:val="single"/>
+        </w:rPr>
+        <w:t>Statut</w:t>
+      </w:r>
+      <w:r>
+        <w:t> : en stock, déployer</w:t>
+      </w:r>
+      <w:r>
+        <w:t>, supprimé</w:t>
+      </w:r>
+    </w:p>
+    <w:p>
+      <w:pPr>
+        <w:pStyle w:val="Paragraphedeliste"/>
+        <w:numPr>
+          <w:ilvl w:val="0"/>
+          <w:numId w:val="1"/>
+        </w:numPr>
+        <w:spacing w:line="276" w:lineRule="auto"/>
+      </w:pPr>
+      <w:r>
+        <w:rPr>
+          <w:noProof/>
+          <w:u w:val="single"/>
+        </w:rPr>
+        <mc:AlternateContent>
+          <mc:Choice Requires="wps">
+            <w:drawing>
+              <wp:anchor distT="0" distB="0" distL="114300" distR="114300" simplePos="0" relativeHeight="251731968" behindDoc="0" locked="0" layoutInCell="1" allowOverlap="1" wp14:anchorId="4D2B0530" wp14:editId="0AE085B8">
+                <wp:simplePos x="0" y="0"/>
+                <wp:positionH relativeFrom="column">
+                  <wp:posOffset>229054</wp:posOffset>
+                </wp:positionH>
+                <wp:positionV relativeFrom="paragraph">
+                  <wp:posOffset>169636</wp:posOffset>
+                </wp:positionV>
+                <wp:extent cx="207387" cy="224345"/>
+                <wp:effectExtent l="0" t="0" r="2540" b="4445"/>
+                <wp:wrapNone/>
+                <wp:docPr id="347126651" name="Zone de texte 2"/>
+                <wp:cNvGraphicFramePr/>
+                <a:graphic xmlns:a="http://schemas.openxmlformats.org/drawingml/2006/main">
+                  <a:graphicData uri="http://schemas.microsoft.com/office/word/2010/wordprocessingShape">
+                    <wps:wsp>
+                      <wps:cNvSpPr txBox="1"/>
+                      <wps:spPr>
+                        <a:xfrm>
+                          <a:off x="0" y="0"/>
+                          <a:ext cx="207387" cy="224345"/>
+                        </a:xfrm>
+                        <a:prstGeom prst="rect">
+                          <a:avLst/>
+                        </a:prstGeom>
+                        <a:solidFill>
+                          <a:schemeClr val="lt1"/>
+                        </a:solidFill>
+                        <a:ln w="6350">
+                          <a:noFill/>
+                        </a:ln>
+                      </wps:spPr>
+                      <wps:txbx>
+                        <w:txbxContent>
+                          <w:p>
+                            <w:pPr>
+                              <w:rPr>
+                                <w:color w:val="FF0000"/>
+                                <w:sz w:val="20"/>
+                                <w:szCs w:val="20"/>
+                              </w:rPr>
+                            </w:pPr>
+                            <w:r>
+                              <w:rPr>
+                                <w:color w:val="FF0000"/>
+                                <w:sz w:val="20"/>
+                                <w:szCs w:val="20"/>
+                              </w:rPr>
+                              <w:t>3</w:t>
+                            </w:r>
+                          </w:p>
+                        </w:txbxContent>
+                      </wps:txbx>
+                      <wps:bodyPr rot="0" spcFirstLastPara="0" vertOverflow="overflow" horzOverflow="overflow" vert="horz" wrap="square" lIns="91440" tIns="45720" rIns="91440" bIns="45720" numCol="1" spcCol="0" rtlCol="0" fromWordArt="0" anchor="t" anchorCtr="0" forceAA="0" compatLnSpc="1">
+                        <a:prstTxWarp prst="textNoShape">
+                          <a:avLst/>
+                        </a:prstTxWarp>
+                        <a:noAutofit/>
+                      </wps:bodyPr>
+                    </wps:wsp>
+                  </a:graphicData>
+                </a:graphic>
+                <wp14:sizeRelH relativeFrom="margin">
+                  <wp14:pctWidth>0</wp14:pctWidth>
+                </wp14:sizeRelH>
+                <wp14:sizeRelV relativeFrom="margin">
+                  <wp14:pctHeight>0</wp14:pctHeight>
+                </wp14:sizeRelV>
+              </wp:anchor>
+            </w:drawing>
+          </mc:Choice>
+          <mc:Fallback>
+            <w:pict>
+              <v:shape w14:anchorId="4D2B0530" id="_x0000_s1036" type="#_x0000_t202" style="position:absolute;left:0;text-align:left;margin-left:18.05pt;margin-top:13.35pt;width:16.35pt;height:17.65pt;z-index:251731968;visibility:visible;mso-wrap-style:square;mso-width-percent:0;mso-height-percent:0;mso-wrap-distance-left:9pt;mso-wrap-distance-top:0;mso-wrap-distance-right:9pt;mso-wrap-distance-bottom:0;mso-position-horizontal:absolute;mso-position-horizontal-relative:text;mso-position-vertical:absolute;mso-position-vertical-relative:text;mso-width-percent:0;mso-height-percent:0;mso-width-relative:margin;mso-height-relative:margin;v-text-anchor:top" o:gfxdata="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" fillcolor="white [3201]" stroked="f" strokeweight=".5pt">
+                <v:textbox>
+                  <w:txbxContent>
+                    <w:p>
+                      <w:pPr>
+                        <w:rPr>
+                          <w:color w:val="FF0000"/>
+                          <w:sz w:val="20"/>
+                          <w:szCs w:val="20"/>
+                        </w:rPr>
+                      </w:pPr>
+                      <w:r>
+                        <w:rPr>
+                          <w:color w:val="FF0000"/>
+                          <w:sz w:val="20"/>
+                          <w:szCs w:val="20"/>
+                        </w:rPr>
+                        <w:t>3</w:t>
+                      </w:r>
+                    </w:p>
+                  </w:txbxContent>
+                </v:textbox>
+              </v:shape>
+            </w:pict>
+          </mc:Fallback>
+        </mc:AlternateContent>
+      </w:r>
+      <w:r>
+        <w:rPr>
+          <w:u w:val="single"/>
+        </w:rPr>
+        <w:t>Lieu</w:t>
+      </w:r>
+      <w:r>
+        <w:t> : hôtel de ville, école, crèche</w:t>
+      </w:r>
+      <w:r>
+        <w:t>,</w:t>
+      </w:r>
+      <w:r>
+        <w:t xml:space="preserve"> service technique</w:t>
+      </w:r>
+      <w:r>
+        <w:t xml:space="preserve"> …</w:t>
+      </w:r>
+    </w:p>
+    <w:p>
+      <w:pPr>
+        <w:pStyle w:val="Paragraphedeliste"/>
+        <w:numPr>
+          <w:ilvl w:val="0"/>
+          <w:numId w:val="1"/>
+        </w:numPr>
+        <w:spacing w:line="276" w:lineRule="auto"/>
+      </w:pPr>
+      <w:r>
+        <w:rPr>
+          <w:noProof/>
+          <w:u w:val="single"/>
+        </w:rPr>
+        <mc:AlternateContent>
+          <mc:Choice Requires="wps">
+            <w:drawing>
+              <wp:anchor distT="0" distB="0" distL="114300" distR="114300" simplePos="0" relativeHeight="251734016" behindDoc="0" locked="0" layoutInCell="1" allowOverlap="1" wp14:anchorId="76E23270" wp14:editId="51A3BC5A">
+                <wp:simplePos x="0" y="0"/>
+                <wp:positionH relativeFrom="column">
+                  <wp:posOffset>225594</wp:posOffset>
+                </wp:positionH>
+                <wp:positionV relativeFrom="paragraph">
+                  <wp:posOffset>161420</wp:posOffset>
+                </wp:positionV>
+                <wp:extent cx="207387" cy="224345"/>
+                <wp:effectExtent l="0" t="0" r="2540" b="4445"/>
+                <wp:wrapNone/>
+                <wp:docPr id="452501102" name="Zone de texte 2"/>
+                <wp:cNvGraphicFramePr/>
+                <a:graphic xmlns:a="http://schemas.openxmlformats.org/drawingml/2006/main">
+                  <a:graphicData uri="http://schemas.microsoft.com/office/word/2010/wordprocessingShape">
+                    <wps:wsp>
+                      <wps:cNvSpPr txBox="1"/>
+                      <wps:spPr>
+                        <a:xfrm>
+                          <a:off x="0" y="0"/>
+                          <a:ext cx="207387" cy="224345"/>
+                        </a:xfrm>
+                        <a:prstGeom prst="rect">
+                          <a:avLst/>
+                        </a:prstGeom>
+                        <a:solidFill>
+                          <a:schemeClr val="lt1"/>
+                        </a:solidFill>
+                        <a:ln w="6350">
+                          <a:noFill/>
+                        </a:ln>
+                      </wps:spPr>
+                      <wps:txbx>
+                        <w:txbxContent>
+                          <w:p>
+                            <w:pPr>
+                              <w:rPr>
+                                <w:color w:val="FF0000"/>
+                                <w:sz w:val="20"/>
+                                <w:szCs w:val="20"/>
+                              </w:rPr>
+                            </w:pPr>
+                            <w:r>
+                              <w:rPr>
+                                <w:color w:val="FF0000"/>
+                                <w:sz w:val="20"/>
+                                <w:szCs w:val="20"/>
+                              </w:rPr>
+                              <w:t>4</w:t>
+                            </w:r>
+                          </w:p>
+                        </w:txbxContent>
+                      </wps:txbx>
+                      <wps:bodyPr rot="0" spcFirstLastPara="0" vertOverflow="overflow" horzOverflow="overflow" vert="horz" wrap="square" lIns="91440" tIns="45720" rIns="91440" bIns="45720" numCol="1" spcCol="0" rtlCol="0" fromWordArt="0" anchor="t" anchorCtr="0" forceAA="0" compatLnSpc="1">
+                        <a:prstTxWarp prst="textNoShape">
+                          <a:avLst/>
+                        </a:prstTxWarp>
+                        <a:noAutofit/>
+                      </wps:bodyPr>
+                    </wps:wsp>
+                  </a:graphicData>
+                </a:graphic>
+                <wp14:sizeRelH relativeFrom="margin">
+                  <wp14:pctWidth>0</wp14:pctWidth>
+                </wp14:sizeRelH>
+                <wp14:sizeRelV relativeFrom="margin">
+                  <wp14:pctHeight>0</wp14:pctHeight>
+                </wp14:sizeRelV>
+              </wp:anchor>
+            </w:drawing>
+          </mc:Choice>
+          <mc:Fallback>
+            <w:pict>
+              <v:shape w14:anchorId="76E23270" id="_x0000_s1037" type="#_x0000_t202" style="position:absolute;left:0;text-align:left;margin-left:17.75pt;margin-top:12.7pt;width:16.35pt;height:17.65pt;z-index:251734016;visibility:visible;mso-wrap-style:square;mso-width-percent:0;mso-height-percent:0;mso-wrap-distance-left:9pt;mso-wrap-distance-top:0;mso-wrap-distance-right:9pt;mso-wrap-distance-bottom:0;mso-position-horizontal:absolute;mso-position-horizontal-relative:text;mso-position-vertical:absolute;mso-position-vertical-relative:text;mso-width-percent:0;mso-height-percent:0;mso-width-relative:margin;mso-height-relative:margin;v-text-anchor:top" o:gfxdata="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" fillcolor="white [3201]" stroked="f" strokeweight=".5pt">
+                <v:textbox>
+                  <w:txbxContent>
+                    <w:p>
+                      <w:pPr>
+                        <w:rPr>
+                          <w:color w:val="FF0000"/>
+                          <w:sz w:val="20"/>
+                          <w:szCs w:val="20"/>
+                        </w:rPr>
+                      </w:pPr>
+                      <w:r>
+                        <w:rPr>
+                          <w:color w:val="FF0000"/>
+                          <w:sz w:val="20"/>
+                          <w:szCs w:val="20"/>
+                        </w:rPr>
+                        <w:t>4</w:t>
+                      </w:r>
+                    </w:p>
+                  </w:txbxContent>
+                </v:textbox>
+              </v:shape>
+            </w:pict>
+          </mc:Fallback>
+        </mc:AlternateContent>
+      </w:r>
+      <w:r>
+        <w:rPr>
+          <w:u w:val="single"/>
+        </w:rPr>
+        <w:t>T</w:t>
+      </w:r>
+      <w:r>
+        <w:rPr>
+          <w:u w:val="single"/>
+        </w:rPr>
+        <w:t>ype de ressources</w:t>
+      </w:r>
+      <w:r>
+        <w:t> : portable, fixe</w:t>
+      </w:r>
+      <w:r>
+        <w:t>(</w:t>
+      </w:r>
+      <w:r>
+        <w:t>ordinateurs)</w:t>
+      </w:r>
+      <w:r>
+        <w:t>…</w:t>
+      </w:r>
+    </w:p>
+    <w:p>
+      <w:pPr>
+        <w:pStyle w:val="Paragraphedeliste"/>
+        <w:numPr>
+          <w:ilvl w:val="0"/>
+          <w:numId w:val="1"/>
+        </w:numPr>
+        <w:spacing w:line="276" w:lineRule="auto"/>
+      </w:pPr>
+      <w:r>
+        <w:rPr>
+          <w:noProof/>
+          <w:u w:val="single"/>
+        </w:rPr>
+        <mc:AlternateContent>
+          <mc:Choice Requires="wps">
+            <w:drawing>
+              <wp:anchor distT="0" distB="0" distL="114300" distR="114300" simplePos="0" relativeHeight="251736064" behindDoc="0" locked="0" layoutInCell="1" allowOverlap="1" wp14:anchorId="1B7BB5D3" wp14:editId="2930BDC5">
+                <wp:simplePos x="0" y="0"/>
+                <wp:positionH relativeFrom="column">
+                  <wp:posOffset>235858</wp:posOffset>
+                </wp:positionH>
+                <wp:positionV relativeFrom="paragraph">
+                  <wp:posOffset>163014</wp:posOffset>
+                </wp:positionV>
+                <wp:extent cx="207387" cy="224345"/>
+                <wp:effectExtent l="0" t="0" r="2540" b="4445"/>
+                <wp:wrapNone/>
+                <wp:docPr id="83262837" name="Zone de texte 2"/>
+                <wp:cNvGraphicFramePr/>
+                <a:graphic xmlns:a="http://schemas.openxmlformats.org/drawingml/2006/main">
+                  <a:graphicData uri="http://schemas.microsoft.com/office/word/2010/wordprocessingShape">
+                    <wps:wsp>
+                      <wps:cNvSpPr txBox="1"/>
+                      <wps:spPr>
+                        <a:xfrm>
+                          <a:off x="0" y="0"/>
+                          <a:ext cx="207387" cy="224345"/>
+                        </a:xfrm>
+                        <a:prstGeom prst="rect">
+                          <a:avLst/>
+                        </a:prstGeom>
+                        <a:solidFill>
+                          <a:schemeClr val="lt1"/>
+                        </a:solidFill>
+                        <a:ln w="6350">
+                          <a:noFill/>
+                        </a:ln>
+                      </wps:spPr>
+                      <wps:txbx>
+                        <w:txbxContent>
+                          <w:p>
+                            <w:pPr>
+                              <w:rPr>
+                                <w:color w:val="FF0000"/>
+                                <w:sz w:val="20"/>
+                                <w:szCs w:val="20"/>
+                              </w:rPr>
+                            </w:pPr>
+                            <w:r>
+                              <w:rPr>
+                                <w:color w:val="FF0000"/>
+                                <w:sz w:val="20"/>
+                                <w:szCs w:val="20"/>
+                              </w:rPr>
+                              <w:t>5</w:t>
+                            </w:r>
+                          </w:p>
+                        </w:txbxContent>
+                      </wps:txbx>
+                      <wps:bodyPr rot="0" spcFirstLastPara="0" vertOverflow="overflow" horzOverflow="overflow" vert="horz" wrap="square" lIns="91440" tIns="45720" rIns="91440" bIns="45720" numCol="1" spcCol="0" rtlCol="0" fromWordArt="0" anchor="t" anchorCtr="0" forceAA="0" compatLnSpc="1">
+                        <a:prstTxWarp prst="textNoShape">
+                          <a:avLst/>
+                        </a:prstTxWarp>
+                        <a:noAutofit/>
+                      </wps:bodyPr>
+                    </wps:wsp>
+                  </a:graphicData>
+                </a:graphic>
+                <wp14:sizeRelH relativeFrom="margin">
+                  <wp14:pctWidth>0</wp14:pctWidth>
+                </wp14:sizeRelH>
+                <wp14:sizeRelV relativeFrom="margin">
+                  <wp14:pctHeight>0</wp14:pctHeight>
+                </wp14:sizeRelV>
+              </wp:anchor>
+            </w:drawing>
+          </mc:Choice>
+          <mc:Fallback>
+            <w:pict>
+              <v:shape w14:anchorId="1B7BB5D3" id="_x0000_s1038" type="#_x0000_t202" style="position:absolute;left:0;text-align:left;margin-left:18.55pt;margin-top:12.85pt;width:16.35pt;height:17.65pt;z-index:251736064;visibility:visible;mso-wrap-style:square;mso-width-percent:0;mso-height-percent:0;mso-wrap-distance-left:9pt;mso-wrap-distance-top:0;mso-wrap-distance-right:9pt;mso-wrap-distance-bottom:0;mso-position-horizontal:absolute;mso-position-horizontal-relative:text;mso-position-vertical:absolute;mso-position-vertical-relative:text;mso-width-percent:0;mso-height-percent:0;mso-width-relative:margin;mso-height-relative:margin;v-text-anchor:top" o:gfxdata="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" fillcolor="white [3201]" stroked="f" strokeweight=".5pt">
+                <v:textbox>
+                  <w:txbxContent>
+                    <w:p>
+                      <w:pPr>
+                        <w:rPr>
+                          <w:color w:val="FF0000"/>
+                          <w:sz w:val="20"/>
+                          <w:szCs w:val="20"/>
+                        </w:rPr>
+                      </w:pPr>
+                      <w:r>
+                        <w:rPr>
+                          <w:color w:val="FF0000"/>
+                          <w:sz w:val="20"/>
+                          <w:szCs w:val="20"/>
+                        </w:rPr>
+                        <w:t>5</w:t>
+                      </w:r>
+                    </w:p>
+                  </w:txbxContent>
+                </v:textbox>
+              </v:shape>
+            </w:pict>
+          </mc:Fallback>
+        </mc:AlternateContent>
+      </w:r>
+      <w:r>
+        <w:rPr>
+          <w:u w:val="single"/>
+        </w:rPr>
+        <w:t>F</w:t>
+      </w:r>
+      <w:r>
+        <w:rPr>
+          <w:u w:val="single"/>
+        </w:rPr>
+        <w:t>abricants</w:t>
+      </w:r>
+      <w:r>
+        <w:t> :</w:t>
+      </w:r>
+      <w:r>
+        <w:t xml:space="preserve"> hp, lenovo, dell, yealink …</w:t>
+      </w:r>
+    </w:p>
+    <w:p>
+      <w:pPr>
+        <w:pStyle w:val="Paragraphedeliste"/>
+        <w:numPr>
+          <w:ilvl w:val="0"/>
+          <w:numId w:val="1"/>
+        </w:numPr>
+        <w:spacing w:line="276" w:lineRule="auto"/>
+      </w:pPr>
+      <w:r>
+        <w:rPr>
+          <w:noProof/>
+          <w:u w:val="single"/>
+        </w:rPr>
+        <mc:AlternateContent>
+          <mc:Choice Requires="wps">
+            <w:drawing>
+              <wp:anchor distT="0" distB="0" distL="114300" distR="114300" simplePos="0" relativeHeight="251738112" behindDoc="0" locked="0" layoutInCell="1" allowOverlap="1" wp14:anchorId="2F703E87" wp14:editId="27E0539C">
+                <wp:simplePos x="0" y="0"/>
+                <wp:positionH relativeFrom="column">
+                  <wp:posOffset>239667</wp:posOffset>
+                </wp:positionH>
+                <wp:positionV relativeFrom="paragraph">
+                  <wp:posOffset>170180</wp:posOffset>
+                </wp:positionV>
+                <wp:extent cx="207387" cy="224345"/>
+                <wp:effectExtent l="0" t="0" r="2540" b="4445"/>
+                <wp:wrapNone/>
+                <wp:docPr id="548916590" name="Zone de texte 2"/>
+                <wp:cNvGraphicFramePr/>
+                <a:graphic xmlns:a="http://schemas.openxmlformats.org/drawingml/2006/main">
+                  <a:graphicData uri="http://schemas.microsoft.com/office/word/2010/wordprocessingShape">
+                    <wps:wsp>
+                      <wps:cNvSpPr txBox="1"/>
+                      <wps:spPr>
+                        <a:xfrm>
+                          <a:off x="0" y="0"/>
+                          <a:ext cx="207387" cy="224345"/>
+                        </a:xfrm>
+                        <a:prstGeom prst="rect">
+                          <a:avLst/>
+                        </a:prstGeom>
+                        <a:solidFill>
+                          <a:schemeClr val="lt1"/>
+                        </a:solidFill>
+                        <a:ln w="6350">
+                          <a:noFill/>
+                        </a:ln>
+                      </wps:spPr>
+                      <wps:txbx>
+                        <w:txbxContent>
+                          <w:p>
+                            <w:pPr>
+                              <w:rPr>
+                                <w:color w:val="FF0000"/>
+                                <w:sz w:val="20"/>
+                                <w:szCs w:val="20"/>
+                              </w:rPr>
+                            </w:pPr>
+                            <w:r>
+                              <w:rPr>
+                                <w:color w:val="FF0000"/>
+                                <w:sz w:val="20"/>
+                                <w:szCs w:val="20"/>
+                              </w:rPr>
+                              <w:t>6</w:t>
+                            </w:r>
+                          </w:p>
+                        </w:txbxContent>
+                      </wps:txbx>
+                      <wps:bodyPr rot="0" spcFirstLastPara="0" vertOverflow="overflow" horzOverflow="overflow" vert="horz" wrap="square" lIns="91440" tIns="45720" rIns="91440" bIns="45720" numCol="1" spcCol="0" rtlCol="0" fromWordArt="0" anchor="t" anchorCtr="0" forceAA="0" compatLnSpc="1">
+                        <a:prstTxWarp prst="textNoShape">
+                          <a:avLst/>
+                        </a:prstTxWarp>
+                        <a:noAutofit/>
+                      </wps:bodyPr>
+                    </wps:wsp>
+                  </a:graphicData>
+                </a:graphic>
+                <wp14:sizeRelH relativeFrom="margin">
+                  <wp14:pctWidth>0</wp14:pctWidth>
+                </wp14:sizeRelH>
+                <wp14:sizeRelV relativeFrom="margin">
+                  <wp14:pctHeight>0</wp14:pctHeight>
+                </wp14:sizeRelV>
+              </wp:anchor>
+            </w:drawing>
+          </mc:Choice>
+          <mc:Fallback>
+            <w:pict>
+              <v:shape w14:anchorId="2F703E87" id="_x0000_s1039" type="#_x0000_t202" style="position:absolute;left:0;text-align:left;margin-left:18.85pt;margin-top:13.4pt;width:16.35pt;height:17.65pt;z-index:251738112;visibility:visible;mso-wrap-style:square;mso-width-percent:0;mso-height-percent:0;mso-wrap-distance-left:9pt;mso-wrap-distance-top:0;mso-wrap-distance-right:9pt;mso-wrap-distance-bottom:0;mso-position-horizontal:absolute;mso-position-horizontal-relative:text;mso-position-vertical:absolute;mso-position-vertical-relative:text;mso-width-percent:0;mso-height-percent:0;mso-width-relative:margin;mso-height-relative:margin;v-text-anchor:top" o:gfxdata="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" fillcolor="white [3201]" stroked="f" strokeweight=".5pt">
+                <v:textbox>
+                  <w:txbxContent>
+                    <w:p>
+                      <w:pPr>
+                        <w:rPr>
+                          <w:color w:val="FF0000"/>
+                          <w:sz w:val="20"/>
+                          <w:szCs w:val="20"/>
+                        </w:rPr>
+                      </w:pPr>
+                      <w:r>
+                        <w:rPr>
+                          <w:color w:val="FF0000"/>
+                          <w:sz w:val="20"/>
+                          <w:szCs w:val="20"/>
+                        </w:rPr>
+                        <w:t>6</w:t>
+                      </w:r>
+                    </w:p>
+                  </w:txbxContent>
+                </v:textbox>
+              </v:shape>
+            </w:pict>
+          </mc:Fallback>
+        </mc:AlternateContent>
+      </w:r>
+      <w:r>
+        <w:rPr>
+          <w:u w:val="single"/>
+        </w:rPr>
+        <w:t>M</w:t>
+      </w:r>
+      <w:r>
+        <w:rPr>
+          <w:u w:val="single"/>
+        </w:rPr>
+        <w:t>odèle</w:t>
+      </w:r>
+      <w:r>
+        <w:rPr>
+          <w:u w:val="single"/>
+        </w:rPr>
+        <w:t xml:space="preserve"> (avec image)</w:t>
+      </w:r>
+      <w:r>
+        <w:t> :</w:t>
+      </w:r>
+      <w:r>
+        <w:t xml:space="preserve"> SIP-T57W, A53, E15 …</w:t>
+      </w:r>
+    </w:p>
+    <w:p>
+      <w:pPr>
+        <w:pStyle w:val="Paragraphedeliste"/>
+        <w:numPr>
+          <w:ilvl w:val="0"/>
+          <w:numId w:val="1"/>
+        </w:numPr>
+        <w:spacing w:line="276" w:lineRule="auto"/>
+        <w:rPr>
+          <w:u w:val="single"/>
+        </w:rPr>
+      </w:pPr>
+      <w:r>
+        <w:rPr>
+          <w:u w:val="single"/>
+        </w:rPr>
+        <w:t>U</w:t>
+      </w:r>
+      <w:r>
+        <w:rPr>
+          <w:u w:val="single"/>
+        </w:rPr>
+        <w:t>tilisateur</w:t>
+      </w:r>
+      <w:r>
+        <w:t> :</w:t>
+      </w:r>
+      <w:r>
+        <w:t xml:space="preserve"> </w:t>
+      </w:r>
+      <w:r>
+        <w:t>Jean Dupont</w:t>
+      </w:r>
+      <w:r>
+        <w:t xml:space="preserve"> …</w:t>
+      </w:r>
+    </w:p>
+    <w:p>
+      <w:pPr>
+        <w:spacing w:line="276" w:lineRule="auto"/>
+        <w:rPr>
+          <w:u w:val="single"/>
+        </w:rPr>
+      </w:pPr>
+      <w:r>
+        <w:rPr>
+          <w:noProof/>
+        </w:rPr>
+        <w:lastRenderedPageBreak/>
+        <mc:AlternateContent>
+          <mc:Choice Requires="wps">
+            <w:drawing>
+              <wp:anchor distT="45720" distB="45720" distL="114300" distR="114300" simplePos="0" relativeHeight="251780096" behindDoc="0" locked="0" layoutInCell="1" allowOverlap="1" wp14:anchorId="08DE6A25" wp14:editId="3FCECA4E">
+                <wp:simplePos x="0" y="0"/>
+                <wp:positionH relativeFrom="leftMargin">
+                  <wp:align>right</wp:align>
+                </wp:positionH>
+                <wp:positionV relativeFrom="paragraph">
+                  <wp:posOffset>5063552</wp:posOffset>
+                </wp:positionV>
+                <wp:extent cx="873125" cy="454025"/>
+                <wp:effectExtent l="0" t="0" r="22225" b="22225"/>
+                <wp:wrapNone/>
+                <wp:docPr id="7391533" name="Zone de texte 2"/>
+                <wp:cNvGraphicFramePr>
+                  <a:graphicFrameLocks xmlns:a="http://schemas.openxmlformats.org/drawingml/2006/main"/>
+                </wp:cNvGraphicFramePr>
+                <a:graphic xmlns:a="http://schemas.openxmlformats.org/drawingml/2006/main">
+                  <a:graphicData uri="http://schemas.microsoft.com/office/word/2010/wordprocessingShape">
+                    <wps:wsp>
+                      <wps:cNvSpPr txBox="1">
+                        <a:spLocks noChangeArrowheads="1"/>
+                      </wps:cNvSpPr>
+                      <wps:spPr bwMode="auto">
+                        <a:xfrm>
+                          <a:off x="0" y="0"/>
+                          <a:ext cx="873125" cy="454025"/>
+                        </a:xfrm>
+                        <a:prstGeom prst="rect">
+                          <a:avLst/>
+                        </a:prstGeom>
+                        <a:noFill/>
+                        <a:ln w="19050">
+                          <a:solidFill>
+                            <a:srgbClr val="C00000"/>
+                          </a:solidFill>
+                          <a:miter lim="800000"/>
+                          <a:headEnd/>
+                          <a:tailEnd/>
+                        </a:ln>
+                      </wps:spPr>
+                      <wps:txbx>
+                        <w:txbxContent>
+                          <w:p>
+                            <w:pPr>
+                              <w:jc w:val="center"/>
+                              <w:rPr>
+                                <w:noProof/>
+                                <w:color w:val="FF0000"/>
+                                <w:sz w:val="28"/>
+                                <w:szCs w:val="28"/>
+                              </w:rPr>
+                            </w:pPr>
+                            <w:r>
+                              <w:rPr>
+                                <w:noProof/>
+                              </w:rPr>
+                              <w:t>Liste des lieux</w:t>
+                            </w:r>
+                          </w:p>
+                        </w:txbxContent>
+                      </wps:txbx>
+                      <wps:bodyPr rot="0" vert="horz" wrap="square" lIns="91440" tIns="45720" rIns="91440" bIns="45720" anchor="t" anchorCtr="0">
+                        <a:noAutofit/>
+                      </wps:bodyPr>
+                    </wps:wsp>
+                  </a:graphicData>
+                </a:graphic>
+                <wp14:sizeRelH relativeFrom="margin">
+                  <wp14:pctWidth>0</wp14:pctWidth>
+                </wp14:sizeRelH>
+                <wp14:sizeRelV relativeFrom="margin">
+                  <wp14:pctHeight>0</wp14:pctHeight>
+                </wp14:sizeRelV>
+              </wp:anchor>
+            </w:drawing>
+          </mc:Choice>
+          <mc:Fallback>
+            <w:pict>
+              <v:shape w14:anchorId="08DE6A25" id="_x0000_s1040" type="#_x0000_t202" style="position:absolute;margin-left:17.55pt;margin-top:398.7pt;width:68.75pt;height:35.75pt;z-index:251780096;visibility:visible;mso-wrap-style:square;mso-width-percent:0;mso-height-percent:0;mso-wrap-distance-left:9pt;mso-wrap-distance-top:3.6pt;mso-wrap-distance-right:9pt;mso-wrap-distance-bottom:3.6pt;mso-position-horizontal:right;mso-position-horizontal-relative:left-margin-area;mso-position-vertical:absolute;mso-position-vertical-relative:text;mso-width-percent:0;mso-height-percent:0;mso-width-relative:margin;mso-height-relative:margin;v-text-anchor:top" o:gfxdata="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" filled="f" strokecolor="#c00000" strokeweight="1.5pt">
+                <v:textbox>
+                  <w:txbxContent>
+                    <w:p>
+                      <w:pPr>
+                        <w:jc w:val="center"/>
+                        <w:rPr>
+                          <w:noProof/>
+                          <w:color w:val="FF0000"/>
+                          <w:sz w:val="28"/>
+                          <w:szCs w:val="28"/>
+                        </w:rPr>
+                      </w:pPr>
+                      <w:r>
+                        <w:rPr>
+                          <w:noProof/>
+                        </w:rPr>
+                        <w:t>Liste des lieux</w:t>
+                      </w:r>
+                    </w:p>
+                  </w:txbxContent>
+                </v:textbox>
+                <w10:wrap anchorx="margin"/>
+              </v:shape>
+            </w:pict>
+          </mc:Fallback>
+        </mc:AlternateContent>
+      </w:r>
+      <w:r>
+        <w:rPr>
+          <w:noProof/>
+          <w:u w:val="single"/>
+        </w:rPr>
+        <mc:AlternateContent>
+          <mc:Choice Requires="wps">
+            <w:drawing>
+              <wp:anchor distT="0" distB="0" distL="114300" distR="114300" simplePos="0" relativeHeight="251778048" behindDoc="0" locked="0" layoutInCell="1" allowOverlap="1" wp14:anchorId="2371DF9C" wp14:editId="3731211F">
+                <wp:simplePos x="0" y="0"/>
+                <wp:positionH relativeFrom="margin">
+                  <wp:posOffset>-1252</wp:posOffset>
+                </wp:positionH>
+                <wp:positionV relativeFrom="paragraph">
+                  <wp:posOffset>3598494</wp:posOffset>
+                </wp:positionV>
+                <wp:extent cx="237067" cy="241300"/>
+                <wp:effectExtent l="0" t="0" r="10795" b="25400"/>
+                <wp:wrapNone/>
+                <wp:docPr id="171852006" name="Zone de texte 2"/>
+                <wp:cNvGraphicFramePr/>
+                <a:graphic xmlns:a="http://schemas.openxmlformats.org/drawingml/2006/main">
+                  <a:graphicData uri="http://schemas.microsoft.com/office/word/2010/wordprocessingShape">
+                    <wps:wsp>
+                      <wps:cNvSpPr txBox="1"/>
+                      <wps:spPr>
+                        <a:xfrm>
+                          <a:off x="0" y="0"/>
+                          <a:ext cx="237067" cy="241300"/>
+                        </a:xfrm>
+                        <a:prstGeom prst="rect">
+                          <a:avLst/>
+                        </a:prstGeom>
+                        <a:noFill/>
+                        <a:ln w="6350">
+                          <a:solidFill>
+                            <a:srgbClr val="C00000"/>
+                          </a:solidFill>
+                        </a:ln>
+                      </wps:spPr>
+                      <wps:txbx>
+                        <w:txbxContent>
+                          <w:p>
+                            <w:pPr>
+                              <w:jc w:val="center"/>
+                              <w:rPr>
+                                <w:color w:val="FF0000"/>
+                                <w:sz w:val="20"/>
+                                <w:szCs w:val="20"/>
+                              </w:rPr>
+                            </w:pPr>
+                            <w:r>
+                              <w:rPr>
+                                <w:color w:val="FF0000"/>
+                                <w:sz w:val="20"/>
+                                <w:szCs w:val="20"/>
+                              </w:rPr>
+                              <w:t>2</w:t>
+                            </w:r>
+                          </w:p>
+                        </w:txbxContent>
+                      </wps:txbx>
+                      <wps:bodyPr rot="0" spcFirstLastPara="0" vertOverflow="overflow" horzOverflow="overflow" vert="horz" wrap="square" lIns="91440" tIns="45720" rIns="91440" bIns="45720" numCol="1" spcCol="0" rtlCol="0" fromWordArt="0" anchor="t" anchorCtr="0" forceAA="0" compatLnSpc="1">
+                        <a:prstTxWarp prst="textNoShape">
+                          <a:avLst/>
+                        </a:prstTxWarp>
+                        <a:noAutofit/>
+                      </wps:bodyPr>
+                    </wps:wsp>
+                  </a:graphicData>
+                </a:graphic>
+                <wp14:sizeRelH relativeFrom="margin">
+                  <wp14:pctWidth>0</wp14:pctWidth>
+                </wp14:sizeRelH>
+                <wp14:sizeRelV relativeFrom="margin">
+                  <wp14:pctHeight>0</wp14:pctHeight>
+                </wp14:sizeRelV>
+              </wp:anchor>
+            </w:drawing>
+          </mc:Choice>
+          <mc:Fallback>
+            <w:pict>
+              <v:shape w14:anchorId="2371DF9C" id="_x0000_s1041" type="#_x0000_t202" style="position:absolute;margin-left:-.1pt;margin-top:283.35pt;width:18.65pt;height:19pt;z-index:251778048;visibility:visible;mso-wrap-style:square;mso-width-percent:0;mso-height-percent:0;mso-wrap-distance-left:9pt;mso-wrap-distance-top:0;mso-wrap-distance-right:9pt;mso-wrap-distance-bottom:0;mso-position-horizontal:absolute;mso-position-horizontal-relative:margin;mso-position-vertical:absolute;mso-position-vertical-relative:text;mso-width-percent:0;mso-height-percent:0;mso-width-relative:margin;mso-height-relative:margin;v-text-anchor:top" o:gfxdata="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" filled="f" strokecolor="#c00000" strokeweight=".5pt">
+                <v:textbox>
+                  <w:txbxContent>
+                    <w:p>
+                      <w:pPr>
+                        <w:jc w:val="center"/>
+                        <w:rPr>
+                          <w:color w:val="FF0000"/>
+                          <w:sz w:val="20"/>
+                          <w:szCs w:val="20"/>
+                        </w:rPr>
+                      </w:pPr>
+                      <w:r>
+                        <w:rPr>
+                          <w:color w:val="FF0000"/>
+                          <w:sz w:val="20"/>
+                          <w:szCs w:val="20"/>
+                        </w:rPr>
+                        <w:t>2</w:t>
+                      </w:r>
+                    </w:p>
+                  </w:txbxContent>
+                </v:textbox>
+                <w10:wrap anchorx="margin"/>
+              </v:shape>
+            </w:pict>
+          </mc:Fallback>
+        </mc:AlternateContent>
+      </w:r>
+      <w:r>
+        <w:rPr>
+          <w:noProof/>
+          <w:u w:val="single"/>
+        </w:rPr>
+        <w:drawing>
+          <wp:anchor distT="0" distB="0" distL="114300" distR="114300" simplePos="0" relativeHeight="251770880" behindDoc="0" locked="0" layoutInCell="1" allowOverlap="1" wp14:anchorId="416E7EC7" wp14:editId="4D519BBE">
+            <wp:simplePos x="0" y="0"/>
+            <wp:positionH relativeFrom="margin">
+              <wp:align>right</wp:align>
+            </wp:positionH>
+            <wp:positionV relativeFrom="paragraph">
+              <wp:posOffset>3601085</wp:posOffset>
+            </wp:positionV>
+            <wp:extent cx="5760720" cy="3600450"/>
+            <wp:effectExtent l="0" t="0" r="0" b="0"/>
+            <wp:wrapSquare wrapText="bothSides"/>
+            <wp:docPr id="118730340" name="Image 4" descr="Une image contenant texte, logiciel, Icône d’ordinateur, Page web&#10;&#10;Description générée automatiquement"/>
+            <wp:cNvGraphicFramePr>
+              <a:graphicFrameLocks xmlns:a="http://schemas.openxmlformats.org/drawingml/2006/main" noChangeAspect="1"/>
+            </wp:cNvGraphicFramePr>
+            <a:graphic xmlns:a="http://schemas.openxmlformats.org/drawingml/2006/main">
+              <a:graphicData uri="http://schemas.openxmlformats.org/drawingml/2006/picture">
+                <pic:pic xmlns:pic="http://schemas.openxmlformats.org/drawingml/2006/picture">
+                  <pic:nvPicPr>
+                    <pic:cNvPr id="118730340" name="Image 4" descr="Une image contenant texte, logiciel, Icône d’ordinateur, Page web&#10;&#10;Description générée automatiquement"/>
+                    <pic:cNvPicPr/>
+                  </pic:nvPicPr>
+                  <pic:blipFill>
+                    <a:blip r:embed="rId12" cstate="print">
+                      <a:extLst>
+                        <a:ext uri="{28A0092B-C50C-407E-A947-70E740481C1C}">
+                          <a14:useLocalDpi xmlns:a14="http://schemas.microsoft.com/office/drawing/2010/main" val="0"/>
+                        </a:ext>
+                      </a:extLst>
+                    </a:blip>
+                    <a:stretch>
+                      <a:fillRect/>
+                    </a:stretch>
+                  </pic:blipFill>
+                  <pic:spPr>
+                    <a:xfrm>
+                      <a:off x="0" y="0"/>
+                      <a:ext cx="5760720" cy="3600450"/>
+                    </a:xfrm>
+                    <a:prstGeom prst="rect">
+                      <a:avLst/>
+                    </a:prstGeom>
+                  </pic:spPr>
+                </pic:pic>
+              </a:graphicData>
+            </a:graphic>
+          </wp:anchor>
+        </w:drawing>
+      </w:r>
+      <w:r>
+        <w:rPr>
+          <w:noProof/>
+          <w:u w:val="single"/>
+        </w:rPr>
+        <mc:AlternateContent>
+          <mc:Choice Requires="wps">
+            <w:drawing>
+              <wp:anchor distT="0" distB="0" distL="114300" distR="114300" simplePos="0" relativeHeight="251763712" behindDoc="0" locked="0" layoutInCell="1" allowOverlap="1" wp14:anchorId="4D78C772" wp14:editId="173A221B">
+                <wp:simplePos x="0" y="0"/>
+                <wp:positionH relativeFrom="column">
+                  <wp:posOffset>1010448</wp:posOffset>
+                </wp:positionH>
+                <wp:positionV relativeFrom="paragraph">
+                  <wp:posOffset>1424777</wp:posOffset>
+                </wp:positionV>
+                <wp:extent cx="207387" cy="224345"/>
+                <wp:effectExtent l="0" t="0" r="0" b="4445"/>
+                <wp:wrapNone/>
+                <wp:docPr id="1922198662" name="Zone de texte 2"/>
+                <wp:cNvGraphicFramePr/>
+                <a:graphic xmlns:a="http://schemas.openxmlformats.org/drawingml/2006/main">
+                  <a:graphicData uri="http://schemas.microsoft.com/office/word/2010/wordprocessingShape">
+                    <wps:wsp>
+                      <wps:cNvSpPr txBox="1"/>
+                      <wps:spPr>
+                        <a:xfrm>
+                          <a:off x="0" y="0"/>
+                          <a:ext cx="207387" cy="224345"/>
+                        </a:xfrm>
+                        <a:prstGeom prst="rect">
+                          <a:avLst/>
+                        </a:prstGeom>
+                        <a:noFill/>
+                        <a:ln w="6350">
+                          <a:noFill/>
+                        </a:ln>
+                      </wps:spPr>
+                      <wps:txbx>
+                        <w:txbxContent>
+                          <w:p>
+                            <w:pPr>
+                              <w:rPr>
+                                <w:color w:val="FF0000"/>
+                                <w:sz w:val="20"/>
+                                <w:szCs w:val="20"/>
+                              </w:rPr>
+                            </w:pPr>
+                            <w:r>
+                              <w:rPr>
+                                <w:color w:val="FF0000"/>
+                                <w:sz w:val="20"/>
+                                <w:szCs w:val="20"/>
+                              </w:rPr>
+                              <w:t>4</w:t>
+                            </w:r>
+                          </w:p>
+                        </w:txbxContent>
+                      </wps:txbx>
+                      <wps:bodyPr rot="0" spcFirstLastPara="0" vertOverflow="overflow" horzOverflow="overflow" vert="horz" wrap="square" lIns="91440" tIns="45720" rIns="91440" bIns="45720" numCol="1" spcCol="0" rtlCol="0" fromWordArt="0" anchor="t" anchorCtr="0" forceAA="0" compatLnSpc="1">
+                        <a:prstTxWarp prst="textNoShape">
+                          <a:avLst/>
+                        </a:prstTxWarp>
+                        <a:noAutofit/>
+                      </wps:bodyPr>
+                    </wps:wsp>
+                  </a:graphicData>
+                </a:graphic>
+                <wp14:sizeRelH relativeFrom="margin">
+                  <wp14:pctWidth>0</wp14:pctWidth>
+                </wp14:sizeRelH>
+                <wp14:sizeRelV relativeFrom="margin">
+                  <wp14:pctHeight>0</wp14:pctHeight>
+                </wp14:sizeRelV>
+              </wp:anchor>
+            </w:drawing>
+          </mc:Choice>
+          <mc:Fallback>
+            <w:pict>
+              <v:shape w14:anchorId="4D78C772" id="_x0000_s1042" type="#_x0000_t202" style="position:absolute;margin-left:79.55pt;margin-top:112.2pt;width:16.35pt;height:17.65pt;z-index:251763712;visibility:visible;mso-wrap-style:square;mso-width-percent:0;mso-height-percent:0;mso-wrap-distance-left:9pt;mso-wrap-distance-top:0;mso-wrap-distance-right:9pt;mso-wrap-distance-bottom:0;mso-position-horizontal:absolute;mso-position-horizontal-relative:text;mso-position-vertical:absolute;mso-position-vertical-relative:text;mso-width-percent:0;mso-height-percent:0;mso-width-relative:margin;mso-height-relative:margin;v-text-anchor:top" o:gfxdata="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" filled="f" stroked="f" strokeweight=".5pt">
+                <v:textbox>
+                  <w:txbxContent>
+                    <w:p>
+                      <w:pPr>
+                        <w:rPr>
+                          <w:color w:val="FF0000"/>
+                          <w:sz w:val="20"/>
+                          <w:szCs w:val="20"/>
+                        </w:rPr>
+                      </w:pPr>
+                      <w:r>
+                        <w:rPr>
+                          <w:color w:val="FF0000"/>
+                          <w:sz w:val="20"/>
+                          <w:szCs w:val="20"/>
+                        </w:rPr>
+                        <w:t>4</w:t>
+                      </w:r>
+                    </w:p>
+                  </w:txbxContent>
+                </v:textbox>
+              </v:shape>
+            </w:pict>
+          </mc:Fallback>
+        </mc:AlternateContent>
+      </w:r>
+      <w:r>
+        <w:rPr>
+          <w:noProof/>
+          <w:u w:val="single"/>
+        </w:rPr>
+        <mc:AlternateContent>
+          <mc:Choice Requires="wps">
+            <w:drawing>
+              <wp:anchor distT="0" distB="0" distL="114300" distR="114300" simplePos="0" relativeHeight="251759616" behindDoc="0" locked="0" layoutInCell="1" allowOverlap="1" wp14:anchorId="1D2E70EC" wp14:editId="6E1CB1E9">
+                <wp:simplePos x="0" y="0"/>
+                <wp:positionH relativeFrom="column">
+                  <wp:posOffset>1016164</wp:posOffset>
+                </wp:positionH>
+                <wp:positionV relativeFrom="paragraph">
+                  <wp:posOffset>1029888</wp:posOffset>
+                </wp:positionV>
+                <wp:extent cx="207387" cy="224345"/>
+                <wp:effectExtent l="0" t="0" r="0" b="4445"/>
+                <wp:wrapNone/>
+                <wp:docPr id="1951285634" name="Zone de texte 2"/>
+                <wp:cNvGraphicFramePr/>
+                <a:graphic xmlns:a="http://schemas.openxmlformats.org/drawingml/2006/main">
+                  <a:graphicData uri="http://schemas.microsoft.com/office/word/2010/wordprocessingShape">
+                    <wps:wsp>
+                      <wps:cNvSpPr txBox="1"/>
+                      <wps:spPr>
+                        <a:xfrm>
+                          <a:off x="0" y="0"/>
+                          <a:ext cx="207387" cy="224345"/>
+                        </a:xfrm>
+                        <a:prstGeom prst="rect">
+                          <a:avLst/>
+                        </a:prstGeom>
+                        <a:noFill/>
+                        <a:ln w="6350">
+                          <a:noFill/>
+                        </a:ln>
+                      </wps:spPr>
+                      <wps:txbx>
+                        <w:txbxContent>
+                          <w:p>
+                            <w:pPr>
+                              <w:rPr>
+                                <w:color w:val="FF0000"/>
+                                <w:sz w:val="20"/>
+                                <w:szCs w:val="20"/>
+                              </w:rPr>
+                            </w:pPr>
+                            <w:r>
+                              <w:rPr>
+                                <w:color w:val="FF0000"/>
+                                <w:sz w:val="20"/>
+                                <w:szCs w:val="20"/>
+                              </w:rPr>
+                              <w:t>2</w:t>
+                            </w:r>
+                          </w:p>
+                        </w:txbxContent>
+                      </wps:txbx>
+                      <wps:bodyPr rot="0" spcFirstLastPara="0" vertOverflow="overflow" horzOverflow="overflow" vert="horz" wrap="square" lIns="91440" tIns="45720" rIns="91440" bIns="45720" numCol="1" spcCol="0" rtlCol="0" fromWordArt="0" anchor="t" anchorCtr="0" forceAA="0" compatLnSpc="1">
+                        <a:prstTxWarp prst="textNoShape">
+                          <a:avLst/>
+                        </a:prstTxWarp>
+                        <a:noAutofit/>
+                      </wps:bodyPr>
+                    </wps:wsp>
+                  </a:graphicData>
+                </a:graphic>
+                <wp14:sizeRelH relativeFrom="margin">
+                  <wp14:pctWidth>0</wp14:pctWidth>
+                </wp14:sizeRelH>
+                <wp14:sizeRelV relativeFrom="margin">
+                  <wp14:pctHeight>0</wp14:pctHeight>
+                </wp14:sizeRelV>
+              </wp:anchor>
+            </w:drawing>
+          </mc:Choice>
+          <mc:Fallback>
+            <w:pict>
+              <v:shape w14:anchorId="1D2E70EC" id="_x0000_s1043" type="#_x0000_t202" style="position:absolute;margin-left:80pt;margin-top:81.1pt;width:16.35pt;height:17.65pt;z-index:251759616;visibility:visible;mso-wrap-style:square;mso-width-percent:0;mso-height-percent:0;mso-wrap-distance-left:9pt;mso-wrap-distance-top:0;mso-wrap-distance-right:9pt;mso-wrap-distance-bottom:0;mso-position-horizontal:absolute;mso-position-horizontal-relative:text;mso-position-vertical:absolute;mso-position-vertical-relative:text;mso-width-percent:0;mso-height-percent:0;mso-width-relative:margin;mso-height-relative:margin;v-text-anchor:top" o:gfxdata="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" filled="f" stroked="f" strokeweight=".5pt">
+                <v:textbox>
+                  <w:txbxContent>
+                    <w:p>
+                      <w:pPr>
+                        <w:rPr>
+                          <w:color w:val="FF0000"/>
+                          <w:sz w:val="20"/>
+                          <w:szCs w:val="20"/>
+                        </w:rPr>
+                      </w:pPr>
+                      <w:r>
+                        <w:rPr>
+                          <w:color w:val="FF0000"/>
+                          <w:sz w:val="20"/>
+                          <w:szCs w:val="20"/>
+                        </w:rPr>
+                        <w:t>2</w:t>
+                      </w:r>
+                    </w:p>
+                  </w:txbxContent>
+                </v:textbox>
+              </v:shape>
+            </w:pict>
+          </mc:Fallback>
+        </mc:AlternateContent>
+      </w:r>
+      <w:r>
+        <w:rPr>
+          <w:noProof/>
+          <w:u w:val="single"/>
+        </w:rPr>
+        <mc:AlternateContent>
+          <mc:Choice Requires="wps">
+            <w:drawing>
+              <wp:anchor distT="0" distB="0" distL="114300" distR="114300" simplePos="0" relativeHeight="251769856" behindDoc="0" locked="0" layoutInCell="1" allowOverlap="1" wp14:anchorId="0806A6A1" wp14:editId="623CF6A3">
+                <wp:simplePos x="0" y="0"/>
+                <wp:positionH relativeFrom="column">
+                  <wp:posOffset>2133158</wp:posOffset>
+                </wp:positionH>
+                <wp:positionV relativeFrom="paragraph">
+                  <wp:posOffset>1614170</wp:posOffset>
+                </wp:positionV>
+                <wp:extent cx="207387" cy="224345"/>
+                <wp:effectExtent l="0" t="0" r="0" b="4445"/>
+                <wp:wrapNone/>
+                <wp:docPr id="342969067" name="Zone de texte 2"/>
+                <wp:cNvGraphicFramePr/>
+                <a:graphic xmlns:a="http://schemas.openxmlformats.org/drawingml/2006/main">
+                  <a:graphicData uri="http://schemas.microsoft.com/office/word/2010/wordprocessingShape">
+                    <wps:wsp>
+                      <wps:cNvSpPr txBox="1"/>
+                      <wps:spPr>
+                        <a:xfrm>
+                          <a:off x="0" y="0"/>
+                          <a:ext cx="207387" cy="224345"/>
+                        </a:xfrm>
+                        <a:prstGeom prst="rect">
+                          <a:avLst/>
+                        </a:prstGeom>
+                        <a:noFill/>
+                        <a:ln w="6350">
+                          <a:noFill/>
+                        </a:ln>
+                      </wps:spPr>
+                      <wps:txbx>
+                        <w:txbxContent>
+                          <w:p>
+                            <w:pPr>
+                              <w:rPr>
+                                <w:color w:val="FF0000"/>
+                                <w:sz w:val="20"/>
+                                <w:szCs w:val="20"/>
+                              </w:rPr>
+                            </w:pPr>
+                            <w:r>
+                              <w:rPr>
+                                <w:color w:val="FF0000"/>
+                                <w:sz w:val="20"/>
+                                <w:szCs w:val="20"/>
+                              </w:rPr>
+                              <w:t>6</w:t>
+                            </w:r>
+                          </w:p>
+                        </w:txbxContent>
+                      </wps:txbx>
+                      <wps:bodyPr rot="0" spcFirstLastPara="0" vertOverflow="overflow" horzOverflow="overflow" vert="horz" wrap="square" lIns="91440" tIns="45720" rIns="91440" bIns="45720" numCol="1" spcCol="0" rtlCol="0" fromWordArt="0" anchor="t" anchorCtr="0" forceAA="0" compatLnSpc="1">
+                        <a:prstTxWarp prst="textNoShape">
+                          <a:avLst/>
+                        </a:prstTxWarp>
+                        <a:noAutofit/>
+                      </wps:bodyPr>
+                    </wps:wsp>
+                  </a:graphicData>
+                </a:graphic>
+                <wp14:sizeRelH relativeFrom="margin">
+                  <wp14:pctWidth>0</wp14:pctWidth>
+                </wp14:sizeRelH>
+                <wp14:sizeRelV relativeFrom="margin">
+                  <wp14:pctHeight>0</wp14:pctHeight>
+                </wp14:sizeRelV>
+              </wp:anchor>
+            </w:drawing>
+          </mc:Choice>
+          <mc:Fallback>
+            <w:pict>
+              <v:shape w14:anchorId="0806A6A1" id="_x0000_s1044" type="#_x0000_t202" style="position:absolute;margin-left:167.95pt;margin-top:127.1pt;width:16.35pt;height:17.65pt;z-index:251769856;visibility:visible;mso-wrap-style:square;mso-width-percent:0;mso-height-percent:0;mso-wrap-distance-left:9pt;mso-wrap-distance-top:0;mso-wrap-distance-right:9pt;mso-wrap-distance-bottom:0;mso-position-horizontal:absolute;mso-position-horizontal-relative:text;mso-position-vertical:absolute;mso-position-vertical-relative:text;mso-width-percent:0;mso-height-percent:0;mso-width-relative:margin;mso-height-relative:margin;v-text-anchor:top" o:gfxdata="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" filled="f" stroked="f" strokeweight=".5pt">
+                <v:textbox>
+                  <w:txbxContent>
+                    <w:p>
+                      <w:pPr>
+                        <w:rPr>
+                          <w:color w:val="FF0000"/>
+                          <w:sz w:val="20"/>
+                          <w:szCs w:val="20"/>
+                        </w:rPr>
+                      </w:pPr>
+                      <w:r>
+                        <w:rPr>
+                          <w:color w:val="FF0000"/>
+                          <w:sz w:val="20"/>
+                          <w:szCs w:val="20"/>
+                        </w:rPr>
+                        <w:t>6</w:t>
+                      </w:r>
+                    </w:p>
+                  </w:txbxContent>
+                </v:textbox>
+              </v:shape>
+            </w:pict>
+          </mc:Fallback>
+        </mc:AlternateContent>
+      </w:r>
+      <w:r>
+        <w:rPr>
+          <w:noProof/>
+          <w:u w:val="single"/>
+        </w:rPr>
+        <mc:AlternateContent>
+          <mc:Choice Requires="wps">
+            <w:drawing>
+              <wp:anchor distT="0" distB="0" distL="114300" distR="114300" simplePos="0" relativeHeight="251761664" behindDoc="0" locked="0" layoutInCell="1" allowOverlap="1" wp14:anchorId="5450EB8F" wp14:editId="20DCD74B">
+                <wp:simplePos x="0" y="0"/>
+                <wp:positionH relativeFrom="column">
+                  <wp:posOffset>1008242</wp:posOffset>
+                </wp:positionH>
+                <wp:positionV relativeFrom="paragraph">
+                  <wp:posOffset>1230133</wp:posOffset>
+                </wp:positionV>
+                <wp:extent cx="207387" cy="224345"/>
+                <wp:effectExtent l="0" t="0" r="0" b="4445"/>
+                <wp:wrapNone/>
+                <wp:docPr id="1812447324" name="Zone de texte 2"/>
+                <wp:cNvGraphicFramePr/>
+                <a:graphic xmlns:a="http://schemas.openxmlformats.org/drawingml/2006/main">
+                  <a:graphicData uri="http://schemas.microsoft.com/office/word/2010/wordprocessingShape">
+                    <wps:wsp>
+                      <wps:cNvSpPr txBox="1"/>
+                      <wps:spPr>
+                        <a:xfrm>
+                          <a:off x="0" y="0"/>
+                          <a:ext cx="207387" cy="224345"/>
+                        </a:xfrm>
+                        <a:prstGeom prst="rect">
+                          <a:avLst/>
+                        </a:prstGeom>
+                        <a:noFill/>
+                        <a:ln w="6350">
+                          <a:noFill/>
+                        </a:ln>
+                      </wps:spPr>
+                      <wps:txbx>
+                        <w:txbxContent>
+                          <w:p>
+                            <w:pPr>
+                              <w:rPr>
+                                <w:color w:val="FF0000"/>
+                                <w:sz w:val="20"/>
+                                <w:szCs w:val="20"/>
+                              </w:rPr>
+                            </w:pPr>
+                            <w:r>
+                              <w:rPr>
+                                <w:color w:val="FF0000"/>
+                                <w:sz w:val="20"/>
+                                <w:szCs w:val="20"/>
+                              </w:rPr>
+                              <w:t>1</w:t>
+                            </w:r>
+                          </w:p>
+                        </w:txbxContent>
+                      </wps:txbx>
+                      <wps:bodyPr rot="0" spcFirstLastPara="0" vertOverflow="overflow" horzOverflow="overflow" vert="horz" wrap="square" lIns="91440" tIns="45720" rIns="91440" bIns="45720" numCol="1" spcCol="0" rtlCol="0" fromWordArt="0" anchor="t" anchorCtr="0" forceAA="0" compatLnSpc="1">
+                        <a:prstTxWarp prst="textNoShape">
+                          <a:avLst/>
+                        </a:prstTxWarp>
+                        <a:noAutofit/>
+                      </wps:bodyPr>
+                    </wps:wsp>
+                  </a:graphicData>
+                </a:graphic>
+                <wp14:sizeRelH relativeFrom="margin">
+                  <wp14:pctWidth>0</wp14:pctWidth>
+                </wp14:sizeRelH>
+                <wp14:sizeRelV relativeFrom="margin">
+                  <wp14:pctHeight>0</wp14:pctHeight>
+                </wp14:sizeRelV>
+              </wp:anchor>
+            </w:drawing>
+          </mc:Choice>
+          <mc:Fallback>
+            <w:pict>
+              <v:shape w14:anchorId="5450EB8F" id="_x0000_s1045" type="#_x0000_t202" style="position:absolute;margin-left:79.4pt;margin-top:96.85pt;width:16.35pt;height:17.65pt;z-index:251761664;visibility:visible;mso-wrap-style:square;mso-width-percent:0;mso-height-percent:0;mso-wrap-distance-left:9pt;mso-wrap-distance-top:0;mso-wrap-distance-right:9pt;mso-wrap-distance-bottom:0;mso-position-horizontal:absolute;mso-position-horizontal-relative:text;mso-position-vertical:absolute;mso-position-vertical-relative:text;mso-width-percent:0;mso-height-percent:0;mso-width-relative:margin;mso-height-relative:margin;v-text-anchor:top" o:gfxdata="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" filled="f" stroked="f" strokeweight=".5pt">
+                <v:textbox>
+                  <w:txbxContent>
+                    <w:p>
+                      <w:pPr>
+                        <w:rPr>
+                          <w:color w:val="FF0000"/>
+                          <w:sz w:val="20"/>
+                          <w:szCs w:val="20"/>
+                        </w:rPr>
+                      </w:pPr>
+                      <w:r>
+                        <w:rPr>
+                          <w:color w:val="FF0000"/>
+                          <w:sz w:val="20"/>
+                          <w:szCs w:val="20"/>
+                        </w:rPr>
+                        <w:t>1</w:t>
+                      </w:r>
+                    </w:p>
+                  </w:txbxContent>
+                </v:textbox>
+              </v:shape>
+            </w:pict>
+          </mc:Fallback>
+        </mc:AlternateContent>
+      </w:r>
+      <w:r>
+        <w:rPr>
+          <w:noProof/>
+          <w:u w:val="single"/>
+        </w:rPr>
+        <mc:AlternateContent>
+          <mc:Choice Requires="wps">
+            <w:drawing>
+              <wp:anchor distT="0" distB="0" distL="114300" distR="114300" simplePos="0" relativeHeight="251765760" behindDoc="0" locked="0" layoutInCell="1" allowOverlap="1" wp14:anchorId="6044365D" wp14:editId="441B07F8">
+                <wp:simplePos x="0" y="0"/>
+                <wp:positionH relativeFrom="column">
+                  <wp:posOffset>3260835</wp:posOffset>
+                </wp:positionH>
+                <wp:positionV relativeFrom="paragraph">
+                  <wp:posOffset>842479</wp:posOffset>
+                </wp:positionV>
+                <wp:extent cx="207387" cy="224345"/>
+                <wp:effectExtent l="0" t="0" r="0" b="4445"/>
+                <wp:wrapNone/>
+                <wp:docPr id="939988654" name="Zone de texte 2"/>
+                <wp:cNvGraphicFramePr/>
+                <a:graphic xmlns:a="http://schemas.openxmlformats.org/drawingml/2006/main">
+                  <a:graphicData uri="http://schemas.microsoft.com/office/word/2010/wordprocessingShape">
+                    <wps:wsp>
+                      <wps:cNvSpPr txBox="1"/>
+                      <wps:spPr>
+                        <a:xfrm>
+                          <a:off x="0" y="0"/>
+                          <a:ext cx="207387" cy="224345"/>
+                        </a:xfrm>
+                        <a:prstGeom prst="rect">
+                          <a:avLst/>
+                        </a:prstGeom>
+                        <a:noFill/>
+                        <a:ln w="6350">
+                          <a:noFill/>
+                        </a:ln>
+                      </wps:spPr>
+                      <wps:txbx>
+                        <w:txbxContent>
+                          <w:p>
+                            <w:pPr>
+                              <w:rPr>
+                                <w:color w:val="FF0000"/>
+                                <w:sz w:val="20"/>
+                                <w:szCs w:val="20"/>
+                              </w:rPr>
+                            </w:pPr>
+                            <w:r>
+                              <w:rPr>
+                                <w:color w:val="FF0000"/>
+                                <w:sz w:val="20"/>
+                                <w:szCs w:val="20"/>
+                              </w:rPr>
+                              <w:t>3</w:t>
+                            </w:r>
+                          </w:p>
+                        </w:txbxContent>
+                      </wps:txbx>
+                      <wps:bodyPr rot="0" spcFirstLastPara="0" vertOverflow="overflow" horzOverflow="overflow" vert="horz" wrap="square" lIns="91440" tIns="45720" rIns="91440" bIns="45720" numCol="1" spcCol="0" rtlCol="0" fromWordArt="0" anchor="t" anchorCtr="0" forceAA="0" compatLnSpc="1">
+                        <a:prstTxWarp prst="textNoShape">
+                          <a:avLst/>
+                        </a:prstTxWarp>
+                        <a:noAutofit/>
+                      </wps:bodyPr>
+                    </wps:wsp>
+                  </a:graphicData>
+                </a:graphic>
+                <wp14:sizeRelH relativeFrom="margin">
+                  <wp14:pctWidth>0</wp14:pctWidth>
+                </wp14:sizeRelH>
+                <wp14:sizeRelV relativeFrom="margin">
+                  <wp14:pctHeight>0</wp14:pctHeight>
+                </wp14:sizeRelV>
+              </wp:anchor>
+            </w:drawing>
+          </mc:Choice>
+          <mc:Fallback>
+            <w:pict>
+              <v:shape w14:anchorId="6044365D" id="_x0000_s1046" type="#_x0000_t202" style="position:absolute;margin-left:256.75pt;margin-top:66.35pt;width:16.35pt;height:17.65pt;z-index:251765760;visibility:visible;mso-wrap-style:square;mso-width-percent:0;mso-height-percent:0;mso-wrap-distance-left:9pt;mso-wrap-distance-top:0;mso-wrap-distance-right:9pt;mso-wrap-distance-bottom:0;mso-position-horizontal:absolute;mso-position-horizontal-relative:text;mso-position-vertical:absolute;mso-position-vertical-relative:text;mso-width-percent:0;mso-height-percent:0;mso-width-relative:margin;mso-height-relative:margin;v-text-anchor:top" o:gfxdata="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" filled="f" stroked="f" strokeweight=".5pt">
+                <v:textbox>
+                  <w:txbxContent>
+                    <w:p>
+                      <w:pPr>
+                        <w:rPr>
+                          <w:color w:val="FF0000"/>
+                          <w:sz w:val="20"/>
+                          <w:szCs w:val="20"/>
+                        </w:rPr>
+                      </w:pPr>
+                      <w:r>
+                        <w:rPr>
+                          <w:color w:val="FF0000"/>
+                          <w:sz w:val="20"/>
+                          <w:szCs w:val="20"/>
+                        </w:rPr>
+                        <w:t>3</w:t>
+                      </w:r>
+                    </w:p>
+                  </w:txbxContent>
+                </v:textbox>
+              </v:shape>
+            </w:pict>
+          </mc:Fallback>
+        </mc:AlternateContent>
+      </w:r>
+      <w:r>
+        <w:rPr>
+          <w:noProof/>
+          <w:u w:val="single"/>
+        </w:rPr>
+        <mc:AlternateContent>
+          <mc:Choice Requires="wps">
+            <w:drawing>
+              <wp:anchor distT="0" distB="0" distL="114300" distR="114300" simplePos="0" relativeHeight="251767808" behindDoc="0" locked="0" layoutInCell="1" allowOverlap="1" wp14:anchorId="790BB3F6" wp14:editId="52CE3EE6">
+                <wp:simplePos x="0" y="0"/>
+                <wp:positionH relativeFrom="column">
+                  <wp:posOffset>4383184</wp:posOffset>
+                </wp:positionH>
+                <wp:positionV relativeFrom="paragraph">
+                  <wp:posOffset>835632</wp:posOffset>
+                </wp:positionV>
+                <wp:extent cx="207387" cy="224345"/>
+                <wp:effectExtent l="0" t="0" r="0" b="4445"/>
+                <wp:wrapNone/>
+                <wp:docPr id="2050616444" name="Zone de texte 2"/>
+                <wp:cNvGraphicFramePr/>
+                <a:graphic xmlns:a="http://schemas.openxmlformats.org/drawingml/2006/main">
+                  <a:graphicData uri="http://schemas.microsoft.com/office/word/2010/wordprocessingShape">
+                    <wps:wsp>
+                      <wps:cNvSpPr txBox="1"/>
+                      <wps:spPr>
+                        <a:xfrm>
+                          <a:off x="0" y="0"/>
+                          <a:ext cx="207387" cy="224345"/>
+                        </a:xfrm>
+                        <a:prstGeom prst="rect">
+                          <a:avLst/>
+                        </a:prstGeom>
+                        <a:noFill/>
+                        <a:ln w="6350">
+                          <a:noFill/>
+                        </a:ln>
+                      </wps:spPr>
+                      <wps:txbx>
+                        <w:txbxContent>
+                          <w:p>
+                            <w:pPr>
+                              <w:rPr>
+                                <w:color w:val="FF0000"/>
+                                <w:sz w:val="20"/>
+                                <w:szCs w:val="20"/>
+                              </w:rPr>
+                            </w:pPr>
+                            <w:r>
+                              <w:rPr>
+                                <w:color w:val="FF0000"/>
+                                <w:sz w:val="20"/>
+                                <w:szCs w:val="20"/>
+                              </w:rPr>
+                              <w:t>5</w:t>
+                            </w:r>
+                          </w:p>
+                        </w:txbxContent>
+                      </wps:txbx>
+                      <wps:bodyPr rot="0" spcFirstLastPara="0" vertOverflow="overflow" horzOverflow="overflow" vert="horz" wrap="square" lIns="91440" tIns="45720" rIns="91440" bIns="45720" numCol="1" spcCol="0" rtlCol="0" fromWordArt="0" anchor="t" anchorCtr="0" forceAA="0" compatLnSpc="1">
+                        <a:prstTxWarp prst="textNoShape">
+                          <a:avLst/>
+                        </a:prstTxWarp>
+                        <a:noAutofit/>
+                      </wps:bodyPr>
+                    </wps:wsp>
+                  </a:graphicData>
+                </a:graphic>
+                <wp14:sizeRelH relativeFrom="margin">
+                  <wp14:pctWidth>0</wp14:pctWidth>
+                </wp14:sizeRelH>
+                <wp14:sizeRelV relativeFrom="margin">
+                  <wp14:pctHeight>0</wp14:pctHeight>
+                </wp14:sizeRelV>
+              </wp:anchor>
+            </w:drawing>
+          </mc:Choice>
+          <mc:Fallback>
+            <w:pict>
+              <v:shape w14:anchorId="790BB3F6" id="_x0000_s1047" type="#_x0000_t202" style="position:absolute;margin-left:345.15pt;margin-top:65.8pt;width:16.35pt;height:17.65pt;z-index:251767808;visibility:visible;mso-wrap-style:square;mso-width-percent:0;mso-height-percent:0;mso-wrap-distance-left:9pt;mso-wrap-distance-top:0;mso-wrap-distance-right:9pt;mso-wrap-distance-bottom:0;mso-position-horizontal:absolute;mso-position-horizontal-relative:text;mso-position-vertical:absolute;mso-position-vertical-relative:text;mso-width-percent:0;mso-height-percent:0;mso-width-relative:margin;mso-height-relative:margin;v-text-anchor:top" o:gfxdata="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" filled="f" stroked="f" strokeweight=".5pt">
+                <v:textbox>
+                  <w:txbxContent>
+                    <w:p>
+                      <w:pPr>
+                        <w:rPr>
+                          <w:color w:val="FF0000"/>
+                          <w:sz w:val="20"/>
+                          <w:szCs w:val="20"/>
+                        </w:rPr>
+                      </w:pPr>
+                      <w:r>
+                        <w:rPr>
+                          <w:color w:val="FF0000"/>
+                          <w:sz w:val="20"/>
+                          <w:szCs w:val="20"/>
+                        </w:rPr>
+                        <w:t>5</w:t>
+                      </w:r>
+                    </w:p>
+                  </w:txbxContent>
+                </v:textbox>
+              </v:shape>
+            </w:pict>
+          </mc:Fallback>
+        </mc:AlternateContent>
+      </w:r>
+      <w:r>
+        <w:rPr>
+          <w:b/>
+          <w:bCs/>
+          <w:noProof/>
+          <w:sz w:val="36"/>
+          <w:szCs w:val="36"/>
+          <w:u w:val="single"/>
+        </w:rPr>
+        <mc:AlternateContent>
+          <mc:Choice Requires="wps">
+            <w:drawing>
+              <wp:anchor distT="0" distB="0" distL="114300" distR="114300" simplePos="0" relativeHeight="251753472" behindDoc="0" locked="0" layoutInCell="1" allowOverlap="1" wp14:anchorId="359516AD" wp14:editId="393C679C">
+                <wp:simplePos x="0" y="0"/>
+                <wp:positionH relativeFrom="leftMargin">
+                  <wp:posOffset>437321</wp:posOffset>
+                </wp:positionH>
+                <wp:positionV relativeFrom="paragraph">
+                  <wp:posOffset>1419970</wp:posOffset>
+                </wp:positionV>
+                <wp:extent cx="624011" cy="281140"/>
+                <wp:effectExtent l="0" t="0" r="100330" b="62230"/>
+                <wp:wrapNone/>
+                <wp:docPr id="2055851221" name="Connecteur droit avec flèche 3"/>
+                <wp:cNvGraphicFramePr/>
+                <a:graphic xmlns:a="http://schemas.openxmlformats.org/drawingml/2006/main">
+                  <a:graphicData uri="http://schemas.microsoft.com/office/word/2010/wordprocessingShape">
+                    <wps:wsp>
+                      <wps:cNvCnPr/>
+                      <wps:spPr>
+                        <a:xfrm>
+                          <a:off x="0" y="0"/>
+                          <a:ext cx="624011" cy="281140"/>
+                        </a:xfrm>
+                        <a:prstGeom prst="straightConnector1">
+                          <a:avLst/>
+                        </a:prstGeom>
+                        <a:ln w="12700">
+                          <a:solidFill>
+                            <a:srgbClr val="C00000"/>
+                          </a:solidFill>
+                          <a:tailEnd type="triangle"/>
+                        </a:ln>
+                      </wps:spPr>
+                      <wps:style>
+                        <a:lnRef idx="1">
+                          <a:schemeClr val="accent1"/>
+                        </a:lnRef>
+                        <a:fillRef idx="0">
+                          <a:schemeClr val="accent1"/>
+                        </a:fillRef>
+                        <a:effectRef idx="0">
+                          <a:schemeClr val="accent1"/>
+                        </a:effectRef>
+                        <a:fontRef idx="minor">
+                          <a:schemeClr val="tx1"/>
+                        </a:fontRef>
+                      </wps:style>
+                      <wps:bodyPr/>
+                    </wps:wsp>
+                  </a:graphicData>
+                </a:graphic>
+                <wp14:sizeRelH relativeFrom="margin">
+                  <wp14:pctWidth>0</wp14:pctWidth>
+                </wp14:sizeRelH>
+                <wp14:sizeRelV relativeFrom="margin">
+                  <wp14:pctHeight>0</wp14:pctHeight>
+                </wp14:sizeRelV>
+              </wp:anchor>
+            </w:drawing>
+          </mc:Choice>
+          <mc:Fallback>
+            <w:pict>
+              <v:shapetype w14:anchorId="0DFFB26D" id="_x0000_t32" coordsize="21600,21600" o:spt="32" o:oned="t" path="m,l21600,21600e" filled="f">
+                <v:path arrowok="t" fillok="f" o:connecttype="none"/>
+                <o:lock v:ext="edit" shapetype="t"/>
+              </v:shapetype>
+              <v:shape id="Connecteur droit avec flèche 3" o:spid="_x0000_s1026" type="#_x0000_t32" style="position:absolute;margin-left:34.45pt;margin-top:111.8pt;width:49.15pt;height:22.15pt;z-index:251753472;visibility:visible;mso-wrap-style:square;mso-width-percent:0;mso-height-percent:0;mso-wrap-distance-left:9pt;mso-wrap-distance-top:0;mso-wrap-distance-right:9pt;mso-wrap-distance-bottom:0;mso-position-horizontal:absolute;mso-position-horizontal-relative:left-margin-area;mso-position-vertical:absolute;mso-position-vertical-relative:text;mso-width-percent:0;mso-height-percent:0;mso-width-relative:margin;mso-height-relative:margin" o:gfxdata="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" strokecolor="#c00000" strokeweight="1pt">
+                <v:stroke endarrow="block" joinstyle="miter"/>
+                <w10:wrap anchorx="margin"/>
+              </v:shape>
+            </w:pict>
+          </mc:Fallback>
+        </mc:AlternateContent>
+      </w:r>
+      <w:r>
+        <w:rPr>
+          <w:noProof/>
+        </w:rPr>
+        <mc:AlternateContent>
+          <mc:Choice Requires="wps">
+            <w:drawing>
+              <wp:anchor distT="0" distB="0" distL="114300" distR="114300" simplePos="0" relativeHeight="251757568" behindDoc="0" locked="0" layoutInCell="1" allowOverlap="1" wp14:anchorId="747E36CD" wp14:editId="0BEB7E6A">
+                <wp:simplePos x="0" y="0"/>
+                <wp:positionH relativeFrom="column">
+                  <wp:posOffset>165680</wp:posOffset>
+                </wp:positionH>
+                <wp:positionV relativeFrom="paragraph">
+                  <wp:posOffset>1606025</wp:posOffset>
+                </wp:positionV>
+                <wp:extent cx="461120" cy="179070"/>
+                <wp:effectExtent l="0" t="0" r="15240" b="11430"/>
+                <wp:wrapNone/>
+                <wp:docPr id="923538717" name="Rectangle 8"/>
+                <wp:cNvGraphicFramePr/>
+                <a:graphic xmlns:a="http://schemas.openxmlformats.org/drawingml/2006/main">
+                  <a:graphicData uri="http://schemas.microsoft.com/office/word/2010/wordprocessingShape">
+                    <wps:wsp>
+                      <wps:cNvSpPr/>
+                      <wps:spPr>
+                        <a:xfrm>
+                          <a:off x="0" y="0"/>
+                          <a:ext cx="461120" cy="179070"/>
+                        </a:xfrm>
+                        <a:prstGeom prst="rect">
+                          <a:avLst/>
+                        </a:prstGeom>
+                        <a:noFill/>
+                        <a:ln w="19050">
+                          <a:solidFill>
+                            <a:srgbClr val="C00000"/>
+                          </a:solidFill>
+                        </a:ln>
+                      </wps:spPr>
+                      <wps:style>
+                        <a:lnRef idx="2">
+                          <a:schemeClr val="accent1">
+                            <a:shade val="15000"/>
+                          </a:schemeClr>
+                        </a:lnRef>
+                        <a:fillRef idx="1">
+                          <a:schemeClr val="accent1"/>
+                        </a:fillRef>
+                        <a:effectRef idx="0">
+                          <a:schemeClr val="accent1"/>
+                        </a:effectRef>
+                        <a:fontRef idx="minor">
+                          <a:schemeClr val="lt1"/>
+                        </a:fontRef>
+                      </wps:style>
+                      <wps:bodyPr rot="0" spcFirstLastPara="0" vertOverflow="overflow" horzOverflow="overflow" vert="horz" wrap="square" lIns="91440" tIns="45720" rIns="91440" bIns="45720" numCol="1" spcCol="0" rtlCol="0" fromWordArt="0" anchor="ctr" anchorCtr="0" forceAA="0" compatLnSpc="1">
+                        <a:prstTxWarp prst="textNoShape">
+                          <a:avLst/>
+                        </a:prstTxWarp>
+                        <a:noAutofit/>
+                      </wps:bodyPr>
+                    </wps:wsp>
+                  </a:graphicData>
+                </a:graphic>
+                <wp14:sizeRelH relativeFrom="margin">
+                  <wp14:pctWidth>0</wp14:pctWidth>
+                </wp14:sizeRelH>
+                <wp14:sizeRelV relativeFrom="margin">
+                  <wp14:pctHeight>0</wp14:pctHeight>
+                </wp14:sizeRelV>
+              </wp:anchor>
+            </w:drawing>
+          </mc:Choice>
+          <mc:Fallback>
+            <w:pict>
+              <v:rect w14:anchorId="5E6DA432" id="Rectangle 8" o:spid="_x0000_s1026" style="position:absolute;margin-left:13.05pt;margin-top:126.45pt;width:36.3pt;height:14.1pt;z-index:251757568;visibility:visible;mso-wrap-style:square;mso-width-percent:0;mso-height-percent:0;mso-wrap-distance-left:9pt;mso-wrap-distance-top:0;mso-wrap-distance-right:9pt;mso-wrap-distance-bottom:0;mso-position-horizontal:absolute;mso-position-horizontal-relative:text;mso-position-vertical:absolute;mso-position-vertical-relative:text;mso-width-percent:0;mso-height-percent:0;mso-width-relative:margin;mso-height-relative:margin;v-text-anchor:middle" o:gfxdata="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" filled="f" strokecolor="#c00000" strokeweight="1.5pt"/>
+            </w:pict>
+          </mc:Fallback>
+        </mc:AlternateContent>
+      </w:r>
+      <w:r>
+        <w:rPr>
+          <w:noProof/>
+        </w:rPr>
+        <mc:AlternateContent>
+          <mc:Choice Requires="wps">
+            <w:drawing>
+              <wp:anchor distT="45720" distB="45720" distL="114300" distR="114300" simplePos="0" relativeHeight="251755520" behindDoc="0" locked="0" layoutInCell="1" allowOverlap="1" wp14:anchorId="3BE75099" wp14:editId="14BC4A1F">
+                <wp:simplePos x="0" y="0"/>
+                <wp:positionH relativeFrom="page">
+                  <wp:posOffset>-773</wp:posOffset>
+                </wp:positionH>
+                <wp:positionV relativeFrom="paragraph">
+                  <wp:posOffset>965448</wp:posOffset>
+                </wp:positionV>
+                <wp:extent cx="873125" cy="454025"/>
                 <wp:effectExtent l="0" t="0" r="22225" b="22225"/>
                 <wp:wrapNone/>
                 <wp:docPr id="1950892794" name="Zone de texte 2"/>
@@ -511,7 +3828,7 @@
                       <wps:spPr bwMode="auto">
                         <a:xfrm>
                           <a:off x="0" y="0"/>
-                          <a:ext cx="873125" cy="454557"/>
+                          <a:ext cx="873125" cy="454025"/>
                         </a:xfrm>
                         <a:prstGeom prst="rect">
                           <a:avLst/>
@@ -566,11 +3883,7 @@
           </mc:Choice>
           <mc:Fallback>
             <w:pict>
-              <v:shapetype w14:anchorId="68E7F676" id="_x0000_t202" coordsize="21600,21600" o:spt="202" path="m,l,21600r21600,l21600,xe">
-                <v:stroke joinstyle="miter"/>
-                <v:path gradientshapeok="t" o:connecttype="rect"/>
-              </v:shapetype>
-              <v:shape id="Zone de texte 2" o:spid="_x0000_s1026" type="#_x0000_t202" style="position:absolute;left:0;text-align:left;margin-left:15.45pt;margin-top:443.1pt;width:68.75pt;height:35.8pt;z-index:251726848;visibility:visible;mso-wrap-style:square;mso-width-percent:0;mso-height-percent:0;mso-wrap-distance-left:9pt;mso-wrap-distance-top:3.6pt;mso-wrap-distance-right:9pt;mso-wrap-distance-bottom:3.6pt;mso-position-horizontal:absolute;mso-position-horizontal-relative:left-margin-area;mso-position-vertical:absolute;mso-position-vertical-relative:text;mso-width-percent:0;mso-height-percent:0;mso-width-relative:margin;mso-height-relative:margin;v-text-anchor:top" o:gfxdata="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" filled="f" strokecolor="#c00000" strokeweight="1.5pt">
+              <v:shape w14:anchorId="3BE75099" id="_x0000_s1048" type="#_x0000_t202" style="position:absolute;margin-left:-.05pt;margin-top:76pt;width:68.75pt;height:35.75pt;z-index:251755520;visibility:visible;mso-wrap-style:square;mso-width-percent:0;mso-height-percent:0;mso-wrap-distance-left:9pt;mso-wrap-distance-top:3.6pt;mso-wrap-distance-right:9pt;mso-wrap-distance-bottom:3.6pt;mso-position-horizontal:absolute;mso-position-horizontal-relative:page;mso-position-vertical:absolute;mso-position-vertical-relative:text;mso-width-percent:0;mso-height-percent:0;mso-width-relative:margin;mso-height-relative:margin;v-text-anchor:top" o:gfxdata="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" filled="f" strokecolor="#c00000" strokeweight="1.5pt">
                 <v:textbox>
                   <w:txbxContent>
                     <w:p>
@@ -594,7 +3907,7 @@
                     </w:p>
                   </w:txbxContent>
                 </v:textbox>
-                <w10:wrap anchorx="margin"/>
+                <w10:wrap anchorx="page"/>
               </v:shape>
             </w:pict>
           </mc:Fallback>
@@ -603,31 +3916,93 @@
       <w:r>
         <w:rPr>
           <w:noProof/>
-        </w:rPr>
+          <w:u w:val="single"/>
+        </w:rPr>
+        <w:drawing>
+          <wp:anchor distT="0" distB="0" distL="114300" distR="114300" simplePos="0" relativeHeight="251751424" behindDoc="0" locked="0" layoutInCell="1" allowOverlap="1" wp14:anchorId="655AF0C1" wp14:editId="56B30D7D">
+            <wp:simplePos x="0" y="0"/>
+            <wp:positionH relativeFrom="margin">
+              <wp:align>right</wp:align>
+            </wp:positionH>
+            <wp:positionV relativeFrom="paragraph">
+              <wp:posOffset>0</wp:posOffset>
+            </wp:positionV>
+            <wp:extent cx="5760720" cy="3600450"/>
+            <wp:effectExtent l="0" t="0" r="0" b="0"/>
+            <wp:wrapSquare wrapText="bothSides"/>
+            <wp:docPr id="525622711" name="Image 3" descr="Une image contenant texte, capture d’écran, logiciel, Icône d’ordinateur&#10;&#10;Description générée automatiquement"/>
+            <wp:cNvGraphicFramePr>
+              <a:graphicFrameLocks xmlns:a="http://schemas.openxmlformats.org/drawingml/2006/main" noChangeAspect="1"/>
+            </wp:cNvGraphicFramePr>
+            <a:graphic xmlns:a="http://schemas.openxmlformats.org/drawingml/2006/main">
+              <a:graphicData uri="http://schemas.openxmlformats.org/drawingml/2006/picture">
+                <pic:pic xmlns:pic="http://schemas.openxmlformats.org/drawingml/2006/picture">
+                  <pic:nvPicPr>
+                    <pic:cNvPr id="525622711" name="Image 3" descr="Une image contenant texte, capture d’écran, logiciel, Icône d’ordinateur&#10;&#10;Description générée automatiquement"/>
+                    <pic:cNvPicPr/>
+                  </pic:nvPicPr>
+                  <pic:blipFill>
+                    <a:blip r:embed="rId13" cstate="print">
+                      <a:extLst>
+                        <a:ext uri="{28A0092B-C50C-407E-A947-70E740481C1C}">
+                          <a14:useLocalDpi xmlns:a14="http://schemas.microsoft.com/office/drawing/2010/main" val="0"/>
+                        </a:ext>
+                      </a:extLst>
+                    </a:blip>
+                    <a:stretch>
+                      <a:fillRect/>
+                    </a:stretch>
+                  </pic:blipFill>
+                  <pic:spPr>
+                    <a:xfrm>
+                      <a:off x="0" y="0"/>
+                      <a:ext cx="5760720" cy="3600450"/>
+                    </a:xfrm>
+                    <a:prstGeom prst="rect">
+                      <a:avLst/>
+                    </a:prstGeom>
+                  </pic:spPr>
+                </pic:pic>
+              </a:graphicData>
+            </a:graphic>
+          </wp:anchor>
+        </w:drawing>
+      </w:r>
+    </w:p>
+    <w:p>
+      <w:r>
+        <w:rPr>
+          <w:noProof/>
+        </w:rPr>
+        <w:lastRenderedPageBreak/>
         <mc:AlternateContent>
           <mc:Choice Requires="wps">
             <w:drawing>
-              <wp:anchor distT="0" distB="0" distL="114300" distR="114300" simplePos="0" relativeHeight="251722752" behindDoc="0" locked="0" layoutInCell="1" allowOverlap="1" wp14:anchorId="0A68660E" wp14:editId="07F07DC9">
+              <wp:anchor distT="45720" distB="45720" distL="114300" distR="114300" simplePos="0" relativeHeight="251825152" behindDoc="0" locked="0" layoutInCell="1" allowOverlap="1" wp14:anchorId="6A2954EE" wp14:editId="601AC887">
                 <wp:simplePos x="0" y="0"/>
-                <wp:positionH relativeFrom="column">
-                  <wp:posOffset>298185</wp:posOffset>
+                <wp:positionH relativeFrom="leftMargin">
+                  <wp:align>right</wp:align>
                 </wp:positionH>
                 <wp:positionV relativeFrom="paragraph">
-                  <wp:posOffset>6143480</wp:posOffset>
+                  <wp:posOffset>5391751</wp:posOffset>
                 </wp:positionV>
-                <wp:extent cx="769716" cy="179408"/>
-                <wp:effectExtent l="0" t="0" r="11430" b="11430"/>
+                <wp:extent cx="873125" cy="454025"/>
+                <wp:effectExtent l="0" t="0" r="22225" b="22225"/>
                 <wp:wrapNone/>
-                <wp:docPr id="923538717" name="Rectangle 8"/>
-                <wp:cNvGraphicFramePr/>
+                <wp:docPr id="2055931843" name="Zone de texte 2"/>
+                <wp:cNvGraphicFramePr>
+                  <a:graphicFrameLocks xmlns:a="http://schemas.openxmlformats.org/drawingml/2006/main"/>
+                </wp:cNvGraphicFramePr>
                 <a:graphic xmlns:a="http://schemas.openxmlformats.org/drawingml/2006/main">
                   <a:graphicData uri="http://schemas.microsoft.com/office/word/2010/wordprocessingShape">
                     <wps:wsp>
-                      <wps:cNvSpPr/>
-                      <wps:spPr>
+                      <wps:cNvSpPr txBox="1">
+                        <a:spLocks noChangeArrowheads="1"/>
+                      </wps:cNvSpPr>
+                      <wps:spPr bwMode="auto">
                         <a:xfrm>
                           <a:off x="0" y="0"/>
-                          <a:ext cx="769716" cy="179408"/>
+                          <a:ext cx="873125" cy="454025"/>
                         </a:xfrm>
                         <a:prstGeom prst="rect">
                           <a:avLst/>
@@ -637,28 +4012,33 @@
                           <a:solidFill>
                             <a:srgbClr val="C00000"/>
                           </a:solidFill>
+                          <a:miter lim="800000"/>
+                          <a:headEnd/>
+                          <a:tailEnd/>
                         </a:ln>
                       </wps:spPr>
-                      <wps:style>
-                        <a:lnRef idx="2">
-                          <a:schemeClr val="accent1">
-                            <a:shade val="15000"/>
-                          </a:schemeClr>
-                        </a:lnRef>
-                        <a:fillRef idx="1">
-                          <a:schemeClr val="accent1"/>
-                        </a:fillRef>
-                        <a:effectRef idx="0">
-                          <a:schemeClr val="accent1"/>
-                        </a:effectRef>
-                        <a:fontRef idx="minor">
-                          <a:schemeClr val="lt1"/>
-                        </a:fontRef>
-                      </wps:style>
-                      <wps:bodyPr rot="0" spcFirstLastPara="0" vertOverflow="overflow" horzOverflow="overflow" vert="horz" wrap="square" lIns="91440" tIns="45720" rIns="91440" bIns="45720" numCol="1" spcCol="0" rtlCol="0" fromWordArt="0" anchor="ctr" anchorCtr="0" forceAA="0" compatLnSpc="1">
-                        <a:prstTxWarp prst="textNoShape">
-                          <a:avLst/>
-                        </a:prstTxWarp>
+                      <wps:txbx>
+                        <w:txbxContent>
+                          <w:p>
+                            <w:pPr>
+                              <w:jc w:val="center"/>
+                              <w:rPr>
+                                <w:noProof/>
+                                <w:color w:val="FF0000"/>
+                                <w:sz w:val="28"/>
+                                <w:szCs w:val="28"/>
+                              </w:rPr>
+                            </w:pPr>
+                            <w:r>
+                              <w:rPr>
+                                <w:noProof/>
+                              </w:rPr>
+                              <w:t>Liste des fabricants</w:t>
+                            </w:r>
+                          </w:p>
+                        </w:txbxContent>
+                      </wps:txbx>
+                      <wps:bodyPr rot="0" vert="horz" wrap="square" lIns="91440" tIns="45720" rIns="91440" bIns="45720" anchor="t" anchorCtr="0">
                         <a:noAutofit/>
                       </wps:bodyPr>
                     </wps:wsp>
@@ -675,7 +4055,30 @@
           </mc:Choice>
           <mc:Fallback>
             <w:pict>
-              <v:rect w14:anchorId="134C303A" id="Rectangle 8" o:spid="_x0000_s1026" style="position:absolute;margin-left:23.5pt;margin-top:483.75pt;width:60.6pt;height:14.15pt;z-index:251722752;visibility:visible;mso-wrap-style:square;mso-width-percent:0;mso-height-percent:0;mso-wrap-distance-left:9pt;mso-wrap-distance-top:0;mso-wrap-distance-right:9pt;mso-wrap-distance-bottom:0;mso-position-horizontal:absolute;mso-position-horizontal-relative:text;mso-position-vertical:absolute;mso-position-vertical-relative:text;mso-width-percent:0;mso-height-percent:0;mso-width-relative:margin;mso-height-relative:margin;v-text-anchor:middle" o:gfxdata="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" filled="f" strokecolor="#c00000" strokeweight="1.5pt"/>
+              <v:shape w14:anchorId="6A2954EE" id="_x0000_s1049" type="#_x0000_t202" style="position:absolute;margin-left:17.55pt;margin-top:424.55pt;width:68.75pt;height:35.75pt;z-index:251825152;visibility:visible;mso-wrap-style:square;mso-width-percent:0;mso-height-percent:0;mso-wrap-distance-left:9pt;mso-wrap-distance-top:3.6pt;mso-wrap-distance-right:9pt;mso-wrap-distance-bottom:3.6pt;mso-position-horizontal:right;mso-position-horizontal-relative:left-margin-area;mso-position-vertical:absolute;mso-position-vertical-relative:text;mso-width-percent:0;mso-height-percent:0;mso-width-relative:margin;mso-height-relative:margin;v-text-anchor:top" o:gfxdata="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" filled="f" strokecolor="#c00000" strokeweight="1.5pt">
+                <v:textbox>
+                  <w:txbxContent>
+                    <w:p>
+                      <w:pPr>
+                        <w:jc w:val="center"/>
+                        <w:rPr>
+                          <w:noProof/>
+                          <w:color w:val="FF0000"/>
+                          <w:sz w:val="28"/>
+                          <w:szCs w:val="28"/>
+                        </w:rPr>
+                      </w:pPr>
+                      <w:r>
+                        <w:rPr>
+                          <w:noProof/>
+                        </w:rPr>
+                        <w:t>Liste des fabricants</w:t>
+                      </w:r>
+                    </w:p>
+                  </w:txbxContent>
+                </v:textbox>
+                <w10:wrap anchorx="margin"/>
+              </v:shape>
             </w:pict>
           </mc:Fallback>
         </mc:AlternateContent>
@@ -687,18 +4090,18 @@
         <mc:AlternateContent>
           <mc:Choice Requires="wps">
             <w:drawing>
-              <wp:anchor distT="45720" distB="45720" distL="114300" distR="114300" simplePos="0" relativeHeight="251663360" behindDoc="0" locked="0" layoutInCell="1" allowOverlap="1" wp14:anchorId="0EC8F287" wp14:editId="50C9C16F">
+              <wp:anchor distT="45720" distB="45720" distL="114300" distR="114300" simplePos="0" relativeHeight="251840512" behindDoc="0" locked="0" layoutInCell="1" allowOverlap="1" wp14:anchorId="385CEC6A" wp14:editId="3565FFF0">
                 <wp:simplePos x="0" y="0"/>
                 <wp:positionH relativeFrom="leftMargin">
                   <wp:align>right</wp:align>
                 </wp:positionH>
                 <wp:positionV relativeFrom="paragraph">
-                  <wp:posOffset>1256877</wp:posOffset>
+                  <wp:posOffset>5845620</wp:posOffset>
                 </wp:positionV>
-                <wp:extent cx="873125" cy="454557"/>
-                <wp:effectExtent l="0" t="0" r="22225" b="22225"/>
+                <wp:extent cx="873125" cy="405857"/>
+                <wp:effectExtent l="0" t="0" r="22225" b="13335"/>
                 <wp:wrapNone/>
-                <wp:docPr id="1265245457" name="Zone de texte 2"/>
+                <wp:docPr id="1695295892" name="Zone de texte 2"/>
                 <wp:cNvGraphicFramePr>
                   <a:graphicFrameLocks xmlns:a="http://schemas.openxmlformats.org/drawingml/2006/main"/>
                 </wp:cNvGraphicFramePr>
@@ -711,7 +4114,7 @@
                       <wps:spPr bwMode="auto">
                         <a:xfrm>
                           <a:off x="0" y="0"/>
-                          <a:ext cx="873125" cy="454557"/>
+                          <a:ext cx="873125" cy="405857"/>
                         </a:xfrm>
                         <a:prstGeom prst="rect">
                           <a:avLst/>
@@ -744,7 +4147,7 @@
                                 <w:sz w:val="20"/>
                                 <w:szCs w:val="20"/>
                               </w:rPr>
-                              <w:t>Catégorie de parc</w:t>
+                              <w:t>Création avec nom</w:t>
                             </w:r>
                           </w:p>
                         </w:txbxContent>
@@ -766,7 +4169,7 @@
           </mc:Choice>
           <mc:Fallback>
             <w:pict>
-              <v:shape w14:anchorId="0EC8F287" id="_x0000_s1027" type="#_x0000_t202" style="position:absolute;left:0;text-align:left;margin-left:17.55pt;margin-top:98.95pt;width:68.75pt;height:35.8pt;z-index:251663360;visibility:visible;mso-wrap-style:square;mso-width-percent:0;mso-height-percent:0;mso-wrap-distance-left:9pt;mso-wrap-distance-top:3.6pt;mso-wrap-distance-right:9pt;mso-wrap-distance-bottom:3.6pt;mso-position-horizontal:right;mso-position-horizontal-relative:left-margin-area;mso-position-vertical:absolute;mso-position-vertical-relative:text;mso-width-percent:0;mso-height-percent:0;mso-width-relative:margin;mso-height-relative:margin;v-text-anchor:top" o:gfxdata="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" filled="f" strokecolor="#c00000" strokeweight="1.5pt">
+              <v:shape w14:anchorId="385CEC6A" id="_x0000_s1050" type="#_x0000_t202" style="position:absolute;margin-left:17.55pt;margin-top:460.3pt;width:68.75pt;height:31.95pt;z-index:251840512;visibility:visible;mso-wrap-style:square;mso-width-percent:0;mso-height-percent:0;mso-wrap-distance-left:9pt;mso-wrap-distance-top:3.6pt;mso-wrap-distance-right:9pt;mso-wrap-distance-bottom:3.6pt;mso-position-horizontal:right;mso-position-horizontal-relative:left-margin-area;mso-position-vertical:absolute;mso-position-vertical-relative:text;mso-width-percent:0;mso-height-percent:0;mso-width-relative:margin;mso-height-relative:margin;v-text-anchor:top" o:gfxdata="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" filled="f" strokecolor="#c00000" strokeweight="1.5pt">
                 <v:textbox>
                   <w:txbxContent>
                     <w:p>
@@ -785,7 +4188,7 @@
                           <w:sz w:val="20"/>
                           <w:szCs w:val="20"/>
                         </w:rPr>
-                        <w:t>Catégorie de parc</w:t>
+                        <w:t>Création avec nom</w:t>
                       </w:r>
                     </w:p>
                   </w:txbxContent>
@@ -798,63 +4201,84 @@
       </w:r>
       <w:r>
         <w:rPr>
-          <w:b/>
-          <w:bCs/>
-          <w:noProof/>
-          <w:sz w:val="36"/>
-          <w:szCs w:val="36"/>
-          <w:u w:val="single"/>
+          <w:noProof/>
         </w:rPr>
         <mc:AlternateContent>
           <mc:Choice Requires="wps">
             <w:drawing>
-              <wp:anchor distT="0" distB="0" distL="114300" distR="114300" simplePos="0" relativeHeight="251665408" behindDoc="0" locked="0" layoutInCell="1" allowOverlap="1" wp14:anchorId="275CD8C1" wp14:editId="4882ED68">
+              <wp:anchor distT="45720" distB="45720" distL="114300" distR="114300" simplePos="0" relativeHeight="251838464" behindDoc="0" locked="0" layoutInCell="1" allowOverlap="1" wp14:anchorId="7603DACB" wp14:editId="7610A1BE">
                 <wp:simplePos x="0" y="0"/>
                 <wp:positionH relativeFrom="leftMargin">
-                  <wp:posOffset>876300</wp:posOffset>
+                  <wp:align>right</wp:align>
                 </wp:positionH>
                 <wp:positionV relativeFrom="paragraph">
-                  <wp:posOffset>1494155</wp:posOffset>
+                  <wp:posOffset>1273895</wp:posOffset>
                 </wp:positionV>
-                <wp:extent cx="482600" cy="190500"/>
-                <wp:effectExtent l="0" t="0" r="69850" b="57150"/>
+                <wp:extent cx="873125" cy="743255"/>
+                <wp:effectExtent l="0" t="0" r="22225" b="19050"/>
                 <wp:wrapNone/>
-                <wp:docPr id="568036732" name="Connecteur droit avec flèche 3"/>
-                <wp:cNvGraphicFramePr/>
+                <wp:docPr id="230472794" name="Zone de texte 2"/>
+                <wp:cNvGraphicFramePr>
+                  <a:graphicFrameLocks xmlns:a="http://schemas.openxmlformats.org/drawingml/2006/main"/>
+                </wp:cNvGraphicFramePr>
                 <a:graphic xmlns:a="http://schemas.openxmlformats.org/drawingml/2006/main">
                   <a:graphicData uri="http://schemas.microsoft.com/office/word/2010/wordprocessingShape">
                     <wps:wsp>
-                      <wps:cNvCnPr/>
-                      <wps:spPr>
+                      <wps:cNvSpPr txBox="1">
+                        <a:spLocks noChangeArrowheads="1"/>
+                      </wps:cNvSpPr>
+                      <wps:spPr bwMode="auto">
                         <a:xfrm>
                           <a:off x="0" y="0"/>
-                          <a:ext cx="482600" cy="190500"/>
+                          <a:ext cx="873125" cy="743255"/>
                         </a:xfrm>
-                        <a:prstGeom prst="straightConnector1">
+                        <a:prstGeom prst="rect">
                           <a:avLst/>
                         </a:prstGeom>
-                        <a:ln w="12700">
+                        <a:noFill/>
+                        <a:ln w="19050">
                           <a:solidFill>
                             <a:srgbClr val="C00000"/>
                           </a:solidFill>
-                          <a:tailEnd type="triangle"/>
+                          <a:miter lim="800000"/>
+                          <a:headEnd/>
+                          <a:tailEnd/>
                         </a:ln>
                       </wps:spPr>
-                      <wps:style>
-                        <a:lnRef idx="1">
-                          <a:schemeClr val="accent1"/>
-                        </a:lnRef>
-                        <a:fillRef idx="0">
-                          <a:schemeClr val="accent1"/>
-                        </a:fillRef>
-                        <a:effectRef idx="0">
-                          <a:schemeClr val="accent1"/>
-                        </a:effectRef>
-                        <a:fontRef idx="minor">
-                          <a:schemeClr val="tx1"/>
-                        </a:fontRef>
-                      </wps:style>
-                      <wps:bodyPr/>
+                      <wps:txbx>
+                        <w:txbxContent>
+                          <w:p>
+                            <w:pPr>
+                              <w:jc w:val="center"/>
+                              <w:rPr>
+                                <w:noProof/>
+                                <w:color w:val="FF0000"/>
+                                <w:sz w:val="24"/>
+                                <w:szCs w:val="24"/>
+                              </w:rPr>
+                            </w:pPr>
+                            <w:r>
+                              <w:rPr>
+                                <w:noProof/>
+                                <w:sz w:val="20"/>
+                                <w:szCs w:val="20"/>
+                              </w:rPr>
+                              <w:t>Avec nom</w:t>
+                            </w:r>
+                            <w:r>
+                              <w:rPr>
+                                <w:noProof/>
+                                <w:sz w:val="20"/>
+                                <w:szCs w:val="20"/>
+                              </w:rPr>
+                              <w:t>, pays, ville, code postal et adresse</w:t>
+                            </w:r>
+                          </w:p>
+                        </w:txbxContent>
+                      </wps:txbx>
+                      <wps:bodyPr rot="0" vert="horz" wrap="square" lIns="91440" tIns="45720" rIns="91440" bIns="45720" anchor="t" anchorCtr="0">
+                        <a:noAutofit/>
+                      </wps:bodyPr>
                     </wps:wsp>
                   </a:graphicData>
                 </a:graphic>
@@ -869,8 +4293,38 @@
           </mc:Choice>
           <mc:Fallback>
             <w:pict>
-              <v:shape w14:anchorId="3A87C13D" id="Connecteur droit avec flèche 3" o:spid="_x0000_s1026" type="#_x0000_t32" style="position:absolute;margin-left:69pt;margin-top:117.65pt;width:38pt;height:15pt;z-index:251665408;visibility:visible;mso-wrap-style:square;mso-width-percent:0;mso-height-percent:0;mso-wrap-distance-left:9pt;mso-wrap-distance-top:0;mso-wrap-distance-right:9pt;mso-wrap-distance-bottom:0;mso-position-horizontal:absolute;mso-position-horizontal-relative:left-margin-area;mso-position-vertical:absolute;mso-position-vertical-relative:text;mso-width-percent:0;mso-height-percent:0;mso-width-relative:margin;mso-height-relative:margin" o:gfxdata="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" strokecolor="#c00000" strokeweight="1pt">
-                <v:stroke endarrow="block" joinstyle="miter"/>
+              <v:shape w14:anchorId="7603DACB" id="_x0000_s1051" type="#_x0000_t202" style="position:absolute;margin-left:17.55pt;margin-top:100.3pt;width:68.75pt;height:58.5pt;z-index:251838464;visibility:visible;mso-wrap-style:square;mso-width-percent:0;mso-height-percent:0;mso-wrap-distance-left:9pt;mso-wrap-distance-top:3.6pt;mso-wrap-distance-right:9pt;mso-wrap-distance-bottom:3.6pt;mso-position-horizontal:right;mso-position-horizontal-relative:left-margin-area;mso-position-vertical:absolute;mso-position-vertical-relative:text;mso-width-percent:0;mso-height-percent:0;mso-width-relative:margin;mso-height-relative:margin;v-text-anchor:top" o:gfxdata="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" filled="f" strokecolor="#c00000" strokeweight="1.5pt">
+                <v:textbox>
+                  <w:txbxContent>
+                    <w:p>
+                      <w:pPr>
+                        <w:jc w:val="center"/>
+                        <w:rPr>
+                          <w:noProof/>
+                          <w:color w:val="FF0000"/>
+                          <w:sz w:val="24"/>
+                          <w:szCs w:val="24"/>
+                        </w:rPr>
+                      </w:pPr>
+                      <w:r>
+                        <w:rPr>
+                          <w:noProof/>
+                          <w:sz w:val="20"/>
+                          <w:szCs w:val="20"/>
+                        </w:rPr>
+                        <w:t>Avec nom</w:t>
+                      </w:r>
+                      <w:r>
+                        <w:rPr>
+                          <w:noProof/>
+                          <w:sz w:val="20"/>
+                          <w:szCs w:val="20"/>
+                        </w:rPr>
+                        <w:t>, pays, ville, code postal et adresse</w:t>
+                      </w:r>
+                    </w:p>
+                  </w:txbxContent>
+                </v:textbox>
                 <w10:wrap anchorx="margin"/>
               </v:shape>
             </w:pict>
@@ -879,63 +4333,74 @@
       </w:r>
       <w:r>
         <w:rPr>
-          <w:b/>
-          <w:bCs/>
-          <w:noProof/>
-          <w:sz w:val="36"/>
-          <w:szCs w:val="36"/>
-          <w:u w:val="single"/>
+          <w:noProof/>
         </w:rPr>
         <mc:AlternateContent>
           <mc:Choice Requires="wps">
             <w:drawing>
-              <wp:anchor distT="0" distB="0" distL="114300" distR="114300" simplePos="0" relativeHeight="251671552" behindDoc="0" locked="0" layoutInCell="1" allowOverlap="1" wp14:anchorId="08EA954A" wp14:editId="49BD6587">
+              <wp:anchor distT="45720" distB="45720" distL="114300" distR="114300" simplePos="0" relativeHeight="251812864" behindDoc="0" locked="0" layoutInCell="1" allowOverlap="1" wp14:anchorId="3550237B" wp14:editId="00C2E16B">
                 <wp:simplePos x="0" y="0"/>
                 <wp:positionH relativeFrom="leftMargin">
-                  <wp:posOffset>6286500</wp:posOffset>
+                  <wp:align>right</wp:align>
                 </wp:positionH>
                 <wp:positionV relativeFrom="paragraph">
-                  <wp:posOffset>1925954</wp:posOffset>
+                  <wp:posOffset>814804</wp:posOffset>
                 </wp:positionV>
-                <wp:extent cx="381000" cy="198967"/>
-                <wp:effectExtent l="38100" t="0" r="19050" b="48895"/>
+                <wp:extent cx="873125" cy="454025"/>
+                <wp:effectExtent l="0" t="0" r="22225" b="22225"/>
                 <wp:wrapNone/>
-                <wp:docPr id="774129604" name="Connecteur droit avec flèche 3"/>
-                <wp:cNvGraphicFramePr/>
+                <wp:docPr id="687514190" name="Zone de texte 2"/>
+                <wp:cNvGraphicFramePr>
+                  <a:graphicFrameLocks xmlns:a="http://schemas.openxmlformats.org/drawingml/2006/main"/>
+                </wp:cNvGraphicFramePr>
                 <a:graphic xmlns:a="http://schemas.openxmlformats.org/drawingml/2006/main">
                   <a:graphicData uri="http://schemas.microsoft.com/office/word/2010/wordprocessingShape">
                     <wps:wsp>
-                      <wps:cNvCnPr/>
-                      <wps:spPr>
-                        <a:xfrm flipH="1">
+                      <wps:cNvSpPr txBox="1">
+                        <a:spLocks noChangeArrowheads="1"/>
+                      </wps:cNvSpPr>
+                      <wps:spPr bwMode="auto">
+                        <a:xfrm>
                           <a:off x="0" y="0"/>
-                          <a:ext cx="381000" cy="198967"/>
+                          <a:ext cx="873125" cy="454025"/>
                         </a:xfrm>
-                        <a:prstGeom prst="straightConnector1">
+                        <a:prstGeom prst="rect">
                           <a:avLst/>
                         </a:prstGeom>
-                        <a:ln w="12700">
+                        <a:noFill/>
+                        <a:ln w="19050">
                           <a:solidFill>
                             <a:srgbClr val="C00000"/>
                           </a:solidFill>
-                          <a:tailEnd type="triangle"/>
+                          <a:miter lim="800000"/>
+                          <a:headEnd/>
+                          <a:tailEnd/>
                         </a:ln>
                       </wps:spPr>
-                      <wps:style>
-                        <a:lnRef idx="1">
-                          <a:schemeClr val="accent1"/>
-                        </a:lnRef>
-                        <a:fillRef idx="0">
-                          <a:schemeClr val="accent1"/>
-                        </a:fillRef>
-                        <a:effectRef idx="0">
-                          <a:schemeClr val="accent1"/>
-                        </a:effectRef>
-                        <a:fontRef idx="minor">
-                          <a:schemeClr val="tx1"/>
-                        </a:fontRef>
-                      </wps:style>
-                      <wps:bodyPr/>
+                      <wps:txbx>
+                        <w:txbxContent>
+                          <w:p>
+                            <w:pPr>
+                              <w:jc w:val="center"/>
+                              <w:rPr>
+                                <w:noProof/>
+                                <w:color w:val="FF0000"/>
+                                <w:sz w:val="28"/>
+                                <w:szCs w:val="28"/>
+                              </w:rPr>
+                            </w:pPr>
+                            <w:r>
+                              <w:rPr>
+                                <w:noProof/>
+                              </w:rPr>
+                              <w:t>Création des lieux</w:t>
+                            </w:r>
+                          </w:p>
+                        </w:txbxContent>
+                      </wps:txbx>
+                      <wps:bodyPr rot="0" vert="horz" wrap="square" lIns="91440" tIns="45720" rIns="91440" bIns="45720" anchor="t" anchorCtr="0">
+                        <a:noAutofit/>
+                      </wps:bodyPr>
                     </wps:wsp>
                   </a:graphicData>
                 </a:graphic>
@@ -950,8 +4415,28 @@
           </mc:Choice>
           <mc:Fallback>
             <w:pict>
-              <v:shape w14:anchorId="45EBD040" id="Connecteur droit avec flèche 3" o:spid="_x0000_s1026" type="#_x0000_t32" style="position:absolute;margin-left:495pt;margin-top:151.65pt;width:30pt;height:15.65pt;flip:x;z-index:251671552;visibility:visible;mso-wrap-style:square;mso-width-percent:0;mso-height-percent:0;mso-wrap-distance-left:9pt;mso-wrap-distance-top:0;mso-wrap-distance-right:9pt;mso-wrap-distance-bottom:0;mso-position-horizontal:absolute;mso-position-horizontal-relative:left-margin-area;mso-position-vertical:absolute;mso-position-vertical-relative:text;mso-width-percent:0;mso-height-percent:0;mso-width-relative:margin;mso-height-relative:margin" o:gfxdata="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" strokecolor="#c00000" strokeweight="1pt">
-                <v:stroke endarrow="block" joinstyle="miter"/>
+              <v:shape w14:anchorId="3550237B" id="_x0000_s1052" type="#_x0000_t202" style="position:absolute;margin-left:17.55pt;margin-top:64.15pt;width:68.75pt;height:35.75pt;z-index:251812864;visibility:visible;mso-wrap-style:square;mso-width-percent:0;mso-height-percent:0;mso-wrap-distance-left:9pt;mso-wrap-distance-top:3.6pt;mso-wrap-distance-right:9pt;mso-wrap-distance-bottom:3.6pt;mso-position-horizontal:right;mso-position-horizontal-relative:left-margin-area;mso-position-vertical:absolute;mso-position-vertical-relative:text;mso-width-percent:0;mso-height-percent:0;mso-width-relative:margin;mso-height-relative:margin;v-text-anchor:top" o:gfxdata="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" filled="f" strokecolor="#c00000" strokeweight="1.5pt">
+                <v:textbox>
+                  <w:txbxContent>
+                    <w:p>
+                      <w:pPr>
+                        <w:jc w:val="center"/>
+                        <w:rPr>
+                          <w:noProof/>
+                          <w:color w:val="FF0000"/>
+                          <w:sz w:val="28"/>
+                          <w:szCs w:val="28"/>
+                        </w:rPr>
+                      </w:pPr>
+                      <w:r>
+                        <w:rPr>
+                          <w:noProof/>
+                        </w:rPr>
+                        <w:t>Création des lieux</w:t>
+                      </w:r>
+                    </w:p>
+                  </w:txbxContent>
+                </v:textbox>
                 <w10:wrap anchorx="margin"/>
               </v:shape>
             </w:pict>
@@ -965,18 +4450,744 @@
         <mc:AlternateContent>
           <mc:Choice Requires="wps">
             <w:drawing>
-              <wp:anchor distT="45720" distB="45720" distL="114300" distR="114300" simplePos="0" relativeHeight="251669504" behindDoc="0" locked="0" layoutInCell="1" allowOverlap="1" wp14:anchorId="20E2FFCB" wp14:editId="2B8A7165">
+              <wp:anchor distT="0" distB="0" distL="114300" distR="114300" simplePos="0" relativeHeight="251823104" behindDoc="0" locked="0" layoutInCell="1" allowOverlap="1" wp14:anchorId="66BC5714" wp14:editId="5F19031F">
                 <wp:simplePos x="0" y="0"/>
                 <wp:positionH relativeFrom="page">
+                  <wp:posOffset>5118100</wp:posOffset>
+                </wp:positionH>
+                <wp:positionV relativeFrom="paragraph">
+                  <wp:posOffset>1581785</wp:posOffset>
+                </wp:positionV>
+                <wp:extent cx="1207249" cy="170188"/>
+                <wp:effectExtent l="0" t="0" r="12065" b="20320"/>
+                <wp:wrapNone/>
+                <wp:docPr id="63349562" name="Rectangle 8"/>
+                <wp:cNvGraphicFramePr/>
+                <a:graphic xmlns:a="http://schemas.openxmlformats.org/drawingml/2006/main">
+                  <a:graphicData uri="http://schemas.microsoft.com/office/word/2010/wordprocessingShape">
+                    <wps:wsp>
+                      <wps:cNvSpPr/>
+                      <wps:spPr>
+                        <a:xfrm>
+                          <a:off x="0" y="0"/>
+                          <a:ext cx="1207249" cy="170188"/>
+                        </a:xfrm>
+                        <a:prstGeom prst="rect">
+                          <a:avLst/>
+                        </a:prstGeom>
+                        <a:noFill/>
+                        <a:ln w="19050">
+                          <a:solidFill>
+                            <a:srgbClr val="C00000"/>
+                          </a:solidFill>
+                        </a:ln>
+                      </wps:spPr>
+                      <wps:style>
+                        <a:lnRef idx="2">
+                          <a:schemeClr val="accent1">
+                            <a:shade val="15000"/>
+                          </a:schemeClr>
+                        </a:lnRef>
+                        <a:fillRef idx="1">
+                          <a:schemeClr val="accent1"/>
+                        </a:fillRef>
+                        <a:effectRef idx="0">
+                          <a:schemeClr val="accent1"/>
+                        </a:effectRef>
+                        <a:fontRef idx="minor">
+                          <a:schemeClr val="lt1"/>
+                        </a:fontRef>
+                      </wps:style>
+                      <wps:bodyPr rot="0" spcFirstLastPara="0" vertOverflow="overflow" horzOverflow="overflow" vert="horz" wrap="square" lIns="91440" tIns="45720" rIns="91440" bIns="45720" numCol="1" spcCol="0" rtlCol="0" fromWordArt="0" anchor="ctr" anchorCtr="0" forceAA="0" compatLnSpc="1">
+                        <a:prstTxWarp prst="textNoShape">
+                          <a:avLst/>
+                        </a:prstTxWarp>
+                        <a:noAutofit/>
+                      </wps:bodyPr>
+                    </wps:wsp>
+                  </a:graphicData>
+                </a:graphic>
+                <wp14:sizeRelH relativeFrom="margin">
+                  <wp14:pctWidth>0</wp14:pctWidth>
+                </wp14:sizeRelH>
+                <wp14:sizeRelV relativeFrom="margin">
+                  <wp14:pctHeight>0</wp14:pctHeight>
+                </wp14:sizeRelV>
+              </wp:anchor>
+            </w:drawing>
+          </mc:Choice>
+          <mc:Fallback>
+            <w:pict>
+              <v:rect w14:anchorId="0A561162" id="Rectangle 8" o:spid="_x0000_s1026" style="position:absolute;margin-left:403pt;margin-top:124.55pt;width:95.05pt;height:13.4pt;z-index:251823104;visibility:visible;mso-wrap-style:square;mso-width-percent:0;mso-height-percent:0;mso-wrap-distance-left:9pt;mso-wrap-distance-top:0;mso-wrap-distance-right:9pt;mso-wrap-distance-bottom:0;mso-position-horizontal:absolute;mso-position-horizontal-relative:page;mso-position-vertical:absolute;mso-position-vertical-relative:text;mso-width-percent:0;mso-height-percent:0;mso-width-relative:margin;mso-height-relative:margin;v-text-anchor:middle" o:gfxdata="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" filled="f" strokecolor="#c00000" strokeweight="1.5pt">
+                <w10:wrap anchorx="page"/>
+              </v:rect>
+            </w:pict>
+          </mc:Fallback>
+        </mc:AlternateContent>
+      </w:r>
+      <w:r>
+        <w:rPr>
+          <w:noProof/>
+        </w:rPr>
+        <mc:AlternateContent>
+          <mc:Choice Requires="wps">
+            <w:drawing>
+              <wp:anchor distT="0" distB="0" distL="114300" distR="114300" simplePos="0" relativeHeight="251821056" behindDoc="0" locked="0" layoutInCell="1" allowOverlap="1" wp14:anchorId="06B720B0" wp14:editId="6347A558">
+                <wp:simplePos x="0" y="0"/>
+                <wp:positionH relativeFrom="page">
+                  <wp:posOffset>5118100</wp:posOffset>
+                </wp:positionH>
+                <wp:positionV relativeFrom="paragraph">
+                  <wp:posOffset>1410335</wp:posOffset>
+                </wp:positionV>
+                <wp:extent cx="1207249" cy="170188"/>
+                <wp:effectExtent l="0" t="0" r="12065" b="20320"/>
+                <wp:wrapNone/>
+                <wp:docPr id="1286047967" name="Rectangle 8"/>
+                <wp:cNvGraphicFramePr/>
+                <a:graphic xmlns:a="http://schemas.openxmlformats.org/drawingml/2006/main">
+                  <a:graphicData uri="http://schemas.microsoft.com/office/word/2010/wordprocessingShape">
+                    <wps:wsp>
+                      <wps:cNvSpPr/>
+                      <wps:spPr>
+                        <a:xfrm>
+                          <a:off x="0" y="0"/>
+                          <a:ext cx="1207249" cy="170188"/>
+                        </a:xfrm>
+                        <a:prstGeom prst="rect">
+                          <a:avLst/>
+                        </a:prstGeom>
+                        <a:noFill/>
+                        <a:ln w="19050">
+                          <a:solidFill>
+                            <a:srgbClr val="C00000"/>
+                          </a:solidFill>
+                        </a:ln>
+                      </wps:spPr>
+                      <wps:style>
+                        <a:lnRef idx="2">
+                          <a:schemeClr val="accent1">
+                            <a:shade val="15000"/>
+                          </a:schemeClr>
+                        </a:lnRef>
+                        <a:fillRef idx="1">
+                          <a:schemeClr val="accent1"/>
+                        </a:fillRef>
+                        <a:effectRef idx="0">
+                          <a:schemeClr val="accent1"/>
+                        </a:effectRef>
+                        <a:fontRef idx="minor">
+                          <a:schemeClr val="lt1"/>
+                        </a:fontRef>
+                      </wps:style>
+                      <wps:bodyPr rot="0" spcFirstLastPara="0" vertOverflow="overflow" horzOverflow="overflow" vert="horz" wrap="square" lIns="91440" tIns="45720" rIns="91440" bIns="45720" numCol="1" spcCol="0" rtlCol="0" fromWordArt="0" anchor="ctr" anchorCtr="0" forceAA="0" compatLnSpc="1">
+                        <a:prstTxWarp prst="textNoShape">
+                          <a:avLst/>
+                        </a:prstTxWarp>
+                        <a:noAutofit/>
+                      </wps:bodyPr>
+                    </wps:wsp>
+                  </a:graphicData>
+                </a:graphic>
+                <wp14:sizeRelH relativeFrom="margin">
+                  <wp14:pctWidth>0</wp14:pctWidth>
+                </wp14:sizeRelH>
+                <wp14:sizeRelV relativeFrom="margin">
+                  <wp14:pctHeight>0</wp14:pctHeight>
+                </wp14:sizeRelV>
+              </wp:anchor>
+            </w:drawing>
+          </mc:Choice>
+          <mc:Fallback>
+            <w:pict>
+              <v:rect w14:anchorId="67F1D68A" id="Rectangle 8" o:spid="_x0000_s1026" style="position:absolute;margin-left:403pt;margin-top:111.05pt;width:95.05pt;height:13.4pt;z-index:251821056;visibility:visible;mso-wrap-style:square;mso-width-percent:0;mso-height-percent:0;mso-wrap-distance-left:9pt;mso-wrap-distance-top:0;mso-wrap-distance-right:9pt;mso-wrap-distance-bottom:0;mso-position-horizontal:absolute;mso-position-horizontal-relative:page;mso-position-vertical:absolute;mso-position-vertical-relative:text;mso-width-percent:0;mso-height-percent:0;mso-width-relative:margin;mso-height-relative:margin;v-text-anchor:middle" o:gfxdata="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" filled="f" strokecolor="#c00000" strokeweight="1.5pt">
+                <w10:wrap anchorx="page"/>
+              </v:rect>
+            </w:pict>
+          </mc:Fallback>
+        </mc:AlternateContent>
+      </w:r>
+      <w:r>
+        <w:rPr>
+          <w:noProof/>
+        </w:rPr>
+        <mc:AlternateContent>
+          <mc:Choice Requires="wps">
+            <w:drawing>
+              <wp:anchor distT="0" distB="0" distL="114300" distR="114300" simplePos="0" relativeHeight="251819008" behindDoc="0" locked="0" layoutInCell="1" allowOverlap="1" wp14:anchorId="26734FDC" wp14:editId="58B08D6E">
+                <wp:simplePos x="0" y="0"/>
+                <wp:positionH relativeFrom="page">
+                  <wp:posOffset>5029200</wp:posOffset>
+                </wp:positionH>
+                <wp:positionV relativeFrom="paragraph">
+                  <wp:posOffset>1235212</wp:posOffset>
+                </wp:positionV>
+                <wp:extent cx="1296748" cy="170188"/>
+                <wp:effectExtent l="0" t="0" r="17780" b="20320"/>
+                <wp:wrapNone/>
+                <wp:docPr id="1447167617" name="Rectangle 8"/>
+                <wp:cNvGraphicFramePr/>
+                <a:graphic xmlns:a="http://schemas.openxmlformats.org/drawingml/2006/main">
+                  <a:graphicData uri="http://schemas.microsoft.com/office/word/2010/wordprocessingShape">
+                    <wps:wsp>
+                      <wps:cNvSpPr/>
+                      <wps:spPr>
+                        <a:xfrm>
+                          <a:off x="0" y="0"/>
+                          <a:ext cx="1296748" cy="170188"/>
+                        </a:xfrm>
+                        <a:prstGeom prst="rect">
+                          <a:avLst/>
+                        </a:prstGeom>
+                        <a:noFill/>
+                        <a:ln w="19050">
+                          <a:solidFill>
+                            <a:srgbClr val="C00000"/>
+                          </a:solidFill>
+                        </a:ln>
+                      </wps:spPr>
+                      <wps:style>
+                        <a:lnRef idx="2">
+                          <a:schemeClr val="accent1">
+                            <a:shade val="15000"/>
+                          </a:schemeClr>
+                        </a:lnRef>
+                        <a:fillRef idx="1">
+                          <a:schemeClr val="accent1"/>
+                        </a:fillRef>
+                        <a:effectRef idx="0">
+                          <a:schemeClr val="accent1"/>
+                        </a:effectRef>
+                        <a:fontRef idx="minor">
+                          <a:schemeClr val="lt1"/>
+                        </a:fontRef>
+                      </wps:style>
+                      <wps:bodyPr rot="0" spcFirstLastPara="0" vertOverflow="overflow" horzOverflow="overflow" vert="horz" wrap="square" lIns="91440" tIns="45720" rIns="91440" bIns="45720" numCol="1" spcCol="0" rtlCol="0" fromWordArt="0" anchor="ctr" anchorCtr="0" forceAA="0" compatLnSpc="1">
+                        <a:prstTxWarp prst="textNoShape">
+                          <a:avLst/>
+                        </a:prstTxWarp>
+                        <a:noAutofit/>
+                      </wps:bodyPr>
+                    </wps:wsp>
+                  </a:graphicData>
+                </a:graphic>
+                <wp14:sizeRelH relativeFrom="margin">
+                  <wp14:pctWidth>0</wp14:pctWidth>
+                </wp14:sizeRelH>
+                <wp14:sizeRelV relativeFrom="margin">
+                  <wp14:pctHeight>0</wp14:pctHeight>
+                </wp14:sizeRelV>
+              </wp:anchor>
+            </w:drawing>
+          </mc:Choice>
+          <mc:Fallback>
+            <w:pict>
+              <v:rect w14:anchorId="15FD7536" id="Rectangle 8" o:spid="_x0000_s1026" style="position:absolute;margin-left:396pt;margin-top:97.25pt;width:102.1pt;height:13.4pt;z-index:251819008;visibility:visible;mso-wrap-style:square;mso-width-percent:0;mso-height-percent:0;mso-wrap-distance-left:9pt;mso-wrap-distance-top:0;mso-wrap-distance-right:9pt;mso-wrap-distance-bottom:0;mso-position-horizontal:absolute;mso-position-horizontal-relative:page;mso-position-vertical:absolute;mso-position-vertical-relative:text;mso-width-percent:0;mso-height-percent:0;mso-width-relative:margin;mso-height-relative:margin;v-text-anchor:middle" o:gfxdata="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" filled="f" strokecolor="#c00000" strokeweight="1.5pt">
+                <w10:wrap anchorx="page"/>
+              </v:rect>
+            </w:pict>
+          </mc:Fallback>
+        </mc:AlternateContent>
+      </w:r>
+      <w:r>
+        <w:rPr>
+          <w:noProof/>
+        </w:rPr>
+        <mc:AlternateContent>
+          <mc:Choice Requires="wps">
+            <w:drawing>
+              <wp:anchor distT="0" distB="0" distL="114300" distR="114300" simplePos="0" relativeHeight="251816960" behindDoc="0" locked="0" layoutInCell="1" allowOverlap="1" wp14:anchorId="58D60959" wp14:editId="544D064E">
+                <wp:simplePos x="0" y="0"/>
+                <wp:positionH relativeFrom="page">
+                  <wp:posOffset>3117851</wp:posOffset>
+                </wp:positionH>
+                <wp:positionV relativeFrom="paragraph">
+                  <wp:posOffset>1396365</wp:posOffset>
+                </wp:positionV>
+                <wp:extent cx="1403350" cy="169333"/>
+                <wp:effectExtent l="0" t="0" r="25400" b="21590"/>
+                <wp:wrapNone/>
+                <wp:docPr id="772854232" name="Rectangle 8"/>
+                <wp:cNvGraphicFramePr/>
+                <a:graphic xmlns:a="http://schemas.openxmlformats.org/drawingml/2006/main">
+                  <a:graphicData uri="http://schemas.microsoft.com/office/word/2010/wordprocessingShape">
+                    <wps:wsp>
+                      <wps:cNvSpPr/>
+                      <wps:spPr>
+                        <a:xfrm>
+                          <a:off x="0" y="0"/>
+                          <a:ext cx="1403350" cy="169333"/>
+                        </a:xfrm>
+                        <a:prstGeom prst="rect">
+                          <a:avLst/>
+                        </a:prstGeom>
+                        <a:noFill/>
+                        <a:ln w="19050">
+                          <a:solidFill>
+                            <a:srgbClr val="C00000"/>
+                          </a:solidFill>
+                        </a:ln>
+                      </wps:spPr>
+                      <wps:style>
+                        <a:lnRef idx="2">
+                          <a:schemeClr val="accent1">
+                            <a:shade val="15000"/>
+                          </a:schemeClr>
+                        </a:lnRef>
+                        <a:fillRef idx="1">
+                          <a:schemeClr val="accent1"/>
+                        </a:fillRef>
+                        <a:effectRef idx="0">
+                          <a:schemeClr val="accent1"/>
+                        </a:effectRef>
+                        <a:fontRef idx="minor">
+                          <a:schemeClr val="lt1"/>
+                        </a:fontRef>
+                      </wps:style>
+                      <wps:bodyPr rot="0" spcFirstLastPara="0" vertOverflow="overflow" horzOverflow="overflow" vert="horz" wrap="square" lIns="91440" tIns="45720" rIns="91440" bIns="45720" numCol="1" spcCol="0" rtlCol="0" fromWordArt="0" anchor="ctr" anchorCtr="0" forceAA="0" compatLnSpc="1">
+                        <a:prstTxWarp prst="textNoShape">
+                          <a:avLst/>
+                        </a:prstTxWarp>
+                        <a:noAutofit/>
+                      </wps:bodyPr>
+                    </wps:wsp>
+                  </a:graphicData>
+                </a:graphic>
+                <wp14:sizeRelH relativeFrom="margin">
+                  <wp14:pctWidth>0</wp14:pctWidth>
+                </wp14:sizeRelH>
+                <wp14:sizeRelV relativeFrom="margin">
+                  <wp14:pctHeight>0</wp14:pctHeight>
+                </wp14:sizeRelV>
+              </wp:anchor>
+            </w:drawing>
+          </mc:Choice>
+          <mc:Fallback>
+            <w:pict>
+              <v:rect w14:anchorId="4ADB83E9" id="Rectangle 8" o:spid="_x0000_s1026" style="position:absolute;margin-left:245.5pt;margin-top:109.95pt;width:110.5pt;height:13.35pt;z-index:251816960;visibility:visible;mso-wrap-style:square;mso-width-percent:0;mso-height-percent:0;mso-wrap-distance-left:9pt;mso-wrap-distance-top:0;mso-wrap-distance-right:9pt;mso-wrap-distance-bottom:0;mso-position-horizontal:absolute;mso-position-horizontal-relative:page;mso-position-vertical:absolute;mso-position-vertical-relative:text;mso-width-percent:0;mso-height-percent:0;mso-width-relative:margin;mso-height-relative:margin;v-text-anchor:middle" o:gfxdata="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" filled="f" strokecolor="#c00000" strokeweight="1.5pt">
+                <w10:wrap anchorx="page"/>
+              </v:rect>
+            </w:pict>
+          </mc:Fallback>
+        </mc:AlternateContent>
+      </w:r>
+      <w:r>
+        <w:rPr>
+          <w:noProof/>
+        </w:rPr>
+        <mc:AlternateContent>
+          <mc:Choice Requires="wps">
+            <w:drawing>
+              <wp:anchor distT="0" distB="0" distL="114300" distR="114300" simplePos="0" relativeHeight="251814912" behindDoc="0" locked="0" layoutInCell="1" allowOverlap="1" wp14:anchorId="7738A8EC" wp14:editId="4193643C">
+                <wp:simplePos x="0" y="0"/>
+                <wp:positionH relativeFrom="page">
+                  <wp:posOffset>3289300</wp:posOffset>
+                </wp:positionH>
+                <wp:positionV relativeFrom="paragraph">
+                  <wp:posOffset>913765</wp:posOffset>
+                </wp:positionV>
+                <wp:extent cx="1238038" cy="177377"/>
+                <wp:effectExtent l="0" t="0" r="19685" b="13335"/>
+                <wp:wrapNone/>
+                <wp:docPr id="769992355" name="Rectangle 8"/>
+                <wp:cNvGraphicFramePr/>
+                <a:graphic xmlns:a="http://schemas.openxmlformats.org/drawingml/2006/main">
+                  <a:graphicData uri="http://schemas.microsoft.com/office/word/2010/wordprocessingShape">
+                    <wps:wsp>
+                      <wps:cNvSpPr/>
+                      <wps:spPr>
+                        <a:xfrm>
+                          <a:off x="0" y="0"/>
+                          <a:ext cx="1238038" cy="177377"/>
+                        </a:xfrm>
+                        <a:prstGeom prst="rect">
+                          <a:avLst/>
+                        </a:prstGeom>
+                        <a:noFill/>
+                        <a:ln w="19050">
+                          <a:solidFill>
+                            <a:srgbClr val="C00000"/>
+                          </a:solidFill>
+                        </a:ln>
+                      </wps:spPr>
+                      <wps:style>
+                        <a:lnRef idx="2">
+                          <a:schemeClr val="accent1">
+                            <a:shade val="15000"/>
+                          </a:schemeClr>
+                        </a:lnRef>
+                        <a:fillRef idx="1">
+                          <a:schemeClr val="accent1"/>
+                        </a:fillRef>
+                        <a:effectRef idx="0">
+                          <a:schemeClr val="accent1"/>
+                        </a:effectRef>
+                        <a:fontRef idx="minor">
+                          <a:schemeClr val="lt1"/>
+                        </a:fontRef>
+                      </wps:style>
+                      <wps:bodyPr rot="0" spcFirstLastPara="0" vertOverflow="overflow" horzOverflow="overflow" vert="horz" wrap="square" lIns="91440" tIns="45720" rIns="91440" bIns="45720" numCol="1" spcCol="0" rtlCol="0" fromWordArt="0" anchor="ctr" anchorCtr="0" forceAA="0" compatLnSpc="1">
+                        <a:prstTxWarp prst="textNoShape">
+                          <a:avLst/>
+                        </a:prstTxWarp>
+                        <a:noAutofit/>
+                      </wps:bodyPr>
+                    </wps:wsp>
+                  </a:graphicData>
+                </a:graphic>
+                <wp14:sizeRelH relativeFrom="margin">
+                  <wp14:pctWidth>0</wp14:pctWidth>
+                </wp14:sizeRelH>
+                <wp14:sizeRelV relativeFrom="margin">
+                  <wp14:pctHeight>0</wp14:pctHeight>
+                </wp14:sizeRelV>
+              </wp:anchor>
+            </w:drawing>
+          </mc:Choice>
+          <mc:Fallback>
+            <w:pict>
+              <v:rect w14:anchorId="3957F45D" id="Rectangle 8" o:spid="_x0000_s1026" style="position:absolute;margin-left:259pt;margin-top:71.95pt;width:97.5pt;height:13.95pt;z-index:251814912;visibility:visible;mso-wrap-style:square;mso-width-percent:0;mso-height-percent:0;mso-wrap-distance-left:9pt;mso-wrap-distance-top:0;mso-wrap-distance-right:9pt;mso-wrap-distance-bottom:0;mso-position-horizontal:absolute;mso-position-horizontal-relative:page;mso-position-vertical:absolute;mso-position-vertical-relative:text;mso-width-percent:0;mso-height-percent:0;mso-width-relative:margin;mso-height-relative:margin;v-text-anchor:middle" o:gfxdata="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" filled="f" strokecolor="#c00000" strokeweight="1.5pt">
+                <w10:wrap anchorx="page"/>
+              </v:rect>
+            </w:pict>
+          </mc:Fallback>
+        </mc:AlternateContent>
+      </w:r>
+      <w:r>
+        <w:rPr>
+          <w:noProof/>
+          <w:u w:val="single"/>
+        </w:rPr>
+        <mc:AlternateContent>
+          <mc:Choice Requires="wps">
+            <w:drawing>
+              <wp:anchor distT="0" distB="0" distL="114300" distR="114300" simplePos="0" relativeHeight="251810816" behindDoc="0" locked="0" layoutInCell="1" allowOverlap="1" wp14:anchorId="33A7218B" wp14:editId="2DBE8E44">
+                <wp:simplePos x="0" y="0"/>
+                <wp:positionH relativeFrom="margin">
+                  <wp:posOffset>1905</wp:posOffset>
+                </wp:positionH>
+                <wp:positionV relativeFrom="paragraph">
+                  <wp:posOffset>3650615</wp:posOffset>
+                </wp:positionV>
+                <wp:extent cx="237067" cy="241300"/>
+                <wp:effectExtent l="0" t="0" r="10795" b="25400"/>
+                <wp:wrapNone/>
+                <wp:docPr id="125875925" name="Zone de texte 2"/>
+                <wp:cNvGraphicFramePr/>
+                <a:graphic xmlns:a="http://schemas.openxmlformats.org/drawingml/2006/main">
+                  <a:graphicData uri="http://schemas.microsoft.com/office/word/2010/wordprocessingShape">
+                    <wps:wsp>
+                      <wps:cNvSpPr txBox="1"/>
+                      <wps:spPr>
+                        <a:xfrm>
+                          <a:off x="0" y="0"/>
+                          <a:ext cx="237067" cy="241300"/>
+                        </a:xfrm>
+                        <a:prstGeom prst="rect">
+                          <a:avLst/>
+                        </a:prstGeom>
+                        <a:noFill/>
+                        <a:ln w="6350">
+                          <a:solidFill>
+                            <a:srgbClr val="C00000"/>
+                          </a:solidFill>
+                        </a:ln>
+                      </wps:spPr>
+                      <wps:txbx>
+                        <w:txbxContent>
+                          <w:p>
+                            <w:pPr>
+                              <w:jc w:val="center"/>
+                              <w:rPr>
+                                <w:color w:val="FF0000"/>
+                                <w:sz w:val="20"/>
+                                <w:szCs w:val="20"/>
+                              </w:rPr>
+                            </w:pPr>
+                            <w:r>
+                              <w:rPr>
+                                <w:color w:val="FF0000"/>
+                                <w:sz w:val="20"/>
+                                <w:szCs w:val="20"/>
+                              </w:rPr>
+                              <w:t>4</w:t>
+                            </w:r>
+                          </w:p>
+                        </w:txbxContent>
+                      </wps:txbx>
+                      <wps:bodyPr rot="0" spcFirstLastPara="0" vertOverflow="overflow" horzOverflow="overflow" vert="horz" wrap="square" lIns="91440" tIns="45720" rIns="91440" bIns="45720" numCol="1" spcCol="0" rtlCol="0" fromWordArt="0" anchor="t" anchorCtr="0" forceAA="0" compatLnSpc="1">
+                        <a:prstTxWarp prst="textNoShape">
+                          <a:avLst/>
+                        </a:prstTxWarp>
+                        <a:noAutofit/>
+                      </wps:bodyPr>
+                    </wps:wsp>
+                  </a:graphicData>
+                </a:graphic>
+                <wp14:sizeRelH relativeFrom="margin">
+                  <wp14:pctWidth>0</wp14:pctWidth>
+                </wp14:sizeRelH>
+                <wp14:sizeRelV relativeFrom="margin">
+                  <wp14:pctHeight>0</wp14:pctHeight>
+                </wp14:sizeRelV>
+              </wp:anchor>
+            </w:drawing>
+          </mc:Choice>
+          <mc:Fallback>
+            <w:pict>
+              <v:shape w14:anchorId="33A7218B" id="_x0000_s1053" type="#_x0000_t202" style="position:absolute;margin-left:.15pt;margin-top:287.45pt;width:18.65pt;height:19pt;z-index:251810816;visibility:visible;mso-wrap-style:square;mso-width-percent:0;mso-height-percent:0;mso-wrap-distance-left:9pt;mso-wrap-distance-top:0;mso-wrap-distance-right:9pt;mso-wrap-distance-bottom:0;mso-position-horizontal:absolute;mso-position-horizontal-relative:margin;mso-position-vertical:absolute;mso-position-vertical-relative:text;mso-width-percent:0;mso-height-percent:0;mso-width-relative:margin;mso-height-relative:margin;v-text-anchor:top" o:gfxdata="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" filled="f" strokecolor="#c00000" strokeweight=".5pt">
+                <v:textbox>
+                  <w:txbxContent>
+                    <w:p>
+                      <w:pPr>
+                        <w:jc w:val="center"/>
+                        <w:rPr>
+                          <w:color w:val="FF0000"/>
+                          <w:sz w:val="20"/>
+                          <w:szCs w:val="20"/>
+                        </w:rPr>
+                      </w:pPr>
+                      <w:r>
+                        <w:rPr>
+                          <w:color w:val="FF0000"/>
+                          <w:sz w:val="20"/>
+                          <w:szCs w:val="20"/>
+                        </w:rPr>
+                        <w:t>4</w:t>
+                      </w:r>
+                    </w:p>
+                  </w:txbxContent>
+                </v:textbox>
+                <w10:wrap anchorx="margin"/>
+              </v:shape>
+            </w:pict>
+          </mc:Fallback>
+        </mc:AlternateContent>
+      </w:r>
+      <w:r>
+        <w:rPr>
+          <w:noProof/>
+          <w:u w:val="single"/>
+        </w:rPr>
+        <mc:AlternateContent>
+          <mc:Choice Requires="wps">
+            <w:drawing>
+              <wp:anchor distT="0" distB="0" distL="114300" distR="114300" simplePos="0" relativeHeight="251776000" behindDoc="0" locked="0" layoutInCell="1" allowOverlap="1" wp14:anchorId="3C7AEFAF" wp14:editId="5EFAC9D9">
+                <wp:simplePos x="0" y="0"/>
+                <wp:positionH relativeFrom="margin">
+                  <wp:posOffset>-1252</wp:posOffset>
+                </wp:positionH>
+                <wp:positionV relativeFrom="paragraph">
+                  <wp:posOffset>-965</wp:posOffset>
+                </wp:positionV>
+                <wp:extent cx="237067" cy="241300"/>
+                <wp:effectExtent l="0" t="0" r="10795" b="25400"/>
+                <wp:wrapNone/>
+                <wp:docPr id="1135978944" name="Zone de texte 2"/>
+                <wp:cNvGraphicFramePr/>
+                <a:graphic xmlns:a="http://schemas.openxmlformats.org/drawingml/2006/main">
+                  <a:graphicData uri="http://schemas.microsoft.com/office/word/2010/wordprocessingShape">
+                    <wps:wsp>
+                      <wps:cNvSpPr txBox="1"/>
+                      <wps:spPr>
+                        <a:xfrm>
+                          <a:off x="0" y="0"/>
+                          <a:ext cx="237067" cy="241300"/>
+                        </a:xfrm>
+                        <a:prstGeom prst="rect">
+                          <a:avLst/>
+                        </a:prstGeom>
+                        <a:noFill/>
+                        <a:ln w="6350">
+                          <a:solidFill>
+                            <a:srgbClr val="C00000"/>
+                          </a:solidFill>
+                        </a:ln>
+                      </wps:spPr>
+                      <wps:txbx>
+                        <w:txbxContent>
+                          <w:p>
+                            <w:pPr>
+                              <w:jc w:val="center"/>
+                              <w:rPr>
+                                <w:color w:val="FF0000"/>
+                                <w:sz w:val="20"/>
+                                <w:szCs w:val="20"/>
+                              </w:rPr>
+                            </w:pPr>
+                            <w:r>
+                              <w:rPr>
+                                <w:color w:val="FF0000"/>
+                                <w:sz w:val="20"/>
+                                <w:szCs w:val="20"/>
+                              </w:rPr>
+                              <w:t>2</w:t>
+                            </w:r>
+                          </w:p>
+                        </w:txbxContent>
+                      </wps:txbx>
+                      <wps:bodyPr rot="0" spcFirstLastPara="0" vertOverflow="overflow" horzOverflow="overflow" vert="horz" wrap="square" lIns="91440" tIns="45720" rIns="91440" bIns="45720" numCol="1" spcCol="0" rtlCol="0" fromWordArt="0" anchor="t" anchorCtr="0" forceAA="0" compatLnSpc="1">
+                        <a:prstTxWarp prst="textNoShape">
+                          <a:avLst/>
+                        </a:prstTxWarp>
+                        <a:noAutofit/>
+                      </wps:bodyPr>
+                    </wps:wsp>
+                  </a:graphicData>
+                </a:graphic>
+                <wp14:sizeRelH relativeFrom="margin">
+                  <wp14:pctWidth>0</wp14:pctWidth>
+                </wp14:sizeRelH>
+                <wp14:sizeRelV relativeFrom="margin">
+                  <wp14:pctHeight>0</wp14:pctHeight>
+                </wp14:sizeRelV>
+              </wp:anchor>
+            </w:drawing>
+          </mc:Choice>
+          <mc:Fallback>
+            <w:pict>
+              <v:shape w14:anchorId="3C7AEFAF" id="_x0000_s1054" type="#_x0000_t202" style="position:absolute;margin-left:-.1pt;margin-top:-.1pt;width:18.65pt;height:19pt;z-index:251776000;visibility:visible;mso-wrap-style:square;mso-width-percent:0;mso-height-percent:0;mso-wrap-distance-left:9pt;mso-wrap-distance-top:0;mso-wrap-distance-right:9pt;mso-wrap-distance-bottom:0;mso-position-horizontal:absolute;mso-position-horizontal-relative:margin;mso-position-vertical:absolute;mso-position-vertical-relative:text;mso-width-percent:0;mso-height-percent:0;mso-width-relative:margin;mso-height-relative:margin;v-text-anchor:top" o:gfxdata="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" filled="f" strokecolor="#c00000" strokeweight=".5pt">
+                <v:textbox>
+                  <w:txbxContent>
+                    <w:p>
+                      <w:pPr>
+                        <w:jc w:val="center"/>
+                        <w:rPr>
+                          <w:color w:val="FF0000"/>
+                          <w:sz w:val="20"/>
+                          <w:szCs w:val="20"/>
+                        </w:rPr>
+                      </w:pPr>
+                      <w:r>
+                        <w:rPr>
+                          <w:color w:val="FF0000"/>
+                          <w:sz w:val="20"/>
+                          <w:szCs w:val="20"/>
+                        </w:rPr>
+                        <w:t>2</w:t>
+                      </w:r>
+                    </w:p>
+                  </w:txbxContent>
+                </v:textbox>
+                <w10:wrap anchorx="margin"/>
+              </v:shape>
+            </w:pict>
+          </mc:Fallback>
+        </mc:AlternateContent>
+      </w:r>
+      <w:r>
+        <w:rPr>
+          <w:noProof/>
+          <w:u w:val="single"/>
+        </w:rPr>
+        <w:drawing>
+          <wp:inline distT="0" distB="0" distL="0" distR="0" wp14:anchorId="07698F59" wp14:editId="559629E4">
+            <wp:extent cx="5760720" cy="3600450"/>
+            <wp:effectExtent l="0" t="0" r="0" b="0"/>
+            <wp:docPr id="1158053945" name="Image 5"/>
+            <wp:cNvGraphicFramePr>
+              <a:graphicFrameLocks xmlns:a="http://schemas.openxmlformats.org/drawingml/2006/main" noChangeAspect="1"/>
+            </wp:cNvGraphicFramePr>
+            <a:graphic xmlns:a="http://schemas.openxmlformats.org/drawingml/2006/main">
+              <a:graphicData uri="http://schemas.openxmlformats.org/drawingml/2006/picture">
+                <pic:pic xmlns:pic="http://schemas.openxmlformats.org/drawingml/2006/picture">
+                  <pic:nvPicPr>
+                    <pic:cNvPr id="1158053945" name="Image 1158053945"/>
+                    <pic:cNvPicPr/>
+                  </pic:nvPicPr>
+                  <pic:blipFill>
+                    <a:blip r:embed="rId14" cstate="print">
+                      <a:extLst>
+                        <a:ext uri="{28A0092B-C50C-407E-A947-70E740481C1C}">
+                          <a14:useLocalDpi xmlns:a14="http://schemas.microsoft.com/office/drawing/2010/main" val="0"/>
+                        </a:ext>
+                      </a:extLst>
+                    </a:blip>
+                    <a:stretch>
+                      <a:fillRect/>
+                    </a:stretch>
+                  </pic:blipFill>
+                  <pic:spPr>
+                    <a:xfrm>
+                      <a:off x="0" y="0"/>
+                      <a:ext cx="5760720" cy="3600450"/>
+                    </a:xfrm>
+                    <a:prstGeom prst="rect">
+                      <a:avLst/>
+                    </a:prstGeom>
+                  </pic:spPr>
+                </pic:pic>
+              </a:graphicData>
+            </a:graphic>
+          </wp:inline>
+        </w:drawing>
+      </w:r>
+      <w:r>
+        <w:rPr>
+          <w:noProof/>
+        </w:rPr>
+        <w:drawing>
+          <wp:inline distT="0" distB="0" distL="0" distR="0" wp14:anchorId="6FC98643" wp14:editId="5F0A84E0">
+            <wp:extent cx="5760720" cy="3600450"/>
+            <wp:effectExtent l="0" t="0" r="0" b="0"/>
+            <wp:docPr id="1373025461" name="Image 6" descr="Une image contenant texte, logiciel, Icône d’ordinateur, Page web&#10;&#10;Description générée automatiquement"/>
+            <wp:cNvGraphicFramePr>
+              <a:graphicFrameLocks xmlns:a="http://schemas.openxmlformats.org/drawingml/2006/main" noChangeAspect="1"/>
+            </wp:cNvGraphicFramePr>
+            <a:graphic xmlns:a="http://schemas.openxmlformats.org/drawingml/2006/main">
+              <a:graphicData uri="http://schemas.openxmlformats.org/drawingml/2006/picture">
+                <pic:pic xmlns:pic="http://schemas.openxmlformats.org/drawingml/2006/picture">
+                  <pic:nvPicPr>
+                    <pic:cNvPr id="1373025461" name="Image 6" descr="Une image contenant texte, logiciel, Icône d’ordinateur, Page web&#10;&#10;Description générée automatiquement"/>
+                    <pic:cNvPicPr/>
+                  </pic:nvPicPr>
+                  <pic:blipFill>
+                    <a:blip r:embed="rId15" cstate="print">
+                      <a:extLst>
+                        <a:ext uri="{28A0092B-C50C-407E-A947-70E740481C1C}">
+                          <a14:useLocalDpi xmlns:a14="http://schemas.microsoft.com/office/drawing/2010/main" val="0"/>
+                        </a:ext>
+                      </a:extLst>
+                    </a:blip>
+                    <a:stretch>
+                      <a:fillRect/>
+                    </a:stretch>
+                  </pic:blipFill>
+                  <pic:spPr>
+                    <a:xfrm>
+                      <a:off x="0" y="0"/>
+                      <a:ext cx="5760720" cy="3600450"/>
+                    </a:xfrm>
+                    <a:prstGeom prst="rect">
+                      <a:avLst/>
+                    </a:prstGeom>
+                  </pic:spPr>
+                </pic:pic>
+              </a:graphicData>
+            </a:graphic>
+          </wp:inline>
+        </w:drawing>
+      </w:r>
+      <w:r>
+        <w:rPr>
+          <w:noProof/>
+        </w:rPr>
+        <w:lastRenderedPageBreak/>
+        <mc:AlternateContent>
+          <mc:Choice Requires="wps">
+            <w:drawing>
+              <wp:anchor distT="45720" distB="45720" distL="114300" distR="114300" simplePos="0" relativeHeight="251827200" behindDoc="0" locked="0" layoutInCell="1" allowOverlap="1" wp14:anchorId="4CC504D1" wp14:editId="00D6880A">
+                <wp:simplePos x="0" y="0"/>
+                <wp:positionH relativeFrom="leftMargin">
                   <wp:align>right</wp:align>
                 </wp:positionH>
                 <wp:positionV relativeFrom="paragraph">
-                  <wp:posOffset>1640205</wp:posOffset>
+                  <wp:posOffset>1513205</wp:posOffset>
                 </wp:positionV>
-                <wp:extent cx="873125" cy="565554"/>
+                <wp:extent cx="873125" cy="584200"/>
                 <wp:effectExtent l="0" t="0" r="22225" b="25400"/>
                 <wp:wrapNone/>
-                <wp:docPr id="1820655214" name="Zone de texte 2"/>
+                <wp:docPr id="1781255496" name="Zone de texte 2"/>
                 <wp:cNvGraphicFramePr>
                   <a:graphicFrameLocks xmlns:a="http://schemas.openxmlformats.org/drawingml/2006/main"/>
                 </wp:cNvGraphicFramePr>
@@ -989,7 +5200,7 @@
                       <wps:spPr bwMode="auto">
                         <a:xfrm>
                           <a:off x="0" y="0"/>
-                          <a:ext cx="873125" cy="565554"/>
+                          <a:ext cx="873125" cy="584200"/>
                         </a:xfrm>
                         <a:prstGeom prst="rect">
                           <a:avLst/>
@@ -1020,7 +5231,7 @@
                                 <w:sz w:val="18"/>
                                 <w:szCs w:val="18"/>
                               </w:rPr>
-                              <w:t>Affichage des différents oridinateur</w:t>
+                              <w:t>Liste des modèles (ordinateurs)</w:t>
                             </w:r>
                           </w:p>
                         </w:txbxContent>
@@ -1042,7 +5253,7 @@
           </mc:Choice>
           <mc:Fallback>
             <w:pict>
-              <v:shape w14:anchorId="20E2FFCB" id="_x0000_s1028" type="#_x0000_t202" style="position:absolute;left:0;text-align:left;margin-left:17.55pt;margin-top:129.15pt;width:68.75pt;height:44.55pt;z-index:251669504;visibility:visible;mso-wrap-style:square;mso-width-percent:0;mso-height-percent:0;mso-wrap-distance-left:9pt;mso-wrap-distance-top:3.6pt;mso-wrap-distance-right:9pt;mso-wrap-distance-bottom:3.6pt;mso-position-horizontal:right;mso-position-horizontal-relative:page;mso-position-vertical:absolute;mso-position-vertical-relative:text;mso-width-percent:0;mso-height-percent:0;mso-width-relative:margin;mso-height-relative:margin;v-text-anchor:top" o:gfxdata="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" filled="f" strokecolor="#c00000" strokeweight="1.5pt">
+              <v:shape w14:anchorId="4CC504D1" id="_x0000_s1055" type="#_x0000_t202" style="position:absolute;margin-left:17.55pt;margin-top:119.15pt;width:68.75pt;height:46pt;z-index:251827200;visibility:visible;mso-wrap-style:square;mso-width-percent:0;mso-height-percent:0;mso-wrap-distance-left:9pt;mso-wrap-distance-top:3.6pt;mso-wrap-distance-right:9pt;mso-wrap-distance-bottom:3.6pt;mso-position-horizontal:right;mso-position-horizontal-relative:left-margin-area;mso-position-vertical:absolute;mso-position-vertical-relative:text;mso-width-percent:0;mso-height-percent:0;mso-width-relative:margin;mso-height-relative:margin;v-text-anchor:top" o:gfxdata="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" filled="f" strokecolor="#c00000" strokeweight="1.5pt">
                 <v:textbox>
                   <w:txbxContent>
                     <w:p>
@@ -1059,12 +5270,12 @@
                           <w:sz w:val="18"/>
                           <w:szCs w:val="18"/>
                         </w:rPr>
-                        <w:t>Affichage des différents oridinateur</w:t>
+                        <w:t>Liste des modèles (ordinateurs)</w:t>
                       </w:r>
                     </w:p>
                   </w:txbxContent>
                 </v:textbox>
-                <w10:wrap anchorx="page"/>
+                <w10:wrap anchorx="margin"/>
               </v:shape>
             </w:pict>
           </mc:Fallback>
@@ -1072,63 +5283,122 @@
       </w:r>
       <w:r>
         <w:rPr>
-          <w:b/>
-          <w:bCs/>
-          <w:noProof/>
-          <w:sz w:val="36"/>
-          <w:szCs w:val="36"/>
-          <w:u w:val="single"/>
+          <w:noProof/>
+        </w:rPr>
+        <w:drawing>
+          <wp:inline distT="0" distB="0" distL="0" distR="0" wp14:anchorId="77AEC73D" wp14:editId="1DCFB958">
+            <wp:extent cx="5760720" cy="3600450"/>
+            <wp:effectExtent l="0" t="0" r="0" b="0"/>
+            <wp:docPr id="2028262768" name="Image 7" descr="Une image contenant texte, logiciel, Icône d’ordinateur, Page web&#10;&#10;Description générée automatiquement"/>
+            <wp:cNvGraphicFramePr>
+              <a:graphicFrameLocks xmlns:a="http://schemas.openxmlformats.org/drawingml/2006/main" noChangeAspect="1"/>
+            </wp:cNvGraphicFramePr>
+            <a:graphic xmlns:a="http://schemas.openxmlformats.org/drawingml/2006/main">
+              <a:graphicData uri="http://schemas.openxmlformats.org/drawingml/2006/picture">
+                <pic:pic xmlns:pic="http://schemas.openxmlformats.org/drawingml/2006/picture">
+                  <pic:nvPicPr>
+                    <pic:cNvPr id="2028262768" name="Image 7" descr="Une image contenant texte, logiciel, Icône d’ordinateur, Page web&#10;&#10;Description générée automatiquement"/>
+                    <pic:cNvPicPr/>
+                  </pic:nvPicPr>
+                  <pic:blipFill>
+                    <a:blip r:embed="rId16" cstate="print">
+                      <a:extLst>
+                        <a:ext uri="{28A0092B-C50C-407E-A947-70E740481C1C}">
+                          <a14:useLocalDpi xmlns:a14="http://schemas.microsoft.com/office/drawing/2010/main" val="0"/>
+                        </a:ext>
+                      </a:extLst>
+                    </a:blip>
+                    <a:stretch>
+                      <a:fillRect/>
+                    </a:stretch>
+                  </pic:blipFill>
+                  <pic:spPr>
+                    <a:xfrm>
+                      <a:off x="0" y="0"/>
+                      <a:ext cx="5760720" cy="3600450"/>
+                    </a:xfrm>
+                    <a:prstGeom prst="rect">
+                      <a:avLst/>
+                    </a:prstGeom>
+                  </pic:spPr>
+                </pic:pic>
+              </a:graphicData>
+            </a:graphic>
+          </wp:inline>
+        </w:drawing>
+      </w:r>
+      <w:r>
+        <w:rPr>
+          <w:noProof/>
         </w:rPr>
         <mc:AlternateContent>
           <mc:Choice Requires="wps">
             <w:drawing>
-              <wp:anchor distT="0" distB="0" distL="114300" distR="114300" simplePos="0" relativeHeight="251675648" behindDoc="0" locked="0" layoutInCell="1" allowOverlap="1" wp14:anchorId="06402680" wp14:editId="1EB716F9">
+              <wp:anchor distT="45720" distB="45720" distL="114300" distR="114300" simplePos="0" relativeHeight="251836416" behindDoc="0" locked="0" layoutInCell="1" allowOverlap="1" wp14:anchorId="09486015" wp14:editId="2AF5FDEE">
                 <wp:simplePos x="0" y="0"/>
                 <wp:positionH relativeFrom="leftMargin">
-                  <wp:posOffset>2307167</wp:posOffset>
+                  <wp:align>right</wp:align>
                 </wp:positionH>
                 <wp:positionV relativeFrom="paragraph">
-                  <wp:posOffset>1532254</wp:posOffset>
+                  <wp:posOffset>5653585</wp:posOffset>
                 </wp:positionV>
-                <wp:extent cx="491066" cy="2053167"/>
-                <wp:effectExtent l="0" t="0" r="61595" b="61595"/>
+                <wp:extent cx="873125" cy="444975"/>
+                <wp:effectExtent l="0" t="0" r="22225" b="12700"/>
                 <wp:wrapNone/>
-                <wp:docPr id="1755918159" name="Connecteur droit avec flèche 3"/>
-                <wp:cNvGraphicFramePr/>
+                <wp:docPr id="1253085842" name="Zone de texte 2"/>
+                <wp:cNvGraphicFramePr>
+                  <a:graphicFrameLocks xmlns:a="http://schemas.openxmlformats.org/drawingml/2006/main"/>
+                </wp:cNvGraphicFramePr>
                 <a:graphic xmlns:a="http://schemas.openxmlformats.org/drawingml/2006/main">
                   <a:graphicData uri="http://schemas.microsoft.com/office/word/2010/wordprocessingShape">
                     <wps:wsp>
-                      <wps:cNvCnPr/>
-                      <wps:spPr>
+                      <wps:cNvSpPr txBox="1">
+                        <a:spLocks noChangeArrowheads="1"/>
+                      </wps:cNvSpPr>
+                      <wps:spPr bwMode="auto">
                         <a:xfrm>
                           <a:off x="0" y="0"/>
-                          <a:ext cx="491066" cy="2053167"/>
+                          <a:ext cx="873125" cy="444975"/>
                         </a:xfrm>
-                        <a:prstGeom prst="straightConnector1">
+                        <a:prstGeom prst="rect">
                           <a:avLst/>
                         </a:prstGeom>
-                        <a:ln w="12700">
+                        <a:noFill/>
+                        <a:ln w="19050">
                           <a:solidFill>
                             <a:srgbClr val="C00000"/>
                           </a:solidFill>
-                          <a:tailEnd type="triangle"/>
+                          <a:miter lim="800000"/>
+                          <a:headEnd/>
+                          <a:tailEnd/>
                         </a:ln>
                       </wps:spPr>
-                      <wps:style>
-                        <a:lnRef idx="1">
-                          <a:schemeClr val="accent1"/>
-                        </a:lnRef>
-                        <a:fillRef idx="0">
-                          <a:schemeClr val="accent1"/>
-                        </a:fillRef>
-                        <a:effectRef idx="0">
-                          <a:schemeClr val="accent1"/>
-                        </a:effectRef>
-                        <a:fontRef idx="minor">
-                          <a:schemeClr val="tx1"/>
-                        </a:fontRef>
-                      </wps:style>
-                      <wps:bodyPr/>
+                      <wps:txbx>
+                        <w:txbxContent>
+                          <w:p>
+                            <w:pPr>
+                              <w:jc w:val="center"/>
+                              <w:rPr>
+                                <w:noProof/>
+                                <w:color w:val="FF0000"/>
+                                <w:sz w:val="24"/>
+                                <w:szCs w:val="24"/>
+                              </w:rPr>
+                            </w:pPr>
+                            <w:r>
+                              <w:rPr>
+                                <w:noProof/>
+                                <w:sz w:val="20"/>
+                                <w:szCs w:val="20"/>
+                              </w:rPr>
+                              <w:t>Avec nom et image</w:t>
+                            </w:r>
+                          </w:p>
+                        </w:txbxContent>
+                      </wps:txbx>
+                      <wps:bodyPr rot="0" vert="horz" wrap="square" lIns="91440" tIns="45720" rIns="91440" bIns="45720" anchor="t" anchorCtr="0">
+                        <a:noAutofit/>
+                      </wps:bodyPr>
                     </wps:wsp>
                   </a:graphicData>
                 </a:graphic>
@@ -1143,8 +5413,30 @@
           </mc:Choice>
           <mc:Fallback>
             <w:pict>
-              <v:shape w14:anchorId="18EB5117" id="Connecteur droit avec flèche 3" o:spid="_x0000_s1026" type="#_x0000_t32" style="position:absolute;margin-left:181.65pt;margin-top:120.65pt;width:38.65pt;height:161.65pt;z-index:251675648;visibility:visible;mso-wrap-style:square;mso-width-percent:0;mso-height-percent:0;mso-wrap-distance-left:9pt;mso-wrap-distance-top:0;mso-wrap-distance-right:9pt;mso-wrap-distance-bottom:0;mso-position-horizontal:absolute;mso-position-horizontal-relative:left-margin-area;mso-position-vertical:absolute;mso-position-vertical-relative:text;mso-width-percent:0;mso-height-percent:0;mso-width-relative:margin;mso-height-relative:margin" o:gfxdata="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" strokecolor="#c00000" strokeweight="1pt">
-                <v:stroke endarrow="block" joinstyle="miter"/>
+              <v:shape w14:anchorId="09486015" id="_x0000_s1056" type="#_x0000_t202" style="position:absolute;margin-left:17.55pt;margin-top:445.15pt;width:68.75pt;height:35.05pt;z-index:251836416;visibility:visible;mso-wrap-style:square;mso-width-percent:0;mso-height-percent:0;mso-wrap-distance-left:9pt;mso-wrap-distance-top:3.6pt;mso-wrap-distance-right:9pt;mso-wrap-distance-bottom:3.6pt;mso-position-horizontal:right;mso-position-horizontal-relative:left-margin-area;mso-position-vertical:absolute;mso-position-vertical-relative:text;mso-width-percent:0;mso-height-percent:0;mso-width-relative:margin;mso-height-relative:margin;v-text-anchor:top" o:gfxdata="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" filled="f" strokecolor="#c00000" strokeweight="1.5pt">
+                <v:textbox>
+                  <w:txbxContent>
+                    <w:p>
+                      <w:pPr>
+                        <w:jc w:val="center"/>
+                        <w:rPr>
+                          <w:noProof/>
+                          <w:color w:val="FF0000"/>
+                          <w:sz w:val="24"/>
+                          <w:szCs w:val="24"/>
+                        </w:rPr>
+                      </w:pPr>
+                      <w:r>
+                        <w:rPr>
+                          <w:noProof/>
+                          <w:sz w:val="20"/>
+                          <w:szCs w:val="20"/>
+                        </w:rPr>
+                        <w:t>Avec nom et image</w:t>
+                      </w:r>
+                    </w:p>
+                  </w:txbxContent>
+                </v:textbox>
                 <w10:wrap anchorx="margin"/>
               </v:shape>
             </w:pict>
@@ -1158,18 +5450,18 @@
         <mc:AlternateContent>
           <mc:Choice Requires="wps">
             <w:drawing>
-              <wp:anchor distT="0" distB="0" distL="114300" distR="114300" simplePos="0" relativeHeight="251673600" behindDoc="0" locked="0" layoutInCell="1" allowOverlap="1" wp14:anchorId="04A7642A" wp14:editId="59EE57E2">
+              <wp:anchor distT="0" distB="0" distL="114300" distR="114300" simplePos="0" relativeHeight="251833344" behindDoc="0" locked="0" layoutInCell="1" allowOverlap="1" wp14:anchorId="397D7064" wp14:editId="4E91F276">
                 <wp:simplePos x="0" y="0"/>
-                <wp:positionH relativeFrom="column">
-                  <wp:posOffset>1281601</wp:posOffset>
+                <wp:positionH relativeFrom="margin">
+                  <wp:posOffset>2252160</wp:posOffset>
                 </wp:positionH>
                 <wp:positionV relativeFrom="paragraph">
-                  <wp:posOffset>1444661</wp:posOffset>
+                  <wp:posOffset>5996330</wp:posOffset>
                 </wp:positionV>
-                <wp:extent cx="265623" cy="84623"/>
-                <wp:effectExtent l="0" t="0" r="20320" b="10795"/>
+                <wp:extent cx="1504824" cy="996151"/>
+                <wp:effectExtent l="0" t="0" r="19685" b="13970"/>
                 <wp:wrapNone/>
-                <wp:docPr id="867305967" name="Rectangle 8"/>
+                <wp:docPr id="573633918" name="Rectangle 8"/>
                 <wp:cNvGraphicFramePr/>
                 <a:graphic xmlns:a="http://schemas.openxmlformats.org/drawingml/2006/main">
                   <a:graphicData uri="http://schemas.microsoft.com/office/word/2010/wordprocessingShape">
@@ -1178,7 +5470,7 @@
                       <wps:spPr>
                         <a:xfrm>
                           <a:off x="0" y="0"/>
-                          <a:ext cx="265623" cy="84623"/>
+                          <a:ext cx="1280766" cy="460228"/>
                         </a:xfrm>
                         <a:prstGeom prst="rect">
                           <a:avLst/>
@@ -1226,7 +5518,9 @@
           </mc:Choice>
           <mc:Fallback>
             <w:pict>
-              <v:rect w14:anchorId="67608713" id="Rectangle 8" o:spid="_x0000_s1026" style="position:absolute;margin-left:100.9pt;margin-top:113.75pt;width:20.9pt;height:6.65pt;z-index:251673600;visibility:visible;mso-wrap-style:square;mso-width-percent:0;mso-height-percent:0;mso-wrap-distance-left:9pt;mso-wrap-distance-top:0;mso-wrap-distance-right:9pt;mso-wrap-distance-bottom:0;mso-position-horizontal:absolute;mso-position-horizontal-relative:text;mso-position-vertical:absolute;mso-position-vertical-relative:text;mso-width-percent:0;mso-height-percent:0;mso-width-relative:margin;mso-height-relative:margin;v-text-anchor:middle" o:gfxdata="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" filled="f" strokecolor="#c00000" strokeweight="1.5pt"/>
+              <v:rect w14:anchorId="7C9FFFC4" id="Rectangle 8" o:spid="_x0000_s1026" style="position:absolute;margin-left:177.35pt;margin-top:472.15pt;width:118.5pt;height:78.45pt;z-index:251833344;visibility:visible;mso-wrap-style:square;mso-width-percent:0;mso-height-percent:0;mso-wrap-distance-left:9pt;mso-wrap-distance-top:0;mso-wrap-distance-right:9pt;mso-wrap-distance-bottom:0;mso-position-horizontal:absolute;mso-position-horizontal-relative:margin;mso-position-vertical:absolute;mso-position-vertical-relative:text;mso-width-percent:0;mso-height-percent:0;mso-width-relative:margin;mso-height-relative:margin;v-text-anchor:middle" o:gfxdata="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" filled="f" strokecolor="#c00000" strokeweight="1.5pt">
+                <w10:wrap anchorx="margin"/>
+              </v:rect>
             </w:pict>
           </mc:Fallback>
         </mc:AlternateContent>
@@ -1238,18 +5532,18 @@
         <mc:AlternateContent>
           <mc:Choice Requires="wps">
             <w:drawing>
-              <wp:anchor distT="0" distB="0" distL="114300" distR="114300" simplePos="0" relativeHeight="251667456" behindDoc="0" locked="0" layoutInCell="1" allowOverlap="1" wp14:anchorId="7B3B45ED" wp14:editId="2889F1B8">
+              <wp:anchor distT="0" distB="0" distL="114300" distR="114300" simplePos="0" relativeHeight="251831296" behindDoc="0" locked="0" layoutInCell="1" allowOverlap="1" wp14:anchorId="0E120095" wp14:editId="7A2D0D27">
                 <wp:simplePos x="0" y="0"/>
-                <wp:positionH relativeFrom="column">
-                  <wp:posOffset>1186824</wp:posOffset>
+                <wp:positionH relativeFrom="page">
+                  <wp:posOffset>3284220</wp:posOffset>
                 </wp:positionH>
                 <wp:positionV relativeFrom="paragraph">
-                  <wp:posOffset>1326677</wp:posOffset>
+                  <wp:posOffset>4531949</wp:posOffset>
                 </wp:positionV>
-                <wp:extent cx="4201326" cy="1533580"/>
-                <wp:effectExtent l="0" t="0" r="27940" b="28575"/>
+                <wp:extent cx="1238038" cy="177377"/>
+                <wp:effectExtent l="0" t="0" r="19685" b="13335"/>
                 <wp:wrapNone/>
-                <wp:docPr id="2042931849" name="Rectangle 8"/>
+                <wp:docPr id="802185207" name="Rectangle 8"/>
                 <wp:cNvGraphicFramePr/>
                 <a:graphic xmlns:a="http://schemas.openxmlformats.org/drawingml/2006/main">
                   <a:graphicData uri="http://schemas.microsoft.com/office/word/2010/wordprocessingShape">
@@ -1258,7 +5552,7 @@
                       <wps:spPr>
                         <a:xfrm>
                           <a:off x="0" y="0"/>
-                          <a:ext cx="4201326" cy="1533580"/>
+                          <a:ext cx="1238038" cy="177377"/>
                         </a:xfrm>
                         <a:prstGeom prst="rect">
                           <a:avLst/>
@@ -1306,7 +5600,9 @@
           </mc:Choice>
           <mc:Fallback>
             <w:pict>
-              <v:rect w14:anchorId="4E0B4B0C" id="Rectangle 8" o:spid="_x0000_s1026" style="position:absolute;margin-left:93.45pt;margin-top:104.45pt;width:330.8pt;height:120.75pt;z-index:251667456;visibility:visible;mso-wrap-style:square;mso-width-percent:0;mso-height-percent:0;mso-wrap-distance-left:9pt;mso-wrap-distance-top:0;mso-wrap-distance-right:9pt;mso-wrap-distance-bottom:0;mso-position-horizontal:absolute;mso-position-horizontal-relative:text;mso-position-vertical:absolute;mso-position-vertical-relative:text;mso-width-percent:0;mso-height-percent:0;mso-width-relative:margin;mso-height-relative:margin;v-text-anchor:middle" o:gfxdata="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" filled="f" strokecolor="#c00000" strokeweight="1.5pt"/>
+              <v:rect w14:anchorId="72C5EA97" id="Rectangle 8" o:spid="_x0000_s1026" style="position:absolute;margin-left:258.6pt;margin-top:356.85pt;width:97.5pt;height:13.95pt;z-index:251831296;visibility:visible;mso-wrap-style:square;mso-width-percent:0;mso-height-percent:0;mso-wrap-distance-left:9pt;mso-wrap-distance-top:0;mso-wrap-distance-right:9pt;mso-wrap-distance-bottom:0;mso-position-horizontal:absolute;mso-position-horizontal-relative:page;mso-position-vertical:absolute;mso-position-vertical-relative:text;mso-width-percent:0;mso-height-percent:0;mso-width-relative:margin;mso-height-relative:margin;v-text-anchor:middle" o:gfxdata="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" filled="f" strokecolor="#c00000" strokeweight="1.5pt">
+                <w10:wrap anchorx="page"/>
+              </v:rect>
             </w:pict>
           </mc:Fallback>
         </mc:AlternateContent>
@@ -1318,27 +5614,362 @@
         <mc:AlternateContent>
           <mc:Choice Requires="wps">
             <w:drawing>
-              <wp:anchor distT="0" distB="0" distL="114300" distR="114300" simplePos="0" relativeHeight="251661312" behindDoc="0" locked="0" layoutInCell="1" allowOverlap="1" wp14:anchorId="13FEBE81" wp14:editId="464CED38">
+              <wp:anchor distT="45720" distB="45720" distL="114300" distR="114300" simplePos="0" relativeHeight="251829248" behindDoc="0" locked="0" layoutInCell="1" allowOverlap="1" wp14:anchorId="29574AAA" wp14:editId="695C51E5">
                 <wp:simplePos x="0" y="0"/>
-                <wp:positionH relativeFrom="column">
-                  <wp:posOffset>460357</wp:posOffset>
+                <wp:positionH relativeFrom="leftMargin">
+                  <wp:align>right</wp:align>
                 </wp:positionH>
                 <wp:positionV relativeFrom="paragraph">
-                  <wp:posOffset>865505</wp:posOffset>
+                  <wp:posOffset>5068706</wp:posOffset>
                 </wp:positionV>
-                <wp:extent cx="593124" cy="1676988"/>
-                <wp:effectExtent l="0" t="0" r="16510" b="19050"/>
+                <wp:extent cx="873125" cy="584200"/>
+                <wp:effectExtent l="0" t="0" r="22225" b="25400"/>
                 <wp:wrapNone/>
-                <wp:docPr id="997151418" name="Rectangle 8"/>
+                <wp:docPr id="73542046" name="Zone de texte 2"/>
+                <wp:cNvGraphicFramePr>
+                  <a:graphicFrameLocks xmlns:a="http://schemas.openxmlformats.org/drawingml/2006/main"/>
+                </wp:cNvGraphicFramePr>
+                <a:graphic xmlns:a="http://schemas.openxmlformats.org/drawingml/2006/main">
+                  <a:graphicData uri="http://schemas.microsoft.com/office/word/2010/wordprocessingShape">
+                    <wps:wsp>
+                      <wps:cNvSpPr txBox="1">
+                        <a:spLocks noChangeArrowheads="1"/>
+                      </wps:cNvSpPr>
+                      <wps:spPr bwMode="auto">
+                        <a:xfrm>
+                          <a:off x="0" y="0"/>
+                          <a:ext cx="873125" cy="584200"/>
+                        </a:xfrm>
+                        <a:prstGeom prst="rect">
+                          <a:avLst/>
+                        </a:prstGeom>
+                        <a:noFill/>
+                        <a:ln w="19050">
+                          <a:solidFill>
+                            <a:srgbClr val="C00000"/>
+                          </a:solidFill>
+                          <a:miter lim="800000"/>
+                          <a:headEnd/>
+                          <a:tailEnd/>
+                        </a:ln>
+                      </wps:spPr>
+                      <wps:txbx>
+                        <w:txbxContent>
+                          <w:p>
+                            <w:pPr>
+                              <w:jc w:val="center"/>
+                              <w:rPr>
+                                <w:noProof/>
+                                <w:color w:val="FF0000"/>
+                              </w:rPr>
+                            </w:pPr>
+                            <w:r>
+                              <w:rPr>
+                                <w:noProof/>
+                                <w:sz w:val="18"/>
+                                <w:szCs w:val="18"/>
+                              </w:rPr>
+                              <w:t>Création</w:t>
+                            </w:r>
+                            <w:r>
+                              <w:rPr>
+                                <w:noProof/>
+                                <w:sz w:val="18"/>
+                                <w:szCs w:val="18"/>
+                              </w:rPr>
+                              <w:t xml:space="preserve"> des modèles (ordinateurs)</w:t>
+                            </w:r>
+                          </w:p>
+                        </w:txbxContent>
+                      </wps:txbx>
+                      <wps:bodyPr rot="0" vert="horz" wrap="square" lIns="91440" tIns="45720" rIns="91440" bIns="45720" anchor="t" anchorCtr="0">
+                        <a:noAutofit/>
+                      </wps:bodyPr>
+                    </wps:wsp>
+                  </a:graphicData>
+                </a:graphic>
+                <wp14:sizeRelH relativeFrom="margin">
+                  <wp14:pctWidth>0</wp14:pctWidth>
+                </wp14:sizeRelH>
+                <wp14:sizeRelV relativeFrom="margin">
+                  <wp14:pctHeight>0</wp14:pctHeight>
+                </wp14:sizeRelV>
+              </wp:anchor>
+            </w:drawing>
+          </mc:Choice>
+          <mc:Fallback>
+            <w:pict>
+              <v:shape w14:anchorId="29574AAA" id="_x0000_s1057" type="#_x0000_t202" style="position:absolute;margin-left:17.55pt;margin-top:399.1pt;width:68.75pt;height:46pt;z-index:251829248;visibility:visible;mso-wrap-style:square;mso-width-percent:0;mso-height-percent:0;mso-wrap-distance-left:9pt;mso-wrap-distance-top:3.6pt;mso-wrap-distance-right:9pt;mso-wrap-distance-bottom:3.6pt;mso-position-horizontal:right;mso-position-horizontal-relative:left-margin-area;mso-position-vertical:absolute;mso-position-vertical-relative:text;mso-width-percent:0;mso-height-percent:0;mso-width-relative:margin;mso-height-relative:margin;v-text-anchor:top" o:gfxdata="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" filled="f" strokecolor="#c00000" strokeweight="1.5pt">
+                <v:textbox>
+                  <w:txbxContent>
+                    <w:p>
+                      <w:pPr>
+                        <w:jc w:val="center"/>
+                        <w:rPr>
+                          <w:noProof/>
+                          <w:color w:val="FF0000"/>
+                        </w:rPr>
+                      </w:pPr>
+                      <w:r>
+                        <w:rPr>
+                          <w:noProof/>
+                          <w:sz w:val="18"/>
+                          <w:szCs w:val="18"/>
+                        </w:rPr>
+                        <w:t>Création</w:t>
+                      </w:r>
+                      <w:r>
+                        <w:rPr>
+                          <w:noProof/>
+                          <w:sz w:val="18"/>
+                          <w:szCs w:val="18"/>
+                        </w:rPr>
+                        <w:t xml:space="preserve"> des modèles (ordinateurs)</w:t>
+                      </w:r>
+                    </w:p>
+                  </w:txbxContent>
+                </v:textbox>
+                <w10:wrap anchorx="margin"/>
+              </v:shape>
+            </w:pict>
+          </mc:Fallback>
+        </mc:AlternateContent>
+      </w:r>
+      <w:r>
+        <w:rPr>
+          <w:noProof/>
+        </w:rPr>
+        <w:drawing>
+          <wp:inline distT="0" distB="0" distL="0" distR="0" wp14:anchorId="38A54E5B" wp14:editId="3F529B7E">
+            <wp:extent cx="5760720" cy="3600450"/>
+            <wp:effectExtent l="0" t="0" r="0" b="0"/>
+            <wp:docPr id="1942390865" name="Image 8" descr="Une image contenant texte, ordinateur, capture d’écran, logiciel&#10;&#10;Description générée automatiquement"/>
+            <wp:cNvGraphicFramePr>
+              <a:graphicFrameLocks xmlns:a="http://schemas.openxmlformats.org/drawingml/2006/main" noChangeAspect="1"/>
+            </wp:cNvGraphicFramePr>
+            <a:graphic xmlns:a="http://schemas.openxmlformats.org/drawingml/2006/main">
+              <a:graphicData uri="http://schemas.openxmlformats.org/drawingml/2006/picture">
+                <pic:pic xmlns:pic="http://schemas.openxmlformats.org/drawingml/2006/picture">
+                  <pic:nvPicPr>
+                    <pic:cNvPr id="1942390865" name="Image 8" descr="Une image contenant texte, ordinateur, capture d’écran, logiciel&#10;&#10;Description générée automatiquement"/>
+                    <pic:cNvPicPr/>
+                  </pic:nvPicPr>
+                  <pic:blipFill>
+                    <a:blip r:embed="rId17" cstate="print">
+                      <a:extLst>
+                        <a:ext uri="{28A0092B-C50C-407E-A947-70E740481C1C}">
+                          <a14:useLocalDpi xmlns:a14="http://schemas.microsoft.com/office/drawing/2010/main" val="0"/>
+                        </a:ext>
+                      </a:extLst>
+                    </a:blip>
+                    <a:stretch>
+                      <a:fillRect/>
+                    </a:stretch>
+                  </pic:blipFill>
+                  <pic:spPr>
+                    <a:xfrm>
+                      <a:off x="0" y="0"/>
+                      <a:ext cx="5760720" cy="3600450"/>
+                    </a:xfrm>
+                    <a:prstGeom prst="rect">
+                      <a:avLst/>
+                    </a:prstGeom>
+                  </pic:spPr>
+                </pic:pic>
+              </a:graphicData>
+            </a:graphic>
+          </wp:inline>
+        </w:drawing>
+      </w:r>
+    </w:p>
+    <w:p>
+      <w:r>
+        <w:rPr>
+          <w:noProof/>
+        </w:rPr>
+        <w:lastRenderedPageBreak/>
+        <mc:AlternateContent>
+          <mc:Choice Requires="wps">
+            <w:drawing>
+              <wp:anchor distT="0" distB="0" distL="114300" distR="114300" simplePos="0" relativeHeight="251834368" behindDoc="0" locked="0" layoutInCell="1" allowOverlap="1" wp14:anchorId="183E9A94" wp14:editId="222724E0">
+                <wp:simplePos x="0" y="0"/>
+                <wp:positionH relativeFrom="margin">
+                  <wp:posOffset>-95574</wp:posOffset>
+                </wp:positionH>
+                <wp:positionV relativeFrom="paragraph">
+                  <wp:posOffset>-299876</wp:posOffset>
+                </wp:positionV>
+                <wp:extent cx="3242930" cy="276446"/>
+                <wp:effectExtent l="0" t="0" r="0" b="0"/>
+                <wp:wrapNone/>
+                <wp:docPr id="1652815153" name="Zone de texte 2"/>
+                <wp:cNvGraphicFramePr/>
+                <a:graphic xmlns:a="http://schemas.openxmlformats.org/drawingml/2006/main">
+                  <a:graphicData uri="http://schemas.microsoft.com/office/word/2010/wordprocessingShape">
+                    <wps:wsp>
+                      <wps:cNvSpPr txBox="1"/>
+                      <wps:spPr>
+                        <a:xfrm>
+                          <a:off x="0" y="0"/>
+                          <a:ext cx="3242930" cy="276446"/>
+                        </a:xfrm>
+                        <a:prstGeom prst="rect">
+                          <a:avLst/>
+                        </a:prstGeom>
+                        <a:noFill/>
+                        <a:ln w="6350">
+                          <a:noFill/>
+                        </a:ln>
+                      </wps:spPr>
+                      <wps:txbx>
+                        <w:txbxContent>
+                          <w:p>
+                            <w:pPr>
+                              <w:rPr>
+                                <w:sz w:val="24"/>
+                                <w:szCs w:val="24"/>
+                              </w:rPr>
+                            </w:pPr>
+                            <w:r>
+                              <w:rPr>
+                                <w:sz w:val="24"/>
+                                <w:szCs w:val="24"/>
+                              </w:rPr>
+                              <w:t>Création d’un parc</w:t>
+                            </w:r>
+                            <w:r>
+                              <w:rPr>
+                                <w:sz w:val="24"/>
+                                <w:szCs w:val="24"/>
+                              </w:rPr>
+                              <w:t>,</w:t>
+                            </w:r>
+                            <w:r>
+                              <w:rPr>
+                                <w:sz w:val="24"/>
+                                <w:szCs w:val="24"/>
+                              </w:rPr>
+                              <w:t xml:space="preserve"> ex</w:t>
+                            </w:r>
+                            <w:r>
+                              <w:rPr>
+                                <w:sz w:val="24"/>
+                                <w:szCs w:val="24"/>
+                              </w:rPr>
+                              <w:t>emple</w:t>
+                            </w:r>
+                            <w:r>
+                              <w:rPr>
+                                <w:sz w:val="24"/>
+                                <w:szCs w:val="24"/>
+                              </w:rPr>
+                              <w:t xml:space="preserve"> pour un ordinateur :</w:t>
+                            </w:r>
+                          </w:p>
+                        </w:txbxContent>
+                      </wps:txbx>
+                      <wps:bodyPr rot="0" spcFirstLastPara="0" vertOverflow="overflow" horzOverflow="overflow" vert="horz" wrap="square" lIns="91440" tIns="45720" rIns="91440" bIns="45720" numCol="1" spcCol="0" rtlCol="0" fromWordArt="0" anchor="t" anchorCtr="0" forceAA="0" compatLnSpc="1">
+                        <a:prstTxWarp prst="textNoShape">
+                          <a:avLst/>
+                        </a:prstTxWarp>
+                        <a:noAutofit/>
+                      </wps:bodyPr>
+                    </wps:wsp>
+                  </a:graphicData>
+                </a:graphic>
+                <wp14:sizeRelH relativeFrom="margin">
+                  <wp14:pctWidth>0</wp14:pctWidth>
+                </wp14:sizeRelH>
+                <wp14:sizeRelV relativeFrom="margin">
+                  <wp14:pctHeight>0</wp14:pctHeight>
+                </wp14:sizeRelV>
+              </wp:anchor>
+            </w:drawing>
+          </mc:Choice>
+          <mc:Fallback>
+            <w:pict>
+              <v:shape w14:anchorId="183E9A94" id="_x0000_s1058" type="#_x0000_t202" style="position:absolute;margin-left:-7.55pt;margin-top:-23.6pt;width:255.35pt;height:21.75pt;z-index:251834368;visibility:visible;mso-wrap-style:square;mso-width-percent:0;mso-height-percent:0;mso-wrap-distance-left:9pt;mso-wrap-distance-top:0;mso-wrap-distance-right:9pt;mso-wrap-distance-bottom:0;mso-position-horizontal:absolute;mso-position-horizontal-relative:margin;mso-position-vertical:absolute;mso-position-vertical-relative:text;mso-width-percent:0;mso-height-percent:0;mso-width-relative:margin;mso-height-relative:margin;v-text-anchor:top" o:gfxdata="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" filled="f" stroked="f" strokeweight=".5pt">
+                <v:textbox>
+                  <w:txbxContent>
+                    <w:p>
+                      <w:pPr>
+                        <w:rPr>
+                          <w:sz w:val="24"/>
+                          <w:szCs w:val="24"/>
+                        </w:rPr>
+                      </w:pPr>
+                      <w:r>
+                        <w:rPr>
+                          <w:sz w:val="24"/>
+                          <w:szCs w:val="24"/>
+                        </w:rPr>
+                        <w:t>Création d’un parc</w:t>
+                      </w:r>
+                      <w:r>
+                        <w:rPr>
+                          <w:sz w:val="24"/>
+                          <w:szCs w:val="24"/>
+                        </w:rPr>
+                        <w:t>,</w:t>
+                      </w:r>
+                      <w:r>
+                        <w:rPr>
+                          <w:sz w:val="24"/>
+                          <w:szCs w:val="24"/>
+                        </w:rPr>
+                        <w:t xml:space="preserve"> ex</w:t>
+                      </w:r>
+                      <w:r>
+                        <w:rPr>
+                          <w:sz w:val="24"/>
+                          <w:szCs w:val="24"/>
+                        </w:rPr>
+                        <w:t>emple</w:t>
+                      </w:r>
+                      <w:r>
+                        <w:rPr>
+                          <w:sz w:val="24"/>
+                          <w:szCs w:val="24"/>
+                        </w:rPr>
+                        <w:t xml:space="preserve"> pour un ordinateur :</w:t>
+                      </w:r>
+                    </w:p>
+                  </w:txbxContent>
+                </v:textbox>
+                <w10:wrap anchorx="margin"/>
+              </v:shape>
+            </w:pict>
+          </mc:Fallback>
+        </mc:AlternateContent>
+      </w:r>
+      <w:r>
+        <w:rPr>
+          <w:noProof/>
+        </w:rPr>
+        <mc:AlternateContent>
+          <mc:Choice Requires="wps">
+            <w:drawing>
+              <wp:anchor distT="0" distB="0" distL="114300" distR="114300" simplePos="0" relativeHeight="251800576" behindDoc="0" locked="0" layoutInCell="1" allowOverlap="1" wp14:anchorId="362E37DD" wp14:editId="19CBCE8B">
+                <wp:simplePos x="0" y="0"/>
+                <wp:positionH relativeFrom="margin">
+                  <wp:posOffset>3310255</wp:posOffset>
+                </wp:positionH>
+                <wp:positionV relativeFrom="paragraph">
+                  <wp:posOffset>1825625</wp:posOffset>
+                </wp:positionV>
+                <wp:extent cx="1139190" cy="193675"/>
+                <wp:effectExtent l="0" t="0" r="22860" b="15875"/>
+                <wp:wrapNone/>
+                <wp:docPr id="279405623" name="Rectangle 8"/>
                 <wp:cNvGraphicFramePr/>
                 <a:graphic xmlns:a="http://schemas.openxmlformats.org/drawingml/2006/main">
                   <a:graphicData uri="http://schemas.microsoft.com/office/word/2010/wordprocessingShape">
                     <wps:wsp>
                       <wps:cNvSpPr/>
                       <wps:spPr>
-                        <a:xfrm>
+                        <a:xfrm flipV="1">
                           <a:off x="0" y="0"/>
-                          <a:ext cx="593124" cy="1676988"/>
+                          <a:ext cx="1139190" cy="193675"/>
                         </a:xfrm>
                         <a:prstGeom prst="rect">
                           <a:avLst/>
@@ -1386,7 +6017,9 @@
           </mc:Choice>
           <mc:Fallback>
             <w:pict>
-              <v:rect w14:anchorId="4CF8D6D3" id="Rectangle 8" o:spid="_x0000_s1026" style="position:absolute;margin-left:36.25pt;margin-top:68.15pt;width:46.7pt;height:132.05pt;z-index:251661312;visibility:visible;mso-wrap-style:square;mso-width-percent:0;mso-height-percent:0;mso-wrap-distance-left:9pt;mso-wrap-distance-top:0;mso-wrap-distance-right:9pt;mso-wrap-distance-bottom:0;mso-position-horizontal:absolute;mso-position-horizontal-relative:text;mso-position-vertical:absolute;mso-position-vertical-relative:text;mso-width-percent:0;mso-height-percent:0;mso-width-relative:margin;mso-height-relative:margin;v-text-anchor:middle" o:gfxdata="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" filled="f" strokecolor="#c00000" strokeweight="1.5pt"/>
+              <v:rect w14:anchorId="52F52631" id="Rectangle 8" o:spid="_x0000_s1026" style="position:absolute;margin-left:260.65pt;margin-top:143.75pt;width:89.7pt;height:15.25pt;flip:y;z-index:251800576;visibility:visible;mso-wrap-style:square;mso-width-percent:0;mso-height-percent:0;mso-wrap-distance-left:9pt;mso-wrap-distance-top:0;mso-wrap-distance-right:9pt;mso-wrap-distance-bottom:0;mso-position-horizontal:absolute;mso-position-horizontal-relative:margin;mso-position-vertical:absolute;mso-position-vertical-relative:text;mso-width-percent:0;mso-height-percent:0;mso-width-relative:margin;mso-height-relative:margin;v-text-anchor:middle" o:gfxdata="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" filled="f" strokecolor="#c00000" strokeweight="1.5pt">
+                <w10:wrap anchorx="margin"/>
+              </v:rect>
             </w:pict>
           </mc:Fallback>
         </mc:AlternateContent>
@@ -1395,358 +6028,126 @@
         <w:rPr>
           <w:noProof/>
         </w:rPr>
-        <w:drawing>
-          <wp:inline distT="0" distB="0" distL="0" distR="0" wp14:anchorId="4517C516" wp14:editId="0487A35F">
-            <wp:extent cx="5184140" cy="3240405"/>
-            <wp:effectExtent l="0" t="0" r="0" b="0"/>
-            <wp:docPr id="1495795006" name="Image 6"/>
-            <wp:cNvGraphicFramePr>
-              <a:graphicFrameLocks xmlns:a="http://schemas.openxmlformats.org/drawingml/2006/main" noChangeAspect="1"/>
-            </wp:cNvGraphicFramePr>
-            <a:graphic xmlns:a="http://schemas.openxmlformats.org/drawingml/2006/main">
-              <a:graphicData uri="http://schemas.openxmlformats.org/drawingml/2006/picture">
-                <pic:pic xmlns:pic="http://schemas.openxmlformats.org/drawingml/2006/picture">
-                  <pic:nvPicPr>
-                    <pic:cNvPr id="1495795006" name="Image 6"/>
-                    <pic:cNvPicPr/>
-                  </pic:nvPicPr>
-                  <pic:blipFill>
-                    <a:blip r:embed="rId10" cstate="print">
-                      <a:extLst>
-                        <a:ext uri="{28A0092B-C50C-407E-A947-70E740481C1C}">
-                          <a14:useLocalDpi xmlns:a14="http://schemas.microsoft.com/office/drawing/2010/main" val="0"/>
-                        </a:ext>
-                      </a:extLst>
-                    </a:blip>
-                    <a:stretch>
-                      <a:fillRect/>
-                    </a:stretch>
-                  </pic:blipFill>
-                  <pic:spPr>
-                    <a:xfrm>
-                      <a:off x="0" y="0"/>
-                      <a:ext cx="5184140" cy="3240405"/>
-                    </a:xfrm>
-                    <a:prstGeom prst="rect">
-                      <a:avLst/>
-                    </a:prstGeom>
-                  </pic:spPr>
-                </pic:pic>
-              </a:graphicData>
-            </a:graphic>
-          </wp:inline>
-        </w:drawing>
-      </w:r>
-      <w:r>
-        <w:rPr>
-          <w:noProof/>
-        </w:rPr>
-        <w:drawing>
-          <wp:inline distT="0" distB="0" distL="0" distR="0" wp14:anchorId="76B9B757" wp14:editId="47AE4B32">
-            <wp:extent cx="5184648" cy="3240405"/>
-            <wp:effectExtent l="0" t="0" r="0" b="0"/>
-            <wp:docPr id="1279303082" name="Image 7"/>
-            <wp:cNvGraphicFramePr>
-              <a:graphicFrameLocks xmlns:a="http://schemas.openxmlformats.org/drawingml/2006/main" noChangeAspect="1"/>
-            </wp:cNvGraphicFramePr>
-            <a:graphic xmlns:a="http://schemas.openxmlformats.org/drawingml/2006/main">
-              <a:graphicData uri="http://schemas.openxmlformats.org/drawingml/2006/picture">
-                <pic:pic xmlns:pic="http://schemas.openxmlformats.org/drawingml/2006/picture">
-                  <pic:nvPicPr>
-                    <pic:cNvPr id="1279303082" name="Image 7"/>
-                    <pic:cNvPicPr/>
-                  </pic:nvPicPr>
-                  <pic:blipFill>
-                    <a:blip r:embed="rId11" cstate="print">
-                      <a:extLst>
-                        <a:ext uri="{28A0092B-C50C-407E-A947-70E740481C1C}">
-                          <a14:useLocalDpi xmlns:a14="http://schemas.microsoft.com/office/drawing/2010/main" val="0"/>
-                        </a:ext>
-                      </a:extLst>
-                    </a:blip>
-                    <a:stretch>
-                      <a:fillRect/>
-                    </a:stretch>
-                  </pic:blipFill>
-                  <pic:spPr>
-                    <a:xfrm>
-                      <a:off x="0" y="0"/>
-                      <a:ext cx="5184648" cy="3240405"/>
-                    </a:xfrm>
-                    <a:prstGeom prst="rect">
-                      <a:avLst/>
-                    </a:prstGeom>
-                  </pic:spPr>
-                </pic:pic>
-              </a:graphicData>
-            </a:graphic>
-          </wp:inline>
-        </w:drawing>
-      </w:r>
-    </w:p>
-    <w:p>
-      <w:r>
-        <w:t xml:space="preserve">Création </w:t>
-      </w:r>
-      <w:r>
-        <w:t xml:space="preserve">des </w:t>
-      </w:r>
-      <w:r>
-        <w:t>différents choix</w:t>
-      </w:r>
-      <w:r>
-        <w:t xml:space="preserve"> de chaque </w:t>
-      </w:r>
-      <w:r>
-        <w:t>catégorie</w:t>
-      </w:r>
-      <w:r>
-        <w:t> </w:t>
-      </w:r>
-      <w:r>
-        <w:t xml:space="preserve">de tous les type de parc </w:t>
-      </w:r>
-      <w:r>
-        <w:t xml:space="preserve">(basé sur Microsoft List) </w:t>
-      </w:r>
-      <w:r>
-        <w:t xml:space="preserve">: </w:t>
-      </w:r>
-    </w:p>
-    <w:p>
-      <w:pPr>
-        <w:pStyle w:val="Paragraphedeliste"/>
-        <w:numPr>
-          <w:ilvl w:val="0"/>
-          <w:numId w:val="1"/>
-        </w:numPr>
-      </w:pPr>
-      <w:r>
-        <w:rPr>
-          <w:u w:val="single"/>
-        </w:rPr>
-        <w:t>Statut</w:t>
-      </w:r>
-      <w:r>
-        <w:t> : en stock, déployer</w:t>
-      </w:r>
-      <w:r>
-        <w:t>, supprimé</w:t>
-      </w:r>
-      <w:r>
-        <w:t xml:space="preserve"> …</w:t>
-      </w:r>
-    </w:p>
-    <w:p>
-      <w:pPr>
-        <w:pStyle w:val="Paragraphedeliste"/>
-        <w:numPr>
-          <w:ilvl w:val="0"/>
-          <w:numId w:val="1"/>
-        </w:numPr>
-      </w:pPr>
-      <w:r>
-        <w:rPr>
-          <w:u w:val="single"/>
-        </w:rPr>
-        <w:t>Lieu</w:t>
-      </w:r>
-      <w:r>
-        <w:t> : hôtel de ville, école, crèche</w:t>
-      </w:r>
-      <w:r>
-        <w:t>,</w:t>
-      </w:r>
-      <w:r>
-        <w:t xml:space="preserve"> service technique</w:t>
-      </w:r>
-      <w:r>
-        <w:t xml:space="preserve"> …</w:t>
-      </w:r>
-    </w:p>
-    <w:p>
-      <w:pPr>
-        <w:pStyle w:val="Paragraphedeliste"/>
-        <w:numPr>
-          <w:ilvl w:val="0"/>
-          <w:numId w:val="1"/>
-        </w:numPr>
-      </w:pPr>
-      <w:r>
-        <w:rPr>
-          <w:u w:val="single"/>
-        </w:rPr>
-        <w:t>T</w:t>
-      </w:r>
-      <w:r>
-        <w:rPr>
-          <w:u w:val="single"/>
-        </w:rPr>
-        <w:t>ype de ressources</w:t>
-      </w:r>
-      <w:r>
-        <w:t> : portable, fixe</w:t>
-      </w:r>
-      <w:r>
-        <w:t>(</w:t>
-      </w:r>
-      <w:r>
-        <w:t>ordinateurs)</w:t>
-      </w:r>
-      <w:r>
-        <w:t>…</w:t>
-      </w:r>
-    </w:p>
-    <w:p>
-      <w:pPr>
-        <w:pStyle w:val="Paragraphedeliste"/>
-        <w:numPr>
-          <w:ilvl w:val="0"/>
-          <w:numId w:val="1"/>
-        </w:numPr>
-      </w:pPr>
-      <w:r>
-        <w:rPr>
-          <w:u w:val="single"/>
-        </w:rPr>
-        <w:t>F</w:t>
-      </w:r>
-      <w:r>
-        <w:rPr>
-          <w:u w:val="single"/>
-        </w:rPr>
-        <w:t>abricants</w:t>
-      </w:r>
-      <w:r>
-        <w:t> :</w:t>
-      </w:r>
-      <w:r>
-        <w:t xml:space="preserve"> </w:t>
-      </w:r>
-      <w:proofErr w:type="spellStart"/>
-      <w:r>
-        <w:t>hp</w:t>
-      </w:r>
-      <w:proofErr w:type="spellEnd"/>
-      <w:r>
-        <w:t xml:space="preserve">, </w:t>
-      </w:r>
-      <w:proofErr w:type="spellStart"/>
-      <w:r>
-        <w:t>lenovo</w:t>
-      </w:r>
-      <w:proofErr w:type="spellEnd"/>
-      <w:r>
-        <w:t xml:space="preserve">, dell, </w:t>
-      </w:r>
-      <w:proofErr w:type="spellStart"/>
-      <w:r>
-        <w:t>yealink</w:t>
-      </w:r>
-      <w:proofErr w:type="spellEnd"/>
-      <w:r>
-        <w:t xml:space="preserve"> …</w:t>
-      </w:r>
-    </w:p>
-    <w:p>
-      <w:pPr>
-        <w:pStyle w:val="Paragraphedeliste"/>
-        <w:numPr>
-          <w:ilvl w:val="0"/>
-          <w:numId w:val="1"/>
-        </w:numPr>
-      </w:pPr>
-      <w:r>
-        <w:rPr>
-          <w:u w:val="single"/>
-        </w:rPr>
-        <w:lastRenderedPageBreak/>
-        <w:t>M</w:t>
-      </w:r>
-      <w:r>
-        <w:rPr>
-          <w:u w:val="single"/>
-        </w:rPr>
-        <w:t>odèle</w:t>
-      </w:r>
-      <w:r>
-        <w:rPr>
-          <w:u w:val="single"/>
-        </w:rPr>
-        <w:t xml:space="preserve"> (avec image)</w:t>
-      </w:r>
-      <w:r>
-        <w:t> :</w:t>
-      </w:r>
-      <w:r>
-        <w:t xml:space="preserve"> SIP-T57W, A53, E15 …</w:t>
-      </w:r>
-    </w:p>
-    <w:p>
-      <w:pPr>
-        <w:pStyle w:val="Paragraphedeliste"/>
-        <w:numPr>
-          <w:ilvl w:val="0"/>
-          <w:numId w:val="1"/>
-        </w:numPr>
-        <w:rPr>
-          <w:u w:val="single"/>
-        </w:rPr>
-      </w:pPr>
-      <w:r>
-        <w:rPr>
-          <w:u w:val="single"/>
-        </w:rPr>
-        <w:t>U</w:t>
-      </w:r>
-      <w:r>
-        <w:rPr>
-          <w:u w:val="single"/>
-        </w:rPr>
-        <w:t>tilisateur</w:t>
-      </w:r>
-      <w:r>
-        <w:t> :</w:t>
-      </w:r>
-      <w:r>
-        <w:t xml:space="preserve"> </w:t>
-      </w:r>
-      <w:r>
-        <w:t>Jean Dupont</w:t>
-      </w:r>
-      <w:r>
-        <w:t xml:space="preserve"> …</w:t>
-      </w:r>
-    </w:p>
-    <w:p>
-      <w:pPr>
-        <w:pStyle w:val="Paragraphedeliste"/>
-        <w:ind w:left="1068"/>
-        <w:rPr>
-          <w:u w:val="single"/>
-        </w:rPr>
-      </w:pPr>
-    </w:p>
-    <w:p>
-      <w:r>
-        <w:rPr>
-          <w:noProof/>
-        </w:rPr>
         <mc:AlternateContent>
           <mc:Choice Requires="wps">
             <w:drawing>
-              <wp:anchor distT="0" distB="0" distL="114300" distR="114300" simplePos="0" relativeHeight="251687936" behindDoc="0" locked="0" layoutInCell="1" allowOverlap="1" wp14:anchorId="599B6E59" wp14:editId="00E04C35">
+              <wp:anchor distT="0" distB="0" distL="114300" distR="114300" simplePos="0" relativeHeight="251808768" behindDoc="0" locked="0" layoutInCell="1" allowOverlap="1" wp14:anchorId="48AF4A74" wp14:editId="0ADA7848">
+                <wp:simplePos x="0" y="0"/>
+                <wp:positionH relativeFrom="column">
+                  <wp:posOffset>2474919</wp:posOffset>
+                </wp:positionH>
+                <wp:positionV relativeFrom="paragraph">
+                  <wp:posOffset>1935364</wp:posOffset>
+                </wp:positionV>
+                <wp:extent cx="306044" cy="197809"/>
+                <wp:effectExtent l="0" t="0" r="0" b="0"/>
+                <wp:wrapNone/>
+                <wp:docPr id="117417649" name="Zone de texte 3"/>
+                <wp:cNvGraphicFramePr/>
+                <a:graphic xmlns:a="http://schemas.openxmlformats.org/drawingml/2006/main">
+                  <a:graphicData uri="http://schemas.microsoft.com/office/word/2010/wordprocessingShape">
+                    <wps:wsp>
+                      <wps:cNvSpPr txBox="1"/>
+                      <wps:spPr>
+                        <a:xfrm>
+                          <a:off x="0" y="0"/>
+                          <a:ext cx="306044" cy="197809"/>
+                        </a:xfrm>
+                        <a:prstGeom prst="rect">
+                          <a:avLst/>
+                        </a:prstGeom>
+                        <a:noFill/>
+                        <a:ln w="6350">
+                          <a:noFill/>
+                        </a:ln>
+                      </wps:spPr>
+                      <wps:txbx>
+                        <w:txbxContent>
+                          <w:p>
+                            <w:pPr>
+                              <w:rPr>
+                                <w:color w:val="C00000"/>
+                                <w:sz w:val="10"/>
+                                <w:szCs w:val="10"/>
+                              </w:rPr>
+                            </w:pPr>
+                            <w:r>
+                              <w:rPr>
+                                <w:color w:val="C00000"/>
+                                <w:sz w:val="10"/>
+                                <w:szCs w:val="10"/>
+                              </w:rPr>
+                              <w:t>OU</w:t>
+                            </w:r>
+                          </w:p>
+                        </w:txbxContent>
+                      </wps:txbx>
+                      <wps:bodyPr rot="0" spcFirstLastPara="0" vertOverflow="overflow" horzOverflow="overflow" vert="horz" wrap="square" lIns="91440" tIns="45720" rIns="91440" bIns="45720" numCol="1" spcCol="0" rtlCol="0" fromWordArt="0" anchor="t" anchorCtr="0" forceAA="0" compatLnSpc="1">
+                        <a:prstTxWarp prst="textNoShape">
+                          <a:avLst/>
+                        </a:prstTxWarp>
+                        <a:noAutofit/>
+                      </wps:bodyPr>
+                    </wps:wsp>
+                  </a:graphicData>
+                </a:graphic>
+                <wp14:sizeRelH relativeFrom="margin">
+                  <wp14:pctWidth>0</wp14:pctWidth>
+                </wp14:sizeRelH>
+                <wp14:sizeRelV relativeFrom="margin">
+                  <wp14:pctHeight>0</wp14:pctHeight>
+                </wp14:sizeRelV>
+              </wp:anchor>
+            </w:drawing>
+          </mc:Choice>
+          <mc:Fallback>
+            <w:pict>
+              <v:shape w14:anchorId="48AF4A74" id="Zone de texte 3" o:spid="_x0000_s1059" type="#_x0000_t202" style="position:absolute;margin-left:194.9pt;margin-top:152.4pt;width:24.1pt;height:15.6pt;z-index:251808768;visibility:visible;mso-wrap-style:square;mso-width-percent:0;mso-height-percent:0;mso-wrap-distance-left:9pt;mso-wrap-distance-top:0;mso-wrap-distance-right:9pt;mso-wrap-distance-bottom:0;mso-position-horizontal:absolute;mso-position-horizontal-relative:text;mso-position-vertical:absolute;mso-position-vertical-relative:text;mso-width-percent:0;mso-height-percent:0;mso-width-relative:margin;mso-height-relative:margin;v-text-anchor:top" o:gfxdata="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" filled="f" stroked="f" strokeweight=".5pt">
+                <v:textbox>
+                  <w:txbxContent>
+                    <w:p>
+                      <w:pPr>
+                        <w:rPr>
+                          <w:color w:val="C00000"/>
+                          <w:sz w:val="10"/>
+                          <w:szCs w:val="10"/>
+                        </w:rPr>
+                      </w:pPr>
+                      <w:r>
+                        <w:rPr>
+                          <w:color w:val="C00000"/>
+                          <w:sz w:val="10"/>
+                          <w:szCs w:val="10"/>
+                        </w:rPr>
+                        <w:t>OU</w:t>
+                      </w:r>
+                    </w:p>
+                  </w:txbxContent>
+                </v:textbox>
+              </v:shape>
+            </w:pict>
+          </mc:Fallback>
+        </mc:AlternateContent>
+      </w:r>
+      <w:r>
+        <w:rPr>
+          <w:noProof/>
+        </w:rPr>
+        <mc:AlternateContent>
+          <mc:Choice Requires="wps">
+            <w:drawing>
+              <wp:anchor distT="0" distB="0" distL="114300" distR="114300" simplePos="0" relativeHeight="251806720" behindDoc="0" locked="0" layoutInCell="1" allowOverlap="1" wp14:anchorId="1984CC80" wp14:editId="4C9837F9">
                 <wp:simplePos x="0" y="0"/>
                 <wp:positionH relativeFrom="margin">
-                  <wp:posOffset>3447415</wp:posOffset>
+                  <wp:posOffset>1965149</wp:posOffset>
                 </wp:positionH>
                 <wp:positionV relativeFrom="paragraph">
-                  <wp:posOffset>1501140</wp:posOffset>
+                  <wp:posOffset>2391973</wp:posOffset>
                 </wp:positionV>
-                <wp:extent cx="1010104" cy="163908"/>
-                <wp:effectExtent l="0" t="0" r="19050" b="26670"/>
+                <wp:extent cx="1167150" cy="311732"/>
+                <wp:effectExtent l="0" t="0" r="13970" b="12700"/>
                 <wp:wrapNone/>
-                <wp:docPr id="1311851169" name="Rectangle 8"/>
+                <wp:docPr id="1072076460" name="Rectangle 8"/>
                 <wp:cNvGraphicFramePr/>
                 <a:graphic xmlns:a="http://schemas.openxmlformats.org/drawingml/2006/main">
                   <a:graphicData uri="http://schemas.microsoft.com/office/word/2010/wordprocessingShape">
@@ -1755,7 +6156,7 @@
                       <wps:spPr>
                         <a:xfrm flipV="1">
                           <a:off x="0" y="0"/>
-                          <a:ext cx="1010104" cy="163908"/>
+                          <a:ext cx="1167150" cy="311732"/>
                         </a:xfrm>
                         <a:prstGeom prst="rect">
                           <a:avLst/>
@@ -1803,7 +6204,7 @@
           </mc:Choice>
           <mc:Fallback>
             <w:pict>
-              <v:rect w14:anchorId="6DE61771" id="Rectangle 8" o:spid="_x0000_s1026" style="position:absolute;margin-left:271.45pt;margin-top:118.2pt;width:79.55pt;height:12.9pt;flip:y;z-index:251687936;visibility:visible;mso-wrap-style:square;mso-width-percent:0;mso-height-percent:0;mso-wrap-distance-left:9pt;mso-wrap-distance-top:0;mso-wrap-distance-right:9pt;mso-wrap-distance-bottom:0;mso-position-horizontal:absolute;mso-position-horizontal-relative:margin;mso-position-vertical:absolute;mso-position-vertical-relative:text;mso-width-percent:0;mso-height-percent:0;mso-width-relative:margin;mso-height-relative:margin;v-text-anchor:middle" o:gfxdata="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" filled="f" strokecolor="#c00000" strokeweight="1.5pt">
+              <v:rect w14:anchorId="55318764" id="Rectangle 8" o:spid="_x0000_s1026" style="position:absolute;margin-left:154.75pt;margin-top:188.35pt;width:91.9pt;height:24.55pt;flip:y;z-index:251806720;visibility:visible;mso-wrap-style:square;mso-width-percent:0;mso-height-percent:0;mso-wrap-distance-left:9pt;mso-wrap-distance-top:0;mso-wrap-distance-right:9pt;mso-wrap-distance-bottom:0;mso-position-horizontal:absolute;mso-position-horizontal-relative:margin;mso-position-vertical:absolute;mso-position-vertical-relative:text;mso-width-percent:0;mso-height-percent:0;mso-width-relative:margin;mso-height-relative:margin;v-text-anchor:middle" o:gfxdata="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" filled="f" strokecolor="#c00000" strokeweight="1.5pt">
                 <w10:wrap anchorx="margin"/>
               </v:rect>
             </w:pict>
@@ -1817,18 +6218,18 @@
         <mc:AlternateContent>
           <mc:Choice Requires="wps">
             <w:drawing>
-              <wp:anchor distT="0" distB="0" distL="114300" distR="114300" simplePos="0" relativeHeight="251692032" behindDoc="0" locked="0" layoutInCell="1" allowOverlap="1" wp14:anchorId="72500C0B" wp14:editId="1417A84E">
+              <wp:anchor distT="0" distB="0" distL="114300" distR="114300" simplePos="0" relativeHeight="251804672" behindDoc="0" locked="0" layoutInCell="1" allowOverlap="1" wp14:anchorId="20F864B0" wp14:editId="5CD41758">
                 <wp:simplePos x="0" y="0"/>
                 <wp:positionH relativeFrom="margin">
-                  <wp:posOffset>3315970</wp:posOffset>
+                  <wp:posOffset>2068366</wp:posOffset>
                 </wp:positionH>
                 <wp:positionV relativeFrom="paragraph">
-                  <wp:posOffset>1830705</wp:posOffset>
+                  <wp:posOffset>2066442</wp:posOffset>
                 </wp:positionV>
-                <wp:extent cx="1139190" cy="193675"/>
-                <wp:effectExtent l="0" t="0" r="22860" b="15875"/>
+                <wp:extent cx="1067003" cy="164309"/>
+                <wp:effectExtent l="0" t="0" r="19050" b="26670"/>
                 <wp:wrapNone/>
-                <wp:docPr id="1952049013" name="Rectangle 8"/>
+                <wp:docPr id="1890959605" name="Rectangle 8"/>
                 <wp:cNvGraphicFramePr/>
                 <a:graphic xmlns:a="http://schemas.openxmlformats.org/drawingml/2006/main">
                   <a:graphicData uri="http://schemas.microsoft.com/office/word/2010/wordprocessingShape">
@@ -1837,7 +6238,7 @@
                       <wps:spPr>
                         <a:xfrm flipV="1">
                           <a:off x="0" y="0"/>
-                          <a:ext cx="1139190" cy="193675"/>
+                          <a:ext cx="1067003" cy="164309"/>
                         </a:xfrm>
                         <a:prstGeom prst="rect">
                           <a:avLst/>
@@ -1885,7 +6286,7 @@
           </mc:Choice>
           <mc:Fallback>
             <w:pict>
-              <v:rect w14:anchorId="4A2C7D3D" id="Rectangle 8" o:spid="_x0000_s1026" style="position:absolute;margin-left:261.1pt;margin-top:144.15pt;width:89.7pt;height:15.25pt;flip:y;z-index:251692032;visibility:visible;mso-wrap-style:square;mso-width-percent:0;mso-height-percent:0;mso-wrap-distance-left:9pt;mso-wrap-distance-top:0;mso-wrap-distance-right:9pt;mso-wrap-distance-bottom:0;mso-position-horizontal:absolute;mso-position-horizontal-relative:margin;mso-position-vertical:absolute;mso-position-vertical-relative:text;mso-width-percent:0;mso-height-percent:0;mso-width-relative:margin;mso-height-relative:margin;v-text-anchor:middle" o:gfxdata="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" filled="f" strokecolor="#c00000" strokeweight="1.5pt">
+              <v:rect w14:anchorId="3D75F06B" id="Rectangle 8" o:spid="_x0000_s1026" style="position:absolute;margin-left:162.85pt;margin-top:162.7pt;width:84pt;height:12.95pt;flip:y;z-index:251804672;visibility:visible;mso-wrap-style:square;mso-width-percent:0;mso-height-percent:0;mso-wrap-distance-left:9pt;mso-wrap-distance-top:0;mso-wrap-distance-right:9pt;mso-wrap-distance-bottom:0;mso-position-horizontal:absolute;mso-position-horizontal-relative:margin;mso-position-vertical:absolute;mso-position-vertical-relative:text;mso-width-percent:0;mso-height-percent:0;mso-width-relative:margin;mso-height-relative:margin;v-text-anchor:middle" o:gfxdata="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" filled="f" strokecolor="#c00000" strokeweight="1.5pt">
                 <w10:wrap anchorx="margin"/>
               </v:rect>
             </w:pict>
@@ -1899,18 +6300,18 @@
         <mc:AlternateContent>
           <mc:Choice Requires="wps">
             <w:drawing>
-              <wp:anchor distT="0" distB="0" distL="114300" distR="114300" simplePos="0" relativeHeight="251677696" behindDoc="0" locked="0" layoutInCell="1" allowOverlap="1" wp14:anchorId="0D26F329" wp14:editId="0E940D49">
+              <wp:anchor distT="0" distB="0" distL="114300" distR="114300" simplePos="0" relativeHeight="251802624" behindDoc="0" locked="0" layoutInCell="1" allowOverlap="1" wp14:anchorId="1FCF69F6" wp14:editId="40765D1D">
                 <wp:simplePos x="0" y="0"/>
                 <wp:positionH relativeFrom="margin">
-                  <wp:posOffset>2193290</wp:posOffset>
+                  <wp:posOffset>2148840</wp:posOffset>
                 </wp:positionH>
                 <wp:positionV relativeFrom="paragraph">
-                  <wp:posOffset>922020</wp:posOffset>
+                  <wp:posOffset>1824837</wp:posOffset>
                 </wp:positionV>
-                <wp:extent cx="939800" cy="163830"/>
-                <wp:effectExtent l="0" t="0" r="12700" b="26670"/>
+                <wp:extent cx="980989" cy="161663"/>
+                <wp:effectExtent l="0" t="0" r="10160" b="10160"/>
                 <wp:wrapNone/>
-                <wp:docPr id="994184916" name="Rectangle 8"/>
+                <wp:docPr id="2031204640" name="Rectangle 8"/>
                 <wp:cNvGraphicFramePr/>
                 <a:graphic xmlns:a="http://schemas.openxmlformats.org/drawingml/2006/main">
                   <a:graphicData uri="http://schemas.microsoft.com/office/word/2010/wordprocessingShape">
@@ -1919,7 +6320,7 @@
                       <wps:spPr>
                         <a:xfrm flipV="1">
                           <a:off x="0" y="0"/>
-                          <a:ext cx="939800" cy="163830"/>
+                          <a:ext cx="980989" cy="161663"/>
                         </a:xfrm>
                         <a:prstGeom prst="rect">
                           <a:avLst/>
@@ -1967,7 +6368,7 @@
           </mc:Choice>
           <mc:Fallback>
             <w:pict>
-              <v:rect w14:anchorId="42CB699D" id="Rectangle 8" o:spid="_x0000_s1026" style="position:absolute;margin-left:172.7pt;margin-top:72.6pt;width:74pt;height:12.9pt;flip:y;z-index:251677696;visibility:visible;mso-wrap-style:square;mso-width-percent:0;mso-height-percent:0;mso-wrap-distance-left:9pt;mso-wrap-distance-top:0;mso-wrap-distance-right:9pt;mso-wrap-distance-bottom:0;mso-position-horizontal:absolute;mso-position-horizontal-relative:margin;mso-position-vertical:absolute;mso-position-vertical-relative:text;mso-width-percent:0;mso-height-percent:0;mso-width-relative:margin;mso-height-relative:margin;v-text-anchor:middle" o:gfxdata="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" filled="f" strokecolor="#c00000" strokeweight="1.5pt">
+              <v:rect w14:anchorId="776B0E96" id="Rectangle 8" o:spid="_x0000_s1026" style="position:absolute;margin-left:169.2pt;margin-top:143.7pt;width:77.25pt;height:12.75pt;flip:y;z-index:251802624;visibility:visible;mso-wrap-style:square;mso-width-percent:0;mso-height-percent:0;mso-wrap-distance-left:9pt;mso-wrap-distance-top:0;mso-wrap-distance-right:9pt;mso-wrap-distance-bottom:0;mso-position-horizontal:absolute;mso-position-horizontal-relative:margin;mso-position-vertical:absolute;mso-position-vertical-relative:text;mso-width-percent:0;mso-height-percent:0;mso-width-relative:margin;mso-height-relative:margin;v-text-anchor:middle" o:gfxdata="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" filled="f" strokecolor="#c00000" strokeweight="1.5pt">
                 <w10:wrap anchorx="margin"/>
               </v:rect>
             </w:pict>
@@ -1981,18 +6382,18 @@
         <mc:AlternateContent>
           <mc:Choice Requires="wps">
             <w:drawing>
-              <wp:anchor distT="0" distB="0" distL="114300" distR="114300" simplePos="0" relativeHeight="251685888" behindDoc="0" locked="0" layoutInCell="1" allowOverlap="1" wp14:anchorId="21CC6DA9" wp14:editId="6DF611E0">
+              <wp:anchor distT="0" distB="0" distL="114300" distR="114300" simplePos="0" relativeHeight="251798528" behindDoc="0" locked="0" layoutInCell="1" allowOverlap="1" wp14:anchorId="3F0D24F4" wp14:editId="33962D06">
                 <wp:simplePos x="0" y="0"/>
                 <wp:positionH relativeFrom="margin">
-                  <wp:posOffset>3380740</wp:posOffset>
+                  <wp:posOffset>3220608</wp:posOffset>
                 </wp:positionH>
                 <wp:positionV relativeFrom="paragraph">
-                  <wp:posOffset>1254760</wp:posOffset>
+                  <wp:posOffset>1661512</wp:posOffset>
                 </wp:positionV>
-                <wp:extent cx="1066165" cy="163830"/>
-                <wp:effectExtent l="0" t="0" r="19685" b="26670"/>
+                <wp:extent cx="1229852" cy="163908"/>
+                <wp:effectExtent l="0" t="0" r="27940" b="26670"/>
                 <wp:wrapNone/>
-                <wp:docPr id="31236752" name="Rectangle 8"/>
+                <wp:docPr id="1268869913" name="Rectangle 8"/>
                 <wp:cNvGraphicFramePr/>
                 <a:graphic xmlns:a="http://schemas.openxmlformats.org/drawingml/2006/main">
                   <a:graphicData uri="http://schemas.microsoft.com/office/word/2010/wordprocessingShape">
@@ -2001,7 +6402,7 @@
                       <wps:spPr>
                         <a:xfrm flipV="1">
                           <a:off x="0" y="0"/>
-                          <a:ext cx="1066165" cy="163830"/>
+                          <a:ext cx="1229852" cy="163908"/>
                         </a:xfrm>
                         <a:prstGeom prst="rect">
                           <a:avLst/>
@@ -2049,7 +6450,7 @@
           </mc:Choice>
           <mc:Fallback>
             <w:pict>
-              <v:rect w14:anchorId="1D63127D" id="Rectangle 8" o:spid="_x0000_s1026" style="position:absolute;margin-left:266.2pt;margin-top:98.8pt;width:83.95pt;height:12.9pt;flip:y;z-index:251685888;visibility:visible;mso-wrap-style:square;mso-width-percent:0;mso-height-percent:0;mso-wrap-distance-left:9pt;mso-wrap-distance-top:0;mso-wrap-distance-right:9pt;mso-wrap-distance-bottom:0;mso-position-horizontal:absolute;mso-position-horizontal-relative:margin;mso-position-vertical:absolute;mso-position-vertical-relative:text;mso-width-percent:0;mso-height-percent:0;mso-width-relative:margin;mso-height-relative:margin;v-text-anchor:middle" o:gfxdata="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" filled="f" strokecolor="#c00000" strokeweight="1.5pt">
+              <v:rect w14:anchorId="5AF1DE4C" id="Rectangle 8" o:spid="_x0000_s1026" style="position:absolute;margin-left:253.6pt;margin-top:130.85pt;width:96.85pt;height:12.9pt;flip:y;z-index:251798528;visibility:visible;mso-wrap-style:square;mso-width-percent:0;mso-height-percent:0;mso-wrap-distance-left:9pt;mso-wrap-distance-top:0;mso-wrap-distance-right:9pt;mso-wrap-distance-bottom:0;mso-position-horizontal:absolute;mso-position-horizontal-relative:margin;mso-position-vertical:absolute;mso-position-vertical-relative:text;mso-width-percent:0;mso-height-percent:0;mso-width-relative:margin;mso-height-relative:margin;v-text-anchor:middle" o:gfxdata="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" filled="f" strokecolor="#c00000" strokeweight="1.5pt">
                 <w10:wrap anchorx="margin"/>
               </v:rect>
             </w:pict>
@@ -2063,123 +6464,18 @@
         <mc:AlternateContent>
           <mc:Choice Requires="wps">
             <w:drawing>
-              <wp:anchor distT="0" distB="0" distL="114300" distR="114300" simplePos="0" relativeHeight="251699200" behindDoc="0" locked="0" layoutInCell="1" allowOverlap="1" wp14:anchorId="7A0FEF9A" wp14:editId="0F401925">
+              <wp:anchor distT="0" distB="0" distL="114300" distR="114300" simplePos="0" relativeHeight="251796480" behindDoc="0" locked="0" layoutInCell="1" allowOverlap="1" wp14:anchorId="1D30C2DC" wp14:editId="21216E42">
                 <wp:simplePos x="0" y="0"/>
-                <wp:positionH relativeFrom="column">
-                  <wp:posOffset>2593185</wp:posOffset>
+                <wp:positionH relativeFrom="margin">
+                  <wp:posOffset>3440048</wp:posOffset>
                 </wp:positionH>
                 <wp:positionV relativeFrom="paragraph">
-                  <wp:posOffset>1944850</wp:posOffset>
+                  <wp:posOffset>1497384</wp:posOffset>
                 </wp:positionV>
-                <wp:extent cx="306044" cy="197809"/>
-                <wp:effectExtent l="0" t="0" r="0" b="0"/>
+                <wp:extent cx="1010104" cy="163908"/>
+                <wp:effectExtent l="0" t="0" r="19050" b="26670"/>
                 <wp:wrapNone/>
-                <wp:docPr id="642232915" name="Zone de texte 3"/>
-                <wp:cNvGraphicFramePr/>
-                <a:graphic xmlns:a="http://schemas.openxmlformats.org/drawingml/2006/main">
-                  <a:graphicData uri="http://schemas.microsoft.com/office/word/2010/wordprocessingShape">
-                    <wps:wsp>
-                      <wps:cNvSpPr txBox="1"/>
-                      <wps:spPr>
-                        <a:xfrm>
-                          <a:off x="0" y="0"/>
-                          <a:ext cx="306044" cy="197809"/>
-                        </a:xfrm>
-                        <a:prstGeom prst="rect">
-                          <a:avLst/>
-                        </a:prstGeom>
-                        <a:noFill/>
-                        <a:ln w="6350">
-                          <a:noFill/>
-                        </a:ln>
-                      </wps:spPr>
-                      <wps:txbx>
-                        <w:txbxContent>
-                          <w:p>
-                            <w:pPr>
-                              <w:rPr>
-                                <w:color w:val="FF0000"/>
-                                <w:sz w:val="10"/>
-                                <w:szCs w:val="10"/>
-                              </w:rPr>
-                            </w:pPr>
-                            <w:r>
-                              <w:rPr>
-                                <w:color w:val="FF0000"/>
-                                <w:sz w:val="10"/>
-                                <w:szCs w:val="10"/>
-                              </w:rPr>
-                              <w:t>OU</w:t>
-                            </w:r>
-                          </w:p>
-                        </w:txbxContent>
-                      </wps:txbx>
-                      <wps:bodyPr rot="0" spcFirstLastPara="0" vertOverflow="overflow" horzOverflow="overflow" vert="horz" wrap="square" lIns="91440" tIns="45720" rIns="91440" bIns="45720" numCol="1" spcCol="0" rtlCol="0" fromWordArt="0" anchor="t" anchorCtr="0" forceAA="0" compatLnSpc="1">
-                        <a:prstTxWarp prst="textNoShape">
-                          <a:avLst/>
-                        </a:prstTxWarp>
-                        <a:noAutofit/>
-                      </wps:bodyPr>
-                    </wps:wsp>
-                  </a:graphicData>
-                </a:graphic>
-                <wp14:sizeRelH relativeFrom="margin">
-                  <wp14:pctWidth>0</wp14:pctWidth>
-                </wp14:sizeRelH>
-                <wp14:sizeRelV relativeFrom="margin">
-                  <wp14:pctHeight>0</wp14:pctHeight>
-                </wp14:sizeRelV>
-              </wp:anchor>
-            </w:drawing>
-          </mc:Choice>
-          <mc:Fallback>
-            <w:pict>
-              <v:shape w14:anchorId="7A0FEF9A" id="Zone de texte 3" o:spid="_x0000_s1029" type="#_x0000_t202" style="position:absolute;margin-left:204.2pt;margin-top:153.15pt;width:24.1pt;height:15.6pt;z-index:251699200;visibility:visible;mso-wrap-style:square;mso-width-percent:0;mso-height-percent:0;mso-wrap-distance-left:9pt;mso-wrap-distance-top:0;mso-wrap-distance-right:9pt;mso-wrap-distance-bottom:0;mso-position-horizontal:absolute;mso-position-horizontal-relative:text;mso-position-vertical:absolute;mso-position-vertical-relative:text;mso-width-percent:0;mso-height-percent:0;mso-width-relative:margin;mso-height-relative:margin;v-text-anchor:top" o:gfxdata="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" filled="f" stroked="f" strokeweight=".5pt">
-                <v:textbox>
-                  <w:txbxContent>
-                    <w:p>
-                      <w:pPr>
-                        <w:rPr>
-                          <w:color w:val="FF0000"/>
-                          <w:sz w:val="10"/>
-                          <w:szCs w:val="10"/>
-                        </w:rPr>
-                      </w:pPr>
-                      <w:r>
-                        <w:rPr>
-                          <w:color w:val="FF0000"/>
-                          <w:sz w:val="10"/>
-                          <w:szCs w:val="10"/>
-                        </w:rPr>
-                        <w:t>OU</w:t>
-                      </w:r>
-                    </w:p>
-                  </w:txbxContent>
-                </v:textbox>
-              </v:shape>
-            </w:pict>
-          </mc:Fallback>
-        </mc:AlternateContent>
-      </w:r>
-      <w:r>
-        <w:rPr>
-          <w:noProof/>
-        </w:rPr>
-        <mc:AlternateContent>
-          <mc:Choice Requires="wps">
-            <w:drawing>
-              <wp:anchor distT="0" distB="0" distL="114300" distR="114300" simplePos="0" relativeHeight="251696128" behindDoc="0" locked="0" layoutInCell="1" allowOverlap="1" wp14:anchorId="06808516" wp14:editId="6C22C722">
-                <wp:simplePos x="0" y="0"/>
-                <wp:positionH relativeFrom="margin">
-                  <wp:posOffset>2391008</wp:posOffset>
-                </wp:positionH>
-                <wp:positionV relativeFrom="paragraph">
-                  <wp:posOffset>2078355</wp:posOffset>
-                </wp:positionV>
-                <wp:extent cx="731118" cy="153022"/>
-                <wp:effectExtent l="0" t="0" r="12065" b="19050"/>
-                <wp:wrapNone/>
-                <wp:docPr id="755010878" name="Rectangle 8"/>
+                <wp:docPr id="693436298" name="Rectangle 8"/>
                 <wp:cNvGraphicFramePr/>
                 <a:graphic xmlns:a="http://schemas.openxmlformats.org/drawingml/2006/main">
                   <a:graphicData uri="http://schemas.microsoft.com/office/word/2010/wordprocessingShape">
@@ -2188,7 +6484,7 @@
                       <wps:spPr>
                         <a:xfrm flipV="1">
                           <a:off x="0" y="0"/>
-                          <a:ext cx="731118" cy="153022"/>
+                          <a:ext cx="1010104" cy="163908"/>
                         </a:xfrm>
                         <a:prstGeom prst="rect">
                           <a:avLst/>
@@ -2236,7 +6532,7 @@
           </mc:Choice>
           <mc:Fallback>
             <w:pict>
-              <v:rect w14:anchorId="46F9BC17" id="Rectangle 8" o:spid="_x0000_s1026" style="position:absolute;margin-left:188.25pt;margin-top:163.65pt;width:57.55pt;height:12.05pt;flip:y;z-index:251696128;visibility:visible;mso-wrap-style:square;mso-width-percent:0;mso-height-percent:0;mso-wrap-distance-left:9pt;mso-wrap-distance-top:0;mso-wrap-distance-right:9pt;mso-wrap-distance-bottom:0;mso-position-horizontal:absolute;mso-position-horizontal-relative:margin;mso-position-vertical:absolute;mso-position-vertical-relative:text;mso-width-percent:0;mso-height-percent:0;mso-width-relative:margin;mso-height-relative:margin;v-text-anchor:middle" o:gfxdata="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" filled="f" strokecolor="#c00000" strokeweight="1.5pt">
+              <v:rect w14:anchorId="4C51A67D" id="Rectangle 8" o:spid="_x0000_s1026" style="position:absolute;margin-left:270.85pt;margin-top:117.9pt;width:79.55pt;height:12.9pt;flip:y;z-index:251796480;visibility:visible;mso-wrap-style:square;mso-width-percent:0;mso-height-percent:0;mso-wrap-distance-left:9pt;mso-wrap-distance-top:0;mso-wrap-distance-right:9pt;mso-wrap-distance-bottom:0;mso-position-horizontal:absolute;mso-position-horizontal-relative:margin;mso-position-vertical:absolute;mso-position-vertical-relative:text;mso-width-percent:0;mso-height-percent:0;mso-width-relative:margin;mso-height-relative:margin;v-text-anchor:middle" o:gfxdata="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" filled="f" strokecolor="#c00000" strokeweight="1.5pt">
                 <w10:wrap anchorx="margin"/>
               </v:rect>
             </w:pict>
@@ -2250,18 +6546,18 @@
         <mc:AlternateContent>
           <mc:Choice Requires="wps">
             <w:drawing>
-              <wp:anchor distT="0" distB="0" distL="114300" distR="114300" simplePos="0" relativeHeight="251698176" behindDoc="0" locked="0" layoutInCell="1" allowOverlap="1" wp14:anchorId="2FD95BBF" wp14:editId="77E344FA">
+              <wp:anchor distT="0" distB="0" distL="114300" distR="114300" simplePos="0" relativeHeight="251794432" behindDoc="0" locked="0" layoutInCell="1" allowOverlap="1" wp14:anchorId="13B19FD9" wp14:editId="4E0FC254">
                 <wp:simplePos x="0" y="0"/>
                 <wp:positionH relativeFrom="margin">
-                  <wp:posOffset>2403242</wp:posOffset>
+                  <wp:posOffset>3382106</wp:posOffset>
                 </wp:positionH>
                 <wp:positionV relativeFrom="paragraph">
-                  <wp:posOffset>2397098</wp:posOffset>
+                  <wp:posOffset>1258842</wp:posOffset>
                 </wp:positionV>
-                <wp:extent cx="734526" cy="313509"/>
-                <wp:effectExtent l="0" t="0" r="27940" b="10795"/>
+                <wp:extent cx="1066165" cy="163830"/>
+                <wp:effectExtent l="0" t="0" r="19685" b="26670"/>
                 <wp:wrapNone/>
-                <wp:docPr id="1356836518" name="Rectangle 8"/>
+                <wp:docPr id="1507664958" name="Rectangle 8"/>
                 <wp:cNvGraphicFramePr/>
                 <a:graphic xmlns:a="http://schemas.openxmlformats.org/drawingml/2006/main">
                   <a:graphicData uri="http://schemas.microsoft.com/office/word/2010/wordprocessingShape">
@@ -2270,7 +6566,7 @@
                       <wps:spPr>
                         <a:xfrm flipV="1">
                           <a:off x="0" y="0"/>
-                          <a:ext cx="734526" cy="313509"/>
+                          <a:ext cx="1066165" cy="163830"/>
                         </a:xfrm>
                         <a:prstGeom prst="rect">
                           <a:avLst/>
@@ -2318,7 +6614,7 @@
           </mc:Choice>
           <mc:Fallback>
             <w:pict>
-              <v:rect w14:anchorId="40E6539F" id="Rectangle 8" o:spid="_x0000_s1026" style="position:absolute;margin-left:189.25pt;margin-top:188.75pt;width:57.85pt;height:24.7pt;flip:y;z-index:251698176;visibility:visible;mso-wrap-style:square;mso-width-percent:0;mso-height-percent:0;mso-wrap-distance-left:9pt;mso-wrap-distance-top:0;mso-wrap-distance-right:9pt;mso-wrap-distance-bottom:0;mso-position-horizontal:absolute;mso-position-horizontal-relative:margin;mso-position-vertical:absolute;mso-position-vertical-relative:text;mso-width-percent:0;mso-height-percent:0;mso-width-relative:margin;mso-height-relative:margin;v-text-anchor:middle" o:gfxdata="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" filled="f" strokecolor="#c00000" strokeweight="1.5pt">
+              <v:rect w14:anchorId="34C009AC" id="Rectangle 8" o:spid="_x0000_s1026" style="position:absolute;margin-left:266.3pt;margin-top:99.1pt;width:83.95pt;height:12.9pt;flip:y;z-index:251794432;visibility:visible;mso-wrap-style:square;mso-width-percent:0;mso-height-percent:0;mso-wrap-distance-left:9pt;mso-wrap-distance-top:0;mso-wrap-distance-right:9pt;mso-wrap-distance-bottom:0;mso-position-horizontal:absolute;mso-position-horizontal-relative:margin;mso-position-vertical:absolute;mso-position-vertical-relative:text;mso-width-percent:0;mso-height-percent:0;mso-width-relative:margin;mso-height-relative:margin;v-text-anchor:middle" o:gfxdata="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" filled="f" strokecolor="#c00000" strokeweight="1.5pt">
                 <w10:wrap anchorx="margin"/>
               </v:rect>
             </w:pict>
@@ -2332,18 +6628,18 @@
         <mc:AlternateContent>
           <mc:Choice Requires="wps">
             <w:drawing>
-              <wp:anchor distT="0" distB="0" distL="114300" distR="114300" simplePos="0" relativeHeight="251694080" behindDoc="0" locked="0" layoutInCell="1" allowOverlap="1" wp14:anchorId="45DBB3E4" wp14:editId="7EBC4B74">
+              <wp:anchor distT="0" distB="0" distL="114300" distR="114300" simplePos="0" relativeHeight="251792384" behindDoc="0" locked="0" layoutInCell="1" allowOverlap="1" wp14:anchorId="41006E14" wp14:editId="30767778">
                 <wp:simplePos x="0" y="0"/>
                 <wp:positionH relativeFrom="margin">
-                  <wp:posOffset>2392045</wp:posOffset>
+                  <wp:posOffset>3200158</wp:posOffset>
                 </wp:positionH>
                 <wp:positionV relativeFrom="paragraph">
-                  <wp:posOffset>1833529</wp:posOffset>
+                  <wp:posOffset>1093674</wp:posOffset>
                 </wp:positionV>
-                <wp:extent cx="731118" cy="153022"/>
-                <wp:effectExtent l="0" t="0" r="12065" b="19050"/>
+                <wp:extent cx="1249486" cy="163908"/>
+                <wp:effectExtent l="0" t="0" r="27305" b="26670"/>
                 <wp:wrapNone/>
-                <wp:docPr id="1336936351" name="Rectangle 8"/>
+                <wp:docPr id="273018834" name="Rectangle 8"/>
                 <wp:cNvGraphicFramePr/>
                 <a:graphic xmlns:a="http://schemas.openxmlformats.org/drawingml/2006/main">
                   <a:graphicData uri="http://schemas.microsoft.com/office/word/2010/wordprocessingShape">
@@ -2352,7 +6648,7 @@
                       <wps:spPr>
                         <a:xfrm flipV="1">
                           <a:off x="0" y="0"/>
-                          <a:ext cx="731118" cy="153022"/>
+                          <a:ext cx="1249486" cy="163908"/>
                         </a:xfrm>
                         <a:prstGeom prst="rect">
                           <a:avLst/>
@@ -2400,7 +6696,7 @@
           </mc:Choice>
           <mc:Fallback>
             <w:pict>
-              <v:rect w14:anchorId="4EE52AB8" id="Rectangle 8" o:spid="_x0000_s1026" style="position:absolute;margin-left:188.35pt;margin-top:144.35pt;width:57.55pt;height:12.05pt;flip:y;z-index:251694080;visibility:visible;mso-wrap-style:square;mso-width-percent:0;mso-height-percent:0;mso-wrap-distance-left:9pt;mso-wrap-distance-top:0;mso-wrap-distance-right:9pt;mso-wrap-distance-bottom:0;mso-position-horizontal:absolute;mso-position-horizontal-relative:margin;mso-position-vertical:absolute;mso-position-vertical-relative:text;mso-width-percent:0;mso-height-percent:0;mso-width-relative:margin;mso-height-relative:margin;v-text-anchor:middle" o:gfxdata="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" filled="f" strokecolor="#c00000" strokeweight="1.5pt">
+              <v:rect w14:anchorId="03E744BB" id="Rectangle 8" o:spid="_x0000_s1026" style="position:absolute;margin-left:252pt;margin-top:86.1pt;width:98.4pt;height:12.9pt;flip:y;z-index:251792384;visibility:visible;mso-wrap-style:square;mso-width-percent:0;mso-height-percent:0;mso-wrap-distance-left:9pt;mso-wrap-distance-top:0;mso-wrap-distance-right:9pt;mso-wrap-distance-bottom:0;mso-position-horizontal:absolute;mso-position-horizontal-relative:margin;mso-position-vertical:absolute;mso-position-vertical-relative:text;mso-width-percent:0;mso-height-percent:0;mso-width-relative:margin;mso-height-relative:margin;v-text-anchor:middle" o:gfxdata="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" filled="f" strokecolor="#c00000" strokeweight="1.5pt">
                 <w10:wrap anchorx="margin"/>
               </v:rect>
             </w:pict>
@@ -2414,18 +6710,18 @@
         <mc:AlternateContent>
           <mc:Choice Requires="wps">
             <w:drawing>
-              <wp:anchor distT="0" distB="0" distL="114300" distR="114300" simplePos="0" relativeHeight="251689984" behindDoc="0" locked="0" layoutInCell="1" allowOverlap="1" wp14:anchorId="423F8522" wp14:editId="3418163B">
+              <wp:anchor distT="0" distB="0" distL="114300" distR="114300" simplePos="0" relativeHeight="251790336" behindDoc="0" locked="0" layoutInCell="1" allowOverlap="1" wp14:anchorId="6B0BE0E5" wp14:editId="154B207A">
                 <wp:simplePos x="0" y="0"/>
                 <wp:positionH relativeFrom="margin">
-                  <wp:posOffset>3228068</wp:posOffset>
+                  <wp:posOffset>3482922</wp:posOffset>
                 </wp:positionH>
                 <wp:positionV relativeFrom="paragraph">
-                  <wp:posOffset>1665579</wp:posOffset>
+                  <wp:posOffset>925990</wp:posOffset>
                 </wp:positionV>
-                <wp:extent cx="1229852" cy="163908"/>
-                <wp:effectExtent l="0" t="0" r="27940" b="26670"/>
+                <wp:extent cx="965925" cy="163908"/>
+                <wp:effectExtent l="0" t="0" r="24765" b="26670"/>
                 <wp:wrapNone/>
-                <wp:docPr id="139004628" name="Rectangle 8"/>
+                <wp:docPr id="613430481" name="Rectangle 8"/>
                 <wp:cNvGraphicFramePr/>
                 <a:graphic xmlns:a="http://schemas.openxmlformats.org/drawingml/2006/main">
                   <a:graphicData uri="http://schemas.microsoft.com/office/word/2010/wordprocessingShape">
@@ -2434,7 +6730,7 @@
                       <wps:spPr>
                         <a:xfrm flipV="1">
                           <a:off x="0" y="0"/>
-                          <a:ext cx="1229852" cy="163908"/>
+                          <a:ext cx="965925" cy="163908"/>
                         </a:xfrm>
                         <a:prstGeom prst="rect">
                           <a:avLst/>
@@ -2482,7 +6778,7 @@
           </mc:Choice>
           <mc:Fallback>
             <w:pict>
-              <v:rect w14:anchorId="20F6D0FF" id="Rectangle 8" o:spid="_x0000_s1026" style="position:absolute;margin-left:254.2pt;margin-top:131.15pt;width:96.85pt;height:12.9pt;flip:y;z-index:251689984;visibility:visible;mso-wrap-style:square;mso-width-percent:0;mso-height-percent:0;mso-wrap-distance-left:9pt;mso-wrap-distance-top:0;mso-wrap-distance-right:9pt;mso-wrap-distance-bottom:0;mso-position-horizontal:absolute;mso-position-horizontal-relative:margin;mso-position-vertical:absolute;mso-position-vertical-relative:text;mso-width-percent:0;mso-height-percent:0;mso-width-relative:margin;mso-height-relative:margin;v-text-anchor:middle" o:gfxdata="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" filled="f" strokecolor="#c00000" strokeweight="1.5pt">
+              <v:rect w14:anchorId="4D0CF2E1" id="Rectangle 8" o:spid="_x0000_s1026" style="position:absolute;margin-left:274.25pt;margin-top:72.9pt;width:76.05pt;height:12.9pt;flip:y;z-index:251790336;visibility:visible;mso-wrap-style:square;mso-width-percent:0;mso-height-percent:0;mso-wrap-distance-left:9pt;mso-wrap-distance-top:0;mso-wrap-distance-right:9pt;mso-wrap-distance-bottom:0;mso-position-horizontal:absolute;mso-position-horizontal-relative:margin;mso-position-vertical:absolute;mso-position-vertical-relative:text;mso-width-percent:0;mso-height-percent:0;mso-width-relative:margin;mso-height-relative:margin;v-text-anchor:middle" o:gfxdata="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" filled="f" strokecolor="#c00000" strokeweight="1.5pt">
                 <w10:wrap anchorx="margin"/>
               </v:rect>
             </w:pict>
@@ -2496,18 +6792,18 @@
         <mc:AlternateContent>
           <mc:Choice Requires="wps">
             <w:drawing>
-              <wp:anchor distT="0" distB="0" distL="114300" distR="114300" simplePos="0" relativeHeight="251683840" behindDoc="0" locked="0" layoutInCell="1" allowOverlap="1" wp14:anchorId="792BB5AB" wp14:editId="35D8816D">
+              <wp:anchor distT="0" distB="0" distL="114300" distR="114300" simplePos="0" relativeHeight="251788288" behindDoc="0" locked="0" layoutInCell="1" allowOverlap="1" wp14:anchorId="6D906F37" wp14:editId="3F094544">
                 <wp:simplePos x="0" y="0"/>
                 <wp:positionH relativeFrom="margin">
-                  <wp:posOffset>3197860</wp:posOffset>
+                  <wp:posOffset>2197047</wp:posOffset>
                 </wp:positionH>
                 <wp:positionV relativeFrom="paragraph">
-                  <wp:posOffset>1086498</wp:posOffset>
+                  <wp:posOffset>1087755</wp:posOffset>
                 </wp:positionV>
-                <wp:extent cx="1249486" cy="163908"/>
-                <wp:effectExtent l="0" t="0" r="27305" b="26670"/>
+                <wp:extent cx="940046" cy="163908"/>
+                <wp:effectExtent l="0" t="0" r="12700" b="26670"/>
                 <wp:wrapNone/>
-                <wp:docPr id="415324814" name="Rectangle 8"/>
+                <wp:docPr id="1623493794" name="Rectangle 8"/>
                 <wp:cNvGraphicFramePr/>
                 <a:graphic xmlns:a="http://schemas.openxmlformats.org/drawingml/2006/main">
                   <a:graphicData uri="http://schemas.microsoft.com/office/word/2010/wordprocessingShape">
@@ -2516,7 +6812,7 @@
                       <wps:spPr>
                         <a:xfrm flipV="1">
                           <a:off x="0" y="0"/>
-                          <a:ext cx="1249486" cy="163908"/>
+                          <a:ext cx="940046" cy="163908"/>
                         </a:xfrm>
                         <a:prstGeom prst="rect">
                           <a:avLst/>
@@ -2564,7 +6860,7 @@
           </mc:Choice>
           <mc:Fallback>
             <w:pict>
-              <v:rect w14:anchorId="1A456816" id="Rectangle 8" o:spid="_x0000_s1026" style="position:absolute;margin-left:251.8pt;margin-top:85.55pt;width:98.4pt;height:12.9pt;flip:y;z-index:251683840;visibility:visible;mso-wrap-style:square;mso-width-percent:0;mso-height-percent:0;mso-wrap-distance-left:9pt;mso-wrap-distance-top:0;mso-wrap-distance-right:9pt;mso-wrap-distance-bottom:0;mso-position-horizontal:absolute;mso-position-horizontal-relative:margin;mso-position-vertical:absolute;mso-position-vertical-relative:text;mso-width-percent:0;mso-height-percent:0;mso-width-relative:margin;mso-height-relative:margin;v-text-anchor:middle" o:gfxdata="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" filled="f" strokecolor="#c00000" strokeweight="1.5pt">
+              <v:rect w14:anchorId="50266BCF" id="Rectangle 8" o:spid="_x0000_s1026" style="position:absolute;margin-left:173pt;margin-top:85.65pt;width:74pt;height:12.9pt;flip:y;z-index:251788288;visibility:visible;mso-wrap-style:square;mso-width-percent:0;mso-height-percent:0;mso-wrap-distance-left:9pt;mso-wrap-distance-top:0;mso-wrap-distance-right:9pt;mso-wrap-distance-bottom:0;mso-position-horizontal:absolute;mso-position-horizontal-relative:margin;mso-position-vertical:absolute;mso-position-vertical-relative:text;mso-width-percent:0;mso-height-percent:0;mso-width-relative:margin;mso-height-relative:margin;v-text-anchor:middle" o:gfxdata="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" filled="f" strokecolor="#c00000" strokeweight="1.5pt">
                 <w10:wrap anchorx="margin"/>
               </v:rect>
             </w:pict>
@@ -2578,18 +6874,18 @@
         <mc:AlternateContent>
           <mc:Choice Requires="wps">
             <w:drawing>
-              <wp:anchor distT="0" distB="0" distL="114300" distR="114300" simplePos="0" relativeHeight="251681792" behindDoc="0" locked="0" layoutInCell="1" allowOverlap="1" wp14:anchorId="2436BED3" wp14:editId="381EB464">
+              <wp:anchor distT="0" distB="0" distL="114300" distR="114300" simplePos="0" relativeHeight="251786240" behindDoc="0" locked="0" layoutInCell="1" allowOverlap="1" wp14:anchorId="7F1CB40A" wp14:editId="19975710">
                 <wp:simplePos x="0" y="0"/>
                 <wp:positionH relativeFrom="margin">
-                  <wp:posOffset>3481705</wp:posOffset>
+                  <wp:posOffset>2196677</wp:posOffset>
                 </wp:positionH>
                 <wp:positionV relativeFrom="paragraph">
-                  <wp:posOffset>911134</wp:posOffset>
+                  <wp:posOffset>924912</wp:posOffset>
                 </wp:positionV>
-                <wp:extent cx="965925" cy="163908"/>
-                <wp:effectExtent l="0" t="0" r="24765" b="26670"/>
+                <wp:extent cx="939800" cy="163830"/>
+                <wp:effectExtent l="0" t="0" r="12700" b="26670"/>
                 <wp:wrapNone/>
-                <wp:docPr id="1691148089" name="Rectangle 8"/>
+                <wp:docPr id="102549348" name="Rectangle 8"/>
                 <wp:cNvGraphicFramePr/>
                 <a:graphic xmlns:a="http://schemas.openxmlformats.org/drawingml/2006/main">
                   <a:graphicData uri="http://schemas.microsoft.com/office/word/2010/wordprocessingShape">
@@ -2598,7 +6894,7 @@
                       <wps:spPr>
                         <a:xfrm flipV="1">
                           <a:off x="0" y="0"/>
-                          <a:ext cx="965925" cy="163908"/>
+                          <a:ext cx="939800" cy="163830"/>
                         </a:xfrm>
                         <a:prstGeom prst="rect">
                           <a:avLst/>
@@ -2646,7 +6942,7 @@
           </mc:Choice>
           <mc:Fallback>
             <w:pict>
-              <v:rect w14:anchorId="17A29665" id="Rectangle 8" o:spid="_x0000_s1026" style="position:absolute;margin-left:274.15pt;margin-top:71.75pt;width:76.05pt;height:12.9pt;flip:y;z-index:251681792;visibility:visible;mso-wrap-style:square;mso-width-percent:0;mso-height-percent:0;mso-wrap-distance-left:9pt;mso-wrap-distance-top:0;mso-wrap-distance-right:9pt;mso-wrap-distance-bottom:0;mso-position-horizontal:absolute;mso-position-horizontal-relative:margin;mso-position-vertical:absolute;mso-position-vertical-relative:text;mso-width-percent:0;mso-height-percent:0;mso-width-relative:margin;mso-height-relative:margin;v-text-anchor:middle" o:gfxdata="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" filled="f" strokecolor="#c00000" strokeweight="1.5pt">
+              <v:rect w14:anchorId="1BFCF526" id="Rectangle 8" o:spid="_x0000_s1026" style="position:absolute;margin-left:172.95pt;margin-top:72.85pt;width:74pt;height:12.9pt;flip:y;z-index:251786240;visibility:visible;mso-wrap-style:square;mso-width-percent:0;mso-height-percent:0;mso-wrap-distance-left:9pt;mso-wrap-distance-top:0;mso-wrap-distance-right:9pt;mso-wrap-distance-bottom:0;mso-position-horizontal:absolute;mso-position-horizontal-relative:margin;mso-position-vertical:absolute;mso-position-vertical-relative:text;mso-width-percent:0;mso-height-percent:0;mso-width-relative:margin;mso-height-relative:margin;v-text-anchor:middle" o:gfxdata="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" filled="f" strokecolor="#c00000" strokeweight="1.5pt">
                 <w10:wrap anchorx="margin"/>
               </v:rect>
             </w:pict>
@@ -2657,90 +6953,8 @@
         <w:rPr>
           <w:noProof/>
         </w:rPr>
-        <mc:AlternateContent>
-          <mc:Choice Requires="wps">
-            <w:drawing>
-              <wp:anchor distT="0" distB="0" distL="114300" distR="114300" simplePos="0" relativeHeight="251679744" behindDoc="0" locked="0" layoutInCell="1" allowOverlap="1" wp14:anchorId="015A9E87" wp14:editId="19CAA7CC">
-                <wp:simplePos x="0" y="0"/>
-                <wp:positionH relativeFrom="margin">
-                  <wp:posOffset>2193381</wp:posOffset>
-                </wp:positionH>
-                <wp:positionV relativeFrom="paragraph">
-                  <wp:posOffset>1093081</wp:posOffset>
-                </wp:positionV>
-                <wp:extent cx="940046" cy="163908"/>
-                <wp:effectExtent l="0" t="0" r="12700" b="26670"/>
-                <wp:wrapNone/>
-                <wp:docPr id="200805280" name="Rectangle 8"/>
-                <wp:cNvGraphicFramePr/>
-                <a:graphic xmlns:a="http://schemas.openxmlformats.org/drawingml/2006/main">
-                  <a:graphicData uri="http://schemas.microsoft.com/office/word/2010/wordprocessingShape">
-                    <wps:wsp>
-                      <wps:cNvSpPr/>
-                      <wps:spPr>
-                        <a:xfrm flipV="1">
-                          <a:off x="0" y="0"/>
-                          <a:ext cx="940046" cy="163908"/>
-                        </a:xfrm>
-                        <a:prstGeom prst="rect">
-                          <a:avLst/>
-                        </a:prstGeom>
-                        <a:noFill/>
-                        <a:ln w="19050">
-                          <a:solidFill>
-                            <a:srgbClr val="C00000"/>
-                          </a:solidFill>
-                        </a:ln>
-                      </wps:spPr>
-                      <wps:style>
-                        <a:lnRef idx="2">
-                          <a:schemeClr val="accent1">
-                            <a:shade val="15000"/>
-                          </a:schemeClr>
-                        </a:lnRef>
-                        <a:fillRef idx="1">
-                          <a:schemeClr val="accent1"/>
-                        </a:fillRef>
-                        <a:effectRef idx="0">
-                          <a:schemeClr val="accent1"/>
-                        </a:effectRef>
-                        <a:fontRef idx="minor">
-                          <a:schemeClr val="lt1"/>
-                        </a:fontRef>
-                      </wps:style>
-                      <wps:bodyPr rot="0" spcFirstLastPara="0" vertOverflow="overflow" horzOverflow="overflow" vert="horz" wrap="square" lIns="91440" tIns="45720" rIns="91440" bIns="45720" numCol="1" spcCol="0" rtlCol="0" fromWordArt="0" anchor="ctr" anchorCtr="0" forceAA="0" compatLnSpc="1">
-                        <a:prstTxWarp prst="textNoShape">
-                          <a:avLst/>
-                        </a:prstTxWarp>
-                        <a:noAutofit/>
-                      </wps:bodyPr>
-                    </wps:wsp>
-                  </a:graphicData>
-                </a:graphic>
-                <wp14:sizeRelH relativeFrom="margin">
-                  <wp14:pctWidth>0</wp14:pctWidth>
-                </wp14:sizeRelH>
-                <wp14:sizeRelV relativeFrom="margin">
-                  <wp14:pctHeight>0</wp14:pctHeight>
-                </wp14:sizeRelV>
-              </wp:anchor>
-            </w:drawing>
-          </mc:Choice>
-          <mc:Fallback>
-            <w:pict>
-              <v:rect w14:anchorId="7338FC74" id="Rectangle 8" o:spid="_x0000_s1026" style="position:absolute;margin-left:172.7pt;margin-top:86.05pt;width:74pt;height:12.9pt;flip:y;z-index:251679744;visibility:visible;mso-wrap-style:square;mso-width-percent:0;mso-height-percent:0;mso-wrap-distance-left:9pt;mso-wrap-distance-top:0;mso-wrap-distance-right:9pt;mso-wrap-distance-bottom:0;mso-position-horizontal:absolute;mso-position-horizontal-relative:margin;mso-position-vertical:absolute;mso-position-vertical-relative:text;mso-width-percent:0;mso-height-percent:0;mso-width-relative:margin;mso-height-relative:margin;v-text-anchor:middle" o:gfxdata="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" filled="f" strokecolor="#c00000" strokeweight="1.5pt">
-                <w10:wrap anchorx="margin"/>
-              </v:rect>
-            </w:pict>
-          </mc:Fallback>
-        </mc:AlternateContent>
-      </w:r>
-      <w:r>
-        <w:rPr>
-          <w:noProof/>
-        </w:rPr>
         <w:drawing>
-          <wp:inline distT="0" distB="0" distL="0" distR="0" wp14:anchorId="2BD35502" wp14:editId="4BCD0FC6">
+          <wp:inline distT="0" distB="0" distL="0" distR="0" wp14:anchorId="2BD35502" wp14:editId="40AE7B4A">
             <wp:extent cx="5760720" cy="3600450"/>
             <wp:effectExtent l="0" t="0" r="0" b="0"/>
             <wp:docPr id="1225180163" name="Image 2" descr="Une image contenant texte, capture d’écran, logiciel, Icône d’ordinateur&#10;&#10;Description générée automatiquement"/>
@@ -2755,7 +6969,7 @@
                     <pic:cNvPicPr/>
                   </pic:nvPicPr>
                   <pic:blipFill>
-                    <a:blip r:embed="rId12" cstate="print">
+                    <a:blip r:embed="rId18" cstate="print">
                       <a:extLst>
                         <a:ext uri="{28A0092B-C50C-407E-A947-70E740481C1C}">
                           <a14:useLocalDpi xmlns:a14="http://schemas.microsoft.com/office/drawing/2010/main" val="0"/>
@@ -2782,6 +6996,7 @@
         </w:drawing>
       </w:r>
     </w:p>
+    <w:p/>
     <w:p>
       <w:r>
         <w:t>Avec à chaque fois (selon le type de parc) :</w:t>
@@ -2907,7 +7122,34 @@
         <w:t>Utilisateur</w:t>
       </w:r>
       <w:r>
-        <w:t xml:space="preserve"> (si déployer)</w:t>
+        <w:t xml:space="preserve"> (si </w:t>
+      </w:r>
+      <w:r>
+        <w:t>DSIT</w:t>
+      </w:r>
+      <w:r>
+        <w:t xml:space="preserve"> et </w:t>
+      </w:r>
+      <w:r>
+        <w:t>déployer)</w:t>
+      </w:r>
+    </w:p>
+    <w:p>
+      <w:pPr>
+        <w:pStyle w:val="Paragraphedeliste"/>
+        <w:numPr>
+          <w:ilvl w:val="0"/>
+          <w:numId w:val="1"/>
+        </w:numPr>
+      </w:pPr>
+      <w:r>
+        <w:t>U</w:t>
+      </w:r>
+      <w:r>
+        <w:t>sager</w:t>
+      </w:r>
+      <w:r>
+        <w:t xml:space="preserve"> (déployer)</w:t>
       </w:r>
     </w:p>
     <w:p>
@@ -3115,7 +7357,7 @@
           </mc:Choice>
           <mc:Fallback>
             <w:pict>
-              <v:shape w14:anchorId="0B104EE9" id="_x0000_s1030" type="#_x0000_t202" style="position:absolute;margin-left:17.55pt;margin-top:198.3pt;width:68.75pt;height:31.35pt;z-index:251705344;visibility:visible;mso-wrap-style:square;mso-width-percent:0;mso-height-percent:0;mso-wrap-distance-left:9pt;mso-wrap-distance-top:3.6pt;mso-wrap-distance-right:9pt;mso-wrap-distance-bottom:3.6pt;mso-position-horizontal:right;mso-position-horizontal-relative:left-margin-area;mso-position-vertical:absolute;mso-position-vertical-relative:text;mso-width-percent:0;mso-height-percent:0;mso-width-relative:margin;mso-height-relative:margin;v-text-anchor:top" o:gfxdata="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" filled="f" strokecolor="#c00000" strokeweight="1.5pt">
+              <v:shape w14:anchorId="0B104EE9" id="_x0000_s1060" type="#_x0000_t202" style="position:absolute;margin-left:17.55pt;margin-top:198.3pt;width:68.75pt;height:31.35pt;z-index:251705344;visibility:visible;mso-wrap-style:square;mso-width-percent:0;mso-height-percent:0;mso-wrap-distance-left:9pt;mso-wrap-distance-top:3.6pt;mso-wrap-distance-right:9pt;mso-wrap-distance-bottom:3.6pt;mso-position-horizontal:right;mso-position-horizontal-relative:left-margin-area;mso-position-vertical:absolute;mso-position-vertical-relative:text;mso-width-percent:0;mso-height-percent:0;mso-width-relative:margin;mso-height-relative:margin;v-text-anchor:top" o:gfxdata="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" filled="f" strokecolor="#c00000" strokeweight="1.5pt">
                 <v:textbox>
                   <w:txbxContent>
                     <w:p>
@@ -3308,7 +7550,7 @@
           </mc:Choice>
           <mc:Fallback>
             <w:pict>
-              <v:shape w14:anchorId="0E796149" id="_x0000_s1031" type="#_x0000_t202" style="position:absolute;margin-left:17.55pt;margin-top:149.5pt;width:68.75pt;height:31.35pt;z-index:251709440;visibility:visible;mso-wrap-style:square;mso-width-percent:0;mso-height-percent:0;mso-wrap-distance-left:9pt;mso-wrap-distance-top:3.6pt;mso-wrap-distance-right:9pt;mso-wrap-distance-bottom:3.6pt;mso-position-horizontal:right;mso-position-horizontal-relative:page;mso-position-vertical:absolute;mso-position-vertical-relative:text;mso-width-percent:0;mso-height-percent:0;mso-width-relative:margin;mso-height-relative:margin;v-text-anchor:top" o:gfxdata="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" filled="f" strokecolor="#c00000" strokeweight="1.5pt">
+              <v:shape w14:anchorId="0E796149" id="_x0000_s1061" type="#_x0000_t202" style="position:absolute;margin-left:17.55pt;margin-top:149.5pt;width:68.75pt;height:31.35pt;z-index:251709440;visibility:visible;mso-wrap-style:square;mso-width-percent:0;mso-height-percent:0;mso-wrap-distance-left:9pt;mso-wrap-distance-top:3.6pt;mso-wrap-distance-right:9pt;mso-wrap-distance-bottom:3.6pt;mso-position-horizontal:right;mso-position-horizontal-relative:page;mso-position-vertical:absolute;mso-position-vertical-relative:text;mso-width-percent:0;mso-height-percent:0;mso-width-relative:margin;mso-height-relative:margin;v-text-anchor:top" o:gfxdata="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" filled="f" strokecolor="#c00000" strokeweight="1.5pt">
                 <v:textbox>
                   <w:txbxContent>
                     <w:p>
@@ -3520,7 +7762,7 @@
                     <pic:cNvPicPr/>
                   </pic:nvPicPr>
                   <pic:blipFill>
-                    <a:blip r:embed="rId13" cstate="print">
+                    <a:blip r:embed="rId19" cstate="print">
                       <a:extLst>
                         <a:ext uri="{28A0092B-C50C-407E-A947-70E740481C1C}">
                           <a14:useLocalDpi xmlns:a14="http://schemas.microsoft.com/office/drawing/2010/main" val="0"/>
@@ -3576,34 +7818,7 @@
         <w:t xml:space="preserve"> </w:t>
       </w:r>
       <w:r>
-        <w:t>(Borne wifi, téléphone, clé-</w:t>
-      </w:r>
-      <w:proofErr w:type="spellStart"/>
-      <w:r>
-        <w:t>usb</w:t>
-      </w:r>
-      <w:proofErr w:type="spellEnd"/>
-      <w:r>
-        <w:t>/</w:t>
-      </w:r>
-      <w:proofErr w:type="spellStart"/>
-      <w:r>
-        <w:t>usb</w:t>
-      </w:r>
-      <w:proofErr w:type="spellEnd"/>
-      <w:r>
-        <w:t xml:space="preserve">-c, </w:t>
-      </w:r>
-      <w:proofErr w:type="spellStart"/>
-      <w:r>
-        <w:t>sation</w:t>
-      </w:r>
-      <w:proofErr w:type="spellEnd"/>
-      <w:r>
-        <w:t>, pc…)</w:t>
-      </w:r>
-      <w:r>
-        <w:t xml:space="preserve"> </w:t>
+        <w:t xml:space="preserve">(Borne wifi, téléphone, clé-usb/usb-c, sation, pc…) </w:t>
       </w:r>
       <w:r>
         <w:t xml:space="preserve">dont </w:t>
@@ -3624,6 +7839,7 @@
         <w:t>.</w:t>
       </w:r>
     </w:p>
+    <w:p/>
     <w:p>
       <w:r>
         <w:t>A</w:t>
@@ -3691,11 +7907,12 @@
       <w:r>
         <w:t xml:space="preserve"> qui </w:t>
       </w:r>
-      <w:proofErr w:type="spellStart"/>
-      <w:r>
-        <w:t>à</w:t>
-      </w:r>
-      <w:proofErr w:type="spellEnd"/>
+      <w:r>
+        <w:t>a</w:t>
+      </w:r>
+      <w:r>
+        <w:t>vait</w:t>
+      </w:r>
       <w:r>
         <w:t xml:space="preserve"> triplé</w:t>
       </w:r>
@@ -3721,7 +7938,13 @@
         <w:t>inventaire</w:t>
       </w:r>
       <w:r>
-        <w:t xml:space="preserve"> (pose d’armoire de rangement, remplissage : pour qu’il n’y est plus rien par terre en cas d’inondation</w:t>
+        <w:t xml:space="preserve"> (pose d’armoire de rangement, remplissage : pour qu’il n’y est plus rien </w:t>
+      </w:r>
+      <w:r>
+        <w:t>à</w:t>
+      </w:r>
+      <w:r>
+        <w:t xml:space="preserve"> terre en cas d’inondation</w:t>
       </w:r>
       <w:r>
         <w:t>)</w:t>
@@ -3731,6 +7954,73 @@
     <w:p/>
     <w:p>
       <w:pPr>
+        <w:rPr>
+          <w:b/>
+          <w:bCs/>
+          <w:sz w:val="36"/>
+          <w:szCs w:val="36"/>
+          <w:u w:val="single"/>
+        </w:rPr>
+      </w:pPr>
+    </w:p>
+    <w:p>
+      <w:pPr>
+        <w:rPr>
+          <w:b/>
+          <w:bCs/>
+          <w:sz w:val="36"/>
+          <w:szCs w:val="36"/>
+          <w:u w:val="single"/>
+        </w:rPr>
+      </w:pPr>
+    </w:p>
+    <w:p>
+      <w:pPr>
+        <w:rPr>
+          <w:b/>
+          <w:bCs/>
+          <w:sz w:val="36"/>
+          <w:szCs w:val="36"/>
+          <w:u w:val="single"/>
+        </w:rPr>
+      </w:pPr>
+    </w:p>
+    <w:p>
+      <w:pPr>
+        <w:rPr>
+          <w:b/>
+          <w:bCs/>
+          <w:sz w:val="36"/>
+          <w:szCs w:val="36"/>
+          <w:u w:val="single"/>
+        </w:rPr>
+      </w:pPr>
+    </w:p>
+    <w:p>
+      <w:pPr>
+        <w:rPr>
+          <w:b/>
+          <w:bCs/>
+          <w:sz w:val="36"/>
+          <w:szCs w:val="36"/>
+          <w:u w:val="single"/>
+        </w:rPr>
+      </w:pPr>
+    </w:p>
+    <w:p>
+      <w:pPr>
+        <w:rPr>
+          <w:b/>
+          <w:bCs/>
+          <w:sz w:val="36"/>
+          <w:szCs w:val="36"/>
+          <w:u w:val="single"/>
+        </w:rPr>
+      </w:pPr>
+    </w:p>
+    <w:p>
+      <w:pPr>
+        <w:jc w:val="center"/>
         <w:rPr>
           <w:b/>
           <w:bCs/>
@@ -3795,6 +8085,18 @@
     </w:p>
     <w:p>
       <w:pPr>
+        <w:jc w:val="center"/>
+        <w:rPr>
+          <w:b/>
+          <w:bCs/>
+          <w:sz w:val="32"/>
+          <w:szCs w:val="32"/>
+          <w:u w:val="single"/>
+        </w:rPr>
+      </w:pPr>
+    </w:p>
+    <w:p>
+      <w:pPr>
         <w:rPr>
           <w:sz w:val="24"/>
           <w:szCs w:val="24"/>
@@ -3802,16 +8104,146 @@
       </w:pPr>
       <w:r>
         <w:rPr>
+          <w:sz w:val="24"/>
+          <w:szCs w:val="24"/>
+        </w:rPr>
+        <w:t>Le t</w:t>
+      </w:r>
+      <w:r>
+        <w:rPr>
+          <w:sz w:val="24"/>
+          <w:szCs w:val="24"/>
+        </w:rPr>
+        <w:t>ransfert</w:t>
+      </w:r>
+      <w:r>
+        <w:rPr>
+          <w:sz w:val="24"/>
+          <w:szCs w:val="24"/>
+        </w:rPr>
+        <w:t xml:space="preserve"> de </w:t>
+      </w:r>
+      <w:r>
+        <w:rPr>
+          <w:sz w:val="24"/>
+          <w:szCs w:val="24"/>
+        </w:rPr>
+        <w:t>l’inventaire d</w:t>
+      </w:r>
+      <w:r>
+        <w:rPr>
+          <w:sz w:val="24"/>
+          <w:szCs w:val="24"/>
+        </w:rPr>
+        <w:t>oit être reréalisé de</w:t>
+      </w:r>
+      <w:r>
+        <w:rPr>
+          <w:sz w:val="24"/>
+          <w:szCs w:val="24"/>
+        </w:rPr>
+        <w:t> :</w:t>
+      </w:r>
+    </w:p>
+    <w:p>
+      <w:pPr>
+        <w:jc w:val="center"/>
+        <w:rPr>
+          <w:sz w:val="24"/>
+          <w:szCs w:val="24"/>
+        </w:rPr>
+      </w:pPr>
+      <w:r>
+        <w:rPr>
+          <w:sz w:val="24"/>
+          <w:szCs w:val="24"/>
+        </w:rPr>
+        <w:t>GLPI héberger</w:t>
+      </w:r>
+      <w:r>
+        <w:rPr>
+          <w:sz w:val="24"/>
+          <w:szCs w:val="24"/>
+        </w:rPr>
+        <w:t xml:space="preserve"> par GLPI</w:t>
+      </w:r>
+      <w:r>
+        <w:rPr>
+          <w:sz w:val="24"/>
+          <w:szCs w:val="24"/>
+        </w:rPr>
+        <w:t xml:space="preserve"> </w:t>
+      </w:r>
+      <w:r>
+        <w:rPr>
+          <w:sz w:val="24"/>
+          <w:szCs w:val="24"/>
+        </w:rPr>
+        <w:sym w:font="Wingdings" w:char="F0E0"/>
+      </w:r>
+      <w:r>
+        <w:rPr>
+          <w:sz w:val="24"/>
+          <w:szCs w:val="24"/>
+        </w:rPr>
+        <w:t xml:space="preserve"> </w:t>
+      </w:r>
+      <w:r>
+        <w:rPr>
+          <w:sz w:val="24"/>
+          <w:szCs w:val="24"/>
+        </w:rPr>
+        <w:t xml:space="preserve"> </w:t>
+      </w:r>
+      <w:r>
+        <w:rPr>
+          <w:sz w:val="24"/>
+          <w:szCs w:val="24"/>
+        </w:rPr>
+        <w:t>au</w:t>
+      </w:r>
+      <w:r>
+        <w:rPr>
+          <w:sz w:val="24"/>
+          <w:szCs w:val="24"/>
+        </w:rPr>
+        <w:t xml:space="preserve"> GLPI </w:t>
+      </w:r>
+      <w:r>
+        <w:rPr>
+          <w:sz w:val="24"/>
+          <w:szCs w:val="24"/>
+        </w:rPr>
+        <w:t>héberger par la mairie</w:t>
+      </w:r>
+    </w:p>
+    <w:p>
+      <w:pPr>
+        <w:rPr>
+          <w:sz w:val="24"/>
+          <w:szCs w:val="24"/>
+        </w:rPr>
+      </w:pPr>
+    </w:p>
+    <w:p>
+      <w:pPr>
+        <w:rPr>
+          <w:sz w:val="24"/>
+          <w:szCs w:val="24"/>
+        </w:rPr>
+      </w:pPr>
+      <w:r>
+        <w:rPr>
           <w:noProof/>
         </w:rPr>
         <w:drawing>
-          <wp:anchor distT="0" distB="0" distL="114300" distR="114300" simplePos="0" relativeHeight="251715584" behindDoc="1" locked="0" layoutInCell="1" allowOverlap="1" wp14:anchorId="5701E01E" wp14:editId="6D599F6D">
+          <wp:anchor distT="0" distB="0" distL="114300" distR="114300" simplePos="0" relativeHeight="251715584" behindDoc="1" locked="0" layoutInCell="1" allowOverlap="1" wp14:anchorId="5701E01E" wp14:editId="3FE81096">
             <wp:simplePos x="0" y="0"/>
             <wp:positionH relativeFrom="margin">
               <wp:align>right</wp:align>
             </wp:positionH>
             <wp:positionV relativeFrom="paragraph">
-              <wp:posOffset>299281</wp:posOffset>
+              <wp:posOffset>5378</wp:posOffset>
             </wp:positionV>
             <wp:extent cx="2486660" cy="1367790"/>
             <wp:effectExtent l="0" t="0" r="0" b="0"/>
@@ -3859,84 +8291,6 @@
       </w:r>
       <w:r>
         <w:rPr>
-          <w:sz w:val="24"/>
-          <w:szCs w:val="24"/>
-        </w:rPr>
-        <w:t>Transfert</w:t>
-      </w:r>
-      <w:r>
-        <w:rPr>
-          <w:sz w:val="24"/>
-          <w:szCs w:val="24"/>
-        </w:rPr>
-        <w:t xml:space="preserve"> de </w:t>
-      </w:r>
-      <w:r>
-        <w:rPr>
-          <w:sz w:val="24"/>
-          <w:szCs w:val="24"/>
-        </w:rPr>
-        <w:t xml:space="preserve">l’inventaire du GLPI héberger eux </w:t>
-      </w:r>
-      <w:r>
-        <w:rPr>
-          <w:sz w:val="24"/>
-          <w:szCs w:val="24"/>
-        </w:rPr>
-        <w:sym w:font="Wingdings" w:char="F0E0"/>
-      </w:r>
-      <w:r>
-        <w:rPr>
-          <w:sz w:val="24"/>
-          <w:szCs w:val="24"/>
-        </w:rPr>
-        <w:t xml:space="preserve"> </w:t>
-      </w:r>
-      <w:r>
-        <w:rPr>
-          <w:sz w:val="24"/>
-          <w:szCs w:val="24"/>
-        </w:rPr>
-        <w:t xml:space="preserve"> </w:t>
-      </w:r>
-      <w:r>
-        <w:rPr>
-          <w:sz w:val="24"/>
-          <w:szCs w:val="24"/>
-        </w:rPr>
-        <w:t>au</w:t>
-      </w:r>
-      <w:r>
-        <w:rPr>
-          <w:sz w:val="24"/>
-          <w:szCs w:val="24"/>
-        </w:rPr>
-        <w:t xml:space="preserve"> GLPI </w:t>
-      </w:r>
-      <w:r>
-        <w:rPr>
-          <w:sz w:val="24"/>
-          <w:szCs w:val="24"/>
-        </w:rPr>
-        <w:t>héberger par la mairie</w:t>
-      </w:r>
-      <w:r>
-        <w:rPr>
-          <w:sz w:val="24"/>
-          <w:szCs w:val="24"/>
-        </w:rPr>
-        <w:t>:</w:t>
-      </w:r>
-    </w:p>
-    <w:p>
-      <w:pPr>
-        <w:rPr>
-          <w:sz w:val="24"/>
-          <w:szCs w:val="24"/>
-        </w:rPr>
-      </w:pPr>
-      <w:r>
-        <w:rPr>
           <w:noProof/>
           <w:sz w:val="24"/>
           <w:szCs w:val="24"/>
@@ -3965,7 +8319,7 @@
                     <pic:cNvPicPr/>
                   </pic:nvPicPr>
                   <pic:blipFill>
-                    <a:blip r:embed="rId14" cstate="print">
+                    <a:blip r:embed="rId20" cstate="print">
                       <a:extLst>
                         <a:ext uri="{28A0092B-C50C-407E-A947-70E740481C1C}">
                           <a14:useLocalDpi xmlns:a14="http://schemas.microsoft.com/office/drawing/2010/main" val="0"/>
@@ -4154,386 +8508,337 @@
       <w:pPr>
         <w:jc w:val="center"/>
       </w:pPr>
-      <w:r>
-        <w:rPr>
-          <w:noProof/>
+    </w:p>
+    <w:p/>
+    <w:p>
+      <w:pPr>
+        <w:jc w:val="center"/>
+      </w:pPr>
+    </w:p>
+    <w:p>
+      <w:pPr>
+        <w:jc w:val="center"/>
+      </w:pPr>
+    </w:p>
+    <w:p>
+      <w:pPr>
+        <w:rPr>
+          <w:noProof/>
+          <w:sz w:val="24"/>
+          <w:szCs w:val="24"/>
+        </w:rPr>
+      </w:pPr>
+    </w:p>
+    <w:p>
+      <w:pPr>
+        <w:rPr>
+          <w:noProof/>
+          <w:sz w:val="24"/>
+          <w:szCs w:val="24"/>
+        </w:rPr>
+      </w:pPr>
+      <w:r>
+        <w:rPr>
+          <w:noProof/>
+          <w:sz w:val="24"/>
+          <w:szCs w:val="24"/>
+        </w:rPr>
+        <w:t>Le transfert n’ayant pas été accepté par GLPI.</w:t>
+      </w:r>
+      <w:r>
+        <w:rPr>
+          <w:noProof/>
+          <w:sz w:val="24"/>
+          <w:szCs w:val="24"/>
+        </w:rPr>
+        <w:t xml:space="preserve"> Tout ce qui avait ét</w:t>
+      </w:r>
+      <w:r>
+        <w:rPr>
+          <w:noProof/>
+          <w:sz w:val="24"/>
+          <w:szCs w:val="24"/>
+        </w:rPr>
+        <w:t>é</w:t>
+      </w:r>
+      <w:r>
+        <w:rPr>
+          <w:noProof/>
+          <w:sz w:val="24"/>
+          <w:szCs w:val="24"/>
+        </w:rPr>
+        <w:t xml:space="preserve"> fait pr</w:t>
+      </w:r>
+      <w:r>
+        <w:rPr>
+          <w:noProof/>
+          <w:sz w:val="24"/>
+          <w:szCs w:val="24"/>
+        </w:rPr>
+        <w:t>écé</w:t>
+      </w:r>
+      <w:r>
+        <w:rPr>
+          <w:noProof/>
+          <w:sz w:val="24"/>
+          <w:szCs w:val="24"/>
+        </w:rPr>
+        <w:t>d</w:t>
+      </w:r>
+      <w:r>
+        <w:rPr>
+          <w:noProof/>
+          <w:sz w:val="24"/>
+          <w:szCs w:val="24"/>
+        </w:rPr>
+        <w:t>e</w:t>
+      </w:r>
+      <w:r>
+        <w:rPr>
+          <w:noProof/>
+          <w:sz w:val="24"/>
+          <w:szCs w:val="24"/>
+        </w:rPr>
+        <w:t>m</w:t>
+      </w:r>
+      <w:r>
+        <w:rPr>
+          <w:noProof/>
+          <w:sz w:val="24"/>
+          <w:szCs w:val="24"/>
+        </w:rPr>
+        <w:t>m</w:t>
+      </w:r>
+      <w:r>
+        <w:rPr>
+          <w:noProof/>
+          <w:sz w:val="24"/>
+          <w:szCs w:val="24"/>
+        </w:rPr>
+        <w:t xml:space="preserve">ent </w:t>
+      </w:r>
+      <w:r>
+        <w:rPr>
+          <w:noProof/>
+          <w:sz w:val="24"/>
+          <w:szCs w:val="24"/>
+        </w:rPr>
+        <w:t>a</w:t>
+      </w:r>
+      <w:r>
+        <w:rPr>
+          <w:noProof/>
+          <w:sz w:val="24"/>
+          <w:szCs w:val="24"/>
+        </w:rPr>
+        <w:t xml:space="preserve"> dû être recommenc</w:t>
+      </w:r>
+      <w:r>
+        <w:rPr>
+          <w:noProof/>
+          <w:sz w:val="24"/>
+          <w:szCs w:val="24"/>
+        </w:rPr>
+        <w:t>é</w:t>
+      </w:r>
+      <w:r>
+        <w:rPr>
+          <w:noProof/>
+          <w:sz w:val="24"/>
+          <w:szCs w:val="24"/>
+        </w:rPr>
+        <w:t>. De la création des compte</w:t>
+      </w:r>
+      <w:r>
+        <w:rPr>
+          <w:noProof/>
+          <w:sz w:val="24"/>
+          <w:szCs w:val="24"/>
+        </w:rPr>
+        <w:t>s</w:t>
+      </w:r>
+      <w:r>
+        <w:rPr>
+          <w:noProof/>
+          <w:sz w:val="24"/>
+          <w:szCs w:val="24"/>
+        </w:rPr>
+        <w:t xml:space="preserve"> (avec quelque</w:t>
+      </w:r>
+      <w:r>
+        <w:rPr>
+          <w:noProof/>
+          <w:sz w:val="24"/>
+          <w:szCs w:val="24"/>
+        </w:rPr>
+        <w:t>s</w:t>
+      </w:r>
+      <w:r>
+        <w:rPr>
+          <w:noProof/>
+          <w:sz w:val="24"/>
+          <w:szCs w:val="24"/>
+        </w:rPr>
+        <w:t xml:space="preserve"> probl</w:t>
+      </w:r>
+      <w:r>
+        <w:rPr>
+          <w:noProof/>
+          <w:sz w:val="24"/>
+          <w:szCs w:val="24"/>
+        </w:rPr>
+        <w:t>è</w:t>
+      </w:r>
+      <w:r>
+        <w:rPr>
+          <w:noProof/>
+          <w:sz w:val="24"/>
+          <w:szCs w:val="24"/>
+        </w:rPr>
+        <w:t>me</w:t>
+      </w:r>
+      <w:r>
+        <w:rPr>
+          <w:noProof/>
+          <w:sz w:val="24"/>
+          <w:szCs w:val="24"/>
+        </w:rPr>
+        <w:t>s</w:t>
+      </w:r>
+      <w:r>
+        <w:rPr>
+          <w:noProof/>
+          <w:sz w:val="24"/>
+          <w:szCs w:val="24"/>
+        </w:rPr>
+        <w:t> : annexe en dessous</w:t>
+      </w:r>
+      <w:r>
+        <w:rPr>
+          <w:noProof/>
+          <w:sz w:val="24"/>
+          <w:szCs w:val="24"/>
+        </w:rPr>
+        <w:t>). La création des catégorie</w:t>
+      </w:r>
+      <w:r>
+        <w:rPr>
+          <w:noProof/>
+          <w:sz w:val="24"/>
+          <w:szCs w:val="24"/>
+        </w:rPr>
+        <w:t>s</w:t>
+      </w:r>
+      <w:r>
+        <w:rPr>
+          <w:noProof/>
+          <w:sz w:val="24"/>
+          <w:szCs w:val="24"/>
+        </w:rPr>
+        <w:t xml:space="preserve"> des choix possible</w:t>
+      </w:r>
+      <w:r>
+        <w:rPr>
+          <w:noProof/>
+          <w:sz w:val="24"/>
+          <w:szCs w:val="24"/>
+        </w:rPr>
+        <w:t>s</w:t>
+      </w:r>
+      <w:r>
+        <w:rPr>
+          <w:noProof/>
+          <w:sz w:val="24"/>
+          <w:szCs w:val="24"/>
+        </w:rPr>
+        <w:t>, intitulés</w:t>
+      </w:r>
+      <w:r>
+        <w:rPr>
+          <w:noProof/>
+          <w:sz w:val="24"/>
+          <w:szCs w:val="24"/>
+        </w:rPr>
+        <w:t>,</w:t>
+      </w:r>
+      <w:r>
+        <w:rPr>
+          <w:noProof/>
+          <w:sz w:val="24"/>
+          <w:szCs w:val="24"/>
+        </w:rPr>
+        <w:t xml:space="preserve"> etc. Et le transfert un </w:t>
+      </w:r>
+      <w:r>
+        <w:rPr>
+          <w:noProof/>
+          <w:sz w:val="24"/>
+          <w:szCs w:val="24"/>
+        </w:rPr>
+        <w:t>à</w:t>
+      </w:r>
+      <w:r>
+        <w:rPr>
+          <w:noProof/>
+          <w:sz w:val="24"/>
+          <w:szCs w:val="24"/>
+        </w:rPr>
+        <w:t xml:space="preserve"> un des équipement</w:t>
+      </w:r>
+      <w:r>
+        <w:rPr>
+          <w:noProof/>
+          <w:sz w:val="24"/>
+          <w:szCs w:val="24"/>
+        </w:rPr>
+        <w:t>s</w:t>
+      </w:r>
+      <w:r>
+        <w:rPr>
+          <w:noProof/>
+          <w:sz w:val="24"/>
+          <w:szCs w:val="24"/>
+        </w:rPr>
+        <w:t>, avec verification des transfert</w:t>
+      </w:r>
+      <w:r>
+        <w:rPr>
+          <w:noProof/>
+          <w:sz w:val="24"/>
+          <w:szCs w:val="24"/>
+        </w:rPr>
+        <w:t>s</w:t>
+      </w:r>
+      <w:r>
+        <w:rPr>
+          <w:noProof/>
+          <w:sz w:val="24"/>
+          <w:szCs w:val="24"/>
+        </w:rPr>
+        <w:t>.</w:t>
+      </w:r>
+    </w:p>
+    <w:p>
+      <w:pPr>
+        <w:jc w:val="center"/>
+        <w:rPr>
+          <w:noProof/>
+          <w:sz w:val="24"/>
+          <w:szCs w:val="24"/>
+        </w:rPr>
+      </w:pPr>
+      <w:r>
+        <w:rPr>
+          <w:noProof/>
+          <w:sz w:val="24"/>
+          <w:szCs w:val="24"/>
         </w:rPr>
         <w:lastRenderedPageBreak/>
-        <mc:AlternateContent>
-          <mc:Choice Requires="wps">
-            <w:drawing>
-              <wp:anchor distT="45720" distB="45720" distL="114300" distR="114300" simplePos="0" relativeHeight="251720704" behindDoc="0" locked="0" layoutInCell="1" allowOverlap="1" wp14:anchorId="48C6E32E" wp14:editId="6CE16EDF">
-                <wp:simplePos x="0" y="0"/>
-                <wp:positionH relativeFrom="leftMargin">
-                  <wp:align>right</wp:align>
-                </wp:positionH>
-                <wp:positionV relativeFrom="paragraph">
-                  <wp:posOffset>721321</wp:posOffset>
-                </wp:positionV>
-                <wp:extent cx="884542" cy="2101254"/>
-                <wp:effectExtent l="0" t="0" r="11430" b="13335"/>
-                <wp:wrapNone/>
-                <wp:docPr id="693211141" name="Zone de texte 2"/>
-                <wp:cNvGraphicFramePr>
-                  <a:graphicFrameLocks xmlns:a="http://schemas.openxmlformats.org/drawingml/2006/main"/>
-                </wp:cNvGraphicFramePr>
-                <a:graphic xmlns:a="http://schemas.openxmlformats.org/drawingml/2006/main">
-                  <a:graphicData uri="http://schemas.microsoft.com/office/word/2010/wordprocessingShape">
-                    <wps:wsp>
-                      <wps:cNvSpPr txBox="1">
-                        <a:spLocks noChangeArrowheads="1"/>
-                      </wps:cNvSpPr>
-                      <wps:spPr bwMode="auto">
-                        <a:xfrm>
-                          <a:off x="0" y="0"/>
-                          <a:ext cx="884542" cy="2101254"/>
-                        </a:xfrm>
-                        <a:prstGeom prst="rect">
-                          <a:avLst/>
-                        </a:prstGeom>
-                        <a:noFill/>
-                        <a:ln w="19050">
-                          <a:solidFill>
-                            <a:srgbClr val="C00000"/>
-                          </a:solidFill>
-                          <a:miter lim="800000"/>
-                          <a:headEnd/>
-                          <a:tailEnd/>
-                        </a:ln>
-                      </wps:spPr>
-                      <wps:txbx>
-                        <w:txbxContent>
-                          <w:p>
-                            <w:pPr>
-                              <w:jc w:val="center"/>
-                              <w:rPr>
-                                <w:noProof/>
-                                <w:sz w:val="16"/>
-                                <w:szCs w:val="16"/>
-                              </w:rPr>
-                            </w:pPr>
-                            <w:r>
-                              <w:rPr>
-                                <w:noProof/>
-                                <w:sz w:val="16"/>
-                                <w:szCs w:val="16"/>
-                              </w:rPr>
-                              <w:t>Vu du GLPI héberger par la mairie : Le trransfert n’as pas été ac</w:t>
-                            </w:r>
-                            <w:r>
-                              <w:rPr>
-                                <w:noProof/>
-                                <w:sz w:val="16"/>
-                                <w:szCs w:val="16"/>
-                              </w:rPr>
-                              <w:t>c</w:t>
-                            </w:r>
-                            <w:r>
-                              <w:rPr>
-                                <w:noProof/>
-                                <w:sz w:val="16"/>
-                                <w:szCs w:val="16"/>
-                              </w:rPr>
-                              <w:t>ept</w:t>
-                            </w:r>
-                            <w:r>
-                              <w:rPr>
-                                <w:noProof/>
-                                <w:sz w:val="16"/>
-                                <w:szCs w:val="16"/>
-                              </w:rPr>
-                              <w:t xml:space="preserve">é </w:t>
-                            </w:r>
-                            <w:r>
-                              <w:rPr>
-                                <w:noProof/>
-                                <w:sz w:val="16"/>
-                                <w:szCs w:val="16"/>
-                              </w:rPr>
-                              <w:t>par GLPI</w:t>
-                            </w:r>
-                            <w:r>
-                              <w:rPr>
-                                <w:noProof/>
-                                <w:sz w:val="16"/>
-                                <w:szCs w:val="16"/>
-                              </w:rPr>
-                              <w:t>.</w:t>
-                            </w:r>
-                            <w:r>
-                              <w:rPr>
-                                <w:noProof/>
-                                <w:sz w:val="16"/>
-                                <w:szCs w:val="16"/>
-                              </w:rPr>
-                              <w:t xml:space="preserve"> </w:t>
-                            </w:r>
-                            <w:r>
-                              <w:rPr>
-                                <w:noProof/>
-                                <w:sz w:val="16"/>
-                                <w:szCs w:val="16"/>
-                              </w:rPr>
-                              <w:t xml:space="preserve">La gestion de parc n’étant plus disponible. </w:t>
-                            </w:r>
-                            <w:r>
-                              <w:rPr>
-                                <w:noProof/>
-                                <w:sz w:val="16"/>
-                                <w:szCs w:val="16"/>
-                              </w:rPr>
-                              <w:t>L</w:t>
-                            </w:r>
-                            <w:r>
-                              <w:rPr>
-                                <w:noProof/>
-                                <w:sz w:val="16"/>
-                                <w:szCs w:val="16"/>
-                              </w:rPr>
-                              <w:t>a structure d</w:t>
-                            </w:r>
-                            <w:r>
-                              <w:rPr>
-                                <w:noProof/>
-                                <w:sz w:val="16"/>
-                                <w:szCs w:val="16"/>
-                              </w:rPr>
-                              <w:t>evant</w:t>
-                            </w:r>
-                            <w:r>
-                              <w:rPr>
-                                <w:noProof/>
-                                <w:sz w:val="16"/>
-                                <w:szCs w:val="16"/>
-                              </w:rPr>
-                              <w:t xml:space="preserve"> donc être recrée</w:t>
-                            </w:r>
-                            <w:r>
-                              <w:rPr>
-                                <w:noProof/>
-                                <w:sz w:val="16"/>
-                                <w:szCs w:val="16"/>
-                              </w:rPr>
-                              <w:t>.</w:t>
-                            </w:r>
-                            <w:r>
-                              <w:rPr>
-                                <w:noProof/>
-                                <w:sz w:val="16"/>
-                                <w:szCs w:val="16"/>
-                              </w:rPr>
-                              <w:t xml:space="preserve"> </w:t>
-                            </w:r>
-                            <w:r>
-                              <w:rPr>
-                                <w:noProof/>
-                                <w:sz w:val="16"/>
-                                <w:szCs w:val="16"/>
-                              </w:rPr>
-                              <w:t>(</w:t>
-                            </w:r>
-                            <w:r>
-                              <w:rPr>
-                                <w:noProof/>
-                                <w:sz w:val="16"/>
-                                <w:szCs w:val="16"/>
-                              </w:rPr>
-                              <w:t>Ne restant plus que l’ouverture de ticket</w:t>
-                            </w:r>
-                            <w:r>
-                              <w:rPr>
-                                <w:noProof/>
-                                <w:sz w:val="16"/>
-                                <w:szCs w:val="16"/>
-                              </w:rPr>
-                              <w:t>).</w:t>
-                            </w:r>
-                          </w:p>
-                        </w:txbxContent>
-                      </wps:txbx>
-                      <wps:bodyPr rot="0" vert="horz" wrap="square" lIns="91440" tIns="45720" rIns="91440" bIns="45720" anchor="t" anchorCtr="0">
-                        <a:noAutofit/>
-                      </wps:bodyPr>
-                    </wps:wsp>
-                  </a:graphicData>
-                </a:graphic>
-                <wp14:sizeRelH relativeFrom="margin">
-                  <wp14:pctWidth>0</wp14:pctWidth>
-                </wp14:sizeRelH>
-                <wp14:sizeRelV relativeFrom="margin">
-                  <wp14:pctHeight>0</wp14:pctHeight>
-                </wp14:sizeRelV>
-              </wp:anchor>
-            </w:drawing>
-          </mc:Choice>
-          <mc:Fallback>
-            <w:pict>
-              <v:shape w14:anchorId="48C6E32E" id="_x0000_s1032" type="#_x0000_t202" style="position:absolute;left:0;text-align:left;margin-left:18.45pt;margin-top:56.8pt;width:69.65pt;height:165.45pt;z-index:251720704;visibility:visible;mso-wrap-style:square;mso-width-percent:0;mso-height-percent:0;mso-wrap-distance-left:9pt;mso-wrap-distance-top:3.6pt;mso-wrap-distance-right:9pt;mso-wrap-distance-bottom:3.6pt;mso-position-horizontal:right;mso-position-horizontal-relative:left-margin-area;mso-position-vertical:absolute;mso-position-vertical-relative:text;mso-width-percent:0;mso-height-percent:0;mso-width-relative:margin;mso-height-relative:margin;v-text-anchor:top" o:gfxdata="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" filled="f" strokecolor="#c00000" strokeweight="1.5pt">
-                <v:textbox>
-                  <w:txbxContent>
-                    <w:p>
-                      <w:pPr>
-                        <w:jc w:val="center"/>
-                        <w:rPr>
-                          <w:noProof/>
-                          <w:sz w:val="16"/>
-                          <w:szCs w:val="16"/>
-                        </w:rPr>
-                      </w:pPr>
-                      <w:r>
-                        <w:rPr>
-                          <w:noProof/>
-                          <w:sz w:val="16"/>
-                          <w:szCs w:val="16"/>
-                        </w:rPr>
-                        <w:t>Vu du GLPI héberger par la mairie : Le trransfert n’as pas été ac</w:t>
-                      </w:r>
-                      <w:r>
-                        <w:rPr>
-                          <w:noProof/>
-                          <w:sz w:val="16"/>
-                          <w:szCs w:val="16"/>
-                        </w:rPr>
-                        <w:t>c</w:t>
-                      </w:r>
-                      <w:r>
-                        <w:rPr>
-                          <w:noProof/>
-                          <w:sz w:val="16"/>
-                          <w:szCs w:val="16"/>
-                        </w:rPr>
-                        <w:t>ept</w:t>
-                      </w:r>
-                      <w:r>
-                        <w:rPr>
-                          <w:noProof/>
-                          <w:sz w:val="16"/>
-                          <w:szCs w:val="16"/>
-                        </w:rPr>
-                        <w:t xml:space="preserve">é </w:t>
-                      </w:r>
-                      <w:r>
-                        <w:rPr>
-                          <w:noProof/>
-                          <w:sz w:val="16"/>
-                          <w:szCs w:val="16"/>
-                        </w:rPr>
-                        <w:t>par GLPI</w:t>
-                      </w:r>
-                      <w:r>
-                        <w:rPr>
-                          <w:noProof/>
-                          <w:sz w:val="16"/>
-                          <w:szCs w:val="16"/>
-                        </w:rPr>
-                        <w:t>.</w:t>
-                      </w:r>
-                      <w:r>
-                        <w:rPr>
-                          <w:noProof/>
-                          <w:sz w:val="16"/>
-                          <w:szCs w:val="16"/>
-                        </w:rPr>
-                        <w:t xml:space="preserve"> </w:t>
-                      </w:r>
-                      <w:r>
-                        <w:rPr>
-                          <w:noProof/>
-                          <w:sz w:val="16"/>
-                          <w:szCs w:val="16"/>
-                        </w:rPr>
-                        <w:t xml:space="preserve">La gestion de parc n’étant plus disponible. </w:t>
-                      </w:r>
-                      <w:r>
-                        <w:rPr>
-                          <w:noProof/>
-                          <w:sz w:val="16"/>
-                          <w:szCs w:val="16"/>
-                        </w:rPr>
-                        <w:t>L</w:t>
-                      </w:r>
-                      <w:r>
-                        <w:rPr>
-                          <w:noProof/>
-                          <w:sz w:val="16"/>
-                          <w:szCs w:val="16"/>
-                        </w:rPr>
-                        <w:t>a structure d</w:t>
-                      </w:r>
-                      <w:r>
-                        <w:rPr>
-                          <w:noProof/>
-                          <w:sz w:val="16"/>
-                          <w:szCs w:val="16"/>
-                        </w:rPr>
-                        <w:t>evant</w:t>
-                      </w:r>
-                      <w:r>
-                        <w:rPr>
-                          <w:noProof/>
-                          <w:sz w:val="16"/>
-                          <w:szCs w:val="16"/>
-                        </w:rPr>
-                        <w:t xml:space="preserve"> donc être recrée</w:t>
-                      </w:r>
-                      <w:r>
-                        <w:rPr>
-                          <w:noProof/>
-                          <w:sz w:val="16"/>
-                          <w:szCs w:val="16"/>
-                        </w:rPr>
-                        <w:t>.</w:t>
-                      </w:r>
-                      <w:r>
-                        <w:rPr>
-                          <w:noProof/>
-                          <w:sz w:val="16"/>
-                          <w:szCs w:val="16"/>
-                        </w:rPr>
-                        <w:t xml:space="preserve"> </w:t>
-                      </w:r>
-                      <w:r>
-                        <w:rPr>
-                          <w:noProof/>
-                          <w:sz w:val="16"/>
-                          <w:szCs w:val="16"/>
-                        </w:rPr>
-                        <w:t>(</w:t>
-                      </w:r>
-                      <w:r>
-                        <w:rPr>
-                          <w:noProof/>
-                          <w:sz w:val="16"/>
-                          <w:szCs w:val="16"/>
-                        </w:rPr>
-                        <w:t>Ne restant plus que l’ouverture de ticket</w:t>
-                      </w:r>
-                      <w:r>
-                        <w:rPr>
-                          <w:noProof/>
-                          <w:sz w:val="16"/>
-                          <w:szCs w:val="16"/>
-                        </w:rPr>
-                        <w:t>).</w:t>
-                      </w:r>
-                    </w:p>
-                  </w:txbxContent>
-                </v:textbox>
-                <w10:wrap anchorx="margin"/>
-              </v:shape>
-            </w:pict>
-          </mc:Fallback>
-        </mc:AlternateContent>
-      </w:r>
-      <w:r>
-        <w:rPr>
-          <w:noProof/>
-        </w:rPr>
         <w:drawing>
-          <wp:inline distT="0" distB="0" distL="0" distR="0" wp14:anchorId="4227556A" wp14:editId="6C58E932">
-            <wp:extent cx="5760720" cy="3600450"/>
+          <wp:inline distT="0" distB="0" distL="0" distR="0" wp14:anchorId="212CBA99" wp14:editId="387D059B">
+            <wp:extent cx="3543607" cy="7582557"/>
             <wp:effectExtent l="0" t="0" r="0" b="0"/>
-            <wp:docPr id="1420316056" name="Image 7" descr="Une image contenant texte, capture d’écran, logiciel, Icône d’ordinateur&#10;&#10;Description générée automatiquement"/>
+            <wp:docPr id="1510384988" name="Image 9" descr="Une image contenant texte, capture d’écran, lettre, Police&#10;&#10;Description générée automatiquement"/>
             <wp:cNvGraphicFramePr>
               <a:graphicFrameLocks xmlns:a="http://schemas.openxmlformats.org/drawingml/2006/main" noChangeAspect="1"/>
             </wp:cNvGraphicFramePr>
@@ -4541,11 +8846,11 @@
               <a:graphicData uri="http://schemas.openxmlformats.org/drawingml/2006/picture">
                 <pic:pic xmlns:pic="http://schemas.openxmlformats.org/drawingml/2006/picture">
                   <pic:nvPicPr>
-                    <pic:cNvPr id="1420316056" name="Image 7" descr="Une image contenant texte, capture d’écran, logiciel, Icône d’ordinateur&#10;&#10;Description générée automatiquement"/>
+                    <pic:cNvPr id="1510384988" name="Image 9" descr="Une image contenant texte, capture d’écran, lettre, Police&#10;&#10;Description générée automatiquement"/>
                     <pic:cNvPicPr/>
                   </pic:nvPicPr>
                   <pic:blipFill>
-                    <a:blip r:embed="rId15" cstate="print">
+                    <a:blip r:embed="rId21">
                       <a:extLst>
                         <a:ext uri="{28A0092B-C50C-407E-A947-70E740481C1C}">
                           <a14:useLocalDpi xmlns:a14="http://schemas.microsoft.com/office/drawing/2010/main" val="0"/>
@@ -4559,7 +8864,7 @@
                   <pic:spPr>
                     <a:xfrm>
                       <a:off x="0" y="0"/>
-                      <a:ext cx="5760720" cy="3600450"/>
+                      <a:ext cx="3543607" cy="7582557"/>
                     </a:xfrm>
                     <a:prstGeom prst="rect">
                       <a:avLst/>
@@ -4571,108 +8876,9 @@
           </wp:inline>
         </w:drawing>
       </w:r>
-      <w:r>
-        <w:rPr>
-          <w:noProof/>
-        </w:rPr>
-        <w:drawing>
-          <wp:inline distT="0" distB="0" distL="0" distR="0" wp14:anchorId="0340D772" wp14:editId="3D2C6CDB">
-            <wp:extent cx="5760720" cy="3600450"/>
-            <wp:effectExtent l="0" t="0" r="0" b="0"/>
-            <wp:docPr id="1351396402" name="Image 8" descr="Une image contenant texte, logiciel, Icône d’ordinateur, Système d’exploitation&#10;&#10;Description générée automatiquement"/>
-            <wp:cNvGraphicFramePr>
-              <a:graphicFrameLocks xmlns:a="http://schemas.openxmlformats.org/drawingml/2006/main" noChangeAspect="1"/>
-            </wp:cNvGraphicFramePr>
-            <a:graphic xmlns:a="http://schemas.openxmlformats.org/drawingml/2006/main">
-              <a:graphicData uri="http://schemas.openxmlformats.org/drawingml/2006/picture">
-                <pic:pic xmlns:pic="http://schemas.openxmlformats.org/drawingml/2006/picture">
-                  <pic:nvPicPr>
-                    <pic:cNvPr id="1351396402" name="Image 8" descr="Une image contenant texte, logiciel, Icône d’ordinateur, Système d’exploitation&#10;&#10;Description générée automatiquement"/>
-                    <pic:cNvPicPr/>
-                  </pic:nvPicPr>
-                  <pic:blipFill>
-                    <a:blip r:embed="rId16" cstate="print">
-                      <a:extLst>
-                        <a:ext uri="{28A0092B-C50C-407E-A947-70E740481C1C}">
-                          <a14:useLocalDpi xmlns:a14="http://schemas.microsoft.com/office/drawing/2010/main" val="0"/>
-                        </a:ext>
-                      </a:extLst>
-                    </a:blip>
-                    <a:stretch>
-                      <a:fillRect/>
-                    </a:stretch>
-                  </pic:blipFill>
-                  <pic:spPr>
-                    <a:xfrm>
-                      <a:off x="0" y="0"/>
-                      <a:ext cx="5760720" cy="3600450"/>
-                    </a:xfrm>
-                    <a:prstGeom prst="rect">
-                      <a:avLst/>
-                    </a:prstGeom>
-                  </pic:spPr>
-                </pic:pic>
-              </a:graphicData>
-            </a:graphic>
-          </wp:inline>
-        </w:drawing>
-      </w:r>
-    </w:p>
-    <w:p/>
-    <w:p>
-      <w:pPr>
-        <w:jc w:val="center"/>
-      </w:pPr>
-      <w:r>
-        <w:rPr>
-          <w:noProof/>
-        </w:rPr>
-        <w:lastRenderedPageBreak/>
-        <w:drawing>
-          <wp:inline distT="0" distB="0" distL="0" distR="0" wp14:anchorId="401477A8" wp14:editId="7E01B596">
-            <wp:extent cx="5760720" cy="3600450"/>
-            <wp:effectExtent l="0" t="0" r="0" b="0"/>
-            <wp:docPr id="2090179207" name="Image 6" descr="Une image contenant texte, capture d’écran, logiciel, Icône d’ordinateur&#10;&#10;Description générée automatiquement"/>
-            <wp:cNvGraphicFramePr>
-              <a:graphicFrameLocks xmlns:a="http://schemas.openxmlformats.org/drawingml/2006/main" noChangeAspect="1"/>
-            </wp:cNvGraphicFramePr>
-            <a:graphic xmlns:a="http://schemas.openxmlformats.org/drawingml/2006/main">
-              <a:graphicData uri="http://schemas.openxmlformats.org/drawingml/2006/picture">
-                <pic:pic xmlns:pic="http://schemas.openxmlformats.org/drawingml/2006/picture">
-                  <pic:nvPicPr>
-                    <pic:cNvPr id="2090179207" name="Image 6" descr="Une image contenant texte, capture d’écran, logiciel, Icône d’ordinateur&#10;&#10;Description générée automatiquement"/>
-                    <pic:cNvPicPr/>
-                  </pic:nvPicPr>
-                  <pic:blipFill>
-                    <a:blip r:embed="rId17" cstate="print">
-                      <a:extLst>
-                        <a:ext uri="{28A0092B-C50C-407E-A947-70E740481C1C}">
-                          <a14:useLocalDpi xmlns:a14="http://schemas.microsoft.com/office/drawing/2010/main" val="0"/>
-                        </a:ext>
-                      </a:extLst>
-                    </a:blip>
-                    <a:stretch>
-                      <a:fillRect/>
-                    </a:stretch>
-                  </pic:blipFill>
-                  <pic:spPr>
-                    <a:xfrm>
-                      <a:off x="0" y="0"/>
-                      <a:ext cx="5760720" cy="3600450"/>
-                    </a:xfrm>
-                    <a:prstGeom prst="rect">
-                      <a:avLst/>
-                    </a:prstGeom>
-                  </pic:spPr>
-                </pic:pic>
-              </a:graphicData>
-            </a:graphic>
-          </wp:inline>
-        </w:drawing>
-      </w:r>
     </w:p>
     <w:sectPr>
-      <w:headerReference w:type="default" r:id="rId18"/>
+      <w:headerReference w:type="default" r:id="rId22"/>
       <w:pgSz w:w="11906" w:h="16838"/>
       <w:pgMar w:top="1417" w:right="1417" w:bottom="1417" w:left="1417" w:header="708" w:footer="708" w:gutter="0"/>
       <w:cols w:space="708"/>

--- a/Ressources_Réa_Pro/Gestion_parc_info/Gestion_parc_info.docx
+++ b/Ressources_Réa_Pro/Gestion_parc_info/Gestion_parc_info.docx
@@ -2725,1092 +2725,13 @@
         <mc:AlternateContent>
           <mc:Choice Requires="wps">
             <w:drawing>
-              <wp:anchor distT="45720" distB="45720" distL="114300" distR="114300" simplePos="0" relativeHeight="251780096" behindDoc="0" locked="0" layoutInCell="1" allowOverlap="1" wp14:anchorId="08DE6A25" wp14:editId="3FCECA4E">
+              <wp:anchor distT="45720" distB="45720" distL="114300" distR="114300" simplePos="0" relativeHeight="251755520" behindDoc="0" locked="0" layoutInCell="1" allowOverlap="1" wp14:anchorId="3BE75099" wp14:editId="51A00176">
                 <wp:simplePos x="0" y="0"/>
-                <wp:positionH relativeFrom="leftMargin">
-                  <wp:align>right</wp:align>
+                <wp:positionH relativeFrom="page">
+                  <wp:posOffset>15221</wp:posOffset>
                 </wp:positionH>
                 <wp:positionV relativeFrom="paragraph">
-                  <wp:posOffset>5063552</wp:posOffset>
-                </wp:positionV>
-                <wp:extent cx="873125" cy="454025"/>
-                <wp:effectExtent l="0" t="0" r="22225" b="22225"/>
-                <wp:wrapNone/>
-                <wp:docPr id="7391533" name="Zone de texte 2"/>
-                <wp:cNvGraphicFramePr>
-                  <a:graphicFrameLocks xmlns:a="http://schemas.openxmlformats.org/drawingml/2006/main"/>
-                </wp:cNvGraphicFramePr>
-                <a:graphic xmlns:a="http://schemas.openxmlformats.org/drawingml/2006/main">
-                  <a:graphicData uri="http://schemas.microsoft.com/office/word/2010/wordprocessingShape">
-                    <wps:wsp>
-                      <wps:cNvSpPr txBox="1">
-                        <a:spLocks noChangeArrowheads="1"/>
-                      </wps:cNvSpPr>
-                      <wps:spPr bwMode="auto">
-                        <a:xfrm>
-                          <a:off x="0" y="0"/>
-                          <a:ext cx="873125" cy="454025"/>
-                        </a:xfrm>
-                        <a:prstGeom prst="rect">
-                          <a:avLst/>
-                        </a:prstGeom>
-                        <a:noFill/>
-                        <a:ln w="19050">
-                          <a:solidFill>
-                            <a:srgbClr val="C00000"/>
-                          </a:solidFill>
-                          <a:miter lim="800000"/>
-                          <a:headEnd/>
-                          <a:tailEnd/>
-                        </a:ln>
-                      </wps:spPr>
-                      <wps:txbx>
-                        <w:txbxContent>
-                          <w:p>
-                            <w:pPr>
-                              <w:jc w:val="center"/>
-                              <w:rPr>
-                                <w:noProof/>
-                                <w:color w:val="FF0000"/>
-                                <w:sz w:val="28"/>
-                                <w:szCs w:val="28"/>
-                              </w:rPr>
-                            </w:pPr>
-                            <w:r>
-                              <w:rPr>
-                                <w:noProof/>
-                              </w:rPr>
-                              <w:t>Liste des lieux</w:t>
-                            </w:r>
-                          </w:p>
-                        </w:txbxContent>
-                      </wps:txbx>
-                      <wps:bodyPr rot="0" vert="horz" wrap="square" lIns="91440" tIns="45720" rIns="91440" bIns="45720" anchor="t" anchorCtr="0">
-                        <a:noAutofit/>
-                      </wps:bodyPr>
-                    </wps:wsp>
-                  </a:graphicData>
-                </a:graphic>
-                <wp14:sizeRelH relativeFrom="margin">
-                  <wp14:pctWidth>0</wp14:pctWidth>
-                </wp14:sizeRelH>
-                <wp14:sizeRelV relativeFrom="margin">
-                  <wp14:pctHeight>0</wp14:pctHeight>
-                </wp14:sizeRelV>
-              </wp:anchor>
-            </w:drawing>
-          </mc:Choice>
-          <mc:Fallback>
-            <w:pict>
-              <v:shape w14:anchorId="08DE6A25" id="_x0000_s1040" type="#_x0000_t202" style="position:absolute;margin-left:17.55pt;margin-top:398.7pt;width:68.75pt;height:35.75pt;z-index:251780096;visibility:visible;mso-wrap-style:square;mso-width-percent:0;mso-height-percent:0;mso-wrap-distance-left:9pt;mso-wrap-distance-top:3.6pt;mso-wrap-distance-right:9pt;mso-wrap-distance-bottom:3.6pt;mso-position-horizontal:right;mso-position-horizontal-relative:left-margin-area;mso-position-vertical:absolute;mso-position-vertical-relative:text;mso-width-percent:0;mso-height-percent:0;mso-width-relative:margin;mso-height-relative:margin;v-text-anchor:top" o:gfxdata="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" filled="f" strokecolor="#c00000" strokeweight="1.5pt">
-                <v:textbox>
-                  <w:txbxContent>
-                    <w:p>
-                      <w:pPr>
-                        <w:jc w:val="center"/>
-                        <w:rPr>
-                          <w:noProof/>
-                          <w:color w:val="FF0000"/>
-                          <w:sz w:val="28"/>
-                          <w:szCs w:val="28"/>
-                        </w:rPr>
-                      </w:pPr>
-                      <w:r>
-                        <w:rPr>
-                          <w:noProof/>
-                        </w:rPr>
-                        <w:t>Liste des lieux</w:t>
-                      </w:r>
-                    </w:p>
-                  </w:txbxContent>
-                </v:textbox>
-                <w10:wrap anchorx="margin"/>
-              </v:shape>
-            </w:pict>
-          </mc:Fallback>
-        </mc:AlternateContent>
-      </w:r>
-      <w:r>
-        <w:rPr>
-          <w:noProof/>
-          <w:u w:val="single"/>
-        </w:rPr>
-        <mc:AlternateContent>
-          <mc:Choice Requires="wps">
-            <w:drawing>
-              <wp:anchor distT="0" distB="0" distL="114300" distR="114300" simplePos="0" relativeHeight="251778048" behindDoc="0" locked="0" layoutInCell="1" allowOverlap="1" wp14:anchorId="2371DF9C" wp14:editId="3731211F">
-                <wp:simplePos x="0" y="0"/>
-                <wp:positionH relativeFrom="margin">
-                  <wp:posOffset>-1252</wp:posOffset>
-                </wp:positionH>
-                <wp:positionV relativeFrom="paragraph">
-                  <wp:posOffset>3598494</wp:posOffset>
-                </wp:positionV>
-                <wp:extent cx="237067" cy="241300"/>
-                <wp:effectExtent l="0" t="0" r="10795" b="25400"/>
-                <wp:wrapNone/>
-                <wp:docPr id="171852006" name="Zone de texte 2"/>
-                <wp:cNvGraphicFramePr/>
-                <a:graphic xmlns:a="http://schemas.openxmlformats.org/drawingml/2006/main">
-                  <a:graphicData uri="http://schemas.microsoft.com/office/word/2010/wordprocessingShape">
-                    <wps:wsp>
-                      <wps:cNvSpPr txBox="1"/>
-                      <wps:spPr>
-                        <a:xfrm>
-                          <a:off x="0" y="0"/>
-                          <a:ext cx="237067" cy="241300"/>
-                        </a:xfrm>
-                        <a:prstGeom prst="rect">
-                          <a:avLst/>
-                        </a:prstGeom>
-                        <a:noFill/>
-                        <a:ln w="6350">
-                          <a:solidFill>
-                            <a:srgbClr val="C00000"/>
-                          </a:solidFill>
-                        </a:ln>
-                      </wps:spPr>
-                      <wps:txbx>
-                        <w:txbxContent>
-                          <w:p>
-                            <w:pPr>
-                              <w:jc w:val="center"/>
-                              <w:rPr>
-                                <w:color w:val="FF0000"/>
-                                <w:sz w:val="20"/>
-                                <w:szCs w:val="20"/>
-                              </w:rPr>
-                            </w:pPr>
-                            <w:r>
-                              <w:rPr>
-                                <w:color w:val="FF0000"/>
-                                <w:sz w:val="20"/>
-                                <w:szCs w:val="20"/>
-                              </w:rPr>
-                              <w:t>2</w:t>
-                            </w:r>
-                          </w:p>
-                        </w:txbxContent>
-                      </wps:txbx>
-                      <wps:bodyPr rot="0" spcFirstLastPara="0" vertOverflow="overflow" horzOverflow="overflow" vert="horz" wrap="square" lIns="91440" tIns="45720" rIns="91440" bIns="45720" numCol="1" spcCol="0" rtlCol="0" fromWordArt="0" anchor="t" anchorCtr="0" forceAA="0" compatLnSpc="1">
-                        <a:prstTxWarp prst="textNoShape">
-                          <a:avLst/>
-                        </a:prstTxWarp>
-                        <a:noAutofit/>
-                      </wps:bodyPr>
-                    </wps:wsp>
-                  </a:graphicData>
-                </a:graphic>
-                <wp14:sizeRelH relativeFrom="margin">
-                  <wp14:pctWidth>0</wp14:pctWidth>
-                </wp14:sizeRelH>
-                <wp14:sizeRelV relativeFrom="margin">
-                  <wp14:pctHeight>0</wp14:pctHeight>
-                </wp14:sizeRelV>
-              </wp:anchor>
-            </w:drawing>
-          </mc:Choice>
-          <mc:Fallback>
-            <w:pict>
-              <v:shape w14:anchorId="2371DF9C" id="_x0000_s1041" type="#_x0000_t202" style="position:absolute;margin-left:-.1pt;margin-top:283.35pt;width:18.65pt;height:19pt;z-index:251778048;visibility:visible;mso-wrap-style:square;mso-width-percent:0;mso-height-percent:0;mso-wrap-distance-left:9pt;mso-wrap-distance-top:0;mso-wrap-distance-right:9pt;mso-wrap-distance-bottom:0;mso-position-horizontal:absolute;mso-position-horizontal-relative:margin;mso-position-vertical:absolute;mso-position-vertical-relative:text;mso-width-percent:0;mso-height-percent:0;mso-width-relative:margin;mso-height-relative:margin;v-text-anchor:top" o:gfxdata="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" filled="f" strokecolor="#c00000" strokeweight=".5pt">
-                <v:textbox>
-                  <w:txbxContent>
-                    <w:p>
-                      <w:pPr>
-                        <w:jc w:val="center"/>
-                        <w:rPr>
-                          <w:color w:val="FF0000"/>
-                          <w:sz w:val="20"/>
-                          <w:szCs w:val="20"/>
-                        </w:rPr>
-                      </w:pPr>
-                      <w:r>
-                        <w:rPr>
-                          <w:color w:val="FF0000"/>
-                          <w:sz w:val="20"/>
-                          <w:szCs w:val="20"/>
-                        </w:rPr>
-                        <w:t>2</w:t>
-                      </w:r>
-                    </w:p>
-                  </w:txbxContent>
-                </v:textbox>
-                <w10:wrap anchorx="margin"/>
-              </v:shape>
-            </w:pict>
-          </mc:Fallback>
-        </mc:AlternateContent>
-      </w:r>
-      <w:r>
-        <w:rPr>
-          <w:noProof/>
-          <w:u w:val="single"/>
-        </w:rPr>
-        <w:drawing>
-          <wp:anchor distT="0" distB="0" distL="114300" distR="114300" simplePos="0" relativeHeight="251770880" behindDoc="0" locked="0" layoutInCell="1" allowOverlap="1" wp14:anchorId="416E7EC7" wp14:editId="4D519BBE">
-            <wp:simplePos x="0" y="0"/>
-            <wp:positionH relativeFrom="margin">
-              <wp:align>right</wp:align>
-            </wp:positionH>
-            <wp:positionV relativeFrom="paragraph">
-              <wp:posOffset>3601085</wp:posOffset>
-            </wp:positionV>
-            <wp:extent cx="5760720" cy="3600450"/>
-            <wp:effectExtent l="0" t="0" r="0" b="0"/>
-            <wp:wrapSquare wrapText="bothSides"/>
-            <wp:docPr id="118730340" name="Image 4" descr="Une image contenant texte, logiciel, Icône d’ordinateur, Page web&#10;&#10;Description générée automatiquement"/>
-            <wp:cNvGraphicFramePr>
-              <a:graphicFrameLocks xmlns:a="http://schemas.openxmlformats.org/drawingml/2006/main" noChangeAspect="1"/>
-            </wp:cNvGraphicFramePr>
-            <a:graphic xmlns:a="http://schemas.openxmlformats.org/drawingml/2006/main">
-              <a:graphicData uri="http://schemas.openxmlformats.org/drawingml/2006/picture">
-                <pic:pic xmlns:pic="http://schemas.openxmlformats.org/drawingml/2006/picture">
-                  <pic:nvPicPr>
-                    <pic:cNvPr id="118730340" name="Image 4" descr="Une image contenant texte, logiciel, Icône d’ordinateur, Page web&#10;&#10;Description générée automatiquement"/>
-                    <pic:cNvPicPr/>
-                  </pic:nvPicPr>
-                  <pic:blipFill>
-                    <a:blip r:embed="rId12" cstate="print">
-                      <a:extLst>
-                        <a:ext uri="{28A0092B-C50C-407E-A947-70E740481C1C}">
-                          <a14:useLocalDpi xmlns:a14="http://schemas.microsoft.com/office/drawing/2010/main" val="0"/>
-                        </a:ext>
-                      </a:extLst>
-                    </a:blip>
-                    <a:stretch>
-                      <a:fillRect/>
-                    </a:stretch>
-                  </pic:blipFill>
-                  <pic:spPr>
-                    <a:xfrm>
-                      <a:off x="0" y="0"/>
-                      <a:ext cx="5760720" cy="3600450"/>
-                    </a:xfrm>
-                    <a:prstGeom prst="rect">
-                      <a:avLst/>
-                    </a:prstGeom>
-                  </pic:spPr>
-                </pic:pic>
-              </a:graphicData>
-            </a:graphic>
-          </wp:anchor>
-        </w:drawing>
-      </w:r>
-      <w:r>
-        <w:rPr>
-          <w:noProof/>
-          <w:u w:val="single"/>
-        </w:rPr>
-        <mc:AlternateContent>
-          <mc:Choice Requires="wps">
-            <w:drawing>
-              <wp:anchor distT="0" distB="0" distL="114300" distR="114300" simplePos="0" relativeHeight="251763712" behindDoc="0" locked="0" layoutInCell="1" allowOverlap="1" wp14:anchorId="4D78C772" wp14:editId="173A221B">
-                <wp:simplePos x="0" y="0"/>
-                <wp:positionH relativeFrom="column">
-                  <wp:posOffset>1010448</wp:posOffset>
-                </wp:positionH>
-                <wp:positionV relativeFrom="paragraph">
-                  <wp:posOffset>1424777</wp:posOffset>
-                </wp:positionV>
-                <wp:extent cx="207387" cy="224345"/>
-                <wp:effectExtent l="0" t="0" r="0" b="4445"/>
-                <wp:wrapNone/>
-                <wp:docPr id="1922198662" name="Zone de texte 2"/>
-                <wp:cNvGraphicFramePr/>
-                <a:graphic xmlns:a="http://schemas.openxmlformats.org/drawingml/2006/main">
-                  <a:graphicData uri="http://schemas.microsoft.com/office/word/2010/wordprocessingShape">
-                    <wps:wsp>
-                      <wps:cNvSpPr txBox="1"/>
-                      <wps:spPr>
-                        <a:xfrm>
-                          <a:off x="0" y="0"/>
-                          <a:ext cx="207387" cy="224345"/>
-                        </a:xfrm>
-                        <a:prstGeom prst="rect">
-                          <a:avLst/>
-                        </a:prstGeom>
-                        <a:noFill/>
-                        <a:ln w="6350">
-                          <a:noFill/>
-                        </a:ln>
-                      </wps:spPr>
-                      <wps:txbx>
-                        <w:txbxContent>
-                          <w:p>
-                            <w:pPr>
-                              <w:rPr>
-                                <w:color w:val="FF0000"/>
-                                <w:sz w:val="20"/>
-                                <w:szCs w:val="20"/>
-                              </w:rPr>
-                            </w:pPr>
-                            <w:r>
-                              <w:rPr>
-                                <w:color w:val="FF0000"/>
-                                <w:sz w:val="20"/>
-                                <w:szCs w:val="20"/>
-                              </w:rPr>
-                              <w:t>4</w:t>
-                            </w:r>
-                          </w:p>
-                        </w:txbxContent>
-                      </wps:txbx>
-                      <wps:bodyPr rot="0" spcFirstLastPara="0" vertOverflow="overflow" horzOverflow="overflow" vert="horz" wrap="square" lIns="91440" tIns="45720" rIns="91440" bIns="45720" numCol="1" spcCol="0" rtlCol="0" fromWordArt="0" anchor="t" anchorCtr="0" forceAA="0" compatLnSpc="1">
-                        <a:prstTxWarp prst="textNoShape">
-                          <a:avLst/>
-                        </a:prstTxWarp>
-                        <a:noAutofit/>
-                      </wps:bodyPr>
-                    </wps:wsp>
-                  </a:graphicData>
-                </a:graphic>
-                <wp14:sizeRelH relativeFrom="margin">
-                  <wp14:pctWidth>0</wp14:pctWidth>
-                </wp14:sizeRelH>
-                <wp14:sizeRelV relativeFrom="margin">
-                  <wp14:pctHeight>0</wp14:pctHeight>
-                </wp14:sizeRelV>
-              </wp:anchor>
-            </w:drawing>
-          </mc:Choice>
-          <mc:Fallback>
-            <w:pict>
-              <v:shape w14:anchorId="4D78C772" id="_x0000_s1042" type="#_x0000_t202" style="position:absolute;margin-left:79.55pt;margin-top:112.2pt;width:16.35pt;height:17.65pt;z-index:251763712;visibility:visible;mso-wrap-style:square;mso-width-percent:0;mso-height-percent:0;mso-wrap-distance-left:9pt;mso-wrap-distance-top:0;mso-wrap-distance-right:9pt;mso-wrap-distance-bottom:0;mso-position-horizontal:absolute;mso-position-horizontal-relative:text;mso-position-vertical:absolute;mso-position-vertical-relative:text;mso-width-percent:0;mso-height-percent:0;mso-width-relative:margin;mso-height-relative:margin;v-text-anchor:top" o:gfxdata="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" filled="f" stroked="f" strokeweight=".5pt">
-                <v:textbox>
-                  <w:txbxContent>
-                    <w:p>
-                      <w:pPr>
-                        <w:rPr>
-                          <w:color w:val="FF0000"/>
-                          <w:sz w:val="20"/>
-                          <w:szCs w:val="20"/>
-                        </w:rPr>
-                      </w:pPr>
-                      <w:r>
-                        <w:rPr>
-                          <w:color w:val="FF0000"/>
-                          <w:sz w:val="20"/>
-                          <w:szCs w:val="20"/>
-                        </w:rPr>
-                        <w:t>4</w:t>
-                      </w:r>
-                    </w:p>
-                  </w:txbxContent>
-                </v:textbox>
-              </v:shape>
-            </w:pict>
-          </mc:Fallback>
-        </mc:AlternateContent>
-      </w:r>
-      <w:r>
-        <w:rPr>
-          <w:noProof/>
-          <w:u w:val="single"/>
-        </w:rPr>
-        <mc:AlternateContent>
-          <mc:Choice Requires="wps">
-            <w:drawing>
-              <wp:anchor distT="0" distB="0" distL="114300" distR="114300" simplePos="0" relativeHeight="251759616" behindDoc="0" locked="0" layoutInCell="1" allowOverlap="1" wp14:anchorId="1D2E70EC" wp14:editId="6E1CB1E9">
-                <wp:simplePos x="0" y="0"/>
-                <wp:positionH relativeFrom="column">
-                  <wp:posOffset>1016164</wp:posOffset>
-                </wp:positionH>
-                <wp:positionV relativeFrom="paragraph">
-                  <wp:posOffset>1029888</wp:posOffset>
-                </wp:positionV>
-                <wp:extent cx="207387" cy="224345"/>
-                <wp:effectExtent l="0" t="0" r="0" b="4445"/>
-                <wp:wrapNone/>
-                <wp:docPr id="1951285634" name="Zone de texte 2"/>
-                <wp:cNvGraphicFramePr/>
-                <a:graphic xmlns:a="http://schemas.openxmlformats.org/drawingml/2006/main">
-                  <a:graphicData uri="http://schemas.microsoft.com/office/word/2010/wordprocessingShape">
-                    <wps:wsp>
-                      <wps:cNvSpPr txBox="1"/>
-                      <wps:spPr>
-                        <a:xfrm>
-                          <a:off x="0" y="0"/>
-                          <a:ext cx="207387" cy="224345"/>
-                        </a:xfrm>
-                        <a:prstGeom prst="rect">
-                          <a:avLst/>
-                        </a:prstGeom>
-                        <a:noFill/>
-                        <a:ln w="6350">
-                          <a:noFill/>
-                        </a:ln>
-                      </wps:spPr>
-                      <wps:txbx>
-                        <w:txbxContent>
-                          <w:p>
-                            <w:pPr>
-                              <w:rPr>
-                                <w:color w:val="FF0000"/>
-                                <w:sz w:val="20"/>
-                                <w:szCs w:val="20"/>
-                              </w:rPr>
-                            </w:pPr>
-                            <w:r>
-                              <w:rPr>
-                                <w:color w:val="FF0000"/>
-                                <w:sz w:val="20"/>
-                                <w:szCs w:val="20"/>
-                              </w:rPr>
-                              <w:t>2</w:t>
-                            </w:r>
-                          </w:p>
-                        </w:txbxContent>
-                      </wps:txbx>
-                      <wps:bodyPr rot="0" spcFirstLastPara="0" vertOverflow="overflow" horzOverflow="overflow" vert="horz" wrap="square" lIns="91440" tIns="45720" rIns="91440" bIns="45720" numCol="1" spcCol="0" rtlCol="0" fromWordArt="0" anchor="t" anchorCtr="0" forceAA="0" compatLnSpc="1">
-                        <a:prstTxWarp prst="textNoShape">
-                          <a:avLst/>
-                        </a:prstTxWarp>
-                        <a:noAutofit/>
-                      </wps:bodyPr>
-                    </wps:wsp>
-                  </a:graphicData>
-                </a:graphic>
-                <wp14:sizeRelH relativeFrom="margin">
-                  <wp14:pctWidth>0</wp14:pctWidth>
-                </wp14:sizeRelH>
-                <wp14:sizeRelV relativeFrom="margin">
-                  <wp14:pctHeight>0</wp14:pctHeight>
-                </wp14:sizeRelV>
-              </wp:anchor>
-            </w:drawing>
-          </mc:Choice>
-          <mc:Fallback>
-            <w:pict>
-              <v:shape w14:anchorId="1D2E70EC" id="_x0000_s1043" type="#_x0000_t202" style="position:absolute;margin-left:80pt;margin-top:81.1pt;width:16.35pt;height:17.65pt;z-index:251759616;visibility:visible;mso-wrap-style:square;mso-width-percent:0;mso-height-percent:0;mso-wrap-distance-left:9pt;mso-wrap-distance-top:0;mso-wrap-distance-right:9pt;mso-wrap-distance-bottom:0;mso-position-horizontal:absolute;mso-position-horizontal-relative:text;mso-position-vertical:absolute;mso-position-vertical-relative:text;mso-width-percent:0;mso-height-percent:0;mso-width-relative:margin;mso-height-relative:margin;v-text-anchor:top" o:gfxdata="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" filled="f" stroked="f" strokeweight=".5pt">
-                <v:textbox>
-                  <w:txbxContent>
-                    <w:p>
-                      <w:pPr>
-                        <w:rPr>
-                          <w:color w:val="FF0000"/>
-                          <w:sz w:val="20"/>
-                          <w:szCs w:val="20"/>
-                        </w:rPr>
-                      </w:pPr>
-                      <w:r>
-                        <w:rPr>
-                          <w:color w:val="FF0000"/>
-                          <w:sz w:val="20"/>
-                          <w:szCs w:val="20"/>
-                        </w:rPr>
-                        <w:t>2</w:t>
-                      </w:r>
-                    </w:p>
-                  </w:txbxContent>
-                </v:textbox>
-              </v:shape>
-            </w:pict>
-          </mc:Fallback>
-        </mc:AlternateContent>
-      </w:r>
-      <w:r>
-        <w:rPr>
-          <w:noProof/>
-          <w:u w:val="single"/>
-        </w:rPr>
-        <mc:AlternateContent>
-          <mc:Choice Requires="wps">
-            <w:drawing>
-              <wp:anchor distT="0" distB="0" distL="114300" distR="114300" simplePos="0" relativeHeight="251769856" behindDoc="0" locked="0" layoutInCell="1" allowOverlap="1" wp14:anchorId="0806A6A1" wp14:editId="623CF6A3">
-                <wp:simplePos x="0" y="0"/>
-                <wp:positionH relativeFrom="column">
-                  <wp:posOffset>2133158</wp:posOffset>
-                </wp:positionH>
-                <wp:positionV relativeFrom="paragraph">
-                  <wp:posOffset>1614170</wp:posOffset>
-                </wp:positionV>
-                <wp:extent cx="207387" cy="224345"/>
-                <wp:effectExtent l="0" t="0" r="0" b="4445"/>
-                <wp:wrapNone/>
-                <wp:docPr id="342969067" name="Zone de texte 2"/>
-                <wp:cNvGraphicFramePr/>
-                <a:graphic xmlns:a="http://schemas.openxmlformats.org/drawingml/2006/main">
-                  <a:graphicData uri="http://schemas.microsoft.com/office/word/2010/wordprocessingShape">
-                    <wps:wsp>
-                      <wps:cNvSpPr txBox="1"/>
-                      <wps:spPr>
-                        <a:xfrm>
-                          <a:off x="0" y="0"/>
-                          <a:ext cx="207387" cy="224345"/>
-                        </a:xfrm>
-                        <a:prstGeom prst="rect">
-                          <a:avLst/>
-                        </a:prstGeom>
-                        <a:noFill/>
-                        <a:ln w="6350">
-                          <a:noFill/>
-                        </a:ln>
-                      </wps:spPr>
-                      <wps:txbx>
-                        <w:txbxContent>
-                          <w:p>
-                            <w:pPr>
-                              <w:rPr>
-                                <w:color w:val="FF0000"/>
-                                <w:sz w:val="20"/>
-                                <w:szCs w:val="20"/>
-                              </w:rPr>
-                            </w:pPr>
-                            <w:r>
-                              <w:rPr>
-                                <w:color w:val="FF0000"/>
-                                <w:sz w:val="20"/>
-                                <w:szCs w:val="20"/>
-                              </w:rPr>
-                              <w:t>6</w:t>
-                            </w:r>
-                          </w:p>
-                        </w:txbxContent>
-                      </wps:txbx>
-                      <wps:bodyPr rot="0" spcFirstLastPara="0" vertOverflow="overflow" horzOverflow="overflow" vert="horz" wrap="square" lIns="91440" tIns="45720" rIns="91440" bIns="45720" numCol="1" spcCol="0" rtlCol="0" fromWordArt="0" anchor="t" anchorCtr="0" forceAA="0" compatLnSpc="1">
-                        <a:prstTxWarp prst="textNoShape">
-                          <a:avLst/>
-                        </a:prstTxWarp>
-                        <a:noAutofit/>
-                      </wps:bodyPr>
-                    </wps:wsp>
-                  </a:graphicData>
-                </a:graphic>
-                <wp14:sizeRelH relativeFrom="margin">
-                  <wp14:pctWidth>0</wp14:pctWidth>
-                </wp14:sizeRelH>
-                <wp14:sizeRelV relativeFrom="margin">
-                  <wp14:pctHeight>0</wp14:pctHeight>
-                </wp14:sizeRelV>
-              </wp:anchor>
-            </w:drawing>
-          </mc:Choice>
-          <mc:Fallback>
-            <w:pict>
-              <v:shape w14:anchorId="0806A6A1" id="_x0000_s1044" type="#_x0000_t202" style="position:absolute;margin-left:167.95pt;margin-top:127.1pt;width:16.35pt;height:17.65pt;z-index:251769856;visibility:visible;mso-wrap-style:square;mso-width-percent:0;mso-height-percent:0;mso-wrap-distance-left:9pt;mso-wrap-distance-top:0;mso-wrap-distance-right:9pt;mso-wrap-distance-bottom:0;mso-position-horizontal:absolute;mso-position-horizontal-relative:text;mso-position-vertical:absolute;mso-position-vertical-relative:text;mso-width-percent:0;mso-height-percent:0;mso-width-relative:margin;mso-height-relative:margin;v-text-anchor:top" o:gfxdata="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" filled="f" stroked="f" strokeweight=".5pt">
-                <v:textbox>
-                  <w:txbxContent>
-                    <w:p>
-                      <w:pPr>
-                        <w:rPr>
-                          <w:color w:val="FF0000"/>
-                          <w:sz w:val="20"/>
-                          <w:szCs w:val="20"/>
-                        </w:rPr>
-                      </w:pPr>
-                      <w:r>
-                        <w:rPr>
-                          <w:color w:val="FF0000"/>
-                          <w:sz w:val="20"/>
-                          <w:szCs w:val="20"/>
-                        </w:rPr>
-                        <w:t>6</w:t>
-                      </w:r>
-                    </w:p>
-                  </w:txbxContent>
-                </v:textbox>
-              </v:shape>
-            </w:pict>
-          </mc:Fallback>
-        </mc:AlternateContent>
-      </w:r>
-      <w:r>
-        <w:rPr>
-          <w:noProof/>
-          <w:u w:val="single"/>
-        </w:rPr>
-        <mc:AlternateContent>
-          <mc:Choice Requires="wps">
-            <w:drawing>
-              <wp:anchor distT="0" distB="0" distL="114300" distR="114300" simplePos="0" relativeHeight="251761664" behindDoc="0" locked="0" layoutInCell="1" allowOverlap="1" wp14:anchorId="5450EB8F" wp14:editId="20DCD74B">
-                <wp:simplePos x="0" y="0"/>
-                <wp:positionH relativeFrom="column">
-                  <wp:posOffset>1008242</wp:posOffset>
-                </wp:positionH>
-                <wp:positionV relativeFrom="paragraph">
-                  <wp:posOffset>1230133</wp:posOffset>
-                </wp:positionV>
-                <wp:extent cx="207387" cy="224345"/>
-                <wp:effectExtent l="0" t="0" r="0" b="4445"/>
-                <wp:wrapNone/>
-                <wp:docPr id="1812447324" name="Zone de texte 2"/>
-                <wp:cNvGraphicFramePr/>
-                <a:graphic xmlns:a="http://schemas.openxmlformats.org/drawingml/2006/main">
-                  <a:graphicData uri="http://schemas.microsoft.com/office/word/2010/wordprocessingShape">
-                    <wps:wsp>
-                      <wps:cNvSpPr txBox="1"/>
-                      <wps:spPr>
-                        <a:xfrm>
-                          <a:off x="0" y="0"/>
-                          <a:ext cx="207387" cy="224345"/>
-                        </a:xfrm>
-                        <a:prstGeom prst="rect">
-                          <a:avLst/>
-                        </a:prstGeom>
-                        <a:noFill/>
-                        <a:ln w="6350">
-                          <a:noFill/>
-                        </a:ln>
-                      </wps:spPr>
-                      <wps:txbx>
-                        <w:txbxContent>
-                          <w:p>
-                            <w:pPr>
-                              <w:rPr>
-                                <w:color w:val="FF0000"/>
-                                <w:sz w:val="20"/>
-                                <w:szCs w:val="20"/>
-                              </w:rPr>
-                            </w:pPr>
-                            <w:r>
-                              <w:rPr>
-                                <w:color w:val="FF0000"/>
-                                <w:sz w:val="20"/>
-                                <w:szCs w:val="20"/>
-                              </w:rPr>
-                              <w:t>1</w:t>
-                            </w:r>
-                          </w:p>
-                        </w:txbxContent>
-                      </wps:txbx>
-                      <wps:bodyPr rot="0" spcFirstLastPara="0" vertOverflow="overflow" horzOverflow="overflow" vert="horz" wrap="square" lIns="91440" tIns="45720" rIns="91440" bIns="45720" numCol="1" spcCol="0" rtlCol="0" fromWordArt="0" anchor="t" anchorCtr="0" forceAA="0" compatLnSpc="1">
-                        <a:prstTxWarp prst="textNoShape">
-                          <a:avLst/>
-                        </a:prstTxWarp>
-                        <a:noAutofit/>
-                      </wps:bodyPr>
-                    </wps:wsp>
-                  </a:graphicData>
-                </a:graphic>
-                <wp14:sizeRelH relativeFrom="margin">
-                  <wp14:pctWidth>0</wp14:pctWidth>
-                </wp14:sizeRelH>
-                <wp14:sizeRelV relativeFrom="margin">
-                  <wp14:pctHeight>0</wp14:pctHeight>
-                </wp14:sizeRelV>
-              </wp:anchor>
-            </w:drawing>
-          </mc:Choice>
-          <mc:Fallback>
-            <w:pict>
-              <v:shape w14:anchorId="5450EB8F" id="_x0000_s1045" type="#_x0000_t202" style="position:absolute;margin-left:79.4pt;margin-top:96.85pt;width:16.35pt;height:17.65pt;z-index:251761664;visibility:visible;mso-wrap-style:square;mso-width-percent:0;mso-height-percent:0;mso-wrap-distance-left:9pt;mso-wrap-distance-top:0;mso-wrap-distance-right:9pt;mso-wrap-distance-bottom:0;mso-position-horizontal:absolute;mso-position-horizontal-relative:text;mso-position-vertical:absolute;mso-position-vertical-relative:text;mso-width-percent:0;mso-height-percent:0;mso-width-relative:margin;mso-height-relative:margin;v-text-anchor:top" o:gfxdata="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" filled="f" stroked="f" strokeweight=".5pt">
-                <v:textbox>
-                  <w:txbxContent>
-                    <w:p>
-                      <w:pPr>
-                        <w:rPr>
-                          <w:color w:val="FF0000"/>
-                          <w:sz w:val="20"/>
-                          <w:szCs w:val="20"/>
-                        </w:rPr>
-                      </w:pPr>
-                      <w:r>
-                        <w:rPr>
-                          <w:color w:val="FF0000"/>
-                          <w:sz w:val="20"/>
-                          <w:szCs w:val="20"/>
-                        </w:rPr>
-                        <w:t>1</w:t>
-                      </w:r>
-                    </w:p>
-                  </w:txbxContent>
-                </v:textbox>
-              </v:shape>
-            </w:pict>
-          </mc:Fallback>
-        </mc:AlternateContent>
-      </w:r>
-      <w:r>
-        <w:rPr>
-          <w:noProof/>
-          <w:u w:val="single"/>
-        </w:rPr>
-        <mc:AlternateContent>
-          <mc:Choice Requires="wps">
-            <w:drawing>
-              <wp:anchor distT="0" distB="0" distL="114300" distR="114300" simplePos="0" relativeHeight="251765760" behindDoc="0" locked="0" layoutInCell="1" allowOverlap="1" wp14:anchorId="6044365D" wp14:editId="441B07F8">
-                <wp:simplePos x="0" y="0"/>
-                <wp:positionH relativeFrom="column">
-                  <wp:posOffset>3260835</wp:posOffset>
-                </wp:positionH>
-                <wp:positionV relativeFrom="paragraph">
-                  <wp:posOffset>842479</wp:posOffset>
-                </wp:positionV>
-                <wp:extent cx="207387" cy="224345"/>
-                <wp:effectExtent l="0" t="0" r="0" b="4445"/>
-                <wp:wrapNone/>
-                <wp:docPr id="939988654" name="Zone de texte 2"/>
-                <wp:cNvGraphicFramePr/>
-                <a:graphic xmlns:a="http://schemas.openxmlformats.org/drawingml/2006/main">
-                  <a:graphicData uri="http://schemas.microsoft.com/office/word/2010/wordprocessingShape">
-                    <wps:wsp>
-                      <wps:cNvSpPr txBox="1"/>
-                      <wps:spPr>
-                        <a:xfrm>
-                          <a:off x="0" y="0"/>
-                          <a:ext cx="207387" cy="224345"/>
-                        </a:xfrm>
-                        <a:prstGeom prst="rect">
-                          <a:avLst/>
-                        </a:prstGeom>
-                        <a:noFill/>
-                        <a:ln w="6350">
-                          <a:noFill/>
-                        </a:ln>
-                      </wps:spPr>
-                      <wps:txbx>
-                        <w:txbxContent>
-                          <w:p>
-                            <w:pPr>
-                              <w:rPr>
-                                <w:color w:val="FF0000"/>
-                                <w:sz w:val="20"/>
-                                <w:szCs w:val="20"/>
-                              </w:rPr>
-                            </w:pPr>
-                            <w:r>
-                              <w:rPr>
-                                <w:color w:val="FF0000"/>
-                                <w:sz w:val="20"/>
-                                <w:szCs w:val="20"/>
-                              </w:rPr>
-                              <w:t>3</w:t>
-                            </w:r>
-                          </w:p>
-                        </w:txbxContent>
-                      </wps:txbx>
-                      <wps:bodyPr rot="0" spcFirstLastPara="0" vertOverflow="overflow" horzOverflow="overflow" vert="horz" wrap="square" lIns="91440" tIns="45720" rIns="91440" bIns="45720" numCol="1" spcCol="0" rtlCol="0" fromWordArt="0" anchor="t" anchorCtr="0" forceAA="0" compatLnSpc="1">
-                        <a:prstTxWarp prst="textNoShape">
-                          <a:avLst/>
-                        </a:prstTxWarp>
-                        <a:noAutofit/>
-                      </wps:bodyPr>
-                    </wps:wsp>
-                  </a:graphicData>
-                </a:graphic>
-                <wp14:sizeRelH relativeFrom="margin">
-                  <wp14:pctWidth>0</wp14:pctWidth>
-                </wp14:sizeRelH>
-                <wp14:sizeRelV relativeFrom="margin">
-                  <wp14:pctHeight>0</wp14:pctHeight>
-                </wp14:sizeRelV>
-              </wp:anchor>
-            </w:drawing>
-          </mc:Choice>
-          <mc:Fallback>
-            <w:pict>
-              <v:shape w14:anchorId="6044365D" id="_x0000_s1046" type="#_x0000_t202" style="position:absolute;margin-left:256.75pt;margin-top:66.35pt;width:16.35pt;height:17.65pt;z-index:251765760;visibility:visible;mso-wrap-style:square;mso-width-percent:0;mso-height-percent:0;mso-wrap-distance-left:9pt;mso-wrap-distance-top:0;mso-wrap-distance-right:9pt;mso-wrap-distance-bottom:0;mso-position-horizontal:absolute;mso-position-horizontal-relative:text;mso-position-vertical:absolute;mso-position-vertical-relative:text;mso-width-percent:0;mso-height-percent:0;mso-width-relative:margin;mso-height-relative:margin;v-text-anchor:top" o:gfxdata="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" filled="f" stroked="f" strokeweight=".5pt">
-                <v:textbox>
-                  <w:txbxContent>
-                    <w:p>
-                      <w:pPr>
-                        <w:rPr>
-                          <w:color w:val="FF0000"/>
-                          <w:sz w:val="20"/>
-                          <w:szCs w:val="20"/>
-                        </w:rPr>
-                      </w:pPr>
-                      <w:r>
-                        <w:rPr>
-                          <w:color w:val="FF0000"/>
-                          <w:sz w:val="20"/>
-                          <w:szCs w:val="20"/>
-                        </w:rPr>
-                        <w:t>3</w:t>
-                      </w:r>
-                    </w:p>
-                  </w:txbxContent>
-                </v:textbox>
-              </v:shape>
-            </w:pict>
-          </mc:Fallback>
-        </mc:AlternateContent>
-      </w:r>
-      <w:r>
-        <w:rPr>
-          <w:noProof/>
-          <w:u w:val="single"/>
-        </w:rPr>
-        <mc:AlternateContent>
-          <mc:Choice Requires="wps">
-            <w:drawing>
-              <wp:anchor distT="0" distB="0" distL="114300" distR="114300" simplePos="0" relativeHeight="251767808" behindDoc="0" locked="0" layoutInCell="1" allowOverlap="1" wp14:anchorId="790BB3F6" wp14:editId="52CE3EE6">
-                <wp:simplePos x="0" y="0"/>
-                <wp:positionH relativeFrom="column">
-                  <wp:posOffset>4383184</wp:posOffset>
-                </wp:positionH>
-                <wp:positionV relativeFrom="paragraph">
-                  <wp:posOffset>835632</wp:posOffset>
-                </wp:positionV>
-                <wp:extent cx="207387" cy="224345"/>
-                <wp:effectExtent l="0" t="0" r="0" b="4445"/>
-                <wp:wrapNone/>
-                <wp:docPr id="2050616444" name="Zone de texte 2"/>
-                <wp:cNvGraphicFramePr/>
-                <a:graphic xmlns:a="http://schemas.openxmlformats.org/drawingml/2006/main">
-                  <a:graphicData uri="http://schemas.microsoft.com/office/word/2010/wordprocessingShape">
-                    <wps:wsp>
-                      <wps:cNvSpPr txBox="1"/>
-                      <wps:spPr>
-                        <a:xfrm>
-                          <a:off x="0" y="0"/>
-                          <a:ext cx="207387" cy="224345"/>
-                        </a:xfrm>
-                        <a:prstGeom prst="rect">
-                          <a:avLst/>
-                        </a:prstGeom>
-                        <a:noFill/>
-                        <a:ln w="6350">
-                          <a:noFill/>
-                        </a:ln>
-                      </wps:spPr>
-                      <wps:txbx>
-                        <w:txbxContent>
-                          <w:p>
-                            <w:pPr>
-                              <w:rPr>
-                                <w:color w:val="FF0000"/>
-                                <w:sz w:val="20"/>
-                                <w:szCs w:val="20"/>
-                              </w:rPr>
-                            </w:pPr>
-                            <w:r>
-                              <w:rPr>
-                                <w:color w:val="FF0000"/>
-                                <w:sz w:val="20"/>
-                                <w:szCs w:val="20"/>
-                              </w:rPr>
-                              <w:t>5</w:t>
-                            </w:r>
-                          </w:p>
-                        </w:txbxContent>
-                      </wps:txbx>
-                      <wps:bodyPr rot="0" spcFirstLastPara="0" vertOverflow="overflow" horzOverflow="overflow" vert="horz" wrap="square" lIns="91440" tIns="45720" rIns="91440" bIns="45720" numCol="1" spcCol="0" rtlCol="0" fromWordArt="0" anchor="t" anchorCtr="0" forceAA="0" compatLnSpc="1">
-                        <a:prstTxWarp prst="textNoShape">
-                          <a:avLst/>
-                        </a:prstTxWarp>
-                        <a:noAutofit/>
-                      </wps:bodyPr>
-                    </wps:wsp>
-                  </a:graphicData>
-                </a:graphic>
-                <wp14:sizeRelH relativeFrom="margin">
-                  <wp14:pctWidth>0</wp14:pctWidth>
-                </wp14:sizeRelH>
-                <wp14:sizeRelV relativeFrom="margin">
-                  <wp14:pctHeight>0</wp14:pctHeight>
-                </wp14:sizeRelV>
-              </wp:anchor>
-            </w:drawing>
-          </mc:Choice>
-          <mc:Fallback>
-            <w:pict>
-              <v:shape w14:anchorId="790BB3F6" id="_x0000_s1047" type="#_x0000_t202" style="position:absolute;margin-left:345.15pt;margin-top:65.8pt;width:16.35pt;height:17.65pt;z-index:251767808;visibility:visible;mso-wrap-style:square;mso-width-percent:0;mso-height-percent:0;mso-wrap-distance-left:9pt;mso-wrap-distance-top:0;mso-wrap-distance-right:9pt;mso-wrap-distance-bottom:0;mso-position-horizontal:absolute;mso-position-horizontal-relative:text;mso-position-vertical:absolute;mso-position-vertical-relative:text;mso-width-percent:0;mso-height-percent:0;mso-width-relative:margin;mso-height-relative:margin;v-text-anchor:top" o:gfxdata="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" filled="f" stroked="f" strokeweight=".5pt">
-                <v:textbox>
-                  <w:txbxContent>
-                    <w:p>
-                      <w:pPr>
-                        <w:rPr>
-                          <w:color w:val="FF0000"/>
-                          <w:sz w:val="20"/>
-                          <w:szCs w:val="20"/>
-                        </w:rPr>
-                      </w:pPr>
-                      <w:r>
-                        <w:rPr>
-                          <w:color w:val="FF0000"/>
-                          <w:sz w:val="20"/>
-                          <w:szCs w:val="20"/>
-                        </w:rPr>
-                        <w:t>5</w:t>
-                      </w:r>
-                    </w:p>
-                  </w:txbxContent>
-                </v:textbox>
-              </v:shape>
-            </w:pict>
-          </mc:Fallback>
-        </mc:AlternateContent>
-      </w:r>
-      <w:r>
-        <w:rPr>
-          <w:b/>
-          <w:bCs/>
-          <w:noProof/>
-          <w:sz w:val="36"/>
-          <w:szCs w:val="36"/>
-          <w:u w:val="single"/>
-        </w:rPr>
-        <mc:AlternateContent>
-          <mc:Choice Requires="wps">
-            <w:drawing>
-              <wp:anchor distT="0" distB="0" distL="114300" distR="114300" simplePos="0" relativeHeight="251753472" behindDoc="0" locked="0" layoutInCell="1" allowOverlap="1" wp14:anchorId="359516AD" wp14:editId="393C679C">
-                <wp:simplePos x="0" y="0"/>
-                <wp:positionH relativeFrom="leftMargin">
-                  <wp:posOffset>437321</wp:posOffset>
-                </wp:positionH>
-                <wp:positionV relativeFrom="paragraph">
-                  <wp:posOffset>1419970</wp:posOffset>
-                </wp:positionV>
-                <wp:extent cx="624011" cy="281140"/>
-                <wp:effectExtent l="0" t="0" r="100330" b="62230"/>
-                <wp:wrapNone/>
-                <wp:docPr id="2055851221" name="Connecteur droit avec flèche 3"/>
-                <wp:cNvGraphicFramePr/>
-                <a:graphic xmlns:a="http://schemas.openxmlformats.org/drawingml/2006/main">
-                  <a:graphicData uri="http://schemas.microsoft.com/office/word/2010/wordprocessingShape">
-                    <wps:wsp>
-                      <wps:cNvCnPr/>
-                      <wps:spPr>
-                        <a:xfrm>
-                          <a:off x="0" y="0"/>
-                          <a:ext cx="624011" cy="281140"/>
-                        </a:xfrm>
-                        <a:prstGeom prst="straightConnector1">
-                          <a:avLst/>
-                        </a:prstGeom>
-                        <a:ln w="12700">
-                          <a:solidFill>
-                            <a:srgbClr val="C00000"/>
-                          </a:solidFill>
-                          <a:tailEnd type="triangle"/>
-                        </a:ln>
-                      </wps:spPr>
-                      <wps:style>
-                        <a:lnRef idx="1">
-                          <a:schemeClr val="accent1"/>
-                        </a:lnRef>
-                        <a:fillRef idx="0">
-                          <a:schemeClr val="accent1"/>
-                        </a:fillRef>
-                        <a:effectRef idx="0">
-                          <a:schemeClr val="accent1"/>
-                        </a:effectRef>
-                        <a:fontRef idx="minor">
-                          <a:schemeClr val="tx1"/>
-                        </a:fontRef>
-                      </wps:style>
-                      <wps:bodyPr/>
-                    </wps:wsp>
-                  </a:graphicData>
-                </a:graphic>
-                <wp14:sizeRelH relativeFrom="margin">
-                  <wp14:pctWidth>0</wp14:pctWidth>
-                </wp14:sizeRelH>
-                <wp14:sizeRelV relativeFrom="margin">
-                  <wp14:pctHeight>0</wp14:pctHeight>
-                </wp14:sizeRelV>
-              </wp:anchor>
-            </w:drawing>
-          </mc:Choice>
-          <mc:Fallback>
-            <w:pict>
-              <v:shapetype w14:anchorId="0DFFB26D" id="_x0000_t32" coordsize="21600,21600" o:spt="32" o:oned="t" path="m,l21600,21600e" filled="f">
-                <v:path arrowok="t" fillok="f" o:connecttype="none"/>
-                <o:lock v:ext="edit" shapetype="t"/>
-              </v:shapetype>
-              <v:shape id="Connecteur droit avec flèche 3" o:spid="_x0000_s1026" type="#_x0000_t32" style="position:absolute;margin-left:34.45pt;margin-top:111.8pt;width:49.15pt;height:22.15pt;z-index:251753472;visibility:visible;mso-wrap-style:square;mso-width-percent:0;mso-height-percent:0;mso-wrap-distance-left:9pt;mso-wrap-distance-top:0;mso-wrap-distance-right:9pt;mso-wrap-distance-bottom:0;mso-position-horizontal:absolute;mso-position-horizontal-relative:left-margin-area;mso-position-vertical:absolute;mso-position-vertical-relative:text;mso-width-percent:0;mso-height-percent:0;mso-width-relative:margin;mso-height-relative:margin" o:gfxdata="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" strokecolor="#c00000" strokeweight="1pt">
-                <v:stroke endarrow="block" joinstyle="miter"/>
-                <w10:wrap anchorx="margin"/>
-              </v:shape>
-            </w:pict>
-          </mc:Fallback>
-        </mc:AlternateContent>
-      </w:r>
-      <w:r>
-        <w:rPr>
-          <w:noProof/>
-        </w:rPr>
-        <mc:AlternateContent>
-          <mc:Choice Requires="wps">
-            <w:drawing>
-              <wp:anchor distT="0" distB="0" distL="114300" distR="114300" simplePos="0" relativeHeight="251757568" behindDoc="0" locked="0" layoutInCell="1" allowOverlap="1" wp14:anchorId="747E36CD" wp14:editId="0BEB7E6A">
-                <wp:simplePos x="0" y="0"/>
-                <wp:positionH relativeFrom="column">
-                  <wp:posOffset>165680</wp:posOffset>
-                </wp:positionH>
-                <wp:positionV relativeFrom="paragraph">
-                  <wp:posOffset>1606025</wp:posOffset>
-                </wp:positionV>
-                <wp:extent cx="461120" cy="179070"/>
-                <wp:effectExtent l="0" t="0" r="15240" b="11430"/>
-                <wp:wrapNone/>
-                <wp:docPr id="923538717" name="Rectangle 8"/>
-                <wp:cNvGraphicFramePr/>
-                <a:graphic xmlns:a="http://schemas.openxmlformats.org/drawingml/2006/main">
-                  <a:graphicData uri="http://schemas.microsoft.com/office/word/2010/wordprocessingShape">
-                    <wps:wsp>
-                      <wps:cNvSpPr/>
-                      <wps:spPr>
-                        <a:xfrm>
-                          <a:off x="0" y="0"/>
-                          <a:ext cx="461120" cy="179070"/>
-                        </a:xfrm>
-                        <a:prstGeom prst="rect">
-                          <a:avLst/>
-                        </a:prstGeom>
-                        <a:noFill/>
-                        <a:ln w="19050">
-                          <a:solidFill>
-                            <a:srgbClr val="C00000"/>
-                          </a:solidFill>
-                        </a:ln>
-                      </wps:spPr>
-                      <wps:style>
-                        <a:lnRef idx="2">
-                          <a:schemeClr val="accent1">
-                            <a:shade val="15000"/>
-                          </a:schemeClr>
-                        </a:lnRef>
-                        <a:fillRef idx="1">
-                          <a:schemeClr val="accent1"/>
-                        </a:fillRef>
-                        <a:effectRef idx="0">
-                          <a:schemeClr val="accent1"/>
-                        </a:effectRef>
-                        <a:fontRef idx="minor">
-                          <a:schemeClr val="lt1"/>
-                        </a:fontRef>
-                      </wps:style>
-                      <wps:bodyPr rot="0" spcFirstLastPara="0" vertOverflow="overflow" horzOverflow="overflow" vert="horz" wrap="square" lIns="91440" tIns="45720" rIns="91440" bIns="45720" numCol="1" spcCol="0" rtlCol="0" fromWordArt="0" anchor="ctr" anchorCtr="0" forceAA="0" compatLnSpc="1">
-                        <a:prstTxWarp prst="textNoShape">
-                          <a:avLst/>
-                        </a:prstTxWarp>
-                        <a:noAutofit/>
-                      </wps:bodyPr>
-                    </wps:wsp>
-                  </a:graphicData>
-                </a:graphic>
-                <wp14:sizeRelH relativeFrom="margin">
-                  <wp14:pctWidth>0</wp14:pctWidth>
-                </wp14:sizeRelH>
-                <wp14:sizeRelV relativeFrom="margin">
-                  <wp14:pctHeight>0</wp14:pctHeight>
-                </wp14:sizeRelV>
-              </wp:anchor>
-            </w:drawing>
-          </mc:Choice>
-          <mc:Fallback>
-            <w:pict>
-              <v:rect w14:anchorId="5E6DA432" id="Rectangle 8" o:spid="_x0000_s1026" style="position:absolute;margin-left:13.05pt;margin-top:126.45pt;width:36.3pt;height:14.1pt;z-index:251757568;visibility:visible;mso-wrap-style:square;mso-width-percent:0;mso-height-percent:0;mso-wrap-distance-left:9pt;mso-wrap-distance-top:0;mso-wrap-distance-right:9pt;mso-wrap-distance-bottom:0;mso-position-horizontal:absolute;mso-position-horizontal-relative:text;mso-position-vertical:absolute;mso-position-vertical-relative:text;mso-width-percent:0;mso-height-percent:0;mso-width-relative:margin;mso-height-relative:margin;v-text-anchor:middle" o:gfxdata="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" filled="f" strokecolor="#c00000" strokeweight="1.5pt"/>
-            </w:pict>
-          </mc:Fallback>
-        </mc:AlternateContent>
-      </w:r>
-      <w:r>
-        <w:rPr>
-          <w:noProof/>
-        </w:rPr>
-        <mc:AlternateContent>
-          <mc:Choice Requires="wps">
-            <w:drawing>
-              <wp:anchor distT="45720" distB="45720" distL="114300" distR="114300" simplePos="0" relativeHeight="251755520" behindDoc="0" locked="0" layoutInCell="1" allowOverlap="1" wp14:anchorId="3BE75099" wp14:editId="14BC4A1F">
-                <wp:simplePos x="0" y="0"/>
-                <wp:positionH relativeFrom="page">
-                  <wp:posOffset>-773</wp:posOffset>
-                </wp:positionH>
-                <wp:positionV relativeFrom="paragraph">
-                  <wp:posOffset>965448</wp:posOffset>
+                  <wp:posOffset>965200</wp:posOffset>
                 </wp:positionV>
                 <wp:extent cx="873125" cy="454025"/>
                 <wp:effectExtent l="0" t="0" r="22225" b="22225"/>
@@ -3883,7 +2804,7 @@
           </mc:Choice>
           <mc:Fallback>
             <w:pict>
-              <v:shape w14:anchorId="3BE75099" id="_x0000_s1048" type="#_x0000_t202" style="position:absolute;margin-left:-.05pt;margin-top:76pt;width:68.75pt;height:35.75pt;z-index:251755520;visibility:visible;mso-wrap-style:square;mso-width-percent:0;mso-height-percent:0;mso-wrap-distance-left:9pt;mso-wrap-distance-top:3.6pt;mso-wrap-distance-right:9pt;mso-wrap-distance-bottom:3.6pt;mso-position-horizontal:absolute;mso-position-horizontal-relative:page;mso-position-vertical:absolute;mso-position-vertical-relative:text;mso-width-percent:0;mso-height-percent:0;mso-width-relative:margin;mso-height-relative:margin;v-text-anchor:top" o:gfxdata="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" filled="f" strokecolor="#c00000" strokeweight="1.5pt">
+              <v:shape w14:anchorId="3BE75099" id="_x0000_s1040" type="#_x0000_t202" style="position:absolute;margin-left:1.2pt;margin-top:76pt;width:68.75pt;height:35.75pt;z-index:251755520;visibility:visible;mso-wrap-style:square;mso-width-percent:0;mso-height-percent:0;mso-wrap-distance-left:9pt;mso-wrap-distance-top:3.6pt;mso-wrap-distance-right:9pt;mso-wrap-distance-bottom:3.6pt;mso-position-horizontal:absolute;mso-position-horizontal-relative:page;mso-position-vertical:absolute;mso-position-vertical-relative:text;mso-width-percent:0;mso-height-percent:0;mso-width-relative:margin;mso-height-relative:margin;v-text-anchor:top" o:gfxdata="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" filled="f" strokecolor="#c00000" strokeweight="1.5pt">
                 <v:textbox>
                   <w:txbxContent>
                     <w:p>
@@ -3909,6 +2830,1085 @@
                 </v:textbox>
                 <w10:wrap anchorx="page"/>
               </v:shape>
+            </w:pict>
+          </mc:Fallback>
+        </mc:AlternateContent>
+      </w:r>
+      <w:r>
+        <w:rPr>
+          <w:noProof/>
+        </w:rPr>
+        <mc:AlternateContent>
+          <mc:Choice Requires="wps">
+            <w:drawing>
+              <wp:anchor distT="45720" distB="45720" distL="114300" distR="114300" simplePos="0" relativeHeight="251780096" behindDoc="0" locked="0" layoutInCell="1" allowOverlap="1" wp14:anchorId="08DE6A25" wp14:editId="3FCECA4E">
+                <wp:simplePos x="0" y="0"/>
+                <wp:positionH relativeFrom="leftMargin">
+                  <wp:align>right</wp:align>
+                </wp:positionH>
+                <wp:positionV relativeFrom="paragraph">
+                  <wp:posOffset>5063552</wp:posOffset>
+                </wp:positionV>
+                <wp:extent cx="873125" cy="454025"/>
+                <wp:effectExtent l="0" t="0" r="22225" b="22225"/>
+                <wp:wrapNone/>
+                <wp:docPr id="7391533" name="Zone de texte 2"/>
+                <wp:cNvGraphicFramePr>
+                  <a:graphicFrameLocks xmlns:a="http://schemas.openxmlformats.org/drawingml/2006/main"/>
+                </wp:cNvGraphicFramePr>
+                <a:graphic xmlns:a="http://schemas.openxmlformats.org/drawingml/2006/main">
+                  <a:graphicData uri="http://schemas.microsoft.com/office/word/2010/wordprocessingShape">
+                    <wps:wsp>
+                      <wps:cNvSpPr txBox="1">
+                        <a:spLocks noChangeArrowheads="1"/>
+                      </wps:cNvSpPr>
+                      <wps:spPr bwMode="auto">
+                        <a:xfrm>
+                          <a:off x="0" y="0"/>
+                          <a:ext cx="873125" cy="454025"/>
+                        </a:xfrm>
+                        <a:prstGeom prst="rect">
+                          <a:avLst/>
+                        </a:prstGeom>
+                        <a:noFill/>
+                        <a:ln w="19050">
+                          <a:solidFill>
+                            <a:srgbClr val="C00000"/>
+                          </a:solidFill>
+                          <a:miter lim="800000"/>
+                          <a:headEnd/>
+                          <a:tailEnd/>
+                        </a:ln>
+                      </wps:spPr>
+                      <wps:txbx>
+                        <w:txbxContent>
+                          <w:p>
+                            <w:pPr>
+                              <w:jc w:val="center"/>
+                              <w:rPr>
+                                <w:noProof/>
+                                <w:color w:val="FF0000"/>
+                                <w:sz w:val="28"/>
+                                <w:szCs w:val="28"/>
+                              </w:rPr>
+                            </w:pPr>
+                            <w:r>
+                              <w:rPr>
+                                <w:noProof/>
+                              </w:rPr>
+                              <w:t>Liste des lieux</w:t>
+                            </w:r>
+                          </w:p>
+                        </w:txbxContent>
+                      </wps:txbx>
+                      <wps:bodyPr rot="0" vert="horz" wrap="square" lIns="91440" tIns="45720" rIns="91440" bIns="45720" anchor="t" anchorCtr="0">
+                        <a:noAutofit/>
+                      </wps:bodyPr>
+                    </wps:wsp>
+                  </a:graphicData>
+                </a:graphic>
+                <wp14:sizeRelH relativeFrom="margin">
+                  <wp14:pctWidth>0</wp14:pctWidth>
+                </wp14:sizeRelH>
+                <wp14:sizeRelV relativeFrom="margin">
+                  <wp14:pctHeight>0</wp14:pctHeight>
+                </wp14:sizeRelV>
+              </wp:anchor>
+            </w:drawing>
+          </mc:Choice>
+          <mc:Fallback>
+            <w:pict>
+              <v:shape w14:anchorId="08DE6A25" id="_x0000_s1041" type="#_x0000_t202" style="position:absolute;margin-left:17.55pt;margin-top:398.7pt;width:68.75pt;height:35.75pt;z-index:251780096;visibility:visible;mso-wrap-style:square;mso-width-percent:0;mso-height-percent:0;mso-wrap-distance-left:9pt;mso-wrap-distance-top:3.6pt;mso-wrap-distance-right:9pt;mso-wrap-distance-bottom:3.6pt;mso-position-horizontal:right;mso-position-horizontal-relative:left-margin-area;mso-position-vertical:absolute;mso-position-vertical-relative:text;mso-width-percent:0;mso-height-percent:0;mso-width-relative:margin;mso-height-relative:margin;v-text-anchor:top" o:gfxdata="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" filled="f" strokecolor="#c00000" strokeweight="1.5pt">
+                <v:textbox>
+                  <w:txbxContent>
+                    <w:p>
+                      <w:pPr>
+                        <w:jc w:val="center"/>
+                        <w:rPr>
+                          <w:noProof/>
+                          <w:color w:val="FF0000"/>
+                          <w:sz w:val="28"/>
+                          <w:szCs w:val="28"/>
+                        </w:rPr>
+                      </w:pPr>
+                      <w:r>
+                        <w:rPr>
+                          <w:noProof/>
+                        </w:rPr>
+                        <w:t>Liste des lieux</w:t>
+                      </w:r>
+                    </w:p>
+                  </w:txbxContent>
+                </v:textbox>
+                <w10:wrap anchorx="margin"/>
+              </v:shape>
+            </w:pict>
+          </mc:Fallback>
+        </mc:AlternateContent>
+      </w:r>
+      <w:r>
+        <w:rPr>
+          <w:noProof/>
+          <w:u w:val="single"/>
+        </w:rPr>
+        <mc:AlternateContent>
+          <mc:Choice Requires="wps">
+            <w:drawing>
+              <wp:anchor distT="0" distB="0" distL="114300" distR="114300" simplePos="0" relativeHeight="251778048" behindDoc="0" locked="0" layoutInCell="1" allowOverlap="1" wp14:anchorId="2371DF9C" wp14:editId="3731211F">
+                <wp:simplePos x="0" y="0"/>
+                <wp:positionH relativeFrom="margin">
+                  <wp:posOffset>-1252</wp:posOffset>
+                </wp:positionH>
+                <wp:positionV relativeFrom="paragraph">
+                  <wp:posOffset>3598494</wp:posOffset>
+                </wp:positionV>
+                <wp:extent cx="237067" cy="241300"/>
+                <wp:effectExtent l="0" t="0" r="10795" b="25400"/>
+                <wp:wrapNone/>
+                <wp:docPr id="171852006" name="Zone de texte 2"/>
+                <wp:cNvGraphicFramePr/>
+                <a:graphic xmlns:a="http://schemas.openxmlformats.org/drawingml/2006/main">
+                  <a:graphicData uri="http://schemas.microsoft.com/office/word/2010/wordprocessingShape">
+                    <wps:wsp>
+                      <wps:cNvSpPr txBox="1"/>
+                      <wps:spPr>
+                        <a:xfrm>
+                          <a:off x="0" y="0"/>
+                          <a:ext cx="237067" cy="241300"/>
+                        </a:xfrm>
+                        <a:prstGeom prst="rect">
+                          <a:avLst/>
+                        </a:prstGeom>
+                        <a:noFill/>
+                        <a:ln w="6350">
+                          <a:solidFill>
+                            <a:srgbClr val="C00000"/>
+                          </a:solidFill>
+                        </a:ln>
+                      </wps:spPr>
+                      <wps:txbx>
+                        <w:txbxContent>
+                          <w:p>
+                            <w:pPr>
+                              <w:jc w:val="center"/>
+                              <w:rPr>
+                                <w:color w:val="FF0000"/>
+                                <w:sz w:val="20"/>
+                                <w:szCs w:val="20"/>
+                              </w:rPr>
+                            </w:pPr>
+                            <w:r>
+                              <w:rPr>
+                                <w:color w:val="FF0000"/>
+                                <w:sz w:val="20"/>
+                                <w:szCs w:val="20"/>
+                              </w:rPr>
+                              <w:t>2</w:t>
+                            </w:r>
+                          </w:p>
+                        </w:txbxContent>
+                      </wps:txbx>
+                      <wps:bodyPr rot="0" spcFirstLastPara="0" vertOverflow="overflow" horzOverflow="overflow" vert="horz" wrap="square" lIns="91440" tIns="45720" rIns="91440" bIns="45720" numCol="1" spcCol="0" rtlCol="0" fromWordArt="0" anchor="t" anchorCtr="0" forceAA="0" compatLnSpc="1">
+                        <a:prstTxWarp prst="textNoShape">
+                          <a:avLst/>
+                        </a:prstTxWarp>
+                        <a:noAutofit/>
+                      </wps:bodyPr>
+                    </wps:wsp>
+                  </a:graphicData>
+                </a:graphic>
+                <wp14:sizeRelH relativeFrom="margin">
+                  <wp14:pctWidth>0</wp14:pctWidth>
+                </wp14:sizeRelH>
+                <wp14:sizeRelV relativeFrom="margin">
+                  <wp14:pctHeight>0</wp14:pctHeight>
+                </wp14:sizeRelV>
+              </wp:anchor>
+            </w:drawing>
+          </mc:Choice>
+          <mc:Fallback>
+            <w:pict>
+              <v:shape w14:anchorId="2371DF9C" id="_x0000_s1042" type="#_x0000_t202" style="position:absolute;margin-left:-.1pt;margin-top:283.35pt;width:18.65pt;height:19pt;z-index:251778048;visibility:visible;mso-wrap-style:square;mso-width-percent:0;mso-height-percent:0;mso-wrap-distance-left:9pt;mso-wrap-distance-top:0;mso-wrap-distance-right:9pt;mso-wrap-distance-bottom:0;mso-position-horizontal:absolute;mso-position-horizontal-relative:margin;mso-position-vertical:absolute;mso-position-vertical-relative:text;mso-width-percent:0;mso-height-percent:0;mso-width-relative:margin;mso-height-relative:margin;v-text-anchor:top" o:gfxdata="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" filled="f" strokecolor="#c00000" strokeweight=".5pt">
+                <v:textbox>
+                  <w:txbxContent>
+                    <w:p>
+                      <w:pPr>
+                        <w:jc w:val="center"/>
+                        <w:rPr>
+                          <w:color w:val="FF0000"/>
+                          <w:sz w:val="20"/>
+                          <w:szCs w:val="20"/>
+                        </w:rPr>
+                      </w:pPr>
+                      <w:r>
+                        <w:rPr>
+                          <w:color w:val="FF0000"/>
+                          <w:sz w:val="20"/>
+                          <w:szCs w:val="20"/>
+                        </w:rPr>
+                        <w:t>2</w:t>
+                      </w:r>
+                    </w:p>
+                  </w:txbxContent>
+                </v:textbox>
+                <w10:wrap anchorx="margin"/>
+              </v:shape>
+            </w:pict>
+          </mc:Fallback>
+        </mc:AlternateContent>
+      </w:r>
+      <w:r>
+        <w:rPr>
+          <w:noProof/>
+          <w:u w:val="single"/>
+        </w:rPr>
+        <w:drawing>
+          <wp:anchor distT="0" distB="0" distL="114300" distR="114300" simplePos="0" relativeHeight="251770880" behindDoc="0" locked="0" layoutInCell="1" allowOverlap="1" wp14:anchorId="416E7EC7" wp14:editId="4D519BBE">
+            <wp:simplePos x="0" y="0"/>
+            <wp:positionH relativeFrom="margin">
+              <wp:align>right</wp:align>
+            </wp:positionH>
+            <wp:positionV relativeFrom="paragraph">
+              <wp:posOffset>3601085</wp:posOffset>
+            </wp:positionV>
+            <wp:extent cx="5760720" cy="3600450"/>
+            <wp:effectExtent l="0" t="0" r="0" b="0"/>
+            <wp:wrapSquare wrapText="bothSides"/>
+            <wp:docPr id="118730340" name="Image 4" descr="Une image contenant texte, logiciel, Icône d’ordinateur, Page web&#10;&#10;Description générée automatiquement"/>
+            <wp:cNvGraphicFramePr>
+              <a:graphicFrameLocks xmlns:a="http://schemas.openxmlformats.org/drawingml/2006/main" noChangeAspect="1"/>
+            </wp:cNvGraphicFramePr>
+            <a:graphic xmlns:a="http://schemas.openxmlformats.org/drawingml/2006/main">
+              <a:graphicData uri="http://schemas.openxmlformats.org/drawingml/2006/picture">
+                <pic:pic xmlns:pic="http://schemas.openxmlformats.org/drawingml/2006/picture">
+                  <pic:nvPicPr>
+                    <pic:cNvPr id="118730340" name="Image 4" descr="Une image contenant texte, logiciel, Icône d’ordinateur, Page web&#10;&#10;Description générée automatiquement"/>
+                    <pic:cNvPicPr/>
+                  </pic:nvPicPr>
+                  <pic:blipFill>
+                    <a:blip r:embed="rId12" cstate="print">
+                      <a:extLst>
+                        <a:ext uri="{28A0092B-C50C-407E-A947-70E740481C1C}">
+                          <a14:useLocalDpi xmlns:a14="http://schemas.microsoft.com/office/drawing/2010/main" val="0"/>
+                        </a:ext>
+                      </a:extLst>
+                    </a:blip>
+                    <a:stretch>
+                      <a:fillRect/>
+                    </a:stretch>
+                  </pic:blipFill>
+                  <pic:spPr>
+                    <a:xfrm>
+                      <a:off x="0" y="0"/>
+                      <a:ext cx="5760720" cy="3600450"/>
+                    </a:xfrm>
+                    <a:prstGeom prst="rect">
+                      <a:avLst/>
+                    </a:prstGeom>
+                  </pic:spPr>
+                </pic:pic>
+              </a:graphicData>
+            </a:graphic>
+          </wp:anchor>
+        </w:drawing>
+      </w:r>
+      <w:r>
+        <w:rPr>
+          <w:noProof/>
+          <w:u w:val="single"/>
+        </w:rPr>
+        <mc:AlternateContent>
+          <mc:Choice Requires="wps">
+            <w:drawing>
+              <wp:anchor distT="0" distB="0" distL="114300" distR="114300" simplePos="0" relativeHeight="251763712" behindDoc="0" locked="0" layoutInCell="1" allowOverlap="1" wp14:anchorId="4D78C772" wp14:editId="173A221B">
+                <wp:simplePos x="0" y="0"/>
+                <wp:positionH relativeFrom="column">
+                  <wp:posOffset>1010448</wp:posOffset>
+                </wp:positionH>
+                <wp:positionV relativeFrom="paragraph">
+                  <wp:posOffset>1424777</wp:posOffset>
+                </wp:positionV>
+                <wp:extent cx="207387" cy="224345"/>
+                <wp:effectExtent l="0" t="0" r="0" b="4445"/>
+                <wp:wrapNone/>
+                <wp:docPr id="1922198662" name="Zone de texte 2"/>
+                <wp:cNvGraphicFramePr/>
+                <a:graphic xmlns:a="http://schemas.openxmlformats.org/drawingml/2006/main">
+                  <a:graphicData uri="http://schemas.microsoft.com/office/word/2010/wordprocessingShape">
+                    <wps:wsp>
+                      <wps:cNvSpPr txBox="1"/>
+                      <wps:spPr>
+                        <a:xfrm>
+                          <a:off x="0" y="0"/>
+                          <a:ext cx="207387" cy="224345"/>
+                        </a:xfrm>
+                        <a:prstGeom prst="rect">
+                          <a:avLst/>
+                        </a:prstGeom>
+                        <a:noFill/>
+                        <a:ln w="6350">
+                          <a:noFill/>
+                        </a:ln>
+                      </wps:spPr>
+                      <wps:txbx>
+                        <w:txbxContent>
+                          <w:p>
+                            <w:pPr>
+                              <w:rPr>
+                                <w:color w:val="FF0000"/>
+                                <w:sz w:val="20"/>
+                                <w:szCs w:val="20"/>
+                              </w:rPr>
+                            </w:pPr>
+                            <w:r>
+                              <w:rPr>
+                                <w:color w:val="FF0000"/>
+                                <w:sz w:val="20"/>
+                                <w:szCs w:val="20"/>
+                              </w:rPr>
+                              <w:t>4</w:t>
+                            </w:r>
+                          </w:p>
+                        </w:txbxContent>
+                      </wps:txbx>
+                      <wps:bodyPr rot="0" spcFirstLastPara="0" vertOverflow="overflow" horzOverflow="overflow" vert="horz" wrap="square" lIns="91440" tIns="45720" rIns="91440" bIns="45720" numCol="1" spcCol="0" rtlCol="0" fromWordArt="0" anchor="t" anchorCtr="0" forceAA="0" compatLnSpc="1">
+                        <a:prstTxWarp prst="textNoShape">
+                          <a:avLst/>
+                        </a:prstTxWarp>
+                        <a:noAutofit/>
+                      </wps:bodyPr>
+                    </wps:wsp>
+                  </a:graphicData>
+                </a:graphic>
+                <wp14:sizeRelH relativeFrom="margin">
+                  <wp14:pctWidth>0</wp14:pctWidth>
+                </wp14:sizeRelH>
+                <wp14:sizeRelV relativeFrom="margin">
+                  <wp14:pctHeight>0</wp14:pctHeight>
+                </wp14:sizeRelV>
+              </wp:anchor>
+            </w:drawing>
+          </mc:Choice>
+          <mc:Fallback>
+            <w:pict>
+              <v:shape w14:anchorId="4D78C772" id="_x0000_s1043" type="#_x0000_t202" style="position:absolute;margin-left:79.55pt;margin-top:112.2pt;width:16.35pt;height:17.65pt;z-index:251763712;visibility:visible;mso-wrap-style:square;mso-width-percent:0;mso-height-percent:0;mso-wrap-distance-left:9pt;mso-wrap-distance-top:0;mso-wrap-distance-right:9pt;mso-wrap-distance-bottom:0;mso-position-horizontal:absolute;mso-position-horizontal-relative:text;mso-position-vertical:absolute;mso-position-vertical-relative:text;mso-width-percent:0;mso-height-percent:0;mso-width-relative:margin;mso-height-relative:margin;v-text-anchor:top" o:gfxdata="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" filled="f" stroked="f" strokeweight=".5pt">
+                <v:textbox>
+                  <w:txbxContent>
+                    <w:p>
+                      <w:pPr>
+                        <w:rPr>
+                          <w:color w:val="FF0000"/>
+                          <w:sz w:val="20"/>
+                          <w:szCs w:val="20"/>
+                        </w:rPr>
+                      </w:pPr>
+                      <w:r>
+                        <w:rPr>
+                          <w:color w:val="FF0000"/>
+                          <w:sz w:val="20"/>
+                          <w:szCs w:val="20"/>
+                        </w:rPr>
+                        <w:t>4</w:t>
+                      </w:r>
+                    </w:p>
+                  </w:txbxContent>
+                </v:textbox>
+              </v:shape>
+            </w:pict>
+          </mc:Fallback>
+        </mc:AlternateContent>
+      </w:r>
+      <w:r>
+        <w:rPr>
+          <w:noProof/>
+          <w:u w:val="single"/>
+        </w:rPr>
+        <mc:AlternateContent>
+          <mc:Choice Requires="wps">
+            <w:drawing>
+              <wp:anchor distT="0" distB="0" distL="114300" distR="114300" simplePos="0" relativeHeight="251759616" behindDoc="0" locked="0" layoutInCell="1" allowOverlap="1" wp14:anchorId="1D2E70EC" wp14:editId="6E1CB1E9">
+                <wp:simplePos x="0" y="0"/>
+                <wp:positionH relativeFrom="column">
+                  <wp:posOffset>1016164</wp:posOffset>
+                </wp:positionH>
+                <wp:positionV relativeFrom="paragraph">
+                  <wp:posOffset>1029888</wp:posOffset>
+                </wp:positionV>
+                <wp:extent cx="207387" cy="224345"/>
+                <wp:effectExtent l="0" t="0" r="0" b="4445"/>
+                <wp:wrapNone/>
+                <wp:docPr id="1951285634" name="Zone de texte 2"/>
+                <wp:cNvGraphicFramePr/>
+                <a:graphic xmlns:a="http://schemas.openxmlformats.org/drawingml/2006/main">
+                  <a:graphicData uri="http://schemas.microsoft.com/office/word/2010/wordprocessingShape">
+                    <wps:wsp>
+                      <wps:cNvSpPr txBox="1"/>
+                      <wps:spPr>
+                        <a:xfrm>
+                          <a:off x="0" y="0"/>
+                          <a:ext cx="207387" cy="224345"/>
+                        </a:xfrm>
+                        <a:prstGeom prst="rect">
+                          <a:avLst/>
+                        </a:prstGeom>
+                        <a:noFill/>
+                        <a:ln w="6350">
+                          <a:noFill/>
+                        </a:ln>
+                      </wps:spPr>
+                      <wps:txbx>
+                        <w:txbxContent>
+                          <w:p>
+                            <w:pPr>
+                              <w:rPr>
+                                <w:color w:val="FF0000"/>
+                                <w:sz w:val="20"/>
+                                <w:szCs w:val="20"/>
+                              </w:rPr>
+                            </w:pPr>
+                            <w:r>
+                              <w:rPr>
+                                <w:color w:val="FF0000"/>
+                                <w:sz w:val="20"/>
+                                <w:szCs w:val="20"/>
+                              </w:rPr>
+                              <w:t>2</w:t>
+                            </w:r>
+                          </w:p>
+                        </w:txbxContent>
+                      </wps:txbx>
+                      <wps:bodyPr rot="0" spcFirstLastPara="0" vertOverflow="overflow" horzOverflow="overflow" vert="horz" wrap="square" lIns="91440" tIns="45720" rIns="91440" bIns="45720" numCol="1" spcCol="0" rtlCol="0" fromWordArt="0" anchor="t" anchorCtr="0" forceAA="0" compatLnSpc="1">
+                        <a:prstTxWarp prst="textNoShape">
+                          <a:avLst/>
+                        </a:prstTxWarp>
+                        <a:noAutofit/>
+                      </wps:bodyPr>
+                    </wps:wsp>
+                  </a:graphicData>
+                </a:graphic>
+                <wp14:sizeRelH relativeFrom="margin">
+                  <wp14:pctWidth>0</wp14:pctWidth>
+                </wp14:sizeRelH>
+                <wp14:sizeRelV relativeFrom="margin">
+                  <wp14:pctHeight>0</wp14:pctHeight>
+                </wp14:sizeRelV>
+              </wp:anchor>
+            </w:drawing>
+          </mc:Choice>
+          <mc:Fallback>
+            <w:pict>
+              <v:shape w14:anchorId="1D2E70EC" id="_x0000_s1044" type="#_x0000_t202" style="position:absolute;margin-left:80pt;margin-top:81.1pt;width:16.35pt;height:17.65pt;z-index:251759616;visibility:visible;mso-wrap-style:square;mso-width-percent:0;mso-height-percent:0;mso-wrap-distance-left:9pt;mso-wrap-distance-top:0;mso-wrap-distance-right:9pt;mso-wrap-distance-bottom:0;mso-position-horizontal:absolute;mso-position-horizontal-relative:text;mso-position-vertical:absolute;mso-position-vertical-relative:text;mso-width-percent:0;mso-height-percent:0;mso-width-relative:margin;mso-height-relative:margin;v-text-anchor:top" o:gfxdata="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" filled="f" stroked="f" strokeweight=".5pt">
+                <v:textbox>
+                  <w:txbxContent>
+                    <w:p>
+                      <w:pPr>
+                        <w:rPr>
+                          <w:color w:val="FF0000"/>
+                          <w:sz w:val="20"/>
+                          <w:szCs w:val="20"/>
+                        </w:rPr>
+                      </w:pPr>
+                      <w:r>
+                        <w:rPr>
+                          <w:color w:val="FF0000"/>
+                          <w:sz w:val="20"/>
+                          <w:szCs w:val="20"/>
+                        </w:rPr>
+                        <w:t>2</w:t>
+                      </w:r>
+                    </w:p>
+                  </w:txbxContent>
+                </v:textbox>
+              </v:shape>
+            </w:pict>
+          </mc:Fallback>
+        </mc:AlternateContent>
+      </w:r>
+      <w:r>
+        <w:rPr>
+          <w:noProof/>
+          <w:u w:val="single"/>
+        </w:rPr>
+        <mc:AlternateContent>
+          <mc:Choice Requires="wps">
+            <w:drawing>
+              <wp:anchor distT="0" distB="0" distL="114300" distR="114300" simplePos="0" relativeHeight="251769856" behindDoc="0" locked="0" layoutInCell="1" allowOverlap="1" wp14:anchorId="0806A6A1" wp14:editId="623CF6A3">
+                <wp:simplePos x="0" y="0"/>
+                <wp:positionH relativeFrom="column">
+                  <wp:posOffset>2133158</wp:posOffset>
+                </wp:positionH>
+                <wp:positionV relativeFrom="paragraph">
+                  <wp:posOffset>1614170</wp:posOffset>
+                </wp:positionV>
+                <wp:extent cx="207387" cy="224345"/>
+                <wp:effectExtent l="0" t="0" r="0" b="4445"/>
+                <wp:wrapNone/>
+                <wp:docPr id="342969067" name="Zone de texte 2"/>
+                <wp:cNvGraphicFramePr/>
+                <a:graphic xmlns:a="http://schemas.openxmlformats.org/drawingml/2006/main">
+                  <a:graphicData uri="http://schemas.microsoft.com/office/word/2010/wordprocessingShape">
+                    <wps:wsp>
+                      <wps:cNvSpPr txBox="1"/>
+                      <wps:spPr>
+                        <a:xfrm>
+                          <a:off x="0" y="0"/>
+                          <a:ext cx="207387" cy="224345"/>
+                        </a:xfrm>
+                        <a:prstGeom prst="rect">
+                          <a:avLst/>
+                        </a:prstGeom>
+                        <a:noFill/>
+                        <a:ln w="6350">
+                          <a:noFill/>
+                        </a:ln>
+                      </wps:spPr>
+                      <wps:txbx>
+                        <w:txbxContent>
+                          <w:p>
+                            <w:pPr>
+                              <w:rPr>
+                                <w:color w:val="FF0000"/>
+                                <w:sz w:val="20"/>
+                                <w:szCs w:val="20"/>
+                              </w:rPr>
+                            </w:pPr>
+                            <w:r>
+                              <w:rPr>
+                                <w:color w:val="FF0000"/>
+                                <w:sz w:val="20"/>
+                                <w:szCs w:val="20"/>
+                              </w:rPr>
+                              <w:t>6</w:t>
+                            </w:r>
+                          </w:p>
+                        </w:txbxContent>
+                      </wps:txbx>
+                      <wps:bodyPr rot="0" spcFirstLastPara="0" vertOverflow="overflow" horzOverflow="overflow" vert="horz" wrap="square" lIns="91440" tIns="45720" rIns="91440" bIns="45720" numCol="1" spcCol="0" rtlCol="0" fromWordArt="0" anchor="t" anchorCtr="0" forceAA="0" compatLnSpc="1">
+                        <a:prstTxWarp prst="textNoShape">
+                          <a:avLst/>
+                        </a:prstTxWarp>
+                        <a:noAutofit/>
+                      </wps:bodyPr>
+                    </wps:wsp>
+                  </a:graphicData>
+                </a:graphic>
+                <wp14:sizeRelH relativeFrom="margin">
+                  <wp14:pctWidth>0</wp14:pctWidth>
+                </wp14:sizeRelH>
+                <wp14:sizeRelV relativeFrom="margin">
+                  <wp14:pctHeight>0</wp14:pctHeight>
+                </wp14:sizeRelV>
+              </wp:anchor>
+            </w:drawing>
+          </mc:Choice>
+          <mc:Fallback>
+            <w:pict>
+              <v:shape w14:anchorId="0806A6A1" id="_x0000_s1045" type="#_x0000_t202" style="position:absolute;margin-left:167.95pt;margin-top:127.1pt;width:16.35pt;height:17.65pt;z-index:251769856;visibility:visible;mso-wrap-style:square;mso-width-percent:0;mso-height-percent:0;mso-wrap-distance-left:9pt;mso-wrap-distance-top:0;mso-wrap-distance-right:9pt;mso-wrap-distance-bottom:0;mso-position-horizontal:absolute;mso-position-horizontal-relative:text;mso-position-vertical:absolute;mso-position-vertical-relative:text;mso-width-percent:0;mso-height-percent:0;mso-width-relative:margin;mso-height-relative:margin;v-text-anchor:top" o:gfxdata="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" filled="f" stroked="f" strokeweight=".5pt">
+                <v:textbox>
+                  <w:txbxContent>
+                    <w:p>
+                      <w:pPr>
+                        <w:rPr>
+                          <w:color w:val="FF0000"/>
+                          <w:sz w:val="20"/>
+                          <w:szCs w:val="20"/>
+                        </w:rPr>
+                      </w:pPr>
+                      <w:r>
+                        <w:rPr>
+                          <w:color w:val="FF0000"/>
+                          <w:sz w:val="20"/>
+                          <w:szCs w:val="20"/>
+                        </w:rPr>
+                        <w:t>6</w:t>
+                      </w:r>
+                    </w:p>
+                  </w:txbxContent>
+                </v:textbox>
+              </v:shape>
+            </w:pict>
+          </mc:Fallback>
+        </mc:AlternateContent>
+      </w:r>
+      <w:r>
+        <w:rPr>
+          <w:noProof/>
+          <w:u w:val="single"/>
+        </w:rPr>
+        <mc:AlternateContent>
+          <mc:Choice Requires="wps">
+            <w:drawing>
+              <wp:anchor distT="0" distB="0" distL="114300" distR="114300" simplePos="0" relativeHeight="251761664" behindDoc="0" locked="0" layoutInCell="1" allowOverlap="1" wp14:anchorId="5450EB8F" wp14:editId="20DCD74B">
+                <wp:simplePos x="0" y="0"/>
+                <wp:positionH relativeFrom="column">
+                  <wp:posOffset>1008242</wp:posOffset>
+                </wp:positionH>
+                <wp:positionV relativeFrom="paragraph">
+                  <wp:posOffset>1230133</wp:posOffset>
+                </wp:positionV>
+                <wp:extent cx="207387" cy="224345"/>
+                <wp:effectExtent l="0" t="0" r="0" b="4445"/>
+                <wp:wrapNone/>
+                <wp:docPr id="1812447324" name="Zone de texte 2"/>
+                <wp:cNvGraphicFramePr/>
+                <a:graphic xmlns:a="http://schemas.openxmlformats.org/drawingml/2006/main">
+                  <a:graphicData uri="http://schemas.microsoft.com/office/word/2010/wordprocessingShape">
+                    <wps:wsp>
+                      <wps:cNvSpPr txBox="1"/>
+                      <wps:spPr>
+                        <a:xfrm>
+                          <a:off x="0" y="0"/>
+                          <a:ext cx="207387" cy="224345"/>
+                        </a:xfrm>
+                        <a:prstGeom prst="rect">
+                          <a:avLst/>
+                        </a:prstGeom>
+                        <a:noFill/>
+                        <a:ln w="6350">
+                          <a:noFill/>
+                        </a:ln>
+                      </wps:spPr>
+                      <wps:txbx>
+                        <w:txbxContent>
+                          <w:p>
+                            <w:pPr>
+                              <w:rPr>
+                                <w:color w:val="FF0000"/>
+                                <w:sz w:val="20"/>
+                                <w:szCs w:val="20"/>
+                              </w:rPr>
+                            </w:pPr>
+                            <w:r>
+                              <w:rPr>
+                                <w:color w:val="FF0000"/>
+                                <w:sz w:val="20"/>
+                                <w:szCs w:val="20"/>
+                              </w:rPr>
+                              <w:t>1</w:t>
+                            </w:r>
+                          </w:p>
+                        </w:txbxContent>
+                      </wps:txbx>
+                      <wps:bodyPr rot="0" spcFirstLastPara="0" vertOverflow="overflow" horzOverflow="overflow" vert="horz" wrap="square" lIns="91440" tIns="45720" rIns="91440" bIns="45720" numCol="1" spcCol="0" rtlCol="0" fromWordArt="0" anchor="t" anchorCtr="0" forceAA="0" compatLnSpc="1">
+                        <a:prstTxWarp prst="textNoShape">
+                          <a:avLst/>
+                        </a:prstTxWarp>
+                        <a:noAutofit/>
+                      </wps:bodyPr>
+                    </wps:wsp>
+                  </a:graphicData>
+                </a:graphic>
+                <wp14:sizeRelH relativeFrom="margin">
+                  <wp14:pctWidth>0</wp14:pctWidth>
+                </wp14:sizeRelH>
+                <wp14:sizeRelV relativeFrom="margin">
+                  <wp14:pctHeight>0</wp14:pctHeight>
+                </wp14:sizeRelV>
+              </wp:anchor>
+            </w:drawing>
+          </mc:Choice>
+          <mc:Fallback>
+            <w:pict>
+              <v:shape w14:anchorId="5450EB8F" id="_x0000_s1046" type="#_x0000_t202" style="position:absolute;margin-left:79.4pt;margin-top:96.85pt;width:16.35pt;height:17.65pt;z-index:251761664;visibility:visible;mso-wrap-style:square;mso-width-percent:0;mso-height-percent:0;mso-wrap-distance-left:9pt;mso-wrap-distance-top:0;mso-wrap-distance-right:9pt;mso-wrap-distance-bottom:0;mso-position-horizontal:absolute;mso-position-horizontal-relative:text;mso-position-vertical:absolute;mso-position-vertical-relative:text;mso-width-percent:0;mso-height-percent:0;mso-width-relative:margin;mso-height-relative:margin;v-text-anchor:top" o:gfxdata="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" filled="f" stroked="f" strokeweight=".5pt">
+                <v:textbox>
+                  <w:txbxContent>
+                    <w:p>
+                      <w:pPr>
+                        <w:rPr>
+                          <w:color w:val="FF0000"/>
+                          <w:sz w:val="20"/>
+                          <w:szCs w:val="20"/>
+                        </w:rPr>
+                      </w:pPr>
+                      <w:r>
+                        <w:rPr>
+                          <w:color w:val="FF0000"/>
+                          <w:sz w:val="20"/>
+                          <w:szCs w:val="20"/>
+                        </w:rPr>
+                        <w:t>1</w:t>
+                      </w:r>
+                    </w:p>
+                  </w:txbxContent>
+                </v:textbox>
+              </v:shape>
+            </w:pict>
+          </mc:Fallback>
+        </mc:AlternateContent>
+      </w:r>
+      <w:r>
+        <w:rPr>
+          <w:noProof/>
+          <w:u w:val="single"/>
+        </w:rPr>
+        <mc:AlternateContent>
+          <mc:Choice Requires="wps">
+            <w:drawing>
+              <wp:anchor distT="0" distB="0" distL="114300" distR="114300" simplePos="0" relativeHeight="251765760" behindDoc="0" locked="0" layoutInCell="1" allowOverlap="1" wp14:anchorId="6044365D" wp14:editId="441B07F8">
+                <wp:simplePos x="0" y="0"/>
+                <wp:positionH relativeFrom="column">
+                  <wp:posOffset>3260835</wp:posOffset>
+                </wp:positionH>
+                <wp:positionV relativeFrom="paragraph">
+                  <wp:posOffset>842479</wp:posOffset>
+                </wp:positionV>
+                <wp:extent cx="207387" cy="224345"/>
+                <wp:effectExtent l="0" t="0" r="0" b="4445"/>
+                <wp:wrapNone/>
+                <wp:docPr id="939988654" name="Zone de texte 2"/>
+                <wp:cNvGraphicFramePr/>
+                <a:graphic xmlns:a="http://schemas.openxmlformats.org/drawingml/2006/main">
+                  <a:graphicData uri="http://schemas.microsoft.com/office/word/2010/wordprocessingShape">
+                    <wps:wsp>
+                      <wps:cNvSpPr txBox="1"/>
+                      <wps:spPr>
+                        <a:xfrm>
+                          <a:off x="0" y="0"/>
+                          <a:ext cx="207387" cy="224345"/>
+                        </a:xfrm>
+                        <a:prstGeom prst="rect">
+                          <a:avLst/>
+                        </a:prstGeom>
+                        <a:noFill/>
+                        <a:ln w="6350">
+                          <a:noFill/>
+                        </a:ln>
+                      </wps:spPr>
+                      <wps:txbx>
+                        <w:txbxContent>
+                          <w:p>
+                            <w:pPr>
+                              <w:rPr>
+                                <w:color w:val="FF0000"/>
+                                <w:sz w:val="20"/>
+                                <w:szCs w:val="20"/>
+                              </w:rPr>
+                            </w:pPr>
+                            <w:r>
+                              <w:rPr>
+                                <w:color w:val="FF0000"/>
+                                <w:sz w:val="20"/>
+                                <w:szCs w:val="20"/>
+                              </w:rPr>
+                              <w:t>3</w:t>
+                            </w:r>
+                          </w:p>
+                        </w:txbxContent>
+                      </wps:txbx>
+                      <wps:bodyPr rot="0" spcFirstLastPara="0" vertOverflow="overflow" horzOverflow="overflow" vert="horz" wrap="square" lIns="91440" tIns="45720" rIns="91440" bIns="45720" numCol="1" spcCol="0" rtlCol="0" fromWordArt="0" anchor="t" anchorCtr="0" forceAA="0" compatLnSpc="1">
+                        <a:prstTxWarp prst="textNoShape">
+                          <a:avLst/>
+                        </a:prstTxWarp>
+                        <a:noAutofit/>
+                      </wps:bodyPr>
+                    </wps:wsp>
+                  </a:graphicData>
+                </a:graphic>
+                <wp14:sizeRelH relativeFrom="margin">
+                  <wp14:pctWidth>0</wp14:pctWidth>
+                </wp14:sizeRelH>
+                <wp14:sizeRelV relativeFrom="margin">
+                  <wp14:pctHeight>0</wp14:pctHeight>
+                </wp14:sizeRelV>
+              </wp:anchor>
+            </w:drawing>
+          </mc:Choice>
+          <mc:Fallback>
+            <w:pict>
+              <v:shape w14:anchorId="6044365D" id="_x0000_s1047" type="#_x0000_t202" style="position:absolute;margin-left:256.75pt;margin-top:66.35pt;width:16.35pt;height:17.65pt;z-index:251765760;visibility:visible;mso-wrap-style:square;mso-width-percent:0;mso-height-percent:0;mso-wrap-distance-left:9pt;mso-wrap-distance-top:0;mso-wrap-distance-right:9pt;mso-wrap-distance-bottom:0;mso-position-horizontal:absolute;mso-position-horizontal-relative:text;mso-position-vertical:absolute;mso-position-vertical-relative:text;mso-width-percent:0;mso-height-percent:0;mso-width-relative:margin;mso-height-relative:margin;v-text-anchor:top" o:gfxdata="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" filled="f" stroked="f" strokeweight=".5pt">
+                <v:textbox>
+                  <w:txbxContent>
+                    <w:p>
+                      <w:pPr>
+                        <w:rPr>
+                          <w:color w:val="FF0000"/>
+                          <w:sz w:val="20"/>
+                          <w:szCs w:val="20"/>
+                        </w:rPr>
+                      </w:pPr>
+                      <w:r>
+                        <w:rPr>
+                          <w:color w:val="FF0000"/>
+                          <w:sz w:val="20"/>
+                          <w:szCs w:val="20"/>
+                        </w:rPr>
+                        <w:t>3</w:t>
+                      </w:r>
+                    </w:p>
+                  </w:txbxContent>
+                </v:textbox>
+              </v:shape>
+            </w:pict>
+          </mc:Fallback>
+        </mc:AlternateContent>
+      </w:r>
+      <w:r>
+        <w:rPr>
+          <w:noProof/>
+          <w:u w:val="single"/>
+        </w:rPr>
+        <mc:AlternateContent>
+          <mc:Choice Requires="wps">
+            <w:drawing>
+              <wp:anchor distT="0" distB="0" distL="114300" distR="114300" simplePos="0" relativeHeight="251767808" behindDoc="0" locked="0" layoutInCell="1" allowOverlap="1" wp14:anchorId="790BB3F6" wp14:editId="52CE3EE6">
+                <wp:simplePos x="0" y="0"/>
+                <wp:positionH relativeFrom="column">
+                  <wp:posOffset>4383184</wp:posOffset>
+                </wp:positionH>
+                <wp:positionV relativeFrom="paragraph">
+                  <wp:posOffset>835632</wp:posOffset>
+                </wp:positionV>
+                <wp:extent cx="207387" cy="224345"/>
+                <wp:effectExtent l="0" t="0" r="0" b="4445"/>
+                <wp:wrapNone/>
+                <wp:docPr id="2050616444" name="Zone de texte 2"/>
+                <wp:cNvGraphicFramePr/>
+                <a:graphic xmlns:a="http://schemas.openxmlformats.org/drawingml/2006/main">
+                  <a:graphicData uri="http://schemas.microsoft.com/office/word/2010/wordprocessingShape">
+                    <wps:wsp>
+                      <wps:cNvSpPr txBox="1"/>
+                      <wps:spPr>
+                        <a:xfrm>
+                          <a:off x="0" y="0"/>
+                          <a:ext cx="207387" cy="224345"/>
+                        </a:xfrm>
+                        <a:prstGeom prst="rect">
+                          <a:avLst/>
+                        </a:prstGeom>
+                        <a:noFill/>
+                        <a:ln w="6350">
+                          <a:noFill/>
+                        </a:ln>
+                      </wps:spPr>
+                      <wps:txbx>
+                        <w:txbxContent>
+                          <w:p>
+                            <w:pPr>
+                              <w:rPr>
+                                <w:color w:val="FF0000"/>
+                                <w:sz w:val="20"/>
+                                <w:szCs w:val="20"/>
+                              </w:rPr>
+                            </w:pPr>
+                            <w:r>
+                              <w:rPr>
+                                <w:color w:val="FF0000"/>
+                                <w:sz w:val="20"/>
+                                <w:szCs w:val="20"/>
+                              </w:rPr>
+                              <w:t>5</w:t>
+                            </w:r>
+                          </w:p>
+                        </w:txbxContent>
+                      </wps:txbx>
+                      <wps:bodyPr rot="0" spcFirstLastPara="0" vertOverflow="overflow" horzOverflow="overflow" vert="horz" wrap="square" lIns="91440" tIns="45720" rIns="91440" bIns="45720" numCol="1" spcCol="0" rtlCol="0" fromWordArt="0" anchor="t" anchorCtr="0" forceAA="0" compatLnSpc="1">
+                        <a:prstTxWarp prst="textNoShape">
+                          <a:avLst/>
+                        </a:prstTxWarp>
+                        <a:noAutofit/>
+                      </wps:bodyPr>
+                    </wps:wsp>
+                  </a:graphicData>
+                </a:graphic>
+                <wp14:sizeRelH relativeFrom="margin">
+                  <wp14:pctWidth>0</wp14:pctWidth>
+                </wp14:sizeRelH>
+                <wp14:sizeRelV relativeFrom="margin">
+                  <wp14:pctHeight>0</wp14:pctHeight>
+                </wp14:sizeRelV>
+              </wp:anchor>
+            </w:drawing>
+          </mc:Choice>
+          <mc:Fallback>
+            <w:pict>
+              <v:shape w14:anchorId="790BB3F6" id="_x0000_s1048" type="#_x0000_t202" style="position:absolute;margin-left:345.15pt;margin-top:65.8pt;width:16.35pt;height:17.65pt;z-index:251767808;visibility:visible;mso-wrap-style:square;mso-width-percent:0;mso-height-percent:0;mso-wrap-distance-left:9pt;mso-wrap-distance-top:0;mso-wrap-distance-right:9pt;mso-wrap-distance-bottom:0;mso-position-horizontal:absolute;mso-position-horizontal-relative:text;mso-position-vertical:absolute;mso-position-vertical-relative:text;mso-width-percent:0;mso-height-percent:0;mso-width-relative:margin;mso-height-relative:margin;v-text-anchor:top" o:gfxdata="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" filled="f" stroked="f" strokeweight=".5pt">
+                <v:textbox>
+                  <w:txbxContent>
+                    <w:p>
+                      <w:pPr>
+                        <w:rPr>
+                          <w:color w:val="FF0000"/>
+                          <w:sz w:val="20"/>
+                          <w:szCs w:val="20"/>
+                        </w:rPr>
+                      </w:pPr>
+                      <w:r>
+                        <w:rPr>
+                          <w:color w:val="FF0000"/>
+                          <w:sz w:val="20"/>
+                          <w:szCs w:val="20"/>
+                        </w:rPr>
+                        <w:t>5</w:t>
+                      </w:r>
+                    </w:p>
+                  </w:txbxContent>
+                </v:textbox>
+              </v:shape>
+            </w:pict>
+          </mc:Fallback>
+        </mc:AlternateContent>
+      </w:r>
+      <w:r>
+        <w:rPr>
+          <w:b/>
+          <w:bCs/>
+          <w:noProof/>
+          <w:sz w:val="36"/>
+          <w:szCs w:val="36"/>
+          <w:u w:val="single"/>
+        </w:rPr>
+        <mc:AlternateContent>
+          <mc:Choice Requires="wps">
+            <w:drawing>
+              <wp:anchor distT="0" distB="0" distL="114300" distR="114300" simplePos="0" relativeHeight="251753472" behindDoc="0" locked="0" layoutInCell="1" allowOverlap="1" wp14:anchorId="359516AD" wp14:editId="393C679C">
+                <wp:simplePos x="0" y="0"/>
+                <wp:positionH relativeFrom="leftMargin">
+                  <wp:posOffset>437321</wp:posOffset>
+                </wp:positionH>
+                <wp:positionV relativeFrom="paragraph">
+                  <wp:posOffset>1419970</wp:posOffset>
+                </wp:positionV>
+                <wp:extent cx="624011" cy="281140"/>
+                <wp:effectExtent l="0" t="0" r="100330" b="62230"/>
+                <wp:wrapNone/>
+                <wp:docPr id="2055851221" name="Connecteur droit avec flèche 3"/>
+                <wp:cNvGraphicFramePr/>
+                <a:graphic xmlns:a="http://schemas.openxmlformats.org/drawingml/2006/main">
+                  <a:graphicData uri="http://schemas.microsoft.com/office/word/2010/wordprocessingShape">
+                    <wps:wsp>
+                      <wps:cNvCnPr/>
+                      <wps:spPr>
+                        <a:xfrm>
+                          <a:off x="0" y="0"/>
+                          <a:ext cx="624011" cy="281140"/>
+                        </a:xfrm>
+                        <a:prstGeom prst="straightConnector1">
+                          <a:avLst/>
+                        </a:prstGeom>
+                        <a:ln w="12700">
+                          <a:solidFill>
+                            <a:srgbClr val="C00000"/>
+                          </a:solidFill>
+                          <a:tailEnd type="triangle"/>
+                        </a:ln>
+                      </wps:spPr>
+                      <wps:style>
+                        <a:lnRef idx="1">
+                          <a:schemeClr val="accent1"/>
+                        </a:lnRef>
+                        <a:fillRef idx="0">
+                          <a:schemeClr val="accent1"/>
+                        </a:fillRef>
+                        <a:effectRef idx="0">
+                          <a:schemeClr val="accent1"/>
+                        </a:effectRef>
+                        <a:fontRef idx="minor">
+                          <a:schemeClr val="tx1"/>
+                        </a:fontRef>
+                      </wps:style>
+                      <wps:bodyPr/>
+                    </wps:wsp>
+                  </a:graphicData>
+                </a:graphic>
+                <wp14:sizeRelH relativeFrom="margin">
+                  <wp14:pctWidth>0</wp14:pctWidth>
+                </wp14:sizeRelH>
+                <wp14:sizeRelV relativeFrom="margin">
+                  <wp14:pctHeight>0</wp14:pctHeight>
+                </wp14:sizeRelV>
+              </wp:anchor>
+            </w:drawing>
+          </mc:Choice>
+          <mc:Fallback>
+            <w:pict>
+              <v:shapetype w14:anchorId="0DFFB26D" id="_x0000_t32" coordsize="21600,21600" o:spt="32" o:oned="t" path="m,l21600,21600e" filled="f">
+                <v:path arrowok="t" fillok="f" o:connecttype="none"/>
+                <o:lock v:ext="edit" shapetype="t"/>
+              </v:shapetype>
+              <v:shape id="Connecteur droit avec flèche 3" o:spid="_x0000_s1026" type="#_x0000_t32" style="position:absolute;margin-left:34.45pt;margin-top:111.8pt;width:49.15pt;height:22.15pt;z-index:251753472;visibility:visible;mso-wrap-style:square;mso-width-percent:0;mso-height-percent:0;mso-wrap-distance-left:9pt;mso-wrap-distance-top:0;mso-wrap-distance-right:9pt;mso-wrap-distance-bottom:0;mso-position-horizontal:absolute;mso-position-horizontal-relative:left-margin-area;mso-position-vertical:absolute;mso-position-vertical-relative:text;mso-width-percent:0;mso-height-percent:0;mso-width-relative:margin;mso-height-relative:margin" o:gfxdata="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" strokecolor="#c00000" strokeweight="1pt">
+                <v:stroke endarrow="block" joinstyle="miter"/>
+                <w10:wrap anchorx="margin"/>
+              </v:shape>
+            </w:pict>
+          </mc:Fallback>
+        </mc:AlternateContent>
+      </w:r>
+      <w:r>
+        <w:rPr>
+          <w:noProof/>
+        </w:rPr>
+        <mc:AlternateContent>
+          <mc:Choice Requires="wps">
+            <w:drawing>
+              <wp:anchor distT="0" distB="0" distL="114300" distR="114300" simplePos="0" relativeHeight="251757568" behindDoc="0" locked="0" layoutInCell="1" allowOverlap="1" wp14:anchorId="747E36CD" wp14:editId="4F921F9C">
+                <wp:simplePos x="0" y="0"/>
+                <wp:positionH relativeFrom="column">
+                  <wp:posOffset>165680</wp:posOffset>
+                </wp:positionH>
+                <wp:positionV relativeFrom="paragraph">
+                  <wp:posOffset>1606025</wp:posOffset>
+                </wp:positionV>
+                <wp:extent cx="461120" cy="179070"/>
+                <wp:effectExtent l="0" t="0" r="15240" b="11430"/>
+                <wp:wrapNone/>
+                <wp:docPr id="923538717" name="Rectangle 8"/>
+                <wp:cNvGraphicFramePr/>
+                <a:graphic xmlns:a="http://schemas.openxmlformats.org/drawingml/2006/main">
+                  <a:graphicData uri="http://schemas.microsoft.com/office/word/2010/wordprocessingShape">
+                    <wps:wsp>
+                      <wps:cNvSpPr/>
+                      <wps:spPr>
+                        <a:xfrm>
+                          <a:off x="0" y="0"/>
+                          <a:ext cx="461120" cy="179070"/>
+                        </a:xfrm>
+                        <a:prstGeom prst="rect">
+                          <a:avLst/>
+                        </a:prstGeom>
+                        <a:noFill/>
+                        <a:ln w="19050">
+                          <a:solidFill>
+                            <a:srgbClr val="C00000"/>
+                          </a:solidFill>
+                        </a:ln>
+                      </wps:spPr>
+                      <wps:style>
+                        <a:lnRef idx="2">
+                          <a:schemeClr val="accent1">
+                            <a:shade val="15000"/>
+                          </a:schemeClr>
+                        </a:lnRef>
+                        <a:fillRef idx="1">
+                          <a:schemeClr val="accent1"/>
+                        </a:fillRef>
+                        <a:effectRef idx="0">
+                          <a:schemeClr val="accent1"/>
+                        </a:effectRef>
+                        <a:fontRef idx="minor">
+                          <a:schemeClr val="lt1"/>
+                        </a:fontRef>
+                      </wps:style>
+                      <wps:bodyPr rot="0" spcFirstLastPara="0" vertOverflow="overflow" horzOverflow="overflow" vert="horz" wrap="square" lIns="91440" tIns="45720" rIns="91440" bIns="45720" numCol="1" spcCol="0" rtlCol="0" fromWordArt="0" anchor="ctr" anchorCtr="0" forceAA="0" compatLnSpc="1">
+                        <a:prstTxWarp prst="textNoShape">
+                          <a:avLst/>
+                        </a:prstTxWarp>
+                        <a:noAutofit/>
+                      </wps:bodyPr>
+                    </wps:wsp>
+                  </a:graphicData>
+                </a:graphic>
+                <wp14:sizeRelH relativeFrom="margin">
+                  <wp14:pctWidth>0</wp14:pctWidth>
+                </wp14:sizeRelH>
+                <wp14:sizeRelV relativeFrom="margin">
+                  <wp14:pctHeight>0</wp14:pctHeight>
+                </wp14:sizeRelV>
+              </wp:anchor>
+            </w:drawing>
+          </mc:Choice>
+          <mc:Fallback>
+            <w:pict>
+              <v:rect w14:anchorId="6382DF4A" id="Rectangle 8" o:spid="_x0000_s1026" style="position:absolute;margin-left:13.05pt;margin-top:126.45pt;width:36.3pt;height:14.1pt;z-index:251757568;visibility:visible;mso-wrap-style:square;mso-width-percent:0;mso-height-percent:0;mso-wrap-distance-left:9pt;mso-wrap-distance-top:0;mso-wrap-distance-right:9pt;mso-wrap-distance-bottom:0;mso-position-horizontal:absolute;mso-position-horizontal-relative:text;mso-position-vertical:absolute;mso-position-vertical-relative:text;mso-width-percent:0;mso-height-percent:0;mso-width-relative:margin;mso-height-relative:margin;v-text-anchor:middle" o:gfxdata="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" filled="f" strokecolor="#c00000" strokeweight="1.5pt"/>
             </w:pict>
           </mc:Fallback>
         </mc:AlternateContent>
@@ -3978,7 +3978,7 @@
         <mc:AlternateContent>
           <mc:Choice Requires="wps">
             <w:drawing>
-              <wp:anchor distT="45720" distB="45720" distL="114300" distR="114300" simplePos="0" relativeHeight="251825152" behindDoc="0" locked="0" layoutInCell="1" allowOverlap="1" wp14:anchorId="6A2954EE" wp14:editId="601AC887">
+              <wp:anchor distT="45720" distB="45720" distL="114300" distR="114300" simplePos="0" relativeHeight="251825152" behindDoc="0" locked="0" layoutInCell="1" allowOverlap="1" wp14:anchorId="6A2954EE" wp14:editId="2C753DB1">
                 <wp:simplePos x="0" y="0"/>
                 <wp:positionH relativeFrom="leftMargin">
                   <wp:align>right</wp:align>
@@ -5334,7 +5334,7 @@
         <mc:AlternateContent>
           <mc:Choice Requires="wps">
             <w:drawing>
-              <wp:anchor distT="45720" distB="45720" distL="114300" distR="114300" simplePos="0" relativeHeight="251836416" behindDoc="0" locked="0" layoutInCell="1" allowOverlap="1" wp14:anchorId="09486015" wp14:editId="2AF5FDEE">
+              <wp:anchor distT="45720" distB="45720" distL="114300" distR="114300" simplePos="0" relativeHeight="251836416" behindDoc="0" locked="0" layoutInCell="1" allowOverlap="1" wp14:anchorId="09486015" wp14:editId="7A3D6B81">
                 <wp:simplePos x="0" y="0"/>
                 <wp:positionH relativeFrom="leftMargin">
                   <wp:align>right</wp:align>
@@ -5791,7 +5791,991 @@
         <mc:AlternateContent>
           <mc:Choice Requires="wps">
             <w:drawing>
-              <wp:anchor distT="0" distB="0" distL="114300" distR="114300" simplePos="0" relativeHeight="251834368" behindDoc="0" locked="0" layoutInCell="1" allowOverlap="1" wp14:anchorId="183E9A94" wp14:editId="222724E0">
+              <wp:anchor distT="0" distB="0" distL="114300" distR="114300" simplePos="0" relativeHeight="251800576" behindDoc="0" locked="0" layoutInCell="1" allowOverlap="1" wp14:anchorId="362E37DD" wp14:editId="7BC4F045">
+                <wp:simplePos x="0" y="0"/>
+                <wp:positionH relativeFrom="margin">
+                  <wp:posOffset>3135115</wp:posOffset>
+                </wp:positionH>
+                <wp:positionV relativeFrom="paragraph">
+                  <wp:posOffset>1623266</wp:posOffset>
+                </wp:positionV>
+                <wp:extent cx="1302820" cy="140529"/>
+                <wp:effectExtent l="0" t="0" r="12065" b="12065"/>
+                <wp:wrapNone/>
+                <wp:docPr id="279405623" name="Rectangle 8"/>
+                <wp:cNvGraphicFramePr/>
+                <a:graphic xmlns:a="http://schemas.openxmlformats.org/drawingml/2006/main">
+                  <a:graphicData uri="http://schemas.microsoft.com/office/word/2010/wordprocessingShape">
+                    <wps:wsp>
+                      <wps:cNvSpPr/>
+                      <wps:spPr>
+                        <a:xfrm flipV="1">
+                          <a:off x="0" y="0"/>
+                          <a:ext cx="1302820" cy="140529"/>
+                        </a:xfrm>
+                        <a:prstGeom prst="rect">
+                          <a:avLst/>
+                        </a:prstGeom>
+                        <a:noFill/>
+                        <a:ln w="19050">
+                          <a:solidFill>
+                            <a:srgbClr val="C00000"/>
+                          </a:solidFill>
+                        </a:ln>
+                      </wps:spPr>
+                      <wps:style>
+                        <a:lnRef idx="2">
+                          <a:schemeClr val="accent1">
+                            <a:shade val="15000"/>
+                          </a:schemeClr>
+                        </a:lnRef>
+                        <a:fillRef idx="1">
+                          <a:schemeClr val="accent1"/>
+                        </a:fillRef>
+                        <a:effectRef idx="0">
+                          <a:schemeClr val="accent1"/>
+                        </a:effectRef>
+                        <a:fontRef idx="minor">
+                          <a:schemeClr val="lt1"/>
+                        </a:fontRef>
+                      </wps:style>
+                      <wps:bodyPr rot="0" spcFirstLastPara="0" vertOverflow="overflow" horzOverflow="overflow" vert="horz" wrap="square" lIns="91440" tIns="45720" rIns="91440" bIns="45720" numCol="1" spcCol="0" rtlCol="0" fromWordArt="0" anchor="ctr" anchorCtr="0" forceAA="0" compatLnSpc="1">
+                        <a:prstTxWarp prst="textNoShape">
+                          <a:avLst/>
+                        </a:prstTxWarp>
+                        <a:noAutofit/>
+                      </wps:bodyPr>
+                    </wps:wsp>
+                  </a:graphicData>
+                </a:graphic>
+                <wp14:sizeRelH relativeFrom="margin">
+                  <wp14:pctWidth>0</wp14:pctWidth>
+                </wp14:sizeRelH>
+                <wp14:sizeRelV relativeFrom="margin">
+                  <wp14:pctHeight>0</wp14:pctHeight>
+                </wp14:sizeRelV>
+              </wp:anchor>
+            </w:drawing>
+          </mc:Choice>
+          <mc:Fallback>
+            <w:pict>
+              <v:rect w14:anchorId="620630BA" id="Rectangle 8" o:spid="_x0000_s1026" style="position:absolute;margin-left:246.85pt;margin-top:127.8pt;width:102.6pt;height:11.05pt;flip:y;z-index:251800576;visibility:visible;mso-wrap-style:square;mso-width-percent:0;mso-height-percent:0;mso-wrap-distance-left:9pt;mso-wrap-distance-top:0;mso-wrap-distance-right:9pt;mso-wrap-distance-bottom:0;mso-position-horizontal:absolute;mso-position-horizontal-relative:margin;mso-position-vertical:absolute;mso-position-vertical-relative:text;mso-width-percent:0;mso-height-percent:0;mso-width-relative:margin;mso-height-relative:margin;v-text-anchor:middle" o:gfxdata="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" filled="f" strokecolor="#c00000" strokeweight="1.5pt">
+                <w10:wrap anchorx="margin"/>
+              </v:rect>
+            </w:pict>
+          </mc:Fallback>
+        </mc:AlternateContent>
+      </w:r>
+      <w:r>
+        <w:rPr>
+          <w:noProof/>
+        </w:rPr>
+        <mc:AlternateContent>
+          <mc:Choice Requires="wps">
+            <w:drawing>
+              <wp:anchor distT="0" distB="0" distL="114300" distR="114300" simplePos="0" relativeHeight="251798528" behindDoc="0" locked="0" layoutInCell="1" allowOverlap="1" wp14:anchorId="3F0D24F4" wp14:editId="36DF1F20">
+                <wp:simplePos x="0" y="0"/>
+                <wp:positionH relativeFrom="margin">
+                  <wp:posOffset>3208267</wp:posOffset>
+                </wp:positionH>
+                <wp:positionV relativeFrom="paragraph">
+                  <wp:posOffset>1469263</wp:posOffset>
+                </wp:positionV>
+                <wp:extent cx="1229852" cy="149740"/>
+                <wp:effectExtent l="0" t="0" r="27940" b="22225"/>
+                <wp:wrapNone/>
+                <wp:docPr id="1268869913" name="Rectangle 8"/>
+                <wp:cNvGraphicFramePr/>
+                <a:graphic xmlns:a="http://schemas.openxmlformats.org/drawingml/2006/main">
+                  <a:graphicData uri="http://schemas.microsoft.com/office/word/2010/wordprocessingShape">
+                    <wps:wsp>
+                      <wps:cNvSpPr/>
+                      <wps:spPr>
+                        <a:xfrm flipV="1">
+                          <a:off x="0" y="0"/>
+                          <a:ext cx="1229852" cy="149740"/>
+                        </a:xfrm>
+                        <a:prstGeom prst="rect">
+                          <a:avLst/>
+                        </a:prstGeom>
+                        <a:noFill/>
+                        <a:ln w="19050">
+                          <a:solidFill>
+                            <a:srgbClr val="C00000"/>
+                          </a:solidFill>
+                        </a:ln>
+                      </wps:spPr>
+                      <wps:style>
+                        <a:lnRef idx="2">
+                          <a:schemeClr val="accent1">
+                            <a:shade val="15000"/>
+                          </a:schemeClr>
+                        </a:lnRef>
+                        <a:fillRef idx="1">
+                          <a:schemeClr val="accent1"/>
+                        </a:fillRef>
+                        <a:effectRef idx="0">
+                          <a:schemeClr val="accent1"/>
+                        </a:effectRef>
+                        <a:fontRef idx="minor">
+                          <a:schemeClr val="lt1"/>
+                        </a:fontRef>
+                      </wps:style>
+                      <wps:bodyPr rot="0" spcFirstLastPara="0" vertOverflow="overflow" horzOverflow="overflow" vert="horz" wrap="square" lIns="91440" tIns="45720" rIns="91440" bIns="45720" numCol="1" spcCol="0" rtlCol="0" fromWordArt="0" anchor="ctr" anchorCtr="0" forceAA="0" compatLnSpc="1">
+                        <a:prstTxWarp prst="textNoShape">
+                          <a:avLst/>
+                        </a:prstTxWarp>
+                        <a:noAutofit/>
+                      </wps:bodyPr>
+                    </wps:wsp>
+                  </a:graphicData>
+                </a:graphic>
+                <wp14:sizeRelH relativeFrom="margin">
+                  <wp14:pctWidth>0</wp14:pctWidth>
+                </wp14:sizeRelH>
+                <wp14:sizeRelV relativeFrom="margin">
+                  <wp14:pctHeight>0</wp14:pctHeight>
+                </wp14:sizeRelV>
+              </wp:anchor>
+            </w:drawing>
+          </mc:Choice>
+          <mc:Fallback>
+            <w:pict>
+              <v:rect w14:anchorId="21BF6A51" id="Rectangle 8" o:spid="_x0000_s1026" style="position:absolute;margin-left:252.6pt;margin-top:115.7pt;width:96.85pt;height:11.8pt;flip:y;z-index:251798528;visibility:visible;mso-wrap-style:square;mso-width-percent:0;mso-height-percent:0;mso-wrap-distance-left:9pt;mso-wrap-distance-top:0;mso-wrap-distance-right:9pt;mso-wrap-distance-bottom:0;mso-position-horizontal:absolute;mso-position-horizontal-relative:margin;mso-position-vertical:absolute;mso-position-vertical-relative:text;mso-width-percent:0;mso-height-percent:0;mso-width-relative:margin;mso-height-relative:margin;v-text-anchor:middle" o:gfxdata="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" filled="f" strokecolor="#c00000" strokeweight="1.5pt">
+                <w10:wrap anchorx="margin"/>
+              </v:rect>
+            </w:pict>
+          </mc:Fallback>
+        </mc:AlternateContent>
+      </w:r>
+      <w:r>
+        <w:rPr>
+          <w:noProof/>
+        </w:rPr>
+        <mc:AlternateContent>
+          <mc:Choice Requires="wps">
+            <w:drawing>
+              <wp:anchor distT="0" distB="0" distL="114300" distR="114300" simplePos="0" relativeHeight="251796480" behindDoc="0" locked="0" layoutInCell="1" allowOverlap="1" wp14:anchorId="1D30C2DC" wp14:editId="3DDFD807">
+                <wp:simplePos x="0" y="0"/>
+                <wp:positionH relativeFrom="margin">
+                  <wp:posOffset>3418098</wp:posOffset>
+                </wp:positionH>
+                <wp:positionV relativeFrom="paragraph">
+                  <wp:posOffset>1321034</wp:posOffset>
+                </wp:positionV>
+                <wp:extent cx="1023125" cy="148229"/>
+                <wp:effectExtent l="0" t="0" r="24765" b="23495"/>
+                <wp:wrapNone/>
+                <wp:docPr id="693436298" name="Rectangle 8"/>
+                <wp:cNvGraphicFramePr/>
+                <a:graphic xmlns:a="http://schemas.openxmlformats.org/drawingml/2006/main">
+                  <a:graphicData uri="http://schemas.microsoft.com/office/word/2010/wordprocessingShape">
+                    <wps:wsp>
+                      <wps:cNvSpPr/>
+                      <wps:spPr>
+                        <a:xfrm flipV="1">
+                          <a:off x="0" y="0"/>
+                          <a:ext cx="1023125" cy="148229"/>
+                        </a:xfrm>
+                        <a:prstGeom prst="rect">
+                          <a:avLst/>
+                        </a:prstGeom>
+                        <a:noFill/>
+                        <a:ln w="19050">
+                          <a:solidFill>
+                            <a:srgbClr val="C00000"/>
+                          </a:solidFill>
+                        </a:ln>
+                      </wps:spPr>
+                      <wps:style>
+                        <a:lnRef idx="2">
+                          <a:schemeClr val="accent1">
+                            <a:shade val="15000"/>
+                          </a:schemeClr>
+                        </a:lnRef>
+                        <a:fillRef idx="1">
+                          <a:schemeClr val="accent1"/>
+                        </a:fillRef>
+                        <a:effectRef idx="0">
+                          <a:schemeClr val="accent1"/>
+                        </a:effectRef>
+                        <a:fontRef idx="minor">
+                          <a:schemeClr val="lt1"/>
+                        </a:fontRef>
+                      </wps:style>
+                      <wps:bodyPr rot="0" spcFirstLastPara="0" vertOverflow="overflow" horzOverflow="overflow" vert="horz" wrap="square" lIns="91440" tIns="45720" rIns="91440" bIns="45720" numCol="1" spcCol="0" rtlCol="0" fromWordArt="0" anchor="ctr" anchorCtr="0" forceAA="0" compatLnSpc="1">
+                        <a:prstTxWarp prst="textNoShape">
+                          <a:avLst/>
+                        </a:prstTxWarp>
+                        <a:noAutofit/>
+                      </wps:bodyPr>
+                    </wps:wsp>
+                  </a:graphicData>
+                </a:graphic>
+                <wp14:sizeRelH relativeFrom="margin">
+                  <wp14:pctWidth>0</wp14:pctWidth>
+                </wp14:sizeRelH>
+                <wp14:sizeRelV relativeFrom="margin">
+                  <wp14:pctHeight>0</wp14:pctHeight>
+                </wp14:sizeRelV>
+              </wp:anchor>
+            </w:drawing>
+          </mc:Choice>
+          <mc:Fallback>
+            <w:pict>
+              <v:rect w14:anchorId="77E5781B" id="Rectangle 8" o:spid="_x0000_s1026" style="position:absolute;margin-left:269.15pt;margin-top:104pt;width:80.55pt;height:11.65pt;flip:y;z-index:251796480;visibility:visible;mso-wrap-style:square;mso-width-percent:0;mso-height-percent:0;mso-wrap-distance-left:9pt;mso-wrap-distance-top:0;mso-wrap-distance-right:9pt;mso-wrap-distance-bottom:0;mso-position-horizontal:absolute;mso-position-horizontal-relative:margin;mso-position-vertical:absolute;mso-position-vertical-relative:text;mso-width-percent:0;mso-height-percent:0;mso-width-relative:margin;mso-height-relative:margin;v-text-anchor:middle" o:gfxdata="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" filled="f" strokecolor="#c00000" strokeweight="1.5pt">
+                <w10:wrap anchorx="margin"/>
+              </v:rect>
+            </w:pict>
+          </mc:Fallback>
+        </mc:AlternateContent>
+      </w:r>
+      <w:r>
+        <w:rPr>
+          <w:noProof/>
+        </w:rPr>
+        <mc:AlternateContent>
+          <mc:Choice Requires="wps">
+            <w:drawing>
+              <wp:anchor distT="0" distB="0" distL="114300" distR="114300" simplePos="0" relativeHeight="251794432" behindDoc="0" locked="0" layoutInCell="1" allowOverlap="1" wp14:anchorId="13B19FD9" wp14:editId="3ED82473">
+                <wp:simplePos x="0" y="0"/>
+                <wp:positionH relativeFrom="margin">
+                  <wp:posOffset>3364197</wp:posOffset>
+                </wp:positionH>
+                <wp:positionV relativeFrom="paragraph">
+                  <wp:posOffset>1170879</wp:posOffset>
+                </wp:positionV>
+                <wp:extent cx="1077715" cy="148229"/>
+                <wp:effectExtent l="0" t="0" r="27305" b="23495"/>
+                <wp:wrapNone/>
+                <wp:docPr id="1507664958" name="Rectangle 8"/>
+                <wp:cNvGraphicFramePr/>
+                <a:graphic xmlns:a="http://schemas.openxmlformats.org/drawingml/2006/main">
+                  <a:graphicData uri="http://schemas.microsoft.com/office/word/2010/wordprocessingShape">
+                    <wps:wsp>
+                      <wps:cNvSpPr/>
+                      <wps:spPr>
+                        <a:xfrm flipV="1">
+                          <a:off x="0" y="0"/>
+                          <a:ext cx="1077715" cy="148229"/>
+                        </a:xfrm>
+                        <a:prstGeom prst="rect">
+                          <a:avLst/>
+                        </a:prstGeom>
+                        <a:noFill/>
+                        <a:ln w="19050">
+                          <a:solidFill>
+                            <a:srgbClr val="C00000"/>
+                          </a:solidFill>
+                        </a:ln>
+                      </wps:spPr>
+                      <wps:style>
+                        <a:lnRef idx="2">
+                          <a:schemeClr val="accent1">
+                            <a:shade val="15000"/>
+                          </a:schemeClr>
+                        </a:lnRef>
+                        <a:fillRef idx="1">
+                          <a:schemeClr val="accent1"/>
+                        </a:fillRef>
+                        <a:effectRef idx="0">
+                          <a:schemeClr val="accent1"/>
+                        </a:effectRef>
+                        <a:fontRef idx="minor">
+                          <a:schemeClr val="lt1"/>
+                        </a:fontRef>
+                      </wps:style>
+                      <wps:bodyPr rot="0" spcFirstLastPara="0" vertOverflow="overflow" horzOverflow="overflow" vert="horz" wrap="square" lIns="91440" tIns="45720" rIns="91440" bIns="45720" numCol="1" spcCol="0" rtlCol="0" fromWordArt="0" anchor="ctr" anchorCtr="0" forceAA="0" compatLnSpc="1">
+                        <a:prstTxWarp prst="textNoShape">
+                          <a:avLst/>
+                        </a:prstTxWarp>
+                        <a:noAutofit/>
+                      </wps:bodyPr>
+                    </wps:wsp>
+                  </a:graphicData>
+                </a:graphic>
+                <wp14:sizeRelH relativeFrom="margin">
+                  <wp14:pctWidth>0</wp14:pctWidth>
+                </wp14:sizeRelH>
+                <wp14:sizeRelV relativeFrom="margin">
+                  <wp14:pctHeight>0</wp14:pctHeight>
+                </wp14:sizeRelV>
+              </wp:anchor>
+            </w:drawing>
+          </mc:Choice>
+          <mc:Fallback>
+            <w:pict>
+              <v:rect w14:anchorId="467D6E08" id="Rectangle 8" o:spid="_x0000_s1026" style="position:absolute;margin-left:264.9pt;margin-top:92.2pt;width:84.85pt;height:11.65pt;flip:y;z-index:251794432;visibility:visible;mso-wrap-style:square;mso-width-percent:0;mso-height-percent:0;mso-wrap-distance-left:9pt;mso-wrap-distance-top:0;mso-wrap-distance-right:9pt;mso-wrap-distance-bottom:0;mso-position-horizontal:absolute;mso-position-horizontal-relative:margin;mso-position-vertical:absolute;mso-position-vertical-relative:text;mso-width-percent:0;mso-height-percent:0;mso-width-relative:margin;mso-height-relative:margin;v-text-anchor:middle" o:gfxdata="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" filled="f" strokecolor="#c00000" strokeweight="1.5pt">
+                <w10:wrap anchorx="margin"/>
+              </v:rect>
+            </w:pict>
+          </mc:Fallback>
+        </mc:AlternateContent>
+      </w:r>
+      <w:r>
+        <w:rPr>
+          <w:noProof/>
+        </w:rPr>
+        <mc:AlternateContent>
+          <mc:Choice Requires="wps">
+            <w:drawing>
+              <wp:anchor distT="0" distB="0" distL="114300" distR="114300" simplePos="0" relativeHeight="251792384" behindDoc="0" locked="0" layoutInCell="1" allowOverlap="1" wp14:anchorId="41006E14" wp14:editId="67E59025">
+                <wp:simplePos x="0" y="0"/>
+                <wp:positionH relativeFrom="margin">
+                  <wp:posOffset>3192232</wp:posOffset>
+                </wp:positionH>
+                <wp:positionV relativeFrom="paragraph">
+                  <wp:posOffset>1026000</wp:posOffset>
+                </wp:positionV>
+                <wp:extent cx="1249486" cy="142454"/>
+                <wp:effectExtent l="0" t="0" r="27305" b="10160"/>
+                <wp:wrapNone/>
+                <wp:docPr id="273018834" name="Rectangle 8"/>
+                <wp:cNvGraphicFramePr/>
+                <a:graphic xmlns:a="http://schemas.openxmlformats.org/drawingml/2006/main">
+                  <a:graphicData uri="http://schemas.microsoft.com/office/word/2010/wordprocessingShape">
+                    <wps:wsp>
+                      <wps:cNvSpPr/>
+                      <wps:spPr>
+                        <a:xfrm flipV="1">
+                          <a:off x="0" y="0"/>
+                          <a:ext cx="1249486" cy="142454"/>
+                        </a:xfrm>
+                        <a:prstGeom prst="rect">
+                          <a:avLst/>
+                        </a:prstGeom>
+                        <a:noFill/>
+                        <a:ln w="19050">
+                          <a:solidFill>
+                            <a:srgbClr val="C00000"/>
+                          </a:solidFill>
+                        </a:ln>
+                      </wps:spPr>
+                      <wps:style>
+                        <a:lnRef idx="2">
+                          <a:schemeClr val="accent1">
+                            <a:shade val="15000"/>
+                          </a:schemeClr>
+                        </a:lnRef>
+                        <a:fillRef idx="1">
+                          <a:schemeClr val="accent1"/>
+                        </a:fillRef>
+                        <a:effectRef idx="0">
+                          <a:schemeClr val="accent1"/>
+                        </a:effectRef>
+                        <a:fontRef idx="minor">
+                          <a:schemeClr val="lt1"/>
+                        </a:fontRef>
+                      </wps:style>
+                      <wps:bodyPr rot="0" spcFirstLastPara="0" vertOverflow="overflow" horzOverflow="overflow" vert="horz" wrap="square" lIns="91440" tIns="45720" rIns="91440" bIns="45720" numCol="1" spcCol="0" rtlCol="0" fromWordArt="0" anchor="ctr" anchorCtr="0" forceAA="0" compatLnSpc="1">
+                        <a:prstTxWarp prst="textNoShape">
+                          <a:avLst/>
+                        </a:prstTxWarp>
+                        <a:noAutofit/>
+                      </wps:bodyPr>
+                    </wps:wsp>
+                  </a:graphicData>
+                </a:graphic>
+                <wp14:sizeRelH relativeFrom="margin">
+                  <wp14:pctWidth>0</wp14:pctWidth>
+                </wp14:sizeRelH>
+                <wp14:sizeRelV relativeFrom="margin">
+                  <wp14:pctHeight>0</wp14:pctHeight>
+                </wp14:sizeRelV>
+              </wp:anchor>
+            </w:drawing>
+          </mc:Choice>
+          <mc:Fallback>
+            <w:pict>
+              <v:rect w14:anchorId="0E17606B" id="Rectangle 8" o:spid="_x0000_s1026" style="position:absolute;margin-left:251.35pt;margin-top:80.8pt;width:98.4pt;height:11.2pt;flip:y;z-index:251792384;visibility:visible;mso-wrap-style:square;mso-width-percent:0;mso-height-percent:0;mso-wrap-distance-left:9pt;mso-wrap-distance-top:0;mso-wrap-distance-right:9pt;mso-wrap-distance-bottom:0;mso-position-horizontal:absolute;mso-position-horizontal-relative:margin;mso-position-vertical:absolute;mso-position-vertical-relative:text;mso-width-percent:0;mso-height-percent:0;mso-width-relative:margin;mso-height-relative:margin;v-text-anchor:middle" o:gfxdata="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" filled="f" strokecolor="#c00000" strokeweight="1.5pt">
+                <w10:wrap anchorx="margin"/>
+              </v:rect>
+            </w:pict>
+          </mc:Fallback>
+        </mc:AlternateContent>
+      </w:r>
+      <w:r>
+        <w:rPr>
+          <w:noProof/>
+        </w:rPr>
+        <mc:AlternateContent>
+          <mc:Choice Requires="wps">
+            <w:drawing>
+              <wp:anchor distT="0" distB="0" distL="114300" distR="114300" simplePos="0" relativeHeight="251790336" behindDoc="0" locked="0" layoutInCell="1" allowOverlap="1" wp14:anchorId="6B0BE0E5" wp14:editId="036E1B79">
+                <wp:simplePos x="0" y="0"/>
+                <wp:positionH relativeFrom="margin">
+                  <wp:posOffset>3445049</wp:posOffset>
+                </wp:positionH>
+                <wp:positionV relativeFrom="paragraph">
+                  <wp:posOffset>866722</wp:posOffset>
+                </wp:positionV>
+                <wp:extent cx="996315" cy="157854"/>
+                <wp:effectExtent l="0" t="0" r="13335" b="13970"/>
+                <wp:wrapNone/>
+                <wp:docPr id="613430481" name="Rectangle 8"/>
+                <wp:cNvGraphicFramePr/>
+                <a:graphic xmlns:a="http://schemas.openxmlformats.org/drawingml/2006/main">
+                  <a:graphicData uri="http://schemas.microsoft.com/office/word/2010/wordprocessingShape">
+                    <wps:wsp>
+                      <wps:cNvSpPr/>
+                      <wps:spPr>
+                        <a:xfrm flipV="1">
+                          <a:off x="0" y="0"/>
+                          <a:ext cx="996315" cy="157854"/>
+                        </a:xfrm>
+                        <a:prstGeom prst="rect">
+                          <a:avLst/>
+                        </a:prstGeom>
+                        <a:noFill/>
+                        <a:ln w="19050">
+                          <a:solidFill>
+                            <a:srgbClr val="C00000"/>
+                          </a:solidFill>
+                        </a:ln>
+                      </wps:spPr>
+                      <wps:style>
+                        <a:lnRef idx="2">
+                          <a:schemeClr val="accent1">
+                            <a:shade val="15000"/>
+                          </a:schemeClr>
+                        </a:lnRef>
+                        <a:fillRef idx="1">
+                          <a:schemeClr val="accent1"/>
+                        </a:fillRef>
+                        <a:effectRef idx="0">
+                          <a:schemeClr val="accent1"/>
+                        </a:effectRef>
+                        <a:fontRef idx="minor">
+                          <a:schemeClr val="lt1"/>
+                        </a:fontRef>
+                      </wps:style>
+                      <wps:bodyPr rot="0" spcFirstLastPara="0" vertOverflow="overflow" horzOverflow="overflow" vert="horz" wrap="square" lIns="91440" tIns="45720" rIns="91440" bIns="45720" numCol="1" spcCol="0" rtlCol="0" fromWordArt="0" anchor="ctr" anchorCtr="0" forceAA="0" compatLnSpc="1">
+                        <a:prstTxWarp prst="textNoShape">
+                          <a:avLst/>
+                        </a:prstTxWarp>
+                        <a:noAutofit/>
+                      </wps:bodyPr>
+                    </wps:wsp>
+                  </a:graphicData>
+                </a:graphic>
+                <wp14:sizeRelH relativeFrom="margin">
+                  <wp14:pctWidth>0</wp14:pctWidth>
+                </wp14:sizeRelH>
+                <wp14:sizeRelV relativeFrom="margin">
+                  <wp14:pctHeight>0</wp14:pctHeight>
+                </wp14:sizeRelV>
+              </wp:anchor>
+            </w:drawing>
+          </mc:Choice>
+          <mc:Fallback>
+            <w:pict>
+              <v:rect w14:anchorId="5128B4E9" id="Rectangle 8" o:spid="_x0000_s1026" style="position:absolute;margin-left:271.25pt;margin-top:68.25pt;width:78.45pt;height:12.45pt;flip:y;z-index:251790336;visibility:visible;mso-wrap-style:square;mso-width-percent:0;mso-height-percent:0;mso-wrap-distance-left:9pt;mso-wrap-distance-top:0;mso-wrap-distance-right:9pt;mso-wrap-distance-bottom:0;mso-position-horizontal:absolute;mso-position-horizontal-relative:margin;mso-position-vertical:absolute;mso-position-vertical-relative:text;mso-width-percent:0;mso-height-percent:0;mso-width-relative:margin;mso-height-relative:margin;v-text-anchor:middle" o:gfxdata="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" filled="f" strokecolor="#c00000" strokeweight="1.5pt">
+                <w10:wrap anchorx="margin"/>
+              </v:rect>
+            </w:pict>
+          </mc:Fallback>
+        </mc:AlternateContent>
+      </w:r>
+      <w:r>
+        <w:rPr>
+          <w:noProof/>
+        </w:rPr>
+        <mc:AlternateContent>
+          <mc:Choice Requires="wps">
+            <w:drawing>
+              <wp:anchor distT="0" distB="0" distL="114300" distR="114300" simplePos="0" relativeHeight="251806720" behindDoc="0" locked="0" layoutInCell="1" allowOverlap="1" wp14:anchorId="1984CC80" wp14:editId="4227DE3B">
+                <wp:simplePos x="0" y="0"/>
+                <wp:positionH relativeFrom="margin">
+                  <wp:posOffset>3250988</wp:posOffset>
+                </wp:positionH>
+                <wp:positionV relativeFrom="paragraph">
+                  <wp:posOffset>2101215</wp:posOffset>
+                </wp:positionV>
+                <wp:extent cx="1186180" cy="311732"/>
+                <wp:effectExtent l="0" t="0" r="13970" b="12700"/>
+                <wp:wrapNone/>
+                <wp:docPr id="1072076460" name="Rectangle 8"/>
+                <wp:cNvGraphicFramePr/>
+                <a:graphic xmlns:a="http://schemas.openxmlformats.org/drawingml/2006/main">
+                  <a:graphicData uri="http://schemas.microsoft.com/office/word/2010/wordprocessingShape">
+                    <wps:wsp>
+                      <wps:cNvSpPr/>
+                      <wps:spPr>
+                        <a:xfrm flipV="1">
+                          <a:off x="0" y="0"/>
+                          <a:ext cx="1186180" cy="311732"/>
+                        </a:xfrm>
+                        <a:prstGeom prst="rect">
+                          <a:avLst/>
+                        </a:prstGeom>
+                        <a:noFill/>
+                        <a:ln w="19050">
+                          <a:solidFill>
+                            <a:srgbClr val="C00000"/>
+                          </a:solidFill>
+                        </a:ln>
+                      </wps:spPr>
+                      <wps:style>
+                        <a:lnRef idx="2">
+                          <a:schemeClr val="accent1">
+                            <a:shade val="15000"/>
+                          </a:schemeClr>
+                        </a:lnRef>
+                        <a:fillRef idx="1">
+                          <a:schemeClr val="accent1"/>
+                        </a:fillRef>
+                        <a:effectRef idx="0">
+                          <a:schemeClr val="accent1"/>
+                        </a:effectRef>
+                        <a:fontRef idx="minor">
+                          <a:schemeClr val="lt1"/>
+                        </a:fontRef>
+                      </wps:style>
+                      <wps:bodyPr rot="0" spcFirstLastPara="0" vertOverflow="overflow" horzOverflow="overflow" vert="horz" wrap="square" lIns="91440" tIns="45720" rIns="91440" bIns="45720" numCol="1" spcCol="0" rtlCol="0" fromWordArt="0" anchor="ctr" anchorCtr="0" forceAA="0" compatLnSpc="1">
+                        <a:prstTxWarp prst="textNoShape">
+                          <a:avLst/>
+                        </a:prstTxWarp>
+                        <a:noAutofit/>
+                      </wps:bodyPr>
+                    </wps:wsp>
+                  </a:graphicData>
+                </a:graphic>
+                <wp14:sizeRelH relativeFrom="margin">
+                  <wp14:pctWidth>0</wp14:pctWidth>
+                </wp14:sizeRelH>
+                <wp14:sizeRelV relativeFrom="margin">
+                  <wp14:pctHeight>0</wp14:pctHeight>
+                </wp14:sizeRelV>
+              </wp:anchor>
+            </w:drawing>
+          </mc:Choice>
+          <mc:Fallback>
+            <w:pict>
+              <v:rect w14:anchorId="35283391" id="Rectangle 8" o:spid="_x0000_s1026" style="position:absolute;margin-left:256pt;margin-top:165.45pt;width:93.4pt;height:24.55pt;flip:y;z-index:251806720;visibility:visible;mso-wrap-style:square;mso-width-percent:0;mso-height-percent:0;mso-wrap-distance-left:9pt;mso-wrap-distance-top:0;mso-wrap-distance-right:9pt;mso-wrap-distance-bottom:0;mso-position-horizontal:absolute;mso-position-horizontal-relative:margin;mso-position-vertical:absolute;mso-position-vertical-relative:text;mso-width-percent:0;mso-height-percent:0;mso-width-relative:margin;mso-height-relative:margin;v-text-anchor:middle" o:gfxdata="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" filled="f" strokecolor="#c00000" strokeweight="1.5pt">
+                <w10:wrap anchorx="margin"/>
+              </v:rect>
+            </w:pict>
+          </mc:Fallback>
+        </mc:AlternateContent>
+      </w:r>
+      <w:r>
+        <w:rPr>
+          <w:noProof/>
+        </w:rPr>
+        <mc:AlternateContent>
+          <mc:Choice Requires="wps">
+            <w:drawing>
+              <wp:anchor distT="0" distB="0" distL="114300" distR="114300" simplePos="0" relativeHeight="251804672" behindDoc="0" locked="0" layoutInCell="1" allowOverlap="1" wp14:anchorId="20F864B0" wp14:editId="64EA8116">
+                <wp:simplePos x="0" y="0"/>
+                <wp:positionH relativeFrom="margin">
+                  <wp:posOffset>1947122</wp:posOffset>
+                </wp:positionH>
+                <wp:positionV relativeFrom="paragraph">
+                  <wp:posOffset>1764665</wp:posOffset>
+                </wp:positionV>
+                <wp:extent cx="1096433" cy="158750"/>
+                <wp:effectExtent l="0" t="0" r="27940" b="12700"/>
+                <wp:wrapNone/>
+                <wp:docPr id="1890959605" name="Rectangle 8"/>
+                <wp:cNvGraphicFramePr/>
+                <a:graphic xmlns:a="http://schemas.openxmlformats.org/drawingml/2006/main">
+                  <a:graphicData uri="http://schemas.microsoft.com/office/word/2010/wordprocessingShape">
+                    <wps:wsp>
+                      <wps:cNvSpPr/>
+                      <wps:spPr>
+                        <a:xfrm flipV="1">
+                          <a:off x="0" y="0"/>
+                          <a:ext cx="1096433" cy="158750"/>
+                        </a:xfrm>
+                        <a:prstGeom prst="rect">
+                          <a:avLst/>
+                        </a:prstGeom>
+                        <a:noFill/>
+                        <a:ln w="19050">
+                          <a:solidFill>
+                            <a:srgbClr val="C00000"/>
+                          </a:solidFill>
+                        </a:ln>
+                      </wps:spPr>
+                      <wps:style>
+                        <a:lnRef idx="2">
+                          <a:schemeClr val="accent1">
+                            <a:shade val="15000"/>
+                          </a:schemeClr>
+                        </a:lnRef>
+                        <a:fillRef idx="1">
+                          <a:schemeClr val="accent1"/>
+                        </a:fillRef>
+                        <a:effectRef idx="0">
+                          <a:schemeClr val="accent1"/>
+                        </a:effectRef>
+                        <a:fontRef idx="minor">
+                          <a:schemeClr val="lt1"/>
+                        </a:fontRef>
+                      </wps:style>
+                      <wps:bodyPr rot="0" spcFirstLastPara="0" vertOverflow="overflow" horzOverflow="overflow" vert="horz" wrap="square" lIns="91440" tIns="45720" rIns="91440" bIns="45720" numCol="1" spcCol="0" rtlCol="0" fromWordArt="0" anchor="ctr" anchorCtr="0" forceAA="0" compatLnSpc="1">
+                        <a:prstTxWarp prst="textNoShape">
+                          <a:avLst/>
+                        </a:prstTxWarp>
+                        <a:noAutofit/>
+                      </wps:bodyPr>
+                    </wps:wsp>
+                  </a:graphicData>
+                </a:graphic>
+                <wp14:sizeRelH relativeFrom="margin">
+                  <wp14:pctWidth>0</wp14:pctWidth>
+                </wp14:sizeRelH>
+                <wp14:sizeRelV relativeFrom="margin">
+                  <wp14:pctHeight>0</wp14:pctHeight>
+                </wp14:sizeRelV>
+              </wp:anchor>
+            </w:drawing>
+          </mc:Choice>
+          <mc:Fallback>
+            <w:pict>
+              <v:rect w14:anchorId="3F6E638E" id="Rectangle 8" o:spid="_x0000_s1026" style="position:absolute;margin-left:153.3pt;margin-top:138.95pt;width:86.35pt;height:12.5pt;flip:y;z-index:251804672;visibility:visible;mso-wrap-style:square;mso-width-percent:0;mso-height-percent:0;mso-wrap-distance-left:9pt;mso-wrap-distance-top:0;mso-wrap-distance-right:9pt;mso-wrap-distance-bottom:0;mso-position-horizontal:absolute;mso-position-horizontal-relative:margin;mso-position-vertical:absolute;mso-position-vertical-relative:text;mso-width-percent:0;mso-height-percent:0;mso-width-relative:margin;mso-height-relative:margin;v-text-anchor:middle" o:gfxdata="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" filled="f" strokecolor="#c00000" strokeweight="1.5pt">
+                <w10:wrap anchorx="margin"/>
+              </v:rect>
+            </w:pict>
+          </mc:Fallback>
+        </mc:AlternateContent>
+      </w:r>
+      <w:r>
+        <w:rPr>
+          <w:noProof/>
+        </w:rPr>
+        <mc:AlternateContent>
+          <mc:Choice Requires="wps">
+            <w:drawing>
+              <wp:anchor distT="0" distB="0" distL="114300" distR="114300" simplePos="0" relativeHeight="251842560" behindDoc="0" locked="0" layoutInCell="1" allowOverlap="1" wp14:anchorId="3C8430A7" wp14:editId="5319246F">
+                <wp:simplePos x="0" y="0"/>
+                <wp:positionH relativeFrom="margin">
+                  <wp:posOffset>2006388</wp:posOffset>
+                </wp:positionH>
+                <wp:positionV relativeFrom="paragraph">
+                  <wp:posOffset>1616498</wp:posOffset>
+                </wp:positionV>
+                <wp:extent cx="1037590" cy="135467"/>
+                <wp:effectExtent l="0" t="0" r="10160" b="17145"/>
+                <wp:wrapNone/>
+                <wp:docPr id="1040814861" name="Rectangle 8"/>
+                <wp:cNvGraphicFramePr/>
+                <a:graphic xmlns:a="http://schemas.openxmlformats.org/drawingml/2006/main">
+                  <a:graphicData uri="http://schemas.microsoft.com/office/word/2010/wordprocessingShape">
+                    <wps:wsp>
+                      <wps:cNvSpPr/>
+                      <wps:spPr>
+                        <a:xfrm flipV="1">
+                          <a:off x="0" y="0"/>
+                          <a:ext cx="1037590" cy="135467"/>
+                        </a:xfrm>
+                        <a:prstGeom prst="rect">
+                          <a:avLst/>
+                        </a:prstGeom>
+                        <a:noFill/>
+                        <a:ln w="19050">
+                          <a:solidFill>
+                            <a:srgbClr val="C00000"/>
+                          </a:solidFill>
+                        </a:ln>
+                      </wps:spPr>
+                      <wps:style>
+                        <a:lnRef idx="2">
+                          <a:schemeClr val="accent1">
+                            <a:shade val="15000"/>
+                          </a:schemeClr>
+                        </a:lnRef>
+                        <a:fillRef idx="1">
+                          <a:schemeClr val="accent1"/>
+                        </a:fillRef>
+                        <a:effectRef idx="0">
+                          <a:schemeClr val="accent1"/>
+                        </a:effectRef>
+                        <a:fontRef idx="minor">
+                          <a:schemeClr val="lt1"/>
+                        </a:fontRef>
+                      </wps:style>
+                      <wps:bodyPr rot="0" spcFirstLastPara="0" vertOverflow="overflow" horzOverflow="overflow" vert="horz" wrap="square" lIns="91440" tIns="45720" rIns="91440" bIns="45720" numCol="1" spcCol="0" rtlCol="0" fromWordArt="0" anchor="ctr" anchorCtr="0" forceAA="0" compatLnSpc="1">
+                        <a:prstTxWarp prst="textNoShape">
+                          <a:avLst/>
+                        </a:prstTxWarp>
+                        <a:noAutofit/>
+                      </wps:bodyPr>
+                    </wps:wsp>
+                  </a:graphicData>
+                </a:graphic>
+                <wp14:sizeRelH relativeFrom="margin">
+                  <wp14:pctWidth>0</wp14:pctWidth>
+                </wp14:sizeRelH>
+                <wp14:sizeRelV relativeFrom="margin">
+                  <wp14:pctHeight>0</wp14:pctHeight>
+                </wp14:sizeRelV>
+              </wp:anchor>
+            </w:drawing>
+          </mc:Choice>
+          <mc:Fallback>
+            <w:pict>
+              <v:rect w14:anchorId="5E1D679F" id="Rectangle 8" o:spid="_x0000_s1026" style="position:absolute;margin-left:158pt;margin-top:127.3pt;width:81.7pt;height:10.65pt;flip:y;z-index:251842560;visibility:visible;mso-wrap-style:square;mso-width-percent:0;mso-height-percent:0;mso-wrap-distance-left:9pt;mso-wrap-distance-top:0;mso-wrap-distance-right:9pt;mso-wrap-distance-bottom:0;mso-position-horizontal:absolute;mso-position-horizontal-relative:margin;mso-position-vertical:absolute;mso-position-vertical-relative:text;mso-width-percent:0;mso-height-percent:0;mso-width-relative:margin;mso-height-relative:margin;v-text-anchor:middle" o:gfxdata="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" filled="f" strokecolor="#c00000" strokeweight="1.5pt">
+                <w10:wrap anchorx="margin"/>
+              </v:rect>
+            </w:pict>
+          </mc:Fallback>
+        </mc:AlternateContent>
+      </w:r>
+      <w:r>
+        <w:rPr>
+          <w:noProof/>
+        </w:rPr>
+        <mc:AlternateContent>
+          <mc:Choice Requires="wps">
+            <w:drawing>
+              <wp:anchor distT="0" distB="0" distL="114300" distR="114300" simplePos="0" relativeHeight="251802624" behindDoc="0" locked="0" layoutInCell="1" allowOverlap="1" wp14:anchorId="1FCF69F6" wp14:editId="0CD60BBB">
+                <wp:simplePos x="0" y="0"/>
+                <wp:positionH relativeFrom="margin">
+                  <wp:posOffset>1841288</wp:posOffset>
+                </wp:positionH>
+                <wp:positionV relativeFrom="paragraph">
+                  <wp:posOffset>1457748</wp:posOffset>
+                </wp:positionV>
+                <wp:extent cx="1202690" cy="161663"/>
+                <wp:effectExtent l="0" t="0" r="16510" b="10160"/>
+                <wp:wrapNone/>
+                <wp:docPr id="2031204640" name="Rectangle 8"/>
+                <wp:cNvGraphicFramePr/>
+                <a:graphic xmlns:a="http://schemas.openxmlformats.org/drawingml/2006/main">
+                  <a:graphicData uri="http://schemas.microsoft.com/office/word/2010/wordprocessingShape">
+                    <wps:wsp>
+                      <wps:cNvSpPr/>
+                      <wps:spPr>
+                        <a:xfrm flipV="1">
+                          <a:off x="0" y="0"/>
+                          <a:ext cx="1202690" cy="161663"/>
+                        </a:xfrm>
+                        <a:prstGeom prst="rect">
+                          <a:avLst/>
+                        </a:prstGeom>
+                        <a:noFill/>
+                        <a:ln w="19050">
+                          <a:solidFill>
+                            <a:srgbClr val="C00000"/>
+                          </a:solidFill>
+                        </a:ln>
+                      </wps:spPr>
+                      <wps:style>
+                        <a:lnRef idx="2">
+                          <a:schemeClr val="accent1">
+                            <a:shade val="15000"/>
+                          </a:schemeClr>
+                        </a:lnRef>
+                        <a:fillRef idx="1">
+                          <a:schemeClr val="accent1"/>
+                        </a:fillRef>
+                        <a:effectRef idx="0">
+                          <a:schemeClr val="accent1"/>
+                        </a:effectRef>
+                        <a:fontRef idx="minor">
+                          <a:schemeClr val="lt1"/>
+                        </a:fontRef>
+                      </wps:style>
+                      <wps:bodyPr rot="0" spcFirstLastPara="0" vertOverflow="overflow" horzOverflow="overflow" vert="horz" wrap="square" lIns="91440" tIns="45720" rIns="91440" bIns="45720" numCol="1" spcCol="0" rtlCol="0" fromWordArt="0" anchor="ctr" anchorCtr="0" forceAA="0" compatLnSpc="1">
+                        <a:prstTxWarp prst="textNoShape">
+                          <a:avLst/>
+                        </a:prstTxWarp>
+                        <a:noAutofit/>
+                      </wps:bodyPr>
+                    </wps:wsp>
+                  </a:graphicData>
+                </a:graphic>
+                <wp14:sizeRelH relativeFrom="margin">
+                  <wp14:pctWidth>0</wp14:pctWidth>
+                </wp14:sizeRelH>
+                <wp14:sizeRelV relativeFrom="margin">
+                  <wp14:pctHeight>0</wp14:pctHeight>
+                </wp14:sizeRelV>
+              </wp:anchor>
+            </w:drawing>
+          </mc:Choice>
+          <mc:Fallback>
+            <w:pict>
+              <v:rect w14:anchorId="668E9798" id="Rectangle 8" o:spid="_x0000_s1026" style="position:absolute;margin-left:145pt;margin-top:114.8pt;width:94.7pt;height:12.75pt;flip:y;z-index:251802624;visibility:visible;mso-wrap-style:square;mso-width-percent:0;mso-height-percent:0;mso-wrap-distance-left:9pt;mso-wrap-distance-top:0;mso-wrap-distance-right:9pt;mso-wrap-distance-bottom:0;mso-position-horizontal:absolute;mso-position-horizontal-relative:margin;mso-position-vertical:absolute;mso-position-vertical-relative:text;mso-width-percent:0;mso-height-percent:0;mso-width-relative:margin;mso-height-relative:margin;v-text-anchor:middle" o:gfxdata="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" filled="f" strokecolor="#c00000" strokeweight="1.5pt">
+                <w10:wrap anchorx="margin"/>
+              </v:rect>
+            </w:pict>
+          </mc:Fallback>
+        </mc:AlternateContent>
+      </w:r>
+      <w:r>
+        <w:rPr>
+          <w:noProof/>
+        </w:rPr>
+        <mc:AlternateContent>
+          <mc:Choice Requires="wps">
+            <w:drawing>
+              <wp:anchor distT="0" distB="0" distL="114300" distR="114300" simplePos="0" relativeHeight="251788288" behindDoc="0" locked="0" layoutInCell="1" allowOverlap="1" wp14:anchorId="6D906F37" wp14:editId="478521AA">
+                <wp:simplePos x="0" y="0"/>
+                <wp:positionH relativeFrom="margin">
+                  <wp:posOffset>2063538</wp:posOffset>
+                </wp:positionH>
+                <wp:positionV relativeFrom="paragraph">
+                  <wp:posOffset>1034415</wp:posOffset>
+                </wp:positionV>
+                <wp:extent cx="965200" cy="163908"/>
+                <wp:effectExtent l="0" t="0" r="25400" b="26670"/>
+                <wp:wrapNone/>
+                <wp:docPr id="1623493794" name="Rectangle 8"/>
+                <wp:cNvGraphicFramePr/>
+                <a:graphic xmlns:a="http://schemas.openxmlformats.org/drawingml/2006/main">
+                  <a:graphicData uri="http://schemas.microsoft.com/office/word/2010/wordprocessingShape">
+                    <wps:wsp>
+                      <wps:cNvSpPr/>
+                      <wps:spPr>
+                        <a:xfrm flipV="1">
+                          <a:off x="0" y="0"/>
+                          <a:ext cx="965200" cy="163908"/>
+                        </a:xfrm>
+                        <a:prstGeom prst="rect">
+                          <a:avLst/>
+                        </a:prstGeom>
+                        <a:noFill/>
+                        <a:ln w="19050">
+                          <a:solidFill>
+                            <a:srgbClr val="C00000"/>
+                          </a:solidFill>
+                        </a:ln>
+                      </wps:spPr>
+                      <wps:style>
+                        <a:lnRef idx="2">
+                          <a:schemeClr val="accent1">
+                            <a:shade val="15000"/>
+                          </a:schemeClr>
+                        </a:lnRef>
+                        <a:fillRef idx="1">
+                          <a:schemeClr val="accent1"/>
+                        </a:fillRef>
+                        <a:effectRef idx="0">
+                          <a:schemeClr val="accent1"/>
+                        </a:effectRef>
+                        <a:fontRef idx="minor">
+                          <a:schemeClr val="lt1"/>
+                        </a:fontRef>
+                      </wps:style>
+                      <wps:bodyPr rot="0" spcFirstLastPara="0" vertOverflow="overflow" horzOverflow="overflow" vert="horz" wrap="square" lIns="91440" tIns="45720" rIns="91440" bIns="45720" numCol="1" spcCol="0" rtlCol="0" fromWordArt="0" anchor="ctr" anchorCtr="0" forceAA="0" compatLnSpc="1">
+                        <a:prstTxWarp prst="textNoShape">
+                          <a:avLst/>
+                        </a:prstTxWarp>
+                        <a:noAutofit/>
+                      </wps:bodyPr>
+                    </wps:wsp>
+                  </a:graphicData>
+                </a:graphic>
+                <wp14:sizeRelH relativeFrom="margin">
+                  <wp14:pctWidth>0</wp14:pctWidth>
+                </wp14:sizeRelH>
+                <wp14:sizeRelV relativeFrom="margin">
+                  <wp14:pctHeight>0</wp14:pctHeight>
+                </wp14:sizeRelV>
+              </wp:anchor>
+            </w:drawing>
+          </mc:Choice>
+          <mc:Fallback>
+            <w:pict>
+              <v:rect w14:anchorId="65DC305E" id="Rectangle 8" o:spid="_x0000_s1026" style="position:absolute;margin-left:162.5pt;margin-top:81.45pt;width:76pt;height:12.9pt;flip:y;z-index:251788288;visibility:visible;mso-wrap-style:square;mso-width-percent:0;mso-height-percent:0;mso-wrap-distance-left:9pt;mso-wrap-distance-top:0;mso-wrap-distance-right:9pt;mso-wrap-distance-bottom:0;mso-position-horizontal:absolute;mso-position-horizontal-relative:margin;mso-position-vertical:absolute;mso-position-vertical-relative:text;mso-width-percent:0;mso-height-percent:0;mso-width-relative:margin;mso-height-relative:margin;v-text-anchor:middle" o:gfxdata="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" filled="f" strokecolor="#c00000" strokeweight="1.5pt">
+                <w10:wrap anchorx="margin"/>
+              </v:rect>
+            </w:pict>
+          </mc:Fallback>
+        </mc:AlternateContent>
+      </w:r>
+      <w:r>
+        <w:rPr>
+          <w:noProof/>
+        </w:rPr>
+        <mc:AlternateContent>
+          <mc:Choice Requires="wps">
+            <w:drawing>
+              <wp:anchor distT="0" distB="0" distL="114300" distR="114300" simplePos="0" relativeHeight="251786240" behindDoc="0" locked="0" layoutInCell="1" allowOverlap="1" wp14:anchorId="7F1CB40A" wp14:editId="4B3C36A9">
+                <wp:simplePos x="0" y="0"/>
+                <wp:positionH relativeFrom="margin">
+                  <wp:posOffset>2063538</wp:posOffset>
+                </wp:positionH>
+                <wp:positionV relativeFrom="paragraph">
+                  <wp:posOffset>865082</wp:posOffset>
+                </wp:positionV>
+                <wp:extent cx="969434" cy="163830"/>
+                <wp:effectExtent l="0" t="0" r="21590" b="26670"/>
+                <wp:wrapNone/>
+                <wp:docPr id="102549348" name="Rectangle 8"/>
+                <wp:cNvGraphicFramePr/>
+                <a:graphic xmlns:a="http://schemas.openxmlformats.org/drawingml/2006/main">
+                  <a:graphicData uri="http://schemas.microsoft.com/office/word/2010/wordprocessingShape">
+                    <wps:wsp>
+                      <wps:cNvSpPr/>
+                      <wps:spPr>
+                        <a:xfrm flipV="1">
+                          <a:off x="0" y="0"/>
+                          <a:ext cx="969434" cy="163830"/>
+                        </a:xfrm>
+                        <a:prstGeom prst="rect">
+                          <a:avLst/>
+                        </a:prstGeom>
+                        <a:noFill/>
+                        <a:ln w="19050">
+                          <a:solidFill>
+                            <a:srgbClr val="C00000"/>
+                          </a:solidFill>
+                        </a:ln>
+                      </wps:spPr>
+                      <wps:style>
+                        <a:lnRef idx="2">
+                          <a:schemeClr val="accent1">
+                            <a:shade val="15000"/>
+                          </a:schemeClr>
+                        </a:lnRef>
+                        <a:fillRef idx="1">
+                          <a:schemeClr val="accent1"/>
+                        </a:fillRef>
+                        <a:effectRef idx="0">
+                          <a:schemeClr val="accent1"/>
+                        </a:effectRef>
+                        <a:fontRef idx="minor">
+                          <a:schemeClr val="lt1"/>
+                        </a:fontRef>
+                      </wps:style>
+                      <wps:bodyPr rot="0" spcFirstLastPara="0" vertOverflow="overflow" horzOverflow="overflow" vert="horz" wrap="square" lIns="91440" tIns="45720" rIns="91440" bIns="45720" numCol="1" spcCol="0" rtlCol="0" fromWordArt="0" anchor="ctr" anchorCtr="0" forceAA="0" compatLnSpc="1">
+                        <a:prstTxWarp prst="textNoShape">
+                          <a:avLst/>
+                        </a:prstTxWarp>
+                        <a:noAutofit/>
+                      </wps:bodyPr>
+                    </wps:wsp>
+                  </a:graphicData>
+                </a:graphic>
+                <wp14:sizeRelH relativeFrom="margin">
+                  <wp14:pctWidth>0</wp14:pctWidth>
+                </wp14:sizeRelH>
+                <wp14:sizeRelV relativeFrom="margin">
+                  <wp14:pctHeight>0</wp14:pctHeight>
+                </wp14:sizeRelV>
+              </wp:anchor>
+            </w:drawing>
+          </mc:Choice>
+          <mc:Fallback>
+            <w:pict>
+              <v:rect w14:anchorId="1922F3E4" id="Rectangle 8" o:spid="_x0000_s1026" style="position:absolute;margin-left:162.5pt;margin-top:68.1pt;width:76.35pt;height:12.9pt;flip:y;z-index:251786240;visibility:visible;mso-wrap-style:square;mso-width-percent:0;mso-height-percent:0;mso-wrap-distance-left:9pt;mso-wrap-distance-top:0;mso-wrap-distance-right:9pt;mso-wrap-distance-bottom:0;mso-position-horizontal:absolute;mso-position-horizontal-relative:margin;mso-position-vertical:absolute;mso-position-vertical-relative:text;mso-width-percent:0;mso-height-percent:0;mso-width-relative:margin;mso-height-relative:margin;v-text-anchor:middle" o:gfxdata="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" filled="f" strokecolor="#c00000" strokeweight="1.5pt">
+                <w10:wrap anchorx="margin"/>
+              </v:rect>
+            </w:pict>
+          </mc:Fallback>
+        </mc:AlternateContent>
+      </w:r>
+      <w:r>
+        <w:rPr>
+          <w:noProof/>
+        </w:rPr>
+        <mc:AlternateContent>
+          <mc:Choice Requires="wps">
+            <w:drawing>
+              <wp:anchor distT="0" distB="0" distL="114300" distR="114300" simplePos="0" relativeHeight="251834368" behindDoc="0" locked="0" layoutInCell="1" allowOverlap="1" wp14:anchorId="183E9A94" wp14:editId="4DABFCD7">
                 <wp:simplePos x="0" y="0"/>
                 <wp:positionH relativeFrom="margin">
                   <wp:posOffset>-95574</wp:posOffset>
@@ -5849,21 +6833,7 @@
                                 <w:sz w:val="24"/>
                                 <w:szCs w:val="24"/>
                               </w:rPr>
-                              <w:t xml:space="preserve"> ex</w:t>
-                            </w:r>
-                            <w:r>
-                              <w:rPr>
-                                <w:sz w:val="24"/>
-                                <w:szCs w:val="24"/>
-                              </w:rPr>
-                              <w:t>emple</w:t>
-                            </w:r>
-                            <w:r>
-                              <w:rPr>
-                                <w:sz w:val="24"/>
-                                <w:szCs w:val="24"/>
-                              </w:rPr>
-                              <w:t xml:space="preserve"> pour un ordinateur :</w:t>
+                              <w:t xml:space="preserve"> exemple pour un ordinateur :</w:t>
                             </w:r>
                           </w:p>
                         </w:txbxContent>
@@ -5917,21 +6887,7 @@
                           <w:sz w:val="24"/>
                           <w:szCs w:val="24"/>
                         </w:rPr>
-                        <w:t xml:space="preserve"> ex</w:t>
-                      </w:r>
-                      <w:r>
-                        <w:rPr>
-                          <w:sz w:val="24"/>
-                          <w:szCs w:val="24"/>
-                        </w:rPr>
-                        <w:t>emple</w:t>
-                      </w:r>
-                      <w:r>
-                        <w:rPr>
-                          <w:sz w:val="24"/>
-                          <w:szCs w:val="24"/>
-                        </w:rPr>
-                        <w:t xml:space="preserve"> pour un ordinateur :</w:t>
+                        <w:t xml:space="preserve"> exemple pour un ordinateur :</w:t>
                       </w:r>
                     </w:p>
                   </w:txbxContent>
@@ -5946,1018 +6902,11 @@
         <w:rPr>
           <w:noProof/>
         </w:rPr>
-        <mc:AlternateContent>
-          <mc:Choice Requires="wps">
-            <w:drawing>
-              <wp:anchor distT="0" distB="0" distL="114300" distR="114300" simplePos="0" relativeHeight="251800576" behindDoc="0" locked="0" layoutInCell="1" allowOverlap="1" wp14:anchorId="362E37DD" wp14:editId="19CBCE8B">
-                <wp:simplePos x="0" y="0"/>
-                <wp:positionH relativeFrom="margin">
-                  <wp:posOffset>3310255</wp:posOffset>
-                </wp:positionH>
-                <wp:positionV relativeFrom="paragraph">
-                  <wp:posOffset>1825625</wp:posOffset>
-                </wp:positionV>
-                <wp:extent cx="1139190" cy="193675"/>
-                <wp:effectExtent l="0" t="0" r="22860" b="15875"/>
-                <wp:wrapNone/>
-                <wp:docPr id="279405623" name="Rectangle 8"/>
-                <wp:cNvGraphicFramePr/>
-                <a:graphic xmlns:a="http://schemas.openxmlformats.org/drawingml/2006/main">
-                  <a:graphicData uri="http://schemas.microsoft.com/office/word/2010/wordprocessingShape">
-                    <wps:wsp>
-                      <wps:cNvSpPr/>
-                      <wps:spPr>
-                        <a:xfrm flipV="1">
-                          <a:off x="0" y="0"/>
-                          <a:ext cx="1139190" cy="193675"/>
-                        </a:xfrm>
-                        <a:prstGeom prst="rect">
-                          <a:avLst/>
-                        </a:prstGeom>
-                        <a:noFill/>
-                        <a:ln w="19050">
-                          <a:solidFill>
-                            <a:srgbClr val="C00000"/>
-                          </a:solidFill>
-                        </a:ln>
-                      </wps:spPr>
-                      <wps:style>
-                        <a:lnRef idx="2">
-                          <a:schemeClr val="accent1">
-                            <a:shade val="15000"/>
-                          </a:schemeClr>
-                        </a:lnRef>
-                        <a:fillRef idx="1">
-                          <a:schemeClr val="accent1"/>
-                        </a:fillRef>
-                        <a:effectRef idx="0">
-                          <a:schemeClr val="accent1"/>
-                        </a:effectRef>
-                        <a:fontRef idx="minor">
-                          <a:schemeClr val="lt1"/>
-                        </a:fontRef>
-                      </wps:style>
-                      <wps:bodyPr rot="0" spcFirstLastPara="0" vertOverflow="overflow" horzOverflow="overflow" vert="horz" wrap="square" lIns="91440" tIns="45720" rIns="91440" bIns="45720" numCol="1" spcCol="0" rtlCol="0" fromWordArt="0" anchor="ctr" anchorCtr="0" forceAA="0" compatLnSpc="1">
-                        <a:prstTxWarp prst="textNoShape">
-                          <a:avLst/>
-                        </a:prstTxWarp>
-                        <a:noAutofit/>
-                      </wps:bodyPr>
-                    </wps:wsp>
-                  </a:graphicData>
-                </a:graphic>
-                <wp14:sizeRelH relativeFrom="margin">
-                  <wp14:pctWidth>0</wp14:pctWidth>
-                </wp14:sizeRelH>
-                <wp14:sizeRelV relativeFrom="margin">
-                  <wp14:pctHeight>0</wp14:pctHeight>
-                </wp14:sizeRelV>
-              </wp:anchor>
-            </w:drawing>
-          </mc:Choice>
-          <mc:Fallback>
-            <w:pict>
-              <v:rect w14:anchorId="52F52631" id="Rectangle 8" o:spid="_x0000_s1026" style="position:absolute;margin-left:260.65pt;margin-top:143.75pt;width:89.7pt;height:15.25pt;flip:y;z-index:251800576;visibility:visible;mso-wrap-style:square;mso-width-percent:0;mso-height-percent:0;mso-wrap-distance-left:9pt;mso-wrap-distance-top:0;mso-wrap-distance-right:9pt;mso-wrap-distance-bottom:0;mso-position-horizontal:absolute;mso-position-horizontal-relative:margin;mso-position-vertical:absolute;mso-position-vertical-relative:text;mso-width-percent:0;mso-height-percent:0;mso-width-relative:margin;mso-height-relative:margin;v-text-anchor:middle" o:gfxdata="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" filled="f" strokecolor="#c00000" strokeweight="1.5pt">
-                <w10:wrap anchorx="margin"/>
-              </v:rect>
-            </w:pict>
-          </mc:Fallback>
-        </mc:AlternateContent>
-      </w:r>
-      <w:r>
-        <w:rPr>
-          <w:noProof/>
-        </w:rPr>
-        <mc:AlternateContent>
-          <mc:Choice Requires="wps">
-            <w:drawing>
-              <wp:anchor distT="0" distB="0" distL="114300" distR="114300" simplePos="0" relativeHeight="251808768" behindDoc="0" locked="0" layoutInCell="1" allowOverlap="1" wp14:anchorId="48AF4A74" wp14:editId="0ADA7848">
-                <wp:simplePos x="0" y="0"/>
-                <wp:positionH relativeFrom="column">
-                  <wp:posOffset>2474919</wp:posOffset>
-                </wp:positionH>
-                <wp:positionV relativeFrom="paragraph">
-                  <wp:posOffset>1935364</wp:posOffset>
-                </wp:positionV>
-                <wp:extent cx="306044" cy="197809"/>
-                <wp:effectExtent l="0" t="0" r="0" b="0"/>
-                <wp:wrapNone/>
-                <wp:docPr id="117417649" name="Zone de texte 3"/>
-                <wp:cNvGraphicFramePr/>
-                <a:graphic xmlns:a="http://schemas.openxmlformats.org/drawingml/2006/main">
-                  <a:graphicData uri="http://schemas.microsoft.com/office/word/2010/wordprocessingShape">
-                    <wps:wsp>
-                      <wps:cNvSpPr txBox="1"/>
-                      <wps:spPr>
-                        <a:xfrm>
-                          <a:off x="0" y="0"/>
-                          <a:ext cx="306044" cy="197809"/>
-                        </a:xfrm>
-                        <a:prstGeom prst="rect">
-                          <a:avLst/>
-                        </a:prstGeom>
-                        <a:noFill/>
-                        <a:ln w="6350">
-                          <a:noFill/>
-                        </a:ln>
-                      </wps:spPr>
-                      <wps:txbx>
-                        <w:txbxContent>
-                          <w:p>
-                            <w:pPr>
-                              <w:rPr>
-                                <w:color w:val="C00000"/>
-                                <w:sz w:val="10"/>
-                                <w:szCs w:val="10"/>
-                              </w:rPr>
-                            </w:pPr>
-                            <w:r>
-                              <w:rPr>
-                                <w:color w:val="C00000"/>
-                                <w:sz w:val="10"/>
-                                <w:szCs w:val="10"/>
-                              </w:rPr>
-                              <w:t>OU</w:t>
-                            </w:r>
-                          </w:p>
-                        </w:txbxContent>
-                      </wps:txbx>
-                      <wps:bodyPr rot="0" spcFirstLastPara="0" vertOverflow="overflow" horzOverflow="overflow" vert="horz" wrap="square" lIns="91440" tIns="45720" rIns="91440" bIns="45720" numCol="1" spcCol="0" rtlCol="0" fromWordArt="0" anchor="t" anchorCtr="0" forceAA="0" compatLnSpc="1">
-                        <a:prstTxWarp prst="textNoShape">
-                          <a:avLst/>
-                        </a:prstTxWarp>
-                        <a:noAutofit/>
-                      </wps:bodyPr>
-                    </wps:wsp>
-                  </a:graphicData>
-                </a:graphic>
-                <wp14:sizeRelH relativeFrom="margin">
-                  <wp14:pctWidth>0</wp14:pctWidth>
-                </wp14:sizeRelH>
-                <wp14:sizeRelV relativeFrom="margin">
-                  <wp14:pctHeight>0</wp14:pctHeight>
-                </wp14:sizeRelV>
-              </wp:anchor>
-            </w:drawing>
-          </mc:Choice>
-          <mc:Fallback>
-            <w:pict>
-              <v:shape w14:anchorId="48AF4A74" id="Zone de texte 3" o:spid="_x0000_s1059" type="#_x0000_t202" style="position:absolute;margin-left:194.9pt;margin-top:152.4pt;width:24.1pt;height:15.6pt;z-index:251808768;visibility:visible;mso-wrap-style:square;mso-width-percent:0;mso-height-percent:0;mso-wrap-distance-left:9pt;mso-wrap-distance-top:0;mso-wrap-distance-right:9pt;mso-wrap-distance-bottom:0;mso-position-horizontal:absolute;mso-position-horizontal-relative:text;mso-position-vertical:absolute;mso-position-vertical-relative:text;mso-width-percent:0;mso-height-percent:0;mso-width-relative:margin;mso-height-relative:margin;v-text-anchor:top" o:gfxdata="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" filled="f" stroked="f" strokeweight=".5pt">
-                <v:textbox>
-                  <w:txbxContent>
-                    <w:p>
-                      <w:pPr>
-                        <w:rPr>
-                          <w:color w:val="C00000"/>
-                          <w:sz w:val="10"/>
-                          <w:szCs w:val="10"/>
-                        </w:rPr>
-                      </w:pPr>
-                      <w:r>
-                        <w:rPr>
-                          <w:color w:val="C00000"/>
-                          <w:sz w:val="10"/>
-                          <w:szCs w:val="10"/>
-                        </w:rPr>
-                        <w:t>OU</w:t>
-                      </w:r>
-                    </w:p>
-                  </w:txbxContent>
-                </v:textbox>
-              </v:shape>
-            </w:pict>
-          </mc:Fallback>
-        </mc:AlternateContent>
-      </w:r>
-      <w:r>
-        <w:rPr>
-          <w:noProof/>
-        </w:rPr>
-        <mc:AlternateContent>
-          <mc:Choice Requires="wps">
-            <w:drawing>
-              <wp:anchor distT="0" distB="0" distL="114300" distR="114300" simplePos="0" relativeHeight="251806720" behindDoc="0" locked="0" layoutInCell="1" allowOverlap="1" wp14:anchorId="1984CC80" wp14:editId="4C9837F9">
-                <wp:simplePos x="0" y="0"/>
-                <wp:positionH relativeFrom="margin">
-                  <wp:posOffset>1965149</wp:posOffset>
-                </wp:positionH>
-                <wp:positionV relativeFrom="paragraph">
-                  <wp:posOffset>2391973</wp:posOffset>
-                </wp:positionV>
-                <wp:extent cx="1167150" cy="311732"/>
-                <wp:effectExtent l="0" t="0" r="13970" b="12700"/>
-                <wp:wrapNone/>
-                <wp:docPr id="1072076460" name="Rectangle 8"/>
-                <wp:cNvGraphicFramePr/>
-                <a:graphic xmlns:a="http://schemas.openxmlformats.org/drawingml/2006/main">
-                  <a:graphicData uri="http://schemas.microsoft.com/office/word/2010/wordprocessingShape">
-                    <wps:wsp>
-                      <wps:cNvSpPr/>
-                      <wps:spPr>
-                        <a:xfrm flipV="1">
-                          <a:off x="0" y="0"/>
-                          <a:ext cx="1167150" cy="311732"/>
-                        </a:xfrm>
-                        <a:prstGeom prst="rect">
-                          <a:avLst/>
-                        </a:prstGeom>
-                        <a:noFill/>
-                        <a:ln w="19050">
-                          <a:solidFill>
-                            <a:srgbClr val="C00000"/>
-                          </a:solidFill>
-                        </a:ln>
-                      </wps:spPr>
-                      <wps:style>
-                        <a:lnRef idx="2">
-                          <a:schemeClr val="accent1">
-                            <a:shade val="15000"/>
-                          </a:schemeClr>
-                        </a:lnRef>
-                        <a:fillRef idx="1">
-                          <a:schemeClr val="accent1"/>
-                        </a:fillRef>
-                        <a:effectRef idx="0">
-                          <a:schemeClr val="accent1"/>
-                        </a:effectRef>
-                        <a:fontRef idx="minor">
-                          <a:schemeClr val="lt1"/>
-                        </a:fontRef>
-                      </wps:style>
-                      <wps:bodyPr rot="0" spcFirstLastPara="0" vertOverflow="overflow" horzOverflow="overflow" vert="horz" wrap="square" lIns="91440" tIns="45720" rIns="91440" bIns="45720" numCol="1" spcCol="0" rtlCol="0" fromWordArt="0" anchor="ctr" anchorCtr="0" forceAA="0" compatLnSpc="1">
-                        <a:prstTxWarp prst="textNoShape">
-                          <a:avLst/>
-                        </a:prstTxWarp>
-                        <a:noAutofit/>
-                      </wps:bodyPr>
-                    </wps:wsp>
-                  </a:graphicData>
-                </a:graphic>
-                <wp14:sizeRelH relativeFrom="margin">
-                  <wp14:pctWidth>0</wp14:pctWidth>
-                </wp14:sizeRelH>
-                <wp14:sizeRelV relativeFrom="margin">
-                  <wp14:pctHeight>0</wp14:pctHeight>
-                </wp14:sizeRelV>
-              </wp:anchor>
-            </w:drawing>
-          </mc:Choice>
-          <mc:Fallback>
-            <w:pict>
-              <v:rect w14:anchorId="55318764" id="Rectangle 8" o:spid="_x0000_s1026" style="position:absolute;margin-left:154.75pt;margin-top:188.35pt;width:91.9pt;height:24.55pt;flip:y;z-index:251806720;visibility:visible;mso-wrap-style:square;mso-width-percent:0;mso-height-percent:0;mso-wrap-distance-left:9pt;mso-wrap-distance-top:0;mso-wrap-distance-right:9pt;mso-wrap-distance-bottom:0;mso-position-horizontal:absolute;mso-position-horizontal-relative:margin;mso-position-vertical:absolute;mso-position-vertical-relative:text;mso-width-percent:0;mso-height-percent:0;mso-width-relative:margin;mso-height-relative:margin;v-text-anchor:middle" o:gfxdata="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" filled="f" strokecolor="#c00000" strokeweight="1.5pt">
-                <w10:wrap anchorx="margin"/>
-              </v:rect>
-            </w:pict>
-          </mc:Fallback>
-        </mc:AlternateContent>
-      </w:r>
-      <w:r>
-        <w:rPr>
-          <w:noProof/>
-        </w:rPr>
-        <mc:AlternateContent>
-          <mc:Choice Requires="wps">
-            <w:drawing>
-              <wp:anchor distT="0" distB="0" distL="114300" distR="114300" simplePos="0" relativeHeight="251804672" behindDoc="0" locked="0" layoutInCell="1" allowOverlap="1" wp14:anchorId="20F864B0" wp14:editId="5CD41758">
-                <wp:simplePos x="0" y="0"/>
-                <wp:positionH relativeFrom="margin">
-                  <wp:posOffset>2068366</wp:posOffset>
-                </wp:positionH>
-                <wp:positionV relativeFrom="paragraph">
-                  <wp:posOffset>2066442</wp:posOffset>
-                </wp:positionV>
-                <wp:extent cx="1067003" cy="164309"/>
-                <wp:effectExtent l="0" t="0" r="19050" b="26670"/>
-                <wp:wrapNone/>
-                <wp:docPr id="1890959605" name="Rectangle 8"/>
-                <wp:cNvGraphicFramePr/>
-                <a:graphic xmlns:a="http://schemas.openxmlformats.org/drawingml/2006/main">
-                  <a:graphicData uri="http://schemas.microsoft.com/office/word/2010/wordprocessingShape">
-                    <wps:wsp>
-                      <wps:cNvSpPr/>
-                      <wps:spPr>
-                        <a:xfrm flipV="1">
-                          <a:off x="0" y="0"/>
-                          <a:ext cx="1067003" cy="164309"/>
-                        </a:xfrm>
-                        <a:prstGeom prst="rect">
-                          <a:avLst/>
-                        </a:prstGeom>
-                        <a:noFill/>
-                        <a:ln w="19050">
-                          <a:solidFill>
-                            <a:srgbClr val="C00000"/>
-                          </a:solidFill>
-                        </a:ln>
-                      </wps:spPr>
-                      <wps:style>
-                        <a:lnRef idx="2">
-                          <a:schemeClr val="accent1">
-                            <a:shade val="15000"/>
-                          </a:schemeClr>
-                        </a:lnRef>
-                        <a:fillRef idx="1">
-                          <a:schemeClr val="accent1"/>
-                        </a:fillRef>
-                        <a:effectRef idx="0">
-                          <a:schemeClr val="accent1"/>
-                        </a:effectRef>
-                        <a:fontRef idx="minor">
-                          <a:schemeClr val="lt1"/>
-                        </a:fontRef>
-                      </wps:style>
-                      <wps:bodyPr rot="0" spcFirstLastPara="0" vertOverflow="overflow" horzOverflow="overflow" vert="horz" wrap="square" lIns="91440" tIns="45720" rIns="91440" bIns="45720" numCol="1" spcCol="0" rtlCol="0" fromWordArt="0" anchor="ctr" anchorCtr="0" forceAA="0" compatLnSpc="1">
-                        <a:prstTxWarp prst="textNoShape">
-                          <a:avLst/>
-                        </a:prstTxWarp>
-                        <a:noAutofit/>
-                      </wps:bodyPr>
-                    </wps:wsp>
-                  </a:graphicData>
-                </a:graphic>
-                <wp14:sizeRelH relativeFrom="margin">
-                  <wp14:pctWidth>0</wp14:pctWidth>
-                </wp14:sizeRelH>
-                <wp14:sizeRelV relativeFrom="margin">
-                  <wp14:pctHeight>0</wp14:pctHeight>
-                </wp14:sizeRelV>
-              </wp:anchor>
-            </w:drawing>
-          </mc:Choice>
-          <mc:Fallback>
-            <w:pict>
-              <v:rect w14:anchorId="3D75F06B" id="Rectangle 8" o:spid="_x0000_s1026" style="position:absolute;margin-left:162.85pt;margin-top:162.7pt;width:84pt;height:12.95pt;flip:y;z-index:251804672;visibility:visible;mso-wrap-style:square;mso-width-percent:0;mso-height-percent:0;mso-wrap-distance-left:9pt;mso-wrap-distance-top:0;mso-wrap-distance-right:9pt;mso-wrap-distance-bottom:0;mso-position-horizontal:absolute;mso-position-horizontal-relative:margin;mso-position-vertical:absolute;mso-position-vertical-relative:text;mso-width-percent:0;mso-height-percent:0;mso-width-relative:margin;mso-height-relative:margin;v-text-anchor:middle" o:gfxdata="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" filled="f" strokecolor="#c00000" strokeweight="1.5pt">
-                <w10:wrap anchorx="margin"/>
-              </v:rect>
-            </w:pict>
-          </mc:Fallback>
-        </mc:AlternateContent>
-      </w:r>
-      <w:r>
-        <w:rPr>
-          <w:noProof/>
-        </w:rPr>
-        <mc:AlternateContent>
-          <mc:Choice Requires="wps">
-            <w:drawing>
-              <wp:anchor distT="0" distB="0" distL="114300" distR="114300" simplePos="0" relativeHeight="251802624" behindDoc="0" locked="0" layoutInCell="1" allowOverlap="1" wp14:anchorId="1FCF69F6" wp14:editId="40765D1D">
-                <wp:simplePos x="0" y="0"/>
-                <wp:positionH relativeFrom="margin">
-                  <wp:posOffset>2148840</wp:posOffset>
-                </wp:positionH>
-                <wp:positionV relativeFrom="paragraph">
-                  <wp:posOffset>1824837</wp:posOffset>
-                </wp:positionV>
-                <wp:extent cx="980989" cy="161663"/>
-                <wp:effectExtent l="0" t="0" r="10160" b="10160"/>
-                <wp:wrapNone/>
-                <wp:docPr id="2031204640" name="Rectangle 8"/>
-                <wp:cNvGraphicFramePr/>
-                <a:graphic xmlns:a="http://schemas.openxmlformats.org/drawingml/2006/main">
-                  <a:graphicData uri="http://schemas.microsoft.com/office/word/2010/wordprocessingShape">
-                    <wps:wsp>
-                      <wps:cNvSpPr/>
-                      <wps:spPr>
-                        <a:xfrm flipV="1">
-                          <a:off x="0" y="0"/>
-                          <a:ext cx="980989" cy="161663"/>
-                        </a:xfrm>
-                        <a:prstGeom prst="rect">
-                          <a:avLst/>
-                        </a:prstGeom>
-                        <a:noFill/>
-                        <a:ln w="19050">
-                          <a:solidFill>
-                            <a:srgbClr val="C00000"/>
-                          </a:solidFill>
-                        </a:ln>
-                      </wps:spPr>
-                      <wps:style>
-                        <a:lnRef idx="2">
-                          <a:schemeClr val="accent1">
-                            <a:shade val="15000"/>
-                          </a:schemeClr>
-                        </a:lnRef>
-                        <a:fillRef idx="1">
-                          <a:schemeClr val="accent1"/>
-                        </a:fillRef>
-                        <a:effectRef idx="0">
-                          <a:schemeClr val="accent1"/>
-                        </a:effectRef>
-                        <a:fontRef idx="minor">
-                          <a:schemeClr val="lt1"/>
-                        </a:fontRef>
-                      </wps:style>
-                      <wps:bodyPr rot="0" spcFirstLastPara="0" vertOverflow="overflow" horzOverflow="overflow" vert="horz" wrap="square" lIns="91440" tIns="45720" rIns="91440" bIns="45720" numCol="1" spcCol="0" rtlCol="0" fromWordArt="0" anchor="ctr" anchorCtr="0" forceAA="0" compatLnSpc="1">
-                        <a:prstTxWarp prst="textNoShape">
-                          <a:avLst/>
-                        </a:prstTxWarp>
-                        <a:noAutofit/>
-                      </wps:bodyPr>
-                    </wps:wsp>
-                  </a:graphicData>
-                </a:graphic>
-                <wp14:sizeRelH relativeFrom="margin">
-                  <wp14:pctWidth>0</wp14:pctWidth>
-                </wp14:sizeRelH>
-                <wp14:sizeRelV relativeFrom="margin">
-                  <wp14:pctHeight>0</wp14:pctHeight>
-                </wp14:sizeRelV>
-              </wp:anchor>
-            </w:drawing>
-          </mc:Choice>
-          <mc:Fallback>
-            <w:pict>
-              <v:rect w14:anchorId="776B0E96" id="Rectangle 8" o:spid="_x0000_s1026" style="position:absolute;margin-left:169.2pt;margin-top:143.7pt;width:77.25pt;height:12.75pt;flip:y;z-index:251802624;visibility:visible;mso-wrap-style:square;mso-width-percent:0;mso-height-percent:0;mso-wrap-distance-left:9pt;mso-wrap-distance-top:0;mso-wrap-distance-right:9pt;mso-wrap-distance-bottom:0;mso-position-horizontal:absolute;mso-position-horizontal-relative:margin;mso-position-vertical:absolute;mso-position-vertical-relative:text;mso-width-percent:0;mso-height-percent:0;mso-width-relative:margin;mso-height-relative:margin;v-text-anchor:middle" o:gfxdata="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" filled="f" strokecolor="#c00000" strokeweight="1.5pt">
-                <w10:wrap anchorx="margin"/>
-              </v:rect>
-            </w:pict>
-          </mc:Fallback>
-        </mc:AlternateContent>
-      </w:r>
-      <w:r>
-        <w:rPr>
-          <w:noProof/>
-        </w:rPr>
-        <mc:AlternateContent>
-          <mc:Choice Requires="wps">
-            <w:drawing>
-              <wp:anchor distT="0" distB="0" distL="114300" distR="114300" simplePos="0" relativeHeight="251798528" behindDoc="0" locked="0" layoutInCell="1" allowOverlap="1" wp14:anchorId="3F0D24F4" wp14:editId="33962D06">
-                <wp:simplePos x="0" y="0"/>
-                <wp:positionH relativeFrom="margin">
-                  <wp:posOffset>3220608</wp:posOffset>
-                </wp:positionH>
-                <wp:positionV relativeFrom="paragraph">
-                  <wp:posOffset>1661512</wp:posOffset>
-                </wp:positionV>
-                <wp:extent cx="1229852" cy="163908"/>
-                <wp:effectExtent l="0" t="0" r="27940" b="26670"/>
-                <wp:wrapNone/>
-                <wp:docPr id="1268869913" name="Rectangle 8"/>
-                <wp:cNvGraphicFramePr/>
-                <a:graphic xmlns:a="http://schemas.openxmlformats.org/drawingml/2006/main">
-                  <a:graphicData uri="http://schemas.microsoft.com/office/word/2010/wordprocessingShape">
-                    <wps:wsp>
-                      <wps:cNvSpPr/>
-                      <wps:spPr>
-                        <a:xfrm flipV="1">
-                          <a:off x="0" y="0"/>
-                          <a:ext cx="1229852" cy="163908"/>
-                        </a:xfrm>
-                        <a:prstGeom prst="rect">
-                          <a:avLst/>
-                        </a:prstGeom>
-                        <a:noFill/>
-                        <a:ln w="19050">
-                          <a:solidFill>
-                            <a:srgbClr val="C00000"/>
-                          </a:solidFill>
-                        </a:ln>
-                      </wps:spPr>
-                      <wps:style>
-                        <a:lnRef idx="2">
-                          <a:schemeClr val="accent1">
-                            <a:shade val="15000"/>
-                          </a:schemeClr>
-                        </a:lnRef>
-                        <a:fillRef idx="1">
-                          <a:schemeClr val="accent1"/>
-                        </a:fillRef>
-                        <a:effectRef idx="0">
-                          <a:schemeClr val="accent1"/>
-                        </a:effectRef>
-                        <a:fontRef idx="minor">
-                          <a:schemeClr val="lt1"/>
-                        </a:fontRef>
-                      </wps:style>
-                      <wps:bodyPr rot="0" spcFirstLastPara="0" vertOverflow="overflow" horzOverflow="overflow" vert="horz" wrap="square" lIns="91440" tIns="45720" rIns="91440" bIns="45720" numCol="1" spcCol="0" rtlCol="0" fromWordArt="0" anchor="ctr" anchorCtr="0" forceAA="0" compatLnSpc="1">
-                        <a:prstTxWarp prst="textNoShape">
-                          <a:avLst/>
-                        </a:prstTxWarp>
-                        <a:noAutofit/>
-                      </wps:bodyPr>
-                    </wps:wsp>
-                  </a:graphicData>
-                </a:graphic>
-                <wp14:sizeRelH relativeFrom="margin">
-                  <wp14:pctWidth>0</wp14:pctWidth>
-                </wp14:sizeRelH>
-                <wp14:sizeRelV relativeFrom="margin">
-                  <wp14:pctHeight>0</wp14:pctHeight>
-                </wp14:sizeRelV>
-              </wp:anchor>
-            </w:drawing>
-          </mc:Choice>
-          <mc:Fallback>
-            <w:pict>
-              <v:rect w14:anchorId="5AF1DE4C" id="Rectangle 8" o:spid="_x0000_s1026" style="position:absolute;margin-left:253.6pt;margin-top:130.85pt;width:96.85pt;height:12.9pt;flip:y;z-index:251798528;visibility:visible;mso-wrap-style:square;mso-width-percent:0;mso-height-percent:0;mso-wrap-distance-left:9pt;mso-wrap-distance-top:0;mso-wrap-distance-right:9pt;mso-wrap-distance-bottom:0;mso-position-horizontal:absolute;mso-position-horizontal-relative:margin;mso-position-vertical:absolute;mso-position-vertical-relative:text;mso-width-percent:0;mso-height-percent:0;mso-width-relative:margin;mso-height-relative:margin;v-text-anchor:middle" o:gfxdata="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" filled="f" strokecolor="#c00000" strokeweight="1.5pt">
-                <w10:wrap anchorx="margin"/>
-              </v:rect>
-            </w:pict>
-          </mc:Fallback>
-        </mc:AlternateContent>
-      </w:r>
-      <w:r>
-        <w:rPr>
-          <w:noProof/>
-        </w:rPr>
-        <mc:AlternateContent>
-          <mc:Choice Requires="wps">
-            <w:drawing>
-              <wp:anchor distT="0" distB="0" distL="114300" distR="114300" simplePos="0" relativeHeight="251796480" behindDoc="0" locked="0" layoutInCell="1" allowOverlap="1" wp14:anchorId="1D30C2DC" wp14:editId="21216E42">
-                <wp:simplePos x="0" y="0"/>
-                <wp:positionH relativeFrom="margin">
-                  <wp:posOffset>3440048</wp:posOffset>
-                </wp:positionH>
-                <wp:positionV relativeFrom="paragraph">
-                  <wp:posOffset>1497384</wp:posOffset>
-                </wp:positionV>
-                <wp:extent cx="1010104" cy="163908"/>
-                <wp:effectExtent l="0" t="0" r="19050" b="26670"/>
-                <wp:wrapNone/>
-                <wp:docPr id="693436298" name="Rectangle 8"/>
-                <wp:cNvGraphicFramePr/>
-                <a:graphic xmlns:a="http://schemas.openxmlformats.org/drawingml/2006/main">
-                  <a:graphicData uri="http://schemas.microsoft.com/office/word/2010/wordprocessingShape">
-                    <wps:wsp>
-                      <wps:cNvSpPr/>
-                      <wps:spPr>
-                        <a:xfrm flipV="1">
-                          <a:off x="0" y="0"/>
-                          <a:ext cx="1010104" cy="163908"/>
-                        </a:xfrm>
-                        <a:prstGeom prst="rect">
-                          <a:avLst/>
-                        </a:prstGeom>
-                        <a:noFill/>
-                        <a:ln w="19050">
-                          <a:solidFill>
-                            <a:srgbClr val="C00000"/>
-                          </a:solidFill>
-                        </a:ln>
-                      </wps:spPr>
-                      <wps:style>
-                        <a:lnRef idx="2">
-                          <a:schemeClr val="accent1">
-                            <a:shade val="15000"/>
-                          </a:schemeClr>
-                        </a:lnRef>
-                        <a:fillRef idx="1">
-                          <a:schemeClr val="accent1"/>
-                        </a:fillRef>
-                        <a:effectRef idx="0">
-                          <a:schemeClr val="accent1"/>
-                        </a:effectRef>
-                        <a:fontRef idx="minor">
-                          <a:schemeClr val="lt1"/>
-                        </a:fontRef>
-                      </wps:style>
-                      <wps:bodyPr rot="0" spcFirstLastPara="0" vertOverflow="overflow" horzOverflow="overflow" vert="horz" wrap="square" lIns="91440" tIns="45720" rIns="91440" bIns="45720" numCol="1" spcCol="0" rtlCol="0" fromWordArt="0" anchor="ctr" anchorCtr="0" forceAA="0" compatLnSpc="1">
-                        <a:prstTxWarp prst="textNoShape">
-                          <a:avLst/>
-                        </a:prstTxWarp>
-                        <a:noAutofit/>
-                      </wps:bodyPr>
-                    </wps:wsp>
-                  </a:graphicData>
-                </a:graphic>
-                <wp14:sizeRelH relativeFrom="margin">
-                  <wp14:pctWidth>0</wp14:pctWidth>
-                </wp14:sizeRelH>
-                <wp14:sizeRelV relativeFrom="margin">
-                  <wp14:pctHeight>0</wp14:pctHeight>
-                </wp14:sizeRelV>
-              </wp:anchor>
-            </w:drawing>
-          </mc:Choice>
-          <mc:Fallback>
-            <w:pict>
-              <v:rect w14:anchorId="4C51A67D" id="Rectangle 8" o:spid="_x0000_s1026" style="position:absolute;margin-left:270.85pt;margin-top:117.9pt;width:79.55pt;height:12.9pt;flip:y;z-index:251796480;visibility:visible;mso-wrap-style:square;mso-width-percent:0;mso-height-percent:0;mso-wrap-distance-left:9pt;mso-wrap-distance-top:0;mso-wrap-distance-right:9pt;mso-wrap-distance-bottom:0;mso-position-horizontal:absolute;mso-position-horizontal-relative:margin;mso-position-vertical:absolute;mso-position-vertical-relative:text;mso-width-percent:0;mso-height-percent:0;mso-width-relative:margin;mso-height-relative:margin;v-text-anchor:middle" o:gfxdata="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" filled="f" strokecolor="#c00000" strokeweight="1.5pt">
-                <w10:wrap anchorx="margin"/>
-              </v:rect>
-            </w:pict>
-          </mc:Fallback>
-        </mc:AlternateContent>
-      </w:r>
-      <w:r>
-        <w:rPr>
-          <w:noProof/>
-        </w:rPr>
-        <mc:AlternateContent>
-          <mc:Choice Requires="wps">
-            <w:drawing>
-              <wp:anchor distT="0" distB="0" distL="114300" distR="114300" simplePos="0" relativeHeight="251794432" behindDoc="0" locked="0" layoutInCell="1" allowOverlap="1" wp14:anchorId="13B19FD9" wp14:editId="4E0FC254">
-                <wp:simplePos x="0" y="0"/>
-                <wp:positionH relativeFrom="margin">
-                  <wp:posOffset>3382106</wp:posOffset>
-                </wp:positionH>
-                <wp:positionV relativeFrom="paragraph">
-                  <wp:posOffset>1258842</wp:posOffset>
-                </wp:positionV>
-                <wp:extent cx="1066165" cy="163830"/>
-                <wp:effectExtent l="0" t="0" r="19685" b="26670"/>
-                <wp:wrapNone/>
-                <wp:docPr id="1507664958" name="Rectangle 8"/>
-                <wp:cNvGraphicFramePr/>
-                <a:graphic xmlns:a="http://schemas.openxmlformats.org/drawingml/2006/main">
-                  <a:graphicData uri="http://schemas.microsoft.com/office/word/2010/wordprocessingShape">
-                    <wps:wsp>
-                      <wps:cNvSpPr/>
-                      <wps:spPr>
-                        <a:xfrm flipV="1">
-                          <a:off x="0" y="0"/>
-                          <a:ext cx="1066165" cy="163830"/>
-                        </a:xfrm>
-                        <a:prstGeom prst="rect">
-                          <a:avLst/>
-                        </a:prstGeom>
-                        <a:noFill/>
-                        <a:ln w="19050">
-                          <a:solidFill>
-                            <a:srgbClr val="C00000"/>
-                          </a:solidFill>
-                        </a:ln>
-                      </wps:spPr>
-                      <wps:style>
-                        <a:lnRef idx="2">
-                          <a:schemeClr val="accent1">
-                            <a:shade val="15000"/>
-                          </a:schemeClr>
-                        </a:lnRef>
-                        <a:fillRef idx="1">
-                          <a:schemeClr val="accent1"/>
-                        </a:fillRef>
-                        <a:effectRef idx="0">
-                          <a:schemeClr val="accent1"/>
-                        </a:effectRef>
-                        <a:fontRef idx="minor">
-                          <a:schemeClr val="lt1"/>
-                        </a:fontRef>
-                      </wps:style>
-                      <wps:bodyPr rot="0" spcFirstLastPara="0" vertOverflow="overflow" horzOverflow="overflow" vert="horz" wrap="square" lIns="91440" tIns="45720" rIns="91440" bIns="45720" numCol="1" spcCol="0" rtlCol="0" fromWordArt="0" anchor="ctr" anchorCtr="0" forceAA="0" compatLnSpc="1">
-                        <a:prstTxWarp prst="textNoShape">
-                          <a:avLst/>
-                        </a:prstTxWarp>
-                        <a:noAutofit/>
-                      </wps:bodyPr>
-                    </wps:wsp>
-                  </a:graphicData>
-                </a:graphic>
-                <wp14:sizeRelH relativeFrom="margin">
-                  <wp14:pctWidth>0</wp14:pctWidth>
-                </wp14:sizeRelH>
-                <wp14:sizeRelV relativeFrom="margin">
-                  <wp14:pctHeight>0</wp14:pctHeight>
-                </wp14:sizeRelV>
-              </wp:anchor>
-            </w:drawing>
-          </mc:Choice>
-          <mc:Fallback>
-            <w:pict>
-              <v:rect w14:anchorId="34C009AC" id="Rectangle 8" o:spid="_x0000_s1026" style="position:absolute;margin-left:266.3pt;margin-top:99.1pt;width:83.95pt;height:12.9pt;flip:y;z-index:251794432;visibility:visible;mso-wrap-style:square;mso-width-percent:0;mso-height-percent:0;mso-wrap-distance-left:9pt;mso-wrap-distance-top:0;mso-wrap-distance-right:9pt;mso-wrap-distance-bottom:0;mso-position-horizontal:absolute;mso-position-horizontal-relative:margin;mso-position-vertical:absolute;mso-position-vertical-relative:text;mso-width-percent:0;mso-height-percent:0;mso-width-relative:margin;mso-height-relative:margin;v-text-anchor:middle" o:gfxdata="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" filled="f" strokecolor="#c00000" strokeweight="1.5pt">
-                <w10:wrap anchorx="margin"/>
-              </v:rect>
-            </w:pict>
-          </mc:Fallback>
-        </mc:AlternateContent>
-      </w:r>
-      <w:r>
-        <w:rPr>
-          <w:noProof/>
-        </w:rPr>
-        <mc:AlternateContent>
-          <mc:Choice Requires="wps">
-            <w:drawing>
-              <wp:anchor distT="0" distB="0" distL="114300" distR="114300" simplePos="0" relativeHeight="251792384" behindDoc="0" locked="0" layoutInCell="1" allowOverlap="1" wp14:anchorId="41006E14" wp14:editId="30767778">
-                <wp:simplePos x="0" y="0"/>
-                <wp:positionH relativeFrom="margin">
-                  <wp:posOffset>3200158</wp:posOffset>
-                </wp:positionH>
-                <wp:positionV relativeFrom="paragraph">
-                  <wp:posOffset>1093674</wp:posOffset>
-                </wp:positionV>
-                <wp:extent cx="1249486" cy="163908"/>
-                <wp:effectExtent l="0" t="0" r="27305" b="26670"/>
-                <wp:wrapNone/>
-                <wp:docPr id="273018834" name="Rectangle 8"/>
-                <wp:cNvGraphicFramePr/>
-                <a:graphic xmlns:a="http://schemas.openxmlformats.org/drawingml/2006/main">
-                  <a:graphicData uri="http://schemas.microsoft.com/office/word/2010/wordprocessingShape">
-                    <wps:wsp>
-                      <wps:cNvSpPr/>
-                      <wps:spPr>
-                        <a:xfrm flipV="1">
-                          <a:off x="0" y="0"/>
-                          <a:ext cx="1249486" cy="163908"/>
-                        </a:xfrm>
-                        <a:prstGeom prst="rect">
-                          <a:avLst/>
-                        </a:prstGeom>
-                        <a:noFill/>
-                        <a:ln w="19050">
-                          <a:solidFill>
-                            <a:srgbClr val="C00000"/>
-                          </a:solidFill>
-                        </a:ln>
-                      </wps:spPr>
-                      <wps:style>
-                        <a:lnRef idx="2">
-                          <a:schemeClr val="accent1">
-                            <a:shade val="15000"/>
-                          </a:schemeClr>
-                        </a:lnRef>
-                        <a:fillRef idx="1">
-                          <a:schemeClr val="accent1"/>
-                        </a:fillRef>
-                        <a:effectRef idx="0">
-                          <a:schemeClr val="accent1"/>
-                        </a:effectRef>
-                        <a:fontRef idx="minor">
-                          <a:schemeClr val="lt1"/>
-                        </a:fontRef>
-                      </wps:style>
-                      <wps:bodyPr rot="0" spcFirstLastPara="0" vertOverflow="overflow" horzOverflow="overflow" vert="horz" wrap="square" lIns="91440" tIns="45720" rIns="91440" bIns="45720" numCol="1" spcCol="0" rtlCol="0" fromWordArt="0" anchor="ctr" anchorCtr="0" forceAA="0" compatLnSpc="1">
-                        <a:prstTxWarp prst="textNoShape">
-                          <a:avLst/>
-                        </a:prstTxWarp>
-                        <a:noAutofit/>
-                      </wps:bodyPr>
-                    </wps:wsp>
-                  </a:graphicData>
-                </a:graphic>
-                <wp14:sizeRelH relativeFrom="margin">
-                  <wp14:pctWidth>0</wp14:pctWidth>
-                </wp14:sizeRelH>
-                <wp14:sizeRelV relativeFrom="margin">
-                  <wp14:pctHeight>0</wp14:pctHeight>
-                </wp14:sizeRelV>
-              </wp:anchor>
-            </w:drawing>
-          </mc:Choice>
-          <mc:Fallback>
-            <w:pict>
-              <v:rect w14:anchorId="03E744BB" id="Rectangle 8" o:spid="_x0000_s1026" style="position:absolute;margin-left:252pt;margin-top:86.1pt;width:98.4pt;height:12.9pt;flip:y;z-index:251792384;visibility:visible;mso-wrap-style:square;mso-width-percent:0;mso-height-percent:0;mso-wrap-distance-left:9pt;mso-wrap-distance-top:0;mso-wrap-distance-right:9pt;mso-wrap-distance-bottom:0;mso-position-horizontal:absolute;mso-position-horizontal-relative:margin;mso-position-vertical:absolute;mso-position-vertical-relative:text;mso-width-percent:0;mso-height-percent:0;mso-width-relative:margin;mso-height-relative:margin;v-text-anchor:middle" o:gfxdata="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" filled="f" strokecolor="#c00000" strokeweight="1.5pt">
-                <w10:wrap anchorx="margin"/>
-              </v:rect>
-            </w:pict>
-          </mc:Fallback>
-        </mc:AlternateContent>
-      </w:r>
-      <w:r>
-        <w:rPr>
-          <w:noProof/>
-        </w:rPr>
-        <mc:AlternateContent>
-          <mc:Choice Requires="wps">
-            <w:drawing>
-              <wp:anchor distT="0" distB="0" distL="114300" distR="114300" simplePos="0" relativeHeight="251790336" behindDoc="0" locked="0" layoutInCell="1" allowOverlap="1" wp14:anchorId="6B0BE0E5" wp14:editId="154B207A">
-                <wp:simplePos x="0" y="0"/>
-                <wp:positionH relativeFrom="margin">
-                  <wp:posOffset>3482922</wp:posOffset>
-                </wp:positionH>
-                <wp:positionV relativeFrom="paragraph">
-                  <wp:posOffset>925990</wp:posOffset>
-                </wp:positionV>
-                <wp:extent cx="965925" cy="163908"/>
-                <wp:effectExtent l="0" t="0" r="24765" b="26670"/>
-                <wp:wrapNone/>
-                <wp:docPr id="613430481" name="Rectangle 8"/>
-                <wp:cNvGraphicFramePr/>
-                <a:graphic xmlns:a="http://schemas.openxmlformats.org/drawingml/2006/main">
-                  <a:graphicData uri="http://schemas.microsoft.com/office/word/2010/wordprocessingShape">
-                    <wps:wsp>
-                      <wps:cNvSpPr/>
-                      <wps:spPr>
-                        <a:xfrm flipV="1">
-                          <a:off x="0" y="0"/>
-                          <a:ext cx="965925" cy="163908"/>
-                        </a:xfrm>
-                        <a:prstGeom prst="rect">
-                          <a:avLst/>
-                        </a:prstGeom>
-                        <a:noFill/>
-                        <a:ln w="19050">
-                          <a:solidFill>
-                            <a:srgbClr val="C00000"/>
-                          </a:solidFill>
-                        </a:ln>
-                      </wps:spPr>
-                      <wps:style>
-                        <a:lnRef idx="2">
-                          <a:schemeClr val="accent1">
-                            <a:shade val="15000"/>
-                          </a:schemeClr>
-                        </a:lnRef>
-                        <a:fillRef idx="1">
-                          <a:schemeClr val="accent1"/>
-                        </a:fillRef>
-                        <a:effectRef idx="0">
-                          <a:schemeClr val="accent1"/>
-                        </a:effectRef>
-                        <a:fontRef idx="minor">
-                          <a:schemeClr val="lt1"/>
-                        </a:fontRef>
-                      </wps:style>
-                      <wps:bodyPr rot="0" spcFirstLastPara="0" vertOverflow="overflow" horzOverflow="overflow" vert="horz" wrap="square" lIns="91440" tIns="45720" rIns="91440" bIns="45720" numCol="1" spcCol="0" rtlCol="0" fromWordArt="0" anchor="ctr" anchorCtr="0" forceAA="0" compatLnSpc="1">
-                        <a:prstTxWarp prst="textNoShape">
-                          <a:avLst/>
-                        </a:prstTxWarp>
-                        <a:noAutofit/>
-                      </wps:bodyPr>
-                    </wps:wsp>
-                  </a:graphicData>
-                </a:graphic>
-                <wp14:sizeRelH relativeFrom="margin">
-                  <wp14:pctWidth>0</wp14:pctWidth>
-                </wp14:sizeRelH>
-                <wp14:sizeRelV relativeFrom="margin">
-                  <wp14:pctHeight>0</wp14:pctHeight>
-                </wp14:sizeRelV>
-              </wp:anchor>
-            </w:drawing>
-          </mc:Choice>
-          <mc:Fallback>
-            <w:pict>
-              <v:rect w14:anchorId="4D0CF2E1" id="Rectangle 8" o:spid="_x0000_s1026" style="position:absolute;margin-left:274.25pt;margin-top:72.9pt;width:76.05pt;height:12.9pt;flip:y;z-index:251790336;visibility:visible;mso-wrap-style:square;mso-width-percent:0;mso-height-percent:0;mso-wrap-distance-left:9pt;mso-wrap-distance-top:0;mso-wrap-distance-right:9pt;mso-wrap-distance-bottom:0;mso-position-horizontal:absolute;mso-position-horizontal-relative:margin;mso-position-vertical:absolute;mso-position-vertical-relative:text;mso-width-percent:0;mso-height-percent:0;mso-width-relative:margin;mso-height-relative:margin;v-text-anchor:middle" o:gfxdata="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" filled="f" strokecolor="#c00000" strokeweight="1.5pt">
-                <w10:wrap anchorx="margin"/>
-              </v:rect>
-            </w:pict>
-          </mc:Fallback>
-        </mc:AlternateContent>
-      </w:r>
-      <w:r>
-        <w:rPr>
-          <w:noProof/>
-        </w:rPr>
-        <mc:AlternateContent>
-          <mc:Choice Requires="wps">
-            <w:drawing>
-              <wp:anchor distT="0" distB="0" distL="114300" distR="114300" simplePos="0" relativeHeight="251788288" behindDoc="0" locked="0" layoutInCell="1" allowOverlap="1" wp14:anchorId="6D906F37" wp14:editId="3F094544">
-                <wp:simplePos x="0" y="0"/>
-                <wp:positionH relativeFrom="margin">
-                  <wp:posOffset>2197047</wp:posOffset>
-                </wp:positionH>
-                <wp:positionV relativeFrom="paragraph">
-                  <wp:posOffset>1087755</wp:posOffset>
-                </wp:positionV>
-                <wp:extent cx="940046" cy="163908"/>
-                <wp:effectExtent l="0" t="0" r="12700" b="26670"/>
-                <wp:wrapNone/>
-                <wp:docPr id="1623493794" name="Rectangle 8"/>
-                <wp:cNvGraphicFramePr/>
-                <a:graphic xmlns:a="http://schemas.openxmlformats.org/drawingml/2006/main">
-                  <a:graphicData uri="http://schemas.microsoft.com/office/word/2010/wordprocessingShape">
-                    <wps:wsp>
-                      <wps:cNvSpPr/>
-                      <wps:spPr>
-                        <a:xfrm flipV="1">
-                          <a:off x="0" y="0"/>
-                          <a:ext cx="940046" cy="163908"/>
-                        </a:xfrm>
-                        <a:prstGeom prst="rect">
-                          <a:avLst/>
-                        </a:prstGeom>
-                        <a:noFill/>
-                        <a:ln w="19050">
-                          <a:solidFill>
-                            <a:srgbClr val="C00000"/>
-                          </a:solidFill>
-                        </a:ln>
-                      </wps:spPr>
-                      <wps:style>
-                        <a:lnRef idx="2">
-                          <a:schemeClr val="accent1">
-                            <a:shade val="15000"/>
-                          </a:schemeClr>
-                        </a:lnRef>
-                        <a:fillRef idx="1">
-                          <a:schemeClr val="accent1"/>
-                        </a:fillRef>
-                        <a:effectRef idx="0">
-                          <a:schemeClr val="accent1"/>
-                        </a:effectRef>
-                        <a:fontRef idx="minor">
-                          <a:schemeClr val="lt1"/>
-                        </a:fontRef>
-                      </wps:style>
-                      <wps:bodyPr rot="0" spcFirstLastPara="0" vertOverflow="overflow" horzOverflow="overflow" vert="horz" wrap="square" lIns="91440" tIns="45720" rIns="91440" bIns="45720" numCol="1" spcCol="0" rtlCol="0" fromWordArt="0" anchor="ctr" anchorCtr="0" forceAA="0" compatLnSpc="1">
-                        <a:prstTxWarp prst="textNoShape">
-                          <a:avLst/>
-                        </a:prstTxWarp>
-                        <a:noAutofit/>
-                      </wps:bodyPr>
-                    </wps:wsp>
-                  </a:graphicData>
-                </a:graphic>
-                <wp14:sizeRelH relativeFrom="margin">
-                  <wp14:pctWidth>0</wp14:pctWidth>
-                </wp14:sizeRelH>
-                <wp14:sizeRelV relativeFrom="margin">
-                  <wp14:pctHeight>0</wp14:pctHeight>
-                </wp14:sizeRelV>
-              </wp:anchor>
-            </w:drawing>
-          </mc:Choice>
-          <mc:Fallback>
-            <w:pict>
-              <v:rect w14:anchorId="50266BCF" id="Rectangle 8" o:spid="_x0000_s1026" style="position:absolute;margin-left:173pt;margin-top:85.65pt;width:74pt;height:12.9pt;flip:y;z-index:251788288;visibility:visible;mso-wrap-style:square;mso-width-percent:0;mso-height-percent:0;mso-wrap-distance-left:9pt;mso-wrap-distance-top:0;mso-wrap-distance-right:9pt;mso-wrap-distance-bottom:0;mso-position-horizontal:absolute;mso-position-horizontal-relative:margin;mso-position-vertical:absolute;mso-position-vertical-relative:text;mso-width-percent:0;mso-height-percent:0;mso-width-relative:margin;mso-height-relative:margin;v-text-anchor:middle" o:gfxdata="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" filled="f" strokecolor="#c00000" strokeweight="1.5pt">
-                <w10:wrap anchorx="margin"/>
-              </v:rect>
-            </w:pict>
-          </mc:Fallback>
-        </mc:AlternateContent>
-      </w:r>
-      <w:r>
-        <w:rPr>
-          <w:noProof/>
-        </w:rPr>
-        <mc:AlternateContent>
-          <mc:Choice Requires="wps">
-            <w:drawing>
-              <wp:anchor distT="0" distB="0" distL="114300" distR="114300" simplePos="0" relativeHeight="251786240" behindDoc="0" locked="0" layoutInCell="1" allowOverlap="1" wp14:anchorId="7F1CB40A" wp14:editId="19975710">
-                <wp:simplePos x="0" y="0"/>
-                <wp:positionH relativeFrom="margin">
-                  <wp:posOffset>2196677</wp:posOffset>
-                </wp:positionH>
-                <wp:positionV relativeFrom="paragraph">
-                  <wp:posOffset>924912</wp:posOffset>
-                </wp:positionV>
-                <wp:extent cx="939800" cy="163830"/>
-                <wp:effectExtent l="0" t="0" r="12700" b="26670"/>
-                <wp:wrapNone/>
-                <wp:docPr id="102549348" name="Rectangle 8"/>
-                <wp:cNvGraphicFramePr/>
-                <a:graphic xmlns:a="http://schemas.openxmlformats.org/drawingml/2006/main">
-                  <a:graphicData uri="http://schemas.microsoft.com/office/word/2010/wordprocessingShape">
-                    <wps:wsp>
-                      <wps:cNvSpPr/>
-                      <wps:spPr>
-                        <a:xfrm flipV="1">
-                          <a:off x="0" y="0"/>
-                          <a:ext cx="939800" cy="163830"/>
-                        </a:xfrm>
-                        <a:prstGeom prst="rect">
-                          <a:avLst/>
-                        </a:prstGeom>
-                        <a:noFill/>
-                        <a:ln w="19050">
-                          <a:solidFill>
-                            <a:srgbClr val="C00000"/>
-                          </a:solidFill>
-                        </a:ln>
-                      </wps:spPr>
-                      <wps:style>
-                        <a:lnRef idx="2">
-                          <a:schemeClr val="accent1">
-                            <a:shade val="15000"/>
-                          </a:schemeClr>
-                        </a:lnRef>
-                        <a:fillRef idx="1">
-                          <a:schemeClr val="accent1"/>
-                        </a:fillRef>
-                        <a:effectRef idx="0">
-                          <a:schemeClr val="accent1"/>
-                        </a:effectRef>
-                        <a:fontRef idx="minor">
-                          <a:schemeClr val="lt1"/>
-                        </a:fontRef>
-                      </wps:style>
-                      <wps:bodyPr rot="0" spcFirstLastPara="0" vertOverflow="overflow" horzOverflow="overflow" vert="horz" wrap="square" lIns="91440" tIns="45720" rIns="91440" bIns="45720" numCol="1" spcCol="0" rtlCol="0" fromWordArt="0" anchor="ctr" anchorCtr="0" forceAA="0" compatLnSpc="1">
-                        <a:prstTxWarp prst="textNoShape">
-                          <a:avLst/>
-                        </a:prstTxWarp>
-                        <a:noAutofit/>
-                      </wps:bodyPr>
-                    </wps:wsp>
-                  </a:graphicData>
-                </a:graphic>
-                <wp14:sizeRelH relativeFrom="margin">
-                  <wp14:pctWidth>0</wp14:pctWidth>
-                </wp14:sizeRelH>
-                <wp14:sizeRelV relativeFrom="margin">
-                  <wp14:pctHeight>0</wp14:pctHeight>
-                </wp14:sizeRelV>
-              </wp:anchor>
-            </w:drawing>
-          </mc:Choice>
-          <mc:Fallback>
-            <w:pict>
-              <v:rect w14:anchorId="1BFCF526" id="Rectangle 8" o:spid="_x0000_s1026" style="position:absolute;margin-left:172.95pt;margin-top:72.85pt;width:74pt;height:12.9pt;flip:y;z-index:251786240;visibility:visible;mso-wrap-style:square;mso-width-percent:0;mso-height-percent:0;mso-wrap-distance-left:9pt;mso-wrap-distance-top:0;mso-wrap-distance-right:9pt;mso-wrap-distance-bottom:0;mso-position-horizontal:absolute;mso-position-horizontal-relative:margin;mso-position-vertical:absolute;mso-position-vertical-relative:text;mso-width-percent:0;mso-height-percent:0;mso-width-relative:margin;mso-height-relative:margin;v-text-anchor:middle" o:gfxdata="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" filled="f" strokecolor="#c00000" strokeweight="1.5pt">
-                <w10:wrap anchorx="margin"/>
-              </v:rect>
-            </w:pict>
-          </mc:Fallback>
-        </mc:AlternateContent>
-      </w:r>
-      <w:r>
-        <w:rPr>
-          <w:noProof/>
-        </w:rPr>
         <w:drawing>
-          <wp:inline distT="0" distB="0" distL="0" distR="0" wp14:anchorId="2BD35502" wp14:editId="40AE7B4A">
+          <wp:inline distT="0" distB="0" distL="0" distR="0" wp14:anchorId="30985CE8" wp14:editId="6CF81870">
             <wp:extent cx="5760720" cy="3600450"/>
             <wp:effectExtent l="0" t="0" r="0" b="0"/>
-            <wp:docPr id="1225180163" name="Image 2" descr="Une image contenant texte, capture d’écran, logiciel, Icône d’ordinateur&#10;&#10;Description générée automatiquement"/>
+            <wp:docPr id="2006683800" name="Image 1" descr="Une image contenant texte, capture d’écran, logiciel, Icône d’ordinateur&#10;&#10;Description générée automatiquement"/>
             <wp:cNvGraphicFramePr>
               <a:graphicFrameLocks xmlns:a="http://schemas.openxmlformats.org/drawingml/2006/main" noChangeAspect="1"/>
             </wp:cNvGraphicFramePr>
@@ -6965,7 +6914,7 @@
               <a:graphicData uri="http://schemas.openxmlformats.org/drawingml/2006/picture">
                 <pic:pic xmlns:pic="http://schemas.openxmlformats.org/drawingml/2006/picture">
                   <pic:nvPicPr>
-                    <pic:cNvPr id="1225180163" name="Image 2" descr="Une image contenant texte, capture d’écran, logiciel, Icône d’ordinateur&#10;&#10;Description générée automatiquement"/>
+                    <pic:cNvPr id="2006683800" name="Image 1" descr="Une image contenant texte, capture d’écran, logiciel, Icône d’ordinateur&#10;&#10;Description générée automatiquement"/>
                     <pic:cNvPicPr/>
                   </pic:nvPicPr>
                   <pic:blipFill>
@@ -7143,13 +7092,7 @@
         </w:numPr>
       </w:pPr>
       <w:r>
-        <w:t>U</w:t>
-      </w:r>
-      <w:r>
-        <w:t>sager</w:t>
-      </w:r>
-      <w:r>
-        <w:t xml:space="preserve"> (déployer)</w:t>
+        <w:t>Usager (déployer)</w:t>
       </w:r>
     </w:p>
     <w:p>
@@ -7161,7 +7104,10 @@
         </w:numPr>
       </w:pPr>
       <w:r>
-        <w:t>Commentaire (si information supplémentaire)</w:t>
+        <w:t>Usager numéro</w:t>
+      </w:r>
+      <w:r>
+        <w:t xml:space="preserve"> (numéro de poste)</w:t>
       </w:r>
     </w:p>
     <w:p>
@@ -7173,7 +7119,25 @@
         </w:numPr>
       </w:pPr>
       <w:r>
-        <w:t>Système d’exploitation (pour les ordinateurs).</w:t>
+        <w:t>Commentaire (si information supplémentaire)</w:t>
+      </w:r>
+    </w:p>
+    <w:p>
+      <w:pPr>
+        <w:pStyle w:val="Paragraphedeliste"/>
+        <w:numPr>
+          <w:ilvl w:val="0"/>
+          <w:numId w:val="1"/>
+        </w:numPr>
+      </w:pPr>
+      <w:r>
+        <w:t>Système d’exploitation (pour les ordinateurs</w:t>
+      </w:r>
+      <w:r>
+        <w:t xml:space="preserve"> si enrôler</w:t>
+      </w:r>
+      <w:r>
+        <w:t>).</w:t>
       </w:r>
     </w:p>
     <w:p>
@@ -7357,7 +7321,7 @@
           </mc:Choice>
           <mc:Fallback>
             <w:pict>
-              <v:shape w14:anchorId="0B104EE9" id="_x0000_s1060" type="#_x0000_t202" style="position:absolute;margin-left:17.55pt;margin-top:198.3pt;width:68.75pt;height:31.35pt;z-index:251705344;visibility:visible;mso-wrap-style:square;mso-width-percent:0;mso-height-percent:0;mso-wrap-distance-left:9pt;mso-wrap-distance-top:3.6pt;mso-wrap-distance-right:9pt;mso-wrap-distance-bottom:3.6pt;mso-position-horizontal:right;mso-position-horizontal-relative:left-margin-area;mso-position-vertical:absolute;mso-position-vertical-relative:text;mso-width-percent:0;mso-height-percent:0;mso-width-relative:margin;mso-height-relative:margin;v-text-anchor:top" o:gfxdata="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" filled="f" strokecolor="#c00000" strokeweight="1.5pt">
+              <v:shape w14:anchorId="0B104EE9" id="_x0000_s1059" type="#_x0000_t202" style="position:absolute;margin-left:17.55pt;margin-top:198.3pt;width:68.75pt;height:31.35pt;z-index:251705344;visibility:visible;mso-wrap-style:square;mso-width-percent:0;mso-height-percent:0;mso-wrap-distance-left:9pt;mso-wrap-distance-top:3.6pt;mso-wrap-distance-right:9pt;mso-wrap-distance-bottom:3.6pt;mso-position-horizontal:right;mso-position-horizontal-relative:left-margin-area;mso-position-vertical:absolute;mso-position-vertical-relative:text;mso-width-percent:0;mso-height-percent:0;mso-width-relative:margin;mso-height-relative:margin;v-text-anchor:top" o:gfxdata="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" filled="f" strokecolor="#c00000" strokeweight="1.5pt">
                 <v:textbox>
                   <w:txbxContent>
                     <w:p>
@@ -7550,7 +7514,7 @@
           </mc:Choice>
           <mc:Fallback>
             <w:pict>
-              <v:shape w14:anchorId="0E796149" id="_x0000_s1061" type="#_x0000_t202" style="position:absolute;margin-left:17.55pt;margin-top:149.5pt;width:68.75pt;height:31.35pt;z-index:251709440;visibility:visible;mso-wrap-style:square;mso-width-percent:0;mso-height-percent:0;mso-wrap-distance-left:9pt;mso-wrap-distance-top:3.6pt;mso-wrap-distance-right:9pt;mso-wrap-distance-bottom:3.6pt;mso-position-horizontal:right;mso-position-horizontal-relative:page;mso-position-vertical:absolute;mso-position-vertical-relative:text;mso-width-percent:0;mso-height-percent:0;mso-width-relative:margin;mso-height-relative:margin;v-text-anchor:top" o:gfxdata="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" filled="f" strokecolor="#c00000" strokeweight="1.5pt">
+              <v:shape w14:anchorId="0E796149" id="_x0000_s1060" type="#_x0000_t202" style="position:absolute;margin-left:17.55pt;margin-top:149.5pt;width:68.75pt;height:31.35pt;z-index:251709440;visibility:visible;mso-wrap-style:square;mso-width-percent:0;mso-height-percent:0;mso-wrap-distance-left:9pt;mso-wrap-distance-top:3.6pt;mso-wrap-distance-right:9pt;mso-wrap-distance-bottom:3.6pt;mso-position-horizontal:right;mso-position-horizontal-relative:page;mso-position-vertical:absolute;mso-position-vertical-relative:text;mso-width-percent:0;mso-height-percent:0;mso-width-relative:margin;mso-height-relative:margin;v-text-anchor:top" o:gfxdata="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" filled="f" strokecolor="#c00000" strokeweight="1.5pt">
                 <v:textbox>
                   <w:txbxContent>
                     <w:p>
@@ -8815,7 +8779,7 @@
           <w:sz w:val="24"/>
           <w:szCs w:val="24"/>
         </w:rPr>
-        <w:t>.</w:t>
+        <w:t>. En plus de l’ajout des nouveaux.</w:t>
       </w:r>
     </w:p>
     <w:p>

--- a/Ressources_Réa_Pro/Gestion_parc_info/Gestion_parc_info.docx
+++ b/Ressources_Réa_Pro/Gestion_parc_info/Gestion_parc_info.docx
@@ -2528,7 +2528,31 @@
         <w:t> :</w:t>
       </w:r>
       <w:r>
-        <w:t xml:space="preserve"> hp, lenovo, dell, yealink …</w:t>
+        <w:t xml:space="preserve"> </w:t>
+      </w:r>
+      <w:proofErr w:type="spellStart"/>
+      <w:r>
+        <w:t>hp</w:t>
+      </w:r>
+      <w:proofErr w:type="spellEnd"/>
+      <w:r>
+        <w:t xml:space="preserve">, </w:t>
+      </w:r>
+      <w:proofErr w:type="spellStart"/>
+      <w:r>
+        <w:t>lenovo</w:t>
+      </w:r>
+      <w:proofErr w:type="spellEnd"/>
+      <w:r>
+        <w:t xml:space="preserve">, dell, </w:t>
+      </w:r>
+      <w:proofErr w:type="spellStart"/>
+      <w:r>
+        <w:t>yealink</w:t>
+      </w:r>
+      <w:proofErr w:type="spellEnd"/>
+      <w:r>
+        <w:t xml:space="preserve"> …</w:t>
       </w:r>
     </w:p>
     <w:p>
@@ -7782,7 +7806,31 @@
         <w:t xml:space="preserve"> </w:t>
       </w:r>
       <w:r>
-        <w:t xml:space="preserve">(Borne wifi, téléphone, clé-usb/usb-c, sation, pc…) </w:t>
+        <w:t>(Borne wifi, téléphone, clé-</w:t>
+      </w:r>
+      <w:proofErr w:type="spellStart"/>
+      <w:r>
+        <w:t>usb</w:t>
+      </w:r>
+      <w:proofErr w:type="spellEnd"/>
+      <w:r>
+        <w:t>/</w:t>
+      </w:r>
+      <w:proofErr w:type="spellStart"/>
+      <w:r>
+        <w:t>usb</w:t>
+      </w:r>
+      <w:proofErr w:type="spellEnd"/>
+      <w:r>
+        <w:t xml:space="preserve">-c, </w:t>
+      </w:r>
+      <w:proofErr w:type="spellStart"/>
+      <w:r>
+        <w:t>sation</w:t>
+      </w:r>
+      <w:proofErr w:type="spellEnd"/>
+      <w:r>
+        <w:t xml:space="preserve">, pc…) </w:t>
       </w:r>
       <w:r>
         <w:t xml:space="preserve">dont </w:t>
@@ -8784,6 +8832,32 @@
     </w:p>
     <w:p>
       <w:pPr>
+        <w:rPr>
+          <w:noProof/>
+          <w:sz w:val="24"/>
+          <w:szCs w:val="24"/>
+        </w:rPr>
+      </w:pPr>
+    </w:p>
+    <w:p>
+      <w:pPr>
+        <w:rPr>
+          <w:noProof/>
+          <w:sz w:val="24"/>
+          <w:szCs w:val="24"/>
+        </w:rPr>
+      </w:pPr>
+      <w:r>
+        <w:rPr>
+          <w:noProof/>
+          <w:sz w:val="24"/>
+          <w:szCs w:val="24"/>
+        </w:rPr>
+        <w:t>Plus la configuration des ticket.</w:t>
+      </w:r>
+    </w:p>
+    <w:p>
+      <w:pPr>
         <w:jc w:val="center"/>
         <w:rPr>
           <w:noProof/>
@@ -8840,9 +8914,58 @@
           </wp:inline>
         </w:drawing>
       </w:r>
+      <w:r>
+        <w:rPr>
+          <w:noProof/>
+          <w:sz w:val="24"/>
+          <w:szCs w:val="24"/>
+        </w:rPr>
+        <w:lastRenderedPageBreak/>
+        <w:drawing>
+          <wp:inline distT="0" distB="0" distL="0" distR="0" wp14:anchorId="0384202B" wp14:editId="6A175ACD">
+            <wp:extent cx="5760720" cy="3600450"/>
+            <wp:effectExtent l="0" t="0" r="0" b="0"/>
+            <wp:docPr id="618934616" name="Image 1" descr="Une image contenant texte, capture d’écran, logiciel, Icône d’ordinateur&#10;&#10;Description générée automatiquement"/>
+            <wp:cNvGraphicFramePr>
+              <a:graphicFrameLocks xmlns:a="http://schemas.openxmlformats.org/drawingml/2006/main" noChangeAspect="1"/>
+            </wp:cNvGraphicFramePr>
+            <a:graphic xmlns:a="http://schemas.openxmlformats.org/drawingml/2006/main">
+              <a:graphicData uri="http://schemas.openxmlformats.org/drawingml/2006/picture">
+                <pic:pic xmlns:pic="http://schemas.openxmlformats.org/drawingml/2006/picture">
+                  <pic:nvPicPr>
+                    <pic:cNvPr id="618934616" name="Image 1" descr="Une image contenant texte, capture d’écran, logiciel, Icône d’ordinateur&#10;&#10;Description générée automatiquement"/>
+                    <pic:cNvPicPr/>
+                  </pic:nvPicPr>
+                  <pic:blipFill>
+                    <a:blip r:embed="rId22" cstate="print">
+                      <a:extLst>
+                        <a:ext uri="{28A0092B-C50C-407E-A947-70E740481C1C}">
+                          <a14:useLocalDpi xmlns:a14="http://schemas.microsoft.com/office/drawing/2010/main" val="0"/>
+                        </a:ext>
+                      </a:extLst>
+                    </a:blip>
+                    <a:stretch>
+                      <a:fillRect/>
+                    </a:stretch>
+                  </pic:blipFill>
+                  <pic:spPr>
+                    <a:xfrm>
+                      <a:off x="0" y="0"/>
+                      <a:ext cx="5760720" cy="3600450"/>
+                    </a:xfrm>
+                    <a:prstGeom prst="rect">
+                      <a:avLst/>
+                    </a:prstGeom>
+                  </pic:spPr>
+                </pic:pic>
+              </a:graphicData>
+            </a:graphic>
+          </wp:inline>
+        </w:drawing>
+      </w:r>
     </w:p>
     <w:sectPr>
-      <w:headerReference w:type="default" r:id="rId22"/>
+      <w:headerReference w:type="default" r:id="rId23"/>
       <w:pgSz w:w="11906" w:h="16838"/>
       <w:pgMar w:top="1417" w:right="1417" w:bottom="1417" w:left="1417" w:header="708" w:footer="708" w:gutter="0"/>
       <w:cols w:space="708"/>

--- a/Ressources_Réa_Pro/Gestion_parc_info/Gestion_parc_info.docx
+++ b/Ressources_Réa_Pro/Gestion_parc_info/Gestion_parc_info.docx
@@ -369,6 +369,39 @@
         </w:drawing>
       </w:r>
     </w:p>
+    <w:p>
+      <w:pPr>
+        <w:jc w:val="center"/>
+      </w:pPr>
+      <w:r>
+        <w:t>En c</w:t>
+      </w:r>
+      <w:r>
+        <w:t>ommence</w:t>
+      </w:r>
+      <w:r>
+        <w:t>nt par</w:t>
+      </w:r>
+      <w:r>
+        <w:t xml:space="preserve"> </w:t>
+      </w:r>
+      <w:r>
+        <w:t xml:space="preserve">peaufiner </w:t>
+      </w:r>
+      <w:r>
+        <w:t>l'ancien site d'inventaire pour faciliter le transfert</w:t>
+      </w:r>
+      <w:r>
+        <w:t xml:space="preserve"> vers GLPI (correction de beaucoup d’équipements)</w:t>
+      </w:r>
+      <w:r>
+        <w:t xml:space="preserve">. </w:t>
+      </w:r>
+      <w:r>
+        <w:t>Puis le transfert un à un vers GLPI</w:t>
+      </w:r>
+    </w:p>
+    <w:p/>
     <w:p/>
     <w:p/>
     <w:p/>
@@ -390,7 +423,6 @@
           <w:szCs w:val="24"/>
           <w:u w:val="single"/>
         </w:rPr>
-        <w:lastRenderedPageBreak/>
         <w:t xml:space="preserve">Vu de </w:t>
       </w:r>
       <w:r>
@@ -2267,6 +2299,7 @@
           <w:noProof/>
           <w:u w:val="single"/>
         </w:rPr>
+        <w:lastRenderedPageBreak/>
         <mc:AlternateContent>
           <mc:Choice Requires="wps">
             <w:drawing>
@@ -2528,31 +2561,7 @@
         <w:t> :</w:t>
       </w:r>
       <w:r>
-        <w:t xml:space="preserve"> </w:t>
-      </w:r>
-      <w:proofErr w:type="spellStart"/>
-      <w:r>
-        <w:t>hp</w:t>
-      </w:r>
-      <w:proofErr w:type="spellEnd"/>
-      <w:r>
-        <w:t xml:space="preserve">, </w:t>
-      </w:r>
-      <w:proofErr w:type="spellStart"/>
-      <w:r>
-        <w:t>lenovo</w:t>
-      </w:r>
-      <w:proofErr w:type="spellEnd"/>
-      <w:r>
-        <w:t xml:space="preserve">, dell, </w:t>
-      </w:r>
-      <w:proofErr w:type="spellStart"/>
-      <w:r>
-        <w:t>yealink</w:t>
-      </w:r>
-      <w:proofErr w:type="spellEnd"/>
-      <w:r>
-        <w:t xml:space="preserve"> …</w:t>
+        <w:t xml:space="preserve"> hp, lenovo, dell, yealink …</w:t>
       </w:r>
     </w:p>
     <w:p>
@@ -2745,7 +2754,6 @@
         <w:rPr>
           <w:noProof/>
         </w:rPr>
-        <w:lastRenderedPageBreak/>
         <mc:AlternateContent>
           <mc:Choice Requires="wps">
             <w:drawing>
@@ -7806,31 +7814,7 @@
         <w:t xml:space="preserve"> </w:t>
       </w:r>
       <w:r>
-        <w:t>(Borne wifi, téléphone, clé-</w:t>
-      </w:r>
-      <w:proofErr w:type="spellStart"/>
-      <w:r>
-        <w:t>usb</w:t>
-      </w:r>
-      <w:proofErr w:type="spellEnd"/>
-      <w:r>
-        <w:t>/</w:t>
-      </w:r>
-      <w:proofErr w:type="spellStart"/>
-      <w:r>
-        <w:t>usb</w:t>
-      </w:r>
-      <w:proofErr w:type="spellEnd"/>
-      <w:r>
-        <w:t xml:space="preserve">-c, </w:t>
-      </w:r>
-      <w:proofErr w:type="spellStart"/>
-      <w:r>
-        <w:t>sation</w:t>
-      </w:r>
-      <w:proofErr w:type="spellEnd"/>
-      <w:r>
-        <w:t xml:space="preserve">, pc…) </w:t>
+        <w:t xml:space="preserve">(Borne wifi, téléphone, clé-usb/usb-c, sation, pc…) </w:t>
       </w:r>
       <w:r>
         <w:t xml:space="preserve">dont </w:t>
@@ -9182,8 +9166,100 @@
       </w:rPr>
     </w:lvl>
   </w:abstractNum>
+  <w:abstractNum w:abstractNumId="1" w15:restartNumberingAfterBreak="0">
+    <w:nsid w:val="4C730D2E"/>
+    <w:multiLevelType w:val="hybridMultilevel"/>
+    <w:tmpl w:val="88300976"/>
+    <w:lvl w:ilvl="0" w:tplc="040C0011">
+      <w:start w:val="1"/>
+      <w:numFmt w:val="decimal"/>
+      <w:lvlText w:val="%1)"/>
+      <w:lvlJc w:val="left"/>
+      <w:pPr>
+        <w:ind w:left="720" w:hanging="360"/>
+      </w:pPr>
+      <w:rPr>
+        <w:rFonts w:hint="default"/>
+      </w:rPr>
+    </w:lvl>
+    <w:lvl w:ilvl="1" w:tplc="040C0019">
+      <w:start w:val="1"/>
+      <w:numFmt w:val="lowerLetter"/>
+      <w:lvlText w:val="%2."/>
+      <w:lvlJc w:val="left"/>
+      <w:pPr>
+        <w:ind w:left="1440" w:hanging="360"/>
+      </w:pPr>
+    </w:lvl>
+    <w:lvl w:ilvl="2" w:tplc="040C001B" w:tentative="1">
+      <w:start w:val="1"/>
+      <w:numFmt w:val="lowerRoman"/>
+      <w:lvlText w:val="%3."/>
+      <w:lvlJc w:val="right"/>
+      <w:pPr>
+        <w:ind w:left="2160" w:hanging="180"/>
+      </w:pPr>
+    </w:lvl>
+    <w:lvl w:ilvl="3" w:tplc="040C000F" w:tentative="1">
+      <w:start w:val="1"/>
+      <w:numFmt w:val="decimal"/>
+      <w:lvlText w:val="%4."/>
+      <w:lvlJc w:val="left"/>
+      <w:pPr>
+        <w:ind w:left="2880" w:hanging="360"/>
+      </w:pPr>
+    </w:lvl>
+    <w:lvl w:ilvl="4" w:tplc="040C0019" w:tentative="1">
+      <w:start w:val="1"/>
+      <w:numFmt w:val="lowerLetter"/>
+      <w:lvlText w:val="%5."/>
+      <w:lvlJc w:val="left"/>
+      <w:pPr>
+        <w:ind w:left="3600" w:hanging="360"/>
+      </w:pPr>
+    </w:lvl>
+    <w:lvl w:ilvl="5" w:tplc="040C001B" w:tentative="1">
+      <w:start w:val="1"/>
+      <w:numFmt w:val="lowerRoman"/>
+      <w:lvlText w:val="%6."/>
+      <w:lvlJc w:val="right"/>
+      <w:pPr>
+        <w:ind w:left="4320" w:hanging="180"/>
+      </w:pPr>
+    </w:lvl>
+    <w:lvl w:ilvl="6" w:tplc="040C000F" w:tentative="1">
+      <w:start w:val="1"/>
+      <w:numFmt w:val="decimal"/>
+      <w:lvlText w:val="%7."/>
+      <w:lvlJc w:val="left"/>
+      <w:pPr>
+        <w:ind w:left="5040" w:hanging="360"/>
+      </w:pPr>
+    </w:lvl>
+    <w:lvl w:ilvl="7" w:tplc="040C0019" w:tentative="1">
+      <w:start w:val="1"/>
+      <w:numFmt w:val="lowerLetter"/>
+      <w:lvlText w:val="%8."/>
+      <w:lvlJc w:val="left"/>
+      <w:pPr>
+        <w:ind w:left="5760" w:hanging="360"/>
+      </w:pPr>
+    </w:lvl>
+    <w:lvl w:ilvl="8" w:tplc="040C001B" w:tentative="1">
+      <w:start w:val="1"/>
+      <w:numFmt w:val="lowerRoman"/>
+      <w:lvlText w:val="%9."/>
+      <w:lvlJc w:val="right"/>
+      <w:pPr>
+        <w:ind w:left="6480" w:hanging="180"/>
+      </w:pPr>
+    </w:lvl>
+  </w:abstractNum>
   <w:num w:numId="1" w16cid:durableId="1625312330">
     <w:abstractNumId w:val="0"/>
+  </w:num>
+  <w:num w:numId="2" w16cid:durableId="1400863803">
+    <w:abstractNumId w:val="1"/>
   </w:num>
 </w:numbering>
 </file>

--- a/Ressources_Réa_Pro/Gestion_parc_info/Gestion_parc_info.docx
+++ b/Ressources_Réa_Pro/Gestion_parc_info/Gestion_parc_info.docx
@@ -2561,7 +2561,31 @@
         <w:t> :</w:t>
       </w:r>
       <w:r>
-        <w:t xml:space="preserve"> hp, lenovo, dell, yealink …</w:t>
+        <w:t xml:space="preserve"> </w:t>
+      </w:r>
+      <w:proofErr w:type="spellStart"/>
+      <w:r>
+        <w:t>hp</w:t>
+      </w:r>
+      <w:proofErr w:type="spellEnd"/>
+      <w:r>
+        <w:t xml:space="preserve">, </w:t>
+      </w:r>
+      <w:proofErr w:type="spellStart"/>
+      <w:r>
+        <w:t>lenovo</w:t>
+      </w:r>
+      <w:proofErr w:type="spellEnd"/>
+      <w:r>
+        <w:t xml:space="preserve">, dell, </w:t>
+      </w:r>
+      <w:proofErr w:type="spellStart"/>
+      <w:r>
+        <w:t>yealink</w:t>
+      </w:r>
+      <w:proofErr w:type="spellEnd"/>
+      <w:r>
+        <w:t xml:space="preserve"> …</w:t>
       </w:r>
     </w:p>
     <w:p>
@@ -7814,7 +7838,31 @@
         <w:t xml:space="preserve"> </w:t>
       </w:r>
       <w:r>
-        <w:t xml:space="preserve">(Borne wifi, téléphone, clé-usb/usb-c, sation, pc…) </w:t>
+        <w:t>(Borne wifi, téléphone, clé-</w:t>
+      </w:r>
+      <w:proofErr w:type="spellStart"/>
+      <w:r>
+        <w:t>usb</w:t>
+      </w:r>
+      <w:proofErr w:type="spellEnd"/>
+      <w:r>
+        <w:t>/</w:t>
+      </w:r>
+      <w:proofErr w:type="spellStart"/>
+      <w:r>
+        <w:t>usb</w:t>
+      </w:r>
+      <w:proofErr w:type="spellEnd"/>
+      <w:r>
+        <w:t xml:space="preserve">-c, </w:t>
+      </w:r>
+      <w:proofErr w:type="spellStart"/>
+      <w:r>
+        <w:t>sation</w:t>
+      </w:r>
+      <w:proofErr w:type="spellEnd"/>
+      <w:r>
+        <w:t xml:space="preserve">, pc…) </w:t>
       </w:r>
       <w:r>
         <w:t xml:space="preserve">dont </w:t>
@@ -8857,8 +8905,8 @@
         </w:rPr>
         <w:lastRenderedPageBreak/>
         <w:drawing>
-          <wp:inline distT="0" distB="0" distL="0" distR="0" wp14:anchorId="212CBA99" wp14:editId="387D059B">
-            <wp:extent cx="3543607" cy="7582557"/>
+          <wp:inline distT="0" distB="0" distL="0" distR="0" wp14:anchorId="212CBA99" wp14:editId="0D888F5D">
+            <wp:extent cx="3543300" cy="7343335"/>
             <wp:effectExtent l="0" t="0" r="0" b="0"/>
             <wp:docPr id="1510384988" name="Image 9" descr="Une image contenant texte, capture d’écran, lettre, Police&#10;&#10;Description générée automatiquement"/>
             <wp:cNvGraphicFramePr>
@@ -8886,7 +8934,7 @@
                   <pic:spPr>
                     <a:xfrm>
                       <a:off x="0" y="0"/>
-                      <a:ext cx="3543607" cy="7582557"/>
+                      <a:ext cx="3548051" cy="7353180"/>
                     </a:xfrm>
                     <a:prstGeom prst="rect">
                       <a:avLst/>
@@ -8904,12 +8952,11 @@
           <w:sz w:val="24"/>
           <w:szCs w:val="24"/>
         </w:rPr>
-        <w:lastRenderedPageBreak/>
         <w:drawing>
-          <wp:inline distT="0" distB="0" distL="0" distR="0" wp14:anchorId="0384202B" wp14:editId="6A175ACD">
-            <wp:extent cx="5760720" cy="3600450"/>
-            <wp:effectExtent l="0" t="0" r="0" b="0"/>
-            <wp:docPr id="618934616" name="Image 1" descr="Une image contenant texte, capture d’écran, logiciel, Icône d’ordinateur&#10;&#10;Description générée automatiquement"/>
+          <wp:inline distT="0" distB="0" distL="0" distR="0" wp14:anchorId="50FA5C19" wp14:editId="1BB18860">
+            <wp:extent cx="5760720" cy="1218565"/>
+            <wp:effectExtent l="0" t="0" r="0" b="635"/>
+            <wp:docPr id="845853405" name="Image 1" descr="Une image contenant texte, Police, capture d’écran&#10;&#10;Description générée automatiquement"/>
             <wp:cNvGraphicFramePr>
               <a:graphicFrameLocks xmlns:a="http://schemas.openxmlformats.org/drawingml/2006/main" noChangeAspect="1"/>
             </wp:cNvGraphicFramePr>
@@ -8917,11 +8964,11 @@
               <a:graphicData uri="http://schemas.openxmlformats.org/drawingml/2006/picture">
                 <pic:pic xmlns:pic="http://schemas.openxmlformats.org/drawingml/2006/picture">
                   <pic:nvPicPr>
-                    <pic:cNvPr id="618934616" name="Image 1" descr="Une image contenant texte, capture d’écran, logiciel, Icône d’ordinateur&#10;&#10;Description générée automatiquement"/>
+                    <pic:cNvPr id="845853405" name="Image 1" descr="Une image contenant texte, Police, capture d’écran&#10;&#10;Description générée automatiquement"/>
                     <pic:cNvPicPr/>
                   </pic:nvPicPr>
                   <pic:blipFill>
-                    <a:blip r:embed="rId22" cstate="print">
+                    <a:blip r:embed="rId22">
                       <a:extLst>
                         <a:ext uri="{28A0092B-C50C-407E-A947-70E740481C1C}">
                           <a14:useLocalDpi xmlns:a14="http://schemas.microsoft.com/office/drawing/2010/main" val="0"/>
@@ -8935,7 +8982,7 @@
                   <pic:spPr>
                     <a:xfrm>
                       <a:off x="0" y="0"/>
-                      <a:ext cx="5760720" cy="3600450"/>
+                      <a:ext cx="5760720" cy="1218565"/>
                     </a:xfrm>
                     <a:prstGeom prst="rect">
                       <a:avLst/>
